--- a/int_cybersource/configuration/Cybersource cartridge integration document_ver_1.0.0.3.docx
+++ b/int_cybersource/configuration/Cybersource cartridge integration document_ver_1.0.0.3.docx
@@ -11,9 +11,11 @@
       <w:pPr>
         <w:pStyle w:val="Title"/>
       </w:pPr>
+      <w:proofErr w:type="gramStart"/>
       <w:r>
         <w:t>CyberSource  Cartridge</w:t>
       </w:r>
+      <w:proofErr w:type="gramEnd"/>
     </w:p>
     <w:p>
       <w:pPr>
@@ -23,7 +25,7 @@
         <w:t>Version 1.0</w:t>
       </w:r>
       <w:r>
-        <w:t>.0.3</w:t>
+        <w:t>.0.4</w:t>
       </w:r>
     </w:p>
     <w:p>
@@ -109,7 +111,7 @@
           <w:sz w:val="56"/>
           <w:szCs w:val="56"/>
         </w:rPr>
-        <w:t>10</w:t>
+        <w:t>12</w:t>
       </w:r>
       <w:r>
         <w:rPr>
@@ -132,8 +134,6 @@
         </w:rPr>
         <w:t>8</w:t>
       </w:r>
-      <w:bookmarkStart w:id="0" w:name="_GoBack"/>
-      <w:bookmarkEnd w:id="0"/>
       <w:r>
         <w:rPr>
           <w:sz w:val="56"/>
@@ -153,8 +153,8 @@
           <w:docGrid w:linePitch="299"/>
         </w:sectPr>
       </w:pPr>
-      <w:bookmarkStart w:id="1" w:name="O_109"/>
-      <w:bookmarkEnd w:id="1"/>
+      <w:bookmarkStart w:id="0" w:name="O_109"/>
+      <w:bookmarkEnd w:id="0"/>
     </w:p>
     <w:p>
       <w:pPr>
@@ -165,8 +165,8 @@
         <w:t>Contents</w:t>
       </w:r>
     </w:p>
-    <w:bookmarkStart w:id="2" w:name="O_55"/>
-    <w:bookmarkEnd w:id="2"/>
+    <w:bookmarkStart w:id="1" w:name="O_55"/>
+    <w:bookmarkEnd w:id="1"/>
     <w:p>
       <w:pPr>
         <w:pStyle w:val="TOC1"/>
@@ -187,6 +187,8 @@
       <w:r>
         <w:fldChar w:fldCharType="separate"/>
       </w:r>
+      <w:bookmarkStart w:id="2" w:name="_GoBack"/>
+      <w:bookmarkEnd w:id="2"/>
       <w:r>
         <w:rPr>
           <w:noProof/>
@@ -209,7 +211,7 @@
         <w:rPr>
           <w:noProof/>
         </w:rPr>
-        <w:instrText xml:space="preserve"> PAGEREF _Toc338329842 \h </w:instrText>
+        <w:instrText xml:space="preserve"> PAGEREF _Toc343600049 \h </w:instrText>
       </w:r>
       <w:r>
         <w:rPr>
@@ -268,7 +270,7 @@
         <w:rPr>
           <w:noProof/>
         </w:rPr>
-        <w:instrText xml:space="preserve"> PAGEREF _Toc338329843 \h </w:instrText>
+        <w:instrText xml:space="preserve"> PAGEREF _Toc343600050 \h </w:instrText>
       </w:r>
       <w:r>
         <w:rPr>
@@ -326,7 +328,7 @@
         <w:rPr>
           <w:noProof/>
         </w:rPr>
-        <w:instrText xml:space="preserve"> PAGEREF _Toc338329844 \h </w:instrText>
+        <w:instrText xml:space="preserve"> PAGEREF _Toc343600051 \h </w:instrText>
       </w:r>
       <w:r>
         <w:rPr>
@@ -384,7 +386,7 @@
         <w:rPr>
           <w:noProof/>
         </w:rPr>
-        <w:instrText xml:space="preserve"> PAGEREF _Toc338329845 \h </w:instrText>
+        <w:instrText xml:space="preserve"> PAGEREF _Toc343600052 \h </w:instrText>
       </w:r>
       <w:r>
         <w:rPr>
@@ -442,7 +444,7 @@
         <w:rPr>
           <w:noProof/>
         </w:rPr>
-        <w:instrText xml:space="preserve"> PAGEREF _Toc338329846 \h </w:instrText>
+        <w:instrText xml:space="preserve"> PAGEREF _Toc343600053 \h </w:instrText>
       </w:r>
       <w:r>
         <w:rPr>
@@ -500,7 +502,7 @@
         <w:rPr>
           <w:noProof/>
         </w:rPr>
-        <w:instrText xml:space="preserve"> PAGEREF _Toc338329847 \h </w:instrText>
+        <w:instrText xml:space="preserve"> PAGEREF _Toc343600054 \h </w:instrText>
       </w:r>
       <w:r>
         <w:rPr>
@@ -558,7 +560,7 @@
         <w:rPr>
           <w:noProof/>
         </w:rPr>
-        <w:instrText xml:space="preserve"> PAGEREF _Toc338329848 \h </w:instrText>
+        <w:instrText xml:space="preserve"> PAGEREF _Toc343600055 \h </w:instrText>
       </w:r>
       <w:r>
         <w:rPr>
@@ -616,7 +618,7 @@
         <w:rPr>
           <w:noProof/>
         </w:rPr>
-        <w:instrText xml:space="preserve"> PAGEREF _Toc338329849 \h </w:instrText>
+        <w:instrText xml:space="preserve"> PAGEREF _Toc343600056 \h </w:instrText>
       </w:r>
       <w:r>
         <w:rPr>
@@ -674,7 +676,7 @@
         <w:rPr>
           <w:noProof/>
         </w:rPr>
-        <w:instrText xml:space="preserve"> PAGEREF _Toc338329850 \h </w:instrText>
+        <w:instrText xml:space="preserve"> PAGEREF _Toc343600057 \h </w:instrText>
       </w:r>
       <w:r>
         <w:rPr>
@@ -732,7 +734,7 @@
         <w:rPr>
           <w:noProof/>
         </w:rPr>
-        <w:instrText xml:space="preserve"> PAGEREF _Toc338329851 \h </w:instrText>
+        <w:instrText xml:space="preserve"> PAGEREF _Toc343600058 \h </w:instrText>
       </w:r>
       <w:r>
         <w:rPr>
@@ -790,7 +792,7 @@
         <w:rPr>
           <w:noProof/>
         </w:rPr>
-        <w:instrText xml:space="preserve"> PAGEREF _Toc338329852 \h </w:instrText>
+        <w:instrText xml:space="preserve"> PAGEREF _Toc343600059 \h </w:instrText>
       </w:r>
       <w:r>
         <w:rPr>
@@ -818,7 +820,7 @@
     </w:p>
     <w:p>
       <w:pPr>
-        <w:pStyle w:val="TOC2"/>
+        <w:pStyle w:val="TOC3"/>
         <w:rPr>
           <w:rFonts w:asciiTheme="minorHAnsi" w:eastAsiaTheme="minorEastAsia" w:hAnsiTheme="minorHAnsi" w:cstheme="minorBidi"/>
           <w:noProof/>
@@ -830,7 +832,7 @@
         <w:rPr>
           <w:noProof/>
         </w:rPr>
-        <w:t>Use Cases Scenarios</w:t>
+        <w:t>Full Authorization Reversal</w:t>
       </w:r>
       <w:r>
         <w:rPr>
@@ -848,7 +850,7 @@
         <w:rPr>
           <w:noProof/>
         </w:rPr>
-        <w:instrText xml:space="preserve"> PAGEREF _Toc338329853 \h </w:instrText>
+        <w:instrText xml:space="preserve"> PAGEREF _Toc343600060 \h </w:instrText>
       </w:r>
       <w:r>
         <w:rPr>
@@ -876,7 +878,7 @@
     </w:p>
     <w:p>
       <w:pPr>
-        <w:pStyle w:val="TOC3"/>
+        <w:pStyle w:val="TOC2"/>
         <w:rPr>
           <w:rFonts w:asciiTheme="minorHAnsi" w:eastAsiaTheme="minorEastAsia" w:hAnsiTheme="minorHAnsi" w:cstheme="minorBidi"/>
           <w:noProof/>
@@ -888,7 +890,7 @@
         <w:rPr>
           <w:noProof/>
         </w:rPr>
-        <w:t>Credit Card Authorization</w:t>
+        <w:t>Use Cases Scenarios</w:t>
       </w:r>
       <w:r>
         <w:rPr>
@@ -906,7 +908,7 @@
         <w:rPr>
           <w:noProof/>
         </w:rPr>
-        <w:instrText xml:space="preserve"> PAGEREF _Toc338329854 \h </w:instrText>
+        <w:instrText xml:space="preserve"> PAGEREF _Toc343600061 \h </w:instrText>
       </w:r>
       <w:r>
         <w:rPr>
@@ -946,7 +948,7 @@
         <w:rPr>
           <w:noProof/>
         </w:rPr>
-        <w:t>Taxes</w:t>
+        <w:t>Credit Card Authorization</w:t>
       </w:r>
       <w:r>
         <w:rPr>
@@ -964,7 +966,7 @@
         <w:rPr>
           <w:noProof/>
         </w:rPr>
-        <w:instrText xml:space="preserve"> PAGEREF _Toc338329855 \h </w:instrText>
+        <w:instrText xml:space="preserve"> PAGEREF _Toc343600062 \h </w:instrText>
       </w:r>
       <w:r>
         <w:rPr>
@@ -981,7 +983,7 @@
         <w:rPr>
           <w:noProof/>
         </w:rPr>
-        <w:t>15</w:t>
+        <w:t>13</w:t>
       </w:r>
       <w:r>
         <w:rPr>
@@ -1004,7 +1006,7 @@
         <w:rPr>
           <w:noProof/>
         </w:rPr>
-        <w:t>Address Validation Service (AVS)</w:t>
+        <w:t>Taxes</w:t>
       </w:r>
       <w:r>
         <w:rPr>
@@ -1022,7 +1024,7 @@
         <w:rPr>
           <w:noProof/>
         </w:rPr>
-        <w:instrText xml:space="preserve"> PAGEREF _Toc338329856 \h </w:instrText>
+        <w:instrText xml:space="preserve"> PAGEREF _Toc343600063 \h </w:instrText>
       </w:r>
       <w:r>
         <w:rPr>
@@ -1039,7 +1041,7 @@
         <w:rPr>
           <w:noProof/>
         </w:rPr>
-        <w:t>16</w:t>
+        <w:t>15</w:t>
       </w:r>
       <w:r>
         <w:rPr>
@@ -1062,7 +1064,7 @@
         <w:rPr>
           <w:noProof/>
         </w:rPr>
-        <w:t>Delivery Address Verification Service (DAV)</w:t>
+        <w:t>Address Validation Service (AVS)</w:t>
       </w:r>
       <w:r>
         <w:rPr>
@@ -1080,7 +1082,7 @@
         <w:rPr>
           <w:noProof/>
         </w:rPr>
-        <w:instrText xml:space="preserve"> PAGEREF _Toc338329857 \h </w:instrText>
+        <w:instrText xml:space="preserve"> PAGEREF _Toc343600064 \h </w:instrText>
       </w:r>
       <w:r>
         <w:rPr>
@@ -1120,7 +1122,7 @@
         <w:rPr>
           <w:noProof/>
         </w:rPr>
-        <w:t>BML</w:t>
+        <w:t>Delivery Address Verification Service (DAV)</w:t>
       </w:r>
       <w:r>
         <w:rPr>
@@ -1138,7 +1140,7 @@
         <w:rPr>
           <w:noProof/>
         </w:rPr>
-        <w:instrText xml:space="preserve"> PAGEREF _Toc338329858 \h </w:instrText>
+        <w:instrText xml:space="preserve"> PAGEREF _Toc343600065 \h </w:instrText>
       </w:r>
       <w:r>
         <w:rPr>
@@ -1178,7 +1180,7 @@
         <w:rPr>
           <w:noProof/>
         </w:rPr>
-        <w:t>Decision Manager</w:t>
+        <w:t>BML</w:t>
       </w:r>
       <w:r>
         <w:rPr>
@@ -1196,7 +1198,7 @@
         <w:rPr>
           <w:noProof/>
         </w:rPr>
-        <w:instrText xml:space="preserve"> PAGEREF _Toc338329859 \h </w:instrText>
+        <w:instrText xml:space="preserve"> PAGEREF _Toc343600066 \h </w:instrText>
       </w:r>
       <w:r>
         <w:rPr>
@@ -1236,7 +1238,7 @@
         <w:rPr>
           <w:noProof/>
         </w:rPr>
-        <w:t>Payment Tokenization</w:t>
+        <w:t>Decision Manager</w:t>
       </w:r>
       <w:r>
         <w:rPr>
@@ -1254,7 +1256,7 @@
         <w:rPr>
           <w:noProof/>
         </w:rPr>
-        <w:instrText xml:space="preserve"> PAGEREF _Toc338329860 \h </w:instrText>
+        <w:instrText xml:space="preserve"> PAGEREF _Toc343600067 \h </w:instrText>
       </w:r>
       <w:r>
         <w:rPr>
@@ -1294,7 +1296,7 @@
         <w:rPr>
           <w:noProof/>
         </w:rPr>
-        <w:t>Payer Authorization</w:t>
+        <w:t>Payment Tokenization</w:t>
       </w:r>
       <w:r>
         <w:rPr>
@@ -1312,7 +1314,7 @@
         <w:rPr>
           <w:noProof/>
         </w:rPr>
-        <w:instrText xml:space="preserve"> PAGEREF _Toc338329861 \h </w:instrText>
+        <w:instrText xml:space="preserve"> PAGEREF _Toc343600068 \h </w:instrText>
       </w:r>
       <w:r>
         <w:rPr>
@@ -1329,7 +1331,7 @@
         <w:rPr>
           <w:noProof/>
         </w:rPr>
-        <w:t>19</w:t>
+        <w:t>18</w:t>
       </w:r>
       <w:r>
         <w:rPr>
@@ -1340,7 +1342,7 @@
     </w:p>
     <w:p>
       <w:pPr>
-        <w:pStyle w:val="TOC2"/>
+        <w:pStyle w:val="TOC3"/>
         <w:rPr>
           <w:rFonts w:asciiTheme="minorHAnsi" w:eastAsiaTheme="minorEastAsia" w:hAnsiTheme="minorHAnsi" w:cstheme="minorBidi"/>
           <w:noProof/>
@@ -1352,7 +1354,7 @@
         <w:rPr>
           <w:noProof/>
         </w:rPr>
-        <w:t>Limitations, Constraints</w:t>
+        <w:t>Payer Authorization</w:t>
       </w:r>
       <w:r>
         <w:rPr>
@@ -1370,7 +1372,7 @@
         <w:rPr>
           <w:noProof/>
         </w:rPr>
-        <w:instrText xml:space="preserve"> PAGEREF _Toc338329862 \h </w:instrText>
+        <w:instrText xml:space="preserve"> PAGEREF _Toc343600069 \h </w:instrText>
       </w:r>
       <w:r>
         <w:rPr>
@@ -1410,6 +1412,64 @@
         <w:rPr>
           <w:noProof/>
         </w:rPr>
+        <w:t>Limitations, Constraints</w:t>
+      </w:r>
+      <w:r>
+        <w:rPr>
+          <w:noProof/>
+        </w:rPr>
+        <w:tab/>
+      </w:r>
+      <w:r>
+        <w:rPr>
+          <w:noProof/>
+        </w:rPr>
+        <w:fldChar w:fldCharType="begin"/>
+      </w:r>
+      <w:r>
+        <w:rPr>
+          <w:noProof/>
+        </w:rPr>
+        <w:instrText xml:space="preserve"> PAGEREF _Toc343600070 \h </w:instrText>
+      </w:r>
+      <w:r>
+        <w:rPr>
+          <w:noProof/>
+        </w:rPr>
+      </w:r>
+      <w:r>
+        <w:rPr>
+          <w:noProof/>
+        </w:rPr>
+        <w:fldChar w:fldCharType="separate"/>
+      </w:r>
+      <w:r>
+        <w:rPr>
+          <w:noProof/>
+        </w:rPr>
+        <w:t>20</w:t>
+      </w:r>
+      <w:r>
+        <w:rPr>
+          <w:noProof/>
+        </w:rPr>
+        <w:fldChar w:fldCharType="end"/>
+      </w:r>
+    </w:p>
+    <w:p>
+      <w:pPr>
+        <w:pStyle w:val="TOC2"/>
+        <w:rPr>
+          <w:rFonts w:asciiTheme="minorHAnsi" w:eastAsiaTheme="minorEastAsia" w:hAnsiTheme="minorHAnsi" w:cstheme="minorBidi"/>
+          <w:noProof/>
+          <w:sz w:val="22"/>
+          <w:szCs w:val="22"/>
+        </w:rPr>
+      </w:pPr>
+      <w:r>
+        <w:rPr>
+          <w:noProof/>
+        </w:rPr>
         <w:t>Compatibility</w:t>
       </w:r>
       <w:r>
@@ -1428,7 +1488,7 @@
         <w:rPr>
           <w:noProof/>
         </w:rPr>
-        <w:instrText xml:space="preserve"> PAGEREF _Toc338329863 \h </w:instrText>
+        <w:instrText xml:space="preserve"> PAGEREF _Toc343600071 \h </w:instrText>
       </w:r>
       <w:r>
         <w:rPr>
@@ -1487,7 +1547,7 @@
         <w:rPr>
           <w:noProof/>
         </w:rPr>
-        <w:instrText xml:space="preserve"> PAGEREF _Toc338329864 \h </w:instrText>
+        <w:instrText xml:space="preserve"> PAGEREF _Toc343600072 \h </w:instrText>
       </w:r>
       <w:r>
         <w:rPr>
@@ -1504,7 +1564,7 @@
         <w:rPr>
           <w:noProof/>
         </w:rPr>
-        <w:t>20</w:t>
+        <w:t>21</w:t>
       </w:r>
       <w:r>
         <w:rPr>
@@ -1545,7 +1605,7 @@
         <w:rPr>
           <w:noProof/>
         </w:rPr>
-        <w:instrText xml:space="preserve"> PAGEREF _Toc338329865 \h </w:instrText>
+        <w:instrText xml:space="preserve"> PAGEREF _Toc343600073 \h </w:instrText>
       </w:r>
       <w:r>
         <w:rPr>
@@ -1562,7 +1622,7 @@
         <w:rPr>
           <w:noProof/>
         </w:rPr>
-        <w:t>20</w:t>
+        <w:t>21</w:t>
       </w:r>
       <w:r>
         <w:rPr>
@@ -1603,7 +1663,7 @@
         <w:rPr>
           <w:noProof/>
         </w:rPr>
-        <w:instrText xml:space="preserve"> PAGEREF _Toc338329866 \h </w:instrText>
+        <w:instrText xml:space="preserve"> PAGEREF _Toc343600074 \h </w:instrText>
       </w:r>
       <w:r>
         <w:rPr>
@@ -1620,7 +1680,7 @@
         <w:rPr>
           <w:noProof/>
         </w:rPr>
-        <w:t>20</w:t>
+        <w:t>21</w:t>
       </w:r>
       <w:r>
         <w:rPr>
@@ -1661,7 +1721,7 @@
         <w:rPr>
           <w:noProof/>
         </w:rPr>
-        <w:instrText xml:space="preserve"> PAGEREF _Toc338329867 \h </w:instrText>
+        <w:instrText xml:space="preserve"> PAGEREF _Toc343600075 \h </w:instrText>
       </w:r>
       <w:r>
         <w:rPr>
@@ -1678,7 +1738,7 @@
         <w:rPr>
           <w:noProof/>
         </w:rPr>
-        <w:t>20</w:t>
+        <w:t>21</w:t>
       </w:r>
       <w:r>
         <w:rPr>
@@ -1719,7 +1779,7 @@
         <w:rPr>
           <w:noProof/>
         </w:rPr>
-        <w:instrText xml:space="preserve"> PAGEREF _Toc338329868 \h </w:instrText>
+        <w:instrText xml:space="preserve"> PAGEREF _Toc343600076 \h </w:instrText>
       </w:r>
       <w:r>
         <w:rPr>
@@ -1736,7 +1796,7 @@
         <w:rPr>
           <w:noProof/>
         </w:rPr>
-        <w:t>21</w:t>
+        <w:t>23</w:t>
       </w:r>
       <w:r>
         <w:rPr>
@@ -1777,7 +1837,7 @@
         <w:rPr>
           <w:noProof/>
         </w:rPr>
-        <w:instrText xml:space="preserve"> PAGEREF _Toc338329869 \h </w:instrText>
+        <w:instrText xml:space="preserve"> PAGEREF _Toc343600077 \h </w:instrText>
       </w:r>
       <w:r>
         <w:rPr>
@@ -1794,7 +1854,7 @@
         <w:rPr>
           <w:noProof/>
         </w:rPr>
-        <w:t>22</w:t>
+        <w:t>23</w:t>
       </w:r>
       <w:r>
         <w:rPr>
@@ -1835,7 +1895,7 @@
         <w:rPr>
           <w:noProof/>
         </w:rPr>
-        <w:instrText xml:space="preserve"> PAGEREF _Toc338329870 \h </w:instrText>
+        <w:instrText xml:space="preserve"> PAGEREF _Toc343600078 \h </w:instrText>
       </w:r>
       <w:r>
         <w:rPr>
@@ -1852,7 +1912,7 @@
         <w:rPr>
           <w:noProof/>
         </w:rPr>
-        <w:t>22</w:t>
+        <w:t>23</w:t>
       </w:r>
       <w:r>
         <w:rPr>
@@ -1893,7 +1953,7 @@
         <w:rPr>
           <w:noProof/>
         </w:rPr>
-        <w:instrText xml:space="preserve"> PAGEREF _Toc338329871 \h </w:instrText>
+        <w:instrText xml:space="preserve"> PAGEREF _Toc343600079 \h </w:instrText>
       </w:r>
       <w:r>
         <w:rPr>
@@ -1910,7 +1970,7 @@
         <w:rPr>
           <w:noProof/>
         </w:rPr>
-        <w:t>22</w:t>
+        <w:t>24</w:t>
       </w:r>
       <w:r>
         <w:rPr>
@@ -1951,7 +2011,7 @@
         <w:rPr>
           <w:noProof/>
         </w:rPr>
-        <w:instrText xml:space="preserve"> PAGEREF _Toc338329872 \h </w:instrText>
+        <w:instrText xml:space="preserve"> PAGEREF _Toc343600080 \h </w:instrText>
       </w:r>
       <w:r>
         <w:rPr>
@@ -1968,7 +2028,7 @@
         <w:rPr>
           <w:noProof/>
         </w:rPr>
-        <w:t>23</w:t>
+        <w:t>25</w:t>
       </w:r>
       <w:r>
         <w:rPr>
@@ -2009,7 +2069,7 @@
         <w:rPr>
           <w:noProof/>
         </w:rPr>
-        <w:instrText xml:space="preserve"> PAGEREF _Toc338329873 \h </w:instrText>
+        <w:instrText xml:space="preserve"> PAGEREF _Toc343600081 \h </w:instrText>
       </w:r>
       <w:r>
         <w:rPr>
@@ -2026,7 +2086,7 @@
         <w:rPr>
           <w:noProof/>
         </w:rPr>
-        <w:t>23</w:t>
+        <w:t>25</w:t>
       </w:r>
       <w:r>
         <w:rPr>
@@ -2067,7 +2127,7 @@
         <w:rPr>
           <w:noProof/>
         </w:rPr>
-        <w:instrText xml:space="preserve"> PAGEREF _Toc338329874 \h </w:instrText>
+        <w:instrText xml:space="preserve"> PAGEREF _Toc343600082 \h </w:instrText>
       </w:r>
       <w:r>
         <w:rPr>
@@ -2084,7 +2144,7 @@
         <w:rPr>
           <w:noProof/>
         </w:rPr>
-        <w:t>24</w:t>
+        <w:t>25</w:t>
       </w:r>
       <w:r>
         <w:rPr>
@@ -2125,7 +2185,7 @@
         <w:rPr>
           <w:noProof/>
         </w:rPr>
-        <w:instrText xml:space="preserve"> PAGEREF _Toc338329875 \h </w:instrText>
+        <w:instrText xml:space="preserve"> PAGEREF _Toc343600083 \h </w:instrText>
       </w:r>
       <w:r>
         <w:rPr>
@@ -2142,7 +2202,7 @@
         <w:rPr>
           <w:noProof/>
         </w:rPr>
-        <w:t>28</w:t>
+        <w:t>30</w:t>
       </w:r>
       <w:r>
         <w:rPr>
@@ -2183,7 +2243,7 @@
         <w:rPr>
           <w:noProof/>
         </w:rPr>
-        <w:instrText xml:space="preserve"> PAGEREF _Toc338329876 \h </w:instrText>
+        <w:instrText xml:space="preserve"> PAGEREF _Toc343600084 \h </w:instrText>
       </w:r>
       <w:r>
         <w:rPr>
@@ -2200,7 +2260,7 @@
         <w:rPr>
           <w:noProof/>
         </w:rPr>
-        <w:t>28</w:t>
+        <w:t>30</w:t>
       </w:r>
       <w:r>
         <w:rPr>
@@ -2241,7 +2301,7 @@
         <w:rPr>
           <w:noProof/>
         </w:rPr>
-        <w:instrText xml:space="preserve"> PAGEREF _Toc338329877 \h </w:instrText>
+        <w:instrText xml:space="preserve"> PAGEREF _Toc343600085 \h </w:instrText>
       </w:r>
       <w:r>
         <w:rPr>
@@ -2258,7 +2318,7 @@
         <w:rPr>
           <w:noProof/>
         </w:rPr>
-        <w:t>29</w:t>
+        <w:t>31</w:t>
       </w:r>
       <w:r>
         <w:rPr>
@@ -2299,7 +2359,7 @@
         <w:rPr>
           <w:noProof/>
         </w:rPr>
-        <w:instrText xml:space="preserve"> PAGEREF _Toc338329878 \h </w:instrText>
+        <w:instrText xml:space="preserve"> PAGEREF _Toc343600086 \h </w:instrText>
       </w:r>
       <w:r>
         <w:rPr>
@@ -2316,7 +2376,7 @@
         <w:rPr>
           <w:noProof/>
         </w:rPr>
-        <w:t>29</w:t>
+        <w:t>31</w:t>
       </w:r>
       <w:r>
         <w:rPr>
@@ -2357,7 +2417,7 @@
         <w:rPr>
           <w:noProof/>
         </w:rPr>
-        <w:instrText xml:space="preserve"> PAGEREF _Toc338329879 \h </w:instrText>
+        <w:instrText xml:space="preserve"> PAGEREF _Toc343600087 \h </w:instrText>
       </w:r>
       <w:r>
         <w:rPr>
@@ -2374,7 +2434,7 @@
         <w:rPr>
           <w:noProof/>
         </w:rPr>
-        <w:t>29</w:t>
+        <w:t>31</w:t>
       </w:r>
       <w:r>
         <w:rPr>
@@ -2415,7 +2475,7 @@
         <w:rPr>
           <w:noProof/>
         </w:rPr>
-        <w:instrText xml:space="preserve"> PAGEREF _Toc338329880 \h </w:instrText>
+        <w:instrText xml:space="preserve"> PAGEREF _Toc343600088 \h </w:instrText>
       </w:r>
       <w:r>
         <w:rPr>
@@ -2432,7 +2492,7 @@
         <w:rPr>
           <w:noProof/>
         </w:rPr>
-        <w:t>29</w:t>
+        <w:t>31</w:t>
       </w:r>
       <w:r>
         <w:rPr>
@@ -2473,7 +2533,7 @@
         <w:rPr>
           <w:noProof/>
         </w:rPr>
-        <w:instrText xml:space="preserve"> PAGEREF _Toc338329881 \h </w:instrText>
+        <w:instrText xml:space="preserve"> PAGEREF _Toc343600089 \h </w:instrText>
       </w:r>
       <w:r>
         <w:rPr>
@@ -2490,7 +2550,7 @@
         <w:rPr>
           <w:noProof/>
         </w:rPr>
-        <w:t>30</w:t>
+        <w:t>31</w:t>
       </w:r>
       <w:r>
         <w:rPr>
@@ -2513,6 +2573,7 @@
         <w:rPr>
           <w:noProof/>
         </w:rPr>
+        <w:lastRenderedPageBreak/>
         <w:t>Device Fingerprint</w:t>
       </w:r>
       <w:r>
@@ -2531,7 +2592,7 @@
         <w:rPr>
           <w:noProof/>
         </w:rPr>
-        <w:instrText xml:space="preserve"> PAGEREF _Toc338329882 \h </w:instrText>
+        <w:instrText xml:space="preserve"> PAGEREF _Toc343600090 \h </w:instrText>
       </w:r>
       <w:r>
         <w:rPr>
@@ -2548,7 +2609,7 @@
         <w:rPr>
           <w:noProof/>
         </w:rPr>
-        <w:t>30</w:t>
+        <w:t>32</w:t>
       </w:r>
       <w:r>
         <w:rPr>
@@ -2572,7 +2633,6 @@
         <w:rPr>
           <w:noProof/>
         </w:rPr>
-        <w:lastRenderedPageBreak/>
         <w:t>Cartridges Structure and Reference</w:t>
       </w:r>
       <w:r>
@@ -2591,7 +2651,7 @@
         <w:rPr>
           <w:noProof/>
         </w:rPr>
-        <w:instrText xml:space="preserve"> PAGEREF _Toc338329883 \h </w:instrText>
+        <w:instrText xml:space="preserve"> PAGEREF _Toc343600091 \h </w:instrText>
       </w:r>
       <w:r>
         <w:rPr>
@@ -2608,7 +2668,7 @@
         <w:rPr>
           <w:noProof/>
         </w:rPr>
-        <w:t>31</w:t>
+        <w:t>33</w:t>
       </w:r>
       <w:r>
         <w:rPr>
@@ -2649,7 +2709,7 @@
         <w:rPr>
           <w:noProof/>
         </w:rPr>
-        <w:instrText xml:space="preserve"> PAGEREF _Toc338329884 \h </w:instrText>
+        <w:instrText xml:space="preserve"> PAGEREF _Toc343600092 \h </w:instrText>
       </w:r>
       <w:r>
         <w:rPr>
@@ -2666,7 +2726,7 @@
         <w:rPr>
           <w:noProof/>
         </w:rPr>
-        <w:t>31</w:t>
+        <w:t>33</w:t>
       </w:r>
       <w:r>
         <w:rPr>
@@ -2707,7 +2767,7 @@
         <w:rPr>
           <w:noProof/>
         </w:rPr>
-        <w:instrText xml:space="preserve"> PAGEREF _Toc338329885 \h </w:instrText>
+        <w:instrText xml:space="preserve"> PAGEREF _Toc343600093 \h </w:instrText>
       </w:r>
       <w:r>
         <w:rPr>
@@ -2724,7 +2784,7 @@
         <w:rPr>
           <w:noProof/>
         </w:rPr>
-        <w:t>31</w:t>
+        <w:t>33</w:t>
       </w:r>
       <w:r>
         <w:rPr>
@@ -2765,7 +2825,7 @@
         <w:rPr>
           <w:noProof/>
         </w:rPr>
-        <w:instrText xml:space="preserve"> PAGEREF _Toc338329886 \h </w:instrText>
+        <w:instrText xml:space="preserve"> PAGEREF _Toc343600094 \h </w:instrText>
       </w:r>
       <w:r>
         <w:rPr>
@@ -2782,7 +2842,7 @@
         <w:rPr>
           <w:noProof/>
         </w:rPr>
-        <w:t>33</w:t>
+        <w:t>35</w:t>
       </w:r>
       <w:r>
         <w:rPr>
@@ -2823,7 +2883,7 @@
         <w:rPr>
           <w:noProof/>
         </w:rPr>
-        <w:instrText xml:space="preserve"> PAGEREF _Toc338329887 \h </w:instrText>
+        <w:instrText xml:space="preserve"> PAGEREF _Toc343600095 \h </w:instrText>
       </w:r>
       <w:r>
         <w:rPr>
@@ -2840,7 +2900,7 @@
         <w:rPr>
           <w:noProof/>
         </w:rPr>
-        <w:t>33</w:t>
+        <w:t>35</w:t>
       </w:r>
       <w:r>
         <w:rPr>
@@ -2882,7 +2942,7 @@
         <w:rPr>
           <w:noProof/>
         </w:rPr>
-        <w:instrText xml:space="preserve"> PAGEREF _Toc338329888 \h </w:instrText>
+        <w:instrText xml:space="preserve"> PAGEREF _Toc343600096 \h </w:instrText>
       </w:r>
       <w:r>
         <w:rPr>
@@ -2899,7 +2959,7 @@
         <w:rPr>
           <w:noProof/>
         </w:rPr>
-        <w:t>34</w:t>
+        <w:t>36</w:t>
       </w:r>
       <w:r>
         <w:rPr>
@@ -2940,7 +3000,7 @@
         <w:rPr>
           <w:noProof/>
         </w:rPr>
-        <w:instrText xml:space="preserve"> PAGEREF _Toc338329889 \h </w:instrText>
+        <w:instrText xml:space="preserve"> PAGEREF _Toc343600097 \h </w:instrText>
       </w:r>
       <w:r>
         <w:rPr>
@@ -2957,7 +3017,7 @@
         <w:rPr>
           <w:noProof/>
         </w:rPr>
-        <w:t>34</w:t>
+        <w:t>36</w:t>
       </w:r>
       <w:r>
         <w:rPr>
@@ -2998,7 +3058,7 @@
         <w:rPr>
           <w:noProof/>
         </w:rPr>
-        <w:instrText xml:space="preserve"> PAGEREF _Toc338329890 \h </w:instrText>
+        <w:instrText xml:space="preserve"> PAGEREF _Toc343600098 \h </w:instrText>
       </w:r>
       <w:r>
         <w:rPr>
@@ -3015,7 +3075,7 @@
         <w:rPr>
           <w:noProof/>
         </w:rPr>
-        <w:t>34</w:t>
+        <w:t>36</w:t>
       </w:r>
       <w:r>
         <w:rPr>
@@ -3057,7 +3117,7 @@
         <w:rPr>
           <w:noProof/>
         </w:rPr>
-        <w:instrText xml:space="preserve"> PAGEREF _Toc338329891 \h </w:instrText>
+        <w:instrText xml:space="preserve"> PAGEREF _Toc343600099 \h </w:instrText>
       </w:r>
       <w:r>
         <w:rPr>
@@ -3074,7 +3134,7 @@
         <w:rPr>
           <w:noProof/>
         </w:rPr>
-        <w:t>36</w:t>
+        <w:t>38</w:t>
       </w:r>
       <w:r>
         <w:rPr>
@@ -3116,7 +3176,7 @@
         <w:rPr>
           <w:noProof/>
         </w:rPr>
-        <w:instrText xml:space="preserve"> PAGEREF _Toc338329892 \h </w:instrText>
+        <w:instrText xml:space="preserve"> PAGEREF _Toc343600100 \h </w:instrText>
       </w:r>
       <w:r>
         <w:rPr>
@@ -3133,7 +3193,7 @@
         <w:rPr>
           <w:noProof/>
         </w:rPr>
-        <w:t>37</w:t>
+        <w:t>39</w:t>
       </w:r>
       <w:r>
         <w:rPr>
@@ -3174,7 +3234,7 @@
         <w:rPr>
           <w:noProof/>
         </w:rPr>
-        <w:instrText xml:space="preserve"> PAGEREF _Toc338329893 \h </w:instrText>
+        <w:instrText xml:space="preserve"> PAGEREF _Toc343600101 \h </w:instrText>
       </w:r>
       <w:r>
         <w:rPr>
@@ -3191,7 +3251,7 @@
         <w:rPr>
           <w:noProof/>
         </w:rPr>
-        <w:t>37</w:t>
+        <w:t>39</w:t>
       </w:r>
       <w:r>
         <w:rPr>
@@ -3232,7 +3292,7 @@
         <w:rPr>
           <w:noProof/>
         </w:rPr>
-        <w:instrText xml:space="preserve"> PAGEREF _Toc338329894 \h </w:instrText>
+        <w:instrText xml:space="preserve"> PAGEREF _Toc343600102 \h </w:instrText>
       </w:r>
       <w:r>
         <w:rPr>
@@ -3249,7 +3309,7 @@
         <w:rPr>
           <w:noProof/>
         </w:rPr>
-        <w:t>38</w:t>
+        <w:t>40</w:t>
       </w:r>
       <w:r>
         <w:rPr>
@@ -3290,7 +3350,7 @@
         <w:rPr>
           <w:noProof/>
         </w:rPr>
-        <w:instrText xml:space="preserve"> PAGEREF _Toc338329895 \h </w:instrText>
+        <w:instrText xml:space="preserve"> PAGEREF _Toc343600103 \h </w:instrText>
       </w:r>
       <w:r>
         <w:rPr>
@@ -3307,7 +3367,7 @@
         <w:rPr>
           <w:noProof/>
         </w:rPr>
-        <w:t>38</w:t>
+        <w:t>40</w:t>
       </w:r>
       <w:r>
         <w:rPr>
@@ -3348,7 +3408,7 @@
         <w:rPr>
           <w:noProof/>
         </w:rPr>
-        <w:instrText xml:space="preserve"> PAGEREF _Toc338329896 \h </w:instrText>
+        <w:instrText xml:space="preserve"> PAGEREF _Toc343600104 \h </w:instrText>
       </w:r>
       <w:r>
         <w:rPr>
@@ -3365,7 +3425,7 @@
         <w:rPr>
           <w:noProof/>
         </w:rPr>
-        <w:t>40</w:t>
+        <w:t>42</w:t>
       </w:r>
       <w:r>
         <w:rPr>
@@ -3407,7 +3467,7 @@
         <w:rPr>
           <w:noProof/>
         </w:rPr>
-        <w:instrText xml:space="preserve"> PAGEREF _Toc338329897 \h </w:instrText>
+        <w:instrText xml:space="preserve"> PAGEREF _Toc343600105 \h </w:instrText>
       </w:r>
       <w:r>
         <w:rPr>
@@ -3424,7 +3484,7 @@
         <w:rPr>
           <w:noProof/>
         </w:rPr>
-        <w:t>42</w:t>
+        <w:t>44</w:t>
       </w:r>
       <w:r>
         <w:rPr>
@@ -3466,7 +3526,7 @@
         <w:rPr>
           <w:noProof/>
         </w:rPr>
-        <w:instrText xml:space="preserve"> PAGEREF _Toc338329898 \h </w:instrText>
+        <w:instrText xml:space="preserve"> PAGEREF _Toc343600106 \h </w:instrText>
       </w:r>
       <w:r>
         <w:rPr>
@@ -3483,7 +3543,7 @@
         <w:rPr>
           <w:noProof/>
         </w:rPr>
-        <w:t>43</w:t>
+        <w:t>45</w:t>
       </w:r>
       <w:r>
         <w:rPr>
@@ -3525,7 +3585,7 @@
         <w:rPr>
           <w:noProof/>
         </w:rPr>
-        <w:instrText xml:space="preserve"> PAGEREF _Toc338329899 \h </w:instrText>
+        <w:instrText xml:space="preserve"> PAGEREF _Toc343600107 \h </w:instrText>
       </w:r>
       <w:r>
         <w:rPr>
@@ -3542,7 +3602,7 @@
         <w:rPr>
           <w:noProof/>
         </w:rPr>
-        <w:t>44</w:t>
+        <w:t>46</w:t>
       </w:r>
       <w:r>
         <w:rPr>
@@ -3581,7 +3641,7 @@
       </w:pPr>
       <w:bookmarkStart w:id="3" w:name="O_5623"/>
       <w:bookmarkStart w:id="4" w:name="O_6772"/>
-      <w:bookmarkStart w:id="5" w:name="_Toc338329842"/>
+      <w:bookmarkStart w:id="5" w:name="_Toc343600049"/>
       <w:bookmarkEnd w:id="3"/>
       <w:bookmarkEnd w:id="4"/>
       <w:r>
@@ -3669,8 +3729,37 @@
         <w:t xml:space="preserve">Payer Authentication – </w:t>
       </w:r>
       <w:r>
-        <w:t>CyberSource Payer Authentication services enable you to add support to your web store for card authentication services, including Visa Verified by VisaSM, MasterCard® andMaestro® SecureCode™ (UK Domestic and international), American Express SafeKeySM</w:t>
-      </w:r>
+        <w:t xml:space="preserve">CyberSource Payer Authentication services enable you to add support to your web store for card authentication services, including Visa Verified by </w:t>
+      </w:r>
+      <w:proofErr w:type="spellStart"/>
+      <w:r>
+        <w:t>VisaSM</w:t>
+      </w:r>
+      <w:proofErr w:type="spellEnd"/>
+      <w:r>
+        <w:t xml:space="preserve">, MasterCard® </w:t>
+      </w:r>
+      <w:proofErr w:type="spellStart"/>
+      <w:r>
+        <w:t>andMaestro</w:t>
+      </w:r>
+      <w:proofErr w:type="spellEnd"/>
+      <w:r>
+        <w:t xml:space="preserve">® </w:t>
+      </w:r>
+      <w:proofErr w:type="spellStart"/>
+      <w:r>
+        <w:t>SecureCode</w:t>
+      </w:r>
+      <w:proofErr w:type="spellEnd"/>
+      <w:r>
+        <w:t xml:space="preserve">™ (UK Domestic and international), American Express </w:t>
+      </w:r>
+      <w:proofErr w:type="spellStart"/>
+      <w:r>
+        <w:t>SafeKeySM</w:t>
+      </w:r>
+      <w:proofErr w:type="spellEnd"/>
       <w:r>
         <w:t>.</w:t>
       </w:r>
@@ -3692,7 +3781,7 @@
         <w:lastRenderedPageBreak/>
         <w:br w:type="page"/>
       </w:r>
-      <w:bookmarkStart w:id="7" w:name="_Toc338329843"/>
+      <w:bookmarkStart w:id="7" w:name="_Toc343600050"/>
       <w:r>
         <w:t>Component Overview</w:t>
       </w:r>
@@ -3702,7 +3791,7 @@
       <w:pPr>
         <w:pStyle w:val="Heading2"/>
       </w:pPr>
-      <w:bookmarkStart w:id="8" w:name="_Toc338329844"/>
+      <w:bookmarkStart w:id="8" w:name="_Toc343600051"/>
       <w:r>
         <w:t>Functional Overview</w:t>
       </w:r>
@@ -3715,7 +3804,7 @@
       <w:r>
         <w:br/>
       </w:r>
-      <w:bookmarkStart w:id="9" w:name="_Toc338329845"/>
+      <w:bookmarkStart w:id="9" w:name="_Toc343600052"/>
       <w:r>
         <w:t>Credit Card Authorization Service</w:t>
       </w:r>
@@ -3760,7 +3849,23 @@
           <w:rFonts w:cs="Arial"/>
           <w:color w:val="000000"/>
         </w:rPr>
-        <w:t xml:space="preserve">The Demandware Cybersource–AuthorizeCreditCard pipeline populates the authorization request with ship-to, bill-to, credit card data, and purchase total data from the basket and invokes the authorization web service call using CyberSource web service API.  </w:t>
+        <w:t>The Demandware Cybersource–</w:t>
+      </w:r>
+      <w:proofErr w:type="spellStart"/>
+      <w:r>
+        <w:rPr>
+          <w:rFonts w:cs="Arial"/>
+          <w:color w:val="000000"/>
+        </w:rPr>
+        <w:t>AuthorizeCreditCard</w:t>
+      </w:r>
+      <w:proofErr w:type="spellEnd"/>
+      <w:r>
+        <w:rPr>
+          <w:rFonts w:cs="Arial"/>
+          <w:color w:val="000000"/>
+        </w:rPr>
+        <w:t xml:space="preserve"> pipeline populates the authorization request with ship-to, bill-to, credit card data, and purchase total data from the basket and invokes the authorization web service call using CyberSource web service API.  </w:t>
       </w:r>
     </w:p>
     <w:p>
@@ -4037,7 +4142,23 @@
           <w:rFonts w:cs="Arial"/>
           <w:color w:val="000000"/>
         </w:rPr>
-        <w:t>Validate authorization reason code and set corresponding end node, based on auth response code.</w:t>
+        <w:t xml:space="preserve">Validate authorization reason code and set corresponding end node, based on </w:t>
+      </w:r>
+      <w:proofErr w:type="spellStart"/>
+      <w:r>
+        <w:rPr>
+          <w:rFonts w:cs="Arial"/>
+          <w:color w:val="000000"/>
+        </w:rPr>
+        <w:t>auth</w:t>
+      </w:r>
+      <w:proofErr w:type="spellEnd"/>
+      <w:r>
+        <w:rPr>
+          <w:rFonts w:cs="Arial"/>
+          <w:color w:val="000000"/>
+        </w:rPr>
+        <w:t xml:space="preserve"> response code.</w:t>
       </w:r>
     </w:p>
     <w:p>
@@ -4065,7 +4186,25 @@
           <w:sz w:val="22"/>
           <w:szCs w:val="22"/>
         </w:rPr>
-        <w:t>The list of activities depicted in the following diagram take place when API request is made for an online credit card authorization: [</w:t>
+        <w:t xml:space="preserve">The </w:t>
+      </w:r>
+      <w:proofErr w:type="gramStart"/>
+      <w:r>
+        <w:rPr>
+          <w:rFonts w:ascii="Calibri" w:hAnsi="Calibri"/>
+          <w:sz w:val="22"/>
+          <w:szCs w:val="22"/>
+        </w:rPr>
+        <w:t>list of activities depicted in the following diagram take</w:t>
+      </w:r>
+      <w:proofErr w:type="gramEnd"/>
+      <w:r>
+        <w:rPr>
+          <w:rFonts w:ascii="Calibri" w:hAnsi="Calibri"/>
+          <w:sz w:val="22"/>
+          <w:szCs w:val="22"/>
+        </w:rPr>
+        <w:t xml:space="preserve"> place when API request is made for an online credit card authorization: [</w:t>
       </w:r>
       <w:r>
         <w:rPr>
@@ -4192,6 +4331,10 @@
     <w:p>
       <w:pPr>
         <w:pStyle w:val="ps1steps1"/>
+        <w:numPr>
+          <w:ilvl w:val="0"/>
+          <w:numId w:val="40"/>
+        </w:numPr>
         <w:rPr>
           <w:rFonts w:ascii="Calibri" w:hAnsi="Calibri"/>
           <w:sz w:val="22"/>
@@ -4201,56 +4344,64 @@
       <w:r>
         <w:rPr>
           <w:rFonts w:ascii="Calibri" w:hAnsi="Calibri"/>
-          <w:b/>
-          <w:bCs/>
           <w:sz w:val="22"/>
           <w:szCs w:val="22"/>
         </w:rPr>
-        <w:t>1   </w:t>
-      </w:r>
-      <w:r>
+        <w:t>The customer places an order and provides the credit card number, the card expiration date, and other information about the card.</w:t>
+      </w:r>
+    </w:p>
+    <w:p>
+      <w:pPr>
+        <w:pStyle w:val="ps2steps11"/>
         <w:rPr>
           <w:rFonts w:ascii="Calibri" w:hAnsi="Calibri"/>
           <w:sz w:val="22"/>
           <w:szCs w:val="22"/>
         </w:rPr>
-        <w:t>The customer places an order and provides the credit card number, the card expiration date, and other information about the card.</w:t>
-      </w:r>
-    </w:p>
-    <w:p>
-      <w:pPr>
-        <w:pStyle w:val="ps2steps11"/>
+      </w:pPr>
+      <w:r>
         <w:rPr>
           <w:rFonts w:ascii="Calibri" w:hAnsi="Calibri"/>
           <w:sz w:val="22"/>
           <w:szCs w:val="22"/>
         </w:rPr>
-      </w:pPr>
-      <w:r>
+        <w:t>2   You send a request for authorization over a secure Internet connection. If the customer buys a digitally delivered product or service, you can request both the authorization and the capture at the same time. If the customer buys a physically fulfilled product, do not request the capture until you ship the product.</w:t>
+      </w:r>
+    </w:p>
+    <w:p>
+      <w:pPr>
+        <w:pStyle w:val="ps2steps11"/>
         <w:rPr>
           <w:rFonts w:ascii="Calibri" w:hAnsi="Calibri"/>
           <w:sz w:val="22"/>
           <w:szCs w:val="22"/>
         </w:rPr>
-        <w:t>2   You send a request for authorization over a secure Internet connection. If the customer buys a digitally delivered product or service, you can request both the authorization and the capture at the same time. If the customer buys a physically fulfilled product, do not request the capture until you ship the product.</w:t>
-      </w:r>
-    </w:p>
-    <w:p>
-      <w:pPr>
-        <w:pStyle w:val="ps2steps11"/>
+      </w:pPr>
+      <w:r>
         <w:rPr>
           <w:rFonts w:ascii="Calibri" w:hAnsi="Calibri"/>
           <w:sz w:val="22"/>
           <w:szCs w:val="22"/>
         </w:rPr>
-      </w:pPr>
+        <w:t xml:space="preserve">3   CyberSource validates the order information, </w:t>
+      </w:r>
+      <w:proofErr w:type="gramStart"/>
       <w:r>
         <w:rPr>
           <w:rFonts w:ascii="Calibri" w:hAnsi="Calibri"/>
           <w:sz w:val="22"/>
           <w:szCs w:val="22"/>
         </w:rPr>
-        <w:t>3   CyberSource validates the order information, then contacts your payment processor and requests authorization.</w:t>
+        <w:t>then</w:t>
+      </w:r>
+      <w:proofErr w:type="gramEnd"/>
+      <w:r>
+        <w:rPr>
+          <w:rFonts w:ascii="Calibri" w:hAnsi="Calibri"/>
+          <w:sz w:val="22"/>
+          <w:szCs w:val="22"/>
+        </w:rPr>
+        <w:t xml:space="preserve"> contacts your payment processor and requests authorization.</w:t>
       </w:r>
     </w:p>
     <w:p>
@@ -4323,25 +4474,25 @@
           <w:sz w:val="22"/>
           <w:szCs w:val="22"/>
         </w:rPr>
-        <w:t>6   CyberSource runs its own tests, then tells you if the authorization succeeded.</w:t>
-      </w:r>
-    </w:p>
-    <w:p>
-      <w:pPr>
-        <w:pStyle w:val="ps2steps11"/>
+        <w:t xml:space="preserve">6   CyberSource runs its own tests, </w:t>
+      </w:r>
+      <w:proofErr w:type="gramStart"/>
+      <w:r>
         <w:rPr>
           <w:rFonts w:ascii="Calibri" w:hAnsi="Calibri"/>
           <w:sz w:val="22"/>
           <w:szCs w:val="22"/>
         </w:rPr>
-      </w:pPr>
+        <w:t>then</w:t>
+      </w:r>
+      <w:proofErr w:type="gramEnd"/>
       <w:r>
         <w:rPr>
           <w:rFonts w:ascii="Calibri" w:hAnsi="Calibri"/>
           <w:sz w:val="22"/>
           <w:szCs w:val="22"/>
         </w:rPr>
-        <w:t>7   Response is sent back to the client.</w:t>
+        <w:t xml:space="preserve"> tells you if the authorization succeeded.</w:t>
       </w:r>
     </w:p>
     <w:p>
@@ -4353,13 +4504,31 @@
           <w:szCs w:val="22"/>
         </w:rPr>
       </w:pPr>
+      <w:r>
+        <w:rPr>
+          <w:rFonts w:ascii="Calibri" w:hAnsi="Calibri"/>
+          <w:sz w:val="22"/>
+          <w:szCs w:val="22"/>
+        </w:rPr>
+        <w:t>7   Response is sent back to the client.</w:t>
+      </w:r>
+    </w:p>
+    <w:p>
+      <w:pPr>
+        <w:pStyle w:val="ps2steps11"/>
+        <w:rPr>
+          <w:rFonts w:ascii="Calibri" w:hAnsi="Calibri"/>
+          <w:sz w:val="22"/>
+          <w:szCs w:val="22"/>
+        </w:rPr>
+      </w:pPr>
     </w:p>
     <w:p/>
     <w:p>
       <w:pPr>
         <w:pStyle w:val="Heading3"/>
       </w:pPr>
-      <w:bookmarkStart w:id="10" w:name="_Toc338329846"/>
+      <w:bookmarkStart w:id="10" w:name="_Toc343600053"/>
       <w:r>
         <w:t>Taxes</w:t>
       </w:r>
@@ -4563,7 +4732,7 @@
       <w:pPr>
         <w:pStyle w:val="Heading3"/>
       </w:pPr>
-      <w:bookmarkStart w:id="11" w:name="_Toc338329847"/>
+      <w:bookmarkStart w:id="11" w:name="_Toc343600054"/>
       <w:r>
         <w:t>Address Verification Service (AVS)</w:t>
       </w:r>
@@ -4600,7 +4769,7 @@
       <w:pPr>
         <w:pStyle w:val="Heading3"/>
       </w:pPr>
-      <w:bookmarkStart w:id="12" w:name="_Toc338329848"/>
+      <w:bookmarkStart w:id="12" w:name="_Toc343600055"/>
       <w:r>
         <w:t>Delivery Address Verification Service (DAV)</w:t>
       </w:r>
@@ -4747,7 +4916,23 @@
           <w:rFonts w:cs="Arial"/>
           <w:color w:val="000000"/>
         </w:rPr>
-        <w:t>Response returns DAVReasonCode (100=Success)</w:t>
+        <w:t xml:space="preserve">Response returns </w:t>
+      </w:r>
+      <w:proofErr w:type="spellStart"/>
+      <w:r>
+        <w:rPr>
+          <w:rFonts w:cs="Arial"/>
+          <w:color w:val="000000"/>
+        </w:rPr>
+        <w:t>DAVReasonCode</w:t>
+      </w:r>
+      <w:proofErr w:type="spellEnd"/>
+      <w:r>
+        <w:rPr>
+          <w:rFonts w:cs="Arial"/>
+          <w:color w:val="000000"/>
+        </w:rPr>
+        <w:t xml:space="preserve"> (100=Success)</w:t>
       </w:r>
     </w:p>
     <w:p>
@@ -4813,7 +4998,23 @@
           <w:rFonts w:cs="Arial"/>
           <w:color w:val="000000"/>
         </w:rPr>
-        <w:t>If service is successful, allow ShippingAddress save operation to continue</w:t>
+        <w:t xml:space="preserve">If service is successful, allow </w:t>
+      </w:r>
+      <w:proofErr w:type="spellStart"/>
+      <w:r>
+        <w:rPr>
+          <w:rFonts w:cs="Arial"/>
+          <w:color w:val="000000"/>
+        </w:rPr>
+        <w:t>ShippingAddress</w:t>
+      </w:r>
+      <w:proofErr w:type="spellEnd"/>
+      <w:r>
+        <w:rPr>
+          <w:rFonts w:cs="Arial"/>
+          <w:color w:val="000000"/>
+        </w:rPr>
+        <w:t xml:space="preserve"> save operation to continue</w:t>
       </w:r>
     </w:p>
     <w:p/>
@@ -4821,7 +5022,7 @@
       <w:pPr>
         <w:pStyle w:val="Heading3"/>
       </w:pPr>
-      <w:bookmarkStart w:id="13" w:name="_Toc338329849"/>
+      <w:bookmarkStart w:id="13" w:name="_Toc343600056"/>
       <w:r>
         <w:lastRenderedPageBreak/>
         <w:t>Bill Me Later (BML)</w:t>
@@ -4907,7 +5108,23 @@
           <w:rFonts w:cs="Arial"/>
           <w:color w:val="000000"/>
         </w:rPr>
-        <w:t xml:space="preserve">The Demandware Cybersource–AuthorizeBML pipeline populates the authorization request with ship-to, bill-to, credit card data, and purchase total data from the basket and invokes the authorization web service call using CyberSource web service API.  </w:t>
+        <w:t>The Demandware Cybersource–</w:t>
+      </w:r>
+      <w:proofErr w:type="spellStart"/>
+      <w:r>
+        <w:rPr>
+          <w:rFonts w:cs="Arial"/>
+          <w:color w:val="000000"/>
+        </w:rPr>
+        <w:t>AuthorizeBML</w:t>
+      </w:r>
+      <w:proofErr w:type="spellEnd"/>
+      <w:r>
+        <w:rPr>
+          <w:rFonts w:cs="Arial"/>
+          <w:color w:val="000000"/>
+        </w:rPr>
+        <w:t xml:space="preserve"> pipeline populates the authorization request with ship-to, bill-to, credit card data, and purchase total data from the basket and invokes the authorization web service call using CyberSource web service API.  </w:t>
       </w:r>
     </w:p>
     <w:p>
@@ -5012,7 +5229,23 @@
           <w:rFonts w:cs="Arial"/>
           <w:color w:val="000000"/>
         </w:rPr>
-        <w:t xml:space="preserve">On subsequent purchases, the customer simply chooses Bill Me Later, a real-time credit decision is made and the customer is notified within 3-5 seconds. </w:t>
+        <w:t xml:space="preserve">On subsequent purchases, the customer simply chooses Bill Me </w:t>
+      </w:r>
+      <w:proofErr w:type="gramStart"/>
+      <w:r>
+        <w:rPr>
+          <w:rFonts w:cs="Arial"/>
+          <w:color w:val="000000"/>
+        </w:rPr>
+        <w:t>Later</w:t>
+      </w:r>
+      <w:proofErr w:type="gramEnd"/>
+      <w:r>
+        <w:rPr>
+          <w:rFonts w:cs="Arial"/>
+          <w:color w:val="000000"/>
+        </w:rPr>
+        <w:t xml:space="preserve">, a real-time credit decision is made and the customer is notified within 3-5 seconds. </w:t>
       </w:r>
     </w:p>
     <w:p>
@@ -5078,7 +5311,21 @@
           <w:rFonts w:cs="Arial"/>
           <w:color w:val="000000"/>
         </w:rPr>
-        <w:t xml:space="preserve">Your customer typically receives a bill (sent by Bill Me Later, Inc.) in their mailbox within fifteen days of the settlement posting to the customer's account. The due date for this bill is 25 days from the date the bill is rendered. </w:t>
+        <w:t>Your customer typically receives a bill (sent by Bill Me Later, Inc.) in their mailbox within fifteen days of the settlement posting to the customer</w:t>
+      </w:r>
+      <w:r>
+        <w:rPr>
+          <w:rFonts w:cs="Arial"/>
+          <w:color w:val="000000"/>
+        </w:rPr>
+        <w:t>’</w:t>
+      </w:r>
+      <w:r>
+        <w:rPr>
+          <w:rFonts w:cs="Arial"/>
+          <w:color w:val="000000"/>
+        </w:rPr>
+        <w:t xml:space="preserve">s account. The due date for this bill is 25 days from the date the bill is rendered. </w:t>
       </w:r>
     </w:p>
     <w:p>
@@ -5115,7 +5362,7 @@
       <w:pPr>
         <w:pStyle w:val="Heading3"/>
       </w:pPr>
-      <w:bookmarkStart w:id="14" w:name="_Toc338329850"/>
+      <w:bookmarkStart w:id="14" w:name="_Toc343600057"/>
       <w:r>
         <w:t>Decision Manager</w:t>
       </w:r>
@@ -5126,7 +5373,15 @@
         <w:pStyle w:val="BodyText"/>
       </w:pPr>
       <w:r>
-        <w:t xml:space="preserve">The CyberSoruce Decision Manager provides Merchant and ability to set business rules, provide case management, and Reporting.  </w:t>
+        <w:t xml:space="preserve">The </w:t>
+      </w:r>
+      <w:proofErr w:type="spellStart"/>
+      <w:r>
+        <w:t>CyberSoruce</w:t>
+      </w:r>
+      <w:proofErr w:type="spellEnd"/>
+      <w:r>
+        <w:t xml:space="preserve"> Decision Manager provides Merchant and ability to set business rules, provide case management, and Reporting.  </w:t>
       </w:r>
     </w:p>
     <w:p>
@@ -5272,13 +5527,87 @@
           <w:szCs w:val="18"/>
         </w:rPr>
       </w:pPr>
+      <w:proofErr w:type="gramStart"/>
       <w:r>
         <w:rPr>
           <w:color w:val="3F7F5F"/>
           <w:sz w:val="18"/>
           <w:szCs w:val="18"/>
         </w:rPr>
-        <w:t>&lt;?xml%20version="1.0"%20encoding="utf-8"?&gt;</w:t>
+        <w:t>&lt;?xml</w:t>
+      </w:r>
+      <w:proofErr w:type="gramEnd"/>
+      <w:r>
+        <w:rPr>
+          <w:color w:val="3F7F5F"/>
+          <w:sz w:val="18"/>
+          <w:szCs w:val="18"/>
+        </w:rPr>
+        <w:t>%20version=</w:t>
+      </w:r>
+      <w:r>
+        <w:rPr>
+          <w:color w:val="3F7F5F"/>
+          <w:sz w:val="18"/>
+          <w:szCs w:val="18"/>
+        </w:rPr>
+        <w:t>”</w:t>
+      </w:r>
+      <w:r>
+        <w:rPr>
+          <w:color w:val="3F7F5F"/>
+          <w:sz w:val="18"/>
+          <w:szCs w:val="18"/>
+        </w:rPr>
+        <w:t>1.0</w:t>
+      </w:r>
+      <w:r>
+        <w:rPr>
+          <w:color w:val="3F7F5F"/>
+          <w:sz w:val="18"/>
+          <w:szCs w:val="18"/>
+        </w:rPr>
+        <w:t>”</w:t>
+      </w:r>
+      <w:r>
+        <w:rPr>
+          <w:color w:val="3F7F5F"/>
+          <w:sz w:val="18"/>
+          <w:szCs w:val="18"/>
+        </w:rPr>
+        <w:t>%20encoding=</w:t>
+      </w:r>
+      <w:r>
+        <w:rPr>
+          <w:color w:val="3F7F5F"/>
+          <w:sz w:val="18"/>
+          <w:szCs w:val="18"/>
+        </w:rPr>
+        <w:t>”</w:t>
+      </w:r>
+      <w:r>
+        <w:rPr>
+          <w:color w:val="3F7F5F"/>
+          <w:sz w:val="18"/>
+          <w:szCs w:val="18"/>
+        </w:rPr>
+        <w:t>utf-8</w:t>
+      </w:r>
+      <w:r>
+        <w:rPr>
+          <w:color w:val="3F7F5F"/>
+          <w:sz w:val="18"/>
+          <w:szCs w:val="18"/>
+        </w:rPr>
+        <w:t>”</w:t>
+      </w:r>
+      <w:r>
+        <w:rPr>
+          <w:color w:val="3F7F5F"/>
+          <w:sz w:val="18"/>
+          <w:szCs w:val="18"/>
+        </w:rPr>
+        <w:t>?&gt;</w:t>
       </w:r>
     </w:p>
     <w:p>
@@ -5292,13 +5621,65 @@
           <w:szCs w:val="18"/>
         </w:rPr>
       </w:pPr>
+      <w:proofErr w:type="gramStart"/>
       <w:r>
         <w:rPr>
           <w:color w:val="3F7F5F"/>
           <w:sz w:val="18"/>
           <w:szCs w:val="18"/>
         </w:rPr>
-        <w:t>&lt;!DOCTYPECaseManagementOrderStatus SYSTEM "https://ebctest.cybersource.com/ebctest/reports/dtd/cmorderstatus_1_1.dtd"&gt;</w:t>
+        <w:t>&lt;!</w:t>
+      </w:r>
+      <w:proofErr w:type="spellStart"/>
+      <w:r>
+        <w:rPr>
+          <w:color w:val="3F7F5F"/>
+          <w:sz w:val="18"/>
+          <w:szCs w:val="18"/>
+        </w:rPr>
+        <w:t>DOCTYPECaseManagementOrderStatus</w:t>
+      </w:r>
+      <w:proofErr w:type="spellEnd"/>
+      <w:proofErr w:type="gramEnd"/>
+      <w:r>
+        <w:rPr>
+          <w:color w:val="3F7F5F"/>
+          <w:sz w:val="18"/>
+          <w:szCs w:val="18"/>
+        </w:rPr>
+        <w:t xml:space="preserve"> SYSTEM </w:t>
+      </w:r>
+      <w:r>
+        <w:rPr>
+          <w:color w:val="3F7F5F"/>
+          <w:sz w:val="18"/>
+          <w:szCs w:val="18"/>
+        </w:rPr>
+        <w:t>“</w:t>
+      </w:r>
+      <w:r>
+        <w:rPr>
+          <w:color w:val="3F7F5F"/>
+          <w:sz w:val="18"/>
+          <w:szCs w:val="18"/>
+        </w:rPr>
+        <w:t>https://ebctest.cybersource.com/ebctest/reports/dtd/cmorderstatus_1_1.dtd</w:t>
+      </w:r>
+      <w:r>
+        <w:rPr>
+          <w:color w:val="3F7F5F"/>
+          <w:sz w:val="18"/>
+          <w:szCs w:val="18"/>
+        </w:rPr>
+        <w:t>”</w:t>
+      </w:r>
+      <w:r>
+        <w:rPr>
+          <w:color w:val="3F7F5F"/>
+          <w:sz w:val="18"/>
+          <w:szCs w:val="18"/>
+        </w:rPr>
+        <w:t>&gt;</w:t>
       </w:r>
     </w:p>
     <w:p>
@@ -5318,8 +5699,18 @@
           <w:sz w:val="18"/>
           <w:szCs w:val="18"/>
         </w:rPr>
-        <w:t>&lt;CaseManagementOrderStatus</w:t>
-      </w:r>
+        <w:t>&lt;</w:t>
+      </w:r>
+      <w:proofErr w:type="spellStart"/>
+      <w:r>
+        <w:rPr>
+          <w:color w:val="3F7F5F"/>
+          <w:sz w:val="18"/>
+          <w:szCs w:val="18"/>
+        </w:rPr>
+        <w:t>CaseManagementOrderStatus</w:t>
+      </w:r>
+      <w:proofErr w:type="spellEnd"/>
     </w:p>
     <w:p>
       <w:pPr>
@@ -5333,13 +5724,57 @@
           <w:szCs w:val="18"/>
         </w:rPr>
       </w:pPr>
+      <w:proofErr w:type="spellStart"/>
       <w:r>
         <w:rPr>
           <w:color w:val="3F7F5F"/>
           <w:sz w:val="18"/>
           <w:szCs w:val="18"/>
         </w:rPr>
-        <w:t xml:space="preserve">MerchantID="sample_merchant" </w:t>
+        <w:t>MerchantID</w:t>
+      </w:r>
+      <w:proofErr w:type="spellEnd"/>
+      <w:r>
+        <w:rPr>
+          <w:color w:val="3F7F5F"/>
+          <w:sz w:val="18"/>
+          <w:szCs w:val="18"/>
+        </w:rPr>
+        <w:t>=</w:t>
+      </w:r>
+      <w:r>
+        <w:rPr>
+          <w:color w:val="3F7F5F"/>
+          <w:sz w:val="18"/>
+          <w:szCs w:val="18"/>
+        </w:rPr>
+        <w:t>”</w:t>
+      </w:r>
+      <w:proofErr w:type="spellStart"/>
+      <w:r>
+        <w:rPr>
+          <w:color w:val="3F7F5F"/>
+          <w:sz w:val="18"/>
+          <w:szCs w:val="18"/>
+        </w:rPr>
+        <w:t>sample_merchant</w:t>
+      </w:r>
+      <w:proofErr w:type="spellEnd"/>
+      <w:r>
+        <w:rPr>
+          <w:color w:val="3F7F5F"/>
+          <w:sz w:val="18"/>
+          <w:szCs w:val="18"/>
+        </w:rPr>
+        <w:t>”</w:t>
+      </w:r>
+      <w:r>
+        <w:rPr>
+          <w:color w:val="3F7F5F"/>
+          <w:sz w:val="18"/>
+          <w:szCs w:val="18"/>
+        </w:rPr>
+        <w:t xml:space="preserve"> </w:t>
       </w:r>
     </w:p>
     <w:p>
@@ -5360,7 +5795,39 @@
           <w:sz w:val="18"/>
           <w:szCs w:val="18"/>
         </w:rPr>
-        <w:t xml:space="preserve">Name="Case Management Order Status" </w:t>
+        <w:t>Name=</w:t>
+      </w:r>
+      <w:r>
+        <w:rPr>
+          <w:color w:val="3F7F5F"/>
+          <w:sz w:val="18"/>
+          <w:szCs w:val="18"/>
+        </w:rPr>
+        <w:t>”</w:t>
+      </w:r>
+      <w:r>
+        <w:rPr>
+          <w:color w:val="3F7F5F"/>
+          <w:sz w:val="18"/>
+          <w:szCs w:val="18"/>
+        </w:rPr>
+        <w:t>Case Management Order Status</w:t>
+      </w:r>
+      <w:r>
+        <w:rPr>
+          <w:color w:val="3F7F5F"/>
+          <w:sz w:val="18"/>
+          <w:szCs w:val="18"/>
+        </w:rPr>
+        <w:t>”</w:t>
+      </w:r>
+      <w:r>
+        <w:rPr>
+          <w:color w:val="3F7F5F"/>
+          <w:sz w:val="18"/>
+          <w:szCs w:val="18"/>
+        </w:rPr>
+        <w:t xml:space="preserve"> </w:t>
       </w:r>
     </w:p>
     <w:p>
@@ -5381,7 +5848,39 @@
           <w:sz w:val="18"/>
           <w:szCs w:val="18"/>
         </w:rPr>
-        <w:t xml:space="preserve">Date="2008-12-18 12:22:09 GMT" </w:t>
+        <w:t>Date=</w:t>
+      </w:r>
+      <w:r>
+        <w:rPr>
+          <w:color w:val="3F7F5F"/>
+          <w:sz w:val="18"/>
+          <w:szCs w:val="18"/>
+        </w:rPr>
+        <w:t>”</w:t>
+      </w:r>
+      <w:r>
+        <w:rPr>
+          <w:color w:val="3F7F5F"/>
+          <w:sz w:val="18"/>
+          <w:szCs w:val="18"/>
+        </w:rPr>
+        <w:t>2008-12-18 12:22:09 GMT</w:t>
+      </w:r>
+      <w:r>
+        <w:rPr>
+          <w:color w:val="3F7F5F"/>
+          <w:sz w:val="18"/>
+          <w:szCs w:val="18"/>
+        </w:rPr>
+        <w:t>”</w:t>
+      </w:r>
+      <w:r>
+        <w:rPr>
+          <w:color w:val="3F7F5F"/>
+          <w:sz w:val="18"/>
+          <w:szCs w:val="18"/>
+        </w:rPr>
+        <w:t xml:space="preserve"> </w:t>
       </w:r>
     </w:p>
     <w:p>
@@ -5402,7 +5901,31 @@
           <w:sz w:val="18"/>
           <w:szCs w:val="18"/>
         </w:rPr>
-        <w:t>Version="1.1"</w:t>
+        <w:t>Version=</w:t>
+      </w:r>
+      <w:r>
+        <w:rPr>
+          <w:color w:val="3F7F5F"/>
+          <w:sz w:val="18"/>
+          <w:szCs w:val="18"/>
+        </w:rPr>
+        <w:t>”</w:t>
+      </w:r>
+      <w:r>
+        <w:rPr>
+          <w:color w:val="3F7F5F"/>
+          <w:sz w:val="18"/>
+          <w:szCs w:val="18"/>
+        </w:rPr>
+        <w:t>1.1</w:t>
+      </w:r>
+      <w:r>
+        <w:rPr>
+          <w:color w:val="3F7F5F"/>
+          <w:sz w:val="18"/>
+          <w:szCs w:val="18"/>
+        </w:rPr>
+        <w:t>”</w:t>
       </w:r>
     </w:p>
     <w:p>
@@ -5417,13 +5940,73 @@
           <w:szCs w:val="18"/>
         </w:rPr>
       </w:pPr>
+      <w:proofErr w:type="spellStart"/>
       <w:r>
         <w:rPr>
           <w:color w:val="3F7F5F"/>
           <w:sz w:val="18"/>
           <w:szCs w:val="18"/>
         </w:rPr>
-        <w:t>nxmlns="http://reports.cybersource.com/reports/cmos/1.0"&gt;</w:t>
+        <w:t>nxmlns</w:t>
+      </w:r>
+      <w:proofErr w:type="spellEnd"/>
+      <w:r>
+        <w:rPr>
+          <w:color w:val="3F7F5F"/>
+          <w:sz w:val="18"/>
+          <w:szCs w:val="18"/>
+        </w:rPr>
+        <w:t>=</w:t>
+      </w:r>
+      <w:r>
+        <w:rPr>
+          <w:color w:val="3F7F5F"/>
+          <w:sz w:val="18"/>
+          <w:szCs w:val="18"/>
+        </w:rPr>
+        <w:t>”</w:t>
+      </w:r>
+      <w:r>
+        <w:rPr>
+          <w:color w:val="3F7F5F"/>
+          <w:sz w:val="18"/>
+          <w:szCs w:val="18"/>
+        </w:rPr>
+        <w:t>http://reports.cybersource.com/reports/</w:t>
+      </w:r>
+      <w:proofErr w:type="spellStart"/>
+      <w:r>
+        <w:rPr>
+          <w:color w:val="3F7F5F"/>
+          <w:sz w:val="18"/>
+          <w:szCs w:val="18"/>
+        </w:rPr>
+        <w:t>cmos</w:t>
+      </w:r>
+      <w:proofErr w:type="spellEnd"/>
+      <w:r>
+        <w:rPr>
+          <w:color w:val="3F7F5F"/>
+          <w:sz w:val="18"/>
+          <w:szCs w:val="18"/>
+        </w:rPr>
+        <w:t>/1.0</w:t>
+      </w:r>
+      <w:r>
+        <w:rPr>
+          <w:color w:val="3F7F5F"/>
+          <w:sz w:val="18"/>
+          <w:szCs w:val="18"/>
+        </w:rPr>
+        <w:t>”</w:t>
+      </w:r>
+      <w:r>
+        <w:rPr>
+          <w:color w:val="3F7F5F"/>
+          <w:sz w:val="18"/>
+          <w:szCs w:val="18"/>
+        </w:rPr>
+        <w:t>&gt;</w:t>
       </w:r>
     </w:p>
     <w:p>
@@ -5444,7 +6027,107 @@
           <w:sz w:val="18"/>
           <w:szCs w:val="18"/>
         </w:rPr>
-        <w:t>&lt;Update MerchantReferenceNumber="10679256010963322294714" RequestID="1744185012770167904567"&gt;</w:t>
+        <w:t xml:space="preserve">&lt;Update </w:t>
+      </w:r>
+      <w:proofErr w:type="spellStart"/>
+      <w:r>
+        <w:rPr>
+          <w:color w:val="3F7F5F"/>
+          <w:sz w:val="18"/>
+          <w:szCs w:val="18"/>
+        </w:rPr>
+        <w:t>MerchantReferenceNumber</w:t>
+      </w:r>
+      <w:proofErr w:type="spellEnd"/>
+      <w:r>
+        <w:rPr>
+          <w:color w:val="3F7F5F"/>
+          <w:sz w:val="18"/>
+          <w:szCs w:val="18"/>
+        </w:rPr>
+        <w:t>=</w:t>
+      </w:r>
+      <w:r>
+        <w:rPr>
+          <w:color w:val="3F7F5F"/>
+          <w:sz w:val="18"/>
+          <w:szCs w:val="18"/>
+        </w:rPr>
+        <w:t>”</w:t>
+      </w:r>
+      <w:r>
+        <w:rPr>
+          <w:color w:val="3F7F5F"/>
+          <w:sz w:val="18"/>
+          <w:szCs w:val="18"/>
+        </w:rPr>
+        <w:t>10679256010963322294714</w:t>
+      </w:r>
+      <w:r>
+        <w:rPr>
+          <w:color w:val="3F7F5F"/>
+          <w:sz w:val="18"/>
+          <w:szCs w:val="18"/>
+        </w:rPr>
+        <w:t>”</w:t>
+      </w:r>
+      <w:r>
+        <w:rPr>
+          <w:color w:val="3F7F5F"/>
+          <w:sz w:val="18"/>
+          <w:szCs w:val="18"/>
+        </w:rPr>
+        <w:t xml:space="preserve"> </w:t>
+      </w:r>
+      <w:proofErr w:type="spellStart"/>
+      <w:r>
+        <w:rPr>
+          <w:color w:val="3F7F5F"/>
+          <w:sz w:val="18"/>
+          <w:szCs w:val="18"/>
+        </w:rPr>
+        <w:t>RequestID</w:t>
+      </w:r>
+      <w:proofErr w:type="spellEnd"/>
+      <w:r>
+        <w:rPr>
+          <w:color w:val="3F7F5F"/>
+          <w:sz w:val="18"/>
+          <w:szCs w:val="18"/>
+        </w:rPr>
+        <w:t>=</w:t>
+      </w:r>
+      <w:r>
+        <w:rPr>
+          <w:color w:val="3F7F5F"/>
+          <w:sz w:val="18"/>
+          <w:szCs w:val="18"/>
+        </w:rPr>
+        <w:t>”</w:t>
+      </w:r>
+      <w:r>
+        <w:rPr>
+          <w:color w:val="3F7F5F"/>
+          <w:sz w:val="18"/>
+          <w:szCs w:val="18"/>
+        </w:rPr>
+        <w:t>1744185012770167904567</w:t>
+      </w:r>
+      <w:r>
+        <w:rPr>
+          <w:color w:val="3F7F5F"/>
+          <w:sz w:val="18"/>
+          <w:szCs w:val="18"/>
+        </w:rPr>
+        <w:t>”</w:t>
+      </w:r>
+      <w:r>
+        <w:rPr>
+          <w:color w:val="3F7F5F"/>
+          <w:sz w:val="18"/>
+          <w:szCs w:val="18"/>
+        </w:rPr>
+        <w:t>&gt;</w:t>
       </w:r>
     </w:p>
     <w:p>
@@ -5465,7 +6148,43 @@
           <w:sz w:val="18"/>
           <w:szCs w:val="18"/>
         </w:rPr>
-        <w:t>&lt;OriginalDecision&gt;REVIEW&lt;/OriginalDecision&gt;</w:t>
+        <w:t>&lt;</w:t>
+      </w:r>
+      <w:proofErr w:type="spellStart"/>
+      <w:r>
+        <w:rPr>
+          <w:color w:val="3F7F5F"/>
+          <w:sz w:val="18"/>
+          <w:szCs w:val="18"/>
+        </w:rPr>
+        <w:t>OriginalDecision</w:t>
+      </w:r>
+      <w:proofErr w:type="spellEnd"/>
+      <w:r>
+        <w:rPr>
+          <w:color w:val="3F7F5F"/>
+          <w:sz w:val="18"/>
+          <w:szCs w:val="18"/>
+        </w:rPr>
+        <w:t>&gt;REVIEW&lt;/</w:t>
+      </w:r>
+      <w:proofErr w:type="spellStart"/>
+      <w:r>
+        <w:rPr>
+          <w:color w:val="3F7F5F"/>
+          <w:sz w:val="18"/>
+          <w:szCs w:val="18"/>
+        </w:rPr>
+        <w:t>OriginalDecision</w:t>
+      </w:r>
+      <w:proofErr w:type="spellEnd"/>
+      <w:r>
+        <w:rPr>
+          <w:color w:val="3F7F5F"/>
+          <w:sz w:val="18"/>
+          <w:szCs w:val="18"/>
+        </w:rPr>
+        <w:t>&gt;</w:t>
       </w:r>
     </w:p>
     <w:p>
@@ -5486,7 +6205,43 @@
           <w:sz w:val="18"/>
           <w:szCs w:val="18"/>
         </w:rPr>
-        <w:t>&lt;NewDecision&gt;ACCEPT&lt;/NewDecision&gt;</w:t>
+        <w:t>&lt;</w:t>
+      </w:r>
+      <w:proofErr w:type="spellStart"/>
+      <w:r>
+        <w:rPr>
+          <w:color w:val="3F7F5F"/>
+          <w:sz w:val="18"/>
+          <w:szCs w:val="18"/>
+        </w:rPr>
+        <w:t>NewDecision</w:t>
+      </w:r>
+      <w:proofErr w:type="spellEnd"/>
+      <w:r>
+        <w:rPr>
+          <w:color w:val="3F7F5F"/>
+          <w:sz w:val="18"/>
+          <w:szCs w:val="18"/>
+        </w:rPr>
+        <w:t>&gt;ACCEPT&lt;/</w:t>
+      </w:r>
+      <w:proofErr w:type="spellStart"/>
+      <w:r>
+        <w:rPr>
+          <w:color w:val="3F7F5F"/>
+          <w:sz w:val="18"/>
+          <w:szCs w:val="18"/>
+        </w:rPr>
+        <w:t>NewDecision</w:t>
+      </w:r>
+      <w:proofErr w:type="spellEnd"/>
+      <w:r>
+        <w:rPr>
+          <w:color w:val="3F7F5F"/>
+          <w:sz w:val="18"/>
+          <w:szCs w:val="18"/>
+        </w:rPr>
+        <w:t>&gt;</w:t>
       </w:r>
     </w:p>
     <w:p>
@@ -5507,7 +6262,25 @@
           <w:sz w:val="18"/>
           <w:szCs w:val="18"/>
         </w:rPr>
-        <w:t>&lt;Reviewer&gt;sample_reviewer&lt;/Reviewer&gt;</w:t>
+        <w:t>&lt;Reviewer&gt;</w:t>
+      </w:r>
+      <w:proofErr w:type="spellStart"/>
+      <w:r>
+        <w:rPr>
+          <w:color w:val="3F7F5F"/>
+          <w:sz w:val="18"/>
+          <w:szCs w:val="18"/>
+        </w:rPr>
+        <w:t>sample_reviewer</w:t>
+      </w:r>
+      <w:proofErr w:type="spellEnd"/>
+      <w:r>
+        <w:rPr>
+          <w:color w:val="3F7F5F"/>
+          <w:sz w:val="18"/>
+          <w:szCs w:val="18"/>
+        </w:rPr>
+        <w:t>&lt;/Reviewer&gt;</w:t>
       </w:r>
     </w:p>
     <w:p>
@@ -5528,7 +6301,61 @@
           <w:sz w:val="18"/>
           <w:szCs w:val="18"/>
         </w:rPr>
-        <w:t>&lt;ReviewerComments&gt;sample_comment&lt;/ReviewerComments&gt;</w:t>
+        <w:t>&lt;</w:t>
+      </w:r>
+      <w:proofErr w:type="spellStart"/>
+      <w:r>
+        <w:rPr>
+          <w:color w:val="3F7F5F"/>
+          <w:sz w:val="18"/>
+          <w:szCs w:val="18"/>
+        </w:rPr>
+        <w:t>ReviewerComments</w:t>
+      </w:r>
+      <w:proofErr w:type="spellEnd"/>
+      <w:r>
+        <w:rPr>
+          <w:color w:val="3F7F5F"/>
+          <w:sz w:val="18"/>
+          <w:szCs w:val="18"/>
+        </w:rPr>
+        <w:t>&gt;</w:t>
+      </w:r>
+      <w:proofErr w:type="spellStart"/>
+      <w:r>
+        <w:rPr>
+          <w:color w:val="3F7F5F"/>
+          <w:sz w:val="18"/>
+          <w:szCs w:val="18"/>
+        </w:rPr>
+        <w:t>sample_comment</w:t>
+      </w:r>
+      <w:proofErr w:type="spellEnd"/>
+      <w:r>
+        <w:rPr>
+          <w:color w:val="3F7F5F"/>
+          <w:sz w:val="18"/>
+          <w:szCs w:val="18"/>
+        </w:rPr>
+        <w:t>&lt;/</w:t>
+      </w:r>
+      <w:proofErr w:type="spellStart"/>
+      <w:r>
+        <w:rPr>
+          <w:color w:val="3F7F5F"/>
+          <w:sz w:val="18"/>
+          <w:szCs w:val="18"/>
+        </w:rPr>
+        <w:t>ReviewerComments</w:t>
+      </w:r>
+      <w:proofErr w:type="spellEnd"/>
+      <w:r>
+        <w:rPr>
+          <w:color w:val="3F7F5F"/>
+          <w:sz w:val="18"/>
+          <w:szCs w:val="18"/>
+        </w:rPr>
+        <w:t>&gt;</w:t>
       </w:r>
     </w:p>
     <w:p>
@@ -5549,7 +6376,25 @@
           <w:sz w:val="18"/>
           <w:szCs w:val="18"/>
         </w:rPr>
-        <w:t>&lt;Queue&gt;sample_queue&lt;/Queue&gt;</w:t>
+        <w:t>&lt;Queue&gt;</w:t>
+      </w:r>
+      <w:proofErr w:type="spellStart"/>
+      <w:r>
+        <w:rPr>
+          <w:color w:val="3F7F5F"/>
+          <w:sz w:val="18"/>
+          <w:szCs w:val="18"/>
+        </w:rPr>
+        <w:t>sample_queue</w:t>
+      </w:r>
+      <w:proofErr w:type="spellEnd"/>
+      <w:r>
+        <w:rPr>
+          <w:color w:val="3F7F5F"/>
+          <w:sz w:val="18"/>
+          <w:szCs w:val="18"/>
+        </w:rPr>
+        <w:t>&lt;/Queue&gt;</w:t>
       </w:r>
     </w:p>
     <w:p>
@@ -5591,7 +6436,25 @@
           <w:sz w:val="18"/>
           <w:szCs w:val="18"/>
         </w:rPr>
-        <w:t>&lt;FollowonResult&gt;</w:t>
+        <w:t>&lt;</w:t>
+      </w:r>
+      <w:proofErr w:type="spellStart"/>
+      <w:r>
+        <w:rPr>
+          <w:color w:val="3F7F5F"/>
+          <w:sz w:val="18"/>
+          <w:szCs w:val="18"/>
+        </w:rPr>
+        <w:t>FollowonResult</w:t>
+      </w:r>
+      <w:proofErr w:type="spellEnd"/>
+      <w:r>
+        <w:rPr>
+          <w:color w:val="3F7F5F"/>
+          <w:sz w:val="18"/>
+          <w:szCs w:val="18"/>
+        </w:rPr>
+        <w:t>&gt;</w:t>
       </w:r>
     </w:p>
     <w:p>
@@ -5655,7 +6518,43 @@
           <w:sz w:val="18"/>
           <w:szCs w:val="18"/>
         </w:rPr>
-        <w:t>&lt;RequestID&gt;1744185012770167904567&lt;/RequestID&gt;</w:t>
+        <w:t>&lt;</w:t>
+      </w:r>
+      <w:proofErr w:type="spellStart"/>
+      <w:r>
+        <w:rPr>
+          <w:color w:val="3F7F5F"/>
+          <w:sz w:val="18"/>
+          <w:szCs w:val="18"/>
+        </w:rPr>
+        <w:t>RequestID</w:t>
+      </w:r>
+      <w:proofErr w:type="spellEnd"/>
+      <w:r>
+        <w:rPr>
+          <w:color w:val="3F7F5F"/>
+          <w:sz w:val="18"/>
+          <w:szCs w:val="18"/>
+        </w:rPr>
+        <w:t>&gt;1744185012770167904567&lt;/</w:t>
+      </w:r>
+      <w:proofErr w:type="spellStart"/>
+      <w:r>
+        <w:rPr>
+          <w:color w:val="3F7F5F"/>
+          <w:sz w:val="18"/>
+          <w:szCs w:val="18"/>
+        </w:rPr>
+        <w:t>RequestID</w:t>
+      </w:r>
+      <w:proofErr w:type="spellEnd"/>
+      <w:r>
+        <w:rPr>
+          <w:color w:val="3F7F5F"/>
+          <w:sz w:val="18"/>
+          <w:szCs w:val="18"/>
+        </w:rPr>
+        <w:t>&gt;</w:t>
       </w:r>
     </w:p>
     <w:p>
@@ -5697,7 +6596,43 @@
           <w:sz w:val="18"/>
           <w:szCs w:val="18"/>
         </w:rPr>
-        <w:t>&lt;ReasonCode&gt;100&lt;/ReasonCode&gt;</w:t>
+        <w:t>&lt;</w:t>
+      </w:r>
+      <w:proofErr w:type="spellStart"/>
+      <w:r>
+        <w:rPr>
+          <w:color w:val="3F7F5F"/>
+          <w:sz w:val="18"/>
+          <w:szCs w:val="18"/>
+        </w:rPr>
+        <w:t>ReasonCode</w:t>
+      </w:r>
+      <w:proofErr w:type="spellEnd"/>
+      <w:r>
+        <w:rPr>
+          <w:color w:val="3F7F5F"/>
+          <w:sz w:val="18"/>
+          <w:szCs w:val="18"/>
+        </w:rPr>
+        <w:t>&gt;100&lt;/</w:t>
+      </w:r>
+      <w:proofErr w:type="spellStart"/>
+      <w:r>
+        <w:rPr>
+          <w:color w:val="3F7F5F"/>
+          <w:sz w:val="18"/>
+          <w:szCs w:val="18"/>
+        </w:rPr>
+        <w:t>ReasonCode</w:t>
+      </w:r>
+      <w:proofErr w:type="spellEnd"/>
+      <w:r>
+        <w:rPr>
+          <w:color w:val="3F7F5F"/>
+          <w:sz w:val="18"/>
+          <w:szCs w:val="18"/>
+        </w:rPr>
+        <w:t>&gt;</w:t>
       </w:r>
     </w:p>
     <w:p>
@@ -5718,7 +6653,75 @@
           <w:sz w:val="18"/>
           <w:szCs w:val="18"/>
         </w:rPr>
-        <w:t>&lt;RCode&gt;1&lt;/RCode&gt;</w:t>
+        <w:t>&lt;</w:t>
+      </w:r>
+      <w:proofErr w:type="spellStart"/>
+      <w:r>
+        <w:rPr>
+          <w:color w:val="3F7F5F"/>
+          <w:sz w:val="18"/>
+          <w:szCs w:val="18"/>
+        </w:rPr>
+        <w:t>R</w:t>
+      </w:r>
+      <w:r>
+        <w:rPr>
+          <w:color w:val="3F7F5F"/>
+          <w:sz w:val="18"/>
+          <w:szCs w:val="18"/>
+        </w:rPr>
+        <w:t>c</w:t>
+      </w:r>
+      <w:r>
+        <w:rPr>
+          <w:color w:val="3F7F5F"/>
+          <w:sz w:val="18"/>
+          <w:szCs w:val="18"/>
+        </w:rPr>
+        <w:t>ode</w:t>
+      </w:r>
+      <w:proofErr w:type="spellEnd"/>
+      <w:r>
+        <w:rPr>
+          <w:color w:val="3F7F5F"/>
+          <w:sz w:val="18"/>
+          <w:szCs w:val="18"/>
+        </w:rPr>
+        <w:t>&gt;1&lt;/</w:t>
+      </w:r>
+      <w:proofErr w:type="spellStart"/>
+      <w:r>
+        <w:rPr>
+          <w:color w:val="3F7F5F"/>
+          <w:sz w:val="18"/>
+          <w:szCs w:val="18"/>
+        </w:rPr>
+        <w:t>R</w:t>
+      </w:r>
+      <w:r>
+        <w:rPr>
+          <w:color w:val="3F7F5F"/>
+          <w:sz w:val="18"/>
+          <w:szCs w:val="18"/>
+        </w:rPr>
+        <w:t>c</w:t>
+      </w:r>
+      <w:r>
+        <w:rPr>
+          <w:color w:val="3F7F5F"/>
+          <w:sz w:val="18"/>
+          <w:szCs w:val="18"/>
+        </w:rPr>
+        <w:t>ode</w:t>
+      </w:r>
+      <w:proofErr w:type="spellEnd"/>
+      <w:r>
+        <w:rPr>
+          <w:color w:val="3F7F5F"/>
+          <w:sz w:val="18"/>
+          <w:szCs w:val="18"/>
+        </w:rPr>
+        <w:t>&gt;</w:t>
       </w:r>
     </w:p>
     <w:p>
@@ -5739,7 +6742,75 @@
           <w:sz w:val="18"/>
           <w:szCs w:val="18"/>
         </w:rPr>
-        <w:t>&lt;RFlag&gt;SOK&lt;/RFlag&gt;</w:t>
+        <w:t>&lt;</w:t>
+      </w:r>
+      <w:proofErr w:type="spellStart"/>
+      <w:r>
+        <w:rPr>
+          <w:color w:val="3F7F5F"/>
+          <w:sz w:val="18"/>
+          <w:szCs w:val="18"/>
+        </w:rPr>
+        <w:t>R</w:t>
+      </w:r>
+      <w:r>
+        <w:rPr>
+          <w:color w:val="3F7F5F"/>
+          <w:sz w:val="18"/>
+          <w:szCs w:val="18"/>
+        </w:rPr>
+        <w:t>f</w:t>
+      </w:r>
+      <w:r>
+        <w:rPr>
+          <w:color w:val="3F7F5F"/>
+          <w:sz w:val="18"/>
+          <w:szCs w:val="18"/>
+        </w:rPr>
+        <w:t>lag</w:t>
+      </w:r>
+      <w:proofErr w:type="spellEnd"/>
+      <w:r>
+        <w:rPr>
+          <w:color w:val="3F7F5F"/>
+          <w:sz w:val="18"/>
+          <w:szCs w:val="18"/>
+        </w:rPr>
+        <w:t>&gt;SOK&lt;/</w:t>
+      </w:r>
+      <w:proofErr w:type="spellStart"/>
+      <w:r>
+        <w:rPr>
+          <w:color w:val="3F7F5F"/>
+          <w:sz w:val="18"/>
+          <w:szCs w:val="18"/>
+        </w:rPr>
+        <w:t>R</w:t>
+      </w:r>
+      <w:r>
+        <w:rPr>
+          <w:color w:val="3F7F5F"/>
+          <w:sz w:val="18"/>
+          <w:szCs w:val="18"/>
+        </w:rPr>
+        <w:t>f</w:t>
+      </w:r>
+      <w:r>
+        <w:rPr>
+          <w:color w:val="3F7F5F"/>
+          <w:sz w:val="18"/>
+          <w:szCs w:val="18"/>
+        </w:rPr>
+        <w:t>lag</w:t>
+      </w:r>
+      <w:proofErr w:type="spellEnd"/>
+      <w:r>
+        <w:rPr>
+          <w:color w:val="3F7F5F"/>
+          <w:sz w:val="18"/>
+          <w:szCs w:val="18"/>
+        </w:rPr>
+        <w:t>&gt;</w:t>
       </w:r>
     </w:p>
     <w:p>
@@ -5760,7 +6831,61 @@
           <w:sz w:val="18"/>
           <w:szCs w:val="18"/>
         </w:rPr>
-        <w:t>&lt;RMsg&gt;Request%20was%20processed%20successfully.&lt;/RMsg&gt;</w:t>
+        <w:t>&lt;</w:t>
+      </w:r>
+      <w:proofErr w:type="spellStart"/>
+      <w:r>
+        <w:rPr>
+          <w:color w:val="3F7F5F"/>
+          <w:sz w:val="18"/>
+          <w:szCs w:val="18"/>
+        </w:rPr>
+        <w:t>RMsg</w:t>
+      </w:r>
+      <w:proofErr w:type="spellEnd"/>
+      <w:r>
+        <w:rPr>
+          <w:color w:val="3F7F5F"/>
+          <w:sz w:val="18"/>
+          <w:szCs w:val="18"/>
+        </w:rPr>
+        <w:t>&gt;Request%20was%20processed%20successfully</w:t>
+      </w:r>
+      <w:proofErr w:type="gramStart"/>
+      <w:r>
+        <w:rPr>
+          <w:color w:val="3F7F5F"/>
+          <w:sz w:val="18"/>
+          <w:szCs w:val="18"/>
+        </w:rPr>
+        <w:t>.&lt;</w:t>
+      </w:r>
+      <w:proofErr w:type="gramEnd"/>
+      <w:r>
+        <w:rPr>
+          <w:color w:val="3F7F5F"/>
+          <w:sz w:val="18"/>
+          <w:szCs w:val="18"/>
+        </w:rPr>
+        <w:t>/</w:t>
+      </w:r>
+      <w:proofErr w:type="spellStart"/>
+      <w:r>
+        <w:rPr>
+          <w:color w:val="3F7F5F"/>
+          <w:sz w:val="18"/>
+          <w:szCs w:val="18"/>
+        </w:rPr>
+        <w:t>RMsg</w:t>
+      </w:r>
+      <w:proofErr w:type="spellEnd"/>
+      <w:r>
+        <w:rPr>
+          <w:color w:val="3F7F5F"/>
+          <w:sz w:val="18"/>
+          <w:szCs w:val="18"/>
+        </w:rPr>
+        <w:t>&gt;</w:t>
       </w:r>
     </w:p>
     <w:p>
@@ -5781,7 +6906,25 @@
           <w:sz w:val="18"/>
           <w:szCs w:val="18"/>
         </w:rPr>
-        <w:t>&lt;/FollowonResult&gt;</w:t>
+        <w:t>&lt;/</w:t>
+      </w:r>
+      <w:proofErr w:type="spellStart"/>
+      <w:r>
+        <w:rPr>
+          <w:color w:val="3F7F5F"/>
+          <w:sz w:val="18"/>
+          <w:szCs w:val="18"/>
+        </w:rPr>
+        <w:t>FollowonResult</w:t>
+      </w:r>
+      <w:proofErr w:type="spellEnd"/>
+      <w:r>
+        <w:rPr>
+          <w:color w:val="3F7F5F"/>
+          <w:sz w:val="18"/>
+          <w:szCs w:val="18"/>
+        </w:rPr>
+        <w:t>&gt;</w:t>
       </w:r>
     </w:p>
     <w:p>
@@ -5822,7 +6965,25 @@
           <w:sz w:val="18"/>
           <w:szCs w:val="18"/>
         </w:rPr>
-        <w:t>&lt;/CaseManagementOrderStatus&gt;</w:t>
+        <w:t>&lt;/</w:t>
+      </w:r>
+      <w:proofErr w:type="spellStart"/>
+      <w:r>
+        <w:rPr>
+          <w:color w:val="3F7F5F"/>
+          <w:sz w:val="18"/>
+          <w:szCs w:val="18"/>
+        </w:rPr>
+        <w:t>CaseManagementOrderStatus</w:t>
+      </w:r>
+      <w:proofErr w:type="spellEnd"/>
+      <w:r>
+        <w:rPr>
+          <w:color w:val="3F7F5F"/>
+          <w:sz w:val="18"/>
+          <w:szCs w:val="18"/>
+        </w:rPr>
+        <w:t>&gt;</w:t>
       </w:r>
     </w:p>
     <w:p>
@@ -5841,7 +7002,7 @@
       <w:pPr>
         <w:pStyle w:val="Heading3"/>
       </w:pPr>
-      <w:bookmarkStart w:id="15" w:name="_Toc338329851"/>
+      <w:bookmarkStart w:id="15" w:name="_Toc343600058"/>
       <w:r>
         <w:t>Payment Tokenization</w:t>
       </w:r>
@@ -5910,7 +7071,35 @@
           <w:rFonts w:cs="Arial"/>
           <w:color w:val="000000"/>
         </w:rPr>
-        <w:t>. When the customer hits the 'submit' button, the data is immediately encrypted and transmitted directly to CyberSource for storing, processing, and token generation. The payment data never enters your environment.</w:t>
+        <w:t xml:space="preserve">. When the customer hits the </w:t>
+      </w:r>
+      <w:r>
+        <w:rPr>
+          <w:rFonts w:cs="Arial"/>
+          <w:color w:val="000000"/>
+        </w:rPr>
+        <w:t>‘</w:t>
+      </w:r>
+      <w:r>
+        <w:rPr>
+          <w:rFonts w:cs="Arial"/>
+          <w:color w:val="000000"/>
+        </w:rPr>
+        <w:t>submit</w:t>
+      </w:r>
+      <w:r>
+        <w:rPr>
+          <w:rFonts w:cs="Arial"/>
+          <w:color w:val="000000"/>
+        </w:rPr>
+        <w:t>’</w:t>
+      </w:r>
+      <w:r>
+        <w:rPr>
+          <w:rFonts w:cs="Arial"/>
+          <w:color w:val="000000"/>
+        </w:rPr>
+        <w:t xml:space="preserve"> button, the data is immediately encrypted and transmitted directly to CyberSource for storing, processing, and token generation. The payment data never enters your environment.</w:t>
       </w:r>
     </w:p>
     <w:p>
@@ -5932,7 +7121,37 @@
           <w:rFonts w:cs="Arial"/>
           <w:color w:val="000000"/>
         </w:rPr>
-        <w:t>The encrypted primary account number (PAN) is decrypted when it enters CyberSource's Level 1, PCI-compliant data vault, where it is securely stored. The payment data is then passed on to the processing channel (bank) and returned to CyberSource with an accepted or denied result.</w:t>
+        <w:t xml:space="preserve">The encrypted primary account number (PAN) is decrypted when it enters </w:t>
+      </w:r>
+      <w:proofErr w:type="spellStart"/>
+      <w:r>
+        <w:rPr>
+          <w:rFonts w:cs="Arial"/>
+          <w:color w:val="000000"/>
+        </w:rPr>
+        <w:t>CyberSource</w:t>
+      </w:r>
+      <w:r>
+        <w:rPr>
+          <w:rFonts w:cs="Arial"/>
+          <w:color w:val="000000"/>
+        </w:rPr>
+        <w:t>’</w:t>
+      </w:r>
+      <w:r>
+        <w:rPr>
+          <w:rFonts w:cs="Arial"/>
+          <w:color w:val="000000"/>
+        </w:rPr>
+        <w:t>s</w:t>
+      </w:r>
+      <w:proofErr w:type="spellEnd"/>
+      <w:r>
+        <w:rPr>
+          <w:rFonts w:cs="Arial"/>
+          <w:color w:val="000000"/>
+        </w:rPr>
+        <w:t xml:space="preserve"> Level 1, PCI-compliant data vault, where it is securely stored. The payment data is then passed on to the processing channel (bank) and returned to CyberSource with an accepted or denied result.</w:t>
       </w:r>
     </w:p>
     <w:p>
@@ -6016,7 +7235,7 @@
       <w:pPr>
         <w:pStyle w:val="Heading3"/>
       </w:pPr>
-      <w:bookmarkStart w:id="16" w:name="_Toc338329852"/>
+      <w:bookmarkStart w:id="16" w:name="_Toc343600059"/>
       <w:r>
         <w:lastRenderedPageBreak/>
         <w:t>Payer Authentication</w:t>
@@ -6040,7 +7259,67 @@
           <w:bCs w:val="0"/>
           <w:color w:val="000000"/>
         </w:rPr>
-        <w:t xml:space="preserve">CyberSource Payer Authentication services enable you to add support to your web store for card authentication services, including Visa Verified by VisaSM, MasterCard® and Maestro® SecureCode™ (UK Domestic and international), American Express SafeKeySM, and JCB J/Secure™. </w:t>
+        <w:t xml:space="preserve">CyberSource Payer Authentication services enable you to add support to your web store for card authentication services, including Visa Verified by </w:t>
+      </w:r>
+      <w:proofErr w:type="spellStart"/>
+      <w:r>
+        <w:rPr>
+          <w:rFonts w:cs="Arial"/>
+          <w:b w:val="0"/>
+          <w:bCs w:val="0"/>
+          <w:color w:val="000000"/>
+        </w:rPr>
+        <w:t>VisaSM</w:t>
+      </w:r>
+      <w:proofErr w:type="spellEnd"/>
+      <w:r>
+        <w:rPr>
+          <w:rFonts w:cs="Arial"/>
+          <w:b w:val="0"/>
+          <w:bCs w:val="0"/>
+          <w:color w:val="000000"/>
+        </w:rPr>
+        <w:t xml:space="preserve">, MasterCard® and Maestro® </w:t>
+      </w:r>
+      <w:proofErr w:type="spellStart"/>
+      <w:r>
+        <w:rPr>
+          <w:rFonts w:cs="Arial"/>
+          <w:b w:val="0"/>
+          <w:bCs w:val="0"/>
+          <w:color w:val="000000"/>
+        </w:rPr>
+        <w:t>SecureCode</w:t>
+      </w:r>
+      <w:proofErr w:type="spellEnd"/>
+      <w:r>
+        <w:rPr>
+          <w:rFonts w:cs="Arial"/>
+          <w:b w:val="0"/>
+          <w:bCs w:val="0"/>
+          <w:color w:val="000000"/>
+        </w:rPr>
+        <w:t xml:space="preserve">™ (UK Domestic and international), American Express </w:t>
+      </w:r>
+      <w:proofErr w:type="spellStart"/>
+      <w:r>
+        <w:rPr>
+          <w:rFonts w:cs="Arial"/>
+          <w:b w:val="0"/>
+          <w:bCs w:val="0"/>
+          <w:color w:val="000000"/>
+        </w:rPr>
+        <w:t>SafeKeySM</w:t>
+      </w:r>
+      <w:proofErr w:type="spellEnd"/>
+      <w:r>
+        <w:rPr>
+          <w:rFonts w:cs="Arial"/>
+          <w:b w:val="0"/>
+          <w:bCs w:val="0"/>
+          <w:color w:val="000000"/>
+        </w:rPr>
+        <w:t xml:space="preserve">, and JCB J/Secure™. </w:t>
       </w:r>
     </w:p>
     <w:p>
@@ -6391,19 +7670,238 @@
           <w:sz w:val="20"/>
           <w:szCs w:val="20"/>
         </w:rPr>
-        <w:t>If the password does not match the password stored by the bank, the customermay be fraudulent. You must refuse the card and can request another form ofpayment.</w:t>
-      </w:r>
+        <w:t>If the password does not match the password stored by the bank, the customer</w:t>
+      </w:r>
+      <w:r>
+        <w:rPr>
+          <w:rFonts w:ascii="Arial" w:eastAsia="Times New Roman" w:hAnsi="Arial" w:cs="Arial"/>
+          <w:sz w:val="20"/>
+          <w:szCs w:val="20"/>
+        </w:rPr>
+        <w:t xml:space="preserve"> </w:t>
+      </w:r>
+      <w:r>
+        <w:rPr>
+          <w:rFonts w:ascii="Arial" w:eastAsia="Times New Roman" w:hAnsi="Arial" w:cs="Arial"/>
+          <w:sz w:val="20"/>
+          <w:szCs w:val="20"/>
+        </w:rPr>
+        <w:t>may be fraudulent. You must refuse the card and can request another form of</w:t>
+      </w:r>
+      <w:r>
+        <w:rPr>
+          <w:rFonts w:ascii="Arial" w:eastAsia="Times New Roman" w:hAnsi="Arial" w:cs="Arial"/>
+          <w:sz w:val="20"/>
+          <w:szCs w:val="20"/>
+        </w:rPr>
+        <w:t xml:space="preserve"> </w:t>
+      </w:r>
+      <w:r>
+        <w:rPr>
+          <w:rFonts w:ascii="Arial" w:eastAsia="Times New Roman" w:hAnsi="Arial" w:cs="Arial"/>
+          <w:sz w:val="20"/>
+          <w:szCs w:val="20"/>
+        </w:rPr>
+        <w:t>payment.</w:t>
+      </w:r>
+    </w:p>
+    <w:p>
+      <w:pPr>
+        <w:pStyle w:val="Heading3"/>
+      </w:pPr>
+      <w:bookmarkStart w:id="17" w:name="_Toc343600060"/>
+      <w:r>
+        <w:lastRenderedPageBreak/>
+        <w:t>Full Authorization Reversal</w:t>
+      </w:r>
+      <w:bookmarkEnd w:id="17"/>
+    </w:p>
+    <w:p>
+      <w:pPr>
+        <w:pStyle w:val="BodyText"/>
+      </w:pPr>
+      <w:r>
+        <w:rPr>
+          <w:rFonts w:cs="Arial"/>
+          <w:b w:val="0"/>
+          <w:bCs w:val="0"/>
+          <w:color w:val="000000"/>
+        </w:rPr>
+        <w:t>A full authorization reversal is a follow-on transaction that uses the request ID returned</w:t>
+      </w:r>
+      <w:r>
+        <w:rPr>
+          <w:rFonts w:cs="Arial"/>
+          <w:b w:val="0"/>
+          <w:bCs w:val="0"/>
+          <w:color w:val="000000"/>
+        </w:rPr>
+        <w:t xml:space="preserve"> </w:t>
+      </w:r>
+      <w:r>
+        <w:rPr>
+          <w:rFonts w:cs="Arial"/>
+          <w:b w:val="0"/>
+          <w:bCs w:val="0"/>
+          <w:color w:val="000000"/>
+        </w:rPr>
+        <w:t>from a previous</w:t>
+      </w:r>
+      <w:r>
+        <w:rPr>
+          <w:rFonts w:cs="Arial"/>
+          <w:b w:val="0"/>
+          <w:bCs w:val="0"/>
+          <w:color w:val="000000"/>
+        </w:rPr>
+        <w:t xml:space="preserve"> </w:t>
+      </w:r>
+      <w:r>
+        <w:rPr>
+          <w:rFonts w:cs="Arial"/>
+          <w:b w:val="0"/>
+          <w:bCs w:val="0"/>
+          <w:color w:val="000000"/>
+        </w:rPr>
+        <w:t>authorization. The request ID</w:t>
+      </w:r>
+      <w:r>
+        <w:rPr>
+          <w:rFonts w:cs="Arial"/>
+          <w:b w:val="0"/>
+          <w:bCs w:val="0"/>
+          <w:color w:val="000000"/>
+        </w:rPr>
+        <w:t xml:space="preserve"> </w:t>
+      </w:r>
+      <w:r>
+        <w:rPr>
+          <w:rFonts w:cs="Arial"/>
+          <w:b w:val="0"/>
+          <w:bCs w:val="0"/>
+          <w:color w:val="000000"/>
+        </w:rPr>
+        <w:t>links the full authorization reversal to the</w:t>
+      </w:r>
+      <w:r>
+        <w:rPr>
+          <w:rFonts w:cs="Arial"/>
+          <w:b w:val="0"/>
+          <w:bCs w:val="0"/>
+          <w:color w:val="000000"/>
+        </w:rPr>
+        <w:t xml:space="preserve"> </w:t>
+      </w:r>
+      <w:r>
+        <w:rPr>
+          <w:rFonts w:cs="Arial"/>
+          <w:b w:val="0"/>
+          <w:bCs w:val="0"/>
+          <w:color w:val="000000"/>
+        </w:rPr>
+        <w:t>auth</w:t>
+      </w:r>
+      <w:r>
+        <w:rPr>
+          <w:rFonts w:cs="Arial"/>
+          <w:b w:val="0"/>
+          <w:bCs w:val="0"/>
+          <w:color w:val="000000"/>
+        </w:rPr>
+        <w:t xml:space="preserve">orization. CyberSource uses the </w:t>
+      </w:r>
+      <w:r>
+        <w:rPr>
+          <w:rFonts w:cs="Arial"/>
+          <w:b w:val="0"/>
+          <w:bCs w:val="0"/>
+          <w:color w:val="000000"/>
+        </w:rPr>
+        <w:t>request ID to look up the customer’s billing and</w:t>
+      </w:r>
+      <w:r>
+        <w:rPr>
+          <w:rFonts w:cs="Arial"/>
+          <w:b w:val="0"/>
+          <w:bCs w:val="0"/>
+          <w:color w:val="000000"/>
+        </w:rPr>
+        <w:t xml:space="preserve"> </w:t>
+      </w:r>
+      <w:r>
+        <w:rPr>
+          <w:rFonts w:cs="Arial"/>
+          <w:b w:val="0"/>
+          <w:bCs w:val="0"/>
+          <w:color w:val="000000"/>
+        </w:rPr>
+        <w:t xml:space="preserve">account information from the original authorization, which means </w:t>
+      </w:r>
+      <w:r>
+        <w:rPr>
+          <w:rFonts w:cs="Arial"/>
+          <w:b w:val="0"/>
+          <w:bCs w:val="0"/>
+          <w:color w:val="000000"/>
+        </w:rPr>
+        <w:t>merchant is</w:t>
+      </w:r>
+      <w:r>
+        <w:rPr>
+          <w:rFonts w:cs="Arial"/>
+          <w:b w:val="0"/>
+          <w:bCs w:val="0"/>
+          <w:color w:val="000000"/>
+        </w:rPr>
+        <w:t xml:space="preserve"> not required to</w:t>
+      </w:r>
+      <w:r>
+        <w:rPr>
+          <w:rFonts w:cs="Arial"/>
+          <w:b w:val="0"/>
+          <w:bCs w:val="0"/>
+          <w:color w:val="000000"/>
+        </w:rPr>
+        <w:t xml:space="preserve"> </w:t>
+      </w:r>
+      <w:r>
+        <w:rPr>
+          <w:rFonts w:cs="Arial"/>
+          <w:b w:val="0"/>
+          <w:bCs w:val="0"/>
+          <w:color w:val="000000"/>
+        </w:rPr>
+        <w:t>include those fields in full authorization reversal request</w:t>
+      </w:r>
+      <w:r>
+        <w:rPr>
+          <w:rFonts w:cs="Arial"/>
+          <w:b w:val="0"/>
+          <w:bCs w:val="0"/>
+          <w:color w:val="000000"/>
+        </w:rPr>
+        <w:t>.</w:t>
+      </w:r>
+    </w:p>
+    <w:p>
+      <w:pPr>
+        <w:pStyle w:val="Listenabsatz"/>
+        <w:shd w:val="clear" w:color="auto" w:fill="FFFFFF"/>
+        <w:autoSpaceDE w:val="0"/>
+        <w:autoSpaceDN w:val="0"/>
+        <w:adjustRightInd w:val="0"/>
+        <w:spacing w:line="255" w:lineRule="atLeast"/>
+      </w:pPr>
     </w:p>
     <w:p>
       <w:pPr>
         <w:pStyle w:val="Heading2"/>
       </w:pPr>
-      <w:bookmarkStart w:id="17" w:name="_Toc338329853"/>
-      <w:r>
-        <w:lastRenderedPageBreak/>
+      <w:bookmarkStart w:id="18" w:name="_Toc343600061"/>
+      <w:r>
         <w:t>Use Cases Scenarios</w:t>
       </w:r>
-      <w:bookmarkEnd w:id="17"/>
+      <w:bookmarkEnd w:id="18"/>
     </w:p>
     <w:p>
       <w:pPr>
@@ -6414,11 +7912,11 @@
       <w:pPr>
         <w:pStyle w:val="Heading3"/>
       </w:pPr>
-      <w:bookmarkStart w:id="18" w:name="_Toc338329854"/>
+      <w:bookmarkStart w:id="19" w:name="_Toc343600062"/>
       <w:r>
         <w:t>Credit Card Authorization</w:t>
       </w:r>
-      <w:bookmarkEnd w:id="18"/>
+      <w:bookmarkEnd w:id="19"/>
     </w:p>
     <w:p>
       <w:pPr>
@@ -6433,7 +7931,31 @@
         <w:rPr>
           <w:color w:val="000000"/>
         </w:rPr>
-        <w:t xml:space="preserve">Each client may choose to handle the response code differently. As of release 2.10, all errors logged as "fatal", can activate an email alert to recipients identified in business manager. </w:t>
+        <w:t xml:space="preserve">Each client may choose to handle the response code differently. As of release 2.10, all errors logged as </w:t>
+      </w:r>
+      <w:r>
+        <w:rPr>
+          <w:color w:val="000000"/>
+        </w:rPr>
+        <w:t>“</w:t>
+      </w:r>
+      <w:r>
+        <w:rPr>
+          <w:color w:val="000000"/>
+        </w:rPr>
+        <w:t>fatal</w:t>
+      </w:r>
+      <w:r>
+        <w:rPr>
+          <w:color w:val="000000"/>
+        </w:rPr>
+        <w:t>”</w:t>
+      </w:r>
+      <w:r>
+        <w:rPr>
+          <w:color w:val="000000"/>
+        </w:rPr>
+        <w:t xml:space="preserve">, can activate an email alert to recipients identified in business manager. </w:t>
       </w:r>
     </w:p>
     <w:tbl>
@@ -7054,7 +8576,31 @@
                 <w:color w:val="000000"/>
               </w:rPr>
               <w:br/>
-              <w:t>Show user "denied" error message</w:t>
+              <w:t xml:space="preserve">Show user </w:t>
+            </w:r>
+            <w:r>
+              <w:rPr>
+                <w:color w:val="000000"/>
+              </w:rPr>
+              <w:t>“</w:t>
+            </w:r>
+            <w:r>
+              <w:rPr>
+                <w:color w:val="000000"/>
+              </w:rPr>
+              <w:t>denied</w:t>
+            </w:r>
+            <w:r>
+              <w:rPr>
+                <w:color w:val="000000"/>
+              </w:rPr>
+              <w:t>”</w:t>
+            </w:r>
+            <w:r>
+              <w:rPr>
+                <w:color w:val="000000"/>
+              </w:rPr>
+              <w:t xml:space="preserve"> error message</w:t>
             </w:r>
             <w:r>
               <w:rPr>
@@ -7115,7 +8661,21 @@
               <w:rPr>
                 <w:color w:val="000000"/>
               </w:rPr>
-              <w:t>See the reply fields missingField_0...N for which fields are missing. Resend the request with the complete information.</w:t>
+              <w:t xml:space="preserve">See the reply </w:t>
+            </w:r>
+            <w:proofErr w:type="gramStart"/>
+            <w:r>
+              <w:rPr>
+                <w:color w:val="000000"/>
+              </w:rPr>
+              <w:t>fields</w:t>
+            </w:r>
+            <w:proofErr w:type="gramEnd"/>
+            <w:r>
+              <w:rPr>
+                <w:color w:val="000000"/>
+              </w:rPr>
+              <w:t xml:space="preserve"> missingField_0...N for which fields are missing. Resend the request with the complete information.</w:t>
             </w:r>
           </w:p>
         </w:tc>
@@ -7351,7 +8911,22 @@
               <w:rPr>
                 <w:color w:val="000000"/>
               </w:rPr>
-              <w:t>One or more fields in the request contains invalid data.</w:t>
+              <w:lastRenderedPageBreak/>
+              <w:t xml:space="preserve">One or more fields in the request </w:t>
+            </w:r>
+            <w:proofErr w:type="gramStart"/>
+            <w:r>
+              <w:rPr>
+                <w:color w:val="000000"/>
+              </w:rPr>
+              <w:t>contains</w:t>
+            </w:r>
+            <w:proofErr w:type="gramEnd"/>
+            <w:r>
+              <w:rPr>
+                <w:color w:val="000000"/>
+              </w:rPr>
+              <w:t xml:space="preserve"> invalid data.</w:t>
             </w:r>
           </w:p>
         </w:tc>
@@ -7384,7 +8959,31 @@
                 <w:color w:val="000000"/>
               </w:rPr>
               <w:br/>
-              <w:t>Show user "denied" error message</w:t>
+              <w:t xml:space="preserve">Show user </w:t>
+            </w:r>
+            <w:r>
+              <w:rPr>
+                <w:color w:val="000000"/>
+              </w:rPr>
+              <w:t>“</w:t>
+            </w:r>
+            <w:r>
+              <w:rPr>
+                <w:color w:val="000000"/>
+              </w:rPr>
+              <w:t>denied</w:t>
+            </w:r>
+            <w:r>
+              <w:rPr>
+                <w:color w:val="000000"/>
+              </w:rPr>
+              <w:t>”</w:t>
+            </w:r>
+            <w:r>
+              <w:rPr>
+                <w:color w:val="000000"/>
+              </w:rPr>
+              <w:t xml:space="preserve"> error message</w:t>
             </w:r>
             <w:r>
               <w:rPr>
@@ -7445,7 +9044,21 @@
               <w:rPr>
                 <w:color w:val="000000"/>
               </w:rPr>
-              <w:t>See the reply fields invalidField_0...N for which fields are invalid. Resend the request with the correct information.</w:t>
+              <w:t xml:space="preserve">See the reply </w:t>
+            </w:r>
+            <w:proofErr w:type="gramStart"/>
+            <w:r>
+              <w:rPr>
+                <w:color w:val="000000"/>
+              </w:rPr>
+              <w:t>fields</w:t>
+            </w:r>
+            <w:proofErr w:type="gramEnd"/>
+            <w:r>
+              <w:rPr>
+                <w:color w:val="000000"/>
+              </w:rPr>
+              <w:t xml:space="preserve"> invalidField_0...N for which fields are invalid. Resend the request with the correct information.</w:t>
             </w:r>
           </w:p>
         </w:tc>
@@ -7629,7 +9242,6 @@
               <w:rPr>
                 <w:color w:val="000000"/>
               </w:rPr>
-              <w:lastRenderedPageBreak/>
               <w:t>General system failure.</w:t>
             </w:r>
           </w:p>
@@ -7656,7 +9268,57 @@
               <w:rPr>
                 <w:color w:val="000000"/>
               </w:rPr>
-              <w:t>Show user "Unable to process - Call Cust Service" error message</w:t>
+              <w:t xml:space="preserve">Show user </w:t>
+            </w:r>
+            <w:r>
+              <w:rPr>
+                <w:color w:val="000000"/>
+              </w:rPr>
+              <w:t>“</w:t>
+            </w:r>
+            <w:r>
+              <w:rPr>
+                <w:color w:val="000000"/>
+              </w:rPr>
+              <w:t xml:space="preserve">Unable to process </w:t>
+            </w:r>
+            <w:r>
+              <w:rPr>
+                <w:color w:val="000000"/>
+              </w:rPr>
+              <w:t>–</w:t>
+            </w:r>
+            <w:r>
+              <w:rPr>
+                <w:color w:val="000000"/>
+              </w:rPr>
+              <w:t xml:space="preserve"> Call </w:t>
+            </w:r>
+            <w:proofErr w:type="spellStart"/>
+            <w:r>
+              <w:rPr>
+                <w:color w:val="000000"/>
+              </w:rPr>
+              <w:t>Cust</w:t>
+            </w:r>
+            <w:proofErr w:type="spellEnd"/>
+            <w:r>
+              <w:rPr>
+                <w:color w:val="000000"/>
+              </w:rPr>
+              <w:t xml:space="preserve"> Service</w:t>
+            </w:r>
+            <w:r>
+              <w:rPr>
+                <w:color w:val="000000"/>
+              </w:rPr>
+              <w:t>”</w:t>
+            </w:r>
+            <w:r>
+              <w:rPr>
+                <w:color w:val="000000"/>
+              </w:rPr>
+              <w:t xml:space="preserve"> error message</w:t>
             </w:r>
             <w:r>
               <w:rPr>
@@ -7977,7 +9639,57 @@
               <w:rPr>
                 <w:color w:val="000000"/>
               </w:rPr>
-              <w:t>Show user "Unable to process - Call Cust Service" error message</w:t>
+              <w:t xml:space="preserve">Show user </w:t>
+            </w:r>
+            <w:r>
+              <w:rPr>
+                <w:color w:val="000000"/>
+              </w:rPr>
+              <w:t>“</w:t>
+            </w:r>
+            <w:r>
+              <w:rPr>
+                <w:color w:val="000000"/>
+              </w:rPr>
+              <w:t xml:space="preserve">Unable to process </w:t>
+            </w:r>
+            <w:r>
+              <w:rPr>
+                <w:color w:val="000000"/>
+              </w:rPr>
+              <w:t>–</w:t>
+            </w:r>
+            <w:r>
+              <w:rPr>
+                <w:color w:val="000000"/>
+              </w:rPr>
+              <w:t xml:space="preserve"> Call </w:t>
+            </w:r>
+            <w:proofErr w:type="spellStart"/>
+            <w:r>
+              <w:rPr>
+                <w:color w:val="000000"/>
+              </w:rPr>
+              <w:t>Cust</w:t>
+            </w:r>
+            <w:proofErr w:type="spellEnd"/>
+            <w:r>
+              <w:rPr>
+                <w:color w:val="000000"/>
+              </w:rPr>
+              <w:t xml:space="preserve"> Service</w:t>
+            </w:r>
+            <w:r>
+              <w:rPr>
+                <w:color w:val="000000"/>
+              </w:rPr>
+              <w:t>”</w:t>
+            </w:r>
+            <w:r>
+              <w:rPr>
+                <w:color w:val="000000"/>
+              </w:rPr>
+              <w:t xml:space="preserve"> error message</w:t>
             </w:r>
             <w:r>
               <w:rPr>
@@ -8298,7 +10010,57 @@
               <w:rPr>
                 <w:color w:val="000000"/>
               </w:rPr>
-              <w:t>Show user "Unable to process - Call Cust Service" error message</w:t>
+              <w:t xml:space="preserve">Show user </w:t>
+            </w:r>
+            <w:r>
+              <w:rPr>
+                <w:color w:val="000000"/>
+              </w:rPr>
+              <w:t>“</w:t>
+            </w:r>
+            <w:r>
+              <w:rPr>
+                <w:color w:val="000000"/>
+              </w:rPr>
+              <w:t xml:space="preserve">Unable to process </w:t>
+            </w:r>
+            <w:r>
+              <w:rPr>
+                <w:color w:val="000000"/>
+              </w:rPr>
+              <w:t>–</w:t>
+            </w:r>
+            <w:r>
+              <w:rPr>
+                <w:color w:val="000000"/>
+              </w:rPr>
+              <w:t xml:space="preserve"> Call </w:t>
+            </w:r>
+            <w:proofErr w:type="spellStart"/>
+            <w:r>
+              <w:rPr>
+                <w:color w:val="000000"/>
+              </w:rPr>
+              <w:t>Cust</w:t>
+            </w:r>
+            <w:proofErr w:type="spellEnd"/>
+            <w:r>
+              <w:rPr>
+                <w:color w:val="000000"/>
+              </w:rPr>
+              <w:t xml:space="preserve"> Service</w:t>
+            </w:r>
+            <w:r>
+              <w:rPr>
+                <w:color w:val="000000"/>
+              </w:rPr>
+              <w:t>”</w:t>
+            </w:r>
+            <w:r>
+              <w:rPr>
+                <w:color w:val="000000"/>
+              </w:rPr>
+              <w:t xml:space="preserve"> error message</w:t>
             </w:r>
             <w:r>
               <w:rPr>
@@ -8489,7 +10251,15 @@
           </w:tcPr>
           <w:p>
             <w:r>
-              <w:t>This could be one of the unique scenario where CyberSource waits for the Merchant’s bank to authorize the order and exceeds timeout sets at the Demandware. This ends up into SOAP exception. Client code can handle this scenario differently.</w:t>
+              <w:t xml:space="preserve">This could be one of the unique </w:t>
+            </w:r>
+            <w:proofErr w:type="gramStart"/>
+            <w:r>
+              <w:t>scenario</w:t>
+            </w:r>
+            <w:proofErr w:type="gramEnd"/>
+            <w:r>
+              <w:t xml:space="preserve"> where CyberSource waits for the Merchant’s bank to authorize the order and exceeds timeout sets at the Demandware. This ends up into SOAP exception. Client code can handle this scenario differently.</w:t>
             </w:r>
           </w:p>
         </w:tc>
@@ -8514,7 +10284,21 @@
               <w:rPr>
                 <w:color w:val="000000"/>
               </w:rPr>
-              <w:t>Script sets Rason Code to 999</w:t>
+              <w:t xml:space="preserve">Script sets </w:t>
+            </w:r>
+            <w:proofErr w:type="spellStart"/>
+            <w:r>
+              <w:rPr>
+                <w:color w:val="000000"/>
+              </w:rPr>
+              <w:t>Rason</w:t>
+            </w:r>
+            <w:proofErr w:type="spellEnd"/>
+            <w:r>
+              <w:rPr>
+                <w:color w:val="000000"/>
+              </w:rPr>
+              <w:t xml:space="preserve"> Code to 999</w:t>
             </w:r>
           </w:p>
         </w:tc>
@@ -8715,7 +10499,14 @@
               <w:rPr>
                 <w:color w:val="000000"/>
               </w:rPr>
-              <w:t xml:space="preserve">Declined the request because the card has expired. </w:t>
+              <w:t xml:space="preserve">Declined the request because the card </w:t>
+            </w:r>
+            <w:r>
+              <w:rPr>
+                <w:color w:val="000000"/>
+              </w:rPr>
+              <w:lastRenderedPageBreak/>
+              <w:t xml:space="preserve">has expired. </w:t>
             </w:r>
           </w:p>
         </w:tc>
@@ -8741,7 +10532,53 @@
               <w:rPr>
                 <w:color w:val="000000"/>
               </w:rPr>
-              <w:t>show user "Auth denied" error message</w:t>
+              <w:lastRenderedPageBreak/>
+              <w:t>S</w:t>
+            </w:r>
+            <w:r>
+              <w:rPr>
+                <w:color w:val="000000"/>
+              </w:rPr>
+              <w:t xml:space="preserve">how user </w:t>
+            </w:r>
+            <w:r>
+              <w:rPr>
+                <w:color w:val="000000"/>
+              </w:rPr>
+              <w:t>“</w:t>
+            </w:r>
+            <w:proofErr w:type="spellStart"/>
+            <w:r>
+              <w:rPr>
+                <w:color w:val="000000"/>
+              </w:rPr>
+              <w:t>Auth</w:t>
+            </w:r>
+            <w:proofErr w:type="spellEnd"/>
+            <w:r>
+              <w:rPr>
+                <w:color w:val="000000"/>
+              </w:rPr>
+              <w:t xml:space="preserve"> denied</w:t>
+            </w:r>
+            <w:r>
+              <w:rPr>
+                <w:color w:val="000000"/>
+              </w:rPr>
+              <w:t>”</w:t>
+            </w:r>
+            <w:r>
+              <w:rPr>
+                <w:color w:val="000000"/>
+              </w:rPr>
+              <w:t xml:space="preserve"> error </w:t>
+            </w:r>
+            <w:r>
+              <w:rPr>
+                <w:color w:val="000000"/>
+              </w:rPr>
+              <w:lastRenderedPageBreak/>
+              <w:t>message</w:t>
             </w:r>
           </w:p>
         </w:tc>
@@ -8769,6 +10606,7 @@
               <w:rPr>
                 <w:color w:val="000000"/>
               </w:rPr>
+              <w:lastRenderedPageBreak/>
               <w:t>202</w:t>
             </w:r>
           </w:p>
@@ -8795,7 +10633,14 @@
               <w:rPr>
                 <w:color w:val="000000"/>
               </w:rPr>
-              <w:t>Request a different card or another form of payment.</w:t>
+              <w:t xml:space="preserve">Request a different card or </w:t>
+            </w:r>
+            <w:r>
+              <w:rPr>
+                <w:color w:val="000000"/>
+              </w:rPr>
+              <w:lastRenderedPageBreak/>
+              <w:t>another form of payment.</w:t>
             </w:r>
           </w:p>
         </w:tc>
@@ -8827,6 +10672,7 @@
               <w:rPr>
                 <w:color w:val="000000"/>
               </w:rPr>
+              <w:lastRenderedPageBreak/>
               <w:t> </w:t>
             </w:r>
           </w:p>
@@ -9140,14 +10986,7 @@
               <w:rPr>
                 <w:color w:val="000000"/>
               </w:rPr>
-              <w:t xml:space="preserve">The account number </w:t>
-            </w:r>
-            <w:r>
-              <w:rPr>
-                <w:color w:val="000000"/>
-              </w:rPr>
-              <w:lastRenderedPageBreak/>
-              <w:t>is invalid.</w:t>
+              <w:t>The account number is invalid.</w:t>
             </w:r>
           </w:p>
         </w:tc>
@@ -9173,15 +11012,45 @@
               <w:rPr>
                 <w:color w:val="000000"/>
               </w:rPr>
-              <w:lastRenderedPageBreak/>
-              <w:t xml:space="preserve">show user "Auth denied" error </w:t>
-            </w:r>
-            <w:r>
-              <w:rPr>
-                <w:color w:val="000000"/>
-              </w:rPr>
-              <w:lastRenderedPageBreak/>
-              <w:t>message</w:t>
+              <w:t>S</w:t>
+            </w:r>
+            <w:r>
+              <w:rPr>
+                <w:color w:val="000000"/>
+              </w:rPr>
+              <w:t xml:space="preserve">how user </w:t>
+            </w:r>
+            <w:r>
+              <w:rPr>
+                <w:color w:val="000000"/>
+              </w:rPr>
+              <w:t>“</w:t>
+            </w:r>
+            <w:proofErr w:type="spellStart"/>
+            <w:r>
+              <w:rPr>
+                <w:color w:val="000000"/>
+              </w:rPr>
+              <w:t>Auth</w:t>
+            </w:r>
+            <w:proofErr w:type="spellEnd"/>
+            <w:r>
+              <w:rPr>
+                <w:color w:val="000000"/>
+              </w:rPr>
+              <w:t xml:space="preserve"> denied</w:t>
+            </w:r>
+            <w:r>
+              <w:rPr>
+                <w:color w:val="000000"/>
+              </w:rPr>
+              <w:t>”</w:t>
+            </w:r>
+            <w:r>
+              <w:rPr>
+                <w:color w:val="000000"/>
+              </w:rPr>
+              <w:t xml:space="preserve"> error message</w:t>
             </w:r>
           </w:p>
         </w:tc>
@@ -9209,7 +11078,6 @@
               <w:rPr>
                 <w:color w:val="000000"/>
               </w:rPr>
-              <w:lastRenderedPageBreak/>
               <w:t>231</w:t>
             </w:r>
           </w:p>
@@ -9236,14 +11104,7 @@
               <w:rPr>
                 <w:color w:val="000000"/>
               </w:rPr>
-              <w:t xml:space="preserve">Request a different card or other </w:t>
-            </w:r>
-            <w:r>
-              <w:rPr>
-                <w:color w:val="000000"/>
-              </w:rPr>
-              <w:lastRenderedPageBreak/>
-              <w:t>form of payment.</w:t>
+              <w:t>Request a different card or other form of payment.</w:t>
             </w:r>
           </w:p>
         </w:tc>
@@ -9275,7 +11136,6 @@
               <w:rPr>
                 <w:color w:val="000000"/>
               </w:rPr>
-              <w:lastRenderedPageBreak/>
               <w:t> </w:t>
             </w:r>
           </w:p>
@@ -9453,7 +11313,57 @@
               <w:rPr>
                 <w:color w:val="000000"/>
               </w:rPr>
-              <w:t>Show user "Unable to process - Call Cust Service" error message</w:t>
+              <w:t xml:space="preserve">Show user </w:t>
+            </w:r>
+            <w:r>
+              <w:rPr>
+                <w:color w:val="000000"/>
+              </w:rPr>
+              <w:t>“</w:t>
+            </w:r>
+            <w:r>
+              <w:rPr>
+                <w:color w:val="000000"/>
+              </w:rPr>
+              <w:t xml:space="preserve">Unable to process </w:t>
+            </w:r>
+            <w:r>
+              <w:rPr>
+                <w:color w:val="000000"/>
+              </w:rPr>
+              <w:t>–</w:t>
+            </w:r>
+            <w:r>
+              <w:rPr>
+                <w:color w:val="000000"/>
+              </w:rPr>
+              <w:t xml:space="preserve"> Call </w:t>
+            </w:r>
+            <w:proofErr w:type="spellStart"/>
+            <w:r>
+              <w:rPr>
+                <w:color w:val="000000"/>
+              </w:rPr>
+              <w:t>Cust</w:t>
+            </w:r>
+            <w:proofErr w:type="spellEnd"/>
+            <w:r>
+              <w:rPr>
+                <w:color w:val="000000"/>
+              </w:rPr>
+              <w:t xml:space="preserve"> Service</w:t>
+            </w:r>
+            <w:r>
+              <w:rPr>
+                <w:color w:val="000000"/>
+              </w:rPr>
+              <w:t>”</w:t>
+            </w:r>
+            <w:r>
+              <w:rPr>
+                <w:color w:val="000000"/>
+              </w:rPr>
+              <w:t xml:space="preserve"> error message</w:t>
             </w:r>
             <w:r>
               <w:rPr>
@@ -9723,7 +11633,57 @@
               <w:rPr>
                 <w:color w:val="000000"/>
               </w:rPr>
-              <w:t>Show user "Unable to process - Call Cust Service" error message</w:t>
+              <w:t xml:space="preserve">Show user </w:t>
+            </w:r>
+            <w:r>
+              <w:rPr>
+                <w:color w:val="000000"/>
+              </w:rPr>
+              <w:t>“</w:t>
+            </w:r>
+            <w:r>
+              <w:rPr>
+                <w:color w:val="000000"/>
+              </w:rPr>
+              <w:t xml:space="preserve">Unable to process </w:t>
+            </w:r>
+            <w:r>
+              <w:rPr>
+                <w:color w:val="000000"/>
+              </w:rPr>
+              <w:t>–</w:t>
+            </w:r>
+            <w:r>
+              <w:rPr>
+                <w:color w:val="000000"/>
+              </w:rPr>
+              <w:t xml:space="preserve"> Call </w:t>
+            </w:r>
+            <w:proofErr w:type="spellStart"/>
+            <w:r>
+              <w:rPr>
+                <w:color w:val="000000"/>
+              </w:rPr>
+              <w:t>Cust</w:t>
+            </w:r>
+            <w:proofErr w:type="spellEnd"/>
+            <w:r>
+              <w:rPr>
+                <w:color w:val="000000"/>
+              </w:rPr>
+              <w:t xml:space="preserve"> Service</w:t>
+            </w:r>
+            <w:r>
+              <w:rPr>
+                <w:color w:val="000000"/>
+              </w:rPr>
+              <w:t>”</w:t>
+            </w:r>
+            <w:r>
+              <w:rPr>
+                <w:color w:val="000000"/>
+              </w:rPr>
+              <w:t xml:space="preserve"> error message</w:t>
             </w:r>
             <w:r>
               <w:rPr>
@@ -9962,7 +11922,25 @@
                 <w:color w:val="000000"/>
               </w:rPr>
               <w:br/>
-              <w:t>Leave DW order "unconfirmed"</w:t>
+              <w:t xml:space="preserve">Leave DW order </w:t>
+            </w:r>
+            <w:r>
+              <w:rPr>
+                <w:color w:val="000000"/>
+              </w:rPr>
+              <w:t>“</w:t>
+            </w:r>
+            <w:r>
+              <w:rPr>
+                <w:color w:val="000000"/>
+              </w:rPr>
+              <w:t>unconfirmed</w:t>
+            </w:r>
+            <w:r>
+              <w:rPr>
+                <w:color w:val="000000"/>
+              </w:rPr>
+              <w:t>”</w:t>
             </w:r>
           </w:p>
         </w:tc>
@@ -10189,7 +12167,57 @@
               <w:rPr>
                 <w:color w:val="000000"/>
               </w:rPr>
-              <w:t>Show user "Unable to process - Call Cust Service" error message</w:t>
+              <w:t xml:space="preserve">Show user </w:t>
+            </w:r>
+            <w:r>
+              <w:rPr>
+                <w:color w:val="000000"/>
+              </w:rPr>
+              <w:t>“</w:t>
+            </w:r>
+            <w:r>
+              <w:rPr>
+                <w:color w:val="000000"/>
+              </w:rPr>
+              <w:t xml:space="preserve">Unable to process </w:t>
+            </w:r>
+            <w:r>
+              <w:rPr>
+                <w:color w:val="000000"/>
+              </w:rPr>
+              <w:t>–</w:t>
+            </w:r>
+            <w:r>
+              <w:rPr>
+                <w:color w:val="000000"/>
+              </w:rPr>
+              <w:t xml:space="preserve"> Call </w:t>
+            </w:r>
+            <w:proofErr w:type="spellStart"/>
+            <w:r>
+              <w:rPr>
+                <w:color w:val="000000"/>
+              </w:rPr>
+              <w:t>Cust</w:t>
+            </w:r>
+            <w:proofErr w:type="spellEnd"/>
+            <w:r>
+              <w:rPr>
+                <w:color w:val="000000"/>
+              </w:rPr>
+              <w:t xml:space="preserve"> Service</w:t>
+            </w:r>
+            <w:r>
+              <w:rPr>
+                <w:color w:val="000000"/>
+              </w:rPr>
+              <w:t>”</w:t>
+            </w:r>
+            <w:r>
+              <w:rPr>
+                <w:color w:val="000000"/>
+              </w:rPr>
+              <w:t xml:space="preserve"> error message</w:t>
             </w:r>
             <w:r>
               <w:rPr>
@@ -10262,11 +12290,11 @@
       <w:pPr>
         <w:pStyle w:val="Heading3"/>
       </w:pPr>
-      <w:bookmarkStart w:id="19" w:name="_Toc338329855"/>
+      <w:bookmarkStart w:id="20" w:name="_Toc343600063"/>
       <w:r>
         <w:t>Taxes</w:t>
       </w:r>
-      <w:bookmarkEnd w:id="19"/>
+      <w:bookmarkEnd w:id="20"/>
     </w:p>
     <w:p>
       <w:r>
@@ -10311,6 +12339,7 @@
                 <w:bCs/>
                 <w:color w:val="000000"/>
               </w:rPr>
+              <w:lastRenderedPageBreak/>
               <w:t>Use case scenarios</w:t>
             </w:r>
           </w:p>
@@ -10346,7 +12375,13 @@
           </w:tcPr>
           <w:p>
             <w:r>
-              <w:t>If shipping information is specified, then an inital request is made to the Tax Service</w:t>
+              <w:t xml:space="preserve">If shipping information is specified, then an </w:t>
+            </w:r>
+            <w:r>
+              <w:t>I</w:t>
+            </w:r>
+            <w:r>
+              <w:t xml:space="preserve"> request is made to the Tax Service</w:t>
             </w:r>
           </w:p>
         </w:tc>
@@ -10361,11 +12396,7 @@
           </w:p>
           <w:p>
             <w:r>
-              <w:t xml:space="preserve">If failed, because of service outage or failed address </w:t>
-            </w:r>
-            <w:r>
-              <w:lastRenderedPageBreak/>
-              <w:t>verification then don’t update anything.  Other services must handle AVS/DAV/Service outages before successful checkout and final sales tax calculation.  Failure is logged for email notification.</w:t>
+              <w:t>If failed, because of service outage or failed address verification then don’t update anything.  Other services must handle AVS/DAV/Service outages before successful checkout and final sales tax calculation.  Failure is logged for email notification.</w:t>
             </w:r>
           </w:p>
         </w:tc>
@@ -10383,7 +12414,6 @@
           </w:tcPr>
           <w:p>
             <w:r>
-              <w:lastRenderedPageBreak/>
               <w:t xml:space="preserve">Since cybersource charges per request to the tax service, the cartridge has been modified to reduce the number of tax requests. Subsequent tax requests in the current session are only made to cybersource if the line item’s products id, quantity or price has changed or if the basket merchandise price total (including order level and product level), adjusted shipping price totals or adjusted basket total price has changed.  </w:t>
             </w:r>
           </w:p>
@@ -10420,11 +12450,11 @@
       <w:pPr>
         <w:pStyle w:val="Heading3"/>
       </w:pPr>
-      <w:bookmarkStart w:id="20" w:name="_Toc338329856"/>
+      <w:bookmarkStart w:id="21" w:name="_Toc343600064"/>
       <w:r>
         <w:t>Address Validation Service (AVS)</w:t>
       </w:r>
-      <w:bookmarkEnd w:id="20"/>
+      <w:bookmarkEnd w:id="21"/>
     </w:p>
     <w:p>
       <w:r>
@@ -10536,7 +12566,15 @@
           </w:tcPr>
           <w:p>
             <w:r>
-              <w:t>AVS information is captured and if result from AVS is error or declined, then propagate that result up to the calling service.</w:t>
+              <w:t xml:space="preserve">AVS information is captured and if result from AVS is error or declined, then </w:t>
+            </w:r>
+            <w:proofErr w:type="gramStart"/>
+            <w:r>
+              <w:t>propagate</w:t>
+            </w:r>
+            <w:proofErr w:type="gramEnd"/>
+            <w:r>
+              <w:t xml:space="preserve"> that result up to the calling service.</w:t>
             </w:r>
           </w:p>
         </w:tc>
@@ -10573,11 +12611,11 @@
       <w:pPr>
         <w:pStyle w:val="Heading3"/>
       </w:pPr>
-      <w:bookmarkStart w:id="21" w:name="_Toc338329857"/>
+      <w:bookmarkStart w:id="22" w:name="_Toc343600065"/>
       <w:r>
         <w:t>Delivery Address Verification Service (DAV)</w:t>
       </w:r>
-      <w:bookmarkEnd w:id="21"/>
+      <w:bookmarkEnd w:id="22"/>
     </w:p>
     <w:p>
       <w:r>
@@ -10622,7 +12660,6 @@
                 <w:bCs/>
                 <w:color w:val="000000"/>
               </w:rPr>
-              <w:lastRenderedPageBreak/>
               <w:t>Use case scenarios</w:t>
             </w:r>
           </w:p>
@@ -10728,11 +12765,11 @@
       <w:pPr>
         <w:pStyle w:val="Heading3"/>
       </w:pPr>
-      <w:bookmarkStart w:id="22" w:name="_Toc338329858"/>
+      <w:bookmarkStart w:id="23" w:name="_Toc343600066"/>
       <w:r>
         <w:t>BML</w:t>
       </w:r>
-      <w:bookmarkEnd w:id="22"/>
+      <w:bookmarkEnd w:id="23"/>
     </w:p>
     <w:p>
       <w:r>
@@ -10812,7 +12849,15 @@
           </w:tcPr>
           <w:p>
             <w:r>
-              <w:t>BML Authorization failed with response.decision = ERROR</w:t>
+              <w:t xml:space="preserve">BML Authorization failed with </w:t>
+            </w:r>
+            <w:proofErr w:type="spellStart"/>
+            <w:r>
+              <w:t>response.decision</w:t>
+            </w:r>
+            <w:proofErr w:type="spellEnd"/>
+            <w:r>
+              <w:t xml:space="preserve"> = ERROR</w:t>
             </w:r>
           </w:p>
         </w:tc>
@@ -10834,7 +12879,15 @@
           </w:tcPr>
           <w:p>
             <w:r>
-              <w:t>BML Authorization failed with response.decision = ACCEPT</w:t>
+              <w:t xml:space="preserve">BML Authorization failed with </w:t>
+            </w:r>
+            <w:proofErr w:type="spellStart"/>
+            <w:r>
+              <w:t>response.decision</w:t>
+            </w:r>
+            <w:proofErr w:type="spellEnd"/>
+            <w:r>
+              <w:t xml:space="preserve"> = ACCEPT</w:t>
             </w:r>
           </w:p>
         </w:tc>
@@ -10843,8 +12896,21 @@
             <w:tcW w:w="5670" w:type="dxa"/>
           </w:tcPr>
           <w:p>
-            <w:r>
-              <w:t>Pipelien sets the Authorization code to BMLPaymentInstrument.paymentTransaction.transactionID and ends with Authorized status</w:t>
+            <w:proofErr w:type="spellStart"/>
+            <w:r>
+              <w:t>Pipelien</w:t>
+            </w:r>
+            <w:proofErr w:type="spellEnd"/>
+            <w:r>
+              <w:t xml:space="preserve"> sets the Authorization code to </w:t>
+            </w:r>
+            <w:proofErr w:type="spellStart"/>
+            <w:r>
+              <w:t>BMLPaymentInstrument.paymentTransaction.transactionID</w:t>
+            </w:r>
+            <w:proofErr w:type="spellEnd"/>
+            <w:r>
+              <w:t xml:space="preserve"> and ends with Authorized status</w:t>
             </w:r>
           </w:p>
         </w:tc>
@@ -10876,11 +12942,12 @@
       <w:pPr>
         <w:pStyle w:val="Heading3"/>
       </w:pPr>
-      <w:bookmarkStart w:id="23" w:name="_Toc338329859"/>
-      <w:r>
+      <w:bookmarkStart w:id="24" w:name="_Toc343600067"/>
+      <w:r>
+        <w:lastRenderedPageBreak/>
         <w:t>Decision Manager</w:t>
       </w:r>
-      <w:bookmarkEnd w:id="23"/>
+      <w:bookmarkEnd w:id="24"/>
     </w:p>
     <w:p>
       <w:pPr>
@@ -10895,11 +12962,15 @@
         <w:pStyle w:val="BodyText"/>
       </w:pPr>
       <w:r>
-        <w:t xml:space="preserve">The new order status can be set to either accepted or rejected. TheCybersource-NewDecision pipeline retrieves the order for the incoming XML content, read order number from the XML, and updates </w:t>
-      </w:r>
-      <w:r>
-        <w:lastRenderedPageBreak/>
-        <w:t xml:space="preserve">corresponding storefront order with the status passed in the XML for the order. </w:t>
+        <w:t xml:space="preserve">The new order status can be set to either accepted or rejected. </w:t>
+      </w:r>
+      <w:proofErr w:type="spellStart"/>
+      <w:r>
+        <w:t>TheCybersource-NewDecision</w:t>
+      </w:r>
+      <w:proofErr w:type="spellEnd"/>
+      <w:r>
+        <w:t xml:space="preserve"> pipeline retrieves the order for the incoming XML content, read order number from the XML, and updates corresponding storefront order with the status passed in the XML for the order. </w:t>
       </w:r>
     </w:p>
     <w:p>
@@ -11043,11 +13114,11 @@
       <w:pPr>
         <w:pStyle w:val="Heading3"/>
       </w:pPr>
-      <w:bookmarkStart w:id="24" w:name="_Toc338329860"/>
+      <w:bookmarkStart w:id="25" w:name="_Toc343600068"/>
       <w:r>
         <w:t>Payment Tokenization</w:t>
       </w:r>
-      <w:bookmarkEnd w:id="24"/>
+      <w:bookmarkEnd w:id="25"/>
     </w:p>
     <w:p>
       <w:pPr>
@@ -11155,7 +13226,11 @@
               <w:t xml:space="preserve">Create subscription response is </w:t>
             </w:r>
             <w:r>
-              <w:t xml:space="preserve">set to “ACCEPT”  </w:t>
+              <w:t xml:space="preserve">set to </w:t>
+            </w:r>
+            <w:r>
+              <w:lastRenderedPageBreak/>
+              <w:t xml:space="preserve">“ACCEPT”  </w:t>
             </w:r>
           </w:p>
         </w:tc>
@@ -11165,7 +13240,12 @@
           </w:tcPr>
           <w:p>
             <w:r>
-              <w:t>Place the order and update the order object with subscription id.</w:t>
+              <w:lastRenderedPageBreak/>
+              <w:t xml:space="preserve">Place the order and update the order object with </w:t>
+            </w:r>
+            <w:r>
+              <w:lastRenderedPageBreak/>
+              <w:t>subscription id.</w:t>
             </w:r>
           </w:p>
           <w:p/>
@@ -11178,6 +13258,7 @@
           </w:tcPr>
           <w:p>
             <w:r>
+              <w:lastRenderedPageBreak/>
               <w:t>Create subscription response is set to “REJECT”</w:t>
             </w:r>
           </w:p>
@@ -11206,12 +13287,11 @@
       <w:pPr>
         <w:pStyle w:val="Heading3"/>
       </w:pPr>
-      <w:bookmarkStart w:id="25" w:name="_Toc338329861"/>
-      <w:r>
-        <w:lastRenderedPageBreak/>
+      <w:bookmarkStart w:id="26" w:name="_Toc343600069"/>
+      <w:r>
         <w:t>Payer Authorization</w:t>
       </w:r>
-      <w:bookmarkEnd w:id="25"/>
+      <w:bookmarkEnd w:id="26"/>
     </w:p>
     <w:p>
       <w:pPr>
@@ -11447,8 +13527,13 @@
             <w:tcW w:w="4320" w:type="dxa"/>
           </w:tcPr>
           <w:p>
-            <w:r>
-              <w:t>PARes Signature Error</w:t>
+            <w:proofErr w:type="spellStart"/>
+            <w:r>
+              <w:t>PARes</w:t>
+            </w:r>
+            <w:proofErr w:type="spellEnd"/>
+            <w:r>
+              <w:t xml:space="preserve"> Signature Error</w:t>
             </w:r>
           </w:p>
         </w:tc>
@@ -11470,8 +13555,13 @@
           </w:tcPr>
           <w:p>
             <w:r>
-              <w:t>Whitespace in PARes</w:t>
-            </w:r>
+              <w:t xml:space="preserve">Whitespace in </w:t>
+            </w:r>
+            <w:proofErr w:type="spellStart"/>
+            <w:r>
+              <w:t>PARes</w:t>
+            </w:r>
+            <w:proofErr w:type="spellEnd"/>
           </w:p>
         </w:tc>
         <w:tc>
@@ -11487,15 +13577,17 @@
       </w:tr>
     </w:tbl>
     <w:p/>
+    <w:p/>
     <w:p>
       <w:pPr>
         <w:pStyle w:val="Heading2"/>
       </w:pPr>
-      <w:bookmarkStart w:id="26" w:name="_Toc338329862"/>
-      <w:r>
+      <w:bookmarkStart w:id="27" w:name="_Toc343600070"/>
+      <w:r>
+        <w:lastRenderedPageBreak/>
         <w:t>Limitations, Constraints</w:t>
       </w:r>
-      <w:bookmarkEnd w:id="26"/>
+      <w:bookmarkEnd w:id="27"/>
     </w:p>
     <w:p>
       <w:r>
@@ -11538,8 +13630,21 @@
         <w:t>rd</w:t>
       </w:r>
       <w:r>
-        <w:t xml:space="preserve"> party solutions to play the same role), no default user interface is provided.</w:t>
-      </w:r>
+        <w:t xml:space="preserve"> party solutions to play the same role)</w:t>
+      </w:r>
+      <w:proofErr w:type="gramStart"/>
+      <w:r>
+        <w:t>,</w:t>
+      </w:r>
+      <w:proofErr w:type="gramEnd"/>
+      <w:r>
+        <w:t xml:space="preserve"> no default user interface is provided.</w:t>
+      </w:r>
+    </w:p>
+    <w:p>
+      <w:pPr>
+        <w:pStyle w:val="ListParagraph"/>
+      </w:pPr>
     </w:p>
     <w:p>
       <w:pPr>
@@ -11556,12 +13661,16 @@
         </w:numPr>
       </w:pPr>
       <w:r>
-        <w:lastRenderedPageBreak/>
         <w:t xml:space="preserve">Custom user interface for view, update and delete subscription. All functionalities are created and working in standalone mode in Cybersource_Subscription.xml pipeline. They have to customized and integrated as </w:t>
       </w:r>
       <w:r>
         <w:t>per the merchant specific needs.</w:t>
       </w:r>
+    </w:p>
+    <w:p>
+      <w:pPr>
+        <w:pStyle w:val="ListParagraph"/>
+      </w:pPr>
     </w:p>
     <w:p>
       <w:pPr>
@@ -11578,11 +13687,11 @@
       <w:pPr>
         <w:pStyle w:val="Heading2"/>
       </w:pPr>
-      <w:bookmarkStart w:id="27" w:name="_Toc338329863"/>
+      <w:bookmarkStart w:id="28" w:name="_Toc343600071"/>
       <w:r>
         <w:t>Compatibility</w:t>
       </w:r>
-      <w:bookmarkEnd w:id="27"/>
+      <w:bookmarkEnd w:id="28"/>
     </w:p>
     <w:p>
       <w:pPr>
@@ -11602,11 +13711,12 @@
         <w:pStyle w:val="Heading1"/>
         <w:framePr w:wrap="auto" w:vAnchor="margin" w:yAlign="inline"/>
       </w:pPr>
-      <w:bookmarkStart w:id="28" w:name="_Toc338329864"/>
-      <w:r>
+      <w:bookmarkStart w:id="29" w:name="_Toc343600072"/>
+      <w:r>
+        <w:lastRenderedPageBreak/>
         <w:t>Implementation Guide</w:t>
       </w:r>
-      <w:bookmarkEnd w:id="28"/>
+      <w:bookmarkEnd w:id="29"/>
     </w:p>
     <w:p>
       <w:pPr>
@@ -11617,28 +13727,44 @@
       <w:pPr>
         <w:pStyle w:val="Heading2"/>
       </w:pPr>
-      <w:bookmarkStart w:id="29" w:name="_Toc338329865"/>
+      <w:bookmarkStart w:id="30" w:name="_Toc343600073"/>
       <w:r>
         <w:t>Custom Code</w:t>
       </w:r>
-      <w:bookmarkEnd w:id="29"/>
+      <w:bookmarkEnd w:id="30"/>
     </w:p>
     <w:p>
       <w:pPr>
         <w:pStyle w:val="Heading3"/>
       </w:pPr>
-      <w:bookmarkStart w:id="30" w:name="_Toc338329866"/>
+      <w:bookmarkStart w:id="31" w:name="_Toc343600074"/>
       <w:r>
         <w:t>Payment Services</w:t>
       </w:r>
-      <w:bookmarkEnd w:id="30"/>
+      <w:bookmarkEnd w:id="31"/>
     </w:p>
     <w:p>
       <w:pPr>
         <w:pStyle w:val="BodyText"/>
       </w:pPr>
       <w:r>
-        <w:t>Update COPlaceOrder-HandlePayments pipeline to include Cybersource-AuthorizeCreditCard.</w:t>
+        <w:t xml:space="preserve">Update </w:t>
+      </w:r>
+      <w:proofErr w:type="spellStart"/>
+      <w:r>
+        <w:t>COPlaceOrder-HandlePayments</w:t>
+      </w:r>
+      <w:proofErr w:type="spellEnd"/>
+      <w:r>
+        <w:t xml:space="preserve"> pipeline to include Cybersource-</w:t>
+      </w:r>
+      <w:proofErr w:type="spellStart"/>
+      <w:r>
+        <w:t>AuthorizeCreditCard</w:t>
+      </w:r>
+      <w:proofErr w:type="spellEnd"/>
+      <w:r>
+        <w:t>.</w:t>
       </w:r>
     </w:p>
     <w:p>
@@ -11646,7 +13772,15 @@
         <w:pStyle w:val="BodyText"/>
       </w:pPr>
       <w:r>
-        <w:t>Add logic to handle following responses from the Cybersource-AuthorizeCreditCard:</w:t>
+        <w:t>Add logic to handle following responses from the Cybersource-</w:t>
+      </w:r>
+      <w:proofErr w:type="spellStart"/>
+      <w:r>
+        <w:t>AuthorizeCreditCard</w:t>
+      </w:r>
+      <w:proofErr w:type="spellEnd"/>
+      <w:r>
+        <w:t>:</w:t>
       </w:r>
     </w:p>
     <w:p>
@@ -11685,11 +13819,11 @@
       <w:pPr>
         <w:pStyle w:val="Heading3"/>
       </w:pPr>
-      <w:bookmarkStart w:id="31" w:name="_Toc338329867"/>
+      <w:bookmarkStart w:id="32" w:name="_Toc343600075"/>
       <w:r>
         <w:t>Tax Service</w:t>
       </w:r>
-      <w:bookmarkEnd w:id="31"/>
+      <w:bookmarkEnd w:id="32"/>
     </w:p>
     <w:p>
       <w:pPr>
@@ -11705,7 +13839,6 @@
         <w:rPr>
           <w:noProof/>
         </w:rPr>
-        <w:lastRenderedPageBreak/>
         <w:drawing>
           <wp:inline distT="0" distB="0" distL="0" distR="0">
             <wp:extent cx="2857500" cy="2657475"/>
@@ -11758,19 +13891,22 @@
         <w:pStyle w:val="BodyText"/>
       </w:pPr>
       <w:r>
+        <w:lastRenderedPageBreak/>
         <w:t>Comment out the built in tax calculation function call in cart/calculateCart.ds</w:t>
       </w:r>
-      <w:r>
-        <w:br/>
-      </w:r>
+    </w:p>
+    <w:p>
+      <w:pPr>
+        <w:pStyle w:val="BodyText"/>
+      </w:pPr>
       <w:r>
         <w:rPr>
           <w:noProof/>
         </w:rPr>
         <w:drawing>
-          <wp:inline distT="0" distB="0" distL="0" distR="0">
-            <wp:extent cx="4867275" cy="2724150"/>
-            <wp:effectExtent l="19050" t="0" r="9525" b="0"/>
+          <wp:inline distT="0" distB="0" distL="0" distR="0" wp14:anchorId="61ECDAE9" wp14:editId="56970146">
+            <wp:extent cx="4867275" cy="2381250"/>
+            <wp:effectExtent l="0" t="0" r="0" b="0"/>
             <wp:docPr id="13" name="Picture 3" descr="CartCalculate changes.png"/>
             <wp:cNvGraphicFramePr>
               <a:graphicFrameLocks xmlns:a="http://schemas.openxmlformats.org/drawingml/2006/main" noChangeAspect="1"/>
@@ -11794,7 +13930,7 @@
                   <pic:spPr bwMode="auto">
                     <a:xfrm>
                       <a:off x="0" y="0"/>
-                      <a:ext cx="4867275" cy="2724150"/>
+                      <a:ext cx="4867275" cy="2381250"/>
                     </a:xfrm>
                     <a:prstGeom prst="rect">
                       <a:avLst/>
@@ -11819,6 +13955,145 @@
         <w:pStyle w:val="BodyText"/>
       </w:pPr>
       <w:r>
+        <w:t xml:space="preserve">In order to avoid tax calculation call multiple times, </w:t>
+      </w:r>
+      <w:r>
+        <w:t xml:space="preserve">set parameter </w:t>
+      </w:r>
+      <w:proofErr w:type="spellStart"/>
+      <w:r>
+        <w:t>SkipTaxCalculation</w:t>
+      </w:r>
+      <w:proofErr w:type="spellEnd"/>
+      <w:r>
+        <w:t xml:space="preserve"> to true in current session scope. Refer to the following screenshot:</w:t>
+      </w:r>
+    </w:p>
+    <w:p>
+      <w:pPr>
+        <w:pStyle w:val="BodyText"/>
+      </w:pPr>
+      <w:r>
+        <w:rPr>
+          <w:noProof/>
+        </w:rPr>
+        <w:drawing>
+          <wp:inline distT="0" distB="0" distL="0" distR="0">
+            <wp:extent cx="6400800" cy="4257675"/>
+            <wp:effectExtent l="0" t="0" r="0" b="0"/>
+            <wp:docPr id="1" name="Picture 1"/>
+            <wp:cNvGraphicFramePr>
+              <a:graphicFrameLocks xmlns:a="http://schemas.openxmlformats.org/drawingml/2006/main" noChangeAspect="1"/>
+            </wp:cNvGraphicFramePr>
+            <a:graphic xmlns:a="http://schemas.openxmlformats.org/drawingml/2006/main">
+              <a:graphicData uri="http://schemas.openxmlformats.org/drawingml/2006/picture">
+                <pic:pic xmlns:pic="http://schemas.openxmlformats.org/drawingml/2006/picture">
+                  <pic:nvPicPr>
+                    <pic:cNvPr id="0" name="Picture 2"/>
+                    <pic:cNvPicPr>
+                      <a:picLocks noChangeAspect="1" noChangeArrowheads="1"/>
+                    </pic:cNvPicPr>
+                  </pic:nvPicPr>
+                  <pic:blipFill>
+                    <a:blip r:embed="rId21">
+                      <a:extLst>
+                        <a:ext uri="{28A0092B-C50C-407E-A947-70E740481C1C}">
+                          <a14:useLocalDpi xmlns:a14="http://schemas.microsoft.com/office/drawing/2010/main" val="0"/>
+                        </a:ext>
+                      </a:extLst>
+                    </a:blip>
+                    <a:srcRect/>
+                    <a:stretch>
+                      <a:fillRect/>
+                    </a:stretch>
+                  </pic:blipFill>
+                  <pic:spPr bwMode="auto">
+                    <a:xfrm>
+                      <a:off x="0" y="0"/>
+                      <a:ext cx="6400800" cy="4257675"/>
+                    </a:xfrm>
+                    <a:prstGeom prst="rect">
+                      <a:avLst/>
+                    </a:prstGeom>
+                    <a:noFill/>
+                    <a:ln>
+                      <a:noFill/>
+                    </a:ln>
+                  </pic:spPr>
+                </pic:pic>
+              </a:graphicData>
+            </a:graphic>
+          </wp:inline>
+        </w:drawing>
+      </w:r>
+    </w:p>
+    <w:p>
+      <w:pPr>
+        <w:pStyle w:val="BodyText"/>
+      </w:pPr>
+      <w:r>
+        <w:rPr>
+          <w:noProof/>
+        </w:rPr>
+        <w:lastRenderedPageBreak/>
+        <w:drawing>
+          <wp:inline distT="0" distB="0" distL="0" distR="0">
+            <wp:extent cx="5476875" cy="2276475"/>
+            <wp:effectExtent l="0" t="0" r="0" b="0"/>
+            <wp:docPr id="7" name="Picture 7"/>
+            <wp:cNvGraphicFramePr>
+              <a:graphicFrameLocks xmlns:a="http://schemas.openxmlformats.org/drawingml/2006/main" noChangeAspect="1"/>
+            </wp:cNvGraphicFramePr>
+            <a:graphic xmlns:a="http://schemas.openxmlformats.org/drawingml/2006/main">
+              <a:graphicData uri="http://schemas.openxmlformats.org/drawingml/2006/picture">
+                <pic:pic xmlns:pic="http://schemas.openxmlformats.org/drawingml/2006/picture">
+                  <pic:nvPicPr>
+                    <pic:cNvPr id="0" name="Picture 3"/>
+                    <pic:cNvPicPr>
+                      <a:picLocks noChangeAspect="1" noChangeArrowheads="1"/>
+                    </pic:cNvPicPr>
+                  </pic:nvPicPr>
+                  <pic:blipFill>
+                    <a:blip r:embed="rId22">
+                      <a:extLst>
+                        <a:ext uri="{28A0092B-C50C-407E-A947-70E740481C1C}">
+                          <a14:useLocalDpi xmlns:a14="http://schemas.microsoft.com/office/drawing/2010/main" val="0"/>
+                        </a:ext>
+                      </a:extLst>
+                    </a:blip>
+                    <a:srcRect/>
+                    <a:stretch>
+                      <a:fillRect/>
+                    </a:stretch>
+                  </pic:blipFill>
+                  <pic:spPr bwMode="auto">
+                    <a:xfrm>
+                      <a:off x="0" y="0"/>
+                      <a:ext cx="5476875" cy="2276475"/>
+                    </a:xfrm>
+                    <a:prstGeom prst="rect">
+                      <a:avLst/>
+                    </a:prstGeom>
+                    <a:noFill/>
+                    <a:ln>
+                      <a:noFill/>
+                    </a:ln>
+                  </pic:spPr>
+                </pic:pic>
+              </a:graphicData>
+            </a:graphic>
+          </wp:inline>
+        </w:drawing>
+      </w:r>
+      <w:r>
+        <w:br/>
+      </w:r>
+    </w:p>
+    <w:p>
+      <w:pPr>
+        <w:pStyle w:val="BodyText"/>
+      </w:pPr>
+      <w:r>
         <w:t>Provide Site Preference values for the Ship From, POO, POA &amp; Nexus related fields.</w:t>
       </w:r>
     </w:p>
@@ -11826,11 +14101,11 @@
       <w:pPr>
         <w:pStyle w:val="Heading3"/>
       </w:pPr>
-      <w:bookmarkStart w:id="32" w:name="_Toc338329868"/>
+      <w:bookmarkStart w:id="33" w:name="_Toc343600076"/>
       <w:r>
         <w:t>Address Verification Service</w:t>
       </w:r>
-      <w:bookmarkEnd w:id="32"/>
+      <w:bookmarkEnd w:id="33"/>
     </w:p>
     <w:p>
       <w:pPr>
@@ -11844,16 +14119,34 @@
       <w:pPr>
         <w:pStyle w:val="BodyText"/>
       </w:pPr>
-      <w:r>
-        <w:t>CsAvsIgnoreResult – Determines whether AVS failures will force an auth failure</w:t>
+      <w:proofErr w:type="spellStart"/>
+      <w:r>
+        <w:t>CsAvsIgnoreResult</w:t>
+      </w:r>
+      <w:proofErr w:type="spellEnd"/>
+      <w:r>
+        <w:t xml:space="preserve"> – Determines whether AVS failures will force an </w:t>
+      </w:r>
+      <w:proofErr w:type="spellStart"/>
+      <w:r>
+        <w:t>auth</w:t>
+      </w:r>
+      <w:proofErr w:type="spellEnd"/>
+      <w:r>
+        <w:t xml:space="preserve"> failure</w:t>
       </w:r>
     </w:p>
     <w:p>
       <w:pPr>
         <w:pStyle w:val="BodyText"/>
       </w:pPr>
-      <w:r>
-        <w:t>CsAvsDeclineFlags –Determines how “correct” an address must be to produce a failure result</w:t>
+      <w:proofErr w:type="spellStart"/>
+      <w:r>
+        <w:t>CsAvsDeclineFlags</w:t>
+      </w:r>
+      <w:proofErr w:type="spellEnd"/>
+      <w:r>
+        <w:t xml:space="preserve"> –Determines how “correct” an address must be to produce a failure result</w:t>
       </w:r>
     </w:p>
     <w:p>
@@ -11861,22 +14154,26 @@
         <w:pStyle w:val="BodyText"/>
       </w:pPr>
       <w:r>
-        <w:t xml:space="preserve">Augment UI interaction nodes to deal with AVS failure or correction confirmation dialogs, wherever Payment </w:t>
-      </w:r>
-      <w:r>
-        <w:lastRenderedPageBreak/>
-        <w:t>Authorization takes place, typically within the COPlaceOrder-Submit pipeline.</w:t>
+        <w:t xml:space="preserve">Augment UI interaction nodes to deal with AVS failure or correction confirmation dialogs, wherever Payment Authorization takes place, typically within the </w:t>
+      </w:r>
+      <w:proofErr w:type="spellStart"/>
+      <w:r>
+        <w:t>COPlaceOrder</w:t>
+      </w:r>
+      <w:proofErr w:type="spellEnd"/>
+      <w:r>
+        <w:t>-Submit pipeline.</w:t>
       </w:r>
     </w:p>
     <w:p>
       <w:pPr>
         <w:pStyle w:val="Heading3"/>
       </w:pPr>
-      <w:bookmarkStart w:id="33" w:name="_Toc338329869"/>
+      <w:bookmarkStart w:id="34" w:name="_Toc343600077"/>
       <w:r>
         <w:t>Delivery Address Validation Service</w:t>
       </w:r>
-      <w:bookmarkEnd w:id="33"/>
+      <w:bookmarkEnd w:id="34"/>
     </w:p>
     <w:p>
       <w:pPr>
@@ -11890,14 +14187,28 @@
       <w:pPr>
         <w:pStyle w:val="BodyText"/>
       </w:pPr>
-      <w:r>
-        <w:t>CsDavEnable – Determines whether DAV features are enabled for payment auth requests</w:t>
+      <w:proofErr w:type="spellStart"/>
+      <w:r>
+        <w:t>CsDavEnable</w:t>
+      </w:r>
+      <w:proofErr w:type="spellEnd"/>
+      <w:r>
+        <w:t xml:space="preserve"> – Determines whether DAV features are enabled for payment </w:t>
+      </w:r>
+      <w:proofErr w:type="spellStart"/>
+      <w:r>
+        <w:t>auth</w:t>
+      </w:r>
+      <w:proofErr w:type="spellEnd"/>
+      <w:r>
+        <w:t xml:space="preserve"> requests</w:t>
       </w:r>
     </w:p>
     <w:p>
       <w:pPr>
         <w:pStyle w:val="BodyText"/>
       </w:pPr>
+      <w:proofErr w:type="spellStart"/>
       <w:r>
         <w:rPr>
           <w:rFonts w:cs="Courier New"/>
@@ -11905,8 +14216,17 @@
         </w:rPr>
         <w:t>CsDavOnAddressVerificationFailure</w:t>
       </w:r>
-      <w:r>
-        <w:t xml:space="preserve"> –Determines whether a DAV failure will result in a payment auth failure</w:t>
+      <w:proofErr w:type="spellEnd"/>
+      <w:r>
+        <w:t xml:space="preserve"> –Determines whether a DAV failure will result in a payment </w:t>
+      </w:r>
+      <w:proofErr w:type="spellStart"/>
+      <w:r>
+        <w:t>auth</w:t>
+      </w:r>
+      <w:proofErr w:type="spellEnd"/>
+      <w:r>
+        <w:t xml:space="preserve"> failure</w:t>
       </w:r>
     </w:p>
     <w:p>
@@ -11914,7 +14234,15 @@
         <w:pStyle w:val="BodyText"/>
       </w:pPr>
       <w:r>
-        <w:t>Augment UI interaction nodes to deal with AVS failure or correction confirmation dialogs, wherever Payment Authorization takes place, typically within the COPlaceOrder-Submit pipeline.</w:t>
+        <w:t xml:space="preserve">Augment UI interaction nodes to deal with AVS failure or correction confirmation dialogs, wherever Payment Authorization takes place, typically within the </w:t>
+      </w:r>
+      <w:proofErr w:type="spellStart"/>
+      <w:r>
+        <w:t>COPlaceOrder</w:t>
+      </w:r>
+      <w:proofErr w:type="spellEnd"/>
+      <w:r>
+        <w:t>-Submit pipeline.</w:t>
       </w:r>
     </w:p>
     <w:p>
@@ -11924,13 +14252,18 @@
     </w:p>
     <w:p>
       <w:pPr>
+        <w:pStyle w:val="BodyText"/>
+      </w:pPr>
+    </w:p>
+    <w:p>
+      <w:pPr>
         <w:pStyle w:val="Heading3"/>
       </w:pPr>
-      <w:bookmarkStart w:id="34" w:name="_Toc338329870"/>
+      <w:bookmarkStart w:id="35" w:name="_Toc343600078"/>
       <w:r>
         <w:t>Payment Tokenization Service</w:t>
       </w:r>
-      <w:bookmarkEnd w:id="34"/>
+      <w:bookmarkEnd w:id="35"/>
     </w:p>
     <w:p>
       <w:pPr>
@@ -11948,10 +14281,28 @@
         <w:rPr>
           <w:u w:val="single"/>
         </w:rPr>
-        <w:t>Cybersource - Enable Tokenization</w:t>
-      </w:r>
-      <w:r>
-        <w:t>:– Determines whether payment tokenization service has to be enabled or not.</w:t>
+        <w:lastRenderedPageBreak/>
+        <w:t xml:space="preserve">Cybersource </w:t>
+      </w:r>
+      <w:r>
+        <w:rPr>
+          <w:u w:val="single"/>
+        </w:rPr>
+        <w:t>–</w:t>
+      </w:r>
+      <w:r>
+        <w:rPr>
+          <w:u w:val="single"/>
+        </w:rPr>
+        <w:t xml:space="preserve"> Enable Tokenization</w:t>
+      </w:r>
+      <w:proofErr w:type="gramStart"/>
+      <w:r>
+        <w:t>:–</w:t>
+      </w:r>
+      <w:proofErr w:type="gramEnd"/>
+      <w:r>
+        <w:t xml:space="preserve"> Determines whether payment tokenization service has to be enabled or not.</w:t>
       </w:r>
     </w:p>
     <w:p>
@@ -11963,11 +14314,11 @@
       <w:pPr>
         <w:pStyle w:val="Heading3"/>
       </w:pPr>
-      <w:bookmarkStart w:id="35" w:name="_Toc338329871"/>
+      <w:bookmarkStart w:id="36" w:name="_Toc343600079"/>
       <w:r>
         <w:t>Payer Authentication Service</w:t>
       </w:r>
-      <w:bookmarkEnd w:id="35"/>
+      <w:bookmarkEnd w:id="36"/>
     </w:p>
     <w:p>
       <w:pPr>
@@ -12064,23 +14415,55 @@
         </w:rPr>
         <w:t xml:space="preserve">CyberSource Save </w:t>
       </w:r>
+      <w:proofErr w:type="spellStart"/>
       <w:r>
         <w:rPr>
           <w:u w:val="single"/>
         </w:rPr>
-        <w:t xml:space="preserve">ParesStatus </w:t>
-      </w:r>
+        <w:t>ParesStatus</w:t>
+      </w:r>
+      <w:proofErr w:type="spellEnd"/>
       <w:r>
         <w:rPr>
           <w:u w:val="single"/>
         </w:rPr>
+        <w:t xml:space="preserve"> </w:t>
+      </w:r>
+      <w:r>
+        <w:rPr>
+          <w:u w:val="single"/>
+        </w:rPr>
         <w:t>(PA):</w:t>
       </w:r>
       <w:r>
         <w:t xml:space="preserve"> –Determines whether to </w:t>
       </w:r>
       <w:r>
-        <w:t>pass ParesStatus received as input parameter  from Pa authorization request as input parameter to ccAuthorization request</w:t>
+        <w:t xml:space="preserve">pass </w:t>
+      </w:r>
+      <w:proofErr w:type="spellStart"/>
+      <w:r>
+        <w:t>ParesStatus</w:t>
+      </w:r>
+      <w:proofErr w:type="spellEnd"/>
+      <w:r>
+        <w:t xml:space="preserve"> received as input </w:t>
+      </w:r>
+      <w:proofErr w:type="gramStart"/>
+      <w:r>
+        <w:t>parameter  from</w:t>
+      </w:r>
+      <w:proofErr w:type="gramEnd"/>
+      <w:r>
+        <w:t xml:space="preserve"> Pa authorization request as input parameter to </w:t>
+      </w:r>
+      <w:proofErr w:type="spellStart"/>
+      <w:r>
+        <w:t>ccAuthorization</w:t>
+      </w:r>
+      <w:proofErr w:type="spellEnd"/>
+      <w:r>
+        <w:t xml:space="preserve"> request</w:t>
       </w:r>
       <w:r>
         <w:t>.</w:t>
@@ -12096,7 +14479,15 @@
         <w:pStyle w:val="BodyText"/>
       </w:pPr>
       <w:r>
-        <w:t>Update COPlaceOrder-HandlePayments pipeline to make custom loop to iterate through all the payment methods set in the basket.</w:t>
+        <w:t xml:space="preserve">Update </w:t>
+      </w:r>
+      <w:proofErr w:type="spellStart"/>
+      <w:r>
+        <w:t>COPlaceOrder-HandlePayments</w:t>
+      </w:r>
+      <w:proofErr w:type="spellEnd"/>
+      <w:r>
+        <w:t xml:space="preserve"> pipeline to make custom loop to iterate through all the payment methods set in the basket.</w:t>
       </w:r>
     </w:p>
     <w:p>
@@ -12140,7 +14531,21 @@
         <w:rPr>
           <w:color w:val="FF0000"/>
         </w:rPr>
-        <w:t xml:space="preserve"> Interaction continue node is encountered in a loop</w:t>
+        <w:t xml:space="preserve"> Interaction </w:t>
+      </w:r>
+      <w:proofErr w:type="gramStart"/>
+      <w:r>
+        <w:rPr>
+          <w:color w:val="FF0000"/>
+        </w:rPr>
+        <w:t>continue</w:t>
+      </w:r>
+      <w:proofErr w:type="gramEnd"/>
+      <w:r>
+        <w:rPr>
+          <w:color w:val="FF0000"/>
+        </w:rPr>
+        <w:t xml:space="preserve"> node is encountered in a loop</w:t>
       </w:r>
       <w:r>
         <w:t xml:space="preserve">. </w:t>
@@ -12154,7 +14559,6 @@
         <w:rPr>
           <w:noProof/>
         </w:rPr>
-        <w:lastRenderedPageBreak/>
         <w:drawing>
           <wp:inline distT="0" distB="0" distL="0" distR="0">
             <wp:extent cx="3057753" cy="2573050"/>
@@ -12173,7 +14577,7 @@
                     </pic:cNvPicPr>
                   </pic:nvPicPr>
                   <pic:blipFill>
-                    <a:blip r:embed="rId21">
+                    <a:blip r:embed="rId23">
                       <a:extLst>
                         <a:ext uri="{28A0092B-C50C-407E-A947-70E740481C1C}">
                           <a14:useLocalDpi xmlns:a14="http://schemas.microsoft.com/office/drawing/2010/main" val="0"/>
@@ -12226,7 +14630,7 @@
                     </pic:cNvPicPr>
                   </pic:nvPicPr>
                   <pic:blipFill>
-                    <a:blip r:embed="rId22" cstate="print">
+                    <a:blip r:embed="rId24" cstate="print">
                       <a:extLst>
                         <a:ext uri="{28A0092B-C50C-407E-A947-70E740481C1C}">
                           <a14:useLocalDpi xmlns:a14="http://schemas.microsoft.com/office/drawing/2010/main" val="0"/>
@@ -12262,21 +14666,22 @@
       <w:pPr>
         <w:pStyle w:val="Heading2"/>
       </w:pPr>
-      <w:bookmarkStart w:id="36" w:name="_Toc338329872"/>
-      <w:r>
+      <w:bookmarkStart w:id="37" w:name="_Toc343600080"/>
+      <w:r>
+        <w:lastRenderedPageBreak/>
         <w:t>Site Configuration</w:t>
       </w:r>
-      <w:bookmarkEnd w:id="36"/>
+      <w:bookmarkEnd w:id="37"/>
     </w:p>
     <w:p>
       <w:pPr>
         <w:pStyle w:val="Heading3"/>
       </w:pPr>
-      <w:bookmarkStart w:id="37" w:name="_Toc338329873"/>
+      <w:bookmarkStart w:id="38" w:name="_Toc343600081"/>
       <w:r>
         <w:t>Import Meta Data</w:t>
       </w:r>
-      <w:bookmarkEnd w:id="37"/>
+      <w:bookmarkEnd w:id="38"/>
     </w:p>
     <w:p>
       <w:r>
@@ -12315,6 +14720,11 @@
     </w:p>
     <w:p>
       <w:pPr>
+        <w:pStyle w:val="ListParagraph"/>
+      </w:pPr>
+    </w:p>
+    <w:p>
+      <w:pPr>
         <w:pStyle w:val="Listenabsatz"/>
       </w:pPr>
     </w:p>
@@ -12338,7 +14748,6 @@
         <w:rPr>
           <w:noProof/>
         </w:rPr>
-        <w:lastRenderedPageBreak/>
         <w:drawing>
           <wp:inline distT="0" distB="0" distL="0" distR="0">
             <wp:extent cx="6400800" cy="3076575"/>
@@ -12357,7 +14766,7 @@
                     </pic:cNvPicPr>
                   </pic:nvPicPr>
                   <pic:blipFill>
-                    <a:blip r:embed="rId23" cstate="print"/>
+                    <a:blip r:embed="rId25" cstate="print"/>
                     <a:srcRect/>
                     <a:stretch>
                       <a:fillRect/>
@@ -12390,18 +14799,26 @@
       <w:pPr>
         <w:pStyle w:val="Heading3"/>
       </w:pPr>
-      <w:bookmarkStart w:id="38" w:name="_Toc338329874"/>
+      <w:bookmarkStart w:id="39" w:name="_Toc343600082"/>
       <w:r>
         <w:t>Configure Site Preferences</w:t>
       </w:r>
-      <w:bookmarkEnd w:id="38"/>
+      <w:bookmarkEnd w:id="39"/>
     </w:p>
     <w:p>
       <w:pPr>
         <w:pStyle w:val="BodyText"/>
       </w:pPr>
       <w:r>
-        <w:t xml:space="preserve">Update CyberSource site preference through Business Manager &gt;StoreFront Site&gt; Site Preferences.  </w:t>
+        <w:t>Update CyberSource site preference through Business Manager &gt;</w:t>
+      </w:r>
+      <w:proofErr w:type="spellStart"/>
+      <w:r>
+        <w:t>StoreFront</w:t>
+      </w:r>
+      <w:proofErr w:type="spellEnd"/>
+      <w:r>
+        <w:t xml:space="preserve"> Site&gt; Site Preferences.  </w:t>
       </w:r>
     </w:p>
     <w:p>
@@ -12436,7 +14853,7 @@
                     </pic:cNvPicPr>
                   </pic:nvPicPr>
                   <pic:blipFill>
-                    <a:blip r:embed="rId24" cstate="print"/>
+                    <a:blip r:embed="rId26" cstate="print"/>
                     <a:srcRect/>
                     <a:stretch>
                       <a:fillRect/>
@@ -12499,7 +14916,7 @@
                     </pic:cNvPicPr>
                   </pic:nvPicPr>
                   <pic:blipFill>
-                    <a:blip r:embed="rId25" cstate="print"/>
+                    <a:blip r:embed="rId27" cstate="print"/>
                     <a:srcRect/>
                     <a:stretch>
                       <a:fillRect/>
@@ -12614,19 +15031,15 @@
       </w:pPr>
       <w:r>
         <w:lastRenderedPageBreak/>
-        <w:t xml:space="preserve">Update </w:t>
-      </w:r>
-      <w:r>
-        <w:t xml:space="preserve">credit card </w:t>
-      </w:r>
-      <w:r>
-        <w:t xml:space="preserve">preference through Business Manager &gt;StoreFront Site&gt; </w:t>
-      </w:r>
-      <w:r>
-        <w:t>Ordering&gt; Payment Methods&gt; Credit Card/Debit Cards &gt; Enable Payer Authentication</w:t>
-      </w:r>
-      <w:r>
-        <w:t xml:space="preserve">  </w:t>
+        <w:t>Update credit card preference through Business Manager &gt;</w:t>
+      </w:r>
+      <w:proofErr w:type="spellStart"/>
+      <w:r>
+        <w:t>StoreFront</w:t>
+      </w:r>
+      <w:proofErr w:type="spellEnd"/>
+      <w:r>
+        <w:t xml:space="preserve"> Site&gt; Ordering&gt; Payment Methods&gt; Credit Card/Debit Cards &gt; Enable Payer Authentication  </w:t>
       </w:r>
     </w:p>
     <w:p>
@@ -12663,7 +15076,7 @@
                     </pic:cNvPicPr>
                   </pic:nvPicPr>
                   <pic:blipFill>
-                    <a:blip r:embed="rId26">
+                    <a:blip r:embed="rId28">
                       <a:extLst>
                         <a:ext uri="{28A0092B-C50C-407E-A947-70E740481C1C}">
                           <a14:useLocalDpi xmlns:a14="http://schemas.microsoft.com/office/drawing/2010/main" val="0"/>
@@ -12712,6 +15125,104 @@
     </w:p>
     <w:p>
       <w:pPr>
+        <w:pStyle w:val="BodyText"/>
+      </w:pPr>
+    </w:p>
+    <w:p>
+      <w:pPr>
+        <w:pStyle w:val="BodyText"/>
+      </w:pPr>
+    </w:p>
+    <w:p>
+      <w:pPr>
+        <w:pStyle w:val="BodyText"/>
+      </w:pPr>
+    </w:p>
+    <w:p>
+      <w:pPr>
+        <w:pStyle w:val="BodyText"/>
+      </w:pPr>
+      <w:r>
+        <w:lastRenderedPageBreak/>
+        <w:t>Update shipping method preference through Business Manager &gt;</w:t>
+      </w:r>
+      <w:proofErr w:type="spellStart"/>
+      <w:r>
+        <w:t>StoreFront</w:t>
+      </w:r>
+      <w:proofErr w:type="spellEnd"/>
+      <w:r>
+        <w:t xml:space="preserve"> Site&gt; Ordering&gt; Shipping Methods &gt; Name &gt; Cybersource Shipping ID </w:t>
+      </w:r>
+    </w:p>
+    <w:p>
+      <w:pPr>
+        <w:pStyle w:val="BodyText"/>
+      </w:pPr>
+      <w:r>
+        <w:t>The screen shot below depicts the site preferences configuration:</w:t>
+      </w:r>
+    </w:p>
+    <w:p>
+      <w:pPr>
+        <w:pStyle w:val="BodyText"/>
+      </w:pPr>
+      <w:r>
+        <w:rPr>
+          <w:noProof/>
+        </w:rPr>
+        <w:drawing>
+          <wp:inline distT="0" distB="0" distL="0" distR="0">
+            <wp:extent cx="6392545" cy="4547870"/>
+            <wp:effectExtent l="0" t="0" r="0" b="0"/>
+            <wp:docPr id="3" name="Picture 3"/>
+            <wp:cNvGraphicFramePr>
+              <a:graphicFrameLocks xmlns:a="http://schemas.openxmlformats.org/drawingml/2006/main" noChangeAspect="1"/>
+            </wp:cNvGraphicFramePr>
+            <a:graphic xmlns:a="http://schemas.openxmlformats.org/drawingml/2006/main">
+              <a:graphicData uri="http://schemas.openxmlformats.org/drawingml/2006/picture">
+                <pic:pic xmlns:pic="http://schemas.openxmlformats.org/drawingml/2006/picture">
+                  <pic:nvPicPr>
+                    <pic:cNvPr id="0" name="Picture 2"/>
+                    <pic:cNvPicPr>
+                      <a:picLocks noChangeAspect="1" noChangeArrowheads="1"/>
+                    </pic:cNvPicPr>
+                  </pic:nvPicPr>
+                  <pic:blipFill>
+                    <a:blip r:embed="rId29">
+                      <a:extLst>
+                        <a:ext uri="{28A0092B-C50C-407E-A947-70E740481C1C}">
+                          <a14:useLocalDpi xmlns:a14="http://schemas.microsoft.com/office/drawing/2010/main" val="0"/>
+                        </a:ext>
+                      </a:extLst>
+                    </a:blip>
+                    <a:srcRect/>
+                    <a:stretch>
+                      <a:fillRect/>
+                    </a:stretch>
+                  </pic:blipFill>
+                  <pic:spPr bwMode="auto">
+                    <a:xfrm>
+                      <a:off x="0" y="0"/>
+                      <a:ext cx="6392545" cy="4547870"/>
+                    </a:xfrm>
+                    <a:prstGeom prst="rect">
+                      <a:avLst/>
+                    </a:prstGeom>
+                    <a:noFill/>
+                    <a:ln>
+                      <a:noFill/>
+                    </a:ln>
+                  </pic:spPr>
+                </pic:pic>
+              </a:graphicData>
+            </a:graphic>
+          </wp:inline>
+        </w:drawing>
+      </w:r>
+    </w:p>
+    <w:p>
+      <w:pPr>
         <w:pStyle w:val="Heading3"/>
         <w:rPr>
           <w:rFonts w:asciiTheme="minorHAnsi" w:eastAsiaTheme="minorHAnsi" w:hAnsiTheme="minorHAnsi" w:cstheme="minorBidi"/>
@@ -12725,13 +15236,39 @@
     </w:p>
     <w:p>
       <w:pPr>
+        <w:pStyle w:val="BodyText"/>
+      </w:pPr>
+    </w:p>
+    <w:p>
+      <w:pPr>
+        <w:pStyle w:val="BodyText"/>
+      </w:pPr>
+    </w:p>
+    <w:p>
+      <w:pPr>
+        <w:pStyle w:val="BodyText"/>
+      </w:pPr>
+    </w:p>
+    <w:p>
+      <w:pPr>
+        <w:pStyle w:val="BodyText"/>
+      </w:pPr>
+    </w:p>
+    <w:p>
+      <w:pPr>
+        <w:pStyle w:val="BodyText"/>
+      </w:pPr>
+    </w:p>
+    <w:p>
+      <w:pPr>
         <w:pStyle w:val="Heading3"/>
       </w:pPr>
-      <w:bookmarkStart w:id="39" w:name="_Toc338329875"/>
-      <w:r>
+      <w:bookmarkStart w:id="40" w:name="_Toc343600083"/>
+      <w:r>
+        <w:lastRenderedPageBreak/>
         <w:t>Applying CyberSource Cartridge to the Site</w:t>
       </w:r>
-      <w:bookmarkEnd w:id="39"/>
+      <w:bookmarkEnd w:id="40"/>
     </w:p>
     <w:p/>
     <w:p>
@@ -12768,7 +15305,7 @@
                     </pic:cNvPicPr>
                   </pic:nvPicPr>
                   <pic:blipFill>
-                    <a:blip r:embed="rId27" cstate="print"/>
+                    <a:blip r:embed="rId30" cstate="print"/>
                     <a:srcRect/>
                     <a:stretch>
                       <a:fillRect/>
@@ -12801,134 +15338,250 @@
       <w:pPr>
         <w:pStyle w:val="Heading2"/>
       </w:pPr>
-      <w:bookmarkStart w:id="40" w:name="_Toc338329876"/>
+      <w:bookmarkStart w:id="41" w:name="_Toc343600084"/>
       <w:r>
         <w:t>Testing</w:t>
       </w:r>
-      <w:bookmarkEnd w:id="40"/>
-    </w:p>
-    <w:p>
-      <w:r>
-        <w:t>Use CybersourceUnitTest pipeline to test all the services as follows:</w:t>
-      </w:r>
-    </w:p>
-    <w:p>
+      <w:bookmarkEnd w:id="41"/>
+    </w:p>
+    <w:p>
+      <w:r>
+        <w:t xml:space="preserve">Use </w:t>
+      </w:r>
+      <w:proofErr w:type="spellStart"/>
+      <w:r>
+        <w:t>CybersourceUnitTest</w:t>
+      </w:r>
+      <w:proofErr w:type="spellEnd"/>
+      <w:r>
+        <w:t xml:space="preserve"> pipeline to test all the services as follows:</w:t>
+      </w:r>
+    </w:p>
+    <w:p>
+      <w:r>
+        <w:t xml:space="preserve">You can also </w:t>
+      </w:r>
+      <w:proofErr w:type="gramStart"/>
+      <w:r>
+        <w:t>Call</w:t>
+      </w:r>
+      <w:proofErr w:type="gramEnd"/>
+      <w:r>
+        <w:t xml:space="preserve"> the </w:t>
+      </w:r>
+      <w:proofErr w:type="spellStart"/>
+      <w:r>
+        <w:t>piplineCybersourceUnitTesting-Testsuite</w:t>
+      </w:r>
+      <w:proofErr w:type="spellEnd"/>
+      <w:r>
+        <w:t xml:space="preserve"> for a comprehensive Overview.</w:t>
+      </w:r>
+    </w:p>
+    <w:p>
+      <w:pPr>
+        <w:pStyle w:val="Heading3"/>
+      </w:pPr>
+      <w:bookmarkStart w:id="42" w:name="_Toc343600085"/>
       <w:r>
         <w:lastRenderedPageBreak/>
-        <w:t>You can also Call the piplineCybersourceUnitTesting-Testsuite for a comprehensive Overview.</w:t>
+        <w:t>Authorize Credit Card</w:t>
+      </w:r>
+      <w:bookmarkEnd w:id="42"/>
+    </w:p>
+    <w:p>
+      <w:r>
+        <w:t xml:space="preserve">Use and modify the </w:t>
+      </w:r>
+      <w:proofErr w:type="spellStart"/>
+      <w:r>
+        <w:t>CybersourceUnitTest-TestCCAuth</w:t>
+      </w:r>
+      <w:proofErr w:type="spellEnd"/>
+      <w:r>
+        <w:t xml:space="preserve"> pipeline and associated scripts and sub-pipelines.  The end node of the unit test pipeline is a template which displays all relevant request/response information in an easy to digest manner. User can change static credit card and address data to observe various responses.</w:t>
       </w:r>
     </w:p>
     <w:p>
       <w:pPr>
         <w:pStyle w:val="Heading3"/>
       </w:pPr>
-      <w:bookmarkStart w:id="41" w:name="_Toc338329877"/>
-      <w:r>
-        <w:t>Authorize Credit Card</w:t>
-      </w:r>
-      <w:bookmarkEnd w:id="41"/>
-    </w:p>
-    <w:p>
-      <w:r>
-        <w:t>Use and modify the CybersourceUnitTest-TestCCAuth pipeline and associated scripts and sub-pipelines.  The end node of the unit test pipeline is a template which displays all relevant request/response information in an easy to digest manner. User can change static credit card and address data to observe various responses.</w:t>
+      <w:bookmarkStart w:id="43" w:name="_Toc343600086"/>
+      <w:r>
+        <w:t>Tax Service</w:t>
+      </w:r>
+      <w:bookmarkEnd w:id="43"/>
+    </w:p>
+    <w:p>
+      <w:r>
+        <w:t xml:space="preserve">Use and modify the </w:t>
+      </w:r>
+      <w:proofErr w:type="spellStart"/>
+      <w:r>
+        <w:t>CybersourceUnitTest-TestTaxes</w:t>
+      </w:r>
+      <w:proofErr w:type="spellEnd"/>
+      <w:r>
+        <w:t xml:space="preserve"> pipeline and associated scripts and sub-pipelines.  The script nodes for creating </w:t>
+      </w:r>
+      <w:proofErr w:type="spellStart"/>
+      <w:r>
+        <w:t>CreateMockShipTo</w:t>
+      </w:r>
+      <w:proofErr w:type="spellEnd"/>
+      <w:r>
+        <w:t xml:space="preserve"> and </w:t>
+      </w:r>
+      <w:proofErr w:type="spellStart"/>
+      <w:r>
+        <w:t>CreateMockBillTo</w:t>
+      </w:r>
+      <w:proofErr w:type="spellEnd"/>
+      <w:r>
+        <w:t xml:space="preserve"> objects have bindings to produce invalid and missing fields, but otherwise can be manually modified to test against any domestic or international address.</w:t>
+      </w:r>
+    </w:p>
+    <w:p>
+      <w:r>
+        <w:t>The end node of the unit test pipeline for taxes is a template which displays all relevant request/response information in an easy to digest manner, to aid the debugging the various response codes and corrected address response.</w:t>
       </w:r>
     </w:p>
     <w:p>
       <w:pPr>
         <w:pStyle w:val="Heading3"/>
       </w:pPr>
-      <w:bookmarkStart w:id="42" w:name="_Toc338329878"/>
-      <w:r>
-        <w:t>Tax Service</w:t>
-      </w:r>
-      <w:bookmarkEnd w:id="42"/>
-    </w:p>
-    <w:p>
-      <w:r>
-        <w:t>Use and modify the CybersourceUnitTest-TestTaxes pipeline and associated scripts and sub-pipelines.  The script nodes for creating CreateMockShipTo and CreateMockBillTo objects have bindings to produce invalid and missing fields, but otherwise can be manually modified to test against any domestic or international address.</w:t>
-      </w:r>
-    </w:p>
-    <w:p>
-      <w:r>
-        <w:t>The end node of the unit test pipeline for taxes is a template which displays all relevant request/response information in an easy to digest manner, to aid the debugging the various response codes and corrected address response.</w:t>
+      <w:bookmarkStart w:id="44" w:name="_Toc343600087"/>
+      <w:r>
+        <w:t>Address Verification Service (AVS)</w:t>
+      </w:r>
+      <w:bookmarkEnd w:id="44"/>
+    </w:p>
+    <w:p>
+      <w:r>
+        <w:t xml:space="preserve">Use and modify the </w:t>
+      </w:r>
+      <w:proofErr w:type="spellStart"/>
+      <w:r>
+        <w:t>CybersourceUnitTest-TestCCAuth</w:t>
+      </w:r>
+      <w:proofErr w:type="spellEnd"/>
+      <w:r>
+        <w:t xml:space="preserve"> pipeline and associated scripts and sub-pipelines.  By running simplified payment authorizations with different site preferences set, you can see how the AVS process works and how that result affects the overall payment authorization process.</w:t>
       </w:r>
     </w:p>
     <w:p>
       <w:pPr>
         <w:pStyle w:val="Heading3"/>
       </w:pPr>
-      <w:bookmarkStart w:id="43" w:name="_Toc338329879"/>
-      <w:r>
-        <w:t>Address Verification Service (AVS)</w:t>
-      </w:r>
-      <w:bookmarkEnd w:id="43"/>
-    </w:p>
-    <w:p>
-      <w:r>
-        <w:t>Use and modify the CybersourceUnitTest-TestCCAuth pipeline and associated scripts and sub-pipelines.  By running simplified payment authorizations with different site preferences set, you can see how the AVS process works and how that result affects the overall payment authorization process.</w:t>
+      <w:bookmarkStart w:id="45" w:name="_Toc343600088"/>
+      <w:r>
+        <w:t>Delivery Address Verification Service (DAV)</w:t>
+      </w:r>
+      <w:bookmarkEnd w:id="45"/>
+    </w:p>
+    <w:p>
+      <w:r>
+        <w:t xml:space="preserve">Use and modify the </w:t>
+      </w:r>
+      <w:proofErr w:type="spellStart"/>
+      <w:r>
+        <w:t>CybersourceUnitTest-TestCCAuth</w:t>
+      </w:r>
+      <w:proofErr w:type="spellEnd"/>
+      <w:r>
+        <w:t xml:space="preserve"> pipeline and associated scripts and sub-pipelines.  By running simplified payment authorizations with different site preferences set, you can see how the DAV process works and how that result affects the overall payment authorization process.</w:t>
+      </w:r>
+    </w:p>
+    <w:p>
+      <w:proofErr w:type="gramStart"/>
+      <w:r>
+        <w:t xml:space="preserve">To test the stand-alone DAV service, use and/or modify the </w:t>
+      </w:r>
+      <w:proofErr w:type="spellStart"/>
+      <w:r>
+        <w:t>CybersourceUnitTest-TestDAVCheck</w:t>
+      </w:r>
+      <w:proofErr w:type="spellEnd"/>
+      <w:r>
+        <w:t xml:space="preserve"> pipeline and associated scripts and sub-pipelines.</w:t>
+      </w:r>
+      <w:proofErr w:type="gramEnd"/>
+      <w:r>
+        <w:t xml:space="preserve">  Like the </w:t>
+      </w:r>
+      <w:proofErr w:type="spellStart"/>
+      <w:r>
+        <w:t>TestTaxes</w:t>
+      </w:r>
+      <w:proofErr w:type="spellEnd"/>
+      <w:r>
+        <w:t xml:space="preserve"> pipeline, you can customize the mocked data to simulate various situations that need to be handled.</w:t>
+      </w:r>
+    </w:p>
+    <w:p>
+      <w:r>
+        <w:t>The end node of the unit test pipeline for the stand-alone DAV Service is a template which displays all relevant request/response information in an easy to digest manner, to aid the debugging the various response codes and corrected address response.</w:t>
       </w:r>
     </w:p>
     <w:p>
       <w:pPr>
         <w:pStyle w:val="Heading3"/>
       </w:pPr>
-      <w:bookmarkStart w:id="44" w:name="_Toc338329880"/>
-      <w:r>
-        <w:t>Delivery Address Verification Service (DAV)</w:t>
-      </w:r>
-      <w:bookmarkEnd w:id="44"/>
-    </w:p>
-    <w:p>
-      <w:r>
-        <w:t>Use and modify the CybersourceUnitTest-TestCCAuth pipeline and associated scripts and sub-pipelines.  By running simplified payment authorizations with different site preferences set, you can see how the DAV process works and how that result affects the overall payment authorization process.</w:t>
-      </w:r>
-    </w:p>
-    <w:p>
-      <w:r>
-        <w:t>To test the stand-alone DAV service, use and/or modify the CybersourceUnitTest-TestDAVCheck pipeline and associated scripts and sub-pipelines.  Like the TestTaxes pipeline, you can customize the mocked data to simulate various situations that need to be handled.</w:t>
-      </w:r>
-    </w:p>
-    <w:p>
-      <w:r>
-        <w:t>The end node of the unit test pipeline for the stand-alone DAV Service is a template which displays all relevant request/response information in an easy to digest manner, to aid the debugging the various response codes and corrected address response.</w:t>
-      </w:r>
-    </w:p>
+      <w:bookmarkStart w:id="46" w:name="_Toc343600089"/>
+      <w:r>
+        <w:t>Payment Tokenization</w:t>
+      </w:r>
+      <w:bookmarkEnd w:id="46"/>
+    </w:p>
+    <w:p>
+      <w:r>
+        <w:t xml:space="preserve">Use the Cybersource_Subscription-Start pipeline to start Subscription creation test suite. By entering test data you can use the </w:t>
+      </w:r>
+      <w:r>
+        <w:t>various Payment Tokenization related services like Create Subscription, View Subscription, Update Subscription, Delete Subscription, Use Subscription for One Time Payment.</w:t>
+      </w:r>
+    </w:p>
+    <w:p/>
     <w:p>
       <w:pPr>
         <w:pStyle w:val="Heading3"/>
       </w:pPr>
-      <w:bookmarkStart w:id="45" w:name="_Toc338329881"/>
-      <w:r>
-        <w:lastRenderedPageBreak/>
-        <w:t>Payment Tokenization</w:t>
-      </w:r>
-      <w:bookmarkEnd w:id="45"/>
-    </w:p>
-    <w:p>
-      <w:r>
-        <w:t xml:space="preserve">Use the Cybersource_Subscription-Start pipeline to start Subscription creation test suite. By entering test data you can use the </w:t>
-      </w:r>
-      <w:r>
-        <w:t>various Payment Tokenization related services like Create Subscription, View Subscription, Update Subscription, Delete Subscription, Use Subscription for One Time Payment.</w:t>
-      </w:r>
-    </w:p>
-    <w:p/>
-    <w:p>
-      <w:pPr>
-        <w:pStyle w:val="Heading3"/>
-      </w:pPr>
-      <w:bookmarkStart w:id="46" w:name="_Toc338329882"/>
+      <w:bookmarkStart w:id="47" w:name="_Toc343600090"/>
       <w:r>
         <w:t>Device Fingerprint</w:t>
       </w:r>
-      <w:bookmarkEnd w:id="46"/>
+      <w:bookmarkEnd w:id="47"/>
     </w:p>
     <w:p>
       <w:pPr>
         <w:pStyle w:val="BodyText"/>
       </w:pPr>
       <w:r>
-        <w:t>Call the piplineCybersourceUnitTest-TestFingerprintInclude to check the settings for the device Fingerprint Service. With the piplineCybersourceUnitTest-TestCCAuthFingerprint a CreditCard Authorization is done and a device fingerprint will be additionally submitted.</w:t>
+        <w:t xml:space="preserve">Call the </w:t>
+      </w:r>
+      <w:proofErr w:type="spellStart"/>
+      <w:r>
+        <w:t>piplineCybersourceUnitTest-TestFingerprintInclude</w:t>
+      </w:r>
+      <w:proofErr w:type="spellEnd"/>
+      <w:r>
+        <w:t xml:space="preserve"> to check the settings for the device Fingerprint Service. With the </w:t>
+      </w:r>
+      <w:proofErr w:type="spellStart"/>
+      <w:r>
+        <w:t>piplineCybersourceUnitTest-TestCCAuthFingerprint</w:t>
+      </w:r>
+      <w:proofErr w:type="spellEnd"/>
+      <w:r>
+        <w:t xml:space="preserve"> a </w:t>
+      </w:r>
+      <w:proofErr w:type="spellStart"/>
+      <w:r>
+        <w:t>CreditCard</w:t>
+      </w:r>
+      <w:proofErr w:type="spellEnd"/>
+      <w:r>
+        <w:t xml:space="preserve"> Authorization is done and a device fingerprint will be additionally submitted.</w:t>
       </w:r>
     </w:p>
     <w:p>
@@ -12941,22 +15594,22 @@
         <w:pStyle w:val="Heading1"/>
         <w:framePr w:wrap="notBeside"/>
       </w:pPr>
-      <w:bookmarkStart w:id="47" w:name="_Toc338329883"/>
+      <w:bookmarkStart w:id="48" w:name="_Toc343600091"/>
       <w:r>
         <w:lastRenderedPageBreak/>
         <w:t>Cartridges Structure and Reference</w:t>
       </w:r>
-      <w:bookmarkEnd w:id="47"/>
+      <w:bookmarkEnd w:id="48"/>
     </w:p>
     <w:p>
       <w:pPr>
         <w:pStyle w:val="Heading3"/>
       </w:pPr>
-      <w:bookmarkStart w:id="48" w:name="_Toc338329884"/>
+      <w:bookmarkStart w:id="49" w:name="_Toc343600092"/>
       <w:r>
         <w:t>Pipelines</w:t>
       </w:r>
-      <w:bookmarkEnd w:id="48"/>
+      <w:bookmarkEnd w:id="49"/>
     </w:p>
     <w:p>
       <w:pPr>
@@ -12977,7 +15630,23 @@
         <w:pStyle w:val="BodyText"/>
       </w:pPr>
       <w:r>
-        <w:t>This contains the nodes that make the actual call to CyberSource based on what is needed, cc auth, bml, tax or address verification.</w:t>
+        <w:t xml:space="preserve">This contains the nodes that make the actual call to CyberSource based on what is needed, cc </w:t>
+      </w:r>
+      <w:proofErr w:type="spellStart"/>
+      <w:r>
+        <w:t>auth</w:t>
+      </w:r>
+      <w:proofErr w:type="spellEnd"/>
+      <w:r>
+        <w:t xml:space="preserve">, </w:t>
+      </w:r>
+      <w:proofErr w:type="spellStart"/>
+      <w:r>
+        <w:t>bml</w:t>
+      </w:r>
+      <w:proofErr w:type="spellEnd"/>
+      <w:r>
+        <w:t>, tax or address verification.</w:t>
       </w:r>
     </w:p>
     <w:p>
@@ -13047,11 +15716,11 @@
       <w:pPr>
         <w:pStyle w:val="Heading3"/>
       </w:pPr>
-      <w:bookmarkStart w:id="49" w:name="_Toc338329885"/>
+      <w:bookmarkStart w:id="50" w:name="_Toc343600093"/>
       <w:r>
         <w:t>Scripts</w:t>
       </w:r>
-      <w:bookmarkEnd w:id="49"/>
+      <w:bookmarkEnd w:id="50"/>
     </w:p>
     <w:p>
       <w:pPr>
@@ -13515,9 +16184,11 @@
           <w:numId w:val="17"/>
         </w:numPr>
       </w:pPr>
+      <w:proofErr w:type="spellStart"/>
       <w:r>
         <w:t>CybersourceData:CreateBillTo</w:t>
       </w:r>
+      <w:proofErr w:type="spellEnd"/>
     </w:p>
     <w:p>
       <w:pPr>
@@ -13527,9 +16198,11 @@
           <w:numId w:val="17"/>
         </w:numPr>
       </w:pPr>
+      <w:proofErr w:type="spellStart"/>
       <w:r>
         <w:t>CybersourceData:CreateShipTo</w:t>
       </w:r>
+      <w:proofErr w:type="spellEnd"/>
     </w:p>
     <w:p>
       <w:pPr>
@@ -13539,9 +16212,11 @@
           <w:numId w:val="17"/>
         </w:numPr>
       </w:pPr>
+      <w:proofErr w:type="spellStart"/>
       <w:r>
         <w:t>CybersourceData:CreatePaymentCard</w:t>
       </w:r>
+      <w:proofErr w:type="spellEnd"/>
     </w:p>
     <w:p>
       <w:pPr>
@@ -13551,9 +16226,11 @@
           <w:numId w:val="17"/>
         </w:numPr>
       </w:pPr>
+      <w:proofErr w:type="spellStart"/>
       <w:r>
         <w:t>CybersourceData:CreatePurchaseTotals</w:t>
       </w:r>
+      <w:proofErr w:type="spellEnd"/>
     </w:p>
     <w:p>
       <w:pPr>
@@ -13564,8 +16241,13 @@
         </w:numPr>
       </w:pPr>
       <w:r>
-        <w:t>CybersourceData: CreateShipFrom</w:t>
-      </w:r>
+        <w:t xml:space="preserve">CybersourceData: </w:t>
+      </w:r>
+      <w:proofErr w:type="spellStart"/>
+      <w:r>
+        <w:t>CreateShipFrom</w:t>
+      </w:r>
+      <w:proofErr w:type="spellEnd"/>
     </w:p>
     <w:p>
       <w:pPr>
@@ -13576,8 +16258,13 @@
         </w:numPr>
       </w:pPr>
       <w:r>
-        <w:t>CybersourceData: CreateTaxItems</w:t>
-      </w:r>
+        <w:t xml:space="preserve">CybersourceData: </w:t>
+      </w:r>
+      <w:proofErr w:type="spellStart"/>
+      <w:r>
+        <w:t>CreateTaxItems</w:t>
+      </w:r>
+      <w:proofErr w:type="spellEnd"/>
     </w:p>
     <w:p>
       <w:pPr>
@@ -13588,8 +16275,13 @@
         </w:numPr>
       </w:pPr>
       <w:r>
-        <w:t>CybersourceData: CreateTaxService</w:t>
-      </w:r>
+        <w:t xml:space="preserve">CybersourceData: </w:t>
+      </w:r>
+      <w:proofErr w:type="spellStart"/>
+      <w:r>
+        <w:t>CreateTaxService</w:t>
+      </w:r>
+      <w:proofErr w:type="spellEnd"/>
     </w:p>
     <w:p>
       <w:pPr>
@@ -13626,11 +16318,11 @@
       <w:pPr>
         <w:pStyle w:val="Heading3"/>
       </w:pPr>
-      <w:bookmarkStart w:id="50" w:name="_Toc338329886"/>
+      <w:bookmarkStart w:id="51" w:name="_Toc343600094"/>
       <w:r>
         <w:t>Templates</w:t>
       </w:r>
-      <w:bookmarkEnd w:id="50"/>
+      <w:bookmarkEnd w:id="51"/>
     </w:p>
     <w:p>
       <w:pPr>
@@ -13640,9 +16332,11 @@
           <w:numId w:val="17"/>
         </w:numPr>
       </w:pPr>
+      <w:proofErr w:type="spellStart"/>
       <w:r>
         <w:t>payerauthentication.isml</w:t>
       </w:r>
+      <w:proofErr w:type="spellEnd"/>
     </w:p>
     <w:p>
       <w:pPr>
@@ -13652,9 +16346,11 @@
           <w:numId w:val="17"/>
         </w:numPr>
       </w:pPr>
+      <w:proofErr w:type="spellStart"/>
       <w:r>
         <w:t>payerauthenticationredirect.isml</w:t>
       </w:r>
+      <w:proofErr w:type="spellEnd"/>
     </w:p>
     <w:p>
       <w:pPr>
@@ -13664,9 +16360,11 @@
           <w:numId w:val="17"/>
         </w:numPr>
       </w:pPr>
+      <w:proofErr w:type="spellStart"/>
       <w:r>
         <w:t>pt_payerauthentication.isml</w:t>
       </w:r>
+      <w:proofErr w:type="spellEnd"/>
     </w:p>
     <w:p>
       <w:pPr>
@@ -13684,11 +16382,11 @@
       <w:pPr>
         <w:pStyle w:val="Heading3"/>
       </w:pPr>
-      <w:bookmarkStart w:id="51" w:name="_Toc338329887"/>
+      <w:bookmarkStart w:id="52" w:name="_Toc343600095"/>
       <w:r>
         <w:t>Configuration Files</w:t>
       </w:r>
-      <w:bookmarkEnd w:id="51"/>
+      <w:bookmarkEnd w:id="52"/>
     </w:p>
     <w:p>
       <w:r>
@@ -13712,7 +16410,20 @@
         <w:ind w:firstLine="360"/>
       </w:pPr>
       <w:r>
-        <w:t>Contains custom attributes added to the “PaymentTransaction”  object.</w:t>
+        <w:t>Contains custom attributes added to the “</w:t>
+      </w:r>
+      <w:proofErr w:type="spellStart"/>
+      <w:r>
+        <w:t>PaymentTransaction</w:t>
+      </w:r>
+      <w:proofErr w:type="spellEnd"/>
+      <w:proofErr w:type="gramStart"/>
+      <w:r>
+        <w:t>”  object</w:t>
+      </w:r>
+      <w:proofErr w:type="gramEnd"/>
+      <w:r>
+        <w:t>.</w:t>
       </w:r>
     </w:p>
     <w:p>
@@ -13731,9 +16442,11 @@
       <w:pPr>
         <w:ind w:firstLine="360"/>
       </w:pPr>
+      <w:proofErr w:type="gramStart"/>
       <w:r>
         <w:t>Contains CyberSource specific site preferences.</w:t>
       </w:r>
+      <w:proofErr w:type="gramEnd"/>
     </w:p>
     <w:p>
       <w:pPr>
@@ -13795,22 +16508,22 @@
         <w:pStyle w:val="Heading1"/>
         <w:framePr w:wrap="auto" w:vAnchor="margin" w:yAlign="inline"/>
       </w:pPr>
-      <w:bookmarkStart w:id="52" w:name="_Toc338329888"/>
+      <w:bookmarkStart w:id="53" w:name="_Toc343600096"/>
       <w:r>
         <w:lastRenderedPageBreak/>
         <w:t>Typical Project Plan</w:t>
       </w:r>
-      <w:bookmarkEnd w:id="52"/>
+      <w:bookmarkEnd w:id="53"/>
     </w:p>
     <w:p>
       <w:pPr>
         <w:pStyle w:val="Heading2"/>
       </w:pPr>
-      <w:bookmarkStart w:id="53" w:name="_Toc338329889"/>
+      <w:bookmarkStart w:id="54" w:name="_Toc343600097"/>
       <w:r>
         <w:t>Roles, Responsibilities</w:t>
       </w:r>
-      <w:bookmarkEnd w:id="53"/>
+      <w:bookmarkEnd w:id="54"/>
     </w:p>
     <w:p>
       <w:pPr>
@@ -13824,11 +16537,11 @@
       <w:pPr>
         <w:pStyle w:val="Heading2"/>
       </w:pPr>
-      <w:bookmarkStart w:id="54" w:name="_Toc338329890"/>
+      <w:bookmarkStart w:id="55" w:name="_Toc343600098"/>
       <w:r>
         <w:t>Typical Efforts and Timelines</w:t>
       </w:r>
-      <w:bookmarkEnd w:id="54"/>
+      <w:bookmarkEnd w:id="55"/>
     </w:p>
     <w:p/>
     <w:p>
@@ -13943,7 +16656,13 @@
               <w:t>0.5</w:t>
             </w:r>
             <w:r>
-              <w:t xml:space="preserve"> - Person Day</w:t>
+              <w:t xml:space="preserve"> </w:t>
+            </w:r>
+            <w:r>
+              <w:t>–</w:t>
+            </w:r>
+            <w:r>
+              <w:t xml:space="preserve"> Person Day</w:t>
             </w:r>
           </w:p>
           <w:p>
@@ -14053,7 +16772,13 @@
               <w:t>0.5</w:t>
             </w:r>
             <w:r>
-              <w:t xml:space="preserve"> - Person Day</w:t>
+              <w:t xml:space="preserve"> </w:t>
+            </w:r>
+            <w:r>
+              <w:t>–</w:t>
+            </w:r>
+            <w:r>
+              <w:t xml:space="preserve"> Person Day</w:t>
             </w:r>
           </w:p>
           <w:p>
@@ -14084,7 +16809,35 @@
               <w:rPr>
                 <w:sz w:val="18"/>
               </w:rPr>
-              <w:t>Integrate CyberSource-AuthorizeCreditCard pipeline with COPlaceOrder.</w:t>
+              <w:t>Integrate CyberSource-</w:t>
+            </w:r>
+            <w:proofErr w:type="spellStart"/>
+            <w:r>
+              <w:rPr>
+                <w:sz w:val="18"/>
+              </w:rPr>
+              <w:t>AuthorizeCreditCard</w:t>
+            </w:r>
+            <w:proofErr w:type="spellEnd"/>
+            <w:r>
+              <w:rPr>
+                <w:sz w:val="18"/>
+              </w:rPr>
+              <w:t xml:space="preserve"> pipeline with </w:t>
+            </w:r>
+            <w:proofErr w:type="spellStart"/>
+            <w:r>
+              <w:rPr>
+                <w:sz w:val="18"/>
+              </w:rPr>
+              <w:t>COPlaceOrder</w:t>
+            </w:r>
+            <w:proofErr w:type="spellEnd"/>
+            <w:r>
+              <w:rPr>
+                <w:sz w:val="18"/>
+              </w:rPr>
+              <w:t>.</w:t>
             </w:r>
           </w:p>
         </w:tc>
@@ -14101,7 +16854,15 @@
               </w:numPr>
             </w:pPr>
             <w:r>
-              <w:t>Merchant ID and Key is established for the client.</w:t>
+              <w:t xml:space="preserve">Merchant ID and Key </w:t>
+            </w:r>
+            <w:proofErr w:type="gramStart"/>
+            <w:r>
+              <w:t>is</w:t>
+            </w:r>
+            <w:proofErr w:type="gramEnd"/>
+            <w:r>
+              <w:t xml:space="preserve"> established for the client.</w:t>
             </w:r>
           </w:p>
           <w:p>
@@ -14211,7 +16972,13 @@
               <w:t>0.5</w:t>
             </w:r>
             <w:r>
-              <w:t xml:space="preserve"> - Person Day</w:t>
+              <w:t xml:space="preserve"> </w:t>
+            </w:r>
+            <w:r>
+              <w:t>–</w:t>
+            </w:r>
+            <w:r>
+              <w:t xml:space="preserve"> Person Day</w:t>
             </w:r>
           </w:p>
           <w:p/>
@@ -14259,7 +17026,13 @@
               <w:t>0.5</w:t>
             </w:r>
             <w:r>
-              <w:t xml:space="preserve"> - Person Day</w:t>
+              <w:t xml:space="preserve"> </w:t>
+            </w:r>
+            <w:r>
+              <w:t>–</w:t>
+            </w:r>
+            <w:r>
+              <w:t xml:space="preserve"> Person Day</w:t>
             </w:r>
           </w:p>
         </w:tc>
@@ -14316,7 +17089,13 @@
               <w:t>0.5</w:t>
             </w:r>
             <w:r>
-              <w:t xml:space="preserve"> - Person Day</w:t>
+              <w:t xml:space="preserve"> </w:t>
+            </w:r>
+            <w:r>
+              <w:t>–</w:t>
+            </w:r>
+            <w:r>
+              <w:t xml:space="preserve"> Person Day</w:t>
             </w:r>
           </w:p>
         </w:tc>
@@ -14367,7 +17146,13 @@
               <w:t>0.5</w:t>
             </w:r>
             <w:r>
-              <w:t xml:space="preserve"> - Person Day</w:t>
+              <w:t xml:space="preserve"> </w:t>
+            </w:r>
+            <w:r>
+              <w:t>–</w:t>
+            </w:r>
+            <w:r>
+              <w:t xml:space="preserve"> Person Day</w:t>
             </w:r>
           </w:p>
           <w:p/>
@@ -14409,7 +17194,15 @@
               </w:numPr>
             </w:pPr>
             <w:r>
-              <w:t xml:space="preserve">Order status notification URL pointing to Cybersource-NewDecision pipeline is defined. </w:t>
+              <w:t>Order status notification URL pointing to Cybersource-</w:t>
+            </w:r>
+            <w:proofErr w:type="spellStart"/>
+            <w:r>
+              <w:t>NewDecision</w:t>
+            </w:r>
+            <w:proofErr w:type="spellEnd"/>
+            <w:r>
+              <w:t xml:space="preserve"> pipeline is defined. </w:t>
             </w:r>
           </w:p>
         </w:tc>
@@ -14440,7 +17233,13 @@
               <w:t>0.5</w:t>
             </w:r>
             <w:r>
-              <w:t xml:space="preserve"> - Person Day</w:t>
+              <w:t xml:space="preserve"> </w:t>
+            </w:r>
+            <w:r>
+              <w:t>–</w:t>
+            </w:r>
+            <w:r>
+              <w:t xml:space="preserve"> Person Day</w:t>
             </w:r>
           </w:p>
           <w:p>
@@ -14506,7 +17305,13 @@
               <w:t>.5</w:t>
             </w:r>
             <w:r>
-              <w:t xml:space="preserve"> - Person Day</w:t>
+              <w:t xml:space="preserve"> </w:t>
+            </w:r>
+            <w:r>
+              <w:t>–</w:t>
+            </w:r>
+            <w:r>
+              <w:t xml:space="preserve"> Person Day</w:t>
             </w:r>
           </w:p>
         </w:tc>
@@ -14535,7 +17340,15 @@
               </w:numPr>
             </w:pPr>
             <w:r>
-              <w:t>Update CoPlaceOrder-HandlePayments pipeline</w:t>
+              <w:t xml:space="preserve">Update </w:t>
+            </w:r>
+            <w:proofErr w:type="spellStart"/>
+            <w:r>
+              <w:t>CoPlaceOrder-HandlePayments</w:t>
+            </w:r>
+            <w:proofErr w:type="spellEnd"/>
+            <w:r>
+              <w:t xml:space="preserve"> pipeline</w:t>
             </w:r>
           </w:p>
           <w:p>
@@ -14567,7 +17380,33 @@
         <w:rPr>
           <w:b/>
         </w:rPr>
-        <w:t>Note that because customized user interface elements are completely dependent on merchant specification, the time required to interact with the customer to correct address information or confirm standardized address format corrections, is not included;  only the time required to integrate with the web services is included, with minimal testing and simplified validation handling, ie. automatically make correction to a customer address, as per validation response.</w:t>
+        <w:t xml:space="preserve">Note that because customized user interface elements are completely dependent on merchant specification, the time required to interact with the customer to correct address information or confirm standardized address format corrections, is not included;  only the time required to integrate with the web services is included, with minimal testing and simplified validation handling, </w:t>
+      </w:r>
+      <w:proofErr w:type="spellStart"/>
+      <w:r>
+        <w:rPr>
+          <w:b/>
+        </w:rPr>
+        <w:t>ie</w:t>
+      </w:r>
+      <w:proofErr w:type="spellEnd"/>
+      <w:r>
+        <w:rPr>
+          <w:b/>
+        </w:rPr>
+        <w:t xml:space="preserve">. </w:t>
+      </w:r>
+      <w:r>
+        <w:rPr>
+          <w:b/>
+        </w:rPr>
+        <w:t>A</w:t>
+      </w:r>
+      <w:r>
+        <w:rPr>
+          <w:b/>
+        </w:rPr>
+        <w:t>utomatically make correction to a customer address, as per validation response.</w:t>
       </w:r>
     </w:p>
     <w:p>
@@ -14590,12 +17429,12 @@
         <w:pStyle w:val="Heading1"/>
         <w:framePr w:wrap="notBeside"/>
       </w:pPr>
-      <w:bookmarkStart w:id="55" w:name="_Toc338329891"/>
+      <w:bookmarkStart w:id="56" w:name="_Toc343600099"/>
       <w:r>
         <w:lastRenderedPageBreak/>
         <w:t>CyberSource Site Preferences</w:t>
       </w:r>
-      <w:bookmarkEnd w:id="55"/>
+      <w:bookmarkEnd w:id="56"/>
     </w:p>
     <w:p>
       <w:pPr>
@@ -14688,6 +17527,7 @@
                 <w:b w:val="0"/>
               </w:rPr>
             </w:pPr>
+            <w:proofErr w:type="spellStart"/>
             <w:r>
               <w:rPr>
                 <w:rFonts w:ascii="Courier New" w:hAnsi="Courier New" w:cs="Courier New"/>
@@ -14697,6 +17537,7 @@
               </w:rPr>
               <w:t>CsMerchantId</w:t>
             </w:r>
+            <w:proofErr w:type="spellEnd"/>
           </w:p>
         </w:tc>
         <w:tc>
@@ -14739,6 +17580,7 @@
                 <w:b w:val="0"/>
               </w:rPr>
             </w:pPr>
+            <w:proofErr w:type="spellStart"/>
             <w:r>
               <w:rPr>
                 <w:rFonts w:ascii="Courier New" w:hAnsi="Courier New" w:cs="Courier New"/>
@@ -14748,6 +17590,7 @@
               </w:rPr>
               <w:t>CsSecurityKey</w:t>
             </w:r>
+            <w:proofErr w:type="spellEnd"/>
           </w:p>
         </w:tc>
         <w:tc>
@@ -14790,6 +17633,7 @@
                 <w:b w:val="0"/>
               </w:rPr>
             </w:pPr>
+            <w:proofErr w:type="spellStart"/>
             <w:r>
               <w:rPr>
                 <w:rFonts w:ascii="Courier New" w:hAnsi="Courier New" w:cs="Courier New"/>
@@ -14799,6 +17643,7 @@
               </w:rPr>
               <w:t>CsEndpoint</w:t>
             </w:r>
+            <w:proofErr w:type="spellEnd"/>
           </w:p>
         </w:tc>
         <w:tc>
@@ -14823,8 +17668,16 @@
               <w:pStyle w:val="BodyText"/>
             </w:pPr>
             <w:r>
-              <w:t>Test https://ics2wstest.ic3.com/commerce/1.x/transactionProcessor</w:t>
-            </w:r>
+              <w:t xml:space="preserve">Test </w:t>
+            </w:r>
+            <w:hyperlink r:id="rId31" w:history="1">
+              <w:r>
+                <w:rPr>
+                  <w:rStyle w:val="Hyperlink"/>
+                </w:rPr>
+                <w:t>https://ics2wstest.ic3.com/commerce/1.x/transactionProcessor</w:t>
+              </w:r>
+            </w:hyperlink>
           </w:p>
           <w:p>
             <w:pPr>
@@ -14852,7 +17705,7 @@
               </w:rPr>
               <w:t>Prod</w:t>
             </w:r>
-            <w:hyperlink r:id="rId28" w:history="1">
+            <w:hyperlink r:id="rId32" w:history="1">
               <w:r>
                 <w:rPr>
                   <w:rFonts w:ascii="Courier New" w:hAnsi="Courier New" w:cs="Courier New"/>
@@ -14881,6 +17734,7 @@
                 <w:b w:val="0"/>
               </w:rPr>
             </w:pPr>
+            <w:proofErr w:type="spellStart"/>
             <w:r>
               <w:rPr>
                 <w:rFonts w:ascii="Courier New" w:hAnsi="Courier New" w:cs="Courier New"/>
@@ -14890,6 +17744,7 @@
               </w:rPr>
               <w:t>CsShipFromCity</w:t>
             </w:r>
+            <w:proofErr w:type="spellEnd"/>
           </w:p>
         </w:tc>
         <w:tc>
@@ -14932,6 +17787,7 @@
                 <w:b w:val="0"/>
               </w:rPr>
             </w:pPr>
+            <w:proofErr w:type="spellStart"/>
             <w:r>
               <w:rPr>
                 <w:rFonts w:ascii="Courier New" w:hAnsi="Courier New" w:cs="Courier New"/>
@@ -14941,6 +17797,7 @@
               </w:rPr>
               <w:t>CsShipFromStateCode</w:t>
             </w:r>
+            <w:proofErr w:type="spellEnd"/>
           </w:p>
         </w:tc>
         <w:tc>
@@ -14983,6 +17840,7 @@
                 <w:b w:val="0"/>
               </w:rPr>
             </w:pPr>
+            <w:proofErr w:type="spellStart"/>
             <w:r>
               <w:rPr>
                 <w:rFonts w:ascii="Courier New" w:hAnsi="Courier New" w:cs="Courier New"/>
@@ -14992,6 +17850,7 @@
               </w:rPr>
               <w:t>CsShipFromZipCode</w:t>
             </w:r>
+            <w:proofErr w:type="spellEnd"/>
           </w:p>
         </w:tc>
         <w:tc>
@@ -15034,6 +17893,7 @@
                 <w:b w:val="0"/>
               </w:rPr>
             </w:pPr>
+            <w:proofErr w:type="spellStart"/>
             <w:r>
               <w:rPr>
                 <w:rFonts w:ascii="Courier New" w:hAnsi="Courier New" w:cs="Courier New"/>
@@ -15043,6 +17903,7 @@
               </w:rPr>
               <w:t>CsShipFromCountryCode</w:t>
             </w:r>
+            <w:proofErr w:type="spellEnd"/>
           </w:p>
         </w:tc>
         <w:tc>
@@ -15088,6 +17949,7 @@
                 <w:sz w:val="20"/>
               </w:rPr>
             </w:pPr>
+            <w:proofErr w:type="spellStart"/>
             <w:r>
               <w:rPr>
                 <w:rFonts w:ascii="Courier New" w:hAnsi="Courier New" w:cs="Courier New"/>
@@ -15097,6 +17959,7 @@
               </w:rPr>
               <w:t>CsBmlMerchantId</w:t>
             </w:r>
+            <w:proofErr w:type="spellEnd"/>
           </w:p>
         </w:tc>
         <w:tc>
@@ -15142,6 +18005,7 @@
                 <w:sz w:val="20"/>
               </w:rPr>
             </w:pPr>
+            <w:proofErr w:type="spellStart"/>
             <w:r>
               <w:rPr>
                 <w:rFonts w:ascii="Courier New" w:hAnsi="Courier New" w:cs="Courier New"/>
@@ -15151,6 +18015,7 @@
               </w:rPr>
               <w:t>CsBmlPassword</w:t>
             </w:r>
+            <w:proofErr w:type="spellEnd"/>
           </w:p>
         </w:tc>
         <w:tc>
@@ -15196,6 +18061,7 @@
                 <w:sz w:val="20"/>
               </w:rPr>
             </w:pPr>
+            <w:proofErr w:type="spellStart"/>
             <w:r>
               <w:rPr>
                 <w:rFonts w:ascii="Courier New" w:hAnsi="Courier New" w:cs="Courier New"/>
@@ -15205,6 +18071,7 @@
               </w:rPr>
               <w:t>CsBmlItemCategory</w:t>
             </w:r>
+            <w:proofErr w:type="spellEnd"/>
           </w:p>
         </w:tc>
         <w:tc>
@@ -15250,6 +18117,7 @@
                 <w:sz w:val="20"/>
               </w:rPr>
             </w:pPr>
+            <w:proofErr w:type="spellStart"/>
             <w:r>
               <w:rPr>
                 <w:rFonts w:ascii="Courier New" w:hAnsi="Courier New" w:cs="Courier New"/>
@@ -15259,6 +18127,7 @@
               </w:rPr>
               <w:t>CsBmlTCVersion</w:t>
             </w:r>
+            <w:proofErr w:type="spellEnd"/>
           </w:p>
         </w:tc>
         <w:tc>
@@ -15304,6 +18173,7 @@
                 <w:sz w:val="20"/>
               </w:rPr>
             </w:pPr>
+            <w:proofErr w:type="spellStart"/>
             <w:r>
               <w:rPr>
                 <w:rFonts w:ascii="Courier New" w:hAnsi="Courier New" w:cs="Courier New"/>
@@ -15313,6 +18183,7 @@
               </w:rPr>
               <w:t>CsBmlNewAcctNo</w:t>
             </w:r>
+            <w:proofErr w:type="spellEnd"/>
           </w:p>
         </w:tc>
         <w:tc>
@@ -15358,6 +18229,7 @@
                 <w:sz w:val="20"/>
               </w:rPr>
             </w:pPr>
+            <w:proofErr w:type="spellStart"/>
             <w:r>
               <w:rPr>
                 <w:rFonts w:ascii="Courier New" w:hAnsi="Courier New" w:cs="Courier New"/>
@@ -15367,6 +18239,7 @@
               </w:rPr>
               <w:t>CsBmlPromoCode</w:t>
             </w:r>
+            <w:proofErr w:type="spellEnd"/>
           </w:p>
         </w:tc>
         <w:tc>
@@ -15412,6 +18285,7 @@
                 <w:sz w:val="20"/>
               </w:rPr>
             </w:pPr>
+            <w:proofErr w:type="spellStart"/>
             <w:r>
               <w:rPr>
                 <w:rFonts w:ascii="Courier New" w:hAnsi="Courier New" w:cs="Courier New"/>
@@ -15421,6 +18295,7 @@
               </w:rPr>
               <w:t>CsBmlPromoMerchantId</w:t>
             </w:r>
+            <w:proofErr w:type="spellEnd"/>
           </w:p>
         </w:tc>
         <w:tc>
@@ -15466,6 +18341,7 @@
                 <w:sz w:val="20"/>
               </w:rPr>
             </w:pPr>
+            <w:proofErr w:type="spellStart"/>
             <w:r>
               <w:rPr>
                 <w:rFonts w:ascii="Courier New" w:hAnsi="Courier New" w:cs="Courier New"/>
@@ -15475,6 +18351,7 @@
               </w:rPr>
               <w:t>CsBmlPromoMerchantPassword</w:t>
             </w:r>
+            <w:proofErr w:type="spellEnd"/>
           </w:p>
         </w:tc>
         <w:tc>
@@ -15520,6 +18397,7 @@
                 <w:sz w:val="20"/>
               </w:rPr>
             </w:pPr>
+            <w:proofErr w:type="spellStart"/>
             <w:r>
               <w:rPr>
                 <w:rFonts w:ascii="Courier New" w:hAnsi="Courier New" w:cs="Courier New"/>
@@ -15529,6 +18407,7 @@
               </w:rPr>
               <w:t>CsBmlPromoPromoCode</w:t>
             </w:r>
+            <w:proofErr w:type="spellEnd"/>
           </w:p>
         </w:tc>
         <w:tc>
@@ -15553,27 +18432,19 @@
                 <w:iCs/>
                 <w:sz w:val="20"/>
               </w:rPr>
-              <w:t>BML promo promo code</w:t>
-            </w:r>
-          </w:p>
-        </w:tc>
-      </w:tr>
-      <w:tr>
-        <w:tc>
-          <w:tcPr>
-            <w:tcW w:w="3420" w:type="dxa"/>
-          </w:tcPr>
-          <w:p>
-            <w:pPr>
-              <w:pStyle w:val="Heading4"/>
-              <w:spacing w:before="0" w:after="0"/>
+              <w:t xml:space="preserve">BML promo </w:t>
+            </w:r>
+            <w:proofErr w:type="spellStart"/>
+            <w:r>
               <w:rPr>
                 <w:rFonts w:ascii="Courier New" w:hAnsi="Courier New" w:cs="Courier New"/>
                 <w:b w:val="0"/>
                 <w:iCs/>
                 <w:sz w:val="20"/>
               </w:rPr>
-            </w:pPr>
+              <w:t>promo</w:t>
+            </w:r>
+            <w:proofErr w:type="spellEnd"/>
             <w:r>
               <w:rPr>
                 <w:rFonts w:ascii="Courier New" w:hAnsi="Courier New" w:cs="Courier New"/>
@@ -15581,13 +18452,15 @@
                 <w:iCs/>
                 <w:sz w:val="20"/>
               </w:rPr>
-              <w:t>CsAvsIgnoreResult</w:t>
-            </w:r>
-          </w:p>
-        </w:tc>
-        <w:tc>
-          <w:tcPr>
-            <w:tcW w:w="6660" w:type="dxa"/>
+              <w:t xml:space="preserve"> code</w:t>
+            </w:r>
+          </w:p>
+        </w:tc>
+      </w:tr>
+      <w:tr>
+        <w:tc>
+          <w:tcPr>
+            <w:tcW w:w="3420" w:type="dxa"/>
           </w:tcPr>
           <w:p>
             <w:pPr>
@@ -15600,6 +18473,7 @@
                 <w:sz w:val="20"/>
               </w:rPr>
             </w:pPr>
+            <w:proofErr w:type="spellStart"/>
             <w:r>
               <w:rPr>
                 <w:rFonts w:ascii="Courier New" w:hAnsi="Courier New" w:cs="Courier New"/>
@@ -15607,15 +18481,14 @@
                 <w:iCs/>
                 <w:sz w:val="20"/>
               </w:rPr>
-              <w:t>AVS ignore results</w:t>
-            </w:r>
-          </w:p>
-        </w:tc>
-      </w:tr>
-      <w:tr>
-        <w:tc>
-          <w:tcPr>
-            <w:tcW w:w="3420" w:type="dxa"/>
+              <w:t>CsAvsIgnoreResult</w:t>
+            </w:r>
+            <w:proofErr w:type="spellEnd"/>
+          </w:p>
+        </w:tc>
+        <w:tc>
+          <w:tcPr>
+            <w:tcW w:w="6660" w:type="dxa"/>
           </w:tcPr>
           <w:p>
             <w:pPr>
@@ -15635,13 +18508,15 @@
                 <w:iCs/>
                 <w:sz w:val="20"/>
               </w:rPr>
-              <w:t>CsAvsDeclineFlags</w:t>
-            </w:r>
-          </w:p>
-        </w:tc>
-        <w:tc>
-          <w:tcPr>
-            <w:tcW w:w="6660" w:type="dxa"/>
+              <w:t>AVS ignore results</w:t>
+            </w:r>
+          </w:p>
+        </w:tc>
+      </w:tr>
+      <w:tr>
+        <w:tc>
+          <w:tcPr>
+            <w:tcW w:w="3420" w:type="dxa"/>
           </w:tcPr>
           <w:p>
             <w:pPr>
@@ -15654,39 +18529,41 @@
                 <w:sz w:val="20"/>
               </w:rPr>
             </w:pPr>
-          </w:p>
-        </w:tc>
-      </w:tr>
-      <w:tr>
-        <w:tc>
-          <w:tcPr>
-            <w:tcW w:w="3420" w:type="dxa"/>
-          </w:tcPr>
-          <w:p>
-            <w:pPr>
-              <w:pStyle w:val="Heading4"/>
-              <w:spacing w:before="0" w:after="0"/>
+            <w:proofErr w:type="spellStart"/>
+            <w:r>
               <w:rPr>
                 <w:rFonts w:ascii="Courier New" w:hAnsi="Courier New" w:cs="Courier New"/>
                 <w:b w:val="0"/>
                 <w:iCs/>
                 <w:sz w:val="20"/>
               </w:rPr>
-            </w:pPr>
-            <w:r>
+              <w:t>CsAvsDeclineFlags</w:t>
+            </w:r>
+            <w:proofErr w:type="spellEnd"/>
+          </w:p>
+        </w:tc>
+        <w:tc>
+          <w:tcPr>
+            <w:tcW w:w="6660" w:type="dxa"/>
+          </w:tcPr>
+          <w:p>
+            <w:pPr>
+              <w:pStyle w:val="Heading4"/>
+              <w:spacing w:before="0" w:after="0"/>
               <w:rPr>
                 <w:rFonts w:ascii="Courier New" w:hAnsi="Courier New" w:cs="Courier New"/>
                 <w:b w:val="0"/>
                 <w:iCs/>
                 <w:sz w:val="20"/>
               </w:rPr>
-              <w:t>CsDavOnAddressVerificationFailure</w:t>
-            </w:r>
-          </w:p>
-        </w:tc>
-        <w:tc>
-          <w:tcPr>
-            <w:tcW w:w="6660" w:type="dxa"/>
+            </w:pPr>
+          </w:p>
+        </w:tc>
+      </w:tr>
+      <w:tr>
+        <w:tc>
+          <w:tcPr>
+            <w:tcW w:w="3420" w:type="dxa"/>
           </w:tcPr>
           <w:p>
             <w:pPr>
@@ -15699,39 +18576,41 @@
                 <w:sz w:val="20"/>
               </w:rPr>
             </w:pPr>
-          </w:p>
-        </w:tc>
-      </w:tr>
-      <w:tr>
-        <w:tc>
-          <w:tcPr>
-            <w:tcW w:w="3420" w:type="dxa"/>
-          </w:tcPr>
-          <w:p>
-            <w:pPr>
-              <w:pStyle w:val="Heading4"/>
-              <w:spacing w:before="0" w:after="0"/>
+            <w:proofErr w:type="spellStart"/>
+            <w:r>
               <w:rPr>
                 <w:rFonts w:ascii="Courier New" w:hAnsi="Courier New" w:cs="Courier New"/>
                 <w:b w:val="0"/>
                 <w:iCs/>
                 <w:sz w:val="20"/>
               </w:rPr>
-            </w:pPr>
-            <w:r>
+              <w:t>CsDavOnAddressVerificationFailure</w:t>
+            </w:r>
+            <w:proofErr w:type="spellEnd"/>
+          </w:p>
+        </w:tc>
+        <w:tc>
+          <w:tcPr>
+            <w:tcW w:w="6660" w:type="dxa"/>
+          </w:tcPr>
+          <w:p>
+            <w:pPr>
+              <w:pStyle w:val="Heading4"/>
+              <w:spacing w:before="0" w:after="0"/>
               <w:rPr>
                 <w:rFonts w:ascii="Courier New" w:hAnsi="Courier New" w:cs="Courier New"/>
                 <w:b w:val="0"/>
                 <w:iCs/>
                 <w:sz w:val="20"/>
               </w:rPr>
-              <w:t>CsDavEnable</w:t>
-            </w:r>
-          </w:p>
-        </w:tc>
-        <w:tc>
-          <w:tcPr>
-            <w:tcW w:w="6660" w:type="dxa"/>
+            </w:pPr>
+          </w:p>
+        </w:tc>
+      </w:tr>
+      <w:tr>
+        <w:tc>
+          <w:tcPr>
+            <w:tcW w:w="3420" w:type="dxa"/>
           </w:tcPr>
           <w:p>
             <w:pPr>
@@ -15744,6 +18623,7 @@
                 <w:sz w:val="20"/>
               </w:rPr>
             </w:pPr>
+            <w:proofErr w:type="spellStart"/>
             <w:r>
               <w:rPr>
                 <w:rFonts w:ascii="Courier New" w:hAnsi="Courier New" w:cs="Courier New"/>
@@ -15751,15 +18631,14 @@
                 <w:iCs/>
                 <w:sz w:val="20"/>
               </w:rPr>
-              <w:t>This will enable Delivery Address Verification, to help minimize risk of undeliverable or returns orders, because of user data entry errors.</w:t>
-            </w:r>
-          </w:p>
-        </w:tc>
-      </w:tr>
-      <w:tr>
-        <w:tc>
-          <w:tcPr>
-            <w:tcW w:w="3420" w:type="dxa"/>
+              <w:t>CsDavEnable</w:t>
+            </w:r>
+            <w:proofErr w:type="spellEnd"/>
+          </w:p>
+        </w:tc>
+        <w:tc>
+          <w:tcPr>
+            <w:tcW w:w="6660" w:type="dxa"/>
           </w:tcPr>
           <w:p>
             <w:pPr>
@@ -15779,13 +18658,15 @@
                 <w:iCs/>
                 <w:sz w:val="20"/>
               </w:rPr>
-              <w:t>CsPaMerchantId</w:t>
-            </w:r>
-          </w:p>
-        </w:tc>
-        <w:tc>
-          <w:tcPr>
-            <w:tcW w:w="6660" w:type="dxa"/>
+              <w:t>This will enable Delivery Address Verification, to help minimize risk of undeliverable or returns orders, because of user data entry errors.</w:t>
+            </w:r>
+          </w:p>
+        </w:tc>
+      </w:tr>
+      <w:tr>
+        <w:tc>
+          <w:tcPr>
+            <w:tcW w:w="3420" w:type="dxa"/>
           </w:tcPr>
           <w:p>
             <w:pPr>
@@ -15798,6 +18679,7 @@
                 <w:sz w:val="20"/>
               </w:rPr>
             </w:pPr>
+            <w:proofErr w:type="spellStart"/>
             <w:r>
               <w:rPr>
                 <w:rFonts w:ascii="Courier New" w:hAnsi="Courier New" w:cs="Courier New"/>
@@ -15805,15 +18687,14 @@
                 <w:iCs/>
                 <w:sz w:val="20"/>
               </w:rPr>
-              <w:t>Payer Auth merchant ID</w:t>
-            </w:r>
-          </w:p>
-        </w:tc>
-      </w:tr>
-      <w:tr>
-        <w:tc>
-          <w:tcPr>
-            <w:tcW w:w="3420" w:type="dxa"/>
+              <w:t>CsPaMerchantId</w:t>
+            </w:r>
+            <w:proofErr w:type="spellEnd"/>
+          </w:p>
+        </w:tc>
+        <w:tc>
+          <w:tcPr>
+            <w:tcW w:w="6660" w:type="dxa"/>
           </w:tcPr>
           <w:p>
             <w:pPr>
@@ -15833,25 +18714,19 @@
                 <w:iCs/>
                 <w:sz w:val="20"/>
               </w:rPr>
-              <w:t>CsPaMerchantPassword</w:t>
-            </w:r>
-          </w:p>
-        </w:tc>
-        <w:tc>
-          <w:tcPr>
-            <w:tcW w:w="6660" w:type="dxa"/>
-          </w:tcPr>
-          <w:p>
-            <w:pPr>
-              <w:pStyle w:val="Heading4"/>
-              <w:spacing w:before="0" w:after="0"/>
+              <w:t xml:space="preserve">Payer </w:t>
+            </w:r>
+            <w:proofErr w:type="spellStart"/>
+            <w:r>
               <w:rPr>
                 <w:rFonts w:ascii="Courier New" w:hAnsi="Courier New" w:cs="Courier New"/>
                 <w:b w:val="0"/>
                 <w:iCs/>
                 <w:sz w:val="20"/>
               </w:rPr>
-            </w:pPr>
+              <w:t>Auth</w:t>
+            </w:r>
+            <w:proofErr w:type="spellEnd"/>
             <w:r>
               <w:rPr>
                 <w:rFonts w:ascii="Courier New" w:hAnsi="Courier New" w:cs="Courier New"/>
@@ -15859,7 +18734,7 @@
                 <w:iCs/>
                 <w:sz w:val="20"/>
               </w:rPr>
-              <w:t>Payer Auth Merchant Key</w:t>
+              <w:t xml:space="preserve"> merchant ID</w:t>
             </w:r>
           </w:p>
         </w:tc>
@@ -15880,6 +18755,7 @@
                 <w:sz w:val="20"/>
               </w:rPr>
             </w:pPr>
+            <w:proofErr w:type="spellStart"/>
             <w:r>
               <w:rPr>
                 <w:rFonts w:ascii="Courier New" w:hAnsi="Courier New" w:cs="Courier New"/>
@@ -15887,8 +18763,9 @@
                 <w:iCs/>
                 <w:sz w:val="20"/>
               </w:rPr>
-              <w:t>CsPaMerchantName</w:t>
-            </w:r>
+              <w:t>CsPaMerchantPassword</w:t>
+            </w:r>
+            <w:proofErr w:type="spellEnd"/>
           </w:p>
         </w:tc>
         <w:tc>
@@ -15913,27 +18790,19 @@
                 <w:iCs/>
                 <w:sz w:val="20"/>
               </w:rPr>
-              <w:t>Name</w:t>
-            </w:r>
-          </w:p>
-        </w:tc>
-      </w:tr>
-      <w:tr>
-        <w:tc>
-          <w:tcPr>
-            <w:tcW w:w="3420" w:type="dxa"/>
-          </w:tcPr>
-          <w:p>
-            <w:pPr>
-              <w:pStyle w:val="Heading4"/>
-              <w:spacing w:before="0" w:after="0"/>
+              <w:t xml:space="preserve">Payer </w:t>
+            </w:r>
+            <w:proofErr w:type="spellStart"/>
+            <w:r>
               <w:rPr>
                 <w:rFonts w:ascii="Courier New" w:hAnsi="Courier New" w:cs="Courier New"/>
                 <w:b w:val="0"/>
                 <w:iCs/>
                 <w:sz w:val="20"/>
               </w:rPr>
-            </w:pPr>
+              <w:t>Auth</w:t>
+            </w:r>
+            <w:proofErr w:type="spellEnd"/>
             <w:r>
               <w:rPr>
                 <w:rFonts w:ascii="Courier New" w:hAnsi="Courier New" w:cs="Courier New"/>
@@ -15941,13 +18810,15 @@
                 <w:iCs/>
                 <w:sz w:val="20"/>
               </w:rPr>
-              <w:t>CsProductTaxCode</w:t>
-            </w:r>
-          </w:p>
-        </w:tc>
-        <w:tc>
-          <w:tcPr>
-            <w:tcW w:w="6660" w:type="dxa"/>
+              <w:t xml:space="preserve"> Merchant Key</w:t>
+            </w:r>
+          </w:p>
+        </w:tc>
+      </w:tr>
+      <w:tr>
+        <w:tc>
+          <w:tcPr>
+            <w:tcW w:w="3420" w:type="dxa"/>
           </w:tcPr>
           <w:p>
             <w:pPr>
@@ -15960,6 +18831,7 @@
                 <w:sz w:val="20"/>
               </w:rPr>
             </w:pPr>
+            <w:proofErr w:type="spellStart"/>
             <w:r>
               <w:rPr>
                 <w:rFonts w:ascii="Courier New" w:hAnsi="Courier New" w:cs="Courier New"/>
@@ -15967,15 +18839,14 @@
                 <w:iCs/>
                 <w:sz w:val="20"/>
               </w:rPr>
-              <w:t>Product Tax Code</w:t>
-            </w:r>
-          </w:p>
-        </w:tc>
-      </w:tr>
-      <w:tr>
-        <w:tc>
-          <w:tcPr>
-            <w:tcW w:w="3420" w:type="dxa"/>
+              <w:t>CsPaMerchantName</w:t>
+            </w:r>
+            <w:proofErr w:type="spellEnd"/>
+          </w:p>
+        </w:tc>
+        <w:tc>
+          <w:tcPr>
+            <w:tcW w:w="6660" w:type="dxa"/>
           </w:tcPr>
           <w:p>
             <w:pPr>
@@ -15995,13 +18866,15 @@
                 <w:iCs/>
                 <w:sz w:val="20"/>
               </w:rPr>
-              <w:t>CsPoaCity</w:t>
-            </w:r>
-          </w:p>
-        </w:tc>
-        <w:tc>
-          <w:tcPr>
-            <w:tcW w:w="6660" w:type="dxa"/>
+              <w:t>Name</w:t>
+            </w:r>
+          </w:p>
+        </w:tc>
+      </w:tr>
+      <w:tr>
+        <w:tc>
+          <w:tcPr>
+            <w:tcW w:w="3420" w:type="dxa"/>
           </w:tcPr>
           <w:p>
             <w:pPr>
@@ -16014,6 +18887,7 @@
                 <w:sz w:val="20"/>
               </w:rPr>
             </w:pPr>
+            <w:proofErr w:type="spellStart"/>
             <w:r>
               <w:rPr>
                 <w:rFonts w:ascii="Courier New" w:hAnsi="Courier New" w:cs="Courier New"/>
@@ -16021,15 +18895,14 @@
                 <w:iCs/>
                 <w:sz w:val="20"/>
               </w:rPr>
-              <w:t>CyberSource purchase order acceptance data – used by Tax</w:t>
-            </w:r>
-          </w:p>
-        </w:tc>
-      </w:tr>
-      <w:tr>
-        <w:tc>
-          <w:tcPr>
-            <w:tcW w:w="3420" w:type="dxa"/>
+              <w:t>CsProductTaxCode</w:t>
+            </w:r>
+            <w:proofErr w:type="spellEnd"/>
+          </w:p>
+        </w:tc>
+        <w:tc>
+          <w:tcPr>
+            <w:tcW w:w="6660" w:type="dxa"/>
           </w:tcPr>
           <w:p>
             <w:pPr>
@@ -16049,103 +18922,107 @@
                 <w:iCs/>
                 <w:sz w:val="20"/>
               </w:rPr>
-              <w:t>CsPoaStateCode</w:t>
-            </w:r>
-          </w:p>
-        </w:tc>
-        <w:tc>
-          <w:tcPr>
-            <w:tcW w:w="6660" w:type="dxa"/>
+              <w:t>Product Tax Code</w:t>
+            </w:r>
+          </w:p>
+        </w:tc>
+      </w:tr>
+      <w:tr>
+        <w:tc>
+          <w:tcPr>
+            <w:tcW w:w="3420" w:type="dxa"/>
           </w:tcPr>
           <w:p>
             <w:pPr>
               <w:pStyle w:val="Heading4"/>
               <w:spacing w:before="0" w:after="0"/>
-              <w:rPr>
-                <w:b w:val="0"/>
-              </w:rPr>
-            </w:pPr>
-            <w:r>
               <w:rPr>
                 <w:rFonts w:ascii="Courier New" w:hAnsi="Courier New" w:cs="Courier New"/>
                 <w:b w:val="0"/>
                 <w:iCs/>
                 <w:sz w:val="20"/>
               </w:rPr>
-              <w:t>CyberSource purchase order acceptance data – used by Tax</w:t>
-            </w:r>
-          </w:p>
-        </w:tc>
-      </w:tr>
-      <w:tr>
-        <w:tc>
-          <w:tcPr>
-            <w:tcW w:w="3420" w:type="dxa"/>
-          </w:tcPr>
-          <w:p>
-            <w:pPr>
-              <w:pStyle w:val="Heading4"/>
-              <w:spacing w:before="0" w:after="0"/>
+            </w:pPr>
+            <w:proofErr w:type="spellStart"/>
+            <w:r>
               <w:rPr>
                 <w:rFonts w:ascii="Courier New" w:hAnsi="Courier New" w:cs="Courier New"/>
                 <w:b w:val="0"/>
                 <w:iCs/>
                 <w:sz w:val="20"/>
               </w:rPr>
-            </w:pPr>
-            <w:r>
+              <w:t>CsPoaCity</w:t>
+            </w:r>
+            <w:proofErr w:type="spellEnd"/>
+          </w:p>
+        </w:tc>
+        <w:tc>
+          <w:tcPr>
+            <w:tcW w:w="6660" w:type="dxa"/>
+          </w:tcPr>
+          <w:p>
+            <w:pPr>
+              <w:pStyle w:val="Heading4"/>
+              <w:spacing w:before="0" w:after="0"/>
               <w:rPr>
                 <w:rFonts w:ascii="Courier New" w:hAnsi="Courier New" w:cs="Courier New"/>
                 <w:b w:val="0"/>
                 <w:iCs/>
                 <w:sz w:val="20"/>
               </w:rPr>
-              <w:t>CsPoaZipCode</w:t>
-            </w:r>
-          </w:p>
-        </w:tc>
-        <w:tc>
-          <w:tcPr>
-            <w:tcW w:w="6660" w:type="dxa"/>
-          </w:tcPr>
-          <w:p>
-            <w:pPr>
-              <w:pStyle w:val="Heading4"/>
-              <w:spacing w:before="0" w:after="0"/>
+            </w:pPr>
+            <w:r>
               <w:rPr>
                 <w:rFonts w:ascii="Courier New" w:hAnsi="Courier New" w:cs="Courier New"/>
                 <w:b w:val="0"/>
                 <w:iCs/>
                 <w:sz w:val="20"/>
               </w:rPr>
-            </w:pPr>
-            <w:r>
+              <w:t>CyberSource purchase order acceptance data – used by Tax</w:t>
+            </w:r>
+          </w:p>
+        </w:tc>
+      </w:tr>
+      <w:tr>
+        <w:tc>
+          <w:tcPr>
+            <w:tcW w:w="3420" w:type="dxa"/>
+          </w:tcPr>
+          <w:p>
+            <w:pPr>
+              <w:pStyle w:val="Heading4"/>
+              <w:spacing w:before="0" w:after="0"/>
               <w:rPr>
                 <w:rFonts w:ascii="Courier New" w:hAnsi="Courier New" w:cs="Courier New"/>
                 <w:b w:val="0"/>
                 <w:iCs/>
                 <w:sz w:val="20"/>
               </w:rPr>
-              <w:t>CyberSource purchase order acceptance data – used by Tax</w:t>
-            </w:r>
-          </w:p>
-        </w:tc>
-      </w:tr>
-      <w:tr>
-        <w:tc>
-          <w:tcPr>
-            <w:tcW w:w="3420" w:type="dxa"/>
-          </w:tcPr>
-          <w:p>
-            <w:pPr>
-              <w:pStyle w:val="Heading4"/>
-              <w:spacing w:before="0" w:after="0"/>
+            </w:pPr>
+            <w:proofErr w:type="spellStart"/>
+            <w:r>
               <w:rPr>
                 <w:rFonts w:ascii="Courier New" w:hAnsi="Courier New" w:cs="Courier New"/>
                 <w:b w:val="0"/>
                 <w:iCs/>
                 <w:sz w:val="20"/>
               </w:rPr>
+              <w:t>CsPoaStateCode</w:t>
+            </w:r>
+            <w:proofErr w:type="spellEnd"/>
+          </w:p>
+        </w:tc>
+        <w:tc>
+          <w:tcPr>
+            <w:tcW w:w="6660" w:type="dxa"/>
+          </w:tcPr>
+          <w:p>
+            <w:pPr>
+              <w:pStyle w:val="Heading4"/>
+              <w:spacing w:before="0" w:after="0"/>
+              <w:rPr>
+                <w:b w:val="0"/>
+              </w:rPr>
             </w:pPr>
             <w:r>
               <w:rPr>
@@ -16154,13 +19031,15 @@
                 <w:iCs/>
                 <w:sz w:val="20"/>
               </w:rPr>
-              <w:t>CsPoaCountryCode</w:t>
-            </w:r>
-          </w:p>
-        </w:tc>
-        <w:tc>
-          <w:tcPr>
-            <w:tcW w:w="6660" w:type="dxa"/>
+              <w:t>CyberSource purchase order acceptance data – used by Tax</w:t>
+            </w:r>
+          </w:p>
+        </w:tc>
+      </w:tr>
+      <w:tr>
+        <w:tc>
+          <w:tcPr>
+            <w:tcW w:w="3420" w:type="dxa"/>
           </w:tcPr>
           <w:p>
             <w:pPr>
@@ -16173,6 +19052,7 @@
                 <w:sz w:val="20"/>
               </w:rPr>
             </w:pPr>
+            <w:proofErr w:type="spellStart"/>
             <w:r>
               <w:rPr>
                 <w:rFonts w:ascii="Courier New" w:hAnsi="Courier New" w:cs="Courier New"/>
@@ -16180,15 +19060,14 @@
                 <w:iCs/>
                 <w:sz w:val="20"/>
               </w:rPr>
-              <w:t>CyberSource purchase order acceptance data – used by Tax</w:t>
-            </w:r>
-          </w:p>
-        </w:tc>
-      </w:tr>
-      <w:tr>
-        <w:tc>
-          <w:tcPr>
-            <w:tcW w:w="3420" w:type="dxa"/>
+              <w:t>CsPoaZipCode</w:t>
+            </w:r>
+            <w:proofErr w:type="spellEnd"/>
+          </w:p>
+        </w:tc>
+        <w:tc>
+          <w:tcPr>
+            <w:tcW w:w="6660" w:type="dxa"/>
           </w:tcPr>
           <w:p>
             <w:pPr>
@@ -16208,13 +19087,15 @@
                 <w:iCs/>
                 <w:sz w:val="20"/>
               </w:rPr>
-              <w:t>CsPooCity</w:t>
-            </w:r>
-          </w:p>
-        </w:tc>
-        <w:tc>
-          <w:tcPr>
-            <w:tcW w:w="6660" w:type="dxa"/>
+              <w:t>CyberSource purchase order acceptance data – used by Tax</w:t>
+            </w:r>
+          </w:p>
+        </w:tc>
+      </w:tr>
+      <w:tr>
+        <w:tc>
+          <w:tcPr>
+            <w:tcW w:w="3420" w:type="dxa"/>
           </w:tcPr>
           <w:p>
             <w:pPr>
@@ -16227,6 +19108,7 @@
                 <w:sz w:val="20"/>
               </w:rPr>
             </w:pPr>
+            <w:proofErr w:type="spellStart"/>
             <w:r>
               <w:rPr>
                 <w:rFonts w:ascii="Courier New" w:hAnsi="Courier New" w:cs="Courier New"/>
@@ -16234,15 +19116,14 @@
                 <w:iCs/>
                 <w:sz w:val="20"/>
               </w:rPr>
-              <w:t>CyberSource purchase order origin data – used by Tax</w:t>
-            </w:r>
-          </w:p>
-        </w:tc>
-      </w:tr>
-      <w:tr>
-        <w:tc>
-          <w:tcPr>
-            <w:tcW w:w="3420" w:type="dxa"/>
+              <w:t>CsPoaCountryCode</w:t>
+            </w:r>
+            <w:proofErr w:type="spellEnd"/>
+          </w:p>
+        </w:tc>
+        <w:tc>
+          <w:tcPr>
+            <w:tcW w:w="6660" w:type="dxa"/>
           </w:tcPr>
           <w:p>
             <w:pPr>
@@ -16262,14 +19143,15 @@
                 <w:iCs/>
                 <w:sz w:val="20"/>
               </w:rPr>
-              <w:lastRenderedPageBreak/>
-              <w:t>CsPooStateCode</w:t>
-            </w:r>
-          </w:p>
-        </w:tc>
-        <w:tc>
-          <w:tcPr>
-            <w:tcW w:w="6660" w:type="dxa"/>
+              <w:t>CyberSource purchase order acceptance data – used by Tax</w:t>
+            </w:r>
+          </w:p>
+        </w:tc>
+      </w:tr>
+      <w:tr>
+        <w:tc>
+          <w:tcPr>
+            <w:tcW w:w="3420" w:type="dxa"/>
           </w:tcPr>
           <w:p>
             <w:pPr>
@@ -16282,6 +19164,7 @@
                 <w:sz w:val="20"/>
               </w:rPr>
             </w:pPr>
+            <w:proofErr w:type="spellStart"/>
             <w:r>
               <w:rPr>
                 <w:rFonts w:ascii="Courier New" w:hAnsi="Courier New" w:cs="Courier New"/>
@@ -16289,15 +19172,14 @@
                 <w:iCs/>
                 <w:sz w:val="20"/>
               </w:rPr>
-              <w:t>CyberSource purchase order origin data – used by Tax</w:t>
-            </w:r>
-          </w:p>
-        </w:tc>
-      </w:tr>
-      <w:tr>
-        <w:tc>
-          <w:tcPr>
-            <w:tcW w:w="3420" w:type="dxa"/>
+              <w:t>CsPooCity</w:t>
+            </w:r>
+            <w:proofErr w:type="spellEnd"/>
+          </w:p>
+        </w:tc>
+        <w:tc>
+          <w:tcPr>
+            <w:tcW w:w="6660" w:type="dxa"/>
           </w:tcPr>
           <w:p>
             <w:pPr>
@@ -16317,13 +19199,15 @@
                 <w:iCs/>
                 <w:sz w:val="20"/>
               </w:rPr>
-              <w:t>CsPooZipCode</w:t>
-            </w:r>
-          </w:p>
-        </w:tc>
-        <w:tc>
-          <w:tcPr>
-            <w:tcW w:w="6660" w:type="dxa"/>
+              <w:t>CyberSource purchase order origin data – used by Tax</w:t>
+            </w:r>
+          </w:p>
+        </w:tc>
+      </w:tr>
+      <w:tr>
+        <w:tc>
+          <w:tcPr>
+            <w:tcW w:w="3420" w:type="dxa"/>
           </w:tcPr>
           <w:p>
             <w:pPr>
@@ -16336,6 +19220,7 @@
                 <w:sz w:val="20"/>
               </w:rPr>
             </w:pPr>
+            <w:proofErr w:type="spellStart"/>
             <w:r>
               <w:rPr>
                 <w:rFonts w:ascii="Courier New" w:hAnsi="Courier New" w:cs="Courier New"/>
@@ -16343,15 +19228,15 @@
                 <w:iCs/>
                 <w:sz w:val="20"/>
               </w:rPr>
-              <w:t>CyberSource purchase order origin data – used by Tax</w:t>
-            </w:r>
-          </w:p>
-        </w:tc>
-      </w:tr>
-      <w:tr>
-        <w:tc>
-          <w:tcPr>
-            <w:tcW w:w="3420" w:type="dxa"/>
+              <w:lastRenderedPageBreak/>
+              <w:t>CsPooStateCode</w:t>
+            </w:r>
+            <w:proofErr w:type="spellEnd"/>
+          </w:p>
+        </w:tc>
+        <w:tc>
+          <w:tcPr>
+            <w:tcW w:w="6660" w:type="dxa"/>
           </w:tcPr>
           <w:p>
             <w:pPr>
@@ -16371,13 +19256,15 @@
                 <w:iCs/>
                 <w:sz w:val="20"/>
               </w:rPr>
-              <w:t>CsPooCountryCode</w:t>
-            </w:r>
-          </w:p>
-        </w:tc>
-        <w:tc>
-          <w:tcPr>
-            <w:tcW w:w="6660" w:type="dxa"/>
+              <w:t>CyberSource purchase order origin data – used by Tax</w:t>
+            </w:r>
+          </w:p>
+        </w:tc>
+      </w:tr>
+      <w:tr>
+        <w:tc>
+          <w:tcPr>
+            <w:tcW w:w="3420" w:type="dxa"/>
           </w:tcPr>
           <w:p>
             <w:pPr>
@@ -16390,6 +19277,7 @@
                 <w:sz w:val="20"/>
               </w:rPr>
             </w:pPr>
+            <w:proofErr w:type="spellStart"/>
             <w:r>
               <w:rPr>
                 <w:rFonts w:ascii="Courier New" w:hAnsi="Courier New" w:cs="Courier New"/>
@@ -16397,15 +19285,14 @@
                 <w:iCs/>
                 <w:sz w:val="20"/>
               </w:rPr>
-              <w:t>CyberSource purchase order origin data – used by Tax</w:t>
-            </w:r>
-          </w:p>
-        </w:tc>
-      </w:tr>
-      <w:tr>
-        <w:tc>
-          <w:tcPr>
-            <w:tcW w:w="3420" w:type="dxa"/>
+              <w:t>CsPooZipCode</w:t>
+            </w:r>
+            <w:proofErr w:type="spellEnd"/>
+          </w:p>
+        </w:tc>
+        <w:tc>
+          <w:tcPr>
+            <w:tcW w:w="6660" w:type="dxa"/>
           </w:tcPr>
           <w:p>
             <w:pPr>
@@ -16425,13 +19312,15 @@
                 <w:iCs/>
                 <w:sz w:val="20"/>
               </w:rPr>
-              <w:t>CsNexus</w:t>
-            </w:r>
-          </w:p>
-        </w:tc>
-        <w:tc>
-          <w:tcPr>
-            <w:tcW w:w="6660" w:type="dxa"/>
+              <w:t>CyberSource purchase order origin data – used by Tax</w:t>
+            </w:r>
+          </w:p>
+        </w:tc>
+      </w:tr>
+      <w:tr>
+        <w:tc>
+          <w:tcPr>
+            <w:tcW w:w="3420" w:type="dxa"/>
           </w:tcPr>
           <w:p>
             <w:pPr>
@@ -16444,6 +19333,7 @@
                 <w:sz w:val="20"/>
               </w:rPr>
             </w:pPr>
+            <w:proofErr w:type="spellStart"/>
             <w:r>
               <w:rPr>
                 <w:rFonts w:ascii="Courier New" w:hAnsi="Courier New" w:cs="Courier New"/>
@@ -16451,15 +19341,14 @@
                 <w:iCs/>
                 <w:sz w:val="20"/>
               </w:rPr>
-              <w:t>CyberSource nexus state list</w:t>
-            </w:r>
-          </w:p>
-        </w:tc>
-      </w:tr>
-      <w:tr>
-        <w:tc>
-          <w:tcPr>
-            <w:tcW w:w="3420" w:type="dxa"/>
+              <w:t>CsPooCountryCode</w:t>
+            </w:r>
+            <w:proofErr w:type="spellEnd"/>
+          </w:p>
+        </w:tc>
+        <w:tc>
+          <w:tcPr>
+            <w:tcW w:w="6660" w:type="dxa"/>
           </w:tcPr>
           <w:p>
             <w:pPr>
@@ -16479,8 +19368,94 @@
                 <w:iCs/>
                 <w:sz w:val="20"/>
               </w:rPr>
+              <w:t>CyberSource purchase order origin data – used by Tax</w:t>
+            </w:r>
+          </w:p>
+        </w:tc>
+      </w:tr>
+      <w:tr>
+        <w:tc>
+          <w:tcPr>
+            <w:tcW w:w="3420" w:type="dxa"/>
+          </w:tcPr>
+          <w:p>
+            <w:pPr>
+              <w:pStyle w:val="Heading4"/>
+              <w:spacing w:before="0" w:after="0"/>
+              <w:rPr>
+                <w:rFonts w:ascii="Courier New" w:hAnsi="Courier New" w:cs="Courier New"/>
+                <w:b w:val="0"/>
+                <w:iCs/>
+                <w:sz w:val="20"/>
+              </w:rPr>
+            </w:pPr>
+            <w:proofErr w:type="spellStart"/>
+            <w:r>
+              <w:rPr>
+                <w:rFonts w:ascii="Courier New" w:hAnsi="Courier New" w:cs="Courier New"/>
+                <w:b w:val="0"/>
+                <w:iCs/>
+                <w:sz w:val="20"/>
+              </w:rPr>
+              <w:t>CsNexus</w:t>
+            </w:r>
+            <w:proofErr w:type="spellEnd"/>
+          </w:p>
+        </w:tc>
+        <w:tc>
+          <w:tcPr>
+            <w:tcW w:w="6660" w:type="dxa"/>
+          </w:tcPr>
+          <w:p>
+            <w:pPr>
+              <w:pStyle w:val="Heading4"/>
+              <w:spacing w:before="0" w:after="0"/>
+              <w:rPr>
+                <w:rFonts w:ascii="Courier New" w:hAnsi="Courier New" w:cs="Courier New"/>
+                <w:b w:val="0"/>
+                <w:iCs/>
+                <w:sz w:val="20"/>
+              </w:rPr>
+            </w:pPr>
+            <w:r>
+              <w:rPr>
+                <w:rFonts w:ascii="Courier New" w:hAnsi="Courier New" w:cs="Courier New"/>
+                <w:b w:val="0"/>
+                <w:iCs/>
+                <w:sz w:val="20"/>
+              </w:rPr>
+              <w:t>CyberSource nexus state list</w:t>
+            </w:r>
+          </w:p>
+        </w:tc>
+      </w:tr>
+      <w:tr>
+        <w:tc>
+          <w:tcPr>
+            <w:tcW w:w="3420" w:type="dxa"/>
+          </w:tcPr>
+          <w:p>
+            <w:pPr>
+              <w:pStyle w:val="Heading4"/>
+              <w:spacing w:before="0" w:after="0"/>
+              <w:rPr>
+                <w:rFonts w:ascii="Courier New" w:hAnsi="Courier New" w:cs="Courier New"/>
+                <w:b w:val="0"/>
+                <w:iCs/>
+                <w:sz w:val="20"/>
+              </w:rPr>
+            </w:pPr>
+            <w:proofErr w:type="spellStart"/>
+            <w:r>
+              <w:rPr>
+                <w:rFonts w:ascii="Courier New" w:hAnsi="Courier New" w:cs="Courier New"/>
+                <w:b w:val="0"/>
+                <w:iCs/>
+                <w:sz w:val="20"/>
+              </w:rPr>
               <w:t>CsNoNexus</w:t>
             </w:r>
+            <w:proofErr w:type="spellEnd"/>
           </w:p>
         </w:tc>
         <w:tc>
@@ -16538,6 +19513,7 @@
                 <w:sz w:val="20"/>
               </w:rPr>
             </w:pPr>
+            <w:proofErr w:type="spellStart"/>
             <w:r>
               <w:rPr>
                 <w:rFonts w:ascii="Courier New" w:hAnsi="Courier New" w:cs="Courier New"/>
@@ -16547,6 +19523,7 @@
               </w:rPr>
               <w:t>CsDebugCybersource</w:t>
             </w:r>
+            <w:proofErr w:type="spellEnd"/>
           </w:p>
         </w:tc>
         <w:tc>
@@ -16592,6 +19569,7 @@
                 <w:sz w:val="20"/>
               </w:rPr>
             </w:pPr>
+            <w:proofErr w:type="spellStart"/>
             <w:r>
               <w:rPr>
                 <w:rFonts w:ascii="Courier New" w:hAnsi="Courier New" w:cs="Courier New"/>
@@ -16601,6 +19579,7 @@
               </w:rPr>
               <w:t>CsDeviceFingerprintEnabled</w:t>
             </w:r>
+            <w:proofErr w:type="spellEnd"/>
           </w:p>
         </w:tc>
         <w:tc>
@@ -16647,6 +19626,7 @@
                 <w:lang w:val="en-GB"/>
               </w:rPr>
             </w:pPr>
+            <w:proofErr w:type="spellStart"/>
             <w:r>
               <w:rPr>
                 <w:rFonts w:ascii="Courier New" w:hAnsi="Courier New" w:cs="Courier New"/>
@@ -16657,6 +19637,7 @@
               </w:rPr>
               <w:t>CsJetmetrixLocation</w:t>
             </w:r>
+            <w:proofErr w:type="spellEnd"/>
           </w:p>
         </w:tc>
         <w:tc>
@@ -16702,6 +19683,7 @@
                 <w:sz w:val="20"/>
               </w:rPr>
             </w:pPr>
+            <w:proofErr w:type="spellStart"/>
             <w:r>
               <w:rPr>
                 <w:rFonts w:ascii="Courier New" w:hAnsi="Courier New" w:cs="Courier New"/>
@@ -16711,6 +19693,7 @@
               </w:rPr>
               <w:t>CsDeviceFingerprintOrgId</w:t>
             </w:r>
+            <w:proofErr w:type="spellEnd"/>
           </w:p>
         </w:tc>
         <w:tc>
@@ -16735,81 +19718,77 @@
                 <w:iCs/>
                 <w:sz w:val="20"/>
               </w:rPr>
-              <w:t>Id of DeviceFingerprintOrgId</w:t>
-            </w:r>
-          </w:p>
-        </w:tc>
-      </w:tr>
-      <w:tr>
-        <w:tc>
-          <w:tcPr>
-            <w:tcW w:w="3420" w:type="dxa"/>
-          </w:tcPr>
-          <w:p>
-            <w:pPr>
-              <w:pStyle w:val="Heading4"/>
-              <w:spacing w:before="0" w:after="0"/>
+              <w:t xml:space="preserve">Id of </w:t>
+            </w:r>
+            <w:proofErr w:type="spellStart"/>
+            <w:r>
               <w:rPr>
                 <w:rFonts w:ascii="Courier New" w:hAnsi="Courier New" w:cs="Courier New"/>
                 <w:b w:val="0"/>
                 <w:iCs/>
                 <w:sz w:val="20"/>
               </w:rPr>
-            </w:pPr>
-            <w:r>
+              <w:t>DeviceFingerprintOrgId</w:t>
+            </w:r>
+            <w:proofErr w:type="spellEnd"/>
+          </w:p>
+        </w:tc>
+      </w:tr>
+      <w:tr>
+        <w:tc>
+          <w:tcPr>
+            <w:tcW w:w="3420" w:type="dxa"/>
+          </w:tcPr>
+          <w:p>
+            <w:pPr>
+              <w:pStyle w:val="Heading4"/>
+              <w:spacing w:before="0" w:after="0"/>
               <w:rPr>
                 <w:rFonts w:ascii="Courier New" w:hAnsi="Courier New" w:cs="Courier New"/>
                 <w:b w:val="0"/>
                 <w:iCs/>
                 <w:sz w:val="20"/>
               </w:rPr>
-              <w:t>CsDeviceFingerprintRedirectionType</w:t>
-            </w:r>
-          </w:p>
-        </w:tc>
-        <w:tc>
-          <w:tcPr>
-            <w:tcW w:w="6660" w:type="dxa"/>
-          </w:tcPr>
-          <w:p>
-            <w:pPr>
-              <w:pStyle w:val="Heading4"/>
-              <w:spacing w:before="0" w:after="0"/>
+            </w:pPr>
+            <w:proofErr w:type="spellStart"/>
+            <w:r>
               <w:rPr>
                 <w:rFonts w:ascii="Courier New" w:hAnsi="Courier New" w:cs="Courier New"/>
                 <w:b w:val="0"/>
                 <w:iCs/>
                 <w:sz w:val="20"/>
               </w:rPr>
-            </w:pPr>
-            <w:r>
+              <w:t>CsDeviceFingerprintRedirectionType</w:t>
+            </w:r>
+            <w:proofErr w:type="spellEnd"/>
+          </w:p>
+        </w:tc>
+        <w:tc>
+          <w:tcPr>
+            <w:tcW w:w="6660" w:type="dxa"/>
+          </w:tcPr>
+          <w:p>
+            <w:pPr>
+              <w:pStyle w:val="Heading4"/>
+              <w:spacing w:before="0" w:after="0"/>
               <w:rPr>
                 <w:rFonts w:ascii="Courier New" w:hAnsi="Courier New" w:cs="Courier New"/>
                 <w:b w:val="0"/>
                 <w:iCs/>
                 <w:sz w:val="20"/>
               </w:rPr>
-              <w:t>None,static or dynamic for type of redirection.</w:t>
-            </w:r>
-          </w:p>
-        </w:tc>
-      </w:tr>
-      <w:tr>
-        <w:tc>
-          <w:tcPr>
-            <w:tcW w:w="3420" w:type="dxa"/>
-          </w:tcPr>
-          <w:p>
-            <w:pPr>
-              <w:pStyle w:val="Heading4"/>
-              <w:spacing w:before="0" w:after="0"/>
+            </w:pPr>
+            <w:proofErr w:type="spellStart"/>
+            <w:r>
               <w:rPr>
                 <w:rFonts w:ascii="Courier New" w:hAnsi="Courier New" w:cs="Courier New"/>
                 <w:b w:val="0"/>
                 <w:iCs/>
                 <w:sz w:val="20"/>
               </w:rPr>
-            </w:pPr>
+              <w:t>None</w:t>
+            </w:r>
+            <w:proofErr w:type="gramStart"/>
             <w:r>
               <w:rPr>
                 <w:rFonts w:ascii="Courier New" w:hAnsi="Courier New" w:cs="Courier New"/>
@@ -16817,34 +19796,39 @@
                 <w:iCs/>
                 <w:sz w:val="20"/>
               </w:rPr>
-              <w:t>CsTokenizationEnable</w:t>
-            </w:r>
-          </w:p>
-        </w:tc>
-        <w:tc>
-          <w:tcPr>
-            <w:tcW w:w="6660" w:type="dxa"/>
-          </w:tcPr>
-          <w:p>
-            <w:pPr>
-              <w:pStyle w:val="Heading4"/>
-              <w:spacing w:before="0" w:after="0"/>
+              <w:t>,static</w:t>
+            </w:r>
+            <w:proofErr w:type="spellEnd"/>
+            <w:proofErr w:type="gramEnd"/>
+            <w:r>
               <w:rPr>
                 <w:rFonts w:ascii="Courier New" w:hAnsi="Courier New" w:cs="Courier New"/>
                 <w:b w:val="0"/>
                 <w:iCs/>
                 <w:sz w:val="20"/>
               </w:rPr>
-            </w:pPr>
-            <w:r>
+              <w:t xml:space="preserve"> or dynamic for type of redirection.</w:t>
+            </w:r>
+          </w:p>
+        </w:tc>
+      </w:tr>
+      <w:tr>
+        <w:tc>
+          <w:tcPr>
+            <w:tcW w:w="3420" w:type="dxa"/>
+          </w:tcPr>
+          <w:p>
+            <w:pPr>
+              <w:pStyle w:val="Heading4"/>
+              <w:spacing w:before="0" w:after="0"/>
               <w:rPr>
                 <w:rFonts w:ascii="Courier New" w:hAnsi="Courier New" w:cs="Courier New"/>
                 <w:b w:val="0"/>
                 <w:iCs/>
                 <w:sz w:val="20"/>
               </w:rPr>
-              <w:t xml:space="preserve">To enable/disable </w:t>
-            </w:r>
+            </w:pPr>
+            <w:proofErr w:type="spellStart"/>
             <w:r>
               <w:rPr>
                 <w:rFonts w:ascii="Courier New" w:hAnsi="Courier New" w:cs="Courier New"/>
@@ -16852,15 +19836,14 @@
                 <w:iCs/>
                 <w:sz w:val="20"/>
               </w:rPr>
-              <w:t>tokenization call in CC Authorization</w:t>
-            </w:r>
-          </w:p>
-        </w:tc>
-      </w:tr>
-      <w:tr>
-        <w:tc>
-          <w:tcPr>
-            <w:tcW w:w="3420" w:type="dxa"/>
+              <w:t>CsTokenizationEnable</w:t>
+            </w:r>
+            <w:proofErr w:type="spellEnd"/>
+          </w:p>
+        </w:tc>
+        <w:tc>
+          <w:tcPr>
+            <w:tcW w:w="6660" w:type="dxa"/>
           </w:tcPr>
           <w:p>
             <w:pPr>
@@ -16880,32 +19863,71 @@
                 <w:iCs/>
                 <w:sz w:val="20"/>
               </w:rPr>
-              <w:t>CsPaEnableProofXML</w:t>
-            </w:r>
-          </w:p>
-        </w:tc>
-        <w:tc>
-          <w:tcPr>
-            <w:tcW w:w="6660" w:type="dxa"/>
-          </w:tcPr>
-          <w:p>
-            <w:pPr>
-              <w:pStyle w:val="Heading4"/>
-              <w:spacing w:before="0" w:after="0"/>
+              <w:t xml:space="preserve">To enable/disable </w:t>
+            </w:r>
+            <w:r>
               <w:rPr>
                 <w:rFonts w:ascii="Courier New" w:hAnsi="Courier New" w:cs="Courier New"/>
                 <w:b w:val="0"/>
                 <w:iCs/>
                 <w:sz w:val="20"/>
               </w:rPr>
-            </w:pPr>
-            <w:r>
+              <w:t>tokenization call in CC Authorization</w:t>
+            </w:r>
+          </w:p>
+        </w:tc>
+      </w:tr>
+      <w:tr>
+        <w:tc>
+          <w:tcPr>
+            <w:tcW w:w="3420" w:type="dxa"/>
+          </w:tcPr>
+          <w:p>
+            <w:pPr>
+              <w:pStyle w:val="Heading4"/>
+              <w:spacing w:before="0" w:after="0"/>
               <w:rPr>
                 <w:rFonts w:ascii="Courier New" w:hAnsi="Courier New" w:cs="Courier New"/>
                 <w:b w:val="0"/>
                 <w:iCs/>
                 <w:sz w:val="20"/>
               </w:rPr>
+            </w:pPr>
+            <w:proofErr w:type="spellStart"/>
+            <w:r>
+              <w:rPr>
+                <w:rFonts w:ascii="Courier New" w:hAnsi="Courier New" w:cs="Courier New"/>
+                <w:b w:val="0"/>
+                <w:iCs/>
+                <w:sz w:val="20"/>
+              </w:rPr>
+              <w:t>CsPaEnableProofXML</w:t>
+            </w:r>
+            <w:proofErr w:type="spellEnd"/>
+          </w:p>
+        </w:tc>
+        <w:tc>
+          <w:tcPr>
+            <w:tcW w:w="6660" w:type="dxa"/>
+          </w:tcPr>
+          <w:p>
+            <w:pPr>
+              <w:pStyle w:val="Heading4"/>
+              <w:spacing w:before="0" w:after="0"/>
+              <w:rPr>
+                <w:rFonts w:ascii="Courier New" w:hAnsi="Courier New" w:cs="Courier New"/>
+                <w:b w:val="0"/>
+                <w:iCs/>
+                <w:sz w:val="20"/>
+              </w:rPr>
+            </w:pPr>
+            <w:r>
+              <w:rPr>
+                <w:rFonts w:ascii="Courier New" w:hAnsi="Courier New" w:cs="Courier New"/>
+                <w:b w:val="0"/>
+                <w:iCs/>
+                <w:sz w:val="20"/>
+              </w:rPr>
               <w:t>To enable/disable saving of proof.xml in order object</w:t>
             </w:r>
           </w:p>
@@ -16925,11 +19947,11 @@
         <w:pStyle w:val="Heading1"/>
         <w:framePr w:wrap="notBeside"/>
       </w:pPr>
-      <w:bookmarkStart w:id="56" w:name="_Toc338329892"/>
+      <w:bookmarkStart w:id="57" w:name="_Toc343600100"/>
       <w:r>
         <w:t>Device Fingerprint</w:t>
       </w:r>
-      <w:bookmarkEnd w:id="56"/>
+      <w:bookmarkEnd w:id="57"/>
     </w:p>
     <w:p>
       <w:r>
@@ -16937,7 +19959,15 @@
       </w:r>
       <w:r>
         <w:br/>
-        <w:t>The device fingerprint can be used as an addition of the Credit Card Payment, it is not an independent service.</w:t>
+        <w:t xml:space="preserve">The device fingerprint can be used as an addition of the Credit Card </w:t>
+      </w:r>
+      <w:proofErr w:type="gramStart"/>
+      <w:r>
+        <w:t>Payment,</w:t>
+      </w:r>
+      <w:proofErr w:type="gramEnd"/>
+      <w:r>
+        <w:t xml:space="preserve"> it is not an independent service.</w:t>
       </w:r>
       <w:r>
         <w:br/>
@@ -16947,16 +19977,24 @@
       <w:pPr>
         <w:pStyle w:val="Heading2"/>
       </w:pPr>
-      <w:bookmarkStart w:id="57" w:name="_Toc338329893"/>
+      <w:bookmarkStart w:id="58" w:name="_Toc343600101"/>
       <w:r>
         <w:t>How does it work?</w:t>
       </w:r>
-      <w:bookmarkEnd w:id="57"/>
+      <w:bookmarkEnd w:id="58"/>
     </w:p>
     <w:p/>
     <w:p>
       <w:r>
-        <w:t>During/before checkout three (invisible) ‘beacons’ at the checkout page (a javascript, an image and a flash object) would collect and transmit several client-specific parameters to CyberSource partner.</w:t>
+        <w:t xml:space="preserve">During/before checkout three (invisible) ‘beacons’ at the checkout page (a </w:t>
+      </w:r>
+      <w:proofErr w:type="spellStart"/>
+      <w:r>
+        <w:t>javascript</w:t>
+      </w:r>
+      <w:proofErr w:type="spellEnd"/>
+      <w:r>
+        <w:t>, an image and a flash object) would collect and transmit several client-specific parameters to CyberSource partner.</w:t>
       </w:r>
     </w:p>
     <w:p>
@@ -16975,12 +20013,12 @@
       <w:pPr>
         <w:pStyle w:val="Heading2"/>
       </w:pPr>
-      <w:bookmarkStart w:id="58" w:name="_Toc338329894"/>
+      <w:bookmarkStart w:id="59" w:name="_Toc343600102"/>
       <w:r>
         <w:lastRenderedPageBreak/>
         <w:t>Setup:</w:t>
       </w:r>
-      <w:bookmarkEnd w:id="58"/>
+      <w:bookmarkEnd w:id="59"/>
     </w:p>
     <w:p>
       <w:r>
@@ -16991,14 +20029,29 @@
       </w:r>
     </w:p>
     <w:p>
-      <w:r>
-        <w:t>1. Enable the device fingerprint at the Site Preferences of Cybersource and set the Organization ID (provided by CyberSource). The Merchant ID should be set already, anyway.</w:t>
+      <w:pPr>
+        <w:pStyle w:val="ListParagraph"/>
+        <w:numPr>
+          <w:ilvl w:val="0"/>
+          <w:numId w:val="41"/>
+        </w:numPr>
+      </w:pPr>
+      <w:r>
+        <w:t>Enable the device fingerprint at the Site Preferences of Cybersource and set the Organization ID (provided by CyberSource). The Merchant ID should be set already, anyway.</w:t>
       </w:r>
     </w:p>
     <w:p/>
     <w:p>
       <w:r>
-        <w:t>2 Include following snippet i.e. at the billing.isml page (Recommended: at bottom of page to have no visual impacts)</w:t>
+        <w:t xml:space="preserve">2 Include following snippet i.e. at the </w:t>
+      </w:r>
+      <w:proofErr w:type="spellStart"/>
+      <w:r>
+        <w:t>billing.isml</w:t>
+      </w:r>
+      <w:proofErr w:type="spellEnd"/>
+      <w:r>
+        <w:t xml:space="preserve"> page (Recommended: at bottom of page to have no visual impacts)</w:t>
       </w:r>
     </w:p>
     <w:p/>
@@ -17058,76 +20111,7 @@
           <w:sz w:val="20"/>
           <w:szCs w:val="20"/>
         </w:rPr>
-        <w:t>"${dw.system.Site.getCurrent().getCustomPreferenceValue('CsDeviceFingerprintEnabled')}"</w:t>
-      </w:r>
-      <w:r>
-        <w:rPr>
-          <w:rFonts w:ascii="Courier New" w:hAnsi="Courier New" w:cs="Courier New"/>
-          <w:color w:val="008080"/>
-          <w:sz w:val="20"/>
-          <w:szCs w:val="20"/>
-        </w:rPr>
-        <w:t>&gt;</w:t>
-      </w:r>
-    </w:p>
-    <w:p>
-      <w:pPr>
-        <w:autoSpaceDE w:val="0"/>
-        <w:autoSpaceDN w:val="0"/>
-        <w:adjustRightInd w:val="0"/>
-        <w:rPr>
-          <w:rFonts w:ascii="Courier New" w:hAnsi="Courier New" w:cs="Courier New"/>
-          <w:sz w:val="20"/>
-          <w:szCs w:val="20"/>
-        </w:rPr>
-      </w:pPr>
-    </w:p>
-    <w:p>
-      <w:pPr>
-        <w:autoSpaceDE w:val="0"/>
-        <w:autoSpaceDN w:val="0"/>
-        <w:adjustRightInd w:val="0"/>
-        <w:rPr>
-          <w:rFonts w:ascii="Courier New" w:hAnsi="Courier New" w:cs="Courier New"/>
-          <w:sz w:val="20"/>
-          <w:szCs w:val="20"/>
-        </w:rPr>
-      </w:pPr>
-      <w:r>
-        <w:rPr>
-          <w:rFonts w:ascii="Courier New" w:hAnsi="Courier New" w:cs="Courier New"/>
-          <w:color w:val="008080"/>
-          <w:sz w:val="20"/>
-          <w:szCs w:val="20"/>
-        </w:rPr>
-        <w:t>&lt;</w:t>
-      </w:r>
-      <w:r>
-        <w:rPr>
-          <w:rFonts w:ascii="Courier New" w:hAnsi="Courier New" w:cs="Courier New"/>
-          <w:color w:val="3F7F7F"/>
-          <w:sz w:val="20"/>
-          <w:szCs w:val="20"/>
-        </w:rPr>
-        <w:t>isinclude</w:t>
-      </w:r>
-      <w:r>
-        <w:rPr>
-          <w:rFonts w:ascii="Courier New" w:hAnsi="Courier New" w:cs="Courier New"/>
-          <w:color w:val="7F007F"/>
-          <w:sz w:val="20"/>
-          <w:szCs w:val="20"/>
-        </w:rPr>
-        <w:t>url</w:t>
-      </w:r>
-      <w:r>
-        <w:rPr>
-          <w:rFonts w:ascii="Courier New" w:hAnsi="Courier New" w:cs="Courier New"/>
-          <w:color w:val="000000"/>
-          <w:sz w:val="20"/>
-          <w:szCs w:val="20"/>
-        </w:rPr>
-        <w:t>=</w:t>
+        <w:t>”</w:t>
       </w:r>
       <w:r>
         <w:rPr>
@@ -17138,7 +20122,86 @@
           <w:sz w:val="20"/>
           <w:szCs w:val="20"/>
         </w:rPr>
-        <w:t>"${URLUtils.url('Cybersource-IncludeDigitalFingerprint')}"</w:t>
+        <w:t>${</w:t>
+      </w:r>
+      <w:proofErr w:type="gramStart"/>
+      <w:r>
+        <w:rPr>
+          <w:rFonts w:ascii="Courier New" w:hAnsi="Courier New" w:cs="Courier New"/>
+          <w:i/>
+          <w:iCs/>
+          <w:color w:val="2A00FF"/>
+          <w:sz w:val="20"/>
+          <w:szCs w:val="20"/>
+        </w:rPr>
+        <w:t>dw.system.Site.getCurrent(</w:t>
+      </w:r>
+      <w:proofErr w:type="gramEnd"/>
+      <w:r>
+        <w:rPr>
+          <w:rFonts w:ascii="Courier New" w:hAnsi="Courier New" w:cs="Courier New"/>
+          <w:i/>
+          <w:iCs/>
+          <w:color w:val="2A00FF"/>
+          <w:sz w:val="20"/>
+          <w:szCs w:val="20"/>
+        </w:rPr>
+        <w:t>).getCustomPreferenceValue(</w:t>
+      </w:r>
+      <w:r>
+        <w:rPr>
+          <w:rFonts w:ascii="Courier New" w:hAnsi="Courier New" w:cs="Courier New"/>
+          <w:i/>
+          <w:iCs/>
+          <w:color w:val="2A00FF"/>
+          <w:sz w:val="20"/>
+          <w:szCs w:val="20"/>
+        </w:rPr>
+        <w:t>‘</w:t>
+      </w:r>
+      <w:r>
+        <w:rPr>
+          <w:rFonts w:ascii="Courier New" w:hAnsi="Courier New" w:cs="Courier New"/>
+          <w:i/>
+          <w:iCs/>
+          <w:color w:val="2A00FF"/>
+          <w:sz w:val="20"/>
+          <w:szCs w:val="20"/>
+        </w:rPr>
+        <w:t>CsDeviceFingerprintEnabled</w:t>
+      </w:r>
+      <w:r>
+        <w:rPr>
+          <w:rFonts w:ascii="Courier New" w:hAnsi="Courier New" w:cs="Courier New"/>
+          <w:i/>
+          <w:iCs/>
+          <w:color w:val="2A00FF"/>
+          <w:sz w:val="20"/>
+          <w:szCs w:val="20"/>
+        </w:rPr>
+        <w:t>’</w:t>
+      </w:r>
+      <w:r>
+        <w:rPr>
+          <w:rFonts w:ascii="Courier New" w:hAnsi="Courier New" w:cs="Courier New"/>
+          <w:i/>
+          <w:iCs/>
+          <w:color w:val="2A00FF"/>
+          <w:sz w:val="20"/>
+          <w:szCs w:val="20"/>
+        </w:rPr>
+        <w:t>)}</w:t>
+      </w:r>
+      <w:r>
+        <w:rPr>
+          <w:rFonts w:ascii="Courier New" w:hAnsi="Courier New" w:cs="Courier New"/>
+          <w:i/>
+          <w:iCs/>
+          <w:color w:val="2A00FF"/>
+          <w:sz w:val="20"/>
+          <w:szCs w:val="20"/>
+        </w:rPr>
+        <w:t>”</w:t>
       </w:r>
       <w:r>
         <w:rPr>
@@ -17147,10 +20210,32 @@
           <w:sz w:val="20"/>
           <w:szCs w:val="20"/>
         </w:rPr>
-        <w:t>/&gt;</w:t>
-      </w:r>
-    </w:p>
-    <w:p>
+        <w:t>&gt;</w:t>
+      </w:r>
+    </w:p>
+    <w:p>
+      <w:pPr>
+        <w:autoSpaceDE w:val="0"/>
+        <w:autoSpaceDN w:val="0"/>
+        <w:adjustRightInd w:val="0"/>
+        <w:rPr>
+          <w:rFonts w:ascii="Courier New" w:hAnsi="Courier New" w:cs="Courier New"/>
+          <w:sz w:val="20"/>
+          <w:szCs w:val="20"/>
+        </w:rPr>
+      </w:pPr>
+    </w:p>
+    <w:p>
+      <w:pPr>
+        <w:autoSpaceDE w:val="0"/>
+        <w:autoSpaceDN w:val="0"/>
+        <w:adjustRightInd w:val="0"/>
+        <w:rPr>
+          <w:rFonts w:ascii="Courier New" w:hAnsi="Courier New" w:cs="Courier New"/>
+          <w:sz w:val="20"/>
+          <w:szCs w:val="20"/>
+        </w:rPr>
+      </w:pPr>
       <w:r>
         <w:rPr>
           <w:rFonts w:ascii="Courier New" w:hAnsi="Courier New" w:cs="Courier New"/>
@@ -17158,7 +20243,7 @@
           <w:sz w:val="20"/>
           <w:szCs w:val="20"/>
         </w:rPr>
-        <w:t>&lt;/</w:t>
+        <w:t>&lt;</w:t>
       </w:r>
       <w:r>
         <w:rPr>
@@ -17167,7 +20252,115 @@
           <w:sz w:val="20"/>
           <w:szCs w:val="20"/>
         </w:rPr>
-        <w:t>isif</w:t>
+        <w:t>isinclude</w:t>
+      </w:r>
+      <w:r>
+        <w:rPr>
+          <w:rFonts w:ascii="Courier New" w:hAnsi="Courier New" w:cs="Courier New"/>
+          <w:color w:val="7F007F"/>
+          <w:sz w:val="20"/>
+          <w:szCs w:val="20"/>
+        </w:rPr>
+        <w:t>url</w:t>
+      </w:r>
+      <w:r>
+        <w:rPr>
+          <w:rFonts w:ascii="Courier New" w:hAnsi="Courier New" w:cs="Courier New"/>
+          <w:color w:val="000000"/>
+          <w:sz w:val="20"/>
+          <w:szCs w:val="20"/>
+        </w:rPr>
+        <w:t>=</w:t>
+      </w:r>
+      <w:r>
+        <w:rPr>
+          <w:rFonts w:ascii="Courier New" w:hAnsi="Courier New" w:cs="Courier New"/>
+          <w:i/>
+          <w:iCs/>
+          <w:color w:val="2A00FF"/>
+          <w:sz w:val="20"/>
+          <w:szCs w:val="20"/>
+        </w:rPr>
+        <w:t>”</w:t>
+      </w:r>
+      <w:r>
+        <w:rPr>
+          <w:rFonts w:ascii="Courier New" w:hAnsi="Courier New" w:cs="Courier New"/>
+          <w:i/>
+          <w:iCs/>
+          <w:color w:val="2A00FF"/>
+          <w:sz w:val="20"/>
+          <w:szCs w:val="20"/>
+        </w:rPr>
+        <w:t>${</w:t>
+      </w:r>
+      <w:proofErr w:type="gramStart"/>
+      <w:r>
+        <w:rPr>
+          <w:rFonts w:ascii="Courier New" w:hAnsi="Courier New" w:cs="Courier New"/>
+          <w:i/>
+          <w:iCs/>
+          <w:color w:val="2A00FF"/>
+          <w:sz w:val="20"/>
+          <w:szCs w:val="20"/>
+        </w:rPr>
+        <w:t>URLUtils.url(</w:t>
+      </w:r>
+      <w:proofErr w:type="gramEnd"/>
+      <w:r>
+        <w:rPr>
+          <w:rFonts w:ascii="Courier New" w:hAnsi="Courier New" w:cs="Courier New"/>
+          <w:i/>
+          <w:iCs/>
+          <w:color w:val="2A00FF"/>
+          <w:sz w:val="20"/>
+          <w:szCs w:val="20"/>
+        </w:rPr>
+        <w:t>‘</w:t>
+      </w:r>
+      <w:r>
+        <w:rPr>
+          <w:rFonts w:ascii="Courier New" w:hAnsi="Courier New" w:cs="Courier New"/>
+          <w:i/>
+          <w:iCs/>
+          <w:color w:val="2A00FF"/>
+          <w:sz w:val="20"/>
+          <w:szCs w:val="20"/>
+        </w:rPr>
+        <w:t>Cybersource-IncludeDigitalFingerprint</w:t>
+      </w:r>
+      <w:r>
+        <w:rPr>
+          <w:rFonts w:ascii="Courier New" w:hAnsi="Courier New" w:cs="Courier New"/>
+          <w:i/>
+          <w:iCs/>
+          <w:color w:val="2A00FF"/>
+          <w:sz w:val="20"/>
+          <w:szCs w:val="20"/>
+        </w:rPr>
+        <w:t>’</w:t>
+      </w:r>
+      <w:r>
+        <w:rPr>
+          <w:rFonts w:ascii="Courier New" w:hAnsi="Courier New" w:cs="Courier New"/>
+          <w:i/>
+          <w:iCs/>
+          <w:color w:val="2A00FF"/>
+          <w:sz w:val="20"/>
+          <w:szCs w:val="20"/>
+        </w:rPr>
+        <w:t>)}</w:t>
+      </w:r>
+      <w:r>
+        <w:rPr>
+          <w:rFonts w:ascii="Courier New" w:hAnsi="Courier New" w:cs="Courier New"/>
+          <w:i/>
+          <w:iCs/>
+          <w:color w:val="2A00FF"/>
+          <w:sz w:val="20"/>
+          <w:szCs w:val="20"/>
+        </w:rPr>
+        <w:t>”</w:t>
       </w:r>
       <w:r>
         <w:rPr>
@@ -17176,6 +20369,37 @@
           <w:sz w:val="20"/>
           <w:szCs w:val="20"/>
         </w:rPr>
+        <w:t>/&gt;</w:t>
+      </w:r>
+    </w:p>
+    <w:p>
+      <w:r>
+        <w:rPr>
+          <w:rFonts w:ascii="Courier New" w:hAnsi="Courier New" w:cs="Courier New"/>
+          <w:color w:val="008080"/>
+          <w:sz w:val="20"/>
+          <w:szCs w:val="20"/>
+        </w:rPr>
+        <w:t>&lt;/</w:t>
+      </w:r>
+      <w:proofErr w:type="spellStart"/>
+      <w:r>
+        <w:rPr>
+          <w:rFonts w:ascii="Courier New" w:hAnsi="Courier New" w:cs="Courier New"/>
+          <w:color w:val="3F7F7F"/>
+          <w:sz w:val="20"/>
+          <w:szCs w:val="20"/>
+        </w:rPr>
+        <w:t>isif</w:t>
+      </w:r>
+      <w:proofErr w:type="spellEnd"/>
+      <w:r>
+        <w:rPr>
+          <w:rFonts w:ascii="Courier New" w:hAnsi="Courier New" w:cs="Courier New"/>
+          <w:color w:val="008080"/>
+          <w:sz w:val="20"/>
+          <w:szCs w:val="20"/>
+        </w:rPr>
         <w:t>&gt;</w:t>
       </w:r>
     </w:p>
@@ -17205,16 +20429,58 @@
       <w:pPr>
         <w:pStyle w:val="Heading3"/>
       </w:pPr>
-      <w:bookmarkStart w:id="59" w:name="_Toc338329895"/>
-      <w:r>
-        <w:t>Hints for the CsDeviceFingerprintRedirectionType:</w:t>
-      </w:r>
-      <w:bookmarkEnd w:id="59"/>
+      <w:bookmarkStart w:id="60" w:name="_Toc343600103"/>
+      <w:r>
+        <w:t xml:space="preserve">Hints for the </w:t>
+      </w:r>
+      <w:proofErr w:type="spellStart"/>
+      <w:r>
+        <w:t>CsDeviceFingerprintRedirectionType</w:t>
+      </w:r>
+      <w:proofErr w:type="spellEnd"/>
+      <w:r>
+        <w:t>:</w:t>
+      </w:r>
+      <w:bookmarkEnd w:id="60"/>
     </w:p>
     <w:p/>
     <w:p>
       <w:r>
-        <w:t>To get improved deviceFingerprint results, Cybersource recommends redirecting the included code (loading a image, a flash and a javascript) pointing to the CsJetmetrixLocation, to a local domain.</w:t>
+        <w:t xml:space="preserve">To get improved </w:t>
+      </w:r>
+      <w:proofErr w:type="spellStart"/>
+      <w:r>
+        <w:t>deviceFingerprint</w:t>
+      </w:r>
+      <w:proofErr w:type="spellEnd"/>
+      <w:r>
+        <w:t xml:space="preserve"> results, Cybersource recommends redirecting the included code (loading </w:t>
+      </w:r>
+      <w:proofErr w:type="spellStart"/>
+      <w:proofErr w:type="gramStart"/>
+      <w:r>
+        <w:t>a</w:t>
+      </w:r>
+      <w:proofErr w:type="spellEnd"/>
+      <w:proofErr w:type="gramEnd"/>
+      <w:r>
+        <w:t xml:space="preserve"> image, a flash and a </w:t>
+      </w:r>
+      <w:proofErr w:type="spellStart"/>
+      <w:r>
+        <w:t>javascript</w:t>
+      </w:r>
+      <w:proofErr w:type="spellEnd"/>
+      <w:r>
+        <w:t xml:space="preserve">) pointing to the </w:t>
+      </w:r>
+      <w:proofErr w:type="spellStart"/>
+      <w:r>
+        <w:t>CsJetmetrixLocation</w:t>
+      </w:r>
+      <w:proofErr w:type="spellEnd"/>
+      <w:r>
+        <w:t>, to a local domain.</w:t>
       </w:r>
     </w:p>
     <w:p>
@@ -17245,6 +20511,7 @@
           <w:szCs w:val="24"/>
         </w:rPr>
       </w:pPr>
+      <w:proofErr w:type="spellStart"/>
       <w:r>
         <w:rPr>
           <w:rFonts w:ascii="Times New Roman" w:eastAsia="Times New Roman" w:hAnsi="Times New Roman" w:cs="Times New Roman"/>
@@ -17262,14 +20529,41 @@
           <w:sz w:val="24"/>
           <w:szCs w:val="24"/>
         </w:rPr>
-        <w:t>no redirection, the beacons will be loaded direct from the CsJetmetrixLocation (i.e. https://h.online-metrix.net)</w:t>
-      </w:r>
+        <w:t>no</w:t>
+      </w:r>
+      <w:proofErr w:type="spellEnd"/>
       <w:r>
         <w:rPr>
           <w:rFonts w:ascii="Times New Roman" w:eastAsia="Times New Roman" w:hAnsi="Times New Roman" w:cs="Times New Roman"/>
           <w:sz w:val="24"/>
           <w:szCs w:val="24"/>
         </w:rPr>
+        <w:t xml:space="preserve"> redirection, the beacons will be loaded direct from the </w:t>
+      </w:r>
+      <w:proofErr w:type="spellStart"/>
+      <w:r>
+        <w:rPr>
+          <w:rFonts w:ascii="Times New Roman" w:eastAsia="Times New Roman" w:hAnsi="Times New Roman" w:cs="Times New Roman"/>
+          <w:sz w:val="24"/>
+          <w:szCs w:val="24"/>
+        </w:rPr>
+        <w:t>CsJetmetrixLocation</w:t>
+      </w:r>
+      <w:proofErr w:type="spellEnd"/>
+      <w:r>
+        <w:rPr>
+          <w:rFonts w:ascii="Times New Roman" w:eastAsia="Times New Roman" w:hAnsi="Times New Roman" w:cs="Times New Roman"/>
+          <w:sz w:val="24"/>
+          <w:szCs w:val="24"/>
+        </w:rPr>
+        <w:t xml:space="preserve"> (i.e. https://h.online-metrix.net)</w:t>
+      </w:r>
+      <w:r>
+        <w:rPr>
+          <w:rFonts w:ascii="Times New Roman" w:eastAsia="Times New Roman" w:hAnsi="Times New Roman" w:cs="Times New Roman"/>
+          <w:sz w:val="24"/>
+          <w:szCs w:val="24"/>
+        </w:rPr>
         <w:br/>
       </w:r>
     </w:p>
@@ -17282,7 +20576,42 @@
         <w:t>Static</w:t>
       </w:r>
       <w:r>
-        <w:t xml:space="preserve"> The beacons are included with a demandware pipeline call. The pipelinecall will redirect to the CsJetmetrixLocation.</w:t>
+        <w:t xml:space="preserve"> The beacons are included with </w:t>
+      </w:r>
+      <w:proofErr w:type="gramStart"/>
+      <w:r>
+        <w:t>a</w:t>
+      </w:r>
+      <w:proofErr w:type="gramEnd"/>
+      <w:r>
+        <w:t xml:space="preserve"> </w:t>
+      </w:r>
+      <w:r>
+        <w:pgNum/>
+      </w:r>
+      <w:proofErr w:type="spellStart"/>
+      <w:r>
+        <w:t>emandware</w:t>
+      </w:r>
+      <w:proofErr w:type="spellEnd"/>
+      <w:r>
+        <w:t xml:space="preserve"> pipeline call. The </w:t>
+      </w:r>
+      <w:proofErr w:type="spellStart"/>
+      <w:r>
+        <w:t>pipelinecall</w:t>
+      </w:r>
+      <w:proofErr w:type="spellEnd"/>
+      <w:r>
+        <w:t xml:space="preserve"> will redirect to the </w:t>
+      </w:r>
+      <w:proofErr w:type="spellStart"/>
+      <w:r>
+        <w:t>CsJetmetrixLocation</w:t>
+      </w:r>
+      <w:proofErr w:type="spellEnd"/>
+      <w:r>
+        <w:t>.</w:t>
       </w:r>
       <w:r>
         <w:br/>
@@ -17311,12 +20640,55 @@
           <w:i w:val="0"/>
           <w:iCs/>
         </w:rPr>
-        <w:t>If set to dynamic, you have to specify a mapping rule at SiteUrls-&gt;Static Mappings.</w:t>
-      </w:r>
-    </w:p>
-    <w:p>
-      <w:r>
-        <w:t>All URLs matching the pattern will be redirected by the demandware Server.</w:t>
+        <w:t xml:space="preserve">If set to </w:t>
+      </w:r>
+      <w:proofErr w:type="gramStart"/>
+      <w:r>
+        <w:rPr>
+          <w:i w:val="0"/>
+          <w:iCs/>
+        </w:rPr>
+        <w:t>dynamic,</w:t>
+      </w:r>
+      <w:proofErr w:type="gramEnd"/>
+      <w:r>
+        <w:rPr>
+          <w:i w:val="0"/>
+          <w:iCs/>
+        </w:rPr>
+        <w:t xml:space="preserve"> you have to specify a mapping rule at </w:t>
+      </w:r>
+      <w:proofErr w:type="spellStart"/>
+      <w:r>
+        <w:rPr>
+          <w:i w:val="0"/>
+          <w:iCs/>
+        </w:rPr>
+        <w:t>SiteUrls</w:t>
+      </w:r>
+      <w:proofErr w:type="spellEnd"/>
+      <w:r>
+        <w:rPr>
+          <w:i w:val="0"/>
+          <w:iCs/>
+        </w:rPr>
+        <w:t>-&gt;Static Mappings.</w:t>
+      </w:r>
+    </w:p>
+    <w:p>
+      <w:r>
+        <w:t xml:space="preserve">All URLs matching the pattern will be redirected by the </w:t>
+      </w:r>
+      <w:r>
+        <w:pgNum/>
+      </w:r>
+      <w:proofErr w:type="spellStart"/>
+      <w:r>
+        <w:t>emandware</w:t>
+      </w:r>
+      <w:proofErr w:type="spellEnd"/>
+      <w:r>
+        <w:t xml:space="preserve"> Server.</w:t>
       </w:r>
     </w:p>
     <w:p/>
@@ -17361,7 +20733,7 @@
                     </pic:cNvPicPr>
                   </pic:nvPicPr>
                   <pic:blipFill>
-                    <a:blip r:embed="rId29" cstate="print"/>
+                    <a:blip r:embed="rId33" cstate="print"/>
                     <a:srcRect/>
                     <a:stretch>
                       <a:fillRect/>
@@ -17400,11 +20772,11 @@
       <w:pPr>
         <w:pStyle w:val="Heading3"/>
       </w:pPr>
-      <w:bookmarkStart w:id="60" w:name="_Toc338329896"/>
+      <w:bookmarkStart w:id="61" w:name="_Toc343600104"/>
       <w:r>
         <w:t>Modified Scripts and pipelines for the device fingerprint</w:t>
       </w:r>
-      <w:bookmarkEnd w:id="60"/>
+      <w:bookmarkEnd w:id="61"/>
     </w:p>
     <w:p>
       <w:pPr>
@@ -17422,44 +20794,96 @@
           <w:bCs w:val="0"/>
         </w:rPr>
       </w:pPr>
+      <w:proofErr w:type="spellStart"/>
+      <w:proofErr w:type="gramStart"/>
       <w:r>
         <w:rPr>
           <w:b w:val="0"/>
           <w:bCs w:val="0"/>
         </w:rPr>
-        <w:t>libCybersource .ds-&gt;addCCAuthRequestInfo modified.</w:t>
-      </w:r>
-    </w:p>
-    <w:p>
-      <w:pPr>
-        <w:pStyle w:val="BodyText"/>
+        <w:t>libCybersource</w:t>
+      </w:r>
+      <w:proofErr w:type="spellEnd"/>
+      <w:proofErr w:type="gramEnd"/>
+      <w:r>
         <w:rPr>
           <w:b w:val="0"/>
           <w:bCs w:val="0"/>
         </w:rPr>
-      </w:pPr>
+        <w:t xml:space="preserve"> .ds-&gt;</w:t>
+      </w:r>
+      <w:proofErr w:type="spellStart"/>
       <w:r>
         <w:rPr>
           <w:b w:val="0"/>
           <w:bCs w:val="0"/>
         </w:rPr>
-        <w:t>CCAuthRequest.ds (updated WSDL reference)</w:t>
-      </w:r>
-    </w:p>
-    <w:p>
-      <w:pPr>
-        <w:pStyle w:val="BodyText"/>
+        <w:t>addCCAuthRequestInfo</w:t>
+      </w:r>
+      <w:proofErr w:type="spellEnd"/>
+      <w:r>
         <w:rPr>
           <w:b w:val="0"/>
           <w:bCs w:val="0"/>
         </w:rPr>
-      </w:pPr>
-      <w:r>
+        <w:t xml:space="preserve"> modified.</w:t>
+      </w:r>
+    </w:p>
+    <w:p>
+      <w:pPr>
+        <w:pStyle w:val="BodyText"/>
         <w:rPr>
           <w:b w:val="0"/>
           <w:bCs w:val="0"/>
         </w:rPr>
-        <w:t>TestCCAuth (Testcases plus added ‘response object’ dumping for developers)</w:t>
+      </w:pPr>
+      <w:r>
+        <w:rPr>
+          <w:b w:val="0"/>
+          <w:bCs w:val="0"/>
+        </w:rPr>
+        <w:t>CCAuthRequest.ds (updated WSDL reference)</w:t>
+      </w:r>
+    </w:p>
+    <w:p>
+      <w:pPr>
+        <w:pStyle w:val="BodyText"/>
+        <w:rPr>
+          <w:b w:val="0"/>
+          <w:bCs w:val="0"/>
+        </w:rPr>
+      </w:pPr>
+      <w:proofErr w:type="spellStart"/>
+      <w:r>
+        <w:rPr>
+          <w:b w:val="0"/>
+          <w:bCs w:val="0"/>
+        </w:rPr>
+        <w:t>TestCCAuth</w:t>
+      </w:r>
+      <w:proofErr w:type="spellEnd"/>
+      <w:r>
+        <w:rPr>
+          <w:b w:val="0"/>
+          <w:bCs w:val="0"/>
+        </w:rPr>
+        <w:t xml:space="preserve"> (</w:t>
+      </w:r>
+      <w:proofErr w:type="spellStart"/>
+      <w:r>
+        <w:rPr>
+          <w:b w:val="0"/>
+          <w:bCs w:val="0"/>
+        </w:rPr>
+        <w:t>Testcases</w:t>
+      </w:r>
+      <w:proofErr w:type="spellEnd"/>
+      <w:r>
+        <w:rPr>
+          <w:b w:val="0"/>
+          <w:bCs w:val="0"/>
+        </w:rPr>
+        <w:t xml:space="preserve"> plus added ‘response object’ dumping for developers)</w:t>
       </w:r>
     </w:p>
     <w:p>
@@ -17502,12 +20926,12 @@
         <w:pStyle w:val="Heading1"/>
         <w:framePr w:wrap="notBeside"/>
       </w:pPr>
-      <w:bookmarkStart w:id="61" w:name="_Toc338329897"/>
+      <w:bookmarkStart w:id="62" w:name="_Toc343600105"/>
       <w:r>
         <w:lastRenderedPageBreak/>
         <w:t>Known Issues</w:t>
       </w:r>
-      <w:bookmarkEnd w:id="61"/>
+      <w:bookmarkEnd w:id="62"/>
     </w:p>
     <w:p>
       <w:r>
@@ -17532,12 +20956,12 @@
         <w:pStyle w:val="Heading1"/>
         <w:framePr w:wrap="notBeside"/>
       </w:pPr>
-      <w:bookmarkStart w:id="62" w:name="_Toc338329898"/>
+      <w:bookmarkStart w:id="63" w:name="_Toc343600106"/>
       <w:r>
         <w:lastRenderedPageBreak/>
         <w:t>CyberSource document links</w:t>
       </w:r>
-      <w:bookmarkEnd w:id="62"/>
+      <w:bookmarkEnd w:id="63"/>
     </w:p>
     <w:p>
       <w:pPr>
@@ -17551,7 +20975,7 @@
           <w:szCs w:val="16"/>
         </w:rPr>
       </w:pPr>
-      <w:hyperlink r:id="rId30" w:history="1">
+      <w:hyperlink r:id="rId34" w:history="1">
         <w:r>
           <w:rPr>
             <w:rStyle w:val="Hyperlink"/>
@@ -17575,7 +20999,7 @@
           <w:szCs w:val="16"/>
         </w:rPr>
       </w:pPr>
-      <w:hyperlink r:id="rId31" w:history="1">
+      <w:hyperlink r:id="rId35" w:history="1">
         <w:r>
           <w:rPr>
             <w:rStyle w:val="Hyperlink"/>
@@ -17599,7 +21023,7 @@
           <w:szCs w:val="16"/>
         </w:rPr>
       </w:pPr>
-      <w:hyperlink r:id="rId32" w:history="1">
+      <w:hyperlink r:id="rId36" w:history="1">
         <w:r>
           <w:rPr>
             <w:rStyle w:val="Hyperlink"/>
@@ -17630,7 +21054,7 @@
           <w:szCs w:val="16"/>
         </w:rPr>
       </w:pPr>
-      <w:hyperlink r:id="rId33" w:history="1">
+      <w:hyperlink r:id="rId37" w:history="1">
         <w:r>
           <w:rPr>
             <w:rStyle w:val="Hyperlink"/>
@@ -17654,7 +21078,7 @@
           <w:szCs w:val="16"/>
         </w:rPr>
       </w:pPr>
-      <w:hyperlink r:id="rId34" w:history="1">
+      <w:hyperlink r:id="rId38" w:history="1">
         <w:r>
           <w:rPr>
             <w:rStyle w:val="Hyperlink"/>
@@ -17678,7 +21102,7 @@
           <w:szCs w:val="16"/>
         </w:rPr>
       </w:pPr>
-      <w:hyperlink r:id="rId35" w:history="1">
+      <w:hyperlink r:id="rId39" w:history="1">
         <w:r>
           <w:rPr>
             <w:rStyle w:val="Hyperlink"/>
@@ -17702,7 +21126,7 @@
           <w:szCs w:val="16"/>
         </w:rPr>
       </w:pPr>
-      <w:hyperlink r:id="rId36" w:history="1">
+      <w:hyperlink r:id="rId40" w:history="1">
         <w:r>
           <w:rPr>
             <w:rStyle w:val="Hyperlink"/>
@@ -17726,7 +21150,7 @@
           <w:szCs w:val="16"/>
         </w:rPr>
       </w:pPr>
-      <w:hyperlink r:id="rId37" w:history="1">
+      <w:hyperlink r:id="rId41" w:history="1">
         <w:r>
           <w:rPr>
             <w:rStyle w:val="Hyperlink"/>
@@ -17749,7 +21173,7 @@
           <w:szCs w:val="16"/>
         </w:rPr>
       </w:pPr>
-      <w:hyperlink r:id="rId38" w:history="1">
+      <w:hyperlink r:id="rId42" w:history="1">
         <w:r>
           <w:rPr>
             <w:rStyle w:val="Hyperlink"/>
@@ -17772,7 +21196,7 @@
           <w:szCs w:val="16"/>
         </w:rPr>
       </w:pPr>
-      <w:hyperlink r:id="rId39" w:history="1">
+      <w:hyperlink r:id="rId43" w:history="1">
         <w:r>
           <w:rPr>
             <w:rStyle w:val="Hyperlink"/>
@@ -17795,7 +21219,7 @@
           <w:szCs w:val="16"/>
         </w:rPr>
       </w:pPr>
-      <w:hyperlink r:id="rId40" w:history="1">
+      <w:hyperlink r:id="rId44" w:history="1">
         <w:r>
           <w:rPr>
             <w:rStyle w:val="Hyperlink"/>
@@ -17816,12 +21240,12 @@
         <w:pStyle w:val="Heading1"/>
         <w:framePr w:wrap="notBeside"/>
       </w:pPr>
-      <w:bookmarkStart w:id="63" w:name="_Toc338329899"/>
+      <w:bookmarkStart w:id="64" w:name="_Toc343600107"/>
       <w:r>
         <w:lastRenderedPageBreak/>
         <w:t>Release History</w:t>
       </w:r>
-      <w:bookmarkEnd w:id="63"/>
+      <w:bookmarkEnd w:id="64"/>
     </w:p>
     <w:tbl>
       <w:tblPr>
@@ -18005,16 +21429,65 @@
           </w:p>
         </w:tc>
       </w:tr>
+      <w:tr>
+        <w:tc>
+          <w:tcPr>
+            <w:tcW w:w="1548" w:type="dxa"/>
+          </w:tcPr>
+          <w:p>
+            <w:pPr>
+              <w:pStyle w:val="BodyText"/>
+            </w:pPr>
+            <w:r>
+              <w:t>1.0.0.4</w:t>
+            </w:r>
+          </w:p>
+        </w:tc>
+        <w:tc>
+          <w:tcPr>
+            <w:tcW w:w="1620" w:type="dxa"/>
+          </w:tcPr>
+          <w:p>
+            <w:pPr>
+              <w:pStyle w:val="BodyText"/>
+            </w:pPr>
+            <w:r>
+              <w:t>12/18/2012</w:t>
+            </w:r>
+          </w:p>
+        </w:tc>
+        <w:tc>
+          <w:tcPr>
+            <w:tcW w:w="7128" w:type="dxa"/>
+          </w:tcPr>
+          <w:p>
+            <w:pPr>
+              <w:pStyle w:val="BodyText"/>
+            </w:pPr>
+            <w:r>
+              <w:t xml:space="preserve">Updated Tax pipeline to remove redundant tax requests by using </w:t>
+            </w:r>
+            <w:proofErr w:type="spellStart"/>
+            <w:r>
+              <w:t>SkipTaxCalculation</w:t>
+            </w:r>
+            <w:proofErr w:type="spellEnd"/>
+            <w:r>
+              <w:t xml:space="preserve"> parameter</w:t>
+            </w:r>
+          </w:p>
+        </w:tc>
+      </w:tr>
     </w:tbl>
     <w:p>
-      <w:bookmarkStart w:id="64" w:name="O_5531"/>
-      <w:bookmarkEnd w:id="64"/>
+      <w:bookmarkStart w:id="65" w:name="O_5531"/>
+      <w:bookmarkEnd w:id="65"/>
     </w:p>
     <w:p/>
     <w:p/>
     <w:sectPr>
-      <w:headerReference w:type="even" r:id="rId41"/>
-      <w:headerReference w:type="default" r:id="rId42"/>
+      <w:headerReference w:type="even" r:id="rId45"/>
+      <w:headerReference w:type="default" r:id="rId46"/>
       <w:type w:val="oddPage"/>
       <w:pgSz w:w="12240" w:h="15840"/>
       <w:pgMar w:top="1080" w:right="1080" w:bottom="1440" w:left="1080" w:header="980" w:footer="980" w:gutter="0"/>
@@ -18308,7 +21781,7 @@
         <w:noProof/>
         <w:lang w:val="de-DE"/>
       </w:rPr>
-      <w:t>44</w:t>
+      <w:t>46</w:t>
     </w:r>
     <w:r>
       <w:rPr>
@@ -18349,7 +21822,7 @@
         <v:path o:extrusionok="f" gradientshapeok="t" o:connecttype="rect"/>
         <o:lock v:ext="edit" aspectratio="t"/>
       </v:shapetype>
-      <v:shape id="_x0000_i1030" type="#_x0000_t75" style="width:8.75pt;height:8.75pt" o:bullet="t">
+      <v:shape id="_x0000_i1031" type="#_x0000_t75" style="width:9.2pt;height:9.2pt" o:bullet="t">
         <v:imagedata r:id="rId1" o:title="BD15061_"/>
       </v:shape>
     </w:pict>
@@ -21190,6 +24663,96 @@
     </w:lvl>
   </w:abstractNum>
   <w:abstractNum w:abstractNumId="33">
+    <w:nsid w:val="65E66DDD"/>
+    <w:multiLevelType w:val="hybridMultilevel"/>
+    <w:tmpl w:val="FD60FBF0"/>
+    <w:lvl w:ilvl="0" w:tplc="9522A554">
+      <w:start w:val="1"/>
+      <w:numFmt w:val="decimal"/>
+      <w:lvlText w:val="%1."/>
+      <w:lvlJc w:val="left"/>
+      <w:pPr>
+        <w:ind w:left="720" w:hanging="360"/>
+      </w:pPr>
+      <w:rPr>
+        <w:rFonts w:hint="default"/>
+        <w:b/>
+      </w:rPr>
+    </w:lvl>
+    <w:lvl w:ilvl="1" w:tplc="04090019" w:tentative="1">
+      <w:start w:val="1"/>
+      <w:numFmt w:val="lowerLetter"/>
+      <w:lvlText w:val="%2."/>
+      <w:lvlJc w:val="left"/>
+      <w:pPr>
+        <w:ind w:left="1440" w:hanging="360"/>
+      </w:pPr>
+    </w:lvl>
+    <w:lvl w:ilvl="2" w:tplc="0409001B" w:tentative="1">
+      <w:start w:val="1"/>
+      <w:numFmt w:val="lowerRoman"/>
+      <w:lvlText w:val="%3."/>
+      <w:lvlJc w:val="right"/>
+      <w:pPr>
+        <w:ind w:left="2160" w:hanging="180"/>
+      </w:pPr>
+    </w:lvl>
+    <w:lvl w:ilvl="3" w:tplc="0409000F" w:tentative="1">
+      <w:start w:val="1"/>
+      <w:numFmt w:val="decimal"/>
+      <w:lvlText w:val="%4."/>
+      <w:lvlJc w:val="left"/>
+      <w:pPr>
+        <w:ind w:left="2880" w:hanging="360"/>
+      </w:pPr>
+    </w:lvl>
+    <w:lvl w:ilvl="4" w:tplc="04090019" w:tentative="1">
+      <w:start w:val="1"/>
+      <w:numFmt w:val="lowerLetter"/>
+      <w:lvlText w:val="%5."/>
+      <w:lvlJc w:val="left"/>
+      <w:pPr>
+        <w:ind w:left="3600" w:hanging="360"/>
+      </w:pPr>
+    </w:lvl>
+    <w:lvl w:ilvl="5" w:tplc="0409001B" w:tentative="1">
+      <w:start w:val="1"/>
+      <w:numFmt w:val="lowerRoman"/>
+      <w:lvlText w:val="%6."/>
+      <w:lvlJc w:val="right"/>
+      <w:pPr>
+        <w:ind w:left="4320" w:hanging="180"/>
+      </w:pPr>
+    </w:lvl>
+    <w:lvl w:ilvl="6" w:tplc="0409000F" w:tentative="1">
+      <w:start w:val="1"/>
+      <w:numFmt w:val="decimal"/>
+      <w:lvlText w:val="%7."/>
+      <w:lvlJc w:val="left"/>
+      <w:pPr>
+        <w:ind w:left="5040" w:hanging="360"/>
+      </w:pPr>
+    </w:lvl>
+    <w:lvl w:ilvl="7" w:tplc="04090019" w:tentative="1">
+      <w:start w:val="1"/>
+      <w:numFmt w:val="lowerLetter"/>
+      <w:lvlText w:val="%8."/>
+      <w:lvlJc w:val="left"/>
+      <w:pPr>
+        <w:ind w:left="5760" w:hanging="360"/>
+      </w:pPr>
+    </w:lvl>
+    <w:lvl w:ilvl="8" w:tplc="0409001B" w:tentative="1">
+      <w:start w:val="1"/>
+      <w:numFmt w:val="lowerRoman"/>
+      <w:lvlText w:val="%9."/>
+      <w:lvlJc w:val="right"/>
+      <w:pPr>
+        <w:ind w:left="6480" w:hanging="180"/>
+      </w:pPr>
+    </w:lvl>
+  </w:abstractNum>
+  <w:abstractNum w:abstractNumId="34">
     <w:nsid w:val="6BB6060C"/>
     <w:multiLevelType w:val="hybridMultilevel"/>
     <w:tmpl w:val="4112C1A8"/>
@@ -21302,7 +24865,98 @@
       </w:rPr>
     </w:lvl>
   </w:abstractNum>
-  <w:abstractNum w:abstractNumId="34">
+  <w:abstractNum w:abstractNumId="35">
+    <w:nsid w:val="6C984DF7"/>
+    <w:multiLevelType w:val="hybridMultilevel"/>
+    <w:tmpl w:val="D5C21A7E"/>
+    <w:lvl w:ilvl="0" w:tplc="F5844A18">
+      <w:start w:val="1"/>
+      <w:numFmt w:val="decimal"/>
+      <w:lvlText w:val="%1"/>
+      <w:lvlJc w:val="left"/>
+      <w:pPr>
+        <w:ind w:left="460" w:hanging="360"/>
+      </w:pPr>
+      <w:rPr>
+        <w:rFonts w:asciiTheme="minorHAnsi" w:hAnsiTheme="minorHAnsi" w:cstheme="minorBidi" w:hint="default"/>
+        <w:b/>
+        <w:color w:val="auto"/>
+      </w:rPr>
+    </w:lvl>
+    <w:lvl w:ilvl="1" w:tplc="04090019" w:tentative="1">
+      <w:start w:val="1"/>
+      <w:numFmt w:val="lowerLetter"/>
+      <w:lvlText w:val="%2."/>
+      <w:lvlJc w:val="left"/>
+      <w:pPr>
+        <w:ind w:left="1180" w:hanging="360"/>
+      </w:pPr>
+    </w:lvl>
+    <w:lvl w:ilvl="2" w:tplc="0409001B" w:tentative="1">
+      <w:start w:val="1"/>
+      <w:numFmt w:val="lowerRoman"/>
+      <w:lvlText w:val="%3."/>
+      <w:lvlJc w:val="right"/>
+      <w:pPr>
+        <w:ind w:left="1900" w:hanging="180"/>
+      </w:pPr>
+    </w:lvl>
+    <w:lvl w:ilvl="3" w:tplc="0409000F" w:tentative="1">
+      <w:start w:val="1"/>
+      <w:numFmt w:val="decimal"/>
+      <w:lvlText w:val="%4."/>
+      <w:lvlJc w:val="left"/>
+      <w:pPr>
+        <w:ind w:left="2620" w:hanging="360"/>
+      </w:pPr>
+    </w:lvl>
+    <w:lvl w:ilvl="4" w:tplc="04090019" w:tentative="1">
+      <w:start w:val="1"/>
+      <w:numFmt w:val="lowerLetter"/>
+      <w:lvlText w:val="%5."/>
+      <w:lvlJc w:val="left"/>
+      <w:pPr>
+        <w:ind w:left="3340" w:hanging="360"/>
+      </w:pPr>
+    </w:lvl>
+    <w:lvl w:ilvl="5" w:tplc="0409001B" w:tentative="1">
+      <w:start w:val="1"/>
+      <w:numFmt w:val="lowerRoman"/>
+      <w:lvlText w:val="%6."/>
+      <w:lvlJc w:val="right"/>
+      <w:pPr>
+        <w:ind w:left="4060" w:hanging="180"/>
+      </w:pPr>
+    </w:lvl>
+    <w:lvl w:ilvl="6" w:tplc="0409000F" w:tentative="1">
+      <w:start w:val="1"/>
+      <w:numFmt w:val="decimal"/>
+      <w:lvlText w:val="%7."/>
+      <w:lvlJc w:val="left"/>
+      <w:pPr>
+        <w:ind w:left="4780" w:hanging="360"/>
+      </w:pPr>
+    </w:lvl>
+    <w:lvl w:ilvl="7" w:tplc="04090019" w:tentative="1">
+      <w:start w:val="1"/>
+      <w:numFmt w:val="lowerLetter"/>
+      <w:lvlText w:val="%8."/>
+      <w:lvlJc w:val="left"/>
+      <w:pPr>
+        <w:ind w:left="5500" w:hanging="360"/>
+      </w:pPr>
+    </w:lvl>
+    <w:lvl w:ilvl="8" w:tplc="0409001B" w:tentative="1">
+      <w:start w:val="1"/>
+      <w:numFmt w:val="lowerRoman"/>
+      <w:lvlText w:val="%9."/>
+      <w:lvlJc w:val="right"/>
+      <w:pPr>
+        <w:ind w:left="6220" w:hanging="180"/>
+      </w:pPr>
+    </w:lvl>
+  </w:abstractNum>
+  <w:abstractNum w:abstractNumId="36">
     <w:nsid w:val="6CDF65D8"/>
     <w:multiLevelType w:val="multilevel"/>
     <w:tmpl w:val="7EA2AC3C"/>
@@ -21415,7 +25069,7 @@
       </w:rPr>
     </w:lvl>
   </w:abstractNum>
-  <w:abstractNum w:abstractNumId="35">
+  <w:abstractNum w:abstractNumId="37">
     <w:nsid w:val="72851F59"/>
     <w:multiLevelType w:val="hybridMultilevel"/>
     <w:tmpl w:val="8064FD3A"/>
@@ -21528,7 +25182,7 @@
       </w:rPr>
     </w:lvl>
   </w:abstractNum>
-  <w:abstractNum w:abstractNumId="36">
+  <w:abstractNum w:abstractNumId="38">
     <w:nsid w:val="75E356E1"/>
     <w:multiLevelType w:val="multilevel"/>
     <w:tmpl w:val="602CFCF6"/>
@@ -21677,7 +25331,7 @@
       </w:rPr>
     </w:lvl>
   </w:abstractNum>
-  <w:abstractNum w:abstractNumId="37">
+  <w:abstractNum w:abstractNumId="39">
     <w:nsid w:val="7A630443"/>
     <w:multiLevelType w:val="hybridMultilevel"/>
     <w:tmpl w:val="DCB487F6"/>
@@ -21790,7 +25444,7 @@
       </w:rPr>
     </w:lvl>
   </w:abstractNum>
-  <w:abstractNum w:abstractNumId="38">
+  <w:abstractNum w:abstractNumId="40">
     <w:nsid w:val="7F827F09"/>
     <w:multiLevelType w:val="singleLevel"/>
     <w:tmpl w:val="1F4297C4"/>
@@ -21818,7 +25472,7 @@
     <w:abstractNumId w:val="3"/>
   </w:num>
   <w:num w:numId="3">
-    <w:abstractNumId w:val="38"/>
+    <w:abstractNumId w:val="40"/>
   </w:num>
   <w:num w:numId="4">
     <w:abstractNumId w:val="2"/>
@@ -21842,7 +25496,7 @@
     <w:abstractNumId w:val="12"/>
   </w:num>
   <w:num w:numId="11">
-    <w:abstractNumId w:val="34"/>
+    <w:abstractNumId w:val="36"/>
   </w:num>
   <w:num w:numId="12">
     <w:abstractNumId w:val="13"/>
@@ -21917,7 +25571,7 @@
     <w:abstractNumId w:val="5"/>
   </w:num>
   <w:num w:numId="27">
-    <w:abstractNumId w:val="35"/>
+    <w:abstractNumId w:val="37"/>
   </w:num>
   <w:num w:numId="28">
     <w:abstractNumId w:val="14"/>
@@ -21935,7 +25589,7 @@
     <w:abstractNumId w:val="26"/>
   </w:num>
   <w:num w:numId="33">
-    <w:abstractNumId w:val="33"/>
+    <w:abstractNumId w:val="34"/>
   </w:num>
   <w:num w:numId="34">
     <w:abstractNumId w:val="16"/>
@@ -21950,10 +25604,16 @@
     <w:abstractNumId w:val="17"/>
   </w:num>
   <w:num w:numId="38">
-    <w:abstractNumId w:val="37"/>
+    <w:abstractNumId w:val="39"/>
   </w:num>
   <w:num w:numId="39">
-    <w:abstractNumId w:val="36"/>
+    <w:abstractNumId w:val="38"/>
+  </w:num>
+  <w:num w:numId="40">
+    <w:abstractNumId w:val="35"/>
+  </w:num>
+  <w:num w:numId="41">
+    <w:abstractNumId w:val="33"/>
   </w:num>
 </w:numbering>
 </file>
@@ -22147,7 +25807,7 @@
   <w:style w:type="paragraph" w:default="1" w:styleId="Normal">
     <w:name w:val="Normal"/>
     <w:qFormat/>
-    <w:rsid w:val="002738DB"/>
+    <w:rsid w:val="00933373"/>
     <w:pPr>
       <w:spacing w:after="200" w:line="276" w:lineRule="auto"/>
     </w:pPr>
@@ -22300,7 +25960,7 @@
     <w:uiPriority w:val="1"/>
     <w:semiHidden/>
     <w:unhideWhenUsed/>
-    <w:rsid w:val="002738DB"/>
+    <w:rsid w:val="00933373"/>
   </w:style>
   <w:style w:type="table" w:default="1" w:styleId="TableNormal">
     <w:name w:val="Normal Table"/>
@@ -22322,7 +25982,7 @@
     <w:uiPriority w:val="99"/>
     <w:semiHidden/>
     <w:unhideWhenUsed/>
-    <w:rsid w:val="002738DB"/>
+    <w:rsid w:val="00933373"/>
   </w:style>
   <w:style w:type="paragraph" w:customStyle="1" w:styleId="HeadingBase">
     <w:name w:val="Heading Base"/>
@@ -23723,7 +27383,6 @@
   <w:style w:type="character" w:styleId="Hyperlink">
     <w:name w:val="Hyperlink"/>
     <w:basedOn w:val="DefaultParagraphFont"/>
-    <w:semiHidden/>
     <w:unhideWhenUsed/>
     <w:rsid w:val="00943188"/>
     <w:rPr>

--- a/int_cybersource/configuration/Cybersource cartridge integration document_ver_1.0.0.3.docx
+++ b/int_cybersource/configuration/Cybersource cartridge integration document_ver_1.0.0.3.docx
@@ -211,7 +211,7 @@
         <w:rPr>
           <w:noProof/>
         </w:rPr>
-        <w:instrText xml:space="preserve"> PAGEREF _Toc343600049 \h </w:instrText>
+        <w:instrText xml:space="preserve"> PAGEREF _Toc344389027 \h </w:instrText>
       </w:r>
       <w:r>
         <w:rPr>
@@ -270,7 +270,7 @@
         <w:rPr>
           <w:noProof/>
         </w:rPr>
-        <w:instrText xml:space="preserve"> PAGEREF _Toc343600050 \h </w:instrText>
+        <w:instrText xml:space="preserve"> PAGEREF _Toc344389028 \h </w:instrText>
       </w:r>
       <w:r>
         <w:rPr>
@@ -328,7 +328,7 @@
         <w:rPr>
           <w:noProof/>
         </w:rPr>
-        <w:instrText xml:space="preserve"> PAGEREF _Toc343600051 \h </w:instrText>
+        <w:instrText xml:space="preserve"> PAGEREF _Toc344389029 \h </w:instrText>
       </w:r>
       <w:r>
         <w:rPr>
@@ -386,7 +386,7 @@
         <w:rPr>
           <w:noProof/>
         </w:rPr>
-        <w:instrText xml:space="preserve"> PAGEREF _Toc343600052 \h </w:instrText>
+        <w:instrText xml:space="preserve"> PAGEREF _Toc344389030 \h </w:instrText>
       </w:r>
       <w:r>
         <w:rPr>
@@ -444,7 +444,7 @@
         <w:rPr>
           <w:noProof/>
         </w:rPr>
-        <w:instrText xml:space="preserve"> PAGEREF _Toc343600053 \h </w:instrText>
+        <w:instrText xml:space="preserve"> PAGEREF _Toc344389031 \h </w:instrText>
       </w:r>
       <w:r>
         <w:rPr>
@@ -502,7 +502,7 @@
         <w:rPr>
           <w:noProof/>
         </w:rPr>
-        <w:instrText xml:space="preserve"> PAGEREF _Toc343600054 \h </w:instrText>
+        <w:instrText xml:space="preserve"> PAGEREF _Toc344389032 \h </w:instrText>
       </w:r>
       <w:r>
         <w:rPr>
@@ -560,7 +560,7 @@
         <w:rPr>
           <w:noProof/>
         </w:rPr>
-        <w:instrText xml:space="preserve"> PAGEREF _Toc343600055 \h </w:instrText>
+        <w:instrText xml:space="preserve"> PAGEREF _Toc344389033 \h </w:instrText>
       </w:r>
       <w:r>
         <w:rPr>
@@ -618,7 +618,7 @@
         <w:rPr>
           <w:noProof/>
         </w:rPr>
-        <w:instrText xml:space="preserve"> PAGEREF _Toc343600056 \h </w:instrText>
+        <w:instrText xml:space="preserve"> PAGEREF _Toc344389034 \h </w:instrText>
       </w:r>
       <w:r>
         <w:rPr>
@@ -676,7 +676,7 @@
         <w:rPr>
           <w:noProof/>
         </w:rPr>
-        <w:instrText xml:space="preserve"> PAGEREF _Toc343600057 \h </w:instrText>
+        <w:instrText xml:space="preserve"> PAGEREF _Toc344389035 \h </w:instrText>
       </w:r>
       <w:r>
         <w:rPr>
@@ -734,7 +734,7 @@
         <w:rPr>
           <w:noProof/>
         </w:rPr>
-        <w:instrText xml:space="preserve"> PAGEREF _Toc343600058 \h </w:instrText>
+        <w:instrText xml:space="preserve"> PAGEREF _Toc344389036 \h </w:instrText>
       </w:r>
       <w:r>
         <w:rPr>
@@ -792,7 +792,7 @@
         <w:rPr>
           <w:noProof/>
         </w:rPr>
-        <w:instrText xml:space="preserve"> PAGEREF _Toc343600059 \h </w:instrText>
+        <w:instrText xml:space="preserve"> PAGEREF _Toc344389037 \h </w:instrText>
       </w:r>
       <w:r>
         <w:rPr>
@@ -850,7 +850,7 @@
         <w:rPr>
           <w:noProof/>
         </w:rPr>
-        <w:instrText xml:space="preserve"> PAGEREF _Toc343600060 \h </w:instrText>
+        <w:instrText xml:space="preserve"> PAGEREF _Toc344389038 \h </w:instrText>
       </w:r>
       <w:r>
         <w:rPr>
@@ -908,7 +908,7 @@
         <w:rPr>
           <w:noProof/>
         </w:rPr>
-        <w:instrText xml:space="preserve"> PAGEREF _Toc343600061 \h </w:instrText>
+        <w:instrText xml:space="preserve"> PAGEREF _Toc344389039 \h </w:instrText>
       </w:r>
       <w:r>
         <w:rPr>
@@ -966,7 +966,7 @@
         <w:rPr>
           <w:noProof/>
         </w:rPr>
-        <w:instrText xml:space="preserve"> PAGEREF _Toc343600062 \h </w:instrText>
+        <w:instrText xml:space="preserve"> PAGEREF _Toc344389040 \h </w:instrText>
       </w:r>
       <w:r>
         <w:rPr>
@@ -1024,7 +1024,7 @@
         <w:rPr>
           <w:noProof/>
         </w:rPr>
-        <w:instrText xml:space="preserve"> PAGEREF _Toc343600063 \h </w:instrText>
+        <w:instrText xml:space="preserve"> PAGEREF _Toc344389041 \h </w:instrText>
       </w:r>
       <w:r>
         <w:rPr>
@@ -1082,7 +1082,7 @@
         <w:rPr>
           <w:noProof/>
         </w:rPr>
-        <w:instrText xml:space="preserve"> PAGEREF _Toc343600064 \h </w:instrText>
+        <w:instrText xml:space="preserve"> PAGEREF _Toc344389042 \h </w:instrText>
       </w:r>
       <w:r>
         <w:rPr>
@@ -1140,7 +1140,7 @@
         <w:rPr>
           <w:noProof/>
         </w:rPr>
-        <w:instrText xml:space="preserve"> PAGEREF _Toc343600065 \h </w:instrText>
+        <w:instrText xml:space="preserve"> PAGEREF _Toc344389043 \h </w:instrText>
       </w:r>
       <w:r>
         <w:rPr>
@@ -1198,7 +1198,7 @@
         <w:rPr>
           <w:noProof/>
         </w:rPr>
-        <w:instrText xml:space="preserve"> PAGEREF _Toc343600066 \h </w:instrText>
+        <w:instrText xml:space="preserve"> PAGEREF _Toc344389044 \h </w:instrText>
       </w:r>
       <w:r>
         <w:rPr>
@@ -1256,7 +1256,7 @@
         <w:rPr>
           <w:noProof/>
         </w:rPr>
-        <w:instrText xml:space="preserve"> PAGEREF _Toc343600067 \h </w:instrText>
+        <w:instrText xml:space="preserve"> PAGEREF _Toc344389045 \h </w:instrText>
       </w:r>
       <w:r>
         <w:rPr>
@@ -1314,7 +1314,7 @@
         <w:rPr>
           <w:noProof/>
         </w:rPr>
-        <w:instrText xml:space="preserve"> PAGEREF _Toc343600068 \h </w:instrText>
+        <w:instrText xml:space="preserve"> PAGEREF _Toc344389046 \h </w:instrText>
       </w:r>
       <w:r>
         <w:rPr>
@@ -1372,7 +1372,7 @@
         <w:rPr>
           <w:noProof/>
         </w:rPr>
-        <w:instrText xml:space="preserve"> PAGEREF _Toc343600069 \h </w:instrText>
+        <w:instrText xml:space="preserve"> PAGEREF _Toc344389047 \h </w:instrText>
       </w:r>
       <w:r>
         <w:rPr>
@@ -1430,7 +1430,7 @@
         <w:rPr>
           <w:noProof/>
         </w:rPr>
-        <w:instrText xml:space="preserve"> PAGEREF _Toc343600070 \h </w:instrText>
+        <w:instrText xml:space="preserve"> PAGEREF _Toc344389048 \h </w:instrText>
       </w:r>
       <w:r>
         <w:rPr>
@@ -1488,7 +1488,7 @@
         <w:rPr>
           <w:noProof/>
         </w:rPr>
-        <w:instrText xml:space="preserve"> PAGEREF _Toc343600071 \h </w:instrText>
+        <w:instrText xml:space="preserve"> PAGEREF _Toc344389049 \h </w:instrText>
       </w:r>
       <w:r>
         <w:rPr>
@@ -1505,7 +1505,7 @@
         <w:rPr>
           <w:noProof/>
         </w:rPr>
-        <w:t>20</w:t>
+        <w:t>21</w:t>
       </w:r>
       <w:r>
         <w:rPr>
@@ -1547,7 +1547,7 @@
         <w:rPr>
           <w:noProof/>
         </w:rPr>
-        <w:instrText xml:space="preserve"> PAGEREF _Toc343600072 \h </w:instrText>
+        <w:instrText xml:space="preserve"> PAGEREF _Toc344389050 \h </w:instrText>
       </w:r>
       <w:r>
         <w:rPr>
@@ -1605,7 +1605,7 @@
         <w:rPr>
           <w:noProof/>
         </w:rPr>
-        <w:instrText xml:space="preserve"> PAGEREF _Toc343600073 \h </w:instrText>
+        <w:instrText xml:space="preserve"> PAGEREF _Toc344389051 \h </w:instrText>
       </w:r>
       <w:r>
         <w:rPr>
@@ -1663,7 +1663,7 @@
         <w:rPr>
           <w:noProof/>
         </w:rPr>
-        <w:instrText xml:space="preserve"> PAGEREF _Toc343600074 \h </w:instrText>
+        <w:instrText xml:space="preserve"> PAGEREF _Toc344389052 \h </w:instrText>
       </w:r>
       <w:r>
         <w:rPr>
@@ -1721,7 +1721,7 @@
         <w:rPr>
           <w:noProof/>
         </w:rPr>
-        <w:instrText xml:space="preserve"> PAGEREF _Toc343600075 \h </w:instrText>
+        <w:instrText xml:space="preserve"> PAGEREF _Toc344389053 \h </w:instrText>
       </w:r>
       <w:r>
         <w:rPr>
@@ -1779,7 +1779,7 @@
         <w:rPr>
           <w:noProof/>
         </w:rPr>
-        <w:instrText xml:space="preserve"> PAGEREF _Toc343600076 \h </w:instrText>
+        <w:instrText xml:space="preserve"> PAGEREF _Toc344389054 \h </w:instrText>
       </w:r>
       <w:r>
         <w:rPr>
@@ -1796,7 +1796,7 @@
         <w:rPr>
           <w:noProof/>
         </w:rPr>
-        <w:t>23</w:t>
+        <w:t>24</w:t>
       </w:r>
       <w:r>
         <w:rPr>
@@ -1837,7 +1837,7 @@
         <w:rPr>
           <w:noProof/>
         </w:rPr>
-        <w:instrText xml:space="preserve"> PAGEREF _Toc343600077 \h </w:instrText>
+        <w:instrText xml:space="preserve"> PAGEREF _Toc344389055 \h </w:instrText>
       </w:r>
       <w:r>
         <w:rPr>
@@ -1854,7 +1854,7 @@
         <w:rPr>
           <w:noProof/>
         </w:rPr>
-        <w:t>23</w:t>
+        <w:t>24</w:t>
       </w:r>
       <w:r>
         <w:rPr>
@@ -1895,7 +1895,7 @@
         <w:rPr>
           <w:noProof/>
         </w:rPr>
-        <w:instrText xml:space="preserve"> PAGEREF _Toc343600078 \h </w:instrText>
+        <w:instrText xml:space="preserve"> PAGEREF _Toc344389056 \h </w:instrText>
       </w:r>
       <w:r>
         <w:rPr>
@@ -1912,7 +1912,7 @@
         <w:rPr>
           <w:noProof/>
         </w:rPr>
-        <w:t>23</w:t>
+        <w:t>24</w:t>
       </w:r>
       <w:r>
         <w:rPr>
@@ -1935,7 +1935,7 @@
         <w:rPr>
           <w:noProof/>
         </w:rPr>
-        <w:t>Payer Authentication Service</w:t>
+        <w:t>Full Authorization Reversal</w:t>
       </w:r>
       <w:r>
         <w:rPr>
@@ -1953,7 +1953,7 @@
         <w:rPr>
           <w:noProof/>
         </w:rPr>
-        <w:instrText xml:space="preserve"> PAGEREF _Toc343600079 \h </w:instrText>
+        <w:instrText xml:space="preserve"> PAGEREF _Toc344389057 \h </w:instrText>
       </w:r>
       <w:r>
         <w:rPr>
@@ -1981,7 +1981,7 @@
     </w:p>
     <w:p>
       <w:pPr>
-        <w:pStyle w:val="TOC2"/>
+        <w:pStyle w:val="TOC3"/>
         <w:rPr>
           <w:rFonts w:asciiTheme="minorHAnsi" w:eastAsiaTheme="minorEastAsia" w:hAnsiTheme="minorHAnsi" w:cstheme="minorBidi"/>
           <w:noProof/>
@@ -1993,7 +1993,7 @@
         <w:rPr>
           <w:noProof/>
         </w:rPr>
-        <w:t>Site Configuration</w:t>
+        <w:t>Payer Authentication Service</w:t>
       </w:r>
       <w:r>
         <w:rPr>
@@ -2011,7 +2011,7 @@
         <w:rPr>
           <w:noProof/>
         </w:rPr>
-        <w:instrText xml:space="preserve"> PAGEREF _Toc343600080 \h </w:instrText>
+        <w:instrText xml:space="preserve"> PAGEREF _Toc344389058 \h </w:instrText>
       </w:r>
       <w:r>
         <w:rPr>
@@ -2039,7 +2039,7 @@
     </w:p>
     <w:p>
       <w:pPr>
-        <w:pStyle w:val="TOC3"/>
+        <w:pStyle w:val="TOC2"/>
         <w:rPr>
           <w:rFonts w:asciiTheme="minorHAnsi" w:eastAsiaTheme="minorEastAsia" w:hAnsiTheme="minorHAnsi" w:cstheme="minorBidi"/>
           <w:noProof/>
@@ -2051,7 +2051,7 @@
         <w:rPr>
           <w:noProof/>
         </w:rPr>
-        <w:t>Import Meta Data</w:t>
+        <w:t>Site Configuration</w:t>
       </w:r>
       <w:r>
         <w:rPr>
@@ -2069,7 +2069,7 @@
         <w:rPr>
           <w:noProof/>
         </w:rPr>
-        <w:instrText xml:space="preserve"> PAGEREF _Toc343600081 \h </w:instrText>
+        <w:instrText xml:space="preserve"> PAGEREF _Toc344389059 \h </w:instrText>
       </w:r>
       <w:r>
         <w:rPr>
@@ -2086,7 +2086,7 @@
         <w:rPr>
           <w:noProof/>
         </w:rPr>
-        <w:t>25</w:t>
+        <w:t>26</w:t>
       </w:r>
       <w:r>
         <w:rPr>
@@ -2109,7 +2109,7 @@
         <w:rPr>
           <w:noProof/>
         </w:rPr>
-        <w:t>Configure Site Preferences</w:t>
+        <w:t>Import Meta Data</w:t>
       </w:r>
       <w:r>
         <w:rPr>
@@ -2127,7 +2127,7 @@
         <w:rPr>
           <w:noProof/>
         </w:rPr>
-        <w:instrText xml:space="preserve"> PAGEREF _Toc343600082 \h </w:instrText>
+        <w:instrText xml:space="preserve"> PAGEREF _Toc344389060 \h </w:instrText>
       </w:r>
       <w:r>
         <w:rPr>
@@ -2144,7 +2144,7 @@
         <w:rPr>
           <w:noProof/>
         </w:rPr>
-        <w:t>25</w:t>
+        <w:t>26</w:t>
       </w:r>
       <w:r>
         <w:rPr>
@@ -2167,7 +2167,7 @@
         <w:rPr>
           <w:noProof/>
         </w:rPr>
-        <w:t>Applying CyberSource Cartridge to the Site</w:t>
+        <w:t>Configure Site Preferences</w:t>
       </w:r>
       <w:r>
         <w:rPr>
@@ -2185,7 +2185,7 @@
         <w:rPr>
           <w:noProof/>
         </w:rPr>
-        <w:instrText xml:space="preserve"> PAGEREF _Toc343600083 \h </w:instrText>
+        <w:instrText xml:space="preserve"> PAGEREF _Toc344389061 \h </w:instrText>
       </w:r>
       <w:r>
         <w:rPr>
@@ -2202,7 +2202,7 @@
         <w:rPr>
           <w:noProof/>
         </w:rPr>
-        <w:t>30</w:t>
+        <w:t>26</w:t>
       </w:r>
       <w:r>
         <w:rPr>
@@ -2213,7 +2213,7 @@
     </w:p>
     <w:p>
       <w:pPr>
-        <w:pStyle w:val="TOC2"/>
+        <w:pStyle w:val="TOC3"/>
         <w:rPr>
           <w:rFonts w:asciiTheme="minorHAnsi" w:eastAsiaTheme="minorEastAsia" w:hAnsiTheme="minorHAnsi" w:cstheme="minorBidi"/>
           <w:noProof/>
@@ -2225,7 +2225,7 @@
         <w:rPr>
           <w:noProof/>
         </w:rPr>
-        <w:t>Testing</w:t>
+        <w:t>Applying CyberSource Cartridge to the Site</w:t>
       </w:r>
       <w:r>
         <w:rPr>
@@ -2243,7 +2243,7 @@
         <w:rPr>
           <w:noProof/>
         </w:rPr>
-        <w:instrText xml:space="preserve"> PAGEREF _Toc343600084 \h </w:instrText>
+        <w:instrText xml:space="preserve"> PAGEREF _Toc344389062 \h </w:instrText>
       </w:r>
       <w:r>
         <w:rPr>
@@ -2260,7 +2260,7 @@
         <w:rPr>
           <w:noProof/>
         </w:rPr>
-        <w:t>30</w:t>
+        <w:t>31</w:t>
       </w:r>
       <w:r>
         <w:rPr>
@@ -2271,7 +2271,7 @@
     </w:p>
     <w:p>
       <w:pPr>
-        <w:pStyle w:val="TOC3"/>
+        <w:pStyle w:val="TOC2"/>
         <w:rPr>
           <w:rFonts w:asciiTheme="minorHAnsi" w:eastAsiaTheme="minorEastAsia" w:hAnsiTheme="minorHAnsi" w:cstheme="minorBidi"/>
           <w:noProof/>
@@ -2283,7 +2283,7 @@
         <w:rPr>
           <w:noProof/>
         </w:rPr>
-        <w:t>Authorize Credit Card</w:t>
+        <w:t>Testing</w:t>
       </w:r>
       <w:r>
         <w:rPr>
@@ -2301,7 +2301,7 @@
         <w:rPr>
           <w:noProof/>
         </w:rPr>
-        <w:instrText xml:space="preserve"> PAGEREF _Toc343600085 \h </w:instrText>
+        <w:instrText xml:space="preserve"> PAGEREF _Toc344389063 \h </w:instrText>
       </w:r>
       <w:r>
         <w:rPr>
@@ -2341,7 +2341,7 @@
         <w:rPr>
           <w:noProof/>
         </w:rPr>
-        <w:t>Tax Service</w:t>
+        <w:t>Authorize Credit Card</w:t>
       </w:r>
       <w:r>
         <w:rPr>
@@ -2359,7 +2359,7 @@
         <w:rPr>
           <w:noProof/>
         </w:rPr>
-        <w:instrText xml:space="preserve"> PAGEREF _Toc343600086 \h </w:instrText>
+        <w:instrText xml:space="preserve"> PAGEREF _Toc344389064 \h </w:instrText>
       </w:r>
       <w:r>
         <w:rPr>
@@ -2376,7 +2376,7 @@
         <w:rPr>
           <w:noProof/>
         </w:rPr>
-        <w:t>31</w:t>
+        <w:t>32</w:t>
       </w:r>
       <w:r>
         <w:rPr>
@@ -2399,7 +2399,7 @@
         <w:rPr>
           <w:noProof/>
         </w:rPr>
-        <w:t>Address Verification Service (AVS)</w:t>
+        <w:t>Tax Service</w:t>
       </w:r>
       <w:r>
         <w:rPr>
@@ -2417,7 +2417,7 @@
         <w:rPr>
           <w:noProof/>
         </w:rPr>
-        <w:instrText xml:space="preserve"> PAGEREF _Toc343600087 \h </w:instrText>
+        <w:instrText xml:space="preserve"> PAGEREF _Toc344389065 \h </w:instrText>
       </w:r>
       <w:r>
         <w:rPr>
@@ -2434,7 +2434,7 @@
         <w:rPr>
           <w:noProof/>
         </w:rPr>
-        <w:t>31</w:t>
+        <w:t>32</w:t>
       </w:r>
       <w:r>
         <w:rPr>
@@ -2457,7 +2457,7 @@
         <w:rPr>
           <w:noProof/>
         </w:rPr>
-        <w:t>Delivery Address Verification Service (DAV)</w:t>
+        <w:t>Address Verification Service (AVS)</w:t>
       </w:r>
       <w:r>
         <w:rPr>
@@ -2475,7 +2475,7 @@
         <w:rPr>
           <w:noProof/>
         </w:rPr>
-        <w:instrText xml:space="preserve"> PAGEREF _Toc343600088 \h </w:instrText>
+        <w:instrText xml:space="preserve"> PAGEREF _Toc344389066 \h </w:instrText>
       </w:r>
       <w:r>
         <w:rPr>
@@ -2492,7 +2492,7 @@
         <w:rPr>
           <w:noProof/>
         </w:rPr>
-        <w:t>31</w:t>
+        <w:t>32</w:t>
       </w:r>
       <w:r>
         <w:rPr>
@@ -2515,7 +2515,7 @@
         <w:rPr>
           <w:noProof/>
         </w:rPr>
-        <w:t>Payment Tokenization</w:t>
+        <w:t>Delivery Address Verification Service (DAV)</w:t>
       </w:r>
       <w:r>
         <w:rPr>
@@ -2533,7 +2533,7 @@
         <w:rPr>
           <w:noProof/>
         </w:rPr>
-        <w:instrText xml:space="preserve"> PAGEREF _Toc343600089 \h </w:instrText>
+        <w:instrText xml:space="preserve"> PAGEREF _Toc344389067 \h </w:instrText>
       </w:r>
       <w:r>
         <w:rPr>
@@ -2550,7 +2550,7 @@
         <w:rPr>
           <w:noProof/>
         </w:rPr>
-        <w:t>31</w:t>
+        <w:t>32</w:t>
       </w:r>
       <w:r>
         <w:rPr>
@@ -2574,6 +2574,122 @@
           <w:noProof/>
         </w:rPr>
         <w:lastRenderedPageBreak/>
+        <w:t>Payment Tokenization</w:t>
+      </w:r>
+      <w:r>
+        <w:rPr>
+          <w:noProof/>
+        </w:rPr>
+        <w:tab/>
+      </w:r>
+      <w:r>
+        <w:rPr>
+          <w:noProof/>
+        </w:rPr>
+        <w:fldChar w:fldCharType="begin"/>
+      </w:r>
+      <w:r>
+        <w:rPr>
+          <w:noProof/>
+        </w:rPr>
+        <w:instrText xml:space="preserve"> PAGEREF _Toc344389068 \h </w:instrText>
+      </w:r>
+      <w:r>
+        <w:rPr>
+          <w:noProof/>
+        </w:rPr>
+      </w:r>
+      <w:r>
+        <w:rPr>
+          <w:noProof/>
+        </w:rPr>
+        <w:fldChar w:fldCharType="separate"/>
+      </w:r>
+      <w:r>
+        <w:rPr>
+          <w:noProof/>
+        </w:rPr>
+        <w:t>32</w:t>
+      </w:r>
+      <w:r>
+        <w:rPr>
+          <w:noProof/>
+        </w:rPr>
+        <w:fldChar w:fldCharType="end"/>
+      </w:r>
+    </w:p>
+    <w:p>
+      <w:pPr>
+        <w:pStyle w:val="TOC3"/>
+        <w:rPr>
+          <w:rFonts w:asciiTheme="minorHAnsi" w:eastAsiaTheme="minorEastAsia" w:hAnsiTheme="minorHAnsi" w:cstheme="minorBidi"/>
+          <w:noProof/>
+          <w:sz w:val="22"/>
+          <w:szCs w:val="22"/>
+        </w:rPr>
+      </w:pPr>
+      <w:r>
+        <w:rPr>
+          <w:noProof/>
+        </w:rPr>
+        <w:t>Full Authorization reversal</w:t>
+      </w:r>
+      <w:r>
+        <w:rPr>
+          <w:noProof/>
+        </w:rPr>
+        <w:tab/>
+      </w:r>
+      <w:r>
+        <w:rPr>
+          <w:noProof/>
+        </w:rPr>
+        <w:fldChar w:fldCharType="begin"/>
+      </w:r>
+      <w:r>
+        <w:rPr>
+          <w:noProof/>
+        </w:rPr>
+        <w:instrText xml:space="preserve"> PAGEREF _Toc344389069 \h </w:instrText>
+      </w:r>
+      <w:r>
+        <w:rPr>
+          <w:noProof/>
+        </w:rPr>
+      </w:r>
+      <w:r>
+        <w:rPr>
+          <w:noProof/>
+        </w:rPr>
+        <w:fldChar w:fldCharType="separate"/>
+      </w:r>
+      <w:r>
+        <w:rPr>
+          <w:noProof/>
+        </w:rPr>
+        <w:t>33</w:t>
+      </w:r>
+      <w:r>
+        <w:rPr>
+          <w:noProof/>
+        </w:rPr>
+        <w:fldChar w:fldCharType="end"/>
+      </w:r>
+    </w:p>
+    <w:p>
+      <w:pPr>
+        <w:pStyle w:val="TOC3"/>
+        <w:rPr>
+          <w:rFonts w:asciiTheme="minorHAnsi" w:eastAsiaTheme="minorEastAsia" w:hAnsiTheme="minorHAnsi" w:cstheme="minorBidi"/>
+          <w:noProof/>
+          <w:sz w:val="22"/>
+          <w:szCs w:val="22"/>
+        </w:rPr>
+      </w:pPr>
+      <w:r>
+        <w:rPr>
+          <w:noProof/>
+        </w:rPr>
         <w:t>Device Fingerprint</w:t>
       </w:r>
       <w:r>
@@ -2592,7 +2708,7 @@
         <w:rPr>
           <w:noProof/>
         </w:rPr>
-        <w:instrText xml:space="preserve"> PAGEREF _Toc343600090 \h </w:instrText>
+        <w:instrText xml:space="preserve"> PAGEREF _Toc344389070 \h </w:instrText>
       </w:r>
       <w:r>
         <w:rPr>
@@ -2609,7 +2725,7 @@
         <w:rPr>
           <w:noProof/>
         </w:rPr>
-        <w:t>32</w:t>
+        <w:t>33</w:t>
       </w:r>
       <w:r>
         <w:rPr>
@@ -2651,7 +2767,7 @@
         <w:rPr>
           <w:noProof/>
         </w:rPr>
-        <w:instrText xml:space="preserve"> PAGEREF _Toc343600091 \h </w:instrText>
+        <w:instrText xml:space="preserve"> PAGEREF _Toc344389071 \h </w:instrText>
       </w:r>
       <w:r>
         <w:rPr>
@@ -2668,7 +2784,7 @@
         <w:rPr>
           <w:noProof/>
         </w:rPr>
-        <w:t>33</w:t>
+        <w:t>34</w:t>
       </w:r>
       <w:r>
         <w:rPr>
@@ -2709,7 +2825,7 @@
         <w:rPr>
           <w:noProof/>
         </w:rPr>
-        <w:instrText xml:space="preserve"> PAGEREF _Toc343600092 \h </w:instrText>
+        <w:instrText xml:space="preserve"> PAGEREF _Toc344389072 \h </w:instrText>
       </w:r>
       <w:r>
         <w:rPr>
@@ -2726,7 +2842,7 @@
         <w:rPr>
           <w:noProof/>
         </w:rPr>
-        <w:t>33</w:t>
+        <w:t>34</w:t>
       </w:r>
       <w:r>
         <w:rPr>
@@ -2767,7 +2883,7 @@
         <w:rPr>
           <w:noProof/>
         </w:rPr>
-        <w:instrText xml:space="preserve"> PAGEREF _Toc343600093 \h </w:instrText>
+        <w:instrText xml:space="preserve"> PAGEREF _Toc344389073 \h </w:instrText>
       </w:r>
       <w:r>
         <w:rPr>
@@ -2784,7 +2900,7 @@
         <w:rPr>
           <w:noProof/>
         </w:rPr>
-        <w:t>33</w:t>
+        <w:t>34</w:t>
       </w:r>
       <w:r>
         <w:rPr>
@@ -2825,7 +2941,7 @@
         <w:rPr>
           <w:noProof/>
         </w:rPr>
-        <w:instrText xml:space="preserve"> PAGEREF _Toc343600094 \h </w:instrText>
+        <w:instrText xml:space="preserve"> PAGEREF _Toc344389074 \h </w:instrText>
       </w:r>
       <w:r>
         <w:rPr>
@@ -2842,7 +2958,7 @@
         <w:rPr>
           <w:noProof/>
         </w:rPr>
-        <w:t>35</w:t>
+        <w:t>36</w:t>
       </w:r>
       <w:r>
         <w:rPr>
@@ -2883,7 +2999,7 @@
         <w:rPr>
           <w:noProof/>
         </w:rPr>
-        <w:instrText xml:space="preserve"> PAGEREF _Toc343600095 \h </w:instrText>
+        <w:instrText xml:space="preserve"> PAGEREF _Toc344389075 \h </w:instrText>
       </w:r>
       <w:r>
         <w:rPr>
@@ -2900,7 +3016,7 @@
         <w:rPr>
           <w:noProof/>
         </w:rPr>
-        <w:t>35</w:t>
+        <w:t>36</w:t>
       </w:r>
       <w:r>
         <w:rPr>
@@ -2942,7 +3058,7 @@
         <w:rPr>
           <w:noProof/>
         </w:rPr>
-        <w:instrText xml:space="preserve"> PAGEREF _Toc343600096 \h </w:instrText>
+        <w:instrText xml:space="preserve"> PAGEREF _Toc344389076 \h </w:instrText>
       </w:r>
       <w:r>
         <w:rPr>
@@ -2959,7 +3075,7 @@
         <w:rPr>
           <w:noProof/>
         </w:rPr>
-        <w:t>36</w:t>
+        <w:t>37</w:t>
       </w:r>
       <w:r>
         <w:rPr>
@@ -3000,7 +3116,7 @@
         <w:rPr>
           <w:noProof/>
         </w:rPr>
-        <w:instrText xml:space="preserve"> PAGEREF _Toc343600097 \h </w:instrText>
+        <w:instrText xml:space="preserve"> PAGEREF _Toc344389077 \h </w:instrText>
       </w:r>
       <w:r>
         <w:rPr>
@@ -3017,7 +3133,7 @@
         <w:rPr>
           <w:noProof/>
         </w:rPr>
-        <w:t>36</w:t>
+        <w:t>37</w:t>
       </w:r>
       <w:r>
         <w:rPr>
@@ -3058,7 +3174,7 @@
         <w:rPr>
           <w:noProof/>
         </w:rPr>
-        <w:instrText xml:space="preserve"> PAGEREF _Toc343600098 \h </w:instrText>
+        <w:instrText xml:space="preserve"> PAGEREF _Toc344389078 \h </w:instrText>
       </w:r>
       <w:r>
         <w:rPr>
@@ -3075,7 +3191,7 @@
         <w:rPr>
           <w:noProof/>
         </w:rPr>
-        <w:t>36</w:t>
+        <w:t>37</w:t>
       </w:r>
       <w:r>
         <w:rPr>
@@ -3117,7 +3233,7 @@
         <w:rPr>
           <w:noProof/>
         </w:rPr>
-        <w:instrText xml:space="preserve"> PAGEREF _Toc343600099 \h </w:instrText>
+        <w:instrText xml:space="preserve"> PAGEREF _Toc344389079 \h </w:instrText>
       </w:r>
       <w:r>
         <w:rPr>
@@ -3134,7 +3250,7 @@
         <w:rPr>
           <w:noProof/>
         </w:rPr>
-        <w:t>38</w:t>
+        <w:t>39</w:t>
       </w:r>
       <w:r>
         <w:rPr>
@@ -3176,7 +3292,7 @@
         <w:rPr>
           <w:noProof/>
         </w:rPr>
-        <w:instrText xml:space="preserve"> PAGEREF _Toc343600100 \h </w:instrText>
+        <w:instrText xml:space="preserve"> PAGEREF _Toc344389080 \h </w:instrText>
       </w:r>
       <w:r>
         <w:rPr>
@@ -3193,7 +3309,7 @@
         <w:rPr>
           <w:noProof/>
         </w:rPr>
-        <w:t>39</w:t>
+        <w:t>40</w:t>
       </w:r>
       <w:r>
         <w:rPr>
@@ -3234,7 +3350,7 @@
         <w:rPr>
           <w:noProof/>
         </w:rPr>
-        <w:instrText xml:space="preserve"> PAGEREF _Toc343600101 \h </w:instrText>
+        <w:instrText xml:space="preserve"> PAGEREF _Toc344389081 \h </w:instrText>
       </w:r>
       <w:r>
         <w:rPr>
@@ -3251,7 +3367,7 @@
         <w:rPr>
           <w:noProof/>
         </w:rPr>
-        <w:t>39</w:t>
+        <w:t>40</w:t>
       </w:r>
       <w:r>
         <w:rPr>
@@ -3292,7 +3408,7 @@
         <w:rPr>
           <w:noProof/>
         </w:rPr>
-        <w:instrText xml:space="preserve"> PAGEREF _Toc343600102 \h </w:instrText>
+        <w:instrText xml:space="preserve"> PAGEREF _Toc344389082 \h </w:instrText>
       </w:r>
       <w:r>
         <w:rPr>
@@ -3309,7 +3425,7 @@
         <w:rPr>
           <w:noProof/>
         </w:rPr>
-        <w:t>40</w:t>
+        <w:t>41</w:t>
       </w:r>
       <w:r>
         <w:rPr>
@@ -3350,7 +3466,7 @@
         <w:rPr>
           <w:noProof/>
         </w:rPr>
-        <w:instrText xml:space="preserve"> PAGEREF _Toc343600103 \h </w:instrText>
+        <w:instrText xml:space="preserve"> PAGEREF _Toc344389083 \h </w:instrText>
       </w:r>
       <w:r>
         <w:rPr>
@@ -3367,7 +3483,7 @@
         <w:rPr>
           <w:noProof/>
         </w:rPr>
-        <w:t>40</w:t>
+        <w:t>41</w:t>
       </w:r>
       <w:r>
         <w:rPr>
@@ -3408,7 +3524,7 @@
         <w:rPr>
           <w:noProof/>
         </w:rPr>
-        <w:instrText xml:space="preserve"> PAGEREF _Toc343600104 \h </w:instrText>
+        <w:instrText xml:space="preserve"> PAGEREF _Toc344389084 \h </w:instrText>
       </w:r>
       <w:r>
         <w:rPr>
@@ -3425,7 +3541,7 @@
         <w:rPr>
           <w:noProof/>
         </w:rPr>
-        <w:t>42</w:t>
+        <w:t>43</w:t>
       </w:r>
       <w:r>
         <w:rPr>
@@ -3467,7 +3583,7 @@
         <w:rPr>
           <w:noProof/>
         </w:rPr>
-        <w:instrText xml:space="preserve"> PAGEREF _Toc343600105 \h </w:instrText>
+        <w:instrText xml:space="preserve"> PAGEREF _Toc344389085 \h </w:instrText>
       </w:r>
       <w:r>
         <w:rPr>
@@ -3484,7 +3600,7 @@
         <w:rPr>
           <w:noProof/>
         </w:rPr>
-        <w:t>44</w:t>
+        <w:t>45</w:t>
       </w:r>
       <w:r>
         <w:rPr>
@@ -3526,7 +3642,7 @@
         <w:rPr>
           <w:noProof/>
         </w:rPr>
-        <w:instrText xml:space="preserve"> PAGEREF _Toc343600106 \h </w:instrText>
+        <w:instrText xml:space="preserve"> PAGEREF _Toc344389086 \h </w:instrText>
       </w:r>
       <w:r>
         <w:rPr>
@@ -3543,7 +3659,7 @@
         <w:rPr>
           <w:noProof/>
         </w:rPr>
-        <w:t>45</w:t>
+        <w:t>46</w:t>
       </w:r>
       <w:r>
         <w:rPr>
@@ -3585,7 +3701,7 @@
         <w:rPr>
           <w:noProof/>
         </w:rPr>
-        <w:instrText xml:space="preserve"> PAGEREF _Toc343600107 \h </w:instrText>
+        <w:instrText xml:space="preserve"> PAGEREF _Toc344389087 \h </w:instrText>
       </w:r>
       <w:r>
         <w:rPr>
@@ -3602,7 +3718,7 @@
         <w:rPr>
           <w:noProof/>
         </w:rPr>
-        <w:t>46</w:t>
+        <w:t>47</w:t>
       </w:r>
       <w:r>
         <w:rPr>
@@ -3641,7 +3757,7 @@
       </w:pPr>
       <w:bookmarkStart w:id="3" w:name="O_5623"/>
       <w:bookmarkStart w:id="4" w:name="O_6772"/>
-      <w:bookmarkStart w:id="5" w:name="_Toc343600049"/>
+      <w:bookmarkStart w:id="5" w:name="_Toc344389027"/>
       <w:bookmarkEnd w:id="3"/>
       <w:bookmarkEnd w:id="4"/>
       <w:r>
@@ -3781,7 +3897,7 @@
         <w:lastRenderedPageBreak/>
         <w:br w:type="page"/>
       </w:r>
-      <w:bookmarkStart w:id="7" w:name="_Toc343600050"/>
+      <w:bookmarkStart w:id="7" w:name="_Toc344389028"/>
       <w:r>
         <w:t>Component Overview</w:t>
       </w:r>
@@ -3791,7 +3907,7 @@
       <w:pPr>
         <w:pStyle w:val="Heading2"/>
       </w:pPr>
-      <w:bookmarkStart w:id="8" w:name="_Toc343600051"/>
+      <w:bookmarkStart w:id="8" w:name="_Toc344389029"/>
       <w:r>
         <w:t>Functional Overview</w:t>
       </w:r>
@@ -3804,7 +3920,7 @@
       <w:r>
         <w:br/>
       </w:r>
-      <w:bookmarkStart w:id="9" w:name="_Toc343600052"/>
+      <w:bookmarkStart w:id="9" w:name="_Toc344389030"/>
       <w:r>
         <w:t>Credit Card Authorization Service</w:t>
       </w:r>
@@ -4528,7 +4644,7 @@
       <w:pPr>
         <w:pStyle w:val="Heading3"/>
       </w:pPr>
-      <w:bookmarkStart w:id="10" w:name="_Toc343600053"/>
+      <w:bookmarkStart w:id="10" w:name="_Toc344389031"/>
       <w:r>
         <w:t>Taxes</w:t>
       </w:r>
@@ -4732,7 +4848,7 @@
       <w:pPr>
         <w:pStyle w:val="Heading3"/>
       </w:pPr>
-      <w:bookmarkStart w:id="11" w:name="_Toc343600054"/>
+      <w:bookmarkStart w:id="11" w:name="_Toc344389032"/>
       <w:r>
         <w:t>Address Verification Service (AVS)</w:t>
       </w:r>
@@ -4769,7 +4885,7 @@
       <w:pPr>
         <w:pStyle w:val="Heading3"/>
       </w:pPr>
-      <w:bookmarkStart w:id="12" w:name="_Toc343600055"/>
+      <w:bookmarkStart w:id="12" w:name="_Toc344389033"/>
       <w:r>
         <w:t>Delivery Address Verification Service (DAV)</w:t>
       </w:r>
@@ -5022,7 +5138,7 @@
       <w:pPr>
         <w:pStyle w:val="Heading3"/>
       </w:pPr>
-      <w:bookmarkStart w:id="13" w:name="_Toc343600056"/>
+      <w:bookmarkStart w:id="13" w:name="_Toc344389034"/>
       <w:r>
         <w:lastRenderedPageBreak/>
         <w:t>Bill Me Later (BML)</w:t>
@@ -5362,7 +5478,7 @@
       <w:pPr>
         <w:pStyle w:val="Heading3"/>
       </w:pPr>
-      <w:bookmarkStart w:id="14" w:name="_Toc343600057"/>
+      <w:bookmarkStart w:id="14" w:name="_Toc344389035"/>
       <w:r>
         <w:t>Decision Manager</w:t>
       </w:r>
@@ -7002,7 +7118,7 @@
       <w:pPr>
         <w:pStyle w:val="Heading3"/>
       </w:pPr>
-      <w:bookmarkStart w:id="15" w:name="_Toc343600058"/>
+      <w:bookmarkStart w:id="15" w:name="_Toc344389036"/>
       <w:r>
         <w:t>Payment Tokenization</w:t>
       </w:r>
@@ -7235,7 +7351,7 @@
       <w:pPr>
         <w:pStyle w:val="Heading3"/>
       </w:pPr>
-      <w:bookmarkStart w:id="16" w:name="_Toc343600059"/>
+      <w:bookmarkStart w:id="16" w:name="_Toc344389037"/>
       <w:r>
         <w:lastRenderedPageBreak/>
         <w:t>Payer Authentication</w:t>
@@ -7709,7 +7825,7 @@
       <w:pPr>
         <w:pStyle w:val="Heading3"/>
       </w:pPr>
-      <w:bookmarkStart w:id="17" w:name="_Toc343600060"/>
+      <w:bookmarkStart w:id="17" w:name="_Toc344389038"/>
       <w:r>
         <w:lastRenderedPageBreak/>
         <w:t>Full Authorization Reversal</w:t>
@@ -7897,7 +8013,7 @@
       <w:pPr>
         <w:pStyle w:val="Heading2"/>
       </w:pPr>
-      <w:bookmarkStart w:id="18" w:name="_Toc343600061"/>
+      <w:bookmarkStart w:id="18" w:name="_Toc344389039"/>
       <w:r>
         <w:t>Use Cases Scenarios</w:t>
       </w:r>
@@ -7912,7 +8028,7 @@
       <w:pPr>
         <w:pStyle w:val="Heading3"/>
       </w:pPr>
-      <w:bookmarkStart w:id="19" w:name="_Toc343600062"/>
+      <w:bookmarkStart w:id="19" w:name="_Toc344389040"/>
       <w:r>
         <w:t>Credit Card Authorization</w:t>
       </w:r>
@@ -12290,7 +12406,7 @@
       <w:pPr>
         <w:pStyle w:val="Heading3"/>
       </w:pPr>
-      <w:bookmarkStart w:id="20" w:name="_Toc343600063"/>
+      <w:bookmarkStart w:id="20" w:name="_Toc344389041"/>
       <w:r>
         <w:t>Taxes</w:t>
       </w:r>
@@ -12450,7 +12566,7 @@
       <w:pPr>
         <w:pStyle w:val="Heading3"/>
       </w:pPr>
-      <w:bookmarkStart w:id="21" w:name="_Toc343600064"/>
+      <w:bookmarkStart w:id="21" w:name="_Toc344389042"/>
       <w:r>
         <w:t>Address Validation Service (AVS)</w:t>
       </w:r>
@@ -12611,7 +12727,7 @@
       <w:pPr>
         <w:pStyle w:val="Heading3"/>
       </w:pPr>
-      <w:bookmarkStart w:id="22" w:name="_Toc343600065"/>
+      <w:bookmarkStart w:id="22" w:name="_Toc344389043"/>
       <w:r>
         <w:t>Delivery Address Verification Service (DAV)</w:t>
       </w:r>
@@ -12765,7 +12881,7 @@
       <w:pPr>
         <w:pStyle w:val="Heading3"/>
       </w:pPr>
-      <w:bookmarkStart w:id="23" w:name="_Toc343600066"/>
+      <w:bookmarkStart w:id="23" w:name="_Toc344389044"/>
       <w:r>
         <w:t>BML</w:t>
       </w:r>
@@ -12942,7 +13058,7 @@
       <w:pPr>
         <w:pStyle w:val="Heading3"/>
       </w:pPr>
-      <w:bookmarkStart w:id="24" w:name="_Toc343600067"/>
+      <w:bookmarkStart w:id="24" w:name="_Toc344389045"/>
       <w:r>
         <w:lastRenderedPageBreak/>
         <w:t>Decision Manager</w:t>
@@ -13114,7 +13230,7 @@
       <w:pPr>
         <w:pStyle w:val="Heading3"/>
       </w:pPr>
-      <w:bookmarkStart w:id="25" w:name="_Toc343600068"/>
+      <w:bookmarkStart w:id="25" w:name="_Toc344389046"/>
       <w:r>
         <w:t>Payment Tokenization</w:t>
       </w:r>
@@ -13287,7 +13403,7 @@
       <w:pPr>
         <w:pStyle w:val="Heading3"/>
       </w:pPr>
-      <w:bookmarkStart w:id="26" w:name="_Toc343600069"/>
+      <w:bookmarkStart w:id="26" w:name="_Toc344389047"/>
       <w:r>
         <w:t>Payer Authorization</w:t>
       </w:r>
@@ -13582,7 +13698,7 @@
       <w:pPr>
         <w:pStyle w:val="Heading2"/>
       </w:pPr>
-      <w:bookmarkStart w:id="27" w:name="_Toc343600070"/>
+      <w:bookmarkStart w:id="27" w:name="_Toc344389048"/>
       <w:r>
         <w:lastRenderedPageBreak/>
         <w:t>Limitations, Constraints</w:t>
@@ -13649,7 +13765,42 @@
     <w:p>
       <w:pPr>
         <w:pStyle w:val="Listenabsatz"/>
-        <w:ind w:left="360"/>
+        <w:numPr>
+          <w:ilvl w:val="0"/>
+          <w:numId w:val="34"/>
+        </w:numPr>
+      </w:pPr>
+      <w:r>
+        <w:t xml:space="preserve">Custom user interface for view, update and delete subscription. All functionalities are created and working in </w:t>
+      </w:r>
+      <w:r>
+        <w:t>stand</w:t>
+      </w:r>
+      <w:r>
+        <w:t>-</w:t>
+      </w:r>
+      <w:r>
+        <w:t>alone</w:t>
+      </w:r>
+      <w:r>
+        <w:t xml:space="preserve"> mode in </w:t>
+      </w:r>
+      <w:r>
+        <w:rPr>
+          <w:b/>
+        </w:rPr>
+        <w:t>Cybersource_Subscription.xml</w:t>
+      </w:r>
+      <w:r>
+        <w:t xml:space="preserve"> pipeline. They have to customized and integrated as </w:t>
+      </w:r>
+      <w:r>
+        <w:t>per the merchant specific needs.</w:t>
+      </w:r>
+    </w:p>
+    <w:p>
+      <w:pPr>
+        <w:pStyle w:val="ListParagraph"/>
       </w:pPr>
     </w:p>
     <w:p>
@@ -13661,10 +13812,57 @@
         </w:numPr>
       </w:pPr>
       <w:r>
-        <w:t xml:space="preserve">Custom user interface for view, update and delete subscription. All functionalities are created and working in standalone mode in Cybersource_Subscription.xml pipeline. They have to customized and integrated as </w:t>
-      </w:r>
-      <w:r>
-        <w:t>per the merchant specific needs.</w:t>
+        <w:t xml:space="preserve">Custom user interface for </w:t>
+      </w:r>
+      <w:r>
+        <w:t>Full Authorization Reversal</w:t>
+      </w:r>
+      <w:r>
+        <w:t xml:space="preserve">. </w:t>
+      </w:r>
+      <w:r>
+        <w:t xml:space="preserve">Full Authorization reversal is </w:t>
+      </w:r>
+      <w:r>
+        <w:t>created and working in stand</w:t>
+      </w:r>
+      <w:r>
+        <w:t>-</w:t>
+      </w:r>
+      <w:r>
+        <w:t xml:space="preserve">alone mode in </w:t>
+      </w:r>
+      <w:r>
+        <w:rPr>
+          <w:b/>
+        </w:rPr>
+        <w:t>Cybersource_S</w:t>
+      </w:r>
+      <w:r>
+        <w:rPr>
+          <w:b/>
+        </w:rPr>
+        <w:t>ervices</w:t>
+      </w:r>
+      <w:r>
+        <w:rPr>
+          <w:b/>
+        </w:rPr>
+        <w:t>.xml</w:t>
+      </w:r>
+      <w:r>
+        <w:t xml:space="preserve"> pipeline. </w:t>
+      </w:r>
+      <w:r>
+        <w:t xml:space="preserve">It </w:t>
+      </w:r>
+      <w:proofErr w:type="gramStart"/>
+      <w:r>
+        <w:t>have</w:t>
+      </w:r>
+      <w:proofErr w:type="gramEnd"/>
+      <w:r>
+        <w:t xml:space="preserve"> to customized and integrated as per the merchant specific needs.</w:t>
       </w:r>
     </w:p>
     <w:p>
@@ -13685,10 +13883,53 @@
     </w:p>
     <w:p>
       <w:pPr>
+        <w:pStyle w:val="Listenabsatz"/>
+        <w:ind w:left="360"/>
+      </w:pPr>
+    </w:p>
+    <w:p>
+      <w:pPr>
+        <w:pStyle w:val="Listenabsatz"/>
+        <w:ind w:left="360"/>
+      </w:pPr>
+    </w:p>
+    <w:p>
+      <w:pPr>
+        <w:pStyle w:val="Listenabsatz"/>
+        <w:ind w:left="360"/>
+      </w:pPr>
+    </w:p>
+    <w:p>
+      <w:pPr>
+        <w:pStyle w:val="Listenabsatz"/>
+        <w:ind w:left="360"/>
+      </w:pPr>
+    </w:p>
+    <w:p>
+      <w:pPr>
+        <w:pStyle w:val="Listenabsatz"/>
+        <w:ind w:left="360"/>
+      </w:pPr>
+    </w:p>
+    <w:p>
+      <w:pPr>
+        <w:pStyle w:val="Listenabsatz"/>
+        <w:ind w:left="360"/>
+      </w:pPr>
+    </w:p>
+    <w:p>
+      <w:pPr>
+        <w:pStyle w:val="Listenabsatz"/>
+        <w:ind w:left="360"/>
+      </w:pPr>
+    </w:p>
+    <w:p>
+      <w:pPr>
         <w:pStyle w:val="Heading2"/>
       </w:pPr>
-      <w:bookmarkStart w:id="28" w:name="_Toc343600071"/>
-      <w:r>
+      <w:bookmarkStart w:id="28" w:name="_Toc344389049"/>
+      <w:r>
+        <w:lastRenderedPageBreak/>
         <w:t>Compatibility</w:t>
       </w:r>
       <w:bookmarkEnd w:id="28"/>
@@ -13700,145 +13941,135 @@
       <w:r>
         <w:t xml:space="preserve">This cartridge is supported under Demandware API release 2.10.0 and onward. </w:t>
       </w:r>
-    </w:p>
-    <w:p>
-      <w:pPr>
-        <w:pStyle w:val="BodyText"/>
-      </w:pPr>
     </w:p>
     <w:p>
       <w:pPr>
         <w:pStyle w:val="Heading1"/>
         <w:framePr w:wrap="auto" w:vAnchor="margin" w:yAlign="inline"/>
       </w:pPr>
-      <w:bookmarkStart w:id="29" w:name="_Toc343600072"/>
-      <w:r>
+      <w:bookmarkStart w:id="29" w:name="_Toc344389050"/>
+      <w:r>
+        <w:t>Implementation Guide</w:t>
+      </w:r>
+      <w:bookmarkEnd w:id="29"/>
+    </w:p>
+    <w:p>
+      <w:pPr>
+        <w:pStyle w:val="Heading2"/>
+      </w:pPr>
+      <w:bookmarkStart w:id="30" w:name="_Toc344389051"/>
+      <w:r>
+        <w:t>Custom Code</w:t>
+      </w:r>
+      <w:bookmarkEnd w:id="30"/>
+    </w:p>
+    <w:p>
+      <w:pPr>
+        <w:pStyle w:val="Heading3"/>
+      </w:pPr>
+      <w:bookmarkStart w:id="31" w:name="_Toc344389052"/>
+      <w:r>
+        <w:t>Payment Services</w:t>
+      </w:r>
+      <w:bookmarkEnd w:id="31"/>
+    </w:p>
+    <w:p>
+      <w:pPr>
+        <w:pStyle w:val="BodyText"/>
+      </w:pPr>
+      <w:r>
+        <w:t xml:space="preserve">Update </w:t>
+      </w:r>
+      <w:proofErr w:type="spellStart"/>
+      <w:r>
+        <w:t>COPlaceOrder-HandlePayments</w:t>
+      </w:r>
+      <w:proofErr w:type="spellEnd"/>
+      <w:r>
+        <w:t xml:space="preserve"> pipeline to include Cybersource-</w:t>
+      </w:r>
+      <w:proofErr w:type="spellStart"/>
+      <w:r>
+        <w:t>AuthorizeCreditCard</w:t>
+      </w:r>
+      <w:proofErr w:type="spellEnd"/>
+      <w:r>
+        <w:t>.</w:t>
+      </w:r>
+    </w:p>
+    <w:p>
+      <w:pPr>
+        <w:pStyle w:val="BodyText"/>
+      </w:pPr>
+      <w:r>
+        <w:t>Add logic to handle following responses from the Cybersource-</w:t>
+      </w:r>
+      <w:proofErr w:type="spellStart"/>
+      <w:r>
+        <w:t>AuthorizeCreditCard</w:t>
+      </w:r>
+      <w:proofErr w:type="spellEnd"/>
+      <w:r>
+        <w:t>:</w:t>
+      </w:r>
+    </w:p>
+    <w:p>
+      <w:pPr>
+        <w:pStyle w:val="BodyText"/>
+      </w:pPr>
+      <w:r>
+        <w:t>Authorized</w:t>
+      </w:r>
+    </w:p>
+    <w:p>
+      <w:pPr>
+        <w:pStyle w:val="BodyText"/>
+      </w:pPr>
+      <w:r>
+        <w:t>Error</w:t>
+      </w:r>
+    </w:p>
+    <w:p>
+      <w:pPr>
+        <w:pStyle w:val="BodyText"/>
+      </w:pPr>
+      <w:r>
+        <w:t xml:space="preserve">Declined and </w:t>
+      </w:r>
+    </w:p>
+    <w:p>
+      <w:pPr>
+        <w:pStyle w:val="BodyText"/>
+      </w:pPr>
+      <w:r>
+        <w:t>Review</w:t>
+      </w:r>
+    </w:p>
+    <w:p>
+      <w:pPr>
+        <w:pStyle w:val="Heading3"/>
+      </w:pPr>
+      <w:bookmarkStart w:id="32" w:name="_Toc344389053"/>
+      <w:r>
+        <w:t>Tax Service</w:t>
+      </w:r>
+      <w:bookmarkEnd w:id="32"/>
+    </w:p>
+    <w:p>
+      <w:pPr>
+        <w:pStyle w:val="BodyText"/>
+      </w:pPr>
+      <w:r>
+        <w:t>Update Cart-Calculate pipeline to run the Cybersource-Taxes call node after running the cart/calculateCart.ds script.</w:t>
+      </w:r>
+      <w:r>
+        <w:br/>
+      </w:r>
+      <w:r>
+        <w:rPr>
+          <w:noProof/>
+        </w:rPr>
         <w:lastRenderedPageBreak/>
-        <w:t>Implementation Guide</w:t>
-      </w:r>
-      <w:bookmarkEnd w:id="29"/>
-    </w:p>
-    <w:p>
-      <w:pPr>
-        <w:pStyle w:val="Heading2"/>
-      </w:pPr>
-    </w:p>
-    <w:p>
-      <w:pPr>
-        <w:pStyle w:val="Heading2"/>
-      </w:pPr>
-      <w:bookmarkStart w:id="30" w:name="_Toc343600073"/>
-      <w:r>
-        <w:t>Custom Code</w:t>
-      </w:r>
-      <w:bookmarkEnd w:id="30"/>
-    </w:p>
-    <w:p>
-      <w:pPr>
-        <w:pStyle w:val="Heading3"/>
-      </w:pPr>
-      <w:bookmarkStart w:id="31" w:name="_Toc343600074"/>
-      <w:r>
-        <w:t>Payment Services</w:t>
-      </w:r>
-      <w:bookmarkEnd w:id="31"/>
-    </w:p>
-    <w:p>
-      <w:pPr>
-        <w:pStyle w:val="BodyText"/>
-      </w:pPr>
-      <w:r>
-        <w:t xml:space="preserve">Update </w:t>
-      </w:r>
-      <w:proofErr w:type="spellStart"/>
-      <w:r>
-        <w:t>COPlaceOrder-HandlePayments</w:t>
-      </w:r>
-      <w:proofErr w:type="spellEnd"/>
-      <w:r>
-        <w:t xml:space="preserve"> pipeline to include Cybersource-</w:t>
-      </w:r>
-      <w:proofErr w:type="spellStart"/>
-      <w:r>
-        <w:t>AuthorizeCreditCard</w:t>
-      </w:r>
-      <w:proofErr w:type="spellEnd"/>
-      <w:r>
-        <w:t>.</w:t>
-      </w:r>
-    </w:p>
-    <w:p>
-      <w:pPr>
-        <w:pStyle w:val="BodyText"/>
-      </w:pPr>
-      <w:r>
-        <w:t>Add logic to handle following responses from the Cybersource-</w:t>
-      </w:r>
-      <w:proofErr w:type="spellStart"/>
-      <w:r>
-        <w:t>AuthorizeCreditCard</w:t>
-      </w:r>
-      <w:proofErr w:type="spellEnd"/>
-      <w:r>
-        <w:t>:</w:t>
-      </w:r>
-    </w:p>
-    <w:p>
-      <w:pPr>
-        <w:pStyle w:val="BodyText"/>
-      </w:pPr>
-      <w:r>
-        <w:t>Authorized</w:t>
-      </w:r>
-    </w:p>
-    <w:p>
-      <w:pPr>
-        <w:pStyle w:val="BodyText"/>
-      </w:pPr>
-      <w:r>
-        <w:t>Error</w:t>
-      </w:r>
-    </w:p>
-    <w:p>
-      <w:pPr>
-        <w:pStyle w:val="BodyText"/>
-      </w:pPr>
-      <w:r>
-        <w:t xml:space="preserve">Declined and </w:t>
-      </w:r>
-    </w:p>
-    <w:p>
-      <w:pPr>
-        <w:pStyle w:val="BodyText"/>
-      </w:pPr>
-      <w:r>
-        <w:t>Review</w:t>
-      </w:r>
-    </w:p>
-    <w:p>
-      <w:pPr>
-        <w:pStyle w:val="Heading3"/>
-      </w:pPr>
-      <w:bookmarkStart w:id="32" w:name="_Toc343600075"/>
-      <w:r>
-        <w:t>Tax Service</w:t>
-      </w:r>
-      <w:bookmarkEnd w:id="32"/>
-    </w:p>
-    <w:p>
-      <w:pPr>
-        <w:pStyle w:val="BodyText"/>
-      </w:pPr>
-      <w:r>
-        <w:t>Update Cart-Calculate pipeline to run the Cybersource-Taxes call node after running the cart/calculateCart.ds script.</w:t>
-      </w:r>
-      <w:r>
-        <w:br/>
-      </w:r>
-      <w:r>
-        <w:rPr>
-          <w:noProof/>
-        </w:rPr>
         <w:drawing>
           <wp:inline distT="0" distB="0" distL="0" distR="0">
             <wp:extent cx="2857500" cy="2657475"/>
@@ -13891,7 +14122,6 @@
         <w:pStyle w:val="BodyText"/>
       </w:pPr>
       <w:r>
-        <w:lastRenderedPageBreak/>
         <w:t>Comment out the built in tax calculation function call in cart/calculateCart.ds</w:t>
       </w:r>
     </w:p>
@@ -13977,6 +14207,7 @@
         <w:rPr>
           <w:noProof/>
         </w:rPr>
+        <w:lastRenderedPageBreak/>
         <w:drawing>
           <wp:inline distT="0" distB="0" distL="0" distR="0">
             <wp:extent cx="6400800" cy="4257675"/>
@@ -14035,7 +14266,6 @@
         <w:rPr>
           <w:noProof/>
         </w:rPr>
-        <w:lastRenderedPageBreak/>
         <w:drawing>
           <wp:inline distT="0" distB="0" distL="0" distR="0">
             <wp:extent cx="5476875" cy="2276475"/>
@@ -14101,8 +14331,9 @@
       <w:pPr>
         <w:pStyle w:val="Heading3"/>
       </w:pPr>
-      <w:bookmarkStart w:id="33" w:name="_Toc343600076"/>
-      <w:r>
+      <w:bookmarkStart w:id="33" w:name="_Toc344389054"/>
+      <w:r>
+        <w:lastRenderedPageBreak/>
         <w:t>Address Verification Service</w:t>
       </w:r>
       <w:bookmarkEnd w:id="33"/>
@@ -14169,7 +14400,7 @@
       <w:pPr>
         <w:pStyle w:val="Heading3"/>
       </w:pPr>
-      <w:bookmarkStart w:id="34" w:name="_Toc343600077"/>
+      <w:bookmarkStart w:id="34" w:name="_Toc344389055"/>
       <w:r>
         <w:t>Delivery Address Validation Service</w:t>
       </w:r>
@@ -14259,7 +14490,7 @@
       <w:pPr>
         <w:pStyle w:val="Heading3"/>
       </w:pPr>
-      <w:bookmarkStart w:id="35" w:name="_Toc343600078"/>
+      <w:bookmarkStart w:id="35" w:name="_Toc344389056"/>
       <w:r>
         <w:t>Payment Tokenization Service</w:t>
       </w:r>
@@ -14281,44 +14512,123 @@
         <w:rPr>
           <w:u w:val="single"/>
         </w:rPr>
+        <w:t xml:space="preserve">Cybersource </w:t>
+      </w:r>
+      <w:r>
+        <w:rPr>
+          <w:u w:val="single"/>
+        </w:rPr>
+        <w:t>–</w:t>
+      </w:r>
+      <w:r>
+        <w:rPr>
+          <w:u w:val="single"/>
+        </w:rPr>
+        <w:t xml:space="preserve"> Enable Tokenization</w:t>
+      </w:r>
+      <w:proofErr w:type="gramStart"/>
+      <w:r>
+        <w:t>:–</w:t>
+      </w:r>
+      <w:proofErr w:type="gramEnd"/>
+      <w:r>
+        <w:t xml:space="preserve"> Determines whether payment tokenization s</w:t>
+      </w:r>
+      <w:r>
+        <w:t>ervice has to be enabled or not.</w:t>
+      </w:r>
+    </w:p>
+    <w:p>
+      <w:pPr>
+        <w:pStyle w:val="BodyText"/>
+      </w:pPr>
+      <w:r>
+        <w:t xml:space="preserve">All functionalities </w:t>
+      </w:r>
+      <w:r>
+        <w:t xml:space="preserve">related to Cybersource Payment Tokenization </w:t>
+      </w:r>
+      <w:r>
+        <w:t>are created and working in stand</w:t>
+      </w:r>
+      <w:r>
+        <w:t>-</w:t>
+      </w:r>
+      <w:r>
+        <w:t xml:space="preserve">alone mode in </w:t>
+      </w:r>
+      <w:r>
+        <w:rPr>
+          <w:u w:val="single"/>
+        </w:rPr>
+        <w:t>Cybersource_Subscription.xml</w:t>
+      </w:r>
+      <w:r>
+        <w:t xml:space="preserve"> pipeline. They have to customized and integrated as per the merchant specific needs</w:t>
+      </w:r>
+    </w:p>
+    <w:p>
+      <w:pPr>
+        <w:pStyle w:val="Heading3"/>
+      </w:pPr>
+      <w:bookmarkStart w:id="36" w:name="_Toc344389057"/>
+      <w:r>
+        <w:t>Full Authorization Reversal</w:t>
+      </w:r>
+      <w:bookmarkEnd w:id="36"/>
+    </w:p>
+    <w:p>
+      <w:pPr>
+        <w:pStyle w:val="BodyText"/>
+      </w:pPr>
+      <w:r>
+        <w:t xml:space="preserve">Full Authorization reversal is </w:t>
+      </w:r>
+      <w:r>
+        <w:t>created and working in stand</w:t>
+      </w:r>
+      <w:r>
+        <w:t>-</w:t>
+      </w:r>
+      <w:r>
+        <w:t xml:space="preserve">alone mode in </w:t>
+      </w:r>
+      <w:r>
+        <w:rPr>
+          <w:u w:val="single"/>
+        </w:rPr>
+        <w:t>Cybersource_Services.xml</w:t>
+      </w:r>
+      <w:r>
+        <w:t xml:space="preserve"> pipeline. </w:t>
+      </w:r>
+      <w:r>
+        <w:t xml:space="preserve">It </w:t>
+      </w:r>
+      <w:r>
+        <w:t>has to customized and integrated as per the merchant specific needs.</w:t>
+      </w:r>
+    </w:p>
+    <w:p>
+      <w:pPr>
+        <w:pStyle w:val="BodyText"/>
+      </w:pPr>
+    </w:p>
+    <w:p>
+      <w:pPr>
+        <w:pStyle w:val="BodyText"/>
+      </w:pPr>
+    </w:p>
+    <w:p>
+      <w:pPr>
+        <w:pStyle w:val="Heading3"/>
+      </w:pPr>
+      <w:bookmarkStart w:id="37" w:name="_Toc344389058"/>
+      <w:r>
         <w:lastRenderedPageBreak/>
-        <w:t xml:space="preserve">Cybersource </w:t>
-      </w:r>
-      <w:r>
-        <w:rPr>
-          <w:u w:val="single"/>
-        </w:rPr>
-        <w:t>–</w:t>
-      </w:r>
-      <w:r>
-        <w:rPr>
-          <w:u w:val="single"/>
-        </w:rPr>
-        <w:t xml:space="preserve"> Enable Tokenization</w:t>
-      </w:r>
-      <w:proofErr w:type="gramStart"/>
-      <w:r>
-        <w:t>:–</w:t>
-      </w:r>
-      <w:proofErr w:type="gramEnd"/>
-      <w:r>
-        <w:t xml:space="preserve"> Determines whether payment tokenization service has to be enabled or not.</w:t>
-      </w:r>
-    </w:p>
-    <w:p>
-      <w:pPr>
-        <w:pStyle w:val="BodyText"/>
-      </w:pPr>
-    </w:p>
-    <w:p>
-      <w:pPr>
-        <w:pStyle w:val="Heading3"/>
-      </w:pPr>
-      <w:bookmarkStart w:id="36" w:name="_Toc343600079"/>
-      <w:r>
         <w:t>Payer Authentication Service</w:t>
       </w:r>
-      <w:bookmarkEnd w:id="36"/>
+      <w:bookmarkEnd w:id="37"/>
     </w:p>
     <w:p>
       <w:pPr>
@@ -14666,22 +14976,22 @@
       <w:pPr>
         <w:pStyle w:val="Heading2"/>
       </w:pPr>
-      <w:bookmarkStart w:id="37" w:name="_Toc343600080"/>
+      <w:bookmarkStart w:id="38" w:name="_Toc344389059"/>
       <w:r>
         <w:lastRenderedPageBreak/>
         <w:t>Site Configuration</w:t>
       </w:r>
-      <w:bookmarkEnd w:id="37"/>
+      <w:bookmarkEnd w:id="38"/>
     </w:p>
     <w:p>
       <w:pPr>
         <w:pStyle w:val="Heading3"/>
       </w:pPr>
-      <w:bookmarkStart w:id="38" w:name="_Toc343600081"/>
+      <w:bookmarkStart w:id="39" w:name="_Toc344389060"/>
       <w:r>
         <w:t>Import Meta Data</w:t>
       </w:r>
-      <w:bookmarkEnd w:id="38"/>
+      <w:bookmarkEnd w:id="39"/>
     </w:p>
     <w:p>
       <w:r>
@@ -14799,11 +15109,11 @@
       <w:pPr>
         <w:pStyle w:val="Heading3"/>
       </w:pPr>
-      <w:bookmarkStart w:id="39" w:name="_Toc343600082"/>
+      <w:bookmarkStart w:id="40" w:name="_Toc344389061"/>
       <w:r>
         <w:t>Configure Site Preferences</w:t>
       </w:r>
-      <w:bookmarkEnd w:id="39"/>
+      <w:bookmarkEnd w:id="40"/>
     </w:p>
     <w:p>
       <w:pPr>
@@ -15263,12 +15573,12 @@
       <w:pPr>
         <w:pStyle w:val="Heading3"/>
       </w:pPr>
-      <w:bookmarkStart w:id="40" w:name="_Toc343600083"/>
+      <w:bookmarkStart w:id="41" w:name="_Toc344389062"/>
       <w:r>
         <w:lastRenderedPageBreak/>
         <w:t>Applying CyberSource Cartridge to the Site</w:t>
       </w:r>
-      <w:bookmarkEnd w:id="40"/>
+      <w:bookmarkEnd w:id="41"/>
     </w:p>
     <w:p/>
     <w:p>
@@ -15338,11 +15648,11 @@
       <w:pPr>
         <w:pStyle w:val="Heading2"/>
       </w:pPr>
-      <w:bookmarkStart w:id="41" w:name="_Toc343600084"/>
+      <w:bookmarkStart w:id="42" w:name="_Toc344389063"/>
       <w:r>
         <w:t>Testing</w:t>
       </w:r>
-      <w:bookmarkEnd w:id="41"/>
+      <w:bookmarkEnd w:id="42"/>
     </w:p>
     <w:p>
       <w:r>
@@ -15382,12 +15692,12 @@
       <w:pPr>
         <w:pStyle w:val="Heading3"/>
       </w:pPr>
-      <w:bookmarkStart w:id="42" w:name="_Toc343600085"/>
+      <w:bookmarkStart w:id="43" w:name="_Toc344389064"/>
       <w:r>
         <w:lastRenderedPageBreak/>
         <w:t>Authorize Credit Card</w:t>
       </w:r>
-      <w:bookmarkEnd w:id="42"/>
+      <w:bookmarkEnd w:id="43"/>
     </w:p>
     <w:p>
       <w:r>
@@ -15406,11 +15716,11 @@
       <w:pPr>
         <w:pStyle w:val="Heading3"/>
       </w:pPr>
-      <w:bookmarkStart w:id="43" w:name="_Toc343600086"/>
+      <w:bookmarkStart w:id="44" w:name="_Toc344389065"/>
       <w:r>
         <w:t>Tax Service</w:t>
       </w:r>
-      <w:bookmarkEnd w:id="43"/>
+      <w:bookmarkEnd w:id="44"/>
     </w:p>
     <w:p>
       <w:r>
@@ -15450,11 +15760,11 @@
       <w:pPr>
         <w:pStyle w:val="Heading3"/>
       </w:pPr>
-      <w:bookmarkStart w:id="44" w:name="_Toc343600087"/>
+      <w:bookmarkStart w:id="45" w:name="_Toc344389066"/>
       <w:r>
         <w:t>Address Verification Service (AVS)</w:t>
       </w:r>
-      <w:bookmarkEnd w:id="44"/>
+      <w:bookmarkEnd w:id="45"/>
     </w:p>
     <w:p>
       <w:r>
@@ -15473,11 +15783,11 @@
       <w:pPr>
         <w:pStyle w:val="Heading3"/>
       </w:pPr>
-      <w:bookmarkStart w:id="45" w:name="_Toc343600088"/>
+      <w:bookmarkStart w:id="46" w:name="_Toc344389067"/>
       <w:r>
         <w:t>Delivery Address Verification Service (DAV)</w:t>
       </w:r>
-      <w:bookmarkEnd w:id="45"/>
+      <w:bookmarkEnd w:id="46"/>
     </w:p>
     <w:p>
       <w:r>
@@ -15527,11 +15837,11 @@
       <w:pPr>
         <w:pStyle w:val="Heading3"/>
       </w:pPr>
-      <w:bookmarkStart w:id="46" w:name="_Toc343600089"/>
+      <w:bookmarkStart w:id="47" w:name="_Toc344389068"/>
       <w:r>
         <w:t>Payment Tokenization</w:t>
       </w:r>
-      <w:bookmarkEnd w:id="46"/>
+      <w:bookmarkEnd w:id="47"/>
     </w:p>
     <w:p>
       <w:r>
@@ -15541,16 +15851,64 @@
         <w:t>various Payment Tokenization related services like Create Subscription, View Subscription, Update Subscription, Delete Subscription, Use Subscription for One Time Payment.</w:t>
       </w:r>
     </w:p>
+    <w:p>
+      <w:pPr>
+        <w:pStyle w:val="Heading3"/>
+      </w:pPr>
+      <w:bookmarkStart w:id="48" w:name="_Toc344389069"/>
+      <w:r>
+        <w:lastRenderedPageBreak/>
+        <w:t>Full Authorization reversal</w:t>
+      </w:r>
+      <w:bookmarkEnd w:id="48"/>
+    </w:p>
+    <w:p>
+      <w:r>
+        <w:t xml:space="preserve">Use the </w:t>
+      </w:r>
+      <w:proofErr w:type="spellStart"/>
+      <w:r>
+        <w:t>Cybersource_S</w:t>
+      </w:r>
+      <w:r>
+        <w:t>ervices</w:t>
+      </w:r>
+      <w:proofErr w:type="spellEnd"/>
+      <w:r>
+        <w:t xml:space="preserve">-Start pipeline to start </w:t>
+      </w:r>
+      <w:r>
+        <w:t>Authorization reversal</w:t>
+      </w:r>
+      <w:r>
+        <w:t xml:space="preserve"> test suite. By entering test data </w:t>
+      </w:r>
+      <w:r>
+        <w:t xml:space="preserve">merchant </w:t>
+      </w:r>
+      <w:r>
+        <w:t xml:space="preserve">can use the </w:t>
+      </w:r>
+      <w:r>
+        <w:t>Cybersource Full Authorization Reversal</w:t>
+      </w:r>
+      <w:r>
+        <w:t xml:space="preserve"> service</w:t>
+      </w:r>
+      <w:r>
+        <w:t>.</w:t>
+      </w:r>
+    </w:p>
     <w:p/>
     <w:p>
       <w:pPr>
         <w:pStyle w:val="Heading3"/>
       </w:pPr>
-      <w:bookmarkStart w:id="47" w:name="_Toc343600090"/>
+      <w:bookmarkStart w:id="49" w:name="_Toc344389070"/>
       <w:r>
         <w:t>Device Fingerprint</w:t>
       </w:r>
-      <w:bookmarkEnd w:id="47"/>
+      <w:bookmarkEnd w:id="49"/>
     </w:p>
     <w:p>
       <w:pPr>
@@ -15594,22 +15952,22 @@
         <w:pStyle w:val="Heading1"/>
         <w:framePr w:wrap="notBeside"/>
       </w:pPr>
-      <w:bookmarkStart w:id="48" w:name="_Toc343600091"/>
+      <w:bookmarkStart w:id="50" w:name="_Toc344389071"/>
       <w:r>
         <w:lastRenderedPageBreak/>
         <w:t>Cartridges Structure and Reference</w:t>
       </w:r>
-      <w:bookmarkEnd w:id="48"/>
+      <w:bookmarkEnd w:id="50"/>
     </w:p>
     <w:p>
       <w:pPr>
         <w:pStyle w:val="Heading3"/>
       </w:pPr>
-      <w:bookmarkStart w:id="49" w:name="_Toc343600092"/>
+      <w:bookmarkStart w:id="51" w:name="_Toc344389072"/>
       <w:r>
         <w:t>Pipelines</w:t>
       </w:r>
-      <w:bookmarkEnd w:id="49"/>
+      <w:bookmarkEnd w:id="51"/>
     </w:p>
     <w:p>
       <w:pPr>
@@ -15716,11 +16074,11 @@
       <w:pPr>
         <w:pStyle w:val="Heading3"/>
       </w:pPr>
-      <w:bookmarkStart w:id="50" w:name="_Toc343600093"/>
+      <w:bookmarkStart w:id="52" w:name="_Toc344389073"/>
       <w:r>
         <w:t>Scripts</w:t>
       </w:r>
-      <w:bookmarkEnd w:id="50"/>
+      <w:bookmarkEnd w:id="52"/>
     </w:p>
     <w:p>
       <w:pPr>
@@ -16318,11 +16676,11 @@
       <w:pPr>
         <w:pStyle w:val="Heading3"/>
       </w:pPr>
-      <w:bookmarkStart w:id="51" w:name="_Toc343600094"/>
+      <w:bookmarkStart w:id="53" w:name="_Toc344389074"/>
       <w:r>
         <w:t>Templates</w:t>
       </w:r>
-      <w:bookmarkEnd w:id="51"/>
+      <w:bookmarkEnd w:id="53"/>
     </w:p>
     <w:p>
       <w:pPr>
@@ -16382,11 +16740,11 @@
       <w:pPr>
         <w:pStyle w:val="Heading3"/>
       </w:pPr>
-      <w:bookmarkStart w:id="52" w:name="_Toc343600095"/>
+      <w:bookmarkStart w:id="54" w:name="_Toc344389075"/>
       <w:r>
         <w:t>Configuration Files</w:t>
       </w:r>
-      <w:bookmarkEnd w:id="52"/>
+      <w:bookmarkEnd w:id="54"/>
     </w:p>
     <w:p>
       <w:r>
@@ -16508,22 +16866,22 @@
         <w:pStyle w:val="Heading1"/>
         <w:framePr w:wrap="auto" w:vAnchor="margin" w:yAlign="inline"/>
       </w:pPr>
-      <w:bookmarkStart w:id="53" w:name="_Toc343600096"/>
+      <w:bookmarkStart w:id="55" w:name="_Toc344389076"/>
       <w:r>
         <w:lastRenderedPageBreak/>
         <w:t>Typical Project Plan</w:t>
       </w:r>
-      <w:bookmarkEnd w:id="53"/>
+      <w:bookmarkEnd w:id="55"/>
     </w:p>
     <w:p>
       <w:pPr>
         <w:pStyle w:val="Heading2"/>
       </w:pPr>
-      <w:bookmarkStart w:id="54" w:name="_Toc343600097"/>
+      <w:bookmarkStart w:id="56" w:name="_Toc344389077"/>
       <w:r>
         <w:t>Roles, Responsibilities</w:t>
       </w:r>
-      <w:bookmarkEnd w:id="54"/>
+      <w:bookmarkEnd w:id="56"/>
     </w:p>
     <w:p>
       <w:pPr>
@@ -16537,11 +16895,11 @@
       <w:pPr>
         <w:pStyle w:val="Heading2"/>
       </w:pPr>
-      <w:bookmarkStart w:id="55" w:name="_Toc343600098"/>
+      <w:bookmarkStart w:id="57" w:name="_Toc344389078"/>
       <w:r>
         <w:t>Typical Efforts and Timelines</w:t>
       </w:r>
-      <w:bookmarkEnd w:id="55"/>
+      <w:bookmarkEnd w:id="57"/>
     </w:p>
     <w:p/>
     <w:p>
@@ -17429,12 +17787,12 @@
         <w:pStyle w:val="Heading1"/>
         <w:framePr w:wrap="notBeside"/>
       </w:pPr>
-      <w:bookmarkStart w:id="56" w:name="_Toc343600099"/>
+      <w:bookmarkStart w:id="58" w:name="_Toc344389079"/>
       <w:r>
         <w:lastRenderedPageBreak/>
         <w:t>CyberSource Site Preferences</w:t>
       </w:r>
-      <w:bookmarkEnd w:id="56"/>
+      <w:bookmarkEnd w:id="58"/>
     </w:p>
     <w:p>
       <w:pPr>
@@ -19947,11 +20305,11 @@
         <w:pStyle w:val="Heading1"/>
         <w:framePr w:wrap="notBeside"/>
       </w:pPr>
-      <w:bookmarkStart w:id="57" w:name="_Toc343600100"/>
+      <w:bookmarkStart w:id="59" w:name="_Toc344389080"/>
       <w:r>
         <w:t>Device Fingerprint</w:t>
       </w:r>
-      <w:bookmarkEnd w:id="57"/>
+      <w:bookmarkEnd w:id="59"/>
     </w:p>
     <w:p>
       <w:r>
@@ -19977,11 +20335,11 @@
       <w:pPr>
         <w:pStyle w:val="Heading2"/>
       </w:pPr>
-      <w:bookmarkStart w:id="58" w:name="_Toc343600101"/>
+      <w:bookmarkStart w:id="60" w:name="_Toc344389081"/>
       <w:r>
         <w:t>How does it work?</w:t>
       </w:r>
-      <w:bookmarkEnd w:id="58"/>
+      <w:bookmarkEnd w:id="60"/>
     </w:p>
     <w:p/>
     <w:p>
@@ -20013,12 +20371,12 @@
       <w:pPr>
         <w:pStyle w:val="Heading2"/>
       </w:pPr>
-      <w:bookmarkStart w:id="59" w:name="_Toc343600102"/>
+      <w:bookmarkStart w:id="61" w:name="_Toc344389082"/>
       <w:r>
         <w:lastRenderedPageBreak/>
         <w:t>Setup:</w:t>
       </w:r>
-      <w:bookmarkEnd w:id="59"/>
+      <w:bookmarkEnd w:id="61"/>
     </w:p>
     <w:p>
       <w:r>
@@ -20429,7 +20787,7 @@
       <w:pPr>
         <w:pStyle w:val="Heading3"/>
       </w:pPr>
-      <w:bookmarkStart w:id="60" w:name="_Toc343600103"/>
+      <w:bookmarkStart w:id="62" w:name="_Toc344389083"/>
       <w:r>
         <w:t xml:space="preserve">Hints for the </w:t>
       </w:r>
@@ -20441,7 +20799,7 @@
       <w:r>
         <w:t>:</w:t>
       </w:r>
-      <w:bookmarkEnd w:id="60"/>
+      <w:bookmarkEnd w:id="62"/>
     </w:p>
     <w:p/>
     <w:p>
@@ -20772,11 +21130,11 @@
       <w:pPr>
         <w:pStyle w:val="Heading3"/>
       </w:pPr>
-      <w:bookmarkStart w:id="61" w:name="_Toc343600104"/>
+      <w:bookmarkStart w:id="63" w:name="_Toc344389084"/>
       <w:r>
         <w:t>Modified Scripts and pipelines for the device fingerprint</w:t>
       </w:r>
-      <w:bookmarkEnd w:id="61"/>
+      <w:bookmarkEnd w:id="63"/>
     </w:p>
     <w:p>
       <w:pPr>
@@ -20926,12 +21284,12 @@
         <w:pStyle w:val="Heading1"/>
         <w:framePr w:wrap="notBeside"/>
       </w:pPr>
-      <w:bookmarkStart w:id="62" w:name="_Toc343600105"/>
+      <w:bookmarkStart w:id="64" w:name="_Toc344389085"/>
       <w:r>
         <w:lastRenderedPageBreak/>
         <w:t>Known Issues</w:t>
       </w:r>
-      <w:bookmarkEnd w:id="62"/>
+      <w:bookmarkEnd w:id="64"/>
     </w:p>
     <w:p>
       <w:r>
@@ -20956,12 +21314,12 @@
         <w:pStyle w:val="Heading1"/>
         <w:framePr w:wrap="notBeside"/>
       </w:pPr>
-      <w:bookmarkStart w:id="63" w:name="_Toc343600106"/>
+      <w:bookmarkStart w:id="65" w:name="_Toc344389086"/>
       <w:r>
         <w:lastRenderedPageBreak/>
         <w:t>CyberSource document links</w:t>
       </w:r>
-      <w:bookmarkEnd w:id="63"/>
+      <w:bookmarkEnd w:id="65"/>
     </w:p>
     <w:p>
       <w:pPr>
@@ -21240,12 +21598,12 @@
         <w:pStyle w:val="Heading1"/>
         <w:framePr w:wrap="notBeside"/>
       </w:pPr>
-      <w:bookmarkStart w:id="64" w:name="_Toc343600107"/>
+      <w:bookmarkStart w:id="66" w:name="_Toc344389087"/>
       <w:r>
         <w:lastRenderedPageBreak/>
         <w:t>Release History</w:t>
       </w:r>
-      <w:bookmarkEnd w:id="64"/>
+      <w:bookmarkEnd w:id="66"/>
     </w:p>
     <w:tbl>
       <w:tblPr>
@@ -21480,8 +21838,8 @@
       </w:tr>
     </w:tbl>
     <w:p>
-      <w:bookmarkStart w:id="65" w:name="O_5531"/>
-      <w:bookmarkEnd w:id="65"/>
+      <w:bookmarkStart w:id="67" w:name="O_5531"/>
+      <w:bookmarkEnd w:id="67"/>
     </w:p>
     <w:p/>
     <w:p/>
@@ -21781,7 +22139,7 @@
         <w:noProof/>
         <w:lang w:val="de-DE"/>
       </w:rPr>
-      <w:t>46</w:t>
+      <w:t>47</w:t>
     </w:r>
     <w:r>
       <w:rPr>
@@ -21822,7 +22180,7 @@
         <v:path o:extrusionok="f" gradientshapeok="t" o:connecttype="rect"/>
         <o:lock v:ext="edit" aspectratio="t"/>
       </v:shapetype>
-      <v:shape id="_x0000_i1031" type="#_x0000_t75" style="width:9.2pt;height:9.2pt" o:bullet="t">
+      <v:shape id="_x0000_i1032" type="#_x0000_t75" style="width:9.2pt;height:9.2pt" o:bullet="t">
         <v:imagedata r:id="rId1" o:title="BD15061_"/>
       </v:shape>
     </w:pict>
@@ -25807,7 +26165,7 @@
   <w:style w:type="paragraph" w:default="1" w:styleId="Normal">
     <w:name w:val="Normal"/>
     <w:qFormat/>
-    <w:rsid w:val="00933373"/>
+    <w:rsid w:val="00F96C4B"/>
     <w:pPr>
       <w:spacing w:after="200" w:line="276" w:lineRule="auto"/>
     </w:pPr>
@@ -25960,7 +26318,7 @@
     <w:uiPriority w:val="1"/>
     <w:semiHidden/>
     <w:unhideWhenUsed/>
-    <w:rsid w:val="00933373"/>
+    <w:rsid w:val="00F96C4B"/>
   </w:style>
   <w:style w:type="table" w:default="1" w:styleId="TableNormal">
     <w:name w:val="Normal Table"/>
@@ -25982,7 +26340,7 @@
     <w:uiPriority w:val="99"/>
     <w:semiHidden/>
     <w:unhideWhenUsed/>
-    <w:rsid w:val="00933373"/>
+    <w:rsid w:val="00F96C4B"/>
   </w:style>
   <w:style w:type="paragraph" w:customStyle="1" w:styleId="HeadingBase">
     <w:name w:val="Heading Base"/>

--- a/int_cybersource/configuration/Cybersource cartridge integration document_ver_1.0.0.3.docx
+++ b/int_cybersource/configuration/Cybersource cartridge integration document_ver_1.0.0.3.docx
@@ -187,8 +187,6 @@
       <w:r>
         <w:fldChar w:fldCharType="separate"/>
       </w:r>
-      <w:bookmarkStart w:id="2" w:name="_GoBack"/>
-      <w:bookmarkEnd w:id="2"/>
       <w:r>
         <w:rPr>
           <w:noProof/>
@@ -3755,23 +3753,23 @@
         <w:pStyle w:val="Heading1"/>
         <w:framePr w:wrap="notBeside"/>
       </w:pPr>
-      <w:bookmarkStart w:id="3" w:name="O_5623"/>
-      <w:bookmarkStart w:id="4" w:name="O_6772"/>
-      <w:bookmarkStart w:id="5" w:name="_Toc344389027"/>
+      <w:bookmarkStart w:id="2" w:name="O_5623"/>
+      <w:bookmarkStart w:id="3" w:name="O_6772"/>
+      <w:bookmarkStart w:id="4" w:name="_Toc344389027"/>
+      <w:bookmarkEnd w:id="2"/>
       <w:bookmarkEnd w:id="3"/>
-      <w:bookmarkEnd w:id="4"/>
       <w:r>
         <w:lastRenderedPageBreak/>
         <w:t>Summary</w:t>
       </w:r>
+      <w:bookmarkEnd w:id="4"/>
+    </w:p>
+    <w:p>
+      <w:pPr>
+        <w:pStyle w:val="BodyText"/>
+      </w:pPr>
+      <w:bookmarkStart w:id="5" w:name="O_4437"/>
       <w:bookmarkEnd w:id="5"/>
-    </w:p>
-    <w:p>
-      <w:pPr>
-        <w:pStyle w:val="BodyText"/>
-      </w:pPr>
-      <w:bookmarkStart w:id="6" w:name="O_4437"/>
-      <w:bookmarkEnd w:id="6"/>
       <w:r>
         <w:t>This document provides technical overview and implementation details for each CyberSource service integrated within Demandware platform. The CyberSource cartridge extends the functionality of Demandware Storefront, enabling real time access to CyberSource eCommerce transaction services listed below.</w:t>
       </w:r>
@@ -3897,34 +3895,34 @@
         <w:lastRenderedPageBreak/>
         <w:br w:type="page"/>
       </w:r>
-      <w:bookmarkStart w:id="7" w:name="_Toc344389028"/>
+      <w:bookmarkStart w:id="6" w:name="_Toc344389028"/>
       <w:r>
         <w:t>Component Overview</w:t>
       </w:r>
+      <w:bookmarkEnd w:id="6"/>
+    </w:p>
+    <w:p>
+      <w:pPr>
+        <w:pStyle w:val="Heading2"/>
+      </w:pPr>
+      <w:bookmarkStart w:id="7" w:name="_Toc344389029"/>
+      <w:r>
+        <w:t>Functional Overview</w:t>
+      </w:r>
       <w:bookmarkEnd w:id="7"/>
     </w:p>
     <w:p>
       <w:pPr>
-        <w:pStyle w:val="Heading2"/>
-      </w:pPr>
-      <w:bookmarkStart w:id="8" w:name="_Toc344389029"/>
-      <w:r>
-        <w:t>Functional Overview</w:t>
+        <w:pStyle w:val="Heading3"/>
+      </w:pPr>
+      <w:r>
+        <w:br/>
+      </w:r>
+      <w:bookmarkStart w:id="8" w:name="_Toc344389030"/>
+      <w:r>
+        <w:t>Credit Card Authorization Service</w:t>
       </w:r>
       <w:bookmarkEnd w:id="8"/>
-    </w:p>
-    <w:p>
-      <w:pPr>
-        <w:pStyle w:val="Heading3"/>
-      </w:pPr>
-      <w:r>
-        <w:br/>
-      </w:r>
-      <w:bookmarkStart w:id="9" w:name="_Toc344389030"/>
-      <w:r>
-        <w:t>Credit Card Authorization Service</w:t>
-      </w:r>
-      <w:bookmarkEnd w:id="9"/>
     </w:p>
     <w:p>
       <w:pPr>
@@ -4644,11 +4642,11 @@
       <w:pPr>
         <w:pStyle w:val="Heading3"/>
       </w:pPr>
-      <w:bookmarkStart w:id="10" w:name="_Toc344389031"/>
+      <w:bookmarkStart w:id="9" w:name="_Toc344389031"/>
       <w:r>
         <w:t>Taxes</w:t>
       </w:r>
-      <w:bookmarkEnd w:id="10"/>
+      <w:bookmarkEnd w:id="9"/>
     </w:p>
     <w:p>
       <w:pPr>
@@ -4848,11 +4846,11 @@
       <w:pPr>
         <w:pStyle w:val="Heading3"/>
       </w:pPr>
-      <w:bookmarkStart w:id="11" w:name="_Toc344389032"/>
+      <w:bookmarkStart w:id="10" w:name="_Toc344389032"/>
       <w:r>
         <w:t>Address Verification Service (AVS)</w:t>
       </w:r>
-      <w:bookmarkEnd w:id="11"/>
+      <w:bookmarkEnd w:id="10"/>
     </w:p>
     <w:p>
       <w:pPr>
@@ -4885,11 +4883,11 @@
       <w:pPr>
         <w:pStyle w:val="Heading3"/>
       </w:pPr>
-      <w:bookmarkStart w:id="12" w:name="_Toc344389033"/>
+      <w:bookmarkStart w:id="11" w:name="_Toc344389033"/>
       <w:r>
         <w:t>Delivery Address Verification Service (DAV)</w:t>
       </w:r>
-      <w:bookmarkEnd w:id="12"/>
+      <w:bookmarkEnd w:id="11"/>
     </w:p>
     <w:p>
       <w:pPr>
@@ -5138,12 +5136,12 @@
       <w:pPr>
         <w:pStyle w:val="Heading3"/>
       </w:pPr>
-      <w:bookmarkStart w:id="13" w:name="_Toc344389034"/>
+      <w:bookmarkStart w:id="12" w:name="_Toc344389034"/>
       <w:r>
         <w:lastRenderedPageBreak/>
         <w:t>Bill Me Later (BML)</w:t>
       </w:r>
-      <w:bookmarkEnd w:id="13"/>
+      <w:bookmarkEnd w:id="12"/>
     </w:p>
     <w:p>
       <w:pPr>
@@ -5478,11 +5476,11 @@
       <w:pPr>
         <w:pStyle w:val="Heading3"/>
       </w:pPr>
-      <w:bookmarkStart w:id="14" w:name="_Toc344389035"/>
+      <w:bookmarkStart w:id="13" w:name="_Toc344389035"/>
       <w:r>
         <w:t>Decision Manager</w:t>
       </w:r>
-      <w:bookmarkEnd w:id="14"/>
+      <w:bookmarkEnd w:id="13"/>
     </w:p>
     <w:p>
       <w:pPr>
@@ -7118,11 +7116,11 @@
       <w:pPr>
         <w:pStyle w:val="Heading3"/>
       </w:pPr>
-      <w:bookmarkStart w:id="15" w:name="_Toc344389036"/>
+      <w:bookmarkStart w:id="14" w:name="_Toc344389036"/>
       <w:r>
         <w:t>Payment Tokenization</w:t>
       </w:r>
-      <w:bookmarkEnd w:id="15"/>
+      <w:bookmarkEnd w:id="14"/>
     </w:p>
     <w:p>
       <w:pPr>
@@ -7351,12 +7349,12 @@
       <w:pPr>
         <w:pStyle w:val="Heading3"/>
       </w:pPr>
-      <w:bookmarkStart w:id="16" w:name="_Toc344389037"/>
+      <w:bookmarkStart w:id="15" w:name="_Toc344389037"/>
       <w:r>
         <w:lastRenderedPageBreak/>
         <w:t>Payer Authentication</w:t>
       </w:r>
-      <w:bookmarkEnd w:id="16"/>
+      <w:bookmarkEnd w:id="15"/>
     </w:p>
     <w:p>
       <w:pPr>
@@ -7825,12 +7823,12 @@
       <w:pPr>
         <w:pStyle w:val="Heading3"/>
       </w:pPr>
-      <w:bookmarkStart w:id="17" w:name="_Toc344389038"/>
+      <w:bookmarkStart w:id="16" w:name="_Toc344389038"/>
       <w:r>
         <w:lastRenderedPageBreak/>
         <w:t>Full Authorization Reversal</w:t>
       </w:r>
-      <w:bookmarkEnd w:id="17"/>
+      <w:bookmarkEnd w:id="16"/>
     </w:p>
     <w:p>
       <w:pPr>
@@ -8013,26 +8011,26 @@
       <w:pPr>
         <w:pStyle w:val="Heading2"/>
       </w:pPr>
-      <w:bookmarkStart w:id="18" w:name="_Toc344389039"/>
+      <w:bookmarkStart w:id="17" w:name="_Toc344389039"/>
       <w:r>
         <w:t>Use Cases Scenarios</w:t>
       </w:r>
+      <w:bookmarkEnd w:id="17"/>
+    </w:p>
+    <w:p>
+      <w:pPr>
+        <w:pStyle w:val="Heading3"/>
+      </w:pPr>
+    </w:p>
+    <w:p>
+      <w:pPr>
+        <w:pStyle w:val="Heading3"/>
+      </w:pPr>
+      <w:bookmarkStart w:id="18" w:name="_Toc344389040"/>
+      <w:r>
+        <w:t>Credit Card Authorization</w:t>
+      </w:r>
       <w:bookmarkEnd w:id="18"/>
-    </w:p>
-    <w:p>
-      <w:pPr>
-        <w:pStyle w:val="Heading3"/>
-      </w:pPr>
-    </w:p>
-    <w:p>
-      <w:pPr>
-        <w:pStyle w:val="Heading3"/>
-      </w:pPr>
-      <w:bookmarkStart w:id="19" w:name="_Toc344389040"/>
-      <w:r>
-        <w:t>Credit Card Authorization</w:t>
-      </w:r>
-      <w:bookmarkEnd w:id="19"/>
     </w:p>
     <w:p>
       <w:pPr>
@@ -12406,11 +12404,11 @@
       <w:pPr>
         <w:pStyle w:val="Heading3"/>
       </w:pPr>
-      <w:bookmarkStart w:id="20" w:name="_Toc344389041"/>
+      <w:bookmarkStart w:id="19" w:name="_Toc344389041"/>
       <w:r>
         <w:t>Taxes</w:t>
       </w:r>
-      <w:bookmarkEnd w:id="20"/>
+      <w:bookmarkEnd w:id="19"/>
     </w:p>
     <w:p>
       <w:r>
@@ -12566,11 +12564,11 @@
       <w:pPr>
         <w:pStyle w:val="Heading3"/>
       </w:pPr>
-      <w:bookmarkStart w:id="21" w:name="_Toc344389042"/>
+      <w:bookmarkStart w:id="20" w:name="_Toc344389042"/>
       <w:r>
         <w:t>Address Validation Service (AVS)</w:t>
       </w:r>
-      <w:bookmarkEnd w:id="21"/>
+      <w:bookmarkEnd w:id="20"/>
     </w:p>
     <w:p>
       <w:r>
@@ -12727,11 +12725,11 @@
       <w:pPr>
         <w:pStyle w:val="Heading3"/>
       </w:pPr>
-      <w:bookmarkStart w:id="22" w:name="_Toc344389043"/>
+      <w:bookmarkStart w:id="21" w:name="_Toc344389043"/>
       <w:r>
         <w:t>Delivery Address Verification Service (DAV)</w:t>
       </w:r>
-      <w:bookmarkEnd w:id="22"/>
+      <w:bookmarkEnd w:id="21"/>
     </w:p>
     <w:p>
       <w:r>
@@ -12881,11 +12879,11 @@
       <w:pPr>
         <w:pStyle w:val="Heading3"/>
       </w:pPr>
-      <w:bookmarkStart w:id="23" w:name="_Toc344389044"/>
+      <w:bookmarkStart w:id="22" w:name="_Toc344389044"/>
       <w:r>
         <w:t>BML</w:t>
       </w:r>
-      <w:bookmarkEnd w:id="23"/>
+      <w:bookmarkEnd w:id="22"/>
     </w:p>
     <w:p>
       <w:r>
@@ -13058,12 +13056,12 @@
       <w:pPr>
         <w:pStyle w:val="Heading3"/>
       </w:pPr>
-      <w:bookmarkStart w:id="24" w:name="_Toc344389045"/>
+      <w:bookmarkStart w:id="23" w:name="_Toc344389045"/>
       <w:r>
         <w:lastRenderedPageBreak/>
         <w:t>Decision Manager</w:t>
       </w:r>
-      <w:bookmarkEnd w:id="24"/>
+      <w:bookmarkEnd w:id="23"/>
     </w:p>
     <w:p>
       <w:pPr>
@@ -13230,11 +13228,11 @@
       <w:pPr>
         <w:pStyle w:val="Heading3"/>
       </w:pPr>
-      <w:bookmarkStart w:id="25" w:name="_Toc344389046"/>
+      <w:bookmarkStart w:id="24" w:name="_Toc344389046"/>
       <w:r>
         <w:t>Payment Tokenization</w:t>
       </w:r>
-      <w:bookmarkEnd w:id="25"/>
+      <w:bookmarkEnd w:id="24"/>
     </w:p>
     <w:p>
       <w:pPr>
@@ -13403,11 +13401,11 @@
       <w:pPr>
         <w:pStyle w:val="Heading3"/>
       </w:pPr>
-      <w:bookmarkStart w:id="26" w:name="_Toc344389047"/>
+      <w:bookmarkStart w:id="25" w:name="_Toc344389047"/>
       <w:r>
         <w:t>Payer Authorization</w:t>
       </w:r>
-      <w:bookmarkEnd w:id="26"/>
+      <w:bookmarkEnd w:id="25"/>
     </w:p>
     <w:p>
       <w:pPr>
@@ -13698,12 +13696,12 @@
       <w:pPr>
         <w:pStyle w:val="Heading2"/>
       </w:pPr>
-      <w:bookmarkStart w:id="27" w:name="_Toc344389048"/>
+      <w:bookmarkStart w:id="26" w:name="_Toc344389048"/>
       <w:r>
         <w:lastRenderedPageBreak/>
         <w:t>Limitations, Constraints</w:t>
       </w:r>
-      <w:bookmarkEnd w:id="27"/>
+      <w:bookmarkEnd w:id="26"/>
     </w:p>
     <w:p>
       <w:r>
@@ -13927,12 +13925,12 @@
       <w:pPr>
         <w:pStyle w:val="Heading2"/>
       </w:pPr>
-      <w:bookmarkStart w:id="28" w:name="_Toc344389049"/>
+      <w:bookmarkStart w:id="27" w:name="_Toc344389049"/>
       <w:r>
         <w:lastRenderedPageBreak/>
         <w:t>Compatibility</w:t>
       </w:r>
-      <w:bookmarkEnd w:id="28"/>
+      <w:bookmarkEnd w:id="27"/>
     </w:p>
     <w:p>
       <w:pPr>
@@ -13947,113 +13945,113 @@
         <w:pStyle w:val="Heading1"/>
         <w:framePr w:wrap="auto" w:vAnchor="margin" w:yAlign="inline"/>
       </w:pPr>
-      <w:bookmarkStart w:id="29" w:name="_Toc344389050"/>
+      <w:bookmarkStart w:id="28" w:name="_Toc344389050"/>
       <w:r>
         <w:t>Implementation Guide</w:t>
       </w:r>
+      <w:bookmarkEnd w:id="28"/>
+    </w:p>
+    <w:p>
+      <w:pPr>
+        <w:pStyle w:val="Heading2"/>
+      </w:pPr>
+      <w:bookmarkStart w:id="29" w:name="_Toc344389051"/>
+      <w:r>
+        <w:t>Custom Code</w:t>
+      </w:r>
       <w:bookmarkEnd w:id="29"/>
     </w:p>
     <w:p>
       <w:pPr>
-        <w:pStyle w:val="Heading2"/>
-      </w:pPr>
-      <w:bookmarkStart w:id="30" w:name="_Toc344389051"/>
-      <w:r>
-        <w:t>Custom Code</w:t>
+        <w:pStyle w:val="Heading3"/>
+      </w:pPr>
+      <w:bookmarkStart w:id="30" w:name="_Toc344389052"/>
+      <w:r>
+        <w:t>Payment Services</w:t>
       </w:r>
       <w:bookmarkEnd w:id="30"/>
     </w:p>
     <w:p>
       <w:pPr>
+        <w:pStyle w:val="BodyText"/>
+      </w:pPr>
+      <w:r>
+        <w:t xml:space="preserve">Update </w:t>
+      </w:r>
+      <w:proofErr w:type="spellStart"/>
+      <w:r>
+        <w:t>COPlaceOrder-HandlePayments</w:t>
+      </w:r>
+      <w:proofErr w:type="spellEnd"/>
+      <w:r>
+        <w:t xml:space="preserve"> pipeline to include Cybersource-</w:t>
+      </w:r>
+      <w:proofErr w:type="spellStart"/>
+      <w:r>
+        <w:t>AuthorizeCreditCard</w:t>
+      </w:r>
+      <w:proofErr w:type="spellEnd"/>
+      <w:r>
+        <w:t>.</w:t>
+      </w:r>
+    </w:p>
+    <w:p>
+      <w:pPr>
+        <w:pStyle w:val="BodyText"/>
+      </w:pPr>
+      <w:r>
+        <w:t>Add logic to handle following responses from the Cybersource-</w:t>
+      </w:r>
+      <w:proofErr w:type="spellStart"/>
+      <w:r>
+        <w:t>AuthorizeCreditCard</w:t>
+      </w:r>
+      <w:proofErr w:type="spellEnd"/>
+      <w:r>
+        <w:t>:</w:t>
+      </w:r>
+    </w:p>
+    <w:p>
+      <w:pPr>
+        <w:pStyle w:val="BodyText"/>
+      </w:pPr>
+      <w:r>
+        <w:t>Authorized</w:t>
+      </w:r>
+    </w:p>
+    <w:p>
+      <w:pPr>
+        <w:pStyle w:val="BodyText"/>
+      </w:pPr>
+      <w:r>
+        <w:t>Error</w:t>
+      </w:r>
+    </w:p>
+    <w:p>
+      <w:pPr>
+        <w:pStyle w:val="BodyText"/>
+      </w:pPr>
+      <w:r>
+        <w:t xml:space="preserve">Declined and </w:t>
+      </w:r>
+    </w:p>
+    <w:p>
+      <w:pPr>
+        <w:pStyle w:val="BodyText"/>
+      </w:pPr>
+      <w:r>
+        <w:t>Review</w:t>
+      </w:r>
+    </w:p>
+    <w:p>
+      <w:pPr>
         <w:pStyle w:val="Heading3"/>
       </w:pPr>
-      <w:bookmarkStart w:id="31" w:name="_Toc344389052"/>
-      <w:r>
-        <w:t>Payment Services</w:t>
+      <w:bookmarkStart w:id="31" w:name="_Toc344389053"/>
+      <w:r>
+        <w:t>Tax Service</w:t>
       </w:r>
       <w:bookmarkEnd w:id="31"/>
-    </w:p>
-    <w:p>
-      <w:pPr>
-        <w:pStyle w:val="BodyText"/>
-      </w:pPr>
-      <w:r>
-        <w:t xml:space="preserve">Update </w:t>
-      </w:r>
-      <w:proofErr w:type="spellStart"/>
-      <w:r>
-        <w:t>COPlaceOrder-HandlePayments</w:t>
-      </w:r>
-      <w:proofErr w:type="spellEnd"/>
-      <w:r>
-        <w:t xml:space="preserve"> pipeline to include Cybersource-</w:t>
-      </w:r>
-      <w:proofErr w:type="spellStart"/>
-      <w:r>
-        <w:t>AuthorizeCreditCard</w:t>
-      </w:r>
-      <w:proofErr w:type="spellEnd"/>
-      <w:r>
-        <w:t>.</w:t>
-      </w:r>
-    </w:p>
-    <w:p>
-      <w:pPr>
-        <w:pStyle w:val="BodyText"/>
-      </w:pPr>
-      <w:r>
-        <w:t>Add logic to handle following responses from the Cybersource-</w:t>
-      </w:r>
-      <w:proofErr w:type="spellStart"/>
-      <w:r>
-        <w:t>AuthorizeCreditCard</w:t>
-      </w:r>
-      <w:proofErr w:type="spellEnd"/>
-      <w:r>
-        <w:t>:</w:t>
-      </w:r>
-    </w:p>
-    <w:p>
-      <w:pPr>
-        <w:pStyle w:val="BodyText"/>
-      </w:pPr>
-      <w:r>
-        <w:t>Authorized</w:t>
-      </w:r>
-    </w:p>
-    <w:p>
-      <w:pPr>
-        <w:pStyle w:val="BodyText"/>
-      </w:pPr>
-      <w:r>
-        <w:t>Error</w:t>
-      </w:r>
-    </w:p>
-    <w:p>
-      <w:pPr>
-        <w:pStyle w:val="BodyText"/>
-      </w:pPr>
-      <w:r>
-        <w:t xml:space="preserve">Declined and </w:t>
-      </w:r>
-    </w:p>
-    <w:p>
-      <w:pPr>
-        <w:pStyle w:val="BodyText"/>
-      </w:pPr>
-      <w:r>
-        <w:t>Review</w:t>
-      </w:r>
-    </w:p>
-    <w:p>
-      <w:pPr>
-        <w:pStyle w:val="Heading3"/>
-      </w:pPr>
-      <w:bookmarkStart w:id="32" w:name="_Toc344389053"/>
-      <w:r>
-        <w:t>Tax Service</w:t>
-      </w:r>
-      <w:bookmarkEnd w:id="32"/>
     </w:p>
     <w:p>
       <w:pPr>
@@ -14331,80 +14329,80 @@
       <w:pPr>
         <w:pStyle w:val="Heading3"/>
       </w:pPr>
-      <w:bookmarkStart w:id="33" w:name="_Toc344389054"/>
+      <w:bookmarkStart w:id="32" w:name="_Toc344389054"/>
       <w:r>
         <w:lastRenderedPageBreak/>
         <w:t>Address Verification Service</w:t>
       </w:r>
+      <w:bookmarkEnd w:id="32"/>
+    </w:p>
+    <w:p>
+      <w:pPr>
+        <w:pStyle w:val="BodyText"/>
+      </w:pPr>
+      <w:r>
+        <w:t>Provide Site Preference values for 2 AVS-related business rules:</w:t>
+      </w:r>
+    </w:p>
+    <w:p>
+      <w:pPr>
+        <w:pStyle w:val="BodyText"/>
+      </w:pPr>
+      <w:proofErr w:type="spellStart"/>
+      <w:r>
+        <w:t>CsAvsIgnoreResult</w:t>
+      </w:r>
+      <w:proofErr w:type="spellEnd"/>
+      <w:r>
+        <w:t xml:space="preserve"> – Determines whether AVS failures will force an </w:t>
+      </w:r>
+      <w:proofErr w:type="spellStart"/>
+      <w:r>
+        <w:t>auth</w:t>
+      </w:r>
+      <w:proofErr w:type="spellEnd"/>
+      <w:r>
+        <w:t xml:space="preserve"> failure</w:t>
+      </w:r>
+    </w:p>
+    <w:p>
+      <w:pPr>
+        <w:pStyle w:val="BodyText"/>
+      </w:pPr>
+      <w:proofErr w:type="spellStart"/>
+      <w:r>
+        <w:t>CsAvsDeclineFlags</w:t>
+      </w:r>
+      <w:proofErr w:type="spellEnd"/>
+      <w:r>
+        <w:t xml:space="preserve"> –Determines how “correct” an address must be to produce a failure result</w:t>
+      </w:r>
+    </w:p>
+    <w:p>
+      <w:pPr>
+        <w:pStyle w:val="BodyText"/>
+      </w:pPr>
+      <w:r>
+        <w:t xml:space="preserve">Augment UI interaction nodes to deal with AVS failure or correction confirmation dialogs, wherever Payment Authorization takes place, typically within the </w:t>
+      </w:r>
+      <w:proofErr w:type="spellStart"/>
+      <w:r>
+        <w:t>COPlaceOrder</w:t>
+      </w:r>
+      <w:proofErr w:type="spellEnd"/>
+      <w:r>
+        <w:t>-Submit pipeline.</w:t>
+      </w:r>
+    </w:p>
+    <w:p>
+      <w:pPr>
+        <w:pStyle w:val="Heading3"/>
+      </w:pPr>
+      <w:bookmarkStart w:id="33" w:name="_Toc344389055"/>
+      <w:r>
+        <w:t>Delivery Address Validation Service</w:t>
+      </w:r>
       <w:bookmarkEnd w:id="33"/>
-    </w:p>
-    <w:p>
-      <w:pPr>
-        <w:pStyle w:val="BodyText"/>
-      </w:pPr>
-      <w:r>
-        <w:t>Provide Site Preference values for 2 AVS-related business rules:</w:t>
-      </w:r>
-    </w:p>
-    <w:p>
-      <w:pPr>
-        <w:pStyle w:val="BodyText"/>
-      </w:pPr>
-      <w:proofErr w:type="spellStart"/>
-      <w:r>
-        <w:t>CsAvsIgnoreResult</w:t>
-      </w:r>
-      <w:proofErr w:type="spellEnd"/>
-      <w:r>
-        <w:t xml:space="preserve"> – Determines whether AVS failures will force an </w:t>
-      </w:r>
-      <w:proofErr w:type="spellStart"/>
-      <w:r>
-        <w:t>auth</w:t>
-      </w:r>
-      <w:proofErr w:type="spellEnd"/>
-      <w:r>
-        <w:t xml:space="preserve"> failure</w:t>
-      </w:r>
-    </w:p>
-    <w:p>
-      <w:pPr>
-        <w:pStyle w:val="BodyText"/>
-      </w:pPr>
-      <w:proofErr w:type="spellStart"/>
-      <w:r>
-        <w:t>CsAvsDeclineFlags</w:t>
-      </w:r>
-      <w:proofErr w:type="spellEnd"/>
-      <w:r>
-        <w:t xml:space="preserve"> –Determines how “correct” an address must be to produce a failure result</w:t>
-      </w:r>
-    </w:p>
-    <w:p>
-      <w:pPr>
-        <w:pStyle w:val="BodyText"/>
-      </w:pPr>
-      <w:r>
-        <w:t xml:space="preserve">Augment UI interaction nodes to deal with AVS failure or correction confirmation dialogs, wherever Payment Authorization takes place, typically within the </w:t>
-      </w:r>
-      <w:proofErr w:type="spellStart"/>
-      <w:r>
-        <w:t>COPlaceOrder</w:t>
-      </w:r>
-      <w:proofErr w:type="spellEnd"/>
-      <w:r>
-        <w:t>-Submit pipeline.</w:t>
-      </w:r>
-    </w:p>
-    <w:p>
-      <w:pPr>
-        <w:pStyle w:val="Heading3"/>
-      </w:pPr>
-      <w:bookmarkStart w:id="34" w:name="_Toc344389055"/>
-      <w:r>
-        <w:t>Delivery Address Validation Service</w:t>
-      </w:r>
-      <w:bookmarkEnd w:id="34"/>
     </w:p>
     <w:p>
       <w:pPr>
@@ -14490,10 +14488,91 @@
       <w:pPr>
         <w:pStyle w:val="Heading3"/>
       </w:pPr>
-      <w:bookmarkStart w:id="35" w:name="_Toc344389056"/>
+      <w:bookmarkStart w:id="34" w:name="_Toc344389056"/>
       <w:r>
         <w:t>Payment Tokenization Service</w:t>
       </w:r>
+      <w:bookmarkEnd w:id="34"/>
+    </w:p>
+    <w:p>
+      <w:pPr>
+        <w:pStyle w:val="BodyText"/>
+      </w:pPr>
+      <w:r>
+        <w:t>Provide Site Preference values for Payment Tokenization related business rules:</w:t>
+      </w:r>
+    </w:p>
+    <w:p>
+      <w:pPr>
+        <w:pStyle w:val="BodyText"/>
+      </w:pPr>
+      <w:r>
+        <w:rPr>
+          <w:u w:val="single"/>
+        </w:rPr>
+        <w:t xml:space="preserve">Cybersource </w:t>
+      </w:r>
+      <w:r>
+        <w:rPr>
+          <w:u w:val="single"/>
+        </w:rPr>
+        <w:t>–</w:t>
+      </w:r>
+      <w:r>
+        <w:rPr>
+          <w:u w:val="single"/>
+        </w:rPr>
+        <w:t xml:space="preserve"> Enable Tokenization</w:t>
+      </w:r>
+      <w:proofErr w:type="gramStart"/>
+      <w:r>
+        <w:t>:–</w:t>
+      </w:r>
+      <w:proofErr w:type="gramEnd"/>
+      <w:r>
+        <w:t xml:space="preserve"> Determines whether payment tokenization s</w:t>
+      </w:r>
+      <w:r>
+        <w:t>ervice has to be enabled or not.</w:t>
+      </w:r>
+    </w:p>
+    <w:p>
+      <w:pPr>
+        <w:pStyle w:val="BodyText"/>
+      </w:pPr>
+      <w:r>
+        <w:t xml:space="preserve">All functionalities </w:t>
+      </w:r>
+      <w:r>
+        <w:t xml:space="preserve">related to Cybersource Payment Tokenization </w:t>
+      </w:r>
+      <w:r>
+        <w:t>are created and working in stand</w:t>
+      </w:r>
+      <w:r>
+        <w:t>-</w:t>
+      </w:r>
+      <w:r>
+        <w:t xml:space="preserve">alone mode in </w:t>
+      </w:r>
+      <w:r>
+        <w:rPr>
+          <w:u w:val="single"/>
+        </w:rPr>
+        <w:t>Cybersource_Subscription.xml</w:t>
+      </w:r>
+      <w:r>
+        <w:t xml:space="preserve"> pipeline. They have to customized and integrated as per the merchant specific needs</w:t>
+      </w:r>
+    </w:p>
+    <w:p>
+      <w:pPr>
+        <w:pStyle w:val="Heading3"/>
+      </w:pPr>
+      <w:bookmarkStart w:id="35" w:name="_Toc344389057"/>
+      <w:r>
+        <w:t>Full Authorization Reversal</w:t>
+      </w:r>
       <w:bookmarkEnd w:id="35"/>
     </w:p>
     <w:p>
@@ -14501,134 +14580,53 @@
         <w:pStyle w:val="BodyText"/>
       </w:pPr>
       <w:r>
-        <w:t>Provide Site Preference values for Payment Tokenization related business rules:</w:t>
+        <w:t xml:space="preserve">Full Authorization reversal is </w:t>
+      </w:r>
+      <w:r>
+        <w:t>created and working in stand</w:t>
+      </w:r>
+      <w:r>
+        <w:t>-</w:t>
+      </w:r>
+      <w:r>
+        <w:t xml:space="preserve">alone mode in </w:t>
+      </w:r>
+      <w:r>
+        <w:rPr>
+          <w:u w:val="single"/>
+        </w:rPr>
+        <w:t>Cybersource_Services.xml</w:t>
+      </w:r>
+      <w:r>
+        <w:t xml:space="preserve"> pipeline. </w:t>
+      </w:r>
+      <w:r>
+        <w:t xml:space="preserve">It </w:t>
+      </w:r>
+      <w:r>
+        <w:t>has to customized and integrated as per the merchant specific needs.</w:t>
       </w:r>
     </w:p>
     <w:p>
       <w:pPr>
         <w:pStyle w:val="BodyText"/>
       </w:pPr>
-      <w:r>
-        <w:rPr>
-          <w:u w:val="single"/>
-        </w:rPr>
-        <w:t xml:space="preserve">Cybersource </w:t>
-      </w:r>
-      <w:r>
-        <w:rPr>
-          <w:u w:val="single"/>
-        </w:rPr>
-        <w:t>–</w:t>
-      </w:r>
-      <w:r>
-        <w:rPr>
-          <w:u w:val="single"/>
-        </w:rPr>
-        <w:t xml:space="preserve"> Enable Tokenization</w:t>
-      </w:r>
-      <w:proofErr w:type="gramStart"/>
-      <w:r>
-        <w:t>:–</w:t>
-      </w:r>
-      <w:proofErr w:type="gramEnd"/>
-      <w:r>
-        <w:t xml:space="preserve"> Determines whether payment tokenization s</w:t>
-      </w:r>
-      <w:r>
-        <w:t>ervice has to be enabled or not.</w:t>
-      </w:r>
     </w:p>
     <w:p>
       <w:pPr>
         <w:pStyle w:val="BodyText"/>
       </w:pPr>
-      <w:r>
-        <w:t xml:space="preserve">All functionalities </w:t>
-      </w:r>
-      <w:r>
-        <w:t xml:space="preserve">related to Cybersource Payment Tokenization </w:t>
-      </w:r>
-      <w:r>
-        <w:t>are created and working in stand</w:t>
-      </w:r>
-      <w:r>
-        <w:t>-</w:t>
-      </w:r>
-      <w:r>
-        <w:t xml:space="preserve">alone mode in </w:t>
-      </w:r>
-      <w:r>
-        <w:rPr>
-          <w:u w:val="single"/>
-        </w:rPr>
-        <w:t>Cybersource_Subscription.xml</w:t>
-      </w:r>
-      <w:r>
-        <w:t xml:space="preserve"> pipeline. They have to customized and integrated as per the merchant specific needs</w:t>
-      </w:r>
     </w:p>
     <w:p>
       <w:pPr>
         <w:pStyle w:val="Heading3"/>
       </w:pPr>
-      <w:bookmarkStart w:id="36" w:name="_Toc344389057"/>
-      <w:r>
-        <w:t>Full Authorization Reversal</w:t>
-      </w:r>
-      <w:bookmarkEnd w:id="36"/>
-    </w:p>
-    <w:p>
-      <w:pPr>
-        <w:pStyle w:val="BodyText"/>
-      </w:pPr>
-      <w:r>
-        <w:t xml:space="preserve">Full Authorization reversal is </w:t>
-      </w:r>
-      <w:r>
-        <w:t>created and working in stand</w:t>
-      </w:r>
-      <w:r>
-        <w:t>-</w:t>
-      </w:r>
-      <w:r>
-        <w:t xml:space="preserve">alone mode in </w:t>
-      </w:r>
-      <w:r>
-        <w:rPr>
-          <w:u w:val="single"/>
-        </w:rPr>
-        <w:t>Cybersource_Services.xml</w:t>
-      </w:r>
-      <w:r>
-        <w:t xml:space="preserve"> pipeline. </w:t>
-      </w:r>
-      <w:r>
-        <w:t xml:space="preserve">It </w:t>
-      </w:r>
-      <w:r>
-        <w:t>has to customized and integrated as per the merchant specific needs.</w:t>
-      </w:r>
-    </w:p>
-    <w:p>
-      <w:pPr>
-        <w:pStyle w:val="BodyText"/>
-      </w:pPr>
-    </w:p>
-    <w:p>
-      <w:pPr>
-        <w:pStyle w:val="BodyText"/>
-      </w:pPr>
-    </w:p>
-    <w:p>
-      <w:pPr>
-        <w:pStyle w:val="Heading3"/>
-      </w:pPr>
-      <w:bookmarkStart w:id="37" w:name="_Toc344389058"/>
+      <w:bookmarkStart w:id="36" w:name="_Toc344389058"/>
       <w:r>
         <w:lastRenderedPageBreak/>
         <w:t>Payer Authentication Service</w:t>
       </w:r>
-      <w:bookmarkEnd w:id="37"/>
+      <w:bookmarkEnd w:id="36"/>
     </w:p>
     <w:p>
       <w:pPr>
@@ -14976,22 +14974,22 @@
       <w:pPr>
         <w:pStyle w:val="Heading2"/>
       </w:pPr>
-      <w:bookmarkStart w:id="38" w:name="_Toc344389059"/>
+      <w:bookmarkStart w:id="37" w:name="_Toc344389059"/>
       <w:r>
         <w:lastRenderedPageBreak/>
         <w:t>Site Configuration</w:t>
       </w:r>
+      <w:bookmarkEnd w:id="37"/>
+    </w:p>
+    <w:p>
+      <w:pPr>
+        <w:pStyle w:val="Heading3"/>
+      </w:pPr>
+      <w:bookmarkStart w:id="38" w:name="_Toc344389060"/>
+      <w:r>
+        <w:t>Import Meta Data</w:t>
+      </w:r>
       <w:bookmarkEnd w:id="38"/>
-    </w:p>
-    <w:p>
-      <w:pPr>
-        <w:pStyle w:val="Heading3"/>
-      </w:pPr>
-      <w:bookmarkStart w:id="39" w:name="_Toc344389060"/>
-      <w:r>
-        <w:t>Import Meta Data</w:t>
-      </w:r>
-      <w:bookmarkEnd w:id="39"/>
     </w:p>
     <w:p>
       <w:r>
@@ -15109,11 +15107,11 @@
       <w:pPr>
         <w:pStyle w:val="Heading3"/>
       </w:pPr>
-      <w:bookmarkStart w:id="40" w:name="_Toc344389061"/>
+      <w:bookmarkStart w:id="39" w:name="_Toc344389061"/>
       <w:r>
         <w:t>Configure Site Preferences</w:t>
       </w:r>
-      <w:bookmarkEnd w:id="40"/>
+      <w:bookmarkEnd w:id="39"/>
     </w:p>
     <w:p>
       <w:pPr>
@@ -15573,12 +15571,12 @@
       <w:pPr>
         <w:pStyle w:val="Heading3"/>
       </w:pPr>
-      <w:bookmarkStart w:id="41" w:name="_Toc344389062"/>
+      <w:bookmarkStart w:id="40" w:name="_Toc344389062"/>
       <w:r>
         <w:lastRenderedPageBreak/>
         <w:t>Applying CyberSource Cartridge to the Site</w:t>
       </w:r>
-      <w:bookmarkEnd w:id="41"/>
+      <w:bookmarkEnd w:id="40"/>
     </w:p>
     <w:p/>
     <w:p>
@@ -15648,11 +15646,11 @@
       <w:pPr>
         <w:pStyle w:val="Heading2"/>
       </w:pPr>
-      <w:bookmarkStart w:id="42" w:name="_Toc344389063"/>
+      <w:bookmarkStart w:id="41" w:name="_Toc344389063"/>
       <w:r>
         <w:t>Testing</w:t>
       </w:r>
-      <w:bookmarkEnd w:id="42"/>
+      <w:bookmarkEnd w:id="41"/>
     </w:p>
     <w:p>
       <w:r>
@@ -15692,11 +15690,34 @@
       <w:pPr>
         <w:pStyle w:val="Heading3"/>
       </w:pPr>
-      <w:bookmarkStart w:id="43" w:name="_Toc344389064"/>
+      <w:bookmarkStart w:id="42" w:name="_Toc344389064"/>
       <w:r>
         <w:lastRenderedPageBreak/>
         <w:t>Authorize Credit Card</w:t>
       </w:r>
+      <w:bookmarkEnd w:id="42"/>
+    </w:p>
+    <w:p>
+      <w:r>
+        <w:t xml:space="preserve">Use and modify the </w:t>
+      </w:r>
+      <w:proofErr w:type="spellStart"/>
+      <w:r>
+        <w:t>CybersourceUnitTest-TestCCAuth</w:t>
+      </w:r>
+      <w:proofErr w:type="spellEnd"/>
+      <w:r>
+        <w:t xml:space="preserve"> pipeline and associated scripts and sub-pipelines.  The end node of the unit test pipeline is a template which displays all relevant request/response information in an easy to digest manner. User can change static credit card and address data to observe various responses.</w:t>
+      </w:r>
+    </w:p>
+    <w:p>
+      <w:pPr>
+        <w:pStyle w:val="Heading3"/>
+      </w:pPr>
+      <w:bookmarkStart w:id="43" w:name="_Toc344389065"/>
+      <w:r>
+        <w:t>Tax Service</w:t>
+      </w:r>
       <w:bookmarkEnd w:id="43"/>
     </w:p>
     <w:p>
@@ -15705,22 +15726,66 @@
       </w:r>
       <w:proofErr w:type="spellStart"/>
       <w:r>
+        <w:t>CybersourceUnitTest-TestTaxes</w:t>
+      </w:r>
+      <w:proofErr w:type="spellEnd"/>
+      <w:r>
+        <w:t xml:space="preserve"> pipeline and associated scripts and sub-pipelines.  The script nodes for creating </w:t>
+      </w:r>
+      <w:proofErr w:type="spellStart"/>
+      <w:r>
+        <w:t>CreateMockShipTo</w:t>
+      </w:r>
+      <w:proofErr w:type="spellEnd"/>
+      <w:r>
+        <w:t xml:space="preserve"> and </w:t>
+      </w:r>
+      <w:proofErr w:type="spellStart"/>
+      <w:r>
+        <w:t>CreateMockBillTo</w:t>
+      </w:r>
+      <w:proofErr w:type="spellEnd"/>
+      <w:r>
+        <w:t xml:space="preserve"> objects have bindings to produce invalid and missing fields, but otherwise can be manually modified to test against any domestic or international address.</w:t>
+      </w:r>
+    </w:p>
+    <w:p>
+      <w:r>
+        <w:t>The end node of the unit test pipeline for taxes is a template which displays all relevant request/response information in an easy to digest manner, to aid the debugging the various response codes and corrected address response.</w:t>
+      </w:r>
+    </w:p>
+    <w:p>
+      <w:pPr>
+        <w:pStyle w:val="Heading3"/>
+      </w:pPr>
+      <w:bookmarkStart w:id="44" w:name="_Toc344389066"/>
+      <w:r>
+        <w:t>Address Verification Service (AVS)</w:t>
+      </w:r>
+      <w:bookmarkEnd w:id="44"/>
+    </w:p>
+    <w:p>
+      <w:r>
+        <w:t xml:space="preserve">Use and modify the </w:t>
+      </w:r>
+      <w:proofErr w:type="spellStart"/>
+      <w:r>
         <w:t>CybersourceUnitTest-TestCCAuth</w:t>
       </w:r>
       <w:proofErr w:type="spellEnd"/>
       <w:r>
-        <w:t xml:space="preserve"> pipeline and associated scripts and sub-pipelines.  The end node of the unit test pipeline is a template which displays all relevant request/response information in an easy to digest manner. User can change static credit card and address data to observe various responses.</w:t>
+        <w:t xml:space="preserve"> pipeline and associated scripts and sub-pipelines.  By running simplified payment authorizations with different site preferences set, you can see how the AVS process works and how that result affects the overall payment authorization process.</w:t>
       </w:r>
     </w:p>
     <w:p>
       <w:pPr>
         <w:pStyle w:val="Heading3"/>
       </w:pPr>
-      <w:bookmarkStart w:id="44" w:name="_Toc344389065"/>
-      <w:r>
-        <w:t>Tax Service</w:t>
-      </w:r>
-      <w:bookmarkEnd w:id="44"/>
+      <w:bookmarkStart w:id="45" w:name="_Toc344389067"/>
+      <w:r>
+        <w:t>Delivery Address Verification Service (DAV)</w:t>
+      </w:r>
+      <w:bookmarkEnd w:id="45"/>
     </w:p>
     <w:p>
       <w:r>
@@ -15728,210 +15793,146 @@
       </w:r>
       <w:proofErr w:type="spellStart"/>
       <w:r>
-        <w:t>CybersourceUnitTest-TestTaxes</w:t>
+        <w:t>CybersourceUnitTest-TestCCAuth</w:t>
       </w:r>
       <w:proofErr w:type="spellEnd"/>
       <w:r>
-        <w:t xml:space="preserve"> pipeline and associated scripts and sub-pipelines.  The script nodes for creating </w:t>
+        <w:t xml:space="preserve"> pipeline and associated scripts and sub-pipelines.  By running simplified payment authorizations with different site preferences set, you can see how the DAV process works and how that result affects the overall payment authorization process.</w:t>
+      </w:r>
+    </w:p>
+    <w:p>
+      <w:proofErr w:type="gramStart"/>
+      <w:r>
+        <w:t xml:space="preserve">To test the stand-alone DAV service, use and/or modify the </w:t>
       </w:r>
       <w:proofErr w:type="spellStart"/>
       <w:r>
-        <w:t>CreateMockShipTo</w:t>
+        <w:t>CybersourceUnitTest-TestDAVCheck</w:t>
       </w:r>
       <w:proofErr w:type="spellEnd"/>
       <w:r>
-        <w:t xml:space="preserve"> and </w:t>
+        <w:t xml:space="preserve"> pipeline and associated scripts and sub-pipelines.</w:t>
+      </w:r>
+      <w:proofErr w:type="gramEnd"/>
+      <w:r>
+        <w:t xml:space="preserve">  Like the </w:t>
       </w:r>
       <w:proofErr w:type="spellStart"/>
       <w:r>
-        <w:t>CreateMockBillTo</w:t>
+        <w:t>TestTaxes</w:t>
       </w:r>
       <w:proofErr w:type="spellEnd"/>
       <w:r>
-        <w:t xml:space="preserve"> objects have bindings to produce invalid and missing fields, but otherwise can be manually modified to test against any domestic or international address.</w:t>
-      </w:r>
-    </w:p>
-    <w:p>
-      <w:r>
-        <w:t>The end node of the unit test pipeline for taxes is a template which displays all relevant request/response information in an easy to digest manner, to aid the debugging the various response codes and corrected address response.</w:t>
+        <w:t xml:space="preserve"> pipeline, you can customize the mocked data to simulate various situations that need to be handled.</w:t>
+      </w:r>
+    </w:p>
+    <w:p>
+      <w:r>
+        <w:t>The end node of the unit test pipeline for the stand-alone DAV Service is a template which displays all relevant request/response information in an easy to digest manner, to aid the debugging the various response codes and corrected address response.</w:t>
       </w:r>
     </w:p>
     <w:p>
       <w:pPr>
         <w:pStyle w:val="Heading3"/>
       </w:pPr>
-      <w:bookmarkStart w:id="45" w:name="_Toc344389066"/>
-      <w:r>
-        <w:t>Address Verification Service (AVS)</w:t>
-      </w:r>
-      <w:bookmarkEnd w:id="45"/>
-    </w:p>
-    <w:p>
-      <w:r>
-        <w:t xml:space="preserve">Use and modify the </w:t>
-      </w:r>
-      <w:proofErr w:type="spellStart"/>
-      <w:r>
-        <w:t>CybersourceUnitTest-TestCCAuth</w:t>
-      </w:r>
-      <w:proofErr w:type="spellEnd"/>
-      <w:r>
-        <w:t xml:space="preserve"> pipeline and associated scripts and sub-pipelines.  By running simplified payment authorizations with different site preferences set, you can see how the AVS process works and how that result affects the overall payment authorization process.</w:t>
+      <w:bookmarkStart w:id="46" w:name="_Toc344389068"/>
+      <w:r>
+        <w:t>Payment Tokenization</w:t>
+      </w:r>
+      <w:bookmarkEnd w:id="46"/>
+    </w:p>
+    <w:p>
+      <w:r>
+        <w:t xml:space="preserve">Use the Cybersource_Subscription-Start pipeline to start Subscription creation test suite. By entering test data you can use the </w:t>
+      </w:r>
+      <w:r>
+        <w:t>various Payment Tokenization related services like Create Subscription, View Subscription, Update Subscription, Delete Subscription, Use Subscription for One Time Payment.</w:t>
       </w:r>
     </w:p>
     <w:p>
       <w:pPr>
         <w:pStyle w:val="Heading3"/>
       </w:pPr>
-      <w:bookmarkStart w:id="46" w:name="_Toc344389067"/>
-      <w:r>
-        <w:t>Delivery Address Verification Service (DAV)</w:t>
-      </w:r>
-      <w:bookmarkEnd w:id="46"/>
-    </w:p>
-    <w:p>
-      <w:r>
-        <w:t xml:space="preserve">Use and modify the </w:t>
-      </w:r>
-      <w:proofErr w:type="spellStart"/>
-      <w:r>
-        <w:t>CybersourceUnitTest-TestCCAuth</w:t>
-      </w:r>
-      <w:proofErr w:type="spellEnd"/>
-      <w:r>
-        <w:t xml:space="preserve"> pipeline and associated scripts and sub-pipelines.  By running simplified payment authorizations with different site preferences set, you can see how the DAV process works and how that result affects the overall payment authorization process.</w:t>
-      </w:r>
-    </w:p>
-    <w:p>
-      <w:proofErr w:type="gramStart"/>
-      <w:r>
-        <w:t xml:space="preserve">To test the stand-alone DAV service, use and/or modify the </w:t>
-      </w:r>
-      <w:proofErr w:type="spellStart"/>
-      <w:r>
-        <w:t>CybersourceUnitTest-TestDAVCheck</w:t>
-      </w:r>
-      <w:proofErr w:type="spellEnd"/>
-      <w:r>
-        <w:t xml:space="preserve"> pipeline and associated scripts and sub-pipelines.</w:t>
-      </w:r>
-      <w:proofErr w:type="gramEnd"/>
-      <w:r>
-        <w:t xml:space="preserve">  Like the </w:t>
-      </w:r>
-      <w:proofErr w:type="spellStart"/>
-      <w:r>
-        <w:t>TestTaxes</w:t>
-      </w:r>
-      <w:proofErr w:type="spellEnd"/>
-      <w:r>
-        <w:t xml:space="preserve"> pipeline, you can customize the mocked data to simulate various situations that need to be handled.</w:t>
-      </w:r>
-    </w:p>
-    <w:p>
-      <w:r>
-        <w:t>The end node of the unit test pipeline for the stand-alone DAV Service is a template which displays all relevant request/response information in an easy to digest manner, to aid the debugging the various response codes and corrected address response.</w:t>
-      </w:r>
-    </w:p>
-    <w:p>
-      <w:pPr>
-        <w:pStyle w:val="Heading3"/>
-      </w:pPr>
-      <w:bookmarkStart w:id="47" w:name="_Toc344389068"/>
-      <w:r>
-        <w:t>Payment Tokenization</w:t>
-      </w:r>
-      <w:bookmarkEnd w:id="47"/>
-    </w:p>
-    <w:p>
-      <w:r>
-        <w:t xml:space="preserve">Use the Cybersource_Subscription-Start pipeline to start Subscription creation test suite. By entering test data you can use the </w:t>
-      </w:r>
-      <w:r>
-        <w:t>various Payment Tokenization related services like Create Subscription, View Subscription, Update Subscription, Delete Subscription, Use Subscription for One Time Payment.</w:t>
-      </w:r>
-    </w:p>
-    <w:p>
-      <w:pPr>
-        <w:pStyle w:val="Heading3"/>
-      </w:pPr>
-      <w:bookmarkStart w:id="48" w:name="_Toc344389069"/>
+      <w:bookmarkStart w:id="47" w:name="_Toc344389069"/>
       <w:r>
         <w:lastRenderedPageBreak/>
         <w:t>Full Authorization reversal</w:t>
       </w:r>
+      <w:bookmarkEnd w:id="47"/>
+    </w:p>
+    <w:p>
+      <w:r>
+        <w:t xml:space="preserve">Use the </w:t>
+      </w:r>
+      <w:proofErr w:type="spellStart"/>
+      <w:r>
+        <w:t>Cybersource_S</w:t>
+      </w:r>
+      <w:r>
+        <w:t>ervices</w:t>
+      </w:r>
+      <w:proofErr w:type="spellEnd"/>
+      <w:r>
+        <w:t xml:space="preserve">-Start pipeline to start </w:t>
+      </w:r>
+      <w:r>
+        <w:t>Authorization reversal</w:t>
+      </w:r>
+      <w:r>
+        <w:t xml:space="preserve"> test suite. By entering test data </w:t>
+      </w:r>
+      <w:r>
+        <w:t xml:space="preserve">merchant </w:t>
+      </w:r>
+      <w:r>
+        <w:t xml:space="preserve">can use the </w:t>
+      </w:r>
+      <w:r>
+        <w:t>Cybersource Full Authorization Reversal</w:t>
+      </w:r>
+      <w:r>
+        <w:t xml:space="preserve"> service</w:t>
+      </w:r>
+      <w:r>
+        <w:t>.</w:t>
+      </w:r>
+    </w:p>
+    <w:p/>
+    <w:p>
+      <w:pPr>
+        <w:pStyle w:val="Heading3"/>
+      </w:pPr>
+      <w:bookmarkStart w:id="48" w:name="_Toc344389070"/>
+      <w:r>
+        <w:t>Device Fingerprint</w:t>
+      </w:r>
       <w:bookmarkEnd w:id="48"/>
     </w:p>
     <w:p>
-      <w:r>
-        <w:t xml:space="preserve">Use the </w:t>
+      <w:pPr>
+        <w:pStyle w:val="BodyText"/>
+      </w:pPr>
+      <w:r>
+        <w:t xml:space="preserve">Call the </w:t>
       </w:r>
       <w:proofErr w:type="spellStart"/>
       <w:r>
-        <w:t>Cybersource_S</w:t>
-      </w:r>
-      <w:r>
-        <w:t>ervices</w:t>
+        <w:t>piplineCybersourceUnitTest-TestFingerprint</w:t>
       </w:r>
       <w:proofErr w:type="spellEnd"/>
       <w:r>
-        <w:t xml:space="preserve">-Start pipeline to start </w:t>
-      </w:r>
-      <w:r>
-        <w:t>Authorization reversal</w:t>
-      </w:r>
-      <w:r>
-        <w:t xml:space="preserve"> test suite. By entering test data </w:t>
-      </w:r>
-      <w:r>
-        <w:t xml:space="preserve">merchant </w:t>
-      </w:r>
-      <w:r>
-        <w:t xml:space="preserve">can use the </w:t>
-      </w:r>
-      <w:r>
-        <w:t>Cybersource Full Authorization Reversal</w:t>
-      </w:r>
-      <w:r>
-        <w:t xml:space="preserve"> service</w:t>
-      </w:r>
-      <w:r>
-        <w:t>.</w:t>
-      </w:r>
-    </w:p>
-    <w:p/>
-    <w:p>
-      <w:pPr>
-        <w:pStyle w:val="Heading3"/>
-      </w:pPr>
-      <w:bookmarkStart w:id="49" w:name="_Toc344389070"/>
-      <w:r>
-        <w:t>Device Fingerprint</w:t>
-      </w:r>
+        <w:t xml:space="preserve"> test </w:t>
+      </w:r>
+      <w:r>
+        <w:t xml:space="preserve">the device Fingerprint Service. </w:t>
+      </w:r>
+      <w:r>
+        <w:t>A</w:t>
+      </w:r>
+      <w:bookmarkStart w:id="49" w:name="_GoBack"/>
       <w:bookmarkEnd w:id="49"/>
-    </w:p>
-    <w:p>
-      <w:pPr>
-        <w:pStyle w:val="BodyText"/>
-      </w:pPr>
-      <w:r>
-        <w:t xml:space="preserve">Call the </w:t>
-      </w:r>
-      <w:proofErr w:type="spellStart"/>
-      <w:r>
-        <w:t>piplineCybersourceUnitTest-TestFingerprintInclude</w:t>
-      </w:r>
-      <w:proofErr w:type="spellEnd"/>
-      <w:r>
-        <w:t xml:space="preserve"> to check the settings for the device Fingerprint Service. With the </w:t>
-      </w:r>
-      <w:proofErr w:type="spellStart"/>
-      <w:r>
-        <w:t>piplineCybersourceUnitTest-TestCCAuthFingerprint</w:t>
-      </w:r>
-      <w:proofErr w:type="spellEnd"/>
-      <w:r>
-        <w:t xml:space="preserve"> a </w:t>
+      <w:r>
+        <w:t xml:space="preserve"> </w:t>
       </w:r>
       <w:proofErr w:type="spellStart"/>
       <w:r>
@@ -22079,15 +22080,29 @@
       </w:rPr>
       <w:fldChar w:fldCharType="end"/>
     </w:r>
-    <w:fldSimple w:instr=" STYLEREF  &quot;Heading 2&quot;  \* MERGEFORMAT ">
-      <w:r>
-        <w:rPr>
-          <w:rStyle w:val="PageNumber"/>
-          <w:noProof/>
-        </w:rPr>
-        <w:t>Functional Overview</w:t>
-      </w:r>
-    </w:fldSimple>
+    <w:r>
+      <w:fldChar w:fldCharType="begin"/>
+    </w:r>
+    <w:r>
+      <w:instrText xml:space="preserve"> STYLEREF  "Heading 2"  \* MERGEFORMAT </w:instrText>
+    </w:r>
+    <w:r>
+      <w:fldChar w:fldCharType="separate"/>
+    </w:r>
+    <w:r>
+      <w:rPr>
+        <w:rStyle w:val="PageNumber"/>
+        <w:noProof/>
+      </w:rPr>
+      <w:t>Functional Overview</w:t>
+    </w:r>
+    <w:r>
+      <w:rPr>
+        <w:rStyle w:val="PageNumber"/>
+        <w:noProof/>
+      </w:rPr>
+      <w:fldChar w:fldCharType="end"/>
+    </w:r>
   </w:p>
   <w:p>
     <w:pPr>
@@ -22106,14 +22121,27 @@
       <w:framePr w:w="9720" w:wrap="around"/>
       <w:jc w:val="right"/>
     </w:pPr>
-    <w:fldSimple w:instr=" STYLEREF  &quot;Heading 1&quot;  \* MERGEFORMAT ">
-      <w:r>
-        <w:rPr>
-          <w:noProof/>
-        </w:rPr>
-        <w:t>Release History</w:t>
-      </w:r>
-    </w:fldSimple>
+    <w:r>
+      <w:fldChar w:fldCharType="begin"/>
+    </w:r>
+    <w:r>
+      <w:instrText xml:space="preserve"> STYLEREF  "Heading 1"  \* MERGEFORMAT </w:instrText>
+    </w:r>
+    <w:r>
+      <w:fldChar w:fldCharType="separate"/>
+    </w:r>
+    <w:r>
+      <w:rPr>
+        <w:noProof/>
+      </w:rPr>
+      <w:t>Implementation Guide</w:t>
+    </w:r>
+    <w:r>
+      <w:rPr>
+        <w:noProof/>
+      </w:rPr>
+      <w:fldChar w:fldCharType="end"/>
+    </w:r>
     <w:r>
       <w:rPr>
         <w:rStyle w:val="PageNumber"/>
@@ -22139,7 +22167,7 @@
         <w:noProof/>
         <w:lang w:val="de-DE"/>
       </w:rPr>
-      <w:t>47</w:t>
+      <w:t>33</w:t>
     </w:r>
     <w:r>
       <w:rPr>
@@ -22180,7 +22208,7 @@
         <v:path o:extrusionok="f" gradientshapeok="t" o:connecttype="rect"/>
         <o:lock v:ext="edit" aspectratio="t"/>
       </v:shapetype>
-      <v:shape id="_x0000_i1032" type="#_x0000_t75" style="width:9.2pt;height:9.2pt" o:bullet="t">
+      <v:shape id="_x0000_i1029" type="#_x0000_t75" style="width:9.2pt;height:9.2pt" o:bullet="t">
         <v:imagedata r:id="rId1" o:title="BD15061_"/>
       </v:shape>
     </w:pict>
@@ -26165,7 +26193,7 @@
   <w:style w:type="paragraph" w:default="1" w:styleId="Normal">
     <w:name w:val="Normal"/>
     <w:qFormat/>
-    <w:rsid w:val="00F96C4B"/>
+    <w:rsid w:val="00763186"/>
     <w:pPr>
       <w:spacing w:after="200" w:line="276" w:lineRule="auto"/>
     </w:pPr>
@@ -26318,7 +26346,7 @@
     <w:uiPriority w:val="1"/>
     <w:semiHidden/>
     <w:unhideWhenUsed/>
-    <w:rsid w:val="00F96C4B"/>
+    <w:rsid w:val="00763186"/>
   </w:style>
   <w:style w:type="table" w:default="1" w:styleId="TableNormal">
     <w:name w:val="Normal Table"/>
@@ -26340,7 +26368,7 @@
     <w:uiPriority w:val="99"/>
     <w:semiHidden/>
     <w:unhideWhenUsed/>
-    <w:rsid w:val="00F96C4B"/>
+    <w:rsid w:val="00763186"/>
   </w:style>
   <w:style w:type="paragraph" w:customStyle="1" w:styleId="HeadingBase">
     <w:name w:val="Heading Base"/>

--- a/int_cybersource/configuration/Cybersource cartridge integration document_ver_1.0.0.3.docx
+++ b/int_cybersource/configuration/Cybersource cartridge integration document_ver_1.0.0.3.docx
@@ -1,6 +1,6 @@
 
 <file path=word/document.xml><?xml version="1.0" encoding="utf-8"?>
-<w:document xmlns:wpc="http://schemas.microsoft.com/office/word/2010/wordprocessingCanvas" xmlns:mc="http://schemas.openxmlformats.org/markup-compatibility/2006" xmlns:o="urn:schemas-microsoft-com:office:office" xmlns:r="http://schemas.openxmlformats.org/officeDocument/2006/relationships" xmlns:m="http://schemas.openxmlformats.org/officeDocument/2006/math" xmlns:v="urn:schemas-microsoft-com:vml" xmlns:wp14="http://schemas.microsoft.com/office/word/2010/wordprocessingDrawing" xmlns:wp="http://schemas.openxmlformats.org/drawingml/2006/wordprocessingDrawing" xmlns:w10="urn:schemas-microsoft-com:office:word" xmlns:w="http://schemas.openxmlformats.org/wordprocessingml/2006/main" xmlns:w14="http://schemas.microsoft.com/office/word/2010/wordml" xmlns:wpg="http://schemas.microsoft.com/office/word/2010/wordprocessingGroup" xmlns:wpi="http://schemas.microsoft.com/office/word/2010/wordprocessingInk" xmlns:wne="http://schemas.microsoft.com/office/word/2006/wordml" xmlns:wps="http://schemas.microsoft.com/office/word/2010/wordprocessingShape" mc:Ignorable="w14 wp14">
+<w:document xmlns:ve="http://schemas.openxmlformats.org/markup-compatibility/2006" xmlns:o="urn:schemas-microsoft-com:office:office" xmlns:r="http://schemas.openxmlformats.org/officeDocument/2006/relationships" xmlns:m="http://schemas.openxmlformats.org/officeDocument/2006/math" xmlns:v="urn:schemas-microsoft-com:vml" xmlns:wp="http://schemas.openxmlformats.org/drawingml/2006/wordprocessingDrawing" xmlns:w10="urn:schemas-microsoft-com:office:word" xmlns:w="http://schemas.openxmlformats.org/wordprocessingml/2006/main" xmlns:wne="http://schemas.microsoft.com/office/word/2006/wordml">
   <w:body>
     <w:p>
       <w:pPr>
@@ -56,7 +56,7 @@
                     </pic:cNvPicPr>
                   </pic:nvPicPr>
                   <pic:blipFill>
-                    <a:blip r:embed="rId8" cstate="print"/>
+                    <a:blip r:embed="rId7" cstate="print"/>
                     <a:srcRect/>
                     <a:stretch>
                       <a:fillRect/>
@@ -3733,12 +3733,12 @@
     <w:p>
       <w:pPr>
         <w:sectPr>
-          <w:headerReference w:type="even" r:id="rId9"/>
-          <w:headerReference w:type="default" r:id="rId10"/>
-          <w:footerReference w:type="even" r:id="rId11"/>
-          <w:footerReference w:type="default" r:id="rId12"/>
-          <w:headerReference w:type="first" r:id="rId13"/>
-          <w:footerReference w:type="first" r:id="rId14"/>
+          <w:headerReference w:type="even" r:id="rId8"/>
+          <w:headerReference w:type="default" r:id="rId9"/>
+          <w:footerReference w:type="even" r:id="rId10"/>
+          <w:footerReference w:type="default" r:id="rId11"/>
+          <w:headerReference w:type="first" r:id="rId12"/>
+          <w:footerReference w:type="first" r:id="rId13"/>
           <w:pgSz w:w="12240" w:h="15840"/>
           <w:pgMar w:top="1080" w:right="1080" w:bottom="1440" w:left="1080" w:header="980" w:footer="980" w:gutter="0"/>
           <w:pgNumType w:fmt="lowerRoman"/>
@@ -3963,7 +3963,7 @@
           <w:rFonts w:cs="Arial"/>
           <w:color w:val="000000"/>
         </w:rPr>
-        <w:t>The Demandware Cybersource–</w:t>
+        <w:t xml:space="preserve">The Demandware </w:t>
       </w:r>
       <w:proofErr w:type="spellStart"/>
       <w:r>
@@ -3971,7 +3971,7 @@
           <w:rFonts w:cs="Arial"/>
           <w:color w:val="000000"/>
         </w:rPr>
-        <w:t>AuthorizeCreditCard</w:t>
+        <w:t>Cybersource–AuthorizeCreditCard</w:t>
       </w:r>
       <w:proofErr w:type="spellEnd"/>
       <w:r>
@@ -4256,23 +4256,7 @@
           <w:rFonts w:cs="Arial"/>
           <w:color w:val="000000"/>
         </w:rPr>
-        <w:t xml:space="preserve">Validate authorization reason code and set corresponding end node, based on </w:t>
-      </w:r>
-      <w:proofErr w:type="spellStart"/>
-      <w:r>
-        <w:rPr>
-          <w:rFonts w:cs="Arial"/>
-          <w:color w:val="000000"/>
-        </w:rPr>
-        <w:t>auth</w:t>
-      </w:r>
-      <w:proofErr w:type="spellEnd"/>
-      <w:r>
-        <w:rPr>
-          <w:rFonts w:cs="Arial"/>
-          <w:color w:val="000000"/>
-        </w:rPr>
-        <w:t xml:space="preserve"> response code.</w:t>
+        <w:t>Validate authorization reason code and set corresponding end node, based on auth response code.</w:t>
       </w:r>
     </w:p>
     <w:p>
@@ -4413,7 +4397,7 @@
                     </pic:cNvPicPr>
                   </pic:nvPicPr>
                   <pic:blipFill>
-                    <a:blip r:embed="rId15" cstate="print"/>
+                    <a:blip r:embed="rId14" cstate="print"/>
                     <a:srcRect/>
                     <a:stretch>
                       <a:fillRect/>
@@ -4553,7 +4537,7 @@
         </w:rPr>
         <w:t xml:space="preserve">5   The issuing bank approves or declines the request. Depending on the card type, the bank could also use the Address Verification Service (AVS) to determine whether the customer provided the correct billing address. For more information about AVS, refer to AVS service documents via the CyberSource Services Documentation at </w:t>
       </w:r>
-      <w:hyperlink r:id="rId16" w:history="1">
+      <w:hyperlink r:id="rId15" w:history="1">
         <w:r>
           <w:rPr>
             <w:rStyle w:val="Hyperlink"/>
@@ -5222,7 +5206,7 @@
           <w:rFonts w:cs="Arial"/>
           <w:color w:val="000000"/>
         </w:rPr>
-        <w:t>The Demandware Cybersource–</w:t>
+        <w:t xml:space="preserve">The Demandware </w:t>
       </w:r>
       <w:proofErr w:type="spellStart"/>
       <w:r>
@@ -5230,7 +5214,7 @@
           <w:rFonts w:cs="Arial"/>
           <w:color w:val="000000"/>
         </w:rPr>
-        <w:t>AuthorizeBML</w:t>
+        <w:t>Cybersource–AuthorizeBML</w:t>
       </w:r>
       <w:proofErr w:type="spellEnd"/>
       <w:r>
@@ -6086,25 +6070,7 @@
           <w:sz w:val="18"/>
           <w:szCs w:val="18"/>
         </w:rPr>
-        <w:t>http://reports.cybersource.com/reports/</w:t>
-      </w:r>
-      <w:proofErr w:type="spellStart"/>
-      <w:r>
-        <w:rPr>
-          <w:color w:val="3F7F5F"/>
-          <w:sz w:val="18"/>
-          <w:szCs w:val="18"/>
-        </w:rPr>
-        <w:t>cmos</w:t>
-      </w:r>
-      <w:proofErr w:type="spellEnd"/>
-      <w:r>
-        <w:rPr>
-          <w:color w:val="3F7F5F"/>
-          <w:sz w:val="18"/>
-          <w:szCs w:val="18"/>
-        </w:rPr>
-        <w:t>/1.0</w:t>
+        <w:t>http://reports.cybersource.com/reports/cmos/1.0</w:t>
       </w:r>
       <w:r>
         <w:rPr>
@@ -7171,7 +7137,7 @@
         </w:rPr>
         <w:t xml:space="preserve">To make a purchase on your website, the customer will enter their payment card information into the designated payment fields on the order page. These payment fields will be hosted by CyberSource using </w:t>
       </w:r>
-      <w:hyperlink r:id="rId17" w:history="1">
+      <w:hyperlink r:id="rId16" w:history="1">
         <w:r>
           <w:rPr>
             <w:rFonts w:cs="Arial"/>
@@ -7603,10 +7569,10 @@
                     </pic:cNvPicPr>
                   </pic:nvPicPr>
                   <pic:blipFill>
-                    <a:blip r:embed="rId18">
+                    <a:blip r:embed="rId17" cstate="print">
                       <a:extLst>
                         <a:ext uri="{28A0092B-C50C-407E-A947-70E740481C1C}">
-                          <a14:useLocalDpi xmlns:a14="http://schemas.microsoft.com/office/drawing/2010/main" val="0"/>
+                          <a14:useLocalDpi xmlns:a14="http://schemas.microsoft.com/office/drawing/2010/main" xmlns:wps="http://schemas.microsoft.com/office/word/2010/wordprocessingShape" xmlns:wpi="http://schemas.microsoft.com/office/word/2010/wordprocessingInk" xmlns:wpg="http://schemas.microsoft.com/office/word/2010/wordprocessingGroup" xmlns:w14="http://schemas.microsoft.com/office/word/2010/wordml" xmlns:w="http://schemas.openxmlformats.org/wordprocessingml/2006/main" xmlns:w10="urn:schemas-microsoft-com:office:word" xmlns:wp14="http://schemas.microsoft.com/office/word/2010/wordprocessingDrawing" xmlns:v="urn:schemas-microsoft-com:vml" xmlns:o="urn:schemas-microsoft-com:office:office" xmlns:mc="http://schemas.openxmlformats.org/markup-compatibility/2006" xmlns:wpc="http://schemas.microsoft.com/office/word/2010/wordprocessingCanvas" xmlns="" val="0"/>
                         </a:ext>
                       </a:extLst>
                     </a:blip>
@@ -8077,7 +8043,7 @@
         <w:tblW w:w="10002" w:type="dxa"/>
         <w:tblInd w:w="93" w:type="dxa"/>
         <w:tblLayout w:type="fixed"/>
-        <w:tblLook w:val="04A0" w:firstRow="1" w:lastRow="0" w:firstColumn="1" w:lastColumn="0" w:noHBand="0" w:noVBand="1"/>
+        <w:tblLook w:val="04A0"/>
       </w:tblPr>
       <w:tblGrid>
         <w:gridCol w:w="2085"/>
@@ -10661,19 +10627,11 @@
               </w:rPr>
               <w:t>“</w:t>
             </w:r>
-            <w:proofErr w:type="spellStart"/>
-            <w:r>
-              <w:rPr>
-                <w:color w:val="000000"/>
-              </w:rPr>
-              <w:t>Auth</w:t>
-            </w:r>
-            <w:proofErr w:type="spellEnd"/>
-            <w:r>
-              <w:rPr>
-                <w:color w:val="000000"/>
-              </w:rPr>
-              <w:t xml:space="preserve"> denied</w:t>
+            <w:r>
+              <w:rPr>
+                <w:color w:val="000000"/>
+              </w:rPr>
+              <w:t>Auth denied</w:t>
             </w:r>
             <w:r>
               <w:rPr>
@@ -11140,19 +11098,11 @@
               </w:rPr>
               <w:t>“</w:t>
             </w:r>
-            <w:proofErr w:type="spellStart"/>
-            <w:r>
-              <w:rPr>
-                <w:color w:val="000000"/>
-              </w:rPr>
-              <w:t>Auth</w:t>
-            </w:r>
-            <w:proofErr w:type="spellEnd"/>
-            <w:r>
-              <w:rPr>
-                <w:color w:val="000000"/>
-              </w:rPr>
-              <w:t xml:space="preserve"> denied</w:t>
+            <w:r>
+              <w:rPr>
+                <w:color w:val="000000"/>
+              </w:rPr>
+              <w:t>Auth denied</w:t>
             </w:r>
             <w:r>
               <w:rPr>
@@ -12427,7 +12377,7 @@
           <w:insideH w:val="single" w:sz="4" w:space="0" w:color="000000"/>
           <w:insideV w:val="single" w:sz="4" w:space="0" w:color="000000"/>
         </w:tblBorders>
-        <w:tblLook w:val="04A0" w:firstRow="1" w:lastRow="0" w:firstColumn="1" w:lastColumn="0" w:noHBand="0" w:noVBand="1"/>
+        <w:tblLook w:val="04A0"/>
       </w:tblPr>
       <w:tblGrid>
         <w:gridCol w:w="4320"/>
@@ -12587,7 +12537,7 @@
           <w:insideH w:val="single" w:sz="4" w:space="0" w:color="000000"/>
           <w:insideV w:val="single" w:sz="4" w:space="0" w:color="000000"/>
         </w:tblBorders>
-        <w:tblLook w:val="04A0" w:firstRow="1" w:lastRow="0" w:firstColumn="1" w:lastColumn="0" w:noHBand="0" w:noVBand="1"/>
+        <w:tblLook w:val="04A0"/>
       </w:tblPr>
       <w:tblGrid>
         <w:gridCol w:w="4320"/>
@@ -12748,7 +12698,7 @@
           <w:insideH w:val="single" w:sz="4" w:space="0" w:color="000000"/>
           <w:insideV w:val="single" w:sz="4" w:space="0" w:color="000000"/>
         </w:tblBorders>
-        <w:tblLook w:val="04A0" w:firstRow="1" w:lastRow="0" w:firstColumn="1" w:lastColumn="0" w:noHBand="0" w:noVBand="1"/>
+        <w:tblLook w:val="04A0"/>
       </w:tblPr>
       <w:tblGrid>
         <w:gridCol w:w="4320"/>
@@ -12902,7 +12852,7 @@
           <w:insideH w:val="single" w:sz="4" w:space="0" w:color="000000"/>
           <w:insideV w:val="single" w:sz="4" w:space="0" w:color="000000"/>
         </w:tblBorders>
-        <w:tblLook w:val="04A0" w:firstRow="1" w:lastRow="0" w:firstColumn="1" w:lastColumn="0" w:noHBand="0" w:noVBand="1"/>
+        <w:tblLook w:val="04A0"/>
       </w:tblPr>
       <w:tblGrid>
         <w:gridCol w:w="4320"/>
@@ -13104,7 +13054,7 @@
           <w:insideH w:val="single" w:sz="4" w:space="0" w:color="000000"/>
           <w:insideV w:val="single" w:sz="4" w:space="0" w:color="000000"/>
         </w:tblBorders>
-        <w:tblLook w:val="04A0" w:firstRow="1" w:lastRow="0" w:firstColumn="1" w:lastColumn="0" w:noHBand="0" w:noVBand="1"/>
+        <w:tblLook w:val="04A0"/>
       </w:tblPr>
       <w:tblGrid>
         <w:gridCol w:w="4320"/>
@@ -13276,7 +13226,7 @@
           <w:insideH w:val="single" w:sz="4" w:space="0" w:color="000000"/>
           <w:insideV w:val="single" w:sz="4" w:space="0" w:color="000000"/>
         </w:tblBorders>
-        <w:tblLook w:val="04A0" w:firstRow="1" w:lastRow="0" w:firstColumn="1" w:lastColumn="0" w:noHBand="0" w:noVBand="1"/>
+        <w:tblLook w:val="04A0"/>
       </w:tblPr>
       <w:tblGrid>
         <w:gridCol w:w="4320"/>
@@ -13429,7 +13379,7 @@
           <w:insideH w:val="single" w:sz="4" w:space="0" w:color="000000"/>
           <w:insideV w:val="single" w:sz="4" w:space="0" w:color="000000"/>
         </w:tblBorders>
-        <w:tblLook w:val="04A0" w:firstRow="1" w:lastRow="0" w:firstColumn="1" w:lastColumn="0" w:noHBand="0" w:noVBand="1"/>
+        <w:tblLook w:val="04A0"/>
       </w:tblPr>
       <w:tblGrid>
         <w:gridCol w:w="4320"/>
@@ -13984,11 +13934,11 @@
       </w:r>
       <w:proofErr w:type="spellEnd"/>
       <w:r>
-        <w:t xml:space="preserve"> pipeline to include Cybersource-</w:t>
+        <w:t xml:space="preserve"> pipeline to include </w:t>
       </w:r>
       <w:proofErr w:type="spellStart"/>
       <w:r>
-        <w:t>AuthorizeCreditCard</w:t>
+        <w:t>Cybersource-AuthorizeCreditCard</w:t>
       </w:r>
       <w:proofErr w:type="spellEnd"/>
       <w:r>
@@ -14000,11 +13950,11 @@
         <w:pStyle w:val="BodyText"/>
       </w:pPr>
       <w:r>
-        <w:t>Add logic to handle following responses from the Cybersource-</w:t>
+        <w:t xml:space="preserve">Add logic to handle following responses from the </w:t>
       </w:r>
       <w:proofErr w:type="spellStart"/>
       <w:r>
-        <w:t>AuthorizeCreditCard</w:t>
+        <w:t>Cybersource-AuthorizeCreditCard</w:t>
       </w:r>
       <w:proofErr w:type="spellEnd"/>
       <w:r>
@@ -14086,7 +14036,7 @@
                     </pic:cNvPicPr>
                   </pic:nvPicPr>
                   <pic:blipFill>
-                    <a:blip r:embed="rId19" cstate="print"/>
+                    <a:blip r:embed="rId18" cstate="print"/>
                     <a:srcRect/>
                     <a:stretch>
                       <a:fillRect/>
@@ -14132,7 +14082,7 @@
           <w:noProof/>
         </w:rPr>
         <w:drawing>
-          <wp:inline distT="0" distB="0" distL="0" distR="0" wp14:anchorId="61ECDAE9" wp14:editId="56970146">
+          <wp:inline distT="0" distB="0" distL="0" distR="0">
             <wp:extent cx="4867275" cy="2381250"/>
             <wp:effectExtent l="0" t="0" r="0" b="0"/>
             <wp:docPr id="13" name="Picture 3" descr="CartCalculate changes.png"/>
@@ -14149,7 +14099,7 @@
                     </pic:cNvPicPr>
                   </pic:nvPicPr>
                   <pic:blipFill>
-                    <a:blip r:embed="rId20" cstate="print"/>
+                    <a:blip r:embed="rId19" cstate="print"/>
                     <a:srcRect/>
                     <a:stretch>
                       <a:fillRect/>
@@ -14224,10 +14174,10 @@
                     </pic:cNvPicPr>
                   </pic:nvPicPr>
                   <pic:blipFill>
-                    <a:blip r:embed="rId21">
+                    <a:blip r:embed="rId20" cstate="print">
                       <a:extLst>
                         <a:ext uri="{28A0092B-C50C-407E-A947-70E740481C1C}">
-                          <a14:useLocalDpi xmlns:a14="http://schemas.microsoft.com/office/drawing/2010/main" val="0"/>
+                          <a14:useLocalDpi xmlns:a14="http://schemas.microsoft.com/office/drawing/2010/main" xmlns:wps="http://schemas.microsoft.com/office/word/2010/wordprocessingShape" xmlns:wpi="http://schemas.microsoft.com/office/word/2010/wordprocessingInk" xmlns:wpg="http://schemas.microsoft.com/office/word/2010/wordprocessingGroup" xmlns:w14="http://schemas.microsoft.com/office/word/2010/wordml" xmlns:w="http://schemas.openxmlformats.org/wordprocessingml/2006/main" xmlns:w10="urn:schemas-microsoft-com:office:word" xmlns:wp14="http://schemas.microsoft.com/office/word/2010/wordprocessingDrawing" xmlns:v="urn:schemas-microsoft-com:vml" xmlns:o="urn:schemas-microsoft-com:office:office" xmlns:mc="http://schemas.openxmlformats.org/markup-compatibility/2006" xmlns:wpc="http://schemas.microsoft.com/office/word/2010/wordprocessingCanvas" xmlns="" val="0"/>
                         </a:ext>
                       </a:extLst>
                     </a:blip>
@@ -14282,10 +14232,10 @@
                     </pic:cNvPicPr>
                   </pic:nvPicPr>
                   <pic:blipFill>
-                    <a:blip r:embed="rId22">
+                    <a:blip r:embed="rId21" cstate="print">
                       <a:extLst>
                         <a:ext uri="{28A0092B-C50C-407E-A947-70E740481C1C}">
-                          <a14:useLocalDpi xmlns:a14="http://schemas.microsoft.com/office/drawing/2010/main" val="0"/>
+                          <a14:useLocalDpi xmlns:a14="http://schemas.microsoft.com/office/drawing/2010/main" xmlns:wps="http://schemas.microsoft.com/office/word/2010/wordprocessingShape" xmlns:wpi="http://schemas.microsoft.com/office/word/2010/wordprocessingInk" xmlns:wpg="http://schemas.microsoft.com/office/word/2010/wordprocessingGroup" xmlns:w14="http://schemas.microsoft.com/office/word/2010/wordml" xmlns:w="http://schemas.openxmlformats.org/wordprocessingml/2006/main" xmlns:w10="urn:schemas-microsoft-com:office:word" xmlns:wp14="http://schemas.microsoft.com/office/word/2010/wordprocessingDrawing" xmlns:v="urn:schemas-microsoft-com:vml" xmlns:o="urn:schemas-microsoft-com:office:office" xmlns:mc="http://schemas.openxmlformats.org/markup-compatibility/2006" xmlns:wpc="http://schemas.microsoft.com/office/word/2010/wordprocessingCanvas" xmlns="" val="0"/>
                         </a:ext>
                       </a:extLst>
                     </a:blip>
@@ -14354,83 +14304,67 @@
       </w:r>
       <w:proofErr w:type="spellEnd"/>
       <w:r>
-        <w:t xml:space="preserve"> – Determines whether AVS failures will force an </w:t>
-      </w:r>
+        <w:t xml:space="preserve"> – Determines whether AVS failures will force an auth failure</w:t>
+      </w:r>
+    </w:p>
+    <w:p>
+      <w:pPr>
+        <w:pStyle w:val="BodyText"/>
+      </w:pPr>
       <w:proofErr w:type="spellStart"/>
       <w:r>
-        <w:t>auth</w:t>
+        <w:t>CsAvsDeclineFlags</w:t>
       </w:r>
       <w:proofErr w:type="spellEnd"/>
       <w:r>
-        <w:t xml:space="preserve"> failure</w:t>
+        <w:t xml:space="preserve"> –Determines how “correct” an address must be to produce a failure result</w:t>
       </w:r>
     </w:p>
     <w:p>
       <w:pPr>
         <w:pStyle w:val="BodyText"/>
       </w:pPr>
+      <w:r>
+        <w:t xml:space="preserve">Augment UI interaction nodes to deal with AVS failure or correction confirmation dialogs, wherever Payment Authorization takes place, typically within the </w:t>
+      </w:r>
       <w:proofErr w:type="spellStart"/>
       <w:r>
-        <w:t>CsAvsDeclineFlags</w:t>
+        <w:t>COPlaceOrder</w:t>
       </w:r>
       <w:proofErr w:type="spellEnd"/>
       <w:r>
-        <w:t xml:space="preserve"> –Determines how “correct” an address must be to produce a failure result</w:t>
-      </w:r>
+        <w:t>-Submit pipeline.</w:t>
+      </w:r>
+    </w:p>
+    <w:p>
+      <w:pPr>
+        <w:pStyle w:val="Heading3"/>
+      </w:pPr>
+      <w:bookmarkStart w:id="33" w:name="_Toc344389055"/>
+      <w:r>
+        <w:t>Delivery Address Validation Service</w:t>
+      </w:r>
+      <w:bookmarkEnd w:id="33"/>
     </w:p>
     <w:p>
       <w:pPr>
         <w:pStyle w:val="BodyText"/>
       </w:pPr>
       <w:r>
-        <w:t xml:space="preserve">Augment UI interaction nodes to deal with AVS failure or correction confirmation dialogs, wherever Payment Authorization takes place, typically within the </w:t>
-      </w:r>
+        <w:t>Provide Site Preference values for 2 DAV-related business rules:</w:t>
+      </w:r>
+    </w:p>
+    <w:p>
+      <w:pPr>
+        <w:pStyle w:val="BodyText"/>
+      </w:pPr>
       <w:proofErr w:type="spellStart"/>
       <w:r>
-        <w:t>COPlaceOrder</w:t>
+        <w:t>CsDavEnable</w:t>
       </w:r>
       <w:proofErr w:type="spellEnd"/>
       <w:r>
-        <w:t>-Submit pipeline.</w:t>
-      </w:r>
-    </w:p>
-    <w:p>
-      <w:pPr>
-        <w:pStyle w:val="Heading3"/>
-      </w:pPr>
-      <w:bookmarkStart w:id="33" w:name="_Toc344389055"/>
-      <w:r>
-        <w:t>Delivery Address Validation Service</w:t>
-      </w:r>
-      <w:bookmarkEnd w:id="33"/>
-    </w:p>
-    <w:p>
-      <w:pPr>
-        <w:pStyle w:val="BodyText"/>
-      </w:pPr>
-      <w:r>
-        <w:t>Provide Site Preference values for 2 DAV-related business rules:</w:t>
-      </w:r>
-    </w:p>
-    <w:p>
-      <w:pPr>
-        <w:pStyle w:val="BodyText"/>
-      </w:pPr>
-      <w:proofErr w:type="spellStart"/>
-      <w:r>
-        <w:t>CsDavEnable</w:t>
-      </w:r>
-      <w:proofErr w:type="spellEnd"/>
-      <w:r>
-        <w:t xml:space="preserve"> – Determines whether DAV features are enabled for payment </w:t>
-      </w:r>
-      <w:proofErr w:type="spellStart"/>
-      <w:r>
-        <w:t>auth</w:t>
-      </w:r>
-      <w:proofErr w:type="spellEnd"/>
-      <w:r>
-        <w:t xml:space="preserve"> requests</w:t>
+        <w:t xml:space="preserve"> – Determines whether DAV features are enabled for payment auth requests</w:t>
       </w:r>
     </w:p>
     <w:p>
@@ -14447,15 +14381,7 @@
       </w:r>
       <w:proofErr w:type="spellEnd"/>
       <w:r>
-        <w:t xml:space="preserve"> –Determines whether a DAV failure will result in a payment </w:t>
-      </w:r>
-      <w:proofErr w:type="spellStart"/>
-      <w:r>
-        <w:t>auth</w:t>
-      </w:r>
-      <w:proofErr w:type="spellEnd"/>
-      <w:r>
-        <w:t xml:space="preserve"> failure</w:t>
+        <w:t xml:space="preserve"> –Determines whether a DAV failure will result in a payment auth failure</w:t>
       </w:r>
     </w:p>
     <w:p>
@@ -14717,11 +14643,19 @@
       <w:pPr>
         <w:pStyle w:val="BodyText"/>
       </w:pPr>
+      <w:proofErr w:type="spellStart"/>
       <w:r>
         <w:rPr>
           <w:u w:val="single"/>
         </w:rPr>
-        <w:t xml:space="preserve">CyberSource Save </w:t>
+        <w:t>CyberSource</w:t>
+      </w:r>
+      <w:proofErr w:type="spellEnd"/>
+      <w:r>
+        <w:rPr>
+          <w:u w:val="single"/>
+        </w:rPr>
+        <w:t xml:space="preserve"> Save </w:t>
       </w:r>
       <w:proofErr w:type="spellStart"/>
       <w:r>
@@ -14839,21 +14773,7 @@
         <w:rPr>
           <w:color w:val="FF0000"/>
         </w:rPr>
-        <w:t xml:space="preserve"> Interaction </w:t>
-      </w:r>
-      <w:proofErr w:type="gramStart"/>
-      <w:r>
-        <w:rPr>
-          <w:color w:val="FF0000"/>
-        </w:rPr>
-        <w:t>continue</w:t>
-      </w:r>
-      <w:proofErr w:type="gramEnd"/>
-      <w:r>
-        <w:rPr>
-          <w:color w:val="FF0000"/>
-        </w:rPr>
-        <w:t xml:space="preserve"> node is encountered in a loop</w:t>
+        <w:t xml:space="preserve"> Interaction continue node is encountered in a loop</w:t>
       </w:r>
       <w:r>
         <w:t xml:space="preserve">. </w:t>
@@ -14885,10 +14805,10 @@
                     </pic:cNvPicPr>
                   </pic:nvPicPr>
                   <pic:blipFill>
-                    <a:blip r:embed="rId23">
+                    <a:blip r:embed="rId22" cstate="print">
                       <a:extLst>
                         <a:ext uri="{28A0092B-C50C-407E-A947-70E740481C1C}">
-                          <a14:useLocalDpi xmlns:a14="http://schemas.microsoft.com/office/drawing/2010/main" val="0"/>
+                          <a14:useLocalDpi xmlns:a14="http://schemas.microsoft.com/office/drawing/2010/main" xmlns:wps="http://schemas.microsoft.com/office/word/2010/wordprocessingShape" xmlns:wpi="http://schemas.microsoft.com/office/word/2010/wordprocessingInk" xmlns:wpg="http://schemas.microsoft.com/office/word/2010/wordprocessingGroup" xmlns:w14="http://schemas.microsoft.com/office/word/2010/wordml" xmlns:w="http://schemas.openxmlformats.org/wordprocessingml/2006/main" xmlns:w10="urn:schemas-microsoft-com:office:word" xmlns:wp14="http://schemas.microsoft.com/office/word/2010/wordprocessingDrawing" xmlns:v="urn:schemas-microsoft-com:vml" xmlns:o="urn:schemas-microsoft-com:office:office" xmlns:mc="http://schemas.openxmlformats.org/markup-compatibility/2006" xmlns:wpc="http://schemas.microsoft.com/office/word/2010/wordprocessingCanvas" xmlns="" val="0"/>
                         </a:ext>
                       </a:extLst>
                     </a:blip>
@@ -14938,10 +14858,10 @@
                     </pic:cNvPicPr>
                   </pic:nvPicPr>
                   <pic:blipFill>
-                    <a:blip r:embed="rId24" cstate="print">
+                    <a:blip r:embed="rId23" cstate="print">
                       <a:extLst>
                         <a:ext uri="{28A0092B-C50C-407E-A947-70E740481C1C}">
-                          <a14:useLocalDpi xmlns:a14="http://schemas.microsoft.com/office/drawing/2010/main" val="0"/>
+                          <a14:useLocalDpi xmlns:a14="http://schemas.microsoft.com/office/drawing/2010/main" xmlns:wps="http://schemas.microsoft.com/office/word/2010/wordprocessingShape" xmlns:wpi="http://schemas.microsoft.com/office/word/2010/wordprocessingInk" xmlns:wpg="http://schemas.microsoft.com/office/word/2010/wordprocessingGroup" xmlns:w14="http://schemas.microsoft.com/office/word/2010/wordml" xmlns:w="http://schemas.openxmlformats.org/wordprocessingml/2006/main" xmlns:w10="urn:schemas-microsoft-com:office:word" xmlns:wp14="http://schemas.microsoft.com/office/word/2010/wordprocessingDrawing" xmlns:v="urn:schemas-microsoft-com:vml" xmlns:o="urn:schemas-microsoft-com:office:office" xmlns:mc="http://schemas.openxmlformats.org/markup-compatibility/2006" xmlns:wpc="http://schemas.microsoft.com/office/word/2010/wordprocessingCanvas" xmlns="" val="0"/>
                         </a:ext>
                       </a:extLst>
                     </a:blip>
@@ -15074,7 +14994,7 @@
                     </pic:cNvPicPr>
                   </pic:nvPicPr>
                   <pic:blipFill>
-                    <a:blip r:embed="rId25" cstate="print"/>
+                    <a:blip r:embed="rId24" cstate="print"/>
                     <a:srcRect/>
                     <a:stretch>
                       <a:fillRect/>
@@ -15161,7 +15081,7 @@
                     </pic:cNvPicPr>
                   </pic:nvPicPr>
                   <pic:blipFill>
-                    <a:blip r:embed="rId26" cstate="print"/>
+                    <a:blip r:embed="rId25" cstate="print"/>
                     <a:srcRect/>
                     <a:stretch>
                       <a:fillRect/>
@@ -15224,7 +15144,7 @@
                     </pic:cNvPicPr>
                   </pic:nvPicPr>
                   <pic:blipFill>
-                    <a:blip r:embed="rId27" cstate="print"/>
+                    <a:blip r:embed="rId26" cstate="print"/>
                     <a:srcRect/>
                     <a:stretch>
                       <a:fillRect/>
@@ -15384,10 +15304,10 @@
                     </pic:cNvPicPr>
                   </pic:nvPicPr>
                   <pic:blipFill>
-                    <a:blip r:embed="rId28">
+                    <a:blip r:embed="rId27" cstate="print">
                       <a:extLst>
                         <a:ext uri="{28A0092B-C50C-407E-A947-70E740481C1C}">
-                          <a14:useLocalDpi xmlns:a14="http://schemas.microsoft.com/office/drawing/2010/main" val="0"/>
+                          <a14:useLocalDpi xmlns:a14="http://schemas.microsoft.com/office/drawing/2010/main" xmlns:wps="http://schemas.microsoft.com/office/word/2010/wordprocessingShape" xmlns:wpi="http://schemas.microsoft.com/office/word/2010/wordprocessingInk" xmlns:wpg="http://schemas.microsoft.com/office/word/2010/wordprocessingGroup" xmlns:w14="http://schemas.microsoft.com/office/word/2010/wordml" xmlns:w="http://schemas.openxmlformats.org/wordprocessingml/2006/main" xmlns:w10="urn:schemas-microsoft-com:office:word" xmlns:wp14="http://schemas.microsoft.com/office/word/2010/wordprocessingDrawing" xmlns:v="urn:schemas-microsoft-com:vml" xmlns:o="urn:schemas-microsoft-com:office:office" xmlns:mc="http://schemas.openxmlformats.org/markup-compatibility/2006" xmlns:wpc="http://schemas.microsoft.com/office/word/2010/wordprocessingCanvas" xmlns="" val="0"/>
                         </a:ext>
                       </a:extLst>
                     </a:blip>
@@ -15497,10 +15417,10 @@
                     </pic:cNvPicPr>
                   </pic:nvPicPr>
                   <pic:blipFill>
-                    <a:blip r:embed="rId29">
+                    <a:blip r:embed="rId28" cstate="print">
                       <a:extLst>
                         <a:ext uri="{28A0092B-C50C-407E-A947-70E740481C1C}">
-                          <a14:useLocalDpi xmlns:a14="http://schemas.microsoft.com/office/drawing/2010/main" val="0"/>
+                          <a14:useLocalDpi xmlns:a14="http://schemas.microsoft.com/office/drawing/2010/main" xmlns:wps="http://schemas.microsoft.com/office/word/2010/wordprocessingShape" xmlns:wpi="http://schemas.microsoft.com/office/word/2010/wordprocessingInk" xmlns:wpg="http://schemas.microsoft.com/office/word/2010/wordprocessingGroup" xmlns:w14="http://schemas.microsoft.com/office/word/2010/wordml" xmlns:w="http://schemas.openxmlformats.org/wordprocessingml/2006/main" xmlns:w10="urn:schemas-microsoft-com:office:word" xmlns:wp14="http://schemas.microsoft.com/office/word/2010/wordprocessingDrawing" xmlns:v="urn:schemas-microsoft-com:vml" xmlns:o="urn:schemas-microsoft-com:office:office" xmlns:mc="http://schemas.openxmlformats.org/markup-compatibility/2006" xmlns:wpc="http://schemas.microsoft.com/office/word/2010/wordprocessingCanvas" xmlns="" val="0"/>
                         </a:ext>
                       </a:extLst>
                     </a:blip>
@@ -15613,7 +15533,7 @@
                     </pic:cNvPicPr>
                   </pic:nvPicPr>
                   <pic:blipFill>
-                    <a:blip r:embed="rId30" cstate="print"/>
+                    <a:blip r:embed="rId29" cstate="print"/>
                     <a:srcRect/>
                     <a:stretch>
                       <a:fillRect/>
@@ -15913,15 +15833,30 @@
         <w:pStyle w:val="BodyText"/>
       </w:pPr>
       <w:r>
-        <w:t xml:space="preserve">Call the </w:t>
+        <w:t>Call the pip</w:t>
+      </w:r>
+      <w:r>
+        <w:t>e</w:t>
+      </w:r>
+      <w:r>
+        <w:t>line</w:t>
+      </w:r>
+      <w:r>
+        <w:t xml:space="preserve"> </w:t>
       </w:r>
       <w:proofErr w:type="spellStart"/>
       <w:r>
-        <w:t>piplineCybersourceUnitTest-TestFingerprint</w:t>
+        <w:t>CybersourceUnitTest-TestFingerprint</w:t>
       </w:r>
       <w:proofErr w:type="spellEnd"/>
       <w:r>
-        <w:t xml:space="preserve"> test </w:t>
+        <w:t xml:space="preserve"> </w:t>
+      </w:r>
+      <w:r>
+        <w:t xml:space="preserve">to </w:t>
+      </w:r>
+      <w:r>
+        <w:t xml:space="preserve">test </w:t>
       </w:r>
       <w:r>
         <w:t xml:space="preserve">the device Fingerprint Service. </w:t>
@@ -15944,6 +15879,40 @@
       </w:r>
     </w:p>
     <w:p>
+      <w:pPr>
+        <w:pStyle w:val="BodyText"/>
+      </w:pPr>
+    </w:p>
+    <w:p>
+      <w:pPr>
+        <w:pStyle w:val="Heading3"/>
+      </w:pPr>
+      <w:r>
+        <w:t>Payer Authentication</w:t>
+      </w:r>
+    </w:p>
+    <w:p>
+      <w:pPr>
+        <w:pStyle w:val="BodyText"/>
+      </w:pPr>
+      <w:r>
+        <w:t xml:space="preserve">Call the pipeline </w:t>
+      </w:r>
+      <w:proofErr w:type="spellStart"/>
+      <w:r>
+        <w:t>CybersourceUnitTest-TestPA</w:t>
+      </w:r>
+      <w:proofErr w:type="spellEnd"/>
+      <w:r>
+        <w:t xml:space="preserve"> to test the Payer Authentication Service.</w:t>
+      </w:r>
+    </w:p>
+    <w:p>
+      <w:pPr>
+        <w:pStyle w:val="BodyText"/>
+      </w:pPr>
+    </w:p>
+    <w:p>
       <w:r>
         <w:br w:type="page"/>
       </w:r>
@@ -15989,15 +15958,7 @@
         <w:pStyle w:val="BodyText"/>
       </w:pPr>
       <w:r>
-        <w:t xml:space="preserve">This contains the nodes that make the actual call to CyberSource based on what is needed, cc </w:t>
-      </w:r>
-      <w:proofErr w:type="spellStart"/>
-      <w:r>
-        <w:t>auth</w:t>
-      </w:r>
-      <w:proofErr w:type="spellEnd"/>
-      <w:r>
-        <w:t xml:space="preserve">, </w:t>
+        <w:t xml:space="preserve">This contains the nodes that make the actual call to CyberSource based on what is needed, cc auth, </w:t>
       </w:r>
       <w:proofErr w:type="spellStart"/>
       <w:r>
@@ -16599,8 +16560,13 @@
           <w:numId w:val="17"/>
         </w:numPr>
       </w:pPr>
-      <w:r>
-        <w:t xml:space="preserve">CybersourceData: </w:t>
+      <w:proofErr w:type="spellStart"/>
+      <w:r>
+        <w:t>CybersourceData</w:t>
+      </w:r>
+      <w:proofErr w:type="spellEnd"/>
+      <w:r>
+        <w:t xml:space="preserve">: </w:t>
       </w:r>
       <w:proofErr w:type="spellStart"/>
       <w:r>
@@ -16616,8 +16582,13 @@
           <w:numId w:val="17"/>
         </w:numPr>
       </w:pPr>
-      <w:r>
-        <w:t xml:space="preserve">CybersourceData: </w:t>
+      <w:proofErr w:type="spellStart"/>
+      <w:r>
+        <w:t>CybersourceData</w:t>
+      </w:r>
+      <w:proofErr w:type="spellEnd"/>
+      <w:r>
+        <w:t xml:space="preserve">: </w:t>
       </w:r>
       <w:proofErr w:type="spellStart"/>
       <w:r>
@@ -16633,8 +16604,13 @@
           <w:numId w:val="17"/>
         </w:numPr>
       </w:pPr>
-      <w:r>
-        <w:t xml:space="preserve">CybersourceData: </w:t>
+      <w:proofErr w:type="spellStart"/>
+      <w:r>
+        <w:t>CybersourceData</w:t>
+      </w:r>
+      <w:proofErr w:type="spellEnd"/>
+      <w:r>
+        <w:t xml:space="preserve">: </w:t>
       </w:r>
       <w:proofErr w:type="spellStart"/>
       <w:r>
@@ -16923,7 +16899,7 @@
           <w:insideH w:val="single" w:sz="4" w:space="0" w:color="000000"/>
           <w:insideV w:val="single" w:sz="4" w:space="0" w:color="000000"/>
         </w:tblBorders>
-        <w:tblLook w:val="04A0" w:firstRow="1" w:lastRow="0" w:firstColumn="1" w:lastColumn="0" w:noHBand="0" w:noVBand="1"/>
+        <w:tblLook w:val="04A0"/>
       </w:tblPr>
       <w:tblGrid>
         <w:gridCol w:w="2700"/>
@@ -17168,14 +17144,14 @@
               <w:rPr>
                 <w:sz w:val="18"/>
               </w:rPr>
-              <w:t>Integrate CyberSource-</w:t>
+              <w:t xml:space="preserve">Integrate </w:t>
             </w:r>
             <w:proofErr w:type="spellStart"/>
             <w:r>
               <w:rPr>
                 <w:sz w:val="18"/>
               </w:rPr>
-              <w:t>AuthorizeCreditCard</w:t>
+              <w:t>CyberSource-AuthorizeCreditCard</w:t>
             </w:r>
             <w:proofErr w:type="spellEnd"/>
             <w:r>
@@ -17553,11 +17529,11 @@
               </w:numPr>
             </w:pPr>
             <w:r>
-              <w:t>Order status notification URL pointing to Cybersource-</w:t>
+              <w:t xml:space="preserve">Order status notification URL pointing to </w:t>
             </w:r>
             <w:proofErr w:type="spellStart"/>
             <w:r>
-              <w:t>NewDecision</w:t>
+              <w:t>Cybersource-NewDecision</w:t>
             </w:r>
             <w:proofErr w:type="spellEnd"/>
             <w:r>
@@ -17816,7 +17792,7 @@
           <w:insideV w:val="single" w:sz="4" w:space="0" w:color="000000"/>
         </w:tblBorders>
         <w:tblLayout w:type="fixed"/>
-        <w:tblLook w:val="04A0" w:firstRow="1" w:lastRow="0" w:firstColumn="1" w:lastColumn="0" w:noHBand="0" w:noVBand="1"/>
+        <w:tblLook w:val="04A0"/>
       </w:tblPr>
       <w:tblGrid>
         <w:gridCol w:w="3420"/>
@@ -18029,7 +18005,7 @@
             <w:r>
               <w:t xml:space="preserve">Test </w:t>
             </w:r>
-            <w:hyperlink r:id="rId31" w:history="1">
+            <w:hyperlink r:id="rId30" w:history="1">
               <w:r>
                 <w:rPr>
                   <w:rStyle w:val="Hyperlink"/>
@@ -18064,7 +18040,7 @@
               </w:rPr>
               <w:t>Prod</w:t>
             </w:r>
-            <w:hyperlink r:id="rId32" w:history="1">
+            <w:hyperlink r:id="rId31" w:history="1">
               <w:r>
                 <w:rPr>
                   <w:rFonts w:ascii="Courier New" w:hAnsi="Courier New" w:cs="Courier New"/>
@@ -19073,19 +19049,28 @@
                 <w:iCs/>
                 <w:sz w:val="20"/>
               </w:rPr>
-              <w:t xml:space="preserve">Payer </w:t>
-            </w:r>
-            <w:proofErr w:type="spellStart"/>
-            <w:r>
+              <w:t>Payer Auth merchant ID</w:t>
+            </w:r>
+          </w:p>
+        </w:tc>
+      </w:tr>
+      <w:tr>
+        <w:tc>
+          <w:tcPr>
+            <w:tcW w:w="3420" w:type="dxa"/>
+          </w:tcPr>
+          <w:p>
+            <w:pPr>
+              <w:pStyle w:val="Heading4"/>
+              <w:spacing w:before="0" w:after="0"/>
               <w:rPr>
                 <w:rFonts w:ascii="Courier New" w:hAnsi="Courier New" w:cs="Courier New"/>
                 <w:b w:val="0"/>
                 <w:iCs/>
                 <w:sz w:val="20"/>
               </w:rPr>
-              <w:t>Auth</w:t>
-            </w:r>
-            <w:proofErr w:type="spellEnd"/>
+            </w:pPr>
+            <w:proofErr w:type="spellStart"/>
             <w:r>
               <w:rPr>
                 <w:rFonts w:ascii="Courier New" w:hAnsi="Courier New" w:cs="Courier New"/>
@@ -19093,15 +19078,14 @@
                 <w:iCs/>
                 <w:sz w:val="20"/>
               </w:rPr>
-              <w:t xml:space="preserve"> merchant ID</w:t>
-            </w:r>
-          </w:p>
-        </w:tc>
-      </w:tr>
-      <w:tr>
-        <w:tc>
-          <w:tcPr>
-            <w:tcW w:w="3420" w:type="dxa"/>
+              <w:t>CsPaMerchantPassword</w:t>
+            </w:r>
+            <w:proofErr w:type="spellEnd"/>
+          </w:p>
+        </w:tc>
+        <w:tc>
+          <w:tcPr>
+            <w:tcW w:w="6660" w:type="dxa"/>
           </w:tcPr>
           <w:p>
             <w:pPr>
@@ -19114,7 +19098,6 @@
                 <w:sz w:val="20"/>
               </w:rPr>
             </w:pPr>
-            <w:proofErr w:type="spellStart"/>
             <w:r>
               <w:rPr>
                 <w:rFonts w:ascii="Courier New" w:hAnsi="Courier New" w:cs="Courier New"/>
@@ -19122,54 +19105,7 @@
                 <w:iCs/>
                 <w:sz w:val="20"/>
               </w:rPr>
-              <w:t>CsPaMerchantPassword</w:t>
-            </w:r>
-            <w:proofErr w:type="spellEnd"/>
-          </w:p>
-        </w:tc>
-        <w:tc>
-          <w:tcPr>
-            <w:tcW w:w="6660" w:type="dxa"/>
-          </w:tcPr>
-          <w:p>
-            <w:pPr>
-              <w:pStyle w:val="Heading4"/>
-              <w:spacing w:before="0" w:after="0"/>
-              <w:rPr>
-                <w:rFonts w:ascii="Courier New" w:hAnsi="Courier New" w:cs="Courier New"/>
-                <w:b w:val="0"/>
-                <w:iCs/>
-                <w:sz w:val="20"/>
-              </w:rPr>
-            </w:pPr>
-            <w:r>
-              <w:rPr>
-                <w:rFonts w:ascii="Courier New" w:hAnsi="Courier New" w:cs="Courier New"/>
-                <w:b w:val="0"/>
-                <w:iCs/>
-                <w:sz w:val="20"/>
-              </w:rPr>
-              <w:t xml:space="preserve">Payer </w:t>
-            </w:r>
-            <w:proofErr w:type="spellStart"/>
-            <w:r>
-              <w:rPr>
-                <w:rFonts w:ascii="Courier New" w:hAnsi="Courier New" w:cs="Courier New"/>
-                <w:b w:val="0"/>
-                <w:iCs/>
-                <w:sz w:val="20"/>
-              </w:rPr>
-              <w:t>Auth</w:t>
-            </w:r>
-            <w:proofErr w:type="spellEnd"/>
-            <w:r>
-              <w:rPr>
-                <w:rFonts w:ascii="Courier New" w:hAnsi="Courier New" w:cs="Courier New"/>
-                <w:b w:val="0"/>
-                <w:iCs/>
-                <w:sz w:val="20"/>
-              </w:rPr>
-              <w:t xml:space="preserve"> Merchant Key</w:t>
+              <w:t>Payer Auth Merchant Key</w:t>
             </w:r>
           </w:p>
         </w:tc>
@@ -20813,14 +20749,20 @@
       </w:r>
       <w:proofErr w:type="spellEnd"/>
       <w:r>
-        <w:t xml:space="preserve"> results, Cybersource recommends redirecting the included code (loading </w:t>
+        <w:t xml:space="preserve"> results, </w:t>
       </w:r>
       <w:proofErr w:type="spellStart"/>
+      <w:r>
+        <w:t>Cybersource</w:t>
+      </w:r>
+      <w:proofErr w:type="spellEnd"/>
+      <w:r>
+        <w:t xml:space="preserve"> recommends redirecting the included code (loading </w:t>
+      </w:r>
       <w:proofErr w:type="gramStart"/>
       <w:r>
         <w:t>a</w:t>
       </w:r>
-      <w:proofErr w:type="spellEnd"/>
       <w:proofErr w:type="gramEnd"/>
       <w:r>
         <w:t xml:space="preserve"> image, a flash and a </w:t>
@@ -21092,7 +21034,7 @@
                     </pic:cNvPicPr>
                   </pic:nvPicPr>
                   <pic:blipFill>
-                    <a:blip r:embed="rId33" cstate="print"/>
+                    <a:blip r:embed="rId32" cstate="print"/>
                     <a:srcRect/>
                     <a:stretch>
                       <a:fillRect/>
@@ -21169,7 +21111,23 @@
           <w:b w:val="0"/>
           <w:bCs w:val="0"/>
         </w:rPr>
-        <w:t xml:space="preserve"> .ds-&gt;</w:t>
+        <w:t xml:space="preserve"> .</w:t>
+      </w:r>
+      <w:proofErr w:type="spellStart"/>
+      <w:r>
+        <w:rPr>
+          <w:b w:val="0"/>
+          <w:bCs w:val="0"/>
+        </w:rPr>
+        <w:t>ds</w:t>
+      </w:r>
+      <w:proofErr w:type="spellEnd"/>
+      <w:r>
+        <w:rPr>
+          <w:b w:val="0"/>
+          <w:bCs w:val="0"/>
+        </w:rPr>
+        <w:t>-&gt;</w:t>
       </w:r>
       <w:proofErr w:type="spellStart"/>
       <w:r>
@@ -21334,7 +21292,7 @@
           <w:szCs w:val="16"/>
         </w:rPr>
       </w:pPr>
-      <w:hyperlink r:id="rId34" w:history="1">
+      <w:hyperlink r:id="rId33" w:history="1">
         <w:r>
           <w:rPr>
             <w:rStyle w:val="Hyperlink"/>
@@ -21358,7 +21316,7 @@
           <w:szCs w:val="16"/>
         </w:rPr>
       </w:pPr>
-      <w:hyperlink r:id="rId35" w:history="1">
+      <w:hyperlink r:id="rId34" w:history="1">
         <w:r>
           <w:rPr>
             <w:rStyle w:val="Hyperlink"/>
@@ -21382,7 +21340,7 @@
           <w:szCs w:val="16"/>
         </w:rPr>
       </w:pPr>
-      <w:hyperlink r:id="rId36" w:history="1">
+      <w:hyperlink r:id="rId35" w:history="1">
         <w:r>
           <w:rPr>
             <w:rStyle w:val="Hyperlink"/>
@@ -21413,7 +21371,7 @@
           <w:szCs w:val="16"/>
         </w:rPr>
       </w:pPr>
-      <w:hyperlink r:id="rId37" w:history="1">
+      <w:hyperlink r:id="rId36" w:history="1">
         <w:r>
           <w:rPr>
             <w:rStyle w:val="Hyperlink"/>
@@ -21437,7 +21395,7 @@
           <w:szCs w:val="16"/>
         </w:rPr>
       </w:pPr>
-      <w:hyperlink r:id="rId38" w:history="1">
+      <w:hyperlink r:id="rId37" w:history="1">
         <w:r>
           <w:rPr>
             <w:rStyle w:val="Hyperlink"/>
@@ -21461,7 +21419,7 @@
           <w:szCs w:val="16"/>
         </w:rPr>
       </w:pPr>
-      <w:hyperlink r:id="rId39" w:history="1">
+      <w:hyperlink r:id="rId38" w:history="1">
         <w:r>
           <w:rPr>
             <w:rStyle w:val="Hyperlink"/>
@@ -21485,7 +21443,7 @@
           <w:szCs w:val="16"/>
         </w:rPr>
       </w:pPr>
-      <w:hyperlink r:id="rId40" w:history="1">
+      <w:hyperlink r:id="rId39" w:history="1">
         <w:r>
           <w:rPr>
             <w:rStyle w:val="Hyperlink"/>
@@ -21509,7 +21467,7 @@
           <w:szCs w:val="16"/>
         </w:rPr>
       </w:pPr>
-      <w:hyperlink r:id="rId41" w:history="1">
+      <w:hyperlink r:id="rId40" w:history="1">
         <w:r>
           <w:rPr>
             <w:rStyle w:val="Hyperlink"/>
@@ -21532,7 +21490,7 @@
           <w:szCs w:val="16"/>
         </w:rPr>
       </w:pPr>
-      <w:hyperlink r:id="rId42" w:history="1">
+      <w:hyperlink r:id="rId41" w:history="1">
         <w:r>
           <w:rPr>
             <w:rStyle w:val="Hyperlink"/>
@@ -21555,7 +21513,7 @@
           <w:szCs w:val="16"/>
         </w:rPr>
       </w:pPr>
-      <w:hyperlink r:id="rId43" w:history="1">
+      <w:hyperlink r:id="rId42" w:history="1">
         <w:r>
           <w:rPr>
             <w:rStyle w:val="Hyperlink"/>
@@ -21578,7 +21536,7 @@
           <w:szCs w:val="16"/>
         </w:rPr>
       </w:pPr>
-      <w:hyperlink r:id="rId44" w:history="1">
+      <w:hyperlink r:id="rId43" w:history="1">
         <w:r>
           <w:rPr>
             <w:rStyle w:val="Hyperlink"/>
@@ -21617,7 +21575,7 @@
           <w:insideH w:val="single" w:sz="4" w:space="0" w:color="000000"/>
           <w:insideV w:val="single" w:sz="4" w:space="0" w:color="000000"/>
         </w:tblBorders>
-        <w:tblLook w:val="04A0" w:firstRow="1" w:lastRow="0" w:firstColumn="1" w:lastColumn="0" w:noHBand="0" w:noVBand="1"/>
+        <w:tblLook w:val="04A0"/>
       </w:tblPr>
       <w:tblGrid>
         <w:gridCol w:w="1548"/>
@@ -21845,8 +21803,8 @@
     <w:p/>
     <w:p/>
     <w:sectPr>
-      <w:headerReference w:type="even" r:id="rId45"/>
-      <w:headerReference w:type="default" r:id="rId46"/>
+      <w:headerReference w:type="even" r:id="rId44"/>
+      <w:headerReference w:type="default" r:id="rId45"/>
       <w:type w:val="oddPage"/>
       <w:pgSz w:w="12240" w:h="15840"/>
       <w:pgMar w:top="1080" w:right="1080" w:bottom="1440" w:left="1080" w:header="980" w:footer="980" w:gutter="0"/>
@@ -21859,7 +21817,7 @@
 </file>
 
 <file path=word/endnotes.xml><?xml version="1.0" encoding="utf-8"?>
-<w:endnotes xmlns:wpc="http://schemas.microsoft.com/office/word/2010/wordprocessingCanvas" xmlns:mc="http://schemas.openxmlformats.org/markup-compatibility/2006" xmlns:o="urn:schemas-microsoft-com:office:office" xmlns:r="http://schemas.openxmlformats.org/officeDocument/2006/relationships" xmlns:m="http://schemas.openxmlformats.org/officeDocument/2006/math" xmlns:v="urn:schemas-microsoft-com:vml" xmlns:wp14="http://schemas.microsoft.com/office/word/2010/wordprocessingDrawing" xmlns:wp="http://schemas.openxmlformats.org/drawingml/2006/wordprocessingDrawing" xmlns:w10="urn:schemas-microsoft-com:office:word" xmlns:w="http://schemas.openxmlformats.org/wordprocessingml/2006/main" xmlns:w14="http://schemas.microsoft.com/office/word/2010/wordml" xmlns:wpg="http://schemas.microsoft.com/office/word/2010/wordprocessingGroup" xmlns:wpi="http://schemas.microsoft.com/office/word/2010/wordprocessingInk" xmlns:wne="http://schemas.microsoft.com/office/word/2006/wordml" xmlns:wps="http://schemas.microsoft.com/office/word/2010/wordprocessingShape" mc:Ignorable="w14 wp14">
+<w:endnotes xmlns:ve="http://schemas.openxmlformats.org/markup-compatibility/2006" xmlns:o="urn:schemas-microsoft-com:office:office" xmlns:r="http://schemas.openxmlformats.org/officeDocument/2006/relationships" xmlns:m="http://schemas.openxmlformats.org/officeDocument/2006/math" xmlns:v="urn:schemas-microsoft-com:vml" xmlns:wp="http://schemas.openxmlformats.org/drawingml/2006/wordprocessingDrawing" xmlns:w10="urn:schemas-microsoft-com:office:word" xmlns:w="http://schemas.openxmlformats.org/wordprocessingml/2006/main" xmlns:wne="http://schemas.microsoft.com/office/word/2006/wordml">
   <w:endnote w:type="separator" w:id="-1">
     <w:p>
       <w:r>
@@ -21878,7 +21836,7 @@
 </file>
 
 <file path=word/footer1.xml><?xml version="1.0" encoding="utf-8"?>
-<w:ftr xmlns:wpc="http://schemas.microsoft.com/office/word/2010/wordprocessingCanvas" xmlns:mc="http://schemas.openxmlformats.org/markup-compatibility/2006" xmlns:o="urn:schemas-microsoft-com:office:office" xmlns:r="http://schemas.openxmlformats.org/officeDocument/2006/relationships" xmlns:m="http://schemas.openxmlformats.org/officeDocument/2006/math" xmlns:v="urn:schemas-microsoft-com:vml" xmlns:wp14="http://schemas.microsoft.com/office/word/2010/wordprocessingDrawing" xmlns:wp="http://schemas.openxmlformats.org/drawingml/2006/wordprocessingDrawing" xmlns:w10="urn:schemas-microsoft-com:office:word" xmlns:w="http://schemas.openxmlformats.org/wordprocessingml/2006/main" xmlns:w14="http://schemas.microsoft.com/office/word/2010/wordml" xmlns:wpg="http://schemas.microsoft.com/office/word/2010/wordprocessingGroup" xmlns:wpi="http://schemas.microsoft.com/office/word/2010/wordprocessingInk" xmlns:wne="http://schemas.microsoft.com/office/word/2006/wordml" xmlns:wps="http://schemas.microsoft.com/office/word/2010/wordprocessingShape" mc:Ignorable="w14 wp14">
+<w:ftr xmlns:ve="http://schemas.openxmlformats.org/markup-compatibility/2006" xmlns:o="urn:schemas-microsoft-com:office:office" xmlns:r="http://schemas.openxmlformats.org/officeDocument/2006/relationships" xmlns:m="http://schemas.openxmlformats.org/officeDocument/2006/math" xmlns:v="urn:schemas-microsoft-com:vml" xmlns:wp="http://schemas.openxmlformats.org/drawingml/2006/wordprocessingDrawing" xmlns:w10="urn:schemas-microsoft-com:office:word" xmlns:w="http://schemas.openxmlformats.org/wordprocessingml/2006/main" xmlns:wne="http://schemas.microsoft.com/office/word/2006/wordml">
   <w:p>
     <w:pPr>
       <w:pStyle w:val="Footer"/>
@@ -21925,7 +21883,7 @@
 </file>
 
 <file path=word/footer2.xml><?xml version="1.0" encoding="utf-8"?>
-<w:ftr xmlns:wpc="http://schemas.microsoft.com/office/word/2010/wordprocessingCanvas" xmlns:mc="http://schemas.openxmlformats.org/markup-compatibility/2006" xmlns:o="urn:schemas-microsoft-com:office:office" xmlns:r="http://schemas.openxmlformats.org/officeDocument/2006/relationships" xmlns:m="http://schemas.openxmlformats.org/officeDocument/2006/math" xmlns:v="urn:schemas-microsoft-com:vml" xmlns:wp14="http://schemas.microsoft.com/office/word/2010/wordprocessingDrawing" xmlns:wp="http://schemas.openxmlformats.org/drawingml/2006/wordprocessingDrawing" xmlns:w10="urn:schemas-microsoft-com:office:word" xmlns:w="http://schemas.openxmlformats.org/wordprocessingml/2006/main" xmlns:w14="http://schemas.microsoft.com/office/word/2010/wordml" xmlns:wpg="http://schemas.microsoft.com/office/word/2010/wordprocessingGroup" xmlns:wpi="http://schemas.microsoft.com/office/word/2010/wordprocessingInk" xmlns:wne="http://schemas.microsoft.com/office/word/2006/wordml" xmlns:wps="http://schemas.microsoft.com/office/word/2010/wordprocessingShape" mc:Ignorable="w14 wp14">
+<w:ftr xmlns:ve="http://schemas.openxmlformats.org/markup-compatibility/2006" xmlns:o="urn:schemas-microsoft-com:office:office" xmlns:r="http://schemas.openxmlformats.org/officeDocument/2006/relationships" xmlns:m="http://schemas.openxmlformats.org/officeDocument/2006/math" xmlns:v="urn:schemas-microsoft-com:vml" xmlns:wp="http://schemas.openxmlformats.org/drawingml/2006/wordprocessingDrawing" xmlns:w10="urn:schemas-microsoft-com:office:word" xmlns:w="http://schemas.openxmlformats.org/wordprocessingml/2006/main" xmlns:wne="http://schemas.microsoft.com/office/word/2006/wordml">
   <w:p>
     <w:pPr>
       <w:pStyle w:val="Footer"/>
@@ -21944,7 +21902,7 @@
 </file>
 
 <file path=word/footer3.xml><?xml version="1.0" encoding="utf-8"?>
-<w:ftr xmlns:wpc="http://schemas.microsoft.com/office/word/2010/wordprocessingCanvas" xmlns:mc="http://schemas.openxmlformats.org/markup-compatibility/2006" xmlns:o="urn:schemas-microsoft-com:office:office" xmlns:r="http://schemas.openxmlformats.org/officeDocument/2006/relationships" xmlns:m="http://schemas.openxmlformats.org/officeDocument/2006/math" xmlns:v="urn:schemas-microsoft-com:vml" xmlns:wp14="http://schemas.microsoft.com/office/word/2010/wordprocessingDrawing" xmlns:wp="http://schemas.openxmlformats.org/drawingml/2006/wordprocessingDrawing" xmlns:w10="urn:schemas-microsoft-com:office:word" xmlns:w="http://schemas.openxmlformats.org/wordprocessingml/2006/main" xmlns:w14="http://schemas.microsoft.com/office/word/2010/wordml" xmlns:wpg="http://schemas.microsoft.com/office/word/2010/wordprocessingGroup" xmlns:wpi="http://schemas.microsoft.com/office/word/2010/wordprocessingInk" xmlns:wne="http://schemas.microsoft.com/office/word/2006/wordml" xmlns:wps="http://schemas.microsoft.com/office/word/2010/wordprocessingShape" mc:Ignorable="w14 wp14">
+<w:ftr xmlns:ve="http://schemas.openxmlformats.org/markup-compatibility/2006" xmlns:o="urn:schemas-microsoft-com:office:office" xmlns:r="http://schemas.openxmlformats.org/officeDocument/2006/relationships" xmlns:m="http://schemas.openxmlformats.org/officeDocument/2006/math" xmlns:v="urn:schemas-microsoft-com:vml" xmlns:wp="http://schemas.openxmlformats.org/drawingml/2006/wordprocessingDrawing" xmlns:w10="urn:schemas-microsoft-com:office:word" xmlns:w="http://schemas.openxmlformats.org/wordprocessingml/2006/main" xmlns:wne="http://schemas.microsoft.com/office/word/2006/wordml">
   <w:p>
     <w:pPr>
       <w:pStyle w:val="Footer"/>
@@ -21991,7 +21949,7 @@
 </file>
 
 <file path=word/footnotes.xml><?xml version="1.0" encoding="utf-8"?>
-<w:footnotes xmlns:wpc="http://schemas.microsoft.com/office/word/2010/wordprocessingCanvas" xmlns:mc="http://schemas.openxmlformats.org/markup-compatibility/2006" xmlns:o="urn:schemas-microsoft-com:office:office" xmlns:r="http://schemas.openxmlformats.org/officeDocument/2006/relationships" xmlns:m="http://schemas.openxmlformats.org/officeDocument/2006/math" xmlns:v="urn:schemas-microsoft-com:vml" xmlns:wp14="http://schemas.microsoft.com/office/word/2010/wordprocessingDrawing" xmlns:wp="http://schemas.openxmlformats.org/drawingml/2006/wordprocessingDrawing" xmlns:w10="urn:schemas-microsoft-com:office:word" xmlns:w="http://schemas.openxmlformats.org/wordprocessingml/2006/main" xmlns:w14="http://schemas.microsoft.com/office/word/2010/wordml" xmlns:wpg="http://schemas.microsoft.com/office/word/2010/wordprocessingGroup" xmlns:wpi="http://schemas.microsoft.com/office/word/2010/wordprocessingInk" xmlns:wne="http://schemas.microsoft.com/office/word/2006/wordml" xmlns:wps="http://schemas.microsoft.com/office/word/2010/wordprocessingShape" mc:Ignorable="w14 wp14">
+<w:footnotes xmlns:ve="http://schemas.openxmlformats.org/markup-compatibility/2006" xmlns:o="urn:schemas-microsoft-com:office:office" xmlns:r="http://schemas.openxmlformats.org/officeDocument/2006/relationships" xmlns:m="http://schemas.openxmlformats.org/officeDocument/2006/math" xmlns:v="urn:schemas-microsoft-com:vml" xmlns:wp="http://schemas.openxmlformats.org/drawingml/2006/wordprocessingDrawing" xmlns:w10="urn:schemas-microsoft-com:office:word" xmlns:w="http://schemas.openxmlformats.org/wordprocessingml/2006/main" xmlns:wne="http://schemas.microsoft.com/office/word/2006/wordml">
   <w:footnote w:type="separator" w:id="-1">
     <w:p>
       <w:r>
@@ -22010,7 +21968,7 @@
 </file>
 
 <file path=word/header1.xml><?xml version="1.0" encoding="utf-8"?>
-<w:hdr xmlns:wpc="http://schemas.microsoft.com/office/word/2010/wordprocessingCanvas" xmlns:mc="http://schemas.openxmlformats.org/markup-compatibility/2006" xmlns:o="urn:schemas-microsoft-com:office:office" xmlns:r="http://schemas.openxmlformats.org/officeDocument/2006/relationships" xmlns:m="http://schemas.openxmlformats.org/officeDocument/2006/math" xmlns:v="urn:schemas-microsoft-com:vml" xmlns:wp14="http://schemas.microsoft.com/office/word/2010/wordprocessingDrawing" xmlns:wp="http://schemas.openxmlformats.org/drawingml/2006/wordprocessingDrawing" xmlns:w10="urn:schemas-microsoft-com:office:word" xmlns:w="http://schemas.openxmlformats.org/wordprocessingml/2006/main" xmlns:w14="http://schemas.microsoft.com/office/word/2010/wordml" xmlns:wpg="http://schemas.microsoft.com/office/word/2010/wordprocessingGroup" xmlns:wpi="http://schemas.microsoft.com/office/word/2010/wordprocessingInk" xmlns:wne="http://schemas.microsoft.com/office/word/2006/wordml" xmlns:wps="http://schemas.microsoft.com/office/word/2010/wordprocessingShape" mc:Ignorable="w14 wp14">
+<w:hdr xmlns:ve="http://schemas.openxmlformats.org/markup-compatibility/2006" xmlns:o="urn:schemas-microsoft-com:office:office" xmlns:r="http://schemas.openxmlformats.org/officeDocument/2006/relationships" xmlns:m="http://schemas.openxmlformats.org/officeDocument/2006/math" xmlns:v="urn:schemas-microsoft-com:vml" xmlns:wp="http://schemas.openxmlformats.org/drawingml/2006/wordprocessingDrawing" xmlns:w10="urn:schemas-microsoft-com:office:word" xmlns:w="http://schemas.openxmlformats.org/wordprocessingml/2006/main" xmlns:wne="http://schemas.microsoft.com/office/word/2006/wordml">
   <w:p>
     <w:pPr>
       <w:pStyle w:val="Header"/>
@@ -22021,7 +21979,7 @@
 </file>
 
 <file path=word/header2.xml><?xml version="1.0" encoding="utf-8"?>
-<w:hdr xmlns:wpc="http://schemas.microsoft.com/office/word/2010/wordprocessingCanvas" xmlns:mc="http://schemas.openxmlformats.org/markup-compatibility/2006" xmlns:o="urn:schemas-microsoft-com:office:office" xmlns:r="http://schemas.openxmlformats.org/officeDocument/2006/relationships" xmlns:m="http://schemas.openxmlformats.org/officeDocument/2006/math" xmlns:v="urn:schemas-microsoft-com:vml" xmlns:wp14="http://schemas.microsoft.com/office/word/2010/wordprocessingDrawing" xmlns:wp="http://schemas.openxmlformats.org/drawingml/2006/wordprocessingDrawing" xmlns:w10="urn:schemas-microsoft-com:office:word" xmlns:w="http://schemas.openxmlformats.org/wordprocessingml/2006/main" xmlns:w14="http://schemas.microsoft.com/office/word/2010/wordml" xmlns:wpg="http://schemas.microsoft.com/office/word/2010/wordprocessingGroup" xmlns:wpi="http://schemas.microsoft.com/office/word/2010/wordprocessingInk" xmlns:wne="http://schemas.microsoft.com/office/word/2006/wordml" xmlns:wps="http://schemas.microsoft.com/office/word/2010/wordprocessingShape" mc:Ignorable="w14 wp14">
+<w:hdr xmlns:ve="http://schemas.openxmlformats.org/markup-compatibility/2006" xmlns:o="urn:schemas-microsoft-com:office:office" xmlns:r="http://schemas.openxmlformats.org/officeDocument/2006/relationships" xmlns:m="http://schemas.openxmlformats.org/officeDocument/2006/math" xmlns:v="urn:schemas-microsoft-com:vml" xmlns:wp="http://schemas.openxmlformats.org/drawingml/2006/wordprocessingDrawing" xmlns:w10="urn:schemas-microsoft-com:office:word" xmlns:w="http://schemas.openxmlformats.org/wordprocessingml/2006/main" xmlns:wne="http://schemas.microsoft.com/office/word/2006/wordml">
   <w:p>
     <w:pPr>
       <w:pStyle w:val="Header"/>
@@ -22032,7 +21990,7 @@
 </file>
 
 <file path=word/header3.xml><?xml version="1.0" encoding="utf-8"?>
-<w:hdr xmlns:wpc="http://schemas.microsoft.com/office/word/2010/wordprocessingCanvas" xmlns:mc="http://schemas.openxmlformats.org/markup-compatibility/2006" xmlns:o="urn:schemas-microsoft-com:office:office" xmlns:r="http://schemas.openxmlformats.org/officeDocument/2006/relationships" xmlns:m="http://schemas.openxmlformats.org/officeDocument/2006/math" xmlns:v="urn:schemas-microsoft-com:vml" xmlns:wp14="http://schemas.microsoft.com/office/word/2010/wordprocessingDrawing" xmlns:wp="http://schemas.openxmlformats.org/drawingml/2006/wordprocessingDrawing" xmlns:w10="urn:schemas-microsoft-com:office:word" xmlns:w="http://schemas.openxmlformats.org/wordprocessingml/2006/main" xmlns:w14="http://schemas.microsoft.com/office/word/2010/wordml" xmlns:wpg="http://schemas.microsoft.com/office/word/2010/wordprocessingGroup" xmlns:wpi="http://schemas.microsoft.com/office/word/2010/wordprocessingInk" xmlns:wne="http://schemas.microsoft.com/office/word/2006/wordml" xmlns:wps="http://schemas.microsoft.com/office/word/2010/wordprocessingShape" mc:Ignorable="w14 wp14">
+<w:hdr xmlns:ve="http://schemas.openxmlformats.org/markup-compatibility/2006" xmlns:o="urn:schemas-microsoft-com:office:office" xmlns:r="http://schemas.openxmlformats.org/officeDocument/2006/relationships" xmlns:m="http://schemas.openxmlformats.org/officeDocument/2006/math" xmlns:v="urn:schemas-microsoft-com:vml" xmlns:wp="http://schemas.openxmlformats.org/drawingml/2006/wordprocessingDrawing" xmlns:w10="urn:schemas-microsoft-com:office:word" xmlns:w="http://schemas.openxmlformats.org/wordprocessingml/2006/main" xmlns:wne="http://schemas.microsoft.com/office/word/2006/wordml">
   <w:p>
     <w:pPr>
       <w:pStyle w:val="Header"/>
@@ -22043,7 +22001,7 @@
 </file>
 
 <file path=word/header4.xml><?xml version="1.0" encoding="utf-8"?>
-<w:hdr xmlns:wpc="http://schemas.microsoft.com/office/word/2010/wordprocessingCanvas" xmlns:mc="http://schemas.openxmlformats.org/markup-compatibility/2006" xmlns:o="urn:schemas-microsoft-com:office:office" xmlns:r="http://schemas.openxmlformats.org/officeDocument/2006/relationships" xmlns:m="http://schemas.openxmlformats.org/officeDocument/2006/math" xmlns:v="urn:schemas-microsoft-com:vml" xmlns:wp14="http://schemas.microsoft.com/office/word/2010/wordprocessingDrawing" xmlns:wp="http://schemas.openxmlformats.org/drawingml/2006/wordprocessingDrawing" xmlns:w10="urn:schemas-microsoft-com:office:word" xmlns:w="http://schemas.openxmlformats.org/wordprocessingml/2006/main" xmlns:w14="http://schemas.microsoft.com/office/word/2010/wordml" xmlns:wpg="http://schemas.microsoft.com/office/word/2010/wordprocessingGroup" xmlns:wpi="http://schemas.microsoft.com/office/word/2010/wordprocessingInk" xmlns:wne="http://schemas.microsoft.com/office/word/2006/wordml" xmlns:wps="http://schemas.microsoft.com/office/word/2010/wordprocessingShape" mc:Ignorable="w14 wp14">
+<w:hdr xmlns:ve="http://schemas.openxmlformats.org/markup-compatibility/2006" xmlns:o="urn:schemas-microsoft-com:office:office" xmlns:r="http://schemas.openxmlformats.org/officeDocument/2006/relationships" xmlns:m="http://schemas.openxmlformats.org/officeDocument/2006/math" xmlns:v="urn:schemas-microsoft-com:vml" xmlns:wp="http://schemas.openxmlformats.org/drawingml/2006/wordprocessingDrawing" xmlns:w10="urn:schemas-microsoft-com:office:word" xmlns:w="http://schemas.openxmlformats.org/wordprocessingml/2006/main" xmlns:wne="http://schemas.microsoft.com/office/word/2006/wordml">
   <w:p>
     <w:pPr>
       <w:pStyle w:val="Header"/>
@@ -22080,29 +22038,15 @@
       </w:rPr>
       <w:fldChar w:fldCharType="end"/>
     </w:r>
-    <w:r>
-      <w:fldChar w:fldCharType="begin"/>
-    </w:r>
-    <w:r>
-      <w:instrText xml:space="preserve"> STYLEREF  "Heading 2"  \* MERGEFORMAT </w:instrText>
-    </w:r>
-    <w:r>
-      <w:fldChar w:fldCharType="separate"/>
-    </w:r>
-    <w:r>
-      <w:rPr>
-        <w:rStyle w:val="PageNumber"/>
-        <w:noProof/>
-      </w:rPr>
-      <w:t>Functional Overview</w:t>
-    </w:r>
-    <w:r>
-      <w:rPr>
-        <w:rStyle w:val="PageNumber"/>
-        <w:noProof/>
-      </w:rPr>
-      <w:fldChar w:fldCharType="end"/>
-    </w:r>
+    <w:fldSimple w:instr=" STYLEREF  &quot;Heading 2&quot;  \* MERGEFORMAT ">
+      <w:r>
+        <w:rPr>
+          <w:rStyle w:val="PageNumber"/>
+          <w:noProof/>
+        </w:rPr>
+        <w:t>Functional Overview</w:t>
+      </w:r>
+    </w:fldSimple>
   </w:p>
   <w:p>
     <w:pPr>
@@ -22114,34 +22058,21 @@
 </file>
 
 <file path=word/header5.xml><?xml version="1.0" encoding="utf-8"?>
-<w:hdr xmlns:wpc="http://schemas.microsoft.com/office/word/2010/wordprocessingCanvas" xmlns:mc="http://schemas.openxmlformats.org/markup-compatibility/2006" xmlns:o="urn:schemas-microsoft-com:office:office" xmlns:r="http://schemas.openxmlformats.org/officeDocument/2006/relationships" xmlns:m="http://schemas.openxmlformats.org/officeDocument/2006/math" xmlns:v="urn:schemas-microsoft-com:vml" xmlns:wp14="http://schemas.microsoft.com/office/word/2010/wordprocessingDrawing" xmlns:wp="http://schemas.openxmlformats.org/drawingml/2006/wordprocessingDrawing" xmlns:w10="urn:schemas-microsoft-com:office:word" xmlns:w="http://schemas.openxmlformats.org/wordprocessingml/2006/main" xmlns:w14="http://schemas.microsoft.com/office/word/2010/wordml" xmlns:wpg="http://schemas.microsoft.com/office/word/2010/wordprocessingGroup" xmlns:wpi="http://schemas.microsoft.com/office/word/2010/wordprocessingInk" xmlns:wne="http://schemas.microsoft.com/office/word/2006/wordml" xmlns:wps="http://schemas.microsoft.com/office/word/2010/wordprocessingShape" mc:Ignorable="w14 wp14">
+<w:hdr xmlns:ve="http://schemas.openxmlformats.org/markup-compatibility/2006" xmlns:o="urn:schemas-microsoft-com:office:office" xmlns:r="http://schemas.openxmlformats.org/officeDocument/2006/relationships" xmlns:m="http://schemas.openxmlformats.org/officeDocument/2006/math" xmlns:v="urn:schemas-microsoft-com:vml" xmlns:wp="http://schemas.openxmlformats.org/drawingml/2006/wordprocessingDrawing" xmlns:w10="urn:schemas-microsoft-com:office:word" xmlns:w="http://schemas.openxmlformats.org/wordprocessingml/2006/main" xmlns:wne="http://schemas.microsoft.com/office/word/2006/wordml">
   <w:p>
     <w:pPr>
       <w:pStyle w:val="Header"/>
       <w:framePr w:w="9720" w:wrap="around"/>
       <w:jc w:val="right"/>
     </w:pPr>
-    <w:r>
-      <w:fldChar w:fldCharType="begin"/>
-    </w:r>
-    <w:r>
-      <w:instrText xml:space="preserve"> STYLEREF  "Heading 1"  \* MERGEFORMAT </w:instrText>
-    </w:r>
-    <w:r>
-      <w:fldChar w:fldCharType="separate"/>
-    </w:r>
-    <w:r>
-      <w:rPr>
-        <w:noProof/>
-      </w:rPr>
-      <w:t>Implementation Guide</w:t>
-    </w:r>
-    <w:r>
-      <w:rPr>
-        <w:noProof/>
-      </w:rPr>
-      <w:fldChar w:fldCharType="end"/>
-    </w:r>
+    <w:fldSimple w:instr=" STYLEREF  &quot;Heading 1&quot;  \* MERGEFORMAT ">
+      <w:r>
+        <w:rPr>
+          <w:noProof/>
+        </w:rPr>
+        <w:t>Implementation Guide</w:t>
+      </w:r>
+    </w:fldSimple>
     <w:r>
       <w:rPr>
         <w:rStyle w:val="PageNumber"/>
@@ -22186,7 +22117,7 @@
 </file>
 
 <file path=word/numbering.xml><?xml version="1.0" encoding="utf-8"?>
-<w:numbering xmlns:wpc="http://schemas.microsoft.com/office/word/2010/wordprocessingCanvas" xmlns:mc="http://schemas.openxmlformats.org/markup-compatibility/2006" xmlns:o="urn:schemas-microsoft-com:office:office" xmlns:r="http://schemas.openxmlformats.org/officeDocument/2006/relationships" xmlns:m="http://schemas.openxmlformats.org/officeDocument/2006/math" xmlns:v="urn:schemas-microsoft-com:vml" xmlns:wp14="http://schemas.microsoft.com/office/word/2010/wordprocessingDrawing" xmlns:wp="http://schemas.openxmlformats.org/drawingml/2006/wordprocessingDrawing" xmlns:w10="urn:schemas-microsoft-com:office:word" xmlns:w="http://schemas.openxmlformats.org/wordprocessingml/2006/main" xmlns:w14="http://schemas.microsoft.com/office/word/2010/wordml" xmlns:wpg="http://schemas.microsoft.com/office/word/2010/wordprocessingGroup" xmlns:wpi="http://schemas.microsoft.com/office/word/2010/wordprocessingInk" xmlns:wne="http://schemas.microsoft.com/office/word/2006/wordml" xmlns:wps="http://schemas.microsoft.com/office/word/2010/wordprocessingShape" mc:Ignorable="w14 wp14">
+<w:numbering xmlns:ve="http://schemas.openxmlformats.org/markup-compatibility/2006" xmlns:o="urn:schemas-microsoft-com:office:office" xmlns:r="http://schemas.openxmlformats.org/officeDocument/2006/relationships" xmlns:m="http://schemas.openxmlformats.org/officeDocument/2006/math" xmlns:v="urn:schemas-microsoft-com:vml" xmlns:wp="http://schemas.openxmlformats.org/drawingml/2006/wordprocessingDrawing" xmlns:w10="urn:schemas-microsoft-com:office:word" xmlns:w="http://schemas.openxmlformats.org/wordprocessingml/2006/main" xmlns:wne="http://schemas.microsoft.com/office/word/2006/wordml">
   <w:numPicBullet w:numPicBulletId="0">
     <w:pict>
       <v:shapetype id="_x0000_t75" coordsize="21600,21600" o:spt="75" o:preferrelative="t" path="m@4@5l@4@11@9@11@9@5xe" filled="f" stroked="f">
@@ -22208,7 +22139,7 @@
         <v:path o:extrusionok="f" gradientshapeok="t" o:connecttype="rect"/>
         <o:lock v:ext="edit" aspectratio="t"/>
       </v:shapetype>
-      <v:shape id="_x0000_i1029" type="#_x0000_t75" style="width:9.2pt;height:9.2pt" o:bullet="t">
+      <v:shape id="_x0000_i1027" type="#_x0000_t75" style="width:9.2pt;height:9.2pt" o:bullet="t">
         <v:imagedata r:id="rId1" o:title="BD15061_"/>
       </v:shape>
     </w:pict>
@@ -26005,7 +25936,7 @@
 </file>
 
 <file path=word/styles.xml><?xml version="1.0" encoding="utf-8"?>
-<w:styles xmlns:mc="http://schemas.openxmlformats.org/markup-compatibility/2006" xmlns:r="http://schemas.openxmlformats.org/officeDocument/2006/relationships" xmlns:w="http://schemas.openxmlformats.org/wordprocessingml/2006/main" xmlns:w14="http://schemas.microsoft.com/office/word/2010/wordml" mc:Ignorable="w14">
+<w:styles xmlns:r="http://schemas.openxmlformats.org/officeDocument/2006/relationships" xmlns:w="http://schemas.openxmlformats.org/wordprocessingml/2006/main">
   <w:docDefaults>
     <w:rPrDefault>
       <w:rPr>
@@ -26193,7 +26124,7 @@
   <w:style w:type="paragraph" w:default="1" w:styleId="Normal">
     <w:name w:val="Normal"/>
     <w:qFormat/>
-    <w:rsid w:val="00763186"/>
+    <w:rsid w:val="00744731"/>
     <w:pPr>
       <w:spacing w:after="200" w:line="276" w:lineRule="auto"/>
     </w:pPr>
@@ -26346,13 +26277,14 @@
     <w:uiPriority w:val="1"/>
     <w:semiHidden/>
     <w:unhideWhenUsed/>
-    <w:rsid w:val="00763186"/>
+    <w:rsid w:val="00744731"/>
   </w:style>
   <w:style w:type="table" w:default="1" w:styleId="TableNormal">
     <w:name w:val="Normal Table"/>
     <w:uiPriority w:val="99"/>
     <w:semiHidden/>
     <w:unhideWhenUsed/>
+    <w:qFormat/>
     <w:tblPr>
       <w:tblInd w:w="0" w:type="dxa"/>
       <w:tblCellMar>
@@ -26368,7 +26300,7 @@
     <w:uiPriority w:val="99"/>
     <w:semiHidden/>
     <w:unhideWhenUsed/>
-    <w:rsid w:val="00763186"/>
+    <w:rsid w:val="00744731"/>
   </w:style>
   <w:style w:type="paragraph" w:customStyle="1" w:styleId="HeadingBase">
     <w:name w:val="Heading Base"/>

--- a/int_cybersource/configuration/Cybersource cartridge integration document_ver_1.0.0.3.docx
+++ b/int_cybersource/configuration/Cybersource cartridge integration document_ver_1.0.0.3.docx
@@ -5,33 +5,41 @@
     <w:p>
       <w:pPr>
         <w:pStyle w:val="SuperTitle"/>
+        <w:jc w:val="center"/>
       </w:pPr>
     </w:p>
     <w:p>
       <w:pPr>
         <w:pStyle w:val="Title"/>
-      </w:pPr>
-      <w:proofErr w:type="gramStart"/>
-      <w:r>
-        <w:t>CyberSource  Cartridge</w:t>
-      </w:r>
-      <w:proofErr w:type="gramEnd"/>
+        <w:jc w:val="center"/>
+      </w:pPr>
+      <w:r>
+        <w:t>CyberSource</w:t>
+      </w:r>
+      <w:r>
+        <w:t xml:space="preserve"> </w:t>
+      </w:r>
+      <w:r>
+        <w:t>Cartridge</w:t>
+      </w:r>
     </w:p>
     <w:p>
       <w:pPr>
         <w:pStyle w:val="Version"/>
-      </w:pPr>
-      <w:r>
-        <w:t>Version 1.0</w:t>
-      </w:r>
-      <w:r>
-        <w:t>.0.4</w:t>
+        <w:jc w:val="center"/>
+      </w:pPr>
+      <w:r>
+        <w:t>Version 1.1</w:t>
+      </w:r>
+      <w:r>
+        <w:t>.0</w:t>
       </w:r>
     </w:p>
     <w:p>
       <w:pPr>
         <w:pStyle w:val="Version"/>
         <w:keepNext w:val="0"/>
+        <w:jc w:val="center"/>
       </w:pPr>
       <w:r>
         <w:rPr>
@@ -111,35 +119,49 @@
           <w:sz w:val="56"/>
           <w:szCs w:val="56"/>
         </w:rPr>
-        <w:t>12</w:t>
+        <w:t>0</w:t>
       </w:r>
       <w:r>
         <w:rPr>
           <w:sz w:val="56"/>
           <w:szCs w:val="56"/>
         </w:rPr>
-        <w:t>/</w:t>
+        <w:t>1</w:t>
       </w:r>
       <w:r>
         <w:rPr>
           <w:sz w:val="56"/>
           <w:szCs w:val="56"/>
         </w:rPr>
-        <w:t>1</w:t>
+        <w:t>/</w:t>
       </w:r>
       <w:r>
         <w:rPr>
           <w:sz w:val="56"/>
           <w:szCs w:val="56"/>
         </w:rPr>
-        <w:t>8</w:t>
+        <w:t>1</w:t>
       </w:r>
       <w:r>
         <w:rPr>
           <w:sz w:val="56"/>
           <w:szCs w:val="56"/>
         </w:rPr>
-        <w:t>/2012</w:t>
+        <w:t>6</w:t>
+      </w:r>
+      <w:r>
+        <w:rPr>
+          <w:sz w:val="56"/>
+          <w:szCs w:val="56"/>
+        </w:rPr>
+        <w:t>/201</w:t>
+      </w:r>
+      <w:r>
+        <w:rPr>
+          <w:sz w:val="56"/>
+          <w:szCs w:val="56"/>
+        </w:rPr>
+        <w:t>3</w:t>
       </w:r>
     </w:p>
     <w:p>
@@ -209,7 +231,7 @@
         <w:rPr>
           <w:noProof/>
         </w:rPr>
-        <w:instrText xml:space="preserve"> PAGEREF _Toc344389027 \h </w:instrText>
+        <w:instrText xml:space="preserve"> PAGEREF _Toc346139871 \h </w:instrText>
       </w:r>
       <w:r>
         <w:rPr>
@@ -268,7 +290,7 @@
         <w:rPr>
           <w:noProof/>
         </w:rPr>
-        <w:instrText xml:space="preserve"> PAGEREF _Toc344389028 \h </w:instrText>
+        <w:instrText xml:space="preserve"> PAGEREF _Toc346139872 \h </w:instrText>
       </w:r>
       <w:r>
         <w:rPr>
@@ -326,7 +348,7 @@
         <w:rPr>
           <w:noProof/>
         </w:rPr>
-        <w:instrText xml:space="preserve"> PAGEREF _Toc344389029 \h </w:instrText>
+        <w:instrText xml:space="preserve"> PAGEREF _Toc346139873 \h </w:instrText>
       </w:r>
       <w:r>
         <w:rPr>
@@ -384,7 +406,7 @@
         <w:rPr>
           <w:noProof/>
         </w:rPr>
-        <w:instrText xml:space="preserve"> PAGEREF _Toc344389030 \h </w:instrText>
+        <w:instrText xml:space="preserve"> PAGEREF _Toc346139874 \h </w:instrText>
       </w:r>
       <w:r>
         <w:rPr>
@@ -442,7 +464,7 @@
         <w:rPr>
           <w:noProof/>
         </w:rPr>
-        <w:instrText xml:space="preserve"> PAGEREF _Toc344389031 \h </w:instrText>
+        <w:instrText xml:space="preserve"> PAGEREF _Toc346139875 \h </w:instrText>
       </w:r>
       <w:r>
         <w:rPr>
@@ -500,7 +522,7 @@
         <w:rPr>
           <w:noProof/>
         </w:rPr>
-        <w:instrText xml:space="preserve"> PAGEREF _Toc344389032 \h </w:instrText>
+        <w:instrText xml:space="preserve"> PAGEREF _Toc346139876 \h </w:instrText>
       </w:r>
       <w:r>
         <w:rPr>
@@ -558,7 +580,7 @@
         <w:rPr>
           <w:noProof/>
         </w:rPr>
-        <w:instrText xml:space="preserve"> PAGEREF _Toc344389033 \h </w:instrText>
+        <w:instrText xml:space="preserve"> PAGEREF _Toc346139877 \h </w:instrText>
       </w:r>
       <w:r>
         <w:rPr>
@@ -616,7 +638,7 @@
         <w:rPr>
           <w:noProof/>
         </w:rPr>
-        <w:instrText xml:space="preserve"> PAGEREF _Toc344389034 \h </w:instrText>
+        <w:instrText xml:space="preserve"> PAGEREF _Toc346139878 \h </w:instrText>
       </w:r>
       <w:r>
         <w:rPr>
@@ -633,7 +655,7 @@
         <w:rPr>
           <w:noProof/>
         </w:rPr>
-        <w:t>9</w:t>
+        <w:t>8</w:t>
       </w:r>
       <w:r>
         <w:rPr>
@@ -674,7 +696,7 @@
         <w:rPr>
           <w:noProof/>
         </w:rPr>
-        <w:instrText xml:space="preserve"> PAGEREF _Toc344389035 \h </w:instrText>
+        <w:instrText xml:space="preserve"> PAGEREF _Toc346139879 \h </w:instrText>
       </w:r>
       <w:r>
         <w:rPr>
@@ -732,7 +754,7 @@
         <w:rPr>
           <w:noProof/>
         </w:rPr>
-        <w:instrText xml:space="preserve"> PAGEREF _Toc344389036 \h </w:instrText>
+        <w:instrText xml:space="preserve"> PAGEREF _Toc346139880 \h </w:instrText>
       </w:r>
       <w:r>
         <w:rPr>
@@ -790,7 +812,7 @@
         <w:rPr>
           <w:noProof/>
         </w:rPr>
-        <w:instrText xml:space="preserve"> PAGEREF _Toc344389037 \h </w:instrText>
+        <w:instrText xml:space="preserve"> PAGEREF _Toc346139881 \h </w:instrText>
       </w:r>
       <w:r>
         <w:rPr>
@@ -807,7 +829,7 @@
         <w:rPr>
           <w:noProof/>
         </w:rPr>
-        <w:t>12</w:t>
+        <w:t>11</w:t>
       </w:r>
       <w:r>
         <w:rPr>
@@ -848,7 +870,7 @@
         <w:rPr>
           <w:noProof/>
         </w:rPr>
-        <w:instrText xml:space="preserve"> PAGEREF _Toc344389038 \h </w:instrText>
+        <w:instrText xml:space="preserve"> PAGEREF _Toc346139882 \h </w:instrText>
       </w:r>
       <w:r>
         <w:rPr>
@@ -865,7 +887,7 @@
         <w:rPr>
           <w:noProof/>
         </w:rPr>
-        <w:t>13</w:t>
+        <w:t>12</w:t>
       </w:r>
       <w:r>
         <w:rPr>
@@ -906,7 +928,7 @@
         <w:rPr>
           <w:noProof/>
         </w:rPr>
-        <w:instrText xml:space="preserve"> PAGEREF _Toc344389039 \h </w:instrText>
+        <w:instrText xml:space="preserve"> PAGEREF _Toc346139883 \h </w:instrText>
       </w:r>
       <w:r>
         <w:rPr>
@@ -964,7 +986,7 @@
         <w:rPr>
           <w:noProof/>
         </w:rPr>
-        <w:instrText xml:space="preserve"> PAGEREF _Toc344389040 \h </w:instrText>
+        <w:instrText xml:space="preserve"> PAGEREF _Toc346139884 \h </w:instrText>
       </w:r>
       <w:r>
         <w:rPr>
@@ -1022,7 +1044,7 @@
         <w:rPr>
           <w:noProof/>
         </w:rPr>
-        <w:instrText xml:space="preserve"> PAGEREF _Toc344389041 \h </w:instrText>
+        <w:instrText xml:space="preserve"> PAGEREF _Toc346139885 \h </w:instrText>
       </w:r>
       <w:r>
         <w:rPr>
@@ -1080,7 +1102,7 @@
         <w:rPr>
           <w:noProof/>
         </w:rPr>
-        <w:instrText xml:space="preserve"> PAGEREF _Toc344389042 \h </w:instrText>
+        <w:instrText xml:space="preserve"> PAGEREF _Toc346139886 \h </w:instrText>
       </w:r>
       <w:r>
         <w:rPr>
@@ -1138,7 +1160,7 @@
         <w:rPr>
           <w:noProof/>
         </w:rPr>
-        <w:instrText xml:space="preserve"> PAGEREF _Toc344389043 \h </w:instrText>
+        <w:instrText xml:space="preserve"> PAGEREF _Toc346139887 \h </w:instrText>
       </w:r>
       <w:r>
         <w:rPr>
@@ -1155,7 +1177,7 @@
         <w:rPr>
           <w:noProof/>
         </w:rPr>
-        <w:t>17</w:t>
+        <w:t>16</w:t>
       </w:r>
       <w:r>
         <w:rPr>
@@ -1196,7 +1218,7 @@
         <w:rPr>
           <w:noProof/>
         </w:rPr>
-        <w:instrText xml:space="preserve"> PAGEREF _Toc344389044 \h </w:instrText>
+        <w:instrText xml:space="preserve"> PAGEREF _Toc346139888 \h </w:instrText>
       </w:r>
       <w:r>
         <w:rPr>
@@ -1254,7 +1276,7 @@
         <w:rPr>
           <w:noProof/>
         </w:rPr>
-        <w:instrText xml:space="preserve"> PAGEREF _Toc344389045 \h </w:instrText>
+        <w:instrText xml:space="preserve"> PAGEREF _Toc346139889 \h </w:instrText>
       </w:r>
       <w:r>
         <w:rPr>
@@ -1271,7 +1293,7 @@
         <w:rPr>
           <w:noProof/>
         </w:rPr>
-        <w:t>18</w:t>
+        <w:t>17</w:t>
       </w:r>
       <w:r>
         <w:rPr>
@@ -1312,7 +1334,7 @@
         <w:rPr>
           <w:noProof/>
         </w:rPr>
-        <w:instrText xml:space="preserve"> PAGEREF _Toc344389046 \h </w:instrText>
+        <w:instrText xml:space="preserve"> PAGEREF _Toc346139890 \h </w:instrText>
       </w:r>
       <w:r>
         <w:rPr>
@@ -1370,7 +1392,7 @@
         <w:rPr>
           <w:noProof/>
         </w:rPr>
-        <w:instrText xml:space="preserve"> PAGEREF _Toc344389047 \h </w:instrText>
+        <w:instrText xml:space="preserve"> PAGEREF _Toc346139891 \h </w:instrText>
       </w:r>
       <w:r>
         <w:rPr>
@@ -1387,7 +1409,7 @@
         <w:rPr>
           <w:noProof/>
         </w:rPr>
-        <w:t>19</w:t>
+        <w:t>18</w:t>
       </w:r>
       <w:r>
         <w:rPr>
@@ -1428,7 +1450,7 @@
         <w:rPr>
           <w:noProof/>
         </w:rPr>
-        <w:instrText xml:space="preserve"> PAGEREF _Toc344389048 \h </w:instrText>
+        <w:instrText xml:space="preserve"> PAGEREF _Toc346139892 \h </w:instrText>
       </w:r>
       <w:r>
         <w:rPr>
@@ -1445,7 +1467,7 @@
         <w:rPr>
           <w:noProof/>
         </w:rPr>
-        <w:t>20</w:t>
+        <w:t>19</w:t>
       </w:r>
       <w:r>
         <w:rPr>
@@ -1486,7 +1508,7 @@
         <w:rPr>
           <w:noProof/>
         </w:rPr>
-        <w:instrText xml:space="preserve"> PAGEREF _Toc344389049 \h </w:instrText>
+        <w:instrText xml:space="preserve"> PAGEREF _Toc346139893 \h </w:instrText>
       </w:r>
       <w:r>
         <w:rPr>
@@ -1503,7 +1525,7 @@
         <w:rPr>
           <w:noProof/>
         </w:rPr>
-        <w:t>21</w:t>
+        <w:t>20</w:t>
       </w:r>
       <w:r>
         <w:rPr>
@@ -1545,7 +1567,7 @@
         <w:rPr>
           <w:noProof/>
         </w:rPr>
-        <w:instrText xml:space="preserve"> PAGEREF _Toc344389050 \h </w:instrText>
+        <w:instrText xml:space="preserve"> PAGEREF _Toc346139894 \h </w:instrText>
       </w:r>
       <w:r>
         <w:rPr>
@@ -1562,7 +1584,7 @@
         <w:rPr>
           <w:noProof/>
         </w:rPr>
-        <w:t>21</w:t>
+        <w:t>20</w:t>
       </w:r>
       <w:r>
         <w:rPr>
@@ -1603,7 +1625,7 @@
         <w:rPr>
           <w:noProof/>
         </w:rPr>
-        <w:instrText xml:space="preserve"> PAGEREF _Toc344389051 \h </w:instrText>
+        <w:instrText xml:space="preserve"> PAGEREF _Toc346139895 \h </w:instrText>
       </w:r>
       <w:r>
         <w:rPr>
@@ -1620,7 +1642,7 @@
         <w:rPr>
           <w:noProof/>
         </w:rPr>
-        <w:t>21</w:t>
+        <w:t>20</w:t>
       </w:r>
       <w:r>
         <w:rPr>
@@ -1643,7 +1665,7 @@
         <w:rPr>
           <w:noProof/>
         </w:rPr>
-        <w:t>Payment Services</w:t>
+        <w:t>Credit Card Auth</w:t>
       </w:r>
       <w:r>
         <w:rPr>
@@ -1661,7 +1683,7 @@
         <w:rPr>
           <w:noProof/>
         </w:rPr>
-        <w:instrText xml:space="preserve"> PAGEREF _Toc344389052 \h </w:instrText>
+        <w:instrText xml:space="preserve"> PAGEREF _Toc346139896 \h </w:instrText>
       </w:r>
       <w:r>
         <w:rPr>
@@ -1678,7 +1700,7 @@
         <w:rPr>
           <w:noProof/>
         </w:rPr>
-        <w:t>21</w:t>
+        <w:t>20</w:t>
       </w:r>
       <w:r>
         <w:rPr>
@@ -1701,7 +1723,7 @@
         <w:rPr>
           <w:noProof/>
         </w:rPr>
-        <w:t>Tax Service</w:t>
+        <w:t>Bill Me Later</w:t>
       </w:r>
       <w:r>
         <w:rPr>
@@ -1719,7 +1741,7 @@
         <w:rPr>
           <w:noProof/>
         </w:rPr>
-        <w:instrText xml:space="preserve"> PAGEREF _Toc344389053 \h </w:instrText>
+        <w:instrText xml:space="preserve"> PAGEREF _Toc346139897 \h </w:instrText>
       </w:r>
       <w:r>
         <w:rPr>
@@ -1736,7 +1758,7 @@
         <w:rPr>
           <w:noProof/>
         </w:rPr>
-        <w:t>21</w:t>
+        <w:t>20</w:t>
       </w:r>
       <w:r>
         <w:rPr>
@@ -1759,7 +1781,7 @@
         <w:rPr>
           <w:noProof/>
         </w:rPr>
-        <w:t>Address Verification Service</w:t>
+        <w:t>Tax Service</w:t>
       </w:r>
       <w:r>
         <w:rPr>
@@ -1777,7 +1799,7 @@
         <w:rPr>
           <w:noProof/>
         </w:rPr>
-        <w:instrText xml:space="preserve"> PAGEREF _Toc344389054 \h </w:instrText>
+        <w:instrText xml:space="preserve"> PAGEREF _Toc346139898 \h </w:instrText>
       </w:r>
       <w:r>
         <w:rPr>
@@ -1794,7 +1816,7 @@
         <w:rPr>
           <w:noProof/>
         </w:rPr>
-        <w:t>24</w:t>
+        <w:t>21</w:t>
       </w:r>
       <w:r>
         <w:rPr>
@@ -1817,7 +1839,7 @@
         <w:rPr>
           <w:noProof/>
         </w:rPr>
-        <w:t>Delivery Address Validation Service</w:t>
+        <w:t>Address Verification Service</w:t>
       </w:r>
       <w:r>
         <w:rPr>
@@ -1835,7 +1857,7 @@
         <w:rPr>
           <w:noProof/>
         </w:rPr>
-        <w:instrText xml:space="preserve"> PAGEREF _Toc344389055 \h </w:instrText>
+        <w:instrText xml:space="preserve"> PAGEREF _Toc346139899 \h </w:instrText>
       </w:r>
       <w:r>
         <w:rPr>
@@ -1852,7 +1874,7 @@
         <w:rPr>
           <w:noProof/>
         </w:rPr>
-        <w:t>24</w:t>
+        <w:t>23</w:t>
       </w:r>
       <w:r>
         <w:rPr>
@@ -1875,7 +1897,7 @@
         <w:rPr>
           <w:noProof/>
         </w:rPr>
-        <w:t>Payment Tokenization Service</w:t>
+        <w:t>Delivery Address Validation Service</w:t>
       </w:r>
       <w:r>
         <w:rPr>
@@ -1893,7 +1915,7 @@
         <w:rPr>
           <w:noProof/>
         </w:rPr>
-        <w:instrText xml:space="preserve"> PAGEREF _Toc344389056 \h </w:instrText>
+        <w:instrText xml:space="preserve"> PAGEREF _Toc346139900 \h </w:instrText>
       </w:r>
       <w:r>
         <w:rPr>
@@ -1910,7 +1932,7 @@
         <w:rPr>
           <w:noProof/>
         </w:rPr>
-        <w:t>24</w:t>
+        <w:t>23</w:t>
       </w:r>
       <w:r>
         <w:rPr>
@@ -1933,7 +1955,7 @@
         <w:rPr>
           <w:noProof/>
         </w:rPr>
-        <w:t>Full Authorization Reversal</w:t>
+        <w:t>Payment Tokenization Service</w:t>
       </w:r>
       <w:r>
         <w:rPr>
@@ -1951,7 +1973,7 @@
         <w:rPr>
           <w:noProof/>
         </w:rPr>
-        <w:instrText xml:space="preserve"> PAGEREF _Toc344389057 \h </w:instrText>
+        <w:instrText xml:space="preserve"> PAGEREF _Toc346139901 \h </w:instrText>
       </w:r>
       <w:r>
         <w:rPr>
@@ -1968,7 +1990,7 @@
         <w:rPr>
           <w:noProof/>
         </w:rPr>
-        <w:t>24</w:t>
+        <w:t>23</w:t>
       </w:r>
       <w:r>
         <w:rPr>
@@ -1991,7 +2013,7 @@
         <w:rPr>
           <w:noProof/>
         </w:rPr>
-        <w:t>Payer Authentication Service</w:t>
+        <w:t>Full Authorization Reversal</w:t>
       </w:r>
       <w:r>
         <w:rPr>
@@ -2009,7 +2031,7 @@
         <w:rPr>
           <w:noProof/>
         </w:rPr>
-        <w:instrText xml:space="preserve"> PAGEREF _Toc344389058 \h </w:instrText>
+        <w:instrText xml:space="preserve"> PAGEREF _Toc346139902 \h </w:instrText>
       </w:r>
       <w:r>
         <w:rPr>
@@ -2026,7 +2048,7 @@
         <w:rPr>
           <w:noProof/>
         </w:rPr>
-        <w:t>25</w:t>
+        <w:t>24</w:t>
       </w:r>
       <w:r>
         <w:rPr>
@@ -2037,7 +2059,7 @@
     </w:p>
     <w:p>
       <w:pPr>
-        <w:pStyle w:val="TOC2"/>
+        <w:pStyle w:val="TOC3"/>
         <w:rPr>
           <w:rFonts w:asciiTheme="minorHAnsi" w:eastAsiaTheme="minorEastAsia" w:hAnsiTheme="minorHAnsi" w:cstheme="minorBidi"/>
           <w:noProof/>
@@ -2049,7 +2071,7 @@
         <w:rPr>
           <w:noProof/>
         </w:rPr>
-        <w:t>Site Configuration</w:t>
+        <w:t>Payer Authentication Service</w:t>
       </w:r>
       <w:r>
         <w:rPr>
@@ -2067,7 +2089,7 @@
         <w:rPr>
           <w:noProof/>
         </w:rPr>
-        <w:instrText xml:space="preserve"> PAGEREF _Toc344389059 \h </w:instrText>
+        <w:instrText xml:space="preserve"> PAGEREF _Toc346139903 \h </w:instrText>
       </w:r>
       <w:r>
         <w:rPr>
@@ -2084,7 +2106,7 @@
         <w:rPr>
           <w:noProof/>
         </w:rPr>
-        <w:t>26</w:t>
+        <w:t>24</w:t>
       </w:r>
       <w:r>
         <w:rPr>
@@ -2095,7 +2117,7 @@
     </w:p>
     <w:p>
       <w:pPr>
-        <w:pStyle w:val="TOC3"/>
+        <w:pStyle w:val="TOC2"/>
         <w:rPr>
           <w:rFonts w:asciiTheme="minorHAnsi" w:eastAsiaTheme="minorEastAsia" w:hAnsiTheme="minorHAnsi" w:cstheme="minorBidi"/>
           <w:noProof/>
@@ -2107,7 +2129,7 @@
         <w:rPr>
           <w:noProof/>
         </w:rPr>
-        <w:t>Import Meta Data</w:t>
+        <w:t>Site Configuration</w:t>
       </w:r>
       <w:r>
         <w:rPr>
@@ -2125,7 +2147,7 @@
         <w:rPr>
           <w:noProof/>
         </w:rPr>
-        <w:instrText xml:space="preserve"> PAGEREF _Toc344389060 \h </w:instrText>
+        <w:instrText xml:space="preserve"> PAGEREF _Toc346139904 \h </w:instrText>
       </w:r>
       <w:r>
         <w:rPr>
@@ -2142,7 +2164,7 @@
         <w:rPr>
           <w:noProof/>
         </w:rPr>
-        <w:t>26</w:t>
+        <w:t>25</w:t>
       </w:r>
       <w:r>
         <w:rPr>
@@ -2165,7 +2187,7 @@
         <w:rPr>
           <w:noProof/>
         </w:rPr>
-        <w:t>Configure Site Preferences</w:t>
+        <w:t>Import Meta Data</w:t>
       </w:r>
       <w:r>
         <w:rPr>
@@ -2183,7 +2205,7 @@
         <w:rPr>
           <w:noProof/>
         </w:rPr>
-        <w:instrText xml:space="preserve"> PAGEREF _Toc344389061 \h </w:instrText>
+        <w:instrText xml:space="preserve"> PAGEREF _Toc346139905 \h </w:instrText>
       </w:r>
       <w:r>
         <w:rPr>
@@ -2200,7 +2222,7 @@
         <w:rPr>
           <w:noProof/>
         </w:rPr>
-        <w:t>26</w:t>
+        <w:t>25</w:t>
       </w:r>
       <w:r>
         <w:rPr>
@@ -2223,7 +2245,7 @@
         <w:rPr>
           <w:noProof/>
         </w:rPr>
-        <w:t>Applying CyberSource Cartridge to the Site</w:t>
+        <w:t>Configure Site Preferences</w:t>
       </w:r>
       <w:r>
         <w:rPr>
@@ -2241,7 +2263,7 @@
         <w:rPr>
           <w:noProof/>
         </w:rPr>
-        <w:instrText xml:space="preserve"> PAGEREF _Toc344389062 \h </w:instrText>
+        <w:instrText xml:space="preserve"> PAGEREF _Toc346139906 \h </w:instrText>
       </w:r>
       <w:r>
         <w:rPr>
@@ -2258,7 +2280,7 @@
         <w:rPr>
           <w:noProof/>
         </w:rPr>
-        <w:t>31</w:t>
+        <w:t>25</w:t>
       </w:r>
       <w:r>
         <w:rPr>
@@ -2269,7 +2291,7 @@
     </w:p>
     <w:p>
       <w:pPr>
-        <w:pStyle w:val="TOC2"/>
+        <w:pStyle w:val="TOC3"/>
         <w:rPr>
           <w:rFonts w:asciiTheme="minorHAnsi" w:eastAsiaTheme="minorEastAsia" w:hAnsiTheme="minorHAnsi" w:cstheme="minorBidi"/>
           <w:noProof/>
@@ -2281,7 +2303,7 @@
         <w:rPr>
           <w:noProof/>
         </w:rPr>
-        <w:t>Testing</w:t>
+        <w:t>Applying CyberSource Cartridge to the Site</w:t>
       </w:r>
       <w:r>
         <w:rPr>
@@ -2299,7 +2321,7 @@
         <w:rPr>
           <w:noProof/>
         </w:rPr>
-        <w:instrText xml:space="preserve"> PAGEREF _Toc344389063 \h </w:instrText>
+        <w:instrText xml:space="preserve"> PAGEREF _Toc346139907 \h </w:instrText>
       </w:r>
       <w:r>
         <w:rPr>
@@ -2316,7 +2338,7 @@
         <w:rPr>
           <w:noProof/>
         </w:rPr>
-        <w:t>31</w:t>
+        <w:t>30</w:t>
       </w:r>
       <w:r>
         <w:rPr>
@@ -2327,7 +2349,7 @@
     </w:p>
     <w:p>
       <w:pPr>
-        <w:pStyle w:val="TOC3"/>
+        <w:pStyle w:val="TOC2"/>
         <w:rPr>
           <w:rFonts w:asciiTheme="minorHAnsi" w:eastAsiaTheme="minorEastAsia" w:hAnsiTheme="minorHAnsi" w:cstheme="minorBidi"/>
           <w:noProof/>
@@ -2339,7 +2361,7 @@
         <w:rPr>
           <w:noProof/>
         </w:rPr>
-        <w:t>Authorize Credit Card</w:t>
+        <w:t>Testing</w:t>
       </w:r>
       <w:r>
         <w:rPr>
@@ -2357,7 +2379,7 @@
         <w:rPr>
           <w:noProof/>
         </w:rPr>
-        <w:instrText xml:space="preserve"> PAGEREF _Toc344389064 \h </w:instrText>
+        <w:instrText xml:space="preserve"> PAGEREF _Toc346139908 \h </w:instrText>
       </w:r>
       <w:r>
         <w:rPr>
@@ -2374,7 +2396,7 @@
         <w:rPr>
           <w:noProof/>
         </w:rPr>
-        <w:t>32</w:t>
+        <w:t>30</w:t>
       </w:r>
       <w:r>
         <w:rPr>
@@ -2397,7 +2419,7 @@
         <w:rPr>
           <w:noProof/>
         </w:rPr>
-        <w:t>Tax Service</w:t>
+        <w:t>Authorize Credit Card</w:t>
       </w:r>
       <w:r>
         <w:rPr>
@@ -2415,7 +2437,7 @@
         <w:rPr>
           <w:noProof/>
         </w:rPr>
-        <w:instrText xml:space="preserve"> PAGEREF _Toc344389065 \h </w:instrText>
+        <w:instrText xml:space="preserve"> PAGEREF _Toc346139909 \h </w:instrText>
       </w:r>
       <w:r>
         <w:rPr>
@@ -2432,7 +2454,7 @@
         <w:rPr>
           <w:noProof/>
         </w:rPr>
-        <w:t>32</w:t>
+        <w:t>31</w:t>
       </w:r>
       <w:r>
         <w:rPr>
@@ -2455,7 +2477,7 @@
         <w:rPr>
           <w:noProof/>
         </w:rPr>
-        <w:t>Address Verification Service (AVS)</w:t>
+        <w:t>Tax Service</w:t>
       </w:r>
       <w:r>
         <w:rPr>
@@ -2473,7 +2495,7 @@
         <w:rPr>
           <w:noProof/>
         </w:rPr>
-        <w:instrText xml:space="preserve"> PAGEREF _Toc344389066 \h </w:instrText>
+        <w:instrText xml:space="preserve"> PAGEREF _Toc346139910 \h </w:instrText>
       </w:r>
       <w:r>
         <w:rPr>
@@ -2490,7 +2512,7 @@
         <w:rPr>
           <w:noProof/>
         </w:rPr>
-        <w:t>32</w:t>
+        <w:t>31</w:t>
       </w:r>
       <w:r>
         <w:rPr>
@@ -2513,7 +2535,7 @@
         <w:rPr>
           <w:noProof/>
         </w:rPr>
-        <w:t>Delivery Address Verification Service (DAV)</w:t>
+        <w:t>Address Verification Service (AVS)</w:t>
       </w:r>
       <w:r>
         <w:rPr>
@@ -2531,7 +2553,7 @@
         <w:rPr>
           <w:noProof/>
         </w:rPr>
-        <w:instrText xml:space="preserve"> PAGEREF _Toc344389067 \h </w:instrText>
+        <w:instrText xml:space="preserve"> PAGEREF _Toc346139911 \h </w:instrText>
       </w:r>
       <w:r>
         <w:rPr>
@@ -2548,7 +2570,7 @@
         <w:rPr>
           <w:noProof/>
         </w:rPr>
-        <w:t>32</w:t>
+        <w:t>31</w:t>
       </w:r>
       <w:r>
         <w:rPr>
@@ -2572,7 +2594,7 @@
           <w:noProof/>
         </w:rPr>
         <w:lastRenderedPageBreak/>
-        <w:t>Payment Tokenization</w:t>
+        <w:t>Delivery Address Verification Service (DAV)</w:t>
       </w:r>
       <w:r>
         <w:rPr>
@@ -2590,7 +2612,7 @@
         <w:rPr>
           <w:noProof/>
         </w:rPr>
-        <w:instrText xml:space="preserve"> PAGEREF _Toc344389068 \h </w:instrText>
+        <w:instrText xml:space="preserve"> PAGEREF _Toc346139912 \h </w:instrText>
       </w:r>
       <w:r>
         <w:rPr>
@@ -2607,7 +2629,7 @@
         <w:rPr>
           <w:noProof/>
         </w:rPr>
-        <w:t>32</w:t>
+        <w:t>31</w:t>
       </w:r>
       <w:r>
         <w:rPr>
@@ -2630,7 +2652,7 @@
         <w:rPr>
           <w:noProof/>
         </w:rPr>
-        <w:t>Full Authorization reversal</w:t>
+        <w:t>Payment Tokenization</w:t>
       </w:r>
       <w:r>
         <w:rPr>
@@ -2648,7 +2670,7 @@
         <w:rPr>
           <w:noProof/>
         </w:rPr>
-        <w:instrText xml:space="preserve"> PAGEREF _Toc344389069 \h </w:instrText>
+        <w:instrText xml:space="preserve"> PAGEREF _Toc346139913 \h </w:instrText>
       </w:r>
       <w:r>
         <w:rPr>
@@ -2665,7 +2687,7 @@
         <w:rPr>
           <w:noProof/>
         </w:rPr>
-        <w:t>33</w:t>
+        <w:t>31</w:t>
       </w:r>
       <w:r>
         <w:rPr>
@@ -2688,6 +2710,64 @@
         <w:rPr>
           <w:noProof/>
         </w:rPr>
+        <w:t>Full Authorization reversal</w:t>
+      </w:r>
+      <w:r>
+        <w:rPr>
+          <w:noProof/>
+        </w:rPr>
+        <w:tab/>
+      </w:r>
+      <w:r>
+        <w:rPr>
+          <w:noProof/>
+        </w:rPr>
+        <w:fldChar w:fldCharType="begin"/>
+      </w:r>
+      <w:r>
+        <w:rPr>
+          <w:noProof/>
+        </w:rPr>
+        <w:instrText xml:space="preserve"> PAGEREF _Toc346139914 \h </w:instrText>
+      </w:r>
+      <w:r>
+        <w:rPr>
+          <w:noProof/>
+        </w:rPr>
+      </w:r>
+      <w:r>
+        <w:rPr>
+          <w:noProof/>
+        </w:rPr>
+        <w:fldChar w:fldCharType="separate"/>
+      </w:r>
+      <w:r>
+        <w:rPr>
+          <w:noProof/>
+        </w:rPr>
+        <w:t>31</w:t>
+      </w:r>
+      <w:r>
+        <w:rPr>
+          <w:noProof/>
+        </w:rPr>
+        <w:fldChar w:fldCharType="end"/>
+      </w:r>
+    </w:p>
+    <w:p>
+      <w:pPr>
+        <w:pStyle w:val="TOC3"/>
+        <w:rPr>
+          <w:rFonts w:asciiTheme="minorHAnsi" w:eastAsiaTheme="minorEastAsia" w:hAnsiTheme="minorHAnsi" w:cstheme="minorBidi"/>
+          <w:noProof/>
+          <w:sz w:val="22"/>
+          <w:szCs w:val="22"/>
+        </w:rPr>
+      </w:pPr>
+      <w:r>
+        <w:rPr>
+          <w:noProof/>
+        </w:rPr>
         <w:t>Device Fingerprint</w:t>
       </w:r>
       <w:r>
@@ -2706,7 +2786,7 @@
         <w:rPr>
           <w:noProof/>
         </w:rPr>
-        <w:instrText xml:space="preserve"> PAGEREF _Toc344389070 \h </w:instrText>
+        <w:instrText xml:space="preserve"> PAGEREF _Toc346139915 \h </w:instrText>
       </w:r>
       <w:r>
         <w:rPr>
@@ -2723,7 +2803,65 @@
         <w:rPr>
           <w:noProof/>
         </w:rPr>
-        <w:t>33</w:t>
+        <w:t>32</w:t>
+      </w:r>
+      <w:r>
+        <w:rPr>
+          <w:noProof/>
+        </w:rPr>
+        <w:fldChar w:fldCharType="end"/>
+      </w:r>
+    </w:p>
+    <w:p>
+      <w:pPr>
+        <w:pStyle w:val="TOC3"/>
+        <w:rPr>
+          <w:rFonts w:asciiTheme="minorHAnsi" w:eastAsiaTheme="minorEastAsia" w:hAnsiTheme="minorHAnsi" w:cstheme="minorBidi"/>
+          <w:noProof/>
+          <w:sz w:val="22"/>
+          <w:szCs w:val="22"/>
+        </w:rPr>
+      </w:pPr>
+      <w:r>
+        <w:rPr>
+          <w:noProof/>
+        </w:rPr>
+        <w:t>Payer Authentication</w:t>
+      </w:r>
+      <w:r>
+        <w:rPr>
+          <w:noProof/>
+        </w:rPr>
+        <w:tab/>
+      </w:r>
+      <w:r>
+        <w:rPr>
+          <w:noProof/>
+        </w:rPr>
+        <w:fldChar w:fldCharType="begin"/>
+      </w:r>
+      <w:r>
+        <w:rPr>
+          <w:noProof/>
+        </w:rPr>
+        <w:instrText xml:space="preserve"> PAGEREF _Toc346139916 \h </w:instrText>
+      </w:r>
+      <w:r>
+        <w:rPr>
+          <w:noProof/>
+        </w:rPr>
+      </w:r>
+      <w:r>
+        <w:rPr>
+          <w:noProof/>
+        </w:rPr>
+        <w:fldChar w:fldCharType="separate"/>
+      </w:r>
+      <w:r>
+        <w:rPr>
+          <w:noProof/>
+        </w:rPr>
+        <w:t>32</w:t>
       </w:r>
       <w:r>
         <w:rPr>
@@ -2765,7 +2903,7 @@
         <w:rPr>
           <w:noProof/>
         </w:rPr>
-        <w:instrText xml:space="preserve"> PAGEREF _Toc344389071 \h </w:instrText>
+        <w:instrText xml:space="preserve"> PAGEREF _Toc346139917 \h </w:instrText>
       </w:r>
       <w:r>
         <w:rPr>
@@ -2782,7 +2920,7 @@
         <w:rPr>
           <w:noProof/>
         </w:rPr>
-        <w:t>34</w:t>
+        <w:t>33</w:t>
       </w:r>
       <w:r>
         <w:rPr>
@@ -2823,7 +2961,7 @@
         <w:rPr>
           <w:noProof/>
         </w:rPr>
-        <w:instrText xml:space="preserve"> PAGEREF _Toc344389072 \h </w:instrText>
+        <w:instrText xml:space="preserve"> PAGEREF _Toc346139918 \h </w:instrText>
       </w:r>
       <w:r>
         <w:rPr>
@@ -2840,7 +2978,7 @@
         <w:rPr>
           <w:noProof/>
         </w:rPr>
-        <w:t>34</w:t>
+        <w:t>33</w:t>
       </w:r>
       <w:r>
         <w:rPr>
@@ -2881,7 +3019,7 @@
         <w:rPr>
           <w:noProof/>
         </w:rPr>
-        <w:instrText xml:space="preserve"> PAGEREF _Toc344389073 \h </w:instrText>
+        <w:instrText xml:space="preserve"> PAGEREF _Toc346139919 \h </w:instrText>
       </w:r>
       <w:r>
         <w:rPr>
@@ -2898,7 +3036,7 @@
         <w:rPr>
           <w:noProof/>
         </w:rPr>
-        <w:t>34</w:t>
+        <w:t>33</w:t>
       </w:r>
       <w:r>
         <w:rPr>
@@ -2939,7 +3077,7 @@
         <w:rPr>
           <w:noProof/>
         </w:rPr>
-        <w:instrText xml:space="preserve"> PAGEREF _Toc344389074 \h </w:instrText>
+        <w:instrText xml:space="preserve"> PAGEREF _Toc346139920 \h </w:instrText>
       </w:r>
       <w:r>
         <w:rPr>
@@ -2956,7 +3094,7 @@
         <w:rPr>
           <w:noProof/>
         </w:rPr>
-        <w:t>36</w:t>
+        <w:t>35</w:t>
       </w:r>
       <w:r>
         <w:rPr>
@@ -2997,7 +3135,7 @@
         <w:rPr>
           <w:noProof/>
         </w:rPr>
-        <w:instrText xml:space="preserve"> PAGEREF _Toc344389075 \h </w:instrText>
+        <w:instrText xml:space="preserve"> PAGEREF _Toc346139921 \h </w:instrText>
       </w:r>
       <w:r>
         <w:rPr>
@@ -3014,7 +3152,7 @@
         <w:rPr>
           <w:noProof/>
         </w:rPr>
-        <w:t>36</w:t>
+        <w:t>35</w:t>
       </w:r>
       <w:r>
         <w:rPr>
@@ -3056,7 +3194,7 @@
         <w:rPr>
           <w:noProof/>
         </w:rPr>
-        <w:instrText xml:space="preserve"> PAGEREF _Toc344389076 \h </w:instrText>
+        <w:instrText xml:space="preserve"> PAGEREF _Toc346139922 \h </w:instrText>
       </w:r>
       <w:r>
         <w:rPr>
@@ -3073,7 +3211,7 @@
         <w:rPr>
           <w:noProof/>
         </w:rPr>
-        <w:t>37</w:t>
+        <w:t>36</w:t>
       </w:r>
       <w:r>
         <w:rPr>
@@ -3114,7 +3252,7 @@
         <w:rPr>
           <w:noProof/>
         </w:rPr>
-        <w:instrText xml:space="preserve"> PAGEREF _Toc344389077 \h </w:instrText>
+        <w:instrText xml:space="preserve"> PAGEREF _Toc346139923 \h </w:instrText>
       </w:r>
       <w:r>
         <w:rPr>
@@ -3131,7 +3269,7 @@
         <w:rPr>
           <w:noProof/>
         </w:rPr>
-        <w:t>37</w:t>
+        <w:t>36</w:t>
       </w:r>
       <w:r>
         <w:rPr>
@@ -3172,7 +3310,7 @@
         <w:rPr>
           <w:noProof/>
         </w:rPr>
-        <w:instrText xml:space="preserve"> PAGEREF _Toc344389078 \h </w:instrText>
+        <w:instrText xml:space="preserve"> PAGEREF _Toc346139924 \h </w:instrText>
       </w:r>
       <w:r>
         <w:rPr>
@@ -3189,7 +3327,7 @@
         <w:rPr>
           <w:noProof/>
         </w:rPr>
-        <w:t>37</w:t>
+        <w:t>36</w:t>
       </w:r>
       <w:r>
         <w:rPr>
@@ -3231,7 +3369,7 @@
         <w:rPr>
           <w:noProof/>
         </w:rPr>
-        <w:instrText xml:space="preserve"> PAGEREF _Toc344389079 \h </w:instrText>
+        <w:instrText xml:space="preserve"> PAGEREF _Toc346139925 \h </w:instrText>
       </w:r>
       <w:r>
         <w:rPr>
@@ -3248,7 +3386,7 @@
         <w:rPr>
           <w:noProof/>
         </w:rPr>
-        <w:t>39</w:t>
+        <w:t>38</w:t>
       </w:r>
       <w:r>
         <w:rPr>
@@ -3290,7 +3428,7 @@
         <w:rPr>
           <w:noProof/>
         </w:rPr>
-        <w:instrText xml:space="preserve"> PAGEREF _Toc344389080 \h </w:instrText>
+        <w:instrText xml:space="preserve"> PAGEREF _Toc346139926 \h </w:instrText>
       </w:r>
       <w:r>
         <w:rPr>
@@ -3348,7 +3486,7 @@
         <w:rPr>
           <w:noProof/>
         </w:rPr>
-        <w:instrText xml:space="preserve"> PAGEREF _Toc344389081 \h </w:instrText>
+        <w:instrText xml:space="preserve"> PAGEREF _Toc346139927 \h </w:instrText>
       </w:r>
       <w:r>
         <w:rPr>
@@ -3406,7 +3544,7 @@
         <w:rPr>
           <w:noProof/>
         </w:rPr>
-        <w:instrText xml:space="preserve"> PAGEREF _Toc344389082 \h </w:instrText>
+        <w:instrText xml:space="preserve"> PAGEREF _Toc346139928 \h </w:instrText>
       </w:r>
       <w:r>
         <w:rPr>
@@ -3464,7 +3602,7 @@
         <w:rPr>
           <w:noProof/>
         </w:rPr>
-        <w:instrText xml:space="preserve"> PAGEREF _Toc344389083 \h </w:instrText>
+        <w:instrText xml:space="preserve"> PAGEREF _Toc346139929 \h </w:instrText>
       </w:r>
       <w:r>
         <w:rPr>
@@ -3522,7 +3660,7 @@
         <w:rPr>
           <w:noProof/>
         </w:rPr>
-        <w:instrText xml:space="preserve"> PAGEREF _Toc344389084 \h </w:instrText>
+        <w:instrText xml:space="preserve"> PAGEREF _Toc346139930 \h </w:instrText>
       </w:r>
       <w:r>
         <w:rPr>
@@ -3581,7 +3719,7 @@
         <w:rPr>
           <w:noProof/>
         </w:rPr>
-        <w:instrText xml:space="preserve"> PAGEREF _Toc344389085 \h </w:instrText>
+        <w:instrText xml:space="preserve"> PAGEREF _Toc346139931 \h </w:instrText>
       </w:r>
       <w:r>
         <w:rPr>
@@ -3598,7 +3736,7 @@
         <w:rPr>
           <w:noProof/>
         </w:rPr>
-        <w:t>45</w:t>
+        <w:t>44</w:t>
       </w:r>
       <w:r>
         <w:rPr>
@@ -3640,7 +3778,7 @@
         <w:rPr>
           <w:noProof/>
         </w:rPr>
-        <w:instrText xml:space="preserve"> PAGEREF _Toc344389086 \h </w:instrText>
+        <w:instrText xml:space="preserve"> PAGEREF _Toc346139932 \h </w:instrText>
       </w:r>
       <w:r>
         <w:rPr>
@@ -3657,7 +3795,7 @@
         <w:rPr>
           <w:noProof/>
         </w:rPr>
-        <w:t>46</w:t>
+        <w:t>45</w:t>
       </w:r>
       <w:r>
         <w:rPr>
@@ -3699,7 +3837,7 @@
         <w:rPr>
           <w:noProof/>
         </w:rPr>
-        <w:instrText xml:space="preserve"> PAGEREF _Toc344389087 \h </w:instrText>
+        <w:instrText xml:space="preserve"> PAGEREF _Toc346139933 \h </w:instrText>
       </w:r>
       <w:r>
         <w:rPr>
@@ -3716,7 +3854,7 @@
         <w:rPr>
           <w:noProof/>
         </w:rPr>
-        <w:t>47</w:t>
+        <w:t>46</w:t>
       </w:r>
       <w:r>
         <w:rPr>
@@ -3755,7 +3893,7 @@
       </w:pPr>
       <w:bookmarkStart w:id="2" w:name="O_5623"/>
       <w:bookmarkStart w:id="3" w:name="O_6772"/>
-      <w:bookmarkStart w:id="4" w:name="_Toc344389027"/>
+      <w:bookmarkStart w:id="4" w:name="_Toc346139871"/>
       <w:bookmarkEnd w:id="2"/>
       <w:bookmarkEnd w:id="3"/>
       <w:r>
@@ -3771,7 +3909,15 @@
       <w:bookmarkStart w:id="5" w:name="O_4437"/>
       <w:bookmarkEnd w:id="5"/>
       <w:r>
-        <w:t>This document provides technical overview and implementation details for each CyberSource service integrated within Demandware platform. The CyberSource cartridge extends the functionality of Demandware Storefront, enabling real time access to CyberSource eCommerce transaction services listed below.</w:t>
+        <w:t xml:space="preserve">This document provides technical overview and implementation details for each CyberSource service integrated within Demandware platform. The CyberSource cartridge extends the functionality of Demandware Storefront, enabling real time access to CyberSource </w:t>
+      </w:r>
+      <w:proofErr w:type="spellStart"/>
+      <w:r>
+        <w:t>eCommerce</w:t>
+      </w:r>
+      <w:proofErr w:type="spellEnd"/>
+      <w:r>
+        <w:t xml:space="preserve"> transaction services listed below.</w:t>
       </w:r>
     </w:p>
     <w:p>
@@ -3784,7 +3930,15 @@
         <w:pStyle w:val="BodyText"/>
       </w:pPr>
       <w:r>
-        <w:t>Credit Card Authorization – The CyberSource Credit Card Authorization service provides merchant with a mechanism to get authorization for the order amount. The authorization service validates the card based and authorize card for the order amount. For additional spam/fraud detection by Cybersource, a ‘device fingerprint’ could be submitted additionally, if configured.</w:t>
+        <w:t xml:space="preserve">Credit Card Authorization – The CyberSource Credit Card Authorization service provides merchant with a mechanism to get authorization for the order amount. The authorization service validates the card based and authorize card for the order amount. For additional spam/fraud detection by </w:t>
+      </w:r>
+      <w:proofErr w:type="spellStart"/>
+      <w:r>
+        <w:t>Cybersource</w:t>
+      </w:r>
+      <w:proofErr w:type="spellEnd"/>
+      <w:r>
+        <w:t>, a ‘device fingerprint’ could be submitted additionally, if configured.</w:t>
       </w:r>
     </w:p>
     <w:p>
@@ -3816,7 +3970,15 @@
         <w:pStyle w:val="BodyText"/>
       </w:pPr>
       <w:r>
-        <w:t>Bill Me Later Service – The Bill Me Later service from Bill Me Later, Inc., and available via your single connection to CyberSource, allows your customers to make purchases using an instant line of credit.</w:t>
+        <w:t xml:space="preserve">Bill Me Later Service – </w:t>
+      </w:r>
+      <w:proofErr w:type="gramStart"/>
+      <w:r>
+        <w:t>The</w:t>
+      </w:r>
+      <w:proofErr w:type="gramEnd"/>
+      <w:r>
+        <w:t xml:space="preserve"> Bill Me Later service from Bill Me Later, Inc., and available via your single connection to CyberSource, allows your customers to make purchases using an instant line of credit.</w:t>
       </w:r>
     </w:p>
     <w:p>
@@ -3832,13 +3994,22 @@
         <w:pStyle w:val="BodyText"/>
       </w:pPr>
       <w:r>
-        <w:t>Payment Tokenization – CyberSource Payment Tokenization Service provides set of tools to store customer and payment related sensitive data on secured cybersource hosted servers.</w:t>
+        <w:t xml:space="preserve">Payment Tokenization – CyberSource Payment Tokenization Service provides set of tools to store customer and payment related sensitive data on secured </w:t>
+      </w:r>
+      <w:proofErr w:type="spellStart"/>
+      <w:r>
+        <w:t>cybersource</w:t>
+      </w:r>
+      <w:proofErr w:type="spellEnd"/>
+      <w:r>
+        <w:t xml:space="preserve"> hosted servers.</w:t>
       </w:r>
     </w:p>
     <w:p>
       <w:pPr>
         <w:pStyle w:val="BodyText"/>
       </w:pPr>
+      <w:proofErr w:type="gramStart"/>
       <w:r>
         <w:t xml:space="preserve">Payer Authentication – </w:t>
       </w:r>
@@ -3877,6 +4048,7 @@
       <w:r>
         <w:t>.</w:t>
       </w:r>
+      <w:proofErr w:type="gramEnd"/>
     </w:p>
     <w:p>
       <w:r>
@@ -3895,7 +4067,7 @@
         <w:lastRenderedPageBreak/>
         <w:br w:type="page"/>
       </w:r>
-      <w:bookmarkStart w:id="6" w:name="_Toc344389028"/>
+      <w:bookmarkStart w:id="6" w:name="_Toc346139872"/>
       <w:r>
         <w:t>Component Overview</w:t>
       </w:r>
@@ -3905,7 +4077,7 @@
       <w:pPr>
         <w:pStyle w:val="Heading2"/>
       </w:pPr>
-      <w:bookmarkStart w:id="7" w:name="_Toc344389029"/>
+      <w:bookmarkStart w:id="7" w:name="_Toc346139873"/>
       <w:r>
         <w:t>Functional Overview</w:t>
       </w:r>
@@ -3918,7 +4090,7 @@
       <w:r>
         <w:br/>
       </w:r>
-      <w:bookmarkStart w:id="8" w:name="_Toc344389030"/>
+      <w:bookmarkStart w:id="8" w:name="_Toc346139874"/>
       <w:r>
         <w:t>Credit Card Authorization Service</w:t>
       </w:r>
@@ -4613,20 +4785,9 @@
     </w:p>
     <w:p>
       <w:pPr>
-        <w:pStyle w:val="ps2steps11"/>
-        <w:rPr>
-          <w:rFonts w:ascii="Calibri" w:hAnsi="Calibri"/>
-          <w:sz w:val="22"/>
-          <w:szCs w:val="22"/>
-        </w:rPr>
-      </w:pPr>
-    </w:p>
-    <w:p/>
-    <w:p>
-      <w:pPr>
         <w:pStyle w:val="Heading3"/>
       </w:pPr>
-      <w:bookmarkStart w:id="9" w:name="_Toc344389031"/>
+      <w:bookmarkStart w:id="9" w:name="_Toc346139875"/>
       <w:r>
         <w:t>Taxes</w:t>
       </w:r>
@@ -4645,11 +4806,7 @@
         <w:pStyle w:val="BodyText"/>
       </w:pPr>
       <w:r>
-        <w:t xml:space="preserve">As soon as shipping information is entered and validated, taxes are updated to reflect current tax rates based </w:t>
-      </w:r>
-      <w:r>
-        <w:lastRenderedPageBreak/>
-        <w:t>on six basic criteria:</w:t>
+        <w:t>As soon as shipping information is entered and validated, taxes are updated to reflect current tax rates based on six basic criteria:</w:t>
       </w:r>
     </w:p>
     <w:p>
@@ -4716,6 +4873,7 @@
         <w:rPr>
           <w:rFonts w:cs="Palatino-Roman"/>
         </w:rPr>
+        <w:lastRenderedPageBreak/>
         <w:t>Merchant point of order origin (POO)</w:t>
       </w:r>
     </w:p>
@@ -4830,7 +4988,7 @@
       <w:pPr>
         <w:pStyle w:val="Heading3"/>
       </w:pPr>
-      <w:bookmarkStart w:id="10" w:name="_Toc344389032"/>
+      <w:bookmarkStart w:id="10" w:name="_Toc346139876"/>
       <w:r>
         <w:t>Address Verification Service (AVS)</w:t>
       </w:r>
@@ -4867,7 +5025,7 @@
       <w:pPr>
         <w:pStyle w:val="Heading3"/>
       </w:pPr>
-      <w:bookmarkStart w:id="11" w:name="_Toc344389033"/>
+      <w:bookmarkStart w:id="11" w:name="_Toc346139877"/>
       <w:r>
         <w:t>Delivery Address Verification Service (DAV)</w:t>
       </w:r>
@@ -5115,14 +5273,12 @@
         <w:t xml:space="preserve"> save operation to continue</w:t>
       </w:r>
     </w:p>
-    <w:p/>
     <w:p>
       <w:pPr>
         <w:pStyle w:val="Heading3"/>
       </w:pPr>
-      <w:bookmarkStart w:id="12" w:name="_Toc344389034"/>
-      <w:r>
-        <w:lastRenderedPageBreak/>
+      <w:bookmarkStart w:id="12" w:name="_Toc346139878"/>
+      <w:r>
         <w:t>Bill Me Later (BML)</w:t>
       </w:r>
       <w:bookmarkEnd w:id="12"/>
@@ -5157,6 +5313,7 @@
           <w:rFonts w:cs="Arial"/>
           <w:color w:val="000000"/>
         </w:rPr>
+        <w:lastRenderedPageBreak/>
         <w:t xml:space="preserve">To request a Bill Me Later authorization, Demandware pipeline sends a request for a credit card authorization but instead of including a credit card number in the request, send the customer’s Bill Me Later account number set in the custom preferences. </w:t>
       </w:r>
     </w:p>
@@ -5450,17 +5607,9 @@
     </w:p>
     <w:p>
       <w:pPr>
-        <w:rPr>
-          <w:rFonts w:cs="Arial"/>
-          <w:color w:val="000000"/>
-        </w:rPr>
-      </w:pPr>
-    </w:p>
-    <w:p>
-      <w:pPr>
         <w:pStyle w:val="Heading3"/>
       </w:pPr>
-      <w:bookmarkStart w:id="13" w:name="_Toc344389035"/>
+      <w:bookmarkStart w:id="13" w:name="_Toc346139879"/>
       <w:r>
         <w:t>Decision Manager</w:t>
       </w:r>
@@ -5487,7 +5636,6 @@
         <w:pStyle w:val="BodyText"/>
       </w:pPr>
       <w:r>
-        <w:lastRenderedPageBreak/>
         <w:t xml:space="preserve">The CyberSource Decision Manager Business rule engine allows Merchant to analyze the order data based on predefined or custom rules. The business rules can be set by orders, by category, or by SKU.  The </w:t>
       </w:r>
     </w:p>
@@ -5531,6 +5679,7 @@
           <w:sz w:val="20"/>
           <w:szCs w:val="20"/>
         </w:rPr>
+        <w:lastRenderedPageBreak/>
         <w:t>Entry point into Demandware pipeline:</w:t>
       </w:r>
     </w:p>
@@ -6576,7 +6725,6 @@
           <w:sz w:val="18"/>
           <w:szCs w:val="18"/>
         </w:rPr>
-        <w:lastRenderedPageBreak/>
         <w:t>&lt;Application&gt;Credit%20Card%20Settlement&lt;/Application&gt;</w:t>
       </w:r>
     </w:p>
@@ -6733,6 +6881,7 @@
           <w:sz w:val="18"/>
           <w:szCs w:val="18"/>
         </w:rPr>
+        <w:lastRenderedPageBreak/>
         <w:t>&lt;</w:t>
       </w:r>
       <w:proofErr w:type="spellStart"/>
@@ -7082,7 +7231,7 @@
       <w:pPr>
         <w:pStyle w:val="Heading3"/>
       </w:pPr>
-      <w:bookmarkStart w:id="14" w:name="_Toc344389036"/>
+      <w:bookmarkStart w:id="14" w:name="_Toc346139880"/>
       <w:r>
         <w:t>Payment Tokenization</w:t>
       </w:r>
@@ -7258,66 +7407,10 @@
     </w:p>
     <w:p>
       <w:pPr>
-        <w:pStyle w:val="Listenabsatz"/>
-        <w:shd w:val="clear" w:color="auto" w:fill="FFFFFF"/>
-        <w:spacing w:line="255" w:lineRule="atLeast"/>
-        <w:rPr>
-          <w:sz w:val="20"/>
-          <w:szCs w:val="20"/>
-        </w:rPr>
-      </w:pPr>
-    </w:p>
-    <w:p>
-      <w:pPr>
-        <w:pStyle w:val="Listenabsatz"/>
-        <w:shd w:val="clear" w:color="auto" w:fill="FFFFFF"/>
-        <w:spacing w:line="255" w:lineRule="atLeast"/>
-        <w:rPr>
-          <w:sz w:val="20"/>
-          <w:szCs w:val="20"/>
-        </w:rPr>
-      </w:pPr>
-    </w:p>
-    <w:p>
-      <w:pPr>
-        <w:pStyle w:val="Listenabsatz"/>
-        <w:shd w:val="clear" w:color="auto" w:fill="FFFFFF"/>
-        <w:spacing w:line="255" w:lineRule="atLeast"/>
-        <w:rPr>
-          <w:sz w:val="20"/>
-          <w:szCs w:val="20"/>
-        </w:rPr>
-      </w:pPr>
-    </w:p>
-    <w:p>
-      <w:pPr>
-        <w:pStyle w:val="Listenabsatz"/>
-        <w:shd w:val="clear" w:color="auto" w:fill="FFFFFF"/>
-        <w:spacing w:line="255" w:lineRule="atLeast"/>
-        <w:rPr>
-          <w:sz w:val="20"/>
-          <w:szCs w:val="20"/>
-        </w:rPr>
-      </w:pPr>
-    </w:p>
-    <w:p>
-      <w:pPr>
-        <w:pStyle w:val="Listenabsatz"/>
-        <w:shd w:val="clear" w:color="auto" w:fill="FFFFFF"/>
-        <w:spacing w:line="255" w:lineRule="atLeast"/>
-        <w:rPr>
-          <w:sz w:val="20"/>
-          <w:szCs w:val="20"/>
-        </w:rPr>
-      </w:pPr>
-    </w:p>
-    <w:p>
-      <w:pPr>
         <w:pStyle w:val="Heading3"/>
       </w:pPr>
-      <w:bookmarkStart w:id="15" w:name="_Toc344389037"/>
-      <w:r>
-        <w:lastRenderedPageBreak/>
+      <w:bookmarkStart w:id="15" w:name="_Toc346139881"/>
+      <w:r>
         <w:t>Payer Authentication</w:t>
       </w:r>
       <w:bookmarkEnd w:id="15"/>
@@ -7464,6 +7557,7 @@
           <w:rFonts w:cs="Arial"/>
           <w:color w:val="000000"/>
         </w:rPr>
+        <w:lastRenderedPageBreak/>
         <w:t>Payer Authentication provides the following services:</w:t>
       </w:r>
     </w:p>
@@ -7789,9 +7883,8 @@
       <w:pPr>
         <w:pStyle w:val="Heading3"/>
       </w:pPr>
-      <w:bookmarkStart w:id="16" w:name="_Toc344389038"/>
-      <w:r>
-        <w:lastRenderedPageBreak/>
+      <w:bookmarkStart w:id="16" w:name="_Toc346139882"/>
+      <w:r>
         <w:t>Full Authorization Reversal</w:t>
       </w:r>
       <w:bookmarkEnd w:id="16"/>
@@ -7977,8 +8070,9 @@
       <w:pPr>
         <w:pStyle w:val="Heading2"/>
       </w:pPr>
-      <w:bookmarkStart w:id="17" w:name="_Toc344389039"/>
-      <w:r>
+      <w:bookmarkStart w:id="17" w:name="_Toc346139883"/>
+      <w:r>
+        <w:lastRenderedPageBreak/>
         <w:t>Use Cases Scenarios</w:t>
       </w:r>
       <w:bookmarkEnd w:id="17"/>
@@ -7987,12 +8081,7 @@
       <w:pPr>
         <w:pStyle w:val="Heading3"/>
       </w:pPr>
-    </w:p>
-    <w:p>
-      <w:pPr>
-        <w:pStyle w:val="Heading3"/>
-      </w:pPr>
-      <w:bookmarkStart w:id="18" w:name="_Toc344389040"/>
+      <w:bookmarkStart w:id="18" w:name="_Toc346139884"/>
       <w:r>
         <w:t>Credit Card Authorization</w:t>
       </w:r>
@@ -8991,7 +9080,6 @@
               <w:rPr>
                 <w:color w:val="000000"/>
               </w:rPr>
-              <w:lastRenderedPageBreak/>
               <w:t xml:space="preserve">One or more fields in the request </w:t>
             </w:r>
             <w:proofErr w:type="gramStart"/>
@@ -9322,6 +9410,7 @@
               <w:rPr>
                 <w:color w:val="000000"/>
               </w:rPr>
+              <w:lastRenderedPageBreak/>
               <w:t>General system failure.</w:t>
             </w:r>
           </w:p>
@@ -10579,14 +10668,7 @@
               <w:rPr>
                 <w:color w:val="000000"/>
               </w:rPr>
-              <w:t xml:space="preserve">Declined the request because the card </w:t>
-            </w:r>
-            <w:r>
-              <w:rPr>
-                <w:color w:val="000000"/>
-              </w:rPr>
-              <w:lastRenderedPageBreak/>
-              <w:t xml:space="preserve">has expired. </w:t>
+              <w:t xml:space="preserve">Declined the request because the card has expired. </w:t>
             </w:r>
           </w:p>
         </w:tc>
@@ -10612,7 +10694,6 @@
               <w:rPr>
                 <w:color w:val="000000"/>
               </w:rPr>
-              <w:lastRenderedPageBreak/>
               <w:t>S</w:t>
             </w:r>
             <w:r>
@@ -10643,14 +10724,7 @@
               <w:rPr>
                 <w:color w:val="000000"/>
               </w:rPr>
-              <w:t xml:space="preserve"> error </w:t>
-            </w:r>
-            <w:r>
-              <w:rPr>
-                <w:color w:val="000000"/>
-              </w:rPr>
-              <w:lastRenderedPageBreak/>
-              <w:t>message</w:t>
+              <w:t xml:space="preserve"> error message</w:t>
             </w:r>
           </w:p>
         </w:tc>
@@ -10678,7 +10752,6 @@
               <w:rPr>
                 <w:color w:val="000000"/>
               </w:rPr>
-              <w:lastRenderedPageBreak/>
               <w:t>202</w:t>
             </w:r>
           </w:p>
@@ -10705,14 +10778,7 @@
               <w:rPr>
                 <w:color w:val="000000"/>
               </w:rPr>
-              <w:t xml:space="preserve">Request a different card or </w:t>
-            </w:r>
-            <w:r>
-              <w:rPr>
-                <w:color w:val="000000"/>
-              </w:rPr>
-              <w:lastRenderedPageBreak/>
-              <w:t>another form of payment.</w:t>
+              <w:t>Request a different card or another form of payment.</w:t>
             </w:r>
           </w:p>
         </w:tc>
@@ -10744,7 +10810,6 @@
               <w:rPr>
                 <w:color w:val="000000"/>
               </w:rPr>
-              <w:lastRenderedPageBreak/>
               <w:t> </w:t>
             </w:r>
           </w:p>
@@ -11058,7 +11123,14 @@
               <w:rPr>
                 <w:color w:val="000000"/>
               </w:rPr>
-              <w:t>The account number is invalid.</w:t>
+              <w:t xml:space="preserve">The account number </w:t>
+            </w:r>
+            <w:r>
+              <w:rPr>
+                <w:color w:val="000000"/>
+              </w:rPr>
+              <w:lastRenderedPageBreak/>
+              <w:t>is invalid.</w:t>
             </w:r>
           </w:p>
         </w:tc>
@@ -11084,6 +11156,7 @@
               <w:rPr>
                 <w:color w:val="000000"/>
               </w:rPr>
+              <w:lastRenderedPageBreak/>
               <w:t>S</w:t>
             </w:r>
             <w:r>
@@ -11114,7 +11187,14 @@
               <w:rPr>
                 <w:color w:val="000000"/>
               </w:rPr>
-              <w:t xml:space="preserve"> error message</w:t>
+              <w:t xml:space="preserve"> error </w:t>
+            </w:r>
+            <w:r>
+              <w:rPr>
+                <w:color w:val="000000"/>
+              </w:rPr>
+              <w:lastRenderedPageBreak/>
+              <w:t>message</w:t>
             </w:r>
           </w:p>
         </w:tc>
@@ -11142,6 +11222,7 @@
               <w:rPr>
                 <w:color w:val="000000"/>
               </w:rPr>
+              <w:lastRenderedPageBreak/>
               <w:t>231</w:t>
             </w:r>
           </w:p>
@@ -11168,7 +11249,14 @@
               <w:rPr>
                 <w:color w:val="000000"/>
               </w:rPr>
-              <w:t>Request a different card or other form of payment.</w:t>
+              <w:t xml:space="preserve">Request a different card or other </w:t>
+            </w:r>
+            <w:r>
+              <w:rPr>
+                <w:color w:val="000000"/>
+              </w:rPr>
+              <w:lastRenderedPageBreak/>
+              <w:t>form of payment.</w:t>
             </w:r>
           </w:p>
         </w:tc>
@@ -11200,6 +11288,7 @@
               <w:rPr>
                 <w:color w:val="000000"/>
               </w:rPr>
+              <w:lastRenderedPageBreak/>
               <w:t> </w:t>
             </w:r>
           </w:p>
@@ -12349,12 +12438,11 @@
         </w:tc>
       </w:tr>
     </w:tbl>
-    <w:p/>
     <w:p>
       <w:pPr>
         <w:pStyle w:val="Heading3"/>
       </w:pPr>
-      <w:bookmarkStart w:id="19" w:name="_Toc344389041"/>
+      <w:bookmarkStart w:id="19" w:name="_Toc346139885"/>
       <w:r>
         <w:t>Taxes</w:t>
       </w:r>
@@ -12403,7 +12491,6 @@
                 <w:bCs/>
                 <w:color w:val="000000"/>
               </w:rPr>
-              <w:lastRenderedPageBreak/>
               <w:t>Use case scenarios</w:t>
             </w:r>
           </w:p>
@@ -12439,13 +12526,13 @@
           </w:tcPr>
           <w:p>
             <w:r>
-              <w:t xml:space="preserve">If shipping information is specified, then an </w:t>
-            </w:r>
-            <w:r>
-              <w:t>I</w:t>
-            </w:r>
-            <w:r>
-              <w:t xml:space="preserve"> request is made to the Tax Service</w:t>
+              <w:t>If shipping information is specified, then a</w:t>
+            </w:r>
+            <w:r>
+              <w:t xml:space="preserve"> </w:t>
+            </w:r>
+            <w:r>
+              <w:t>request is made to the Tax Service</w:t>
             </w:r>
           </w:p>
         </w:tc>
@@ -12460,7 +12547,11 @@
           </w:p>
           <w:p>
             <w:r>
-              <w:t>If failed, because of service outage or failed address verification then don’t update anything.  Other services must handle AVS/DAV/Service outages before successful checkout and final sales tax calculation.  Failure is logged for email notification.</w:t>
+              <w:t xml:space="preserve">If failed, because of service outage or failed address verification then don’t update anything.  Other services must </w:t>
+            </w:r>
+            <w:r>
+              <w:lastRenderedPageBreak/>
+              <w:t>handle AVS/DAV/Service outages before successful checkout and final sales tax calculation.  Failure is logged for email notification.</w:t>
             </w:r>
           </w:p>
         </w:tc>
@@ -12478,7 +12569,24 @@
           </w:tcPr>
           <w:p>
             <w:r>
-              <w:t xml:space="preserve">Since cybersource charges per request to the tax service, the cartridge has been modified to reduce the number of tax requests. Subsequent tax requests in the current session are only made to cybersource if the line item’s products id, quantity or price has changed or if the basket merchandise price total (including order level and product level), adjusted shipping price totals or adjusted basket total price has changed.  </w:t>
+              <w:lastRenderedPageBreak/>
+              <w:t xml:space="preserve">Since </w:t>
+            </w:r>
+            <w:proofErr w:type="spellStart"/>
+            <w:r>
+              <w:t>cybersource</w:t>
+            </w:r>
+            <w:proofErr w:type="spellEnd"/>
+            <w:r>
+              <w:t xml:space="preserve"> charges per request to the tax service, the cartridge has been modified to reduce the number of tax requests. Subsequent tax requests in the current session are only made to </w:t>
+            </w:r>
+            <w:proofErr w:type="spellStart"/>
+            <w:r>
+              <w:t>cybersource</w:t>
+            </w:r>
+            <w:proofErr w:type="spellEnd"/>
+            <w:r>
+              <w:t xml:space="preserve"> if the line item’s products id, quantity or price has changed or if the basket merchandise price total (including order level and product level), adjusted shipping price totals or adjusted basket total price has changed.  </w:t>
             </w:r>
           </w:p>
         </w:tc>
@@ -12494,12 +12602,28 @@
           </w:tcPr>
           <w:p>
             <w:r>
-              <w:t xml:space="preserve">If the basket state that would affect tax has changed then a tax call will be made to cybersource and the basket will be updated with the new tax prices. </w:t>
-            </w:r>
-          </w:p>
-          <w:p>
-            <w:r>
-              <w:t xml:space="preserve">If the basket state that would affect tax has not change, the request to cybersource is skipped.  </w:t>
+              <w:t xml:space="preserve">If the basket state that would affect tax has changed then a tax call will be made to </w:t>
+            </w:r>
+            <w:proofErr w:type="spellStart"/>
+            <w:r>
+              <w:t>cybersource</w:t>
+            </w:r>
+            <w:proofErr w:type="spellEnd"/>
+            <w:r>
+              <w:t xml:space="preserve"> and the basket will be updated with the new tax prices. </w:t>
+            </w:r>
+          </w:p>
+          <w:p>
+            <w:r>
+              <w:t xml:space="preserve">If the basket state that would affect tax has not change, the request to </w:t>
+            </w:r>
+            <w:proofErr w:type="spellStart"/>
+            <w:r>
+              <w:t>cybersource</w:t>
+            </w:r>
+            <w:proofErr w:type="spellEnd"/>
+            <w:r>
+              <w:t xml:space="preserve"> is skipped.  </w:t>
             </w:r>
           </w:p>
         </w:tc>
@@ -12509,12 +12633,7 @@
       <w:pPr>
         <w:pStyle w:val="Heading3"/>
       </w:pPr>
-    </w:p>
-    <w:p>
-      <w:pPr>
-        <w:pStyle w:val="Heading3"/>
-      </w:pPr>
-      <w:bookmarkStart w:id="20" w:name="_Toc344389042"/>
+      <w:bookmarkStart w:id="20" w:name="_Toc346139886"/>
       <w:r>
         <w:t>Address Validation Service (AVS)</w:t>
       </w:r>
@@ -12632,11 +12751,9 @@
             <w:r>
               <w:t xml:space="preserve">AVS information is captured and if result from AVS is error or declined, then </w:t>
             </w:r>
-            <w:proofErr w:type="gramStart"/>
-            <w:r>
-              <w:t>propagate</w:t>
-            </w:r>
-            <w:proofErr w:type="gramEnd"/>
+            <w:r>
+              <w:t>propagates</w:t>
+            </w:r>
             <w:r>
               <w:t xml:space="preserve"> that result up to the calling service.</w:t>
             </w:r>
@@ -12670,12 +12787,7 @@
       <w:pPr>
         <w:pStyle w:val="Heading3"/>
       </w:pPr>
-    </w:p>
-    <w:p>
-      <w:pPr>
-        <w:pStyle w:val="Heading3"/>
-      </w:pPr>
-      <w:bookmarkStart w:id="21" w:name="_Toc344389043"/>
+      <w:bookmarkStart w:id="21" w:name="_Toc346139887"/>
       <w:r>
         <w:t>Delivery Address Verification Service (DAV)</w:t>
       </w:r>
@@ -12769,7 +12881,11 @@
           </w:tcPr>
           <w:p>
             <w:r>
-              <w:t>No DAV information will be requested.  No correction/validation information will be collected from the response.</w:t>
+              <w:t xml:space="preserve">No DAV information will be requested.  No correction/validation information will be collected from the </w:t>
+            </w:r>
+            <w:r>
+              <w:lastRenderedPageBreak/>
+              <w:t>response.</w:t>
             </w:r>
           </w:p>
         </w:tc>
@@ -12781,6 +12897,7 @@
           </w:tcPr>
           <w:p>
             <w:r>
+              <w:lastRenderedPageBreak/>
               <w:t>DAV Enable is set to true, DAV On Failure set to REJECT</w:t>
             </w:r>
           </w:p>
@@ -12819,17 +12936,11 @@
         </w:tc>
       </w:tr>
     </w:tbl>
-    <w:p/>
-    <w:p>
-      <w:pPr>
-        <w:pStyle w:val="BodyText"/>
-      </w:pPr>
-    </w:p>
     <w:p>
       <w:pPr>
         <w:pStyle w:val="Heading3"/>
       </w:pPr>
-      <w:bookmarkStart w:id="22" w:name="_Toc344389044"/>
+      <w:bookmarkStart w:id="22" w:name="_Toc346139888"/>
       <w:r>
         <w:t>BML</w:t>
       </w:r>
@@ -12960,21 +13071,32 @@
             <w:tcW w:w="5670" w:type="dxa"/>
           </w:tcPr>
           <w:p>
+            <w:r>
+              <w:t>Pipeline</w:t>
+            </w:r>
+            <w:r>
+              <w:t xml:space="preserve"> sets the Authorization code to </w:t>
+            </w:r>
             <w:proofErr w:type="spellStart"/>
             <w:r>
-              <w:t>Pipelien</w:t>
+              <w:t>BMLPaymentInstrument.paymentTransaction.transactionID</w:t>
             </w:r>
             <w:proofErr w:type="spellEnd"/>
             <w:r>
-              <w:t xml:space="preserve"> sets the Authorization code to </w:t>
+              <w:t xml:space="preserve"> and ends with Authorized status</w:t>
+            </w:r>
+          </w:p>
+          <w:p>
+            <w:r>
+              <w:t xml:space="preserve">Order object is populated with </w:t>
             </w:r>
             <w:proofErr w:type="spellStart"/>
             <w:r>
-              <w:t>BMLPaymentInstrument.paymentTransaction.transactionID</w:t>
+              <w:t>cybersource</w:t>
             </w:r>
             <w:proofErr w:type="spellEnd"/>
             <w:r>
-              <w:t xml:space="preserve"> and ends with Authorized status</w:t>
+              <w:t xml:space="preserve"> transaction ID</w:t>
             </w:r>
           </w:p>
         </w:tc>
@@ -13006,9 +13128,8 @@
       <w:pPr>
         <w:pStyle w:val="Heading3"/>
       </w:pPr>
-      <w:bookmarkStart w:id="23" w:name="_Toc344389045"/>
-      <w:r>
-        <w:lastRenderedPageBreak/>
+      <w:bookmarkStart w:id="23" w:name="_Toc346139889"/>
+      <w:r>
         <w:t>Decision Manager</w:t>
       </w:r>
       <w:bookmarkEnd w:id="23"/>
@@ -13115,6 +13236,7 @@
           </w:tcPr>
           <w:p>
             <w:r>
+              <w:lastRenderedPageBreak/>
               <w:t xml:space="preserve">Incoming order status is set to “ACCEPT”  </w:t>
             </w:r>
           </w:p>
@@ -13178,7 +13300,7 @@
       <w:pPr>
         <w:pStyle w:val="Heading3"/>
       </w:pPr>
-      <w:bookmarkStart w:id="24" w:name="_Toc344389046"/>
+      <w:bookmarkStart w:id="24" w:name="_Toc346139890"/>
       <w:r>
         <w:t>Payment Tokenization</w:t>
       </w:r>
@@ -13188,11 +13310,6 @@
       <w:pPr>
         <w:pStyle w:val="BodyText"/>
       </w:pPr>
-    </w:p>
-    <w:p>
-      <w:pPr>
-        <w:pStyle w:val="BodyText"/>
-      </w:pPr>
       <w:r>
         <w:t xml:space="preserve">Payment Tokenization service stores the customer and card related sensitive data for future reuse. </w:t>
       </w:r>
@@ -13206,7 +13323,15 @@
         <w:t xml:space="preserve">with the </w:t>
       </w:r>
       <w:r>
-        <w:t>subscription id received from Cybersource.</w:t>
+        <w:t xml:space="preserve">subscription id received from </w:t>
+      </w:r>
+      <w:proofErr w:type="spellStart"/>
+      <w:r>
+        <w:t>Cybersource</w:t>
+      </w:r>
+      <w:proofErr w:type="spellEnd"/>
+      <w:r>
+        <w:t>.</w:t>
       </w:r>
     </w:p>
     <w:p>
@@ -13290,11 +13415,7 @@
               <w:t xml:space="preserve">Create subscription response is </w:t>
             </w:r>
             <w:r>
-              <w:t xml:space="preserve">set to </w:t>
-            </w:r>
-            <w:r>
-              <w:lastRenderedPageBreak/>
-              <w:t xml:space="preserve">“ACCEPT”  </w:t>
+              <w:t xml:space="preserve">set to “ACCEPT”  </w:t>
             </w:r>
           </w:p>
         </w:tc>
@@ -13304,12 +13425,7 @@
           </w:tcPr>
           <w:p>
             <w:r>
-              <w:lastRenderedPageBreak/>
-              <w:t xml:space="preserve">Place the order and update the order object with </w:t>
-            </w:r>
-            <w:r>
-              <w:lastRenderedPageBreak/>
-              <w:t>subscription id.</w:t>
+              <w:t>Place the order and update the order object with subscription id.</w:t>
             </w:r>
           </w:p>
           <w:p/>
@@ -13322,7 +13438,6 @@
           </w:tcPr>
           <w:p>
             <w:r>
-              <w:lastRenderedPageBreak/>
               <w:t>Create subscription response is set to “REJECT”</w:t>
             </w:r>
           </w:p>
@@ -13345,22 +13460,15 @@
         </w:tc>
       </w:tr>
     </w:tbl>
-    <w:p/>
-    <w:p/>
     <w:p>
       <w:pPr>
         <w:pStyle w:val="Heading3"/>
       </w:pPr>
-      <w:bookmarkStart w:id="25" w:name="_Toc344389047"/>
+      <w:bookmarkStart w:id="25" w:name="_Toc346139891"/>
       <w:r>
         <w:t>Payer Authorization</w:t>
       </w:r>
       <w:bookmarkEnd w:id="25"/>
-    </w:p>
-    <w:p>
-      <w:pPr>
-        <w:pStyle w:val="BodyText"/>
-      </w:pPr>
     </w:p>
     <w:p>
       <w:r>
@@ -13438,6 +13546,7 @@
           </w:tcPr>
           <w:p>
             <w:r>
+              <w:lastRenderedPageBreak/>
               <w:t>Cardholder Not Participating</w:t>
             </w:r>
           </w:p>
@@ -13641,14 +13750,12 @@
       </w:tr>
     </w:tbl>
     <w:p/>
-    <w:p/>
     <w:p>
       <w:pPr>
         <w:pStyle w:val="Heading2"/>
       </w:pPr>
-      <w:bookmarkStart w:id="26" w:name="_Toc344389048"/>
-      <w:r>
-        <w:lastRenderedPageBreak/>
+      <w:bookmarkStart w:id="26" w:name="_Toc346139892"/>
+      <w:r>
         <w:t>Limitations, Constraints</w:t>
       </w:r>
       <w:bookmarkEnd w:id="26"/>
@@ -13707,11 +13814,6 @@
     </w:p>
     <w:p>
       <w:pPr>
-        <w:pStyle w:val="ListParagraph"/>
-      </w:pPr>
-    </w:p>
-    <w:p>
-      <w:pPr>
         <w:pStyle w:val="Listenabsatz"/>
         <w:numPr>
           <w:ilvl w:val="0"/>
@@ -13784,19 +13886,7 @@
         <w:rPr>
           <w:b/>
         </w:rPr>
-        <w:t>Cybersource_S</w:t>
-      </w:r>
-      <w:r>
-        <w:rPr>
-          <w:b/>
-        </w:rPr>
-        <w:t>ervices</w:t>
-      </w:r>
-      <w:r>
-        <w:rPr>
-          <w:b/>
-        </w:rPr>
-        <w:t>.xml</w:t>
+        <w:t>Cybersource_Services.xml</w:t>
       </w:r>
       <w:r>
         <w:t xml:space="preserve"> pipeline. </w:t>
@@ -13815,67 +13905,9 @@
     </w:p>
     <w:p>
       <w:pPr>
-        <w:pStyle w:val="ListParagraph"/>
-      </w:pPr>
-    </w:p>
-    <w:p>
-      <w:pPr>
-        <w:pStyle w:val="Listenabsatz"/>
-      </w:pPr>
-    </w:p>
-    <w:p>
-      <w:pPr>
-        <w:pStyle w:val="Listenabsatz"/>
-        <w:ind w:left="360"/>
-      </w:pPr>
-    </w:p>
-    <w:p>
-      <w:pPr>
-        <w:pStyle w:val="Listenabsatz"/>
-        <w:ind w:left="360"/>
-      </w:pPr>
-    </w:p>
-    <w:p>
-      <w:pPr>
-        <w:pStyle w:val="Listenabsatz"/>
-        <w:ind w:left="360"/>
-      </w:pPr>
-    </w:p>
-    <w:p>
-      <w:pPr>
-        <w:pStyle w:val="Listenabsatz"/>
-        <w:ind w:left="360"/>
-      </w:pPr>
-    </w:p>
-    <w:p>
-      <w:pPr>
-        <w:pStyle w:val="Listenabsatz"/>
-        <w:ind w:left="360"/>
-      </w:pPr>
-    </w:p>
-    <w:p>
-      <w:pPr>
-        <w:pStyle w:val="Listenabsatz"/>
-        <w:ind w:left="360"/>
-      </w:pPr>
-    </w:p>
-    <w:p>
-      <w:pPr>
-        <w:pStyle w:val="Listenabsatz"/>
-        <w:ind w:left="360"/>
-      </w:pPr>
-    </w:p>
-    <w:p>
-      <w:pPr>
-        <w:pStyle w:val="Listenabsatz"/>
-        <w:ind w:left="360"/>
-      </w:pPr>
-    </w:p>
-    <w:p>
-      <w:pPr>
         <w:pStyle w:val="Heading2"/>
       </w:pPr>
-      <w:bookmarkStart w:id="27" w:name="_Toc344389049"/>
+      <w:bookmarkStart w:id="27" w:name="_Toc346139893"/>
       <w:r>
         <w:lastRenderedPageBreak/>
         <w:t>Compatibility</w:t>
@@ -13895,7 +13927,7 @@
         <w:pStyle w:val="Heading1"/>
         <w:framePr w:wrap="auto" w:vAnchor="margin" w:yAlign="inline"/>
       </w:pPr>
-      <w:bookmarkStart w:id="28" w:name="_Toc344389050"/>
+      <w:bookmarkStart w:id="28" w:name="_Toc346139894"/>
       <w:r>
         <w:t>Implementation Guide</w:t>
       </w:r>
@@ -13905,7 +13937,7 @@
       <w:pPr>
         <w:pStyle w:val="Heading2"/>
       </w:pPr>
-      <w:bookmarkStart w:id="29" w:name="_Toc344389051"/>
+      <w:bookmarkStart w:id="29" w:name="_Toc346139895"/>
       <w:r>
         <w:t>Custom Code</w:t>
       </w:r>
@@ -13915,9 +13947,9 @@
       <w:pPr>
         <w:pStyle w:val="Heading3"/>
       </w:pPr>
-      <w:bookmarkStart w:id="30" w:name="_Toc344389052"/>
-      <w:r>
-        <w:t>Payment Services</w:t>
+      <w:bookmarkStart w:id="30" w:name="_Toc346139896"/>
+      <w:r>
+        <w:t>Credit Card Auth</w:t>
       </w:r>
       <w:bookmarkEnd w:id="30"/>
     </w:p>
@@ -13938,10 +13970,129 @@
       </w:r>
       <w:proofErr w:type="spellStart"/>
       <w:r>
+        <w:t>Cybersource</w:t>
+      </w:r>
+      <w:proofErr w:type="spellEnd"/>
+      <w:r>
+        <w:t>-</w:t>
+      </w:r>
+      <w:proofErr w:type="spellStart"/>
+      <w:r>
+        <w:t>AuthorizeCreditCard</w:t>
+      </w:r>
+      <w:proofErr w:type="spellEnd"/>
+      <w:r>
+        <w:t>.</w:t>
+      </w:r>
+      <w:r>
+        <w:t xml:space="preserve"> </w:t>
+      </w:r>
+    </w:p>
+    <w:p>
+      <w:pPr>
+        <w:pStyle w:val="BodyText"/>
+      </w:pPr>
+      <w:r>
+        <w:t xml:space="preserve">Add logic to handle following responses from the </w:t>
+      </w:r>
+      <w:proofErr w:type="spellStart"/>
+      <w:r>
         <w:t>Cybersource-AuthorizeCreditCard</w:t>
       </w:r>
       <w:proofErr w:type="spellEnd"/>
       <w:r>
+        <w:t>:</w:t>
+      </w:r>
+    </w:p>
+    <w:p>
+      <w:pPr>
+        <w:pStyle w:val="BodyText"/>
+      </w:pPr>
+      <w:r>
+        <w:t>Authorized</w:t>
+      </w:r>
+    </w:p>
+    <w:p>
+      <w:pPr>
+        <w:pStyle w:val="BodyText"/>
+      </w:pPr>
+      <w:r>
+        <w:t>Error</w:t>
+      </w:r>
+    </w:p>
+    <w:p>
+      <w:pPr>
+        <w:pStyle w:val="BodyText"/>
+      </w:pPr>
+      <w:r>
+        <w:t xml:space="preserve">Declined and </w:t>
+      </w:r>
+    </w:p>
+    <w:p>
+      <w:pPr>
+        <w:pStyle w:val="BodyText"/>
+      </w:pPr>
+      <w:r>
+        <w:t>Review</w:t>
+      </w:r>
+    </w:p>
+    <w:p>
+      <w:pPr>
+        <w:pStyle w:val="BodyText"/>
+        <w:rPr>
+          <w:color w:val="FF0000"/>
+        </w:rPr>
+      </w:pPr>
+      <w:r>
+        <w:rPr>
+          <w:color w:val="FF0000"/>
+        </w:rPr>
+        <w:t xml:space="preserve">Note: Refer to </w:t>
+      </w:r>
+      <w:r>
+        <w:rPr>
+          <w:color w:val="FF0000"/>
+        </w:rPr>
+        <w:t>Figure</w:t>
+      </w:r>
+      <w:r>
+        <w:rPr>
+          <w:color w:val="FF0000"/>
+        </w:rPr>
+        <w:t>: 1 for sample implementation</w:t>
+      </w:r>
+    </w:p>
+    <w:p>
+      <w:pPr>
+        <w:pStyle w:val="Heading3"/>
+      </w:pPr>
+      <w:bookmarkStart w:id="31" w:name="_Toc346139897"/>
+      <w:r>
+        <w:t>Bill Me Later</w:t>
+      </w:r>
+      <w:bookmarkEnd w:id="31"/>
+    </w:p>
+    <w:p>
+      <w:pPr>
+        <w:pStyle w:val="BodyText"/>
+      </w:pPr>
+      <w:r>
+        <w:t xml:space="preserve">Update </w:t>
+      </w:r>
+      <w:proofErr w:type="spellStart"/>
+      <w:r>
+        <w:t>COPlaceOrder-HandlePayments</w:t>
+      </w:r>
+      <w:proofErr w:type="spellEnd"/>
+      <w:r>
+        <w:t xml:space="preserve"> pipeline to include </w:t>
+      </w:r>
+      <w:proofErr w:type="spellStart"/>
+      <w:r>
+        <w:t>Cybersource-AuthorizeBML</w:t>
+      </w:r>
+      <w:proofErr w:type="spellEnd"/>
+      <w:r>
         <w:t>.</w:t>
       </w:r>
     </w:p>
@@ -13954,7 +14105,7 @@
       </w:r>
       <w:proofErr w:type="spellStart"/>
       <w:r>
-        <w:t>Cybersource-AuthorizeCreditCard</w:t>
+        <w:t>Cybersource-AuthorizeBML</w:t>
       </w:r>
       <w:proofErr w:type="spellEnd"/>
       <w:r>
@@ -13982,33 +14133,142 @@
         <w:pStyle w:val="BodyText"/>
       </w:pPr>
       <w:r>
-        <w:t xml:space="preserve">Declined and </w:t>
+        <w:t>Declined</w:t>
       </w:r>
     </w:p>
     <w:p>
       <w:pPr>
         <w:pStyle w:val="BodyText"/>
-      </w:pPr>
-      <w:r>
-        <w:t>Review</w:t>
+        <w:rPr>
+          <w:color w:val="FF0000"/>
+        </w:rPr>
+      </w:pPr>
+      <w:r>
+        <w:rPr>
+          <w:color w:val="FF0000"/>
+        </w:rPr>
+        <w:t xml:space="preserve">Note: Refer to </w:t>
+      </w:r>
+      <w:r>
+        <w:rPr>
+          <w:color w:val="FF0000"/>
+        </w:rPr>
+        <w:t>Figure</w:t>
+      </w:r>
+      <w:r>
+        <w:rPr>
+          <w:color w:val="FF0000"/>
+        </w:rPr>
+        <w:t>: 1 for sample implementation</w:t>
+      </w:r>
+    </w:p>
+    <w:p>
+      <w:pPr>
+        <w:pStyle w:val="BodyText"/>
+      </w:pPr>
+    </w:p>
+    <w:p>
+      <w:pPr>
+        <w:pStyle w:val="BodyText"/>
+      </w:pPr>
+    </w:p>
+    <w:p>
+      <w:pPr>
+        <w:pStyle w:val="BodyText"/>
+      </w:pPr>
+      <w:r>
+        <w:rPr>
+          <w:noProof/>
+        </w:rPr>
+        <w:lastRenderedPageBreak/>
+        <w:drawing>
+          <wp:inline distT="0" distB="0" distL="0" distR="0">
+            <wp:extent cx="6400800" cy="3328035"/>
+            <wp:effectExtent l="19050" t="0" r="0" b="0"/>
+            <wp:docPr id="21" name="Picture 9"/>
+            <wp:cNvGraphicFramePr>
+              <a:graphicFrameLocks xmlns:a="http://schemas.openxmlformats.org/drawingml/2006/main" noChangeAspect="1"/>
+            </wp:cNvGraphicFramePr>
+            <a:graphic xmlns:a="http://schemas.openxmlformats.org/drawingml/2006/main">
+              <a:graphicData uri="http://schemas.openxmlformats.org/drawingml/2006/picture">
+                <pic:pic xmlns:pic="http://schemas.openxmlformats.org/drawingml/2006/picture">
+                  <pic:nvPicPr>
+                    <pic:cNvPr id="0" name="Picture 9"/>
+                    <pic:cNvPicPr>
+                      <a:picLocks noChangeAspect="1" noChangeArrowheads="1"/>
+                    </pic:cNvPicPr>
+                  </pic:nvPicPr>
+                  <pic:blipFill>
+                    <a:blip r:embed="rId18" cstate="print"/>
+                    <a:srcRect/>
+                    <a:stretch>
+                      <a:fillRect/>
+                    </a:stretch>
+                  </pic:blipFill>
+                  <pic:spPr bwMode="auto">
+                    <a:xfrm>
+                      <a:off x="0" y="0"/>
+                      <a:ext cx="6400800" cy="3328035"/>
+                    </a:xfrm>
+                    <a:prstGeom prst="rect">
+                      <a:avLst/>
+                    </a:prstGeom>
+                    <a:noFill/>
+                    <a:ln w="9525">
+                      <a:noFill/>
+                      <a:miter lim="800000"/>
+                      <a:headEnd/>
+                      <a:tailEnd/>
+                    </a:ln>
+                  </pic:spPr>
+                </pic:pic>
+              </a:graphicData>
+            </a:graphic>
+          </wp:inline>
+        </w:drawing>
+      </w:r>
+    </w:p>
+    <w:p>
+      <w:pPr>
+        <w:pStyle w:val="BodyText"/>
+      </w:pPr>
+      <w:r>
+        <w:t>Figure: 1</w:t>
       </w:r>
     </w:p>
     <w:p>
       <w:pPr>
         <w:pStyle w:val="Heading3"/>
       </w:pPr>
-      <w:bookmarkStart w:id="31" w:name="_Toc344389053"/>
+      <w:bookmarkStart w:id="32" w:name="_Toc346139898"/>
       <w:r>
         <w:t>Tax Service</w:t>
       </w:r>
-      <w:bookmarkEnd w:id="31"/>
+      <w:bookmarkEnd w:id="32"/>
     </w:p>
     <w:p>
       <w:pPr>
         <w:pStyle w:val="BodyText"/>
       </w:pPr>
       <w:r>
-        <w:t>Update Cart-Calculate pipeline to run the Cybersource-Taxes call node after running the cart/calculateCart.ds script.</w:t>
+        <w:t xml:space="preserve">Update Cart-Calculate pipeline to run the </w:t>
+      </w:r>
+      <w:proofErr w:type="spellStart"/>
+      <w:r>
+        <w:t>Cybersource-</w:t>
+      </w:r>
+      <w:r>
+        <w:t>Calculate</w:t>
+      </w:r>
+      <w:r>
+        <w:t>Tax</w:t>
+      </w:r>
+      <w:r>
+        <w:t>es</w:t>
+      </w:r>
+      <w:proofErr w:type="spellEnd"/>
+      <w:r>
+        <w:t xml:space="preserve"> call node after running the cart/calculateCart.ds script.</w:t>
       </w:r>
       <w:r>
         <w:br/>
@@ -14017,7 +14277,6 @@
         <w:rPr>
           <w:noProof/>
         </w:rPr>
-        <w:lastRenderedPageBreak/>
         <w:drawing>
           <wp:inline distT="0" distB="0" distL="0" distR="0">
             <wp:extent cx="2857500" cy="2657475"/>
@@ -14036,7 +14295,7 @@
                     </pic:cNvPicPr>
                   </pic:nvPicPr>
                   <pic:blipFill>
-                    <a:blip r:embed="rId18" cstate="print"/>
+                    <a:blip r:embed="rId19" cstate="print"/>
                     <a:srcRect/>
                     <a:stretch>
                       <a:fillRect/>
@@ -14081,6 +14340,7 @@
         <w:rPr>
           <w:noProof/>
         </w:rPr>
+        <w:lastRenderedPageBreak/>
         <w:drawing>
           <wp:inline distT="0" distB="0" distL="0" distR="0">
             <wp:extent cx="4867275" cy="2381250"/>
@@ -14099,7 +14359,7 @@
                     </pic:cNvPicPr>
                   </pic:nvPicPr>
                   <pic:blipFill>
-                    <a:blip r:embed="rId19" cstate="print"/>
+                    <a:blip r:embed="rId20" cstate="print"/>
                     <a:srcRect/>
                     <a:stretch>
                       <a:fillRect/>
@@ -14144,7 +14404,24 @@
       </w:r>
       <w:proofErr w:type="spellEnd"/>
       <w:r>
-        <w:t xml:space="preserve"> to true in current session scope. Refer to the following screenshot:</w:t>
+        <w:t xml:space="preserve"> to true in current session scope</w:t>
+      </w:r>
+      <w:r>
+        <w:t xml:space="preserve"> in the </w:t>
+      </w:r>
+      <w:proofErr w:type="spellStart"/>
+      <w:r>
+        <w:t>COShipping-</w:t>
+      </w:r>
+      <w:r>
+        <w:t>UpdateShippingMethodList</w:t>
+      </w:r>
+      <w:proofErr w:type="spellEnd"/>
+      <w:r>
+        <w:t xml:space="preserve"> pipeline</w:t>
+      </w:r>
+      <w:r>
+        <w:t>. Refer to the following screenshot:</w:t>
       </w:r>
     </w:p>
     <w:p>
@@ -14155,7 +14432,6 @@
         <w:rPr>
           <w:noProof/>
         </w:rPr>
-        <w:lastRenderedPageBreak/>
         <w:drawing>
           <wp:inline distT="0" distB="0" distL="0" distR="0">
             <wp:extent cx="6400800" cy="4257675"/>
@@ -14174,7 +14450,7 @@
                     </pic:cNvPicPr>
                   </pic:nvPicPr>
                   <pic:blipFill>
-                    <a:blip r:embed="rId20" cstate="print">
+                    <a:blip r:embed="rId21" cstate="print">
                       <a:extLst>
                         <a:ext uri="{28A0092B-C50C-407E-A947-70E740481C1C}">
                           <a14:useLocalDpi xmlns:a14="http://schemas.microsoft.com/office/drawing/2010/main" xmlns:wps="http://schemas.microsoft.com/office/word/2010/wordprocessingShape" xmlns:wpi="http://schemas.microsoft.com/office/word/2010/wordprocessingInk" xmlns:wpg="http://schemas.microsoft.com/office/word/2010/wordprocessingGroup" xmlns:w14="http://schemas.microsoft.com/office/word/2010/wordml" xmlns:w="http://schemas.openxmlformats.org/wordprocessingml/2006/main" xmlns:w10="urn:schemas-microsoft-com:office:word" xmlns:wp14="http://schemas.microsoft.com/office/word/2010/wordprocessingDrawing" xmlns:v="urn:schemas-microsoft-com:vml" xmlns:o="urn:schemas-microsoft-com:office:office" xmlns:mc="http://schemas.openxmlformats.org/markup-compatibility/2006" xmlns:wpc="http://schemas.microsoft.com/office/word/2010/wordprocessingCanvas" xmlns="" val="0"/>
@@ -14214,6 +14490,7 @@
         <w:rPr>
           <w:noProof/>
         </w:rPr>
+        <w:lastRenderedPageBreak/>
         <w:drawing>
           <wp:inline distT="0" distB="0" distL="0" distR="0">
             <wp:extent cx="5476875" cy="2276475"/>
@@ -14232,7 +14509,7 @@
                     </pic:cNvPicPr>
                   </pic:nvPicPr>
                   <pic:blipFill>
-                    <a:blip r:embed="rId21" cstate="print">
+                    <a:blip r:embed="rId22" cstate="print">
                       <a:extLst>
                         <a:ext uri="{28A0092B-C50C-407E-A947-70E740481C1C}">
                           <a14:useLocalDpi xmlns:a14="http://schemas.microsoft.com/office/drawing/2010/main" xmlns:wps="http://schemas.microsoft.com/office/word/2010/wordprocessingShape" xmlns:wpi="http://schemas.microsoft.com/office/word/2010/wordprocessingInk" xmlns:wpg="http://schemas.microsoft.com/office/word/2010/wordprocessingGroup" xmlns:w14="http://schemas.microsoft.com/office/word/2010/wordml" xmlns:w="http://schemas.openxmlformats.org/wordprocessingml/2006/main" xmlns:w10="urn:schemas-microsoft-com:office:word" xmlns:wp14="http://schemas.microsoft.com/office/word/2010/wordprocessingDrawing" xmlns:v="urn:schemas-microsoft-com:vml" xmlns:o="urn:schemas-microsoft-com:office:office" xmlns:mc="http://schemas.openxmlformats.org/markup-compatibility/2006" xmlns:wpc="http://schemas.microsoft.com/office/word/2010/wordprocessingCanvas" xmlns="" val="0"/>
@@ -14269,82 +14546,93 @@
     </w:p>
     <w:p>
       <w:pPr>
+        <w:pStyle w:val="Heading3"/>
+      </w:pPr>
+      <w:bookmarkStart w:id="33" w:name="_Toc346139899"/>
+      <w:r>
+        <w:t>Address Verification Service</w:t>
+      </w:r>
+      <w:bookmarkEnd w:id="33"/>
+    </w:p>
+    <w:p>
+      <w:pPr>
         <w:pStyle w:val="BodyText"/>
       </w:pPr>
       <w:r>
-        <w:t>Provide Site Preference values for the Ship From, POO, POA &amp; Nexus related fields.</w:t>
+        <w:t>Provide Site Preference values for 2 AVS-related business rules:</w:t>
+      </w:r>
+    </w:p>
+    <w:p>
+      <w:pPr>
+        <w:pStyle w:val="BodyText"/>
+      </w:pPr>
+      <w:proofErr w:type="spellStart"/>
+      <w:r>
+        <w:t>CsAvsIgnoreResult</w:t>
+      </w:r>
+      <w:proofErr w:type="spellEnd"/>
+      <w:r>
+        <w:t xml:space="preserve"> – Determines whether AVS failures will force an auth failure</w:t>
+      </w:r>
+    </w:p>
+    <w:p>
+      <w:pPr>
+        <w:pStyle w:val="BodyText"/>
+      </w:pPr>
+      <w:proofErr w:type="spellStart"/>
+      <w:r>
+        <w:t>CsAvsDeclineFlags</w:t>
+      </w:r>
+      <w:proofErr w:type="spellEnd"/>
+      <w:r>
+        <w:t xml:space="preserve"> –Determines how “correct” an address must be to produce a failure result</w:t>
+      </w:r>
+    </w:p>
+    <w:p>
+      <w:pPr>
+        <w:pStyle w:val="BodyText"/>
+      </w:pPr>
+      <w:r>
+        <w:t xml:space="preserve">Augment UI interaction nodes to deal with AVS failure or correction confirmation dialogs, wherever Payment Authorization takes place, typically within the </w:t>
+      </w:r>
+      <w:proofErr w:type="spellStart"/>
+      <w:r>
+        <w:t>COPlaceOrder</w:t>
+      </w:r>
+      <w:proofErr w:type="spellEnd"/>
+      <w:r>
+        <w:t>-</w:t>
+      </w:r>
+      <w:r>
+        <w:t xml:space="preserve">Start and </w:t>
+      </w:r>
+      <w:proofErr w:type="spellStart"/>
+      <w:r>
+        <w:t>COSummary</w:t>
+      </w:r>
+      <w:proofErr w:type="spellEnd"/>
+      <w:r>
+        <w:t>-</w:t>
+      </w:r>
+      <w:r>
+        <w:t>Submit pipeline</w:t>
+      </w:r>
+      <w:r>
+        <w:t>s</w:t>
+      </w:r>
+      <w:r>
+        <w:t>.</w:t>
       </w:r>
     </w:p>
     <w:p>
       <w:pPr>
         <w:pStyle w:val="Heading3"/>
       </w:pPr>
-      <w:bookmarkStart w:id="32" w:name="_Toc344389054"/>
-      <w:r>
-        <w:lastRenderedPageBreak/>
-        <w:t>Address Verification Service</w:t>
-      </w:r>
-      <w:bookmarkEnd w:id="32"/>
-    </w:p>
-    <w:p>
-      <w:pPr>
-        <w:pStyle w:val="BodyText"/>
-      </w:pPr>
-      <w:r>
-        <w:t>Provide Site Preference values for 2 AVS-related business rules:</w:t>
-      </w:r>
-    </w:p>
-    <w:p>
-      <w:pPr>
-        <w:pStyle w:val="BodyText"/>
-      </w:pPr>
-      <w:proofErr w:type="spellStart"/>
-      <w:r>
-        <w:t>CsAvsIgnoreResult</w:t>
-      </w:r>
-      <w:proofErr w:type="spellEnd"/>
-      <w:r>
-        <w:t xml:space="preserve"> – Determines whether AVS failures will force an auth failure</w:t>
-      </w:r>
-    </w:p>
-    <w:p>
-      <w:pPr>
-        <w:pStyle w:val="BodyText"/>
-      </w:pPr>
-      <w:proofErr w:type="spellStart"/>
-      <w:r>
-        <w:t>CsAvsDeclineFlags</w:t>
-      </w:r>
-      <w:proofErr w:type="spellEnd"/>
-      <w:r>
-        <w:t xml:space="preserve"> –Determines how “correct” an address must be to produce a failure result</w:t>
-      </w:r>
-    </w:p>
-    <w:p>
-      <w:pPr>
-        <w:pStyle w:val="BodyText"/>
-      </w:pPr>
-      <w:r>
-        <w:t xml:space="preserve">Augment UI interaction nodes to deal with AVS failure or correction confirmation dialogs, wherever Payment Authorization takes place, typically within the </w:t>
-      </w:r>
-      <w:proofErr w:type="spellStart"/>
-      <w:r>
-        <w:t>COPlaceOrder</w:t>
-      </w:r>
-      <w:proofErr w:type="spellEnd"/>
-      <w:r>
-        <w:t>-Submit pipeline.</w:t>
-      </w:r>
-    </w:p>
-    <w:p>
-      <w:pPr>
-        <w:pStyle w:val="Heading3"/>
-      </w:pPr>
-      <w:bookmarkStart w:id="33" w:name="_Toc344389055"/>
+      <w:bookmarkStart w:id="34" w:name="_Toc346139900"/>
       <w:r>
         <w:t>Delivery Address Validation Service</w:t>
       </w:r>
-      <w:bookmarkEnd w:id="33"/>
+      <w:bookmarkEnd w:id="34"/>
     </w:p>
     <w:p>
       <w:pPr>
@@ -14397,69 +14685,244 @@
       </w:r>
       <w:proofErr w:type="spellEnd"/>
       <w:r>
-        <w:t>-Submit pipeline.</w:t>
-      </w:r>
+        <w:t xml:space="preserve">-Start and </w:t>
+      </w:r>
+      <w:proofErr w:type="spellStart"/>
+      <w:r>
+        <w:t>COSummary</w:t>
+      </w:r>
+      <w:proofErr w:type="spellEnd"/>
+      <w:r>
+        <w:t>-Submit pipelines</w:t>
+      </w:r>
+      <w:r>
+        <w:t>.</w:t>
+      </w:r>
+    </w:p>
+    <w:p>
+      <w:pPr>
+        <w:pStyle w:val="Heading3"/>
+      </w:pPr>
+      <w:bookmarkStart w:id="35" w:name="_Toc346139901"/>
+      <w:r>
+        <w:t>Payment Tokenization Service</w:t>
+      </w:r>
+      <w:bookmarkEnd w:id="35"/>
     </w:p>
     <w:p>
       <w:pPr>
         <w:pStyle w:val="BodyText"/>
       </w:pPr>
+      <w:r>
+        <w:t>Provide Site Preference values for Payment Tokenization related business rules:</w:t>
+      </w:r>
     </w:p>
     <w:p>
       <w:pPr>
         <w:pStyle w:val="BodyText"/>
       </w:pPr>
+      <w:proofErr w:type="spellStart"/>
+      <w:r>
+        <w:rPr>
+          <w:u w:val="single"/>
+        </w:rPr>
+        <w:t>Cybersource</w:t>
+      </w:r>
+      <w:proofErr w:type="spellEnd"/>
+      <w:r>
+        <w:rPr>
+          <w:u w:val="single"/>
+        </w:rPr>
+        <w:t xml:space="preserve"> </w:t>
+      </w:r>
+      <w:r>
+        <w:rPr>
+          <w:u w:val="single"/>
+        </w:rPr>
+        <w:t>–</w:t>
+      </w:r>
+      <w:r>
+        <w:rPr>
+          <w:u w:val="single"/>
+        </w:rPr>
+        <w:t xml:space="preserve"> Enable Tokenization</w:t>
+      </w:r>
+      <w:proofErr w:type="gramStart"/>
+      <w:r>
+        <w:t>:–</w:t>
+      </w:r>
+      <w:proofErr w:type="gramEnd"/>
+      <w:r>
+        <w:t xml:space="preserve"> Determines whether payment tokenization s</w:t>
+      </w:r>
+      <w:r>
+        <w:t>ervice has to be enabled or not.</w:t>
+      </w:r>
+    </w:p>
+    <w:p>
+      <w:pPr>
+        <w:pStyle w:val="BodyText"/>
+      </w:pPr>
+      <w:r>
+        <w:t xml:space="preserve">All functionalities </w:t>
+      </w:r>
+      <w:r>
+        <w:t xml:space="preserve">related to </w:t>
+      </w:r>
+      <w:proofErr w:type="spellStart"/>
+      <w:r>
+        <w:t>Cybersource</w:t>
+      </w:r>
+      <w:proofErr w:type="spellEnd"/>
+      <w:r>
+        <w:t xml:space="preserve"> Payment Tokenization </w:t>
+      </w:r>
+      <w:r>
+        <w:t>are created and working in stand</w:t>
+      </w:r>
+      <w:r>
+        <w:t>-</w:t>
+      </w:r>
+      <w:r>
+        <w:t xml:space="preserve">alone mode in </w:t>
+      </w:r>
+      <w:r>
+        <w:rPr>
+          <w:color w:val="FF0000"/>
+        </w:rPr>
+        <w:t>Cybersource_Subscription.xml</w:t>
+      </w:r>
+      <w:r>
+        <w:t xml:space="preserve"> pipeline. They have to customized and integrated as per the merchant </w:t>
+      </w:r>
+      <w:r>
+        <w:lastRenderedPageBreak/>
+        <w:t>specific needs</w:t>
+      </w:r>
     </w:p>
     <w:p>
       <w:pPr>
         <w:pStyle w:val="Heading3"/>
       </w:pPr>
-      <w:bookmarkStart w:id="34" w:name="_Toc344389056"/>
-      <w:r>
-        <w:t>Payment Tokenization Service</w:t>
-      </w:r>
-      <w:bookmarkEnd w:id="34"/>
+      <w:bookmarkStart w:id="36" w:name="_Toc346139902"/>
+      <w:r>
+        <w:t>Full Authorization Reversal</w:t>
+      </w:r>
+      <w:bookmarkEnd w:id="36"/>
     </w:p>
     <w:p>
       <w:pPr>
         <w:pStyle w:val="BodyText"/>
       </w:pPr>
       <w:r>
-        <w:t>Provide Site Preference values for Payment Tokenization related business rules:</w:t>
-      </w:r>
+        <w:t xml:space="preserve">Full Authorization reversal is </w:t>
+      </w:r>
+      <w:r>
+        <w:t>created and working in stand</w:t>
+      </w:r>
+      <w:r>
+        <w:t>-</w:t>
+      </w:r>
+      <w:r>
+        <w:t xml:space="preserve">alone mode in </w:t>
+      </w:r>
+      <w:r>
+        <w:rPr>
+          <w:u w:val="single"/>
+        </w:rPr>
+        <w:t>Cybersource_Services.xml</w:t>
+      </w:r>
+      <w:r>
+        <w:t xml:space="preserve"> pipeline. </w:t>
+      </w:r>
+      <w:r>
+        <w:t xml:space="preserve">It </w:t>
+      </w:r>
+      <w:r>
+        <w:t>has to customized and integrated as per the merchant specific needs.</w:t>
+      </w:r>
+    </w:p>
+    <w:p>
+      <w:pPr>
+        <w:pStyle w:val="Heading3"/>
+      </w:pPr>
+      <w:bookmarkStart w:id="37" w:name="_Toc346139903"/>
+      <w:r>
+        <w:t>Payer Authentication Service</w:t>
+      </w:r>
+      <w:bookmarkEnd w:id="37"/>
     </w:p>
     <w:p>
       <w:pPr>
         <w:pStyle w:val="BodyText"/>
       </w:pPr>
       <w:r>
+        <w:t xml:space="preserve">Provide Site Preference values for </w:t>
+      </w:r>
+      <w:r>
+        <w:t xml:space="preserve">5 </w:t>
+      </w:r>
+      <w:r>
+        <w:t xml:space="preserve">Payment Authorization </w:t>
+      </w:r>
+      <w:r>
+        <w:t>related business rules:</w:t>
+      </w:r>
+    </w:p>
+    <w:p>
+      <w:pPr>
+        <w:pStyle w:val="BodyText"/>
+      </w:pPr>
+      <w:r>
         <w:rPr>
           <w:u w:val="single"/>
         </w:rPr>
-        <w:t xml:space="preserve">Cybersource </w:t>
-      </w:r>
+        <w:t>CyberSource Merchant ID (PA):</w:t>
+      </w:r>
+      <w:r>
+        <w:t xml:space="preserve">– Determines </w:t>
+      </w:r>
+      <w:r>
+        <w:t xml:space="preserve">which </w:t>
+      </w:r>
+      <w:proofErr w:type="spellStart"/>
+      <w:r>
+        <w:t>Cybersource</w:t>
+      </w:r>
+      <w:proofErr w:type="spellEnd"/>
+      <w:r>
+        <w:t xml:space="preserve"> merchant id to be used for payer authentication. It can be same as default merchant id as well.</w:t>
+      </w:r>
+    </w:p>
+    <w:p>
+      <w:pPr>
+        <w:pStyle w:val="BodyText"/>
+      </w:pPr>
       <w:r>
         <w:rPr>
           <w:u w:val="single"/>
         </w:rPr>
-        <w:t>–</w:t>
-      </w:r>
+        <w:t>CyberSource Merchant Password (PA):</w:t>
+      </w:r>
+      <w:r>
+        <w:t xml:space="preserve"> –</w:t>
+      </w:r>
+      <w:r>
+        <w:t>Password corresponding to the merchant account.</w:t>
+      </w:r>
+    </w:p>
+    <w:p>
+      <w:pPr>
+        <w:pStyle w:val="BodyText"/>
+      </w:pPr>
       <w:r>
         <w:rPr>
           <w:u w:val="single"/>
         </w:rPr>
-        <w:t xml:space="preserve"> Enable Tokenization</w:t>
-      </w:r>
-      <w:proofErr w:type="gramStart"/>
-      <w:r>
-        <w:t>:–</w:t>
-      </w:r>
-      <w:proofErr w:type="gramEnd"/>
-      <w:r>
-        <w:t xml:space="preserve"> Determines whether payment tokenization s</w:t>
-      </w:r>
-      <w:r>
-        <w:t>ervice has to be enabled or not.</w:t>
+        <w:t>CyberSource Merchant Name (PA):</w:t>
+      </w:r>
+      <w:r>
+        <w:t xml:space="preserve"> –Merchant Name to be used for service.</w:t>
       </w:r>
     </w:p>
     <w:p>
@@ -14467,195 +14930,32 @@
         <w:pStyle w:val="BodyText"/>
       </w:pPr>
       <w:r>
-        <w:t xml:space="preserve">All functionalities </w:t>
-      </w:r>
-      <w:r>
-        <w:t xml:space="preserve">related to Cybersource Payment Tokenization </w:t>
-      </w:r>
-      <w:r>
-        <w:t>are created and working in stand</w:t>
-      </w:r>
-      <w:r>
-        <w:t>-</w:t>
-      </w:r>
-      <w:r>
-        <w:t xml:space="preserve">alone mode in </w:t>
-      </w:r>
-      <w:r>
         <w:rPr>
           <w:u w:val="single"/>
         </w:rPr>
-        <w:t>Cybersource_Subscription.xml</w:t>
-      </w:r>
-      <w:r>
-        <w:t xml:space="preserve"> pipeline. They have to customized and integrated as per the merchant specific needs</w:t>
-      </w:r>
-    </w:p>
-    <w:p>
-      <w:pPr>
-        <w:pStyle w:val="Heading3"/>
-      </w:pPr>
-      <w:bookmarkStart w:id="35" w:name="_Toc344389057"/>
-      <w:r>
-        <w:t>Full Authorization Reversal</w:t>
-      </w:r>
-      <w:bookmarkEnd w:id="35"/>
+        <w:t>CyberSource Save Proof.xml (PA):</w:t>
+      </w:r>
+      <w:r>
+        <w:t xml:space="preserve"> –Determines whether to save proof.xml (received from </w:t>
+      </w:r>
+      <w:proofErr w:type="spellStart"/>
+      <w:r>
+        <w:t>Cybersource</w:t>
+      </w:r>
+      <w:proofErr w:type="spellEnd"/>
+      <w:r>
+        <w:t xml:space="preserve"> response) as part of order object.</w:t>
+      </w:r>
     </w:p>
     <w:p>
       <w:pPr>
         <w:pStyle w:val="BodyText"/>
       </w:pPr>
       <w:r>
-        <w:t xml:space="preserve">Full Authorization reversal is </w:t>
-      </w:r>
-      <w:r>
-        <w:t>created and working in stand</w:t>
-      </w:r>
-      <w:r>
-        <w:t>-</w:t>
-      </w:r>
-      <w:r>
-        <w:t xml:space="preserve">alone mode in </w:t>
-      </w:r>
-      <w:r>
         <w:rPr>
           <w:u w:val="single"/>
         </w:rPr>
-        <w:t>Cybersource_Services.xml</w:t>
-      </w:r>
-      <w:r>
-        <w:t xml:space="preserve"> pipeline. </w:t>
-      </w:r>
-      <w:r>
-        <w:t xml:space="preserve">It </w:t>
-      </w:r>
-      <w:r>
-        <w:t>has to customized and integrated as per the merchant specific needs.</w:t>
-      </w:r>
-    </w:p>
-    <w:p>
-      <w:pPr>
-        <w:pStyle w:val="BodyText"/>
-      </w:pPr>
-    </w:p>
-    <w:p>
-      <w:pPr>
-        <w:pStyle w:val="BodyText"/>
-      </w:pPr>
-    </w:p>
-    <w:p>
-      <w:pPr>
-        <w:pStyle w:val="Heading3"/>
-      </w:pPr>
-      <w:bookmarkStart w:id="36" w:name="_Toc344389058"/>
-      <w:r>
-        <w:lastRenderedPageBreak/>
-        <w:t>Payer Authentication Service</w:t>
-      </w:r>
-      <w:bookmarkEnd w:id="36"/>
-    </w:p>
-    <w:p>
-      <w:pPr>
-        <w:pStyle w:val="BodyText"/>
-      </w:pPr>
-      <w:r>
-        <w:t xml:space="preserve">Provide Site Preference values for </w:t>
-      </w:r>
-      <w:r>
-        <w:t xml:space="preserve">5 </w:t>
-      </w:r>
-      <w:r>
-        <w:t xml:space="preserve">Payment Authorization </w:t>
-      </w:r>
-      <w:r>
-        <w:t>related business rules:</w:t>
-      </w:r>
-    </w:p>
-    <w:p>
-      <w:pPr>
-        <w:pStyle w:val="BodyText"/>
-      </w:pPr>
-      <w:r>
-        <w:rPr>
-          <w:u w:val="single"/>
-        </w:rPr>
-        <w:t>CyberSource Merchant ID (PA):</w:t>
-      </w:r>
-      <w:r>
-        <w:t xml:space="preserve">– Determines </w:t>
-      </w:r>
-      <w:r>
-        <w:t xml:space="preserve">which </w:t>
-      </w:r>
-      <w:r>
-        <w:t>Cybersource</w:t>
-      </w:r>
-      <w:r>
-        <w:t xml:space="preserve"> merchant id to be used for payer authentication. It can be same as default merchant id as well.</w:t>
-      </w:r>
-    </w:p>
-    <w:p>
-      <w:pPr>
-        <w:pStyle w:val="BodyText"/>
-      </w:pPr>
-      <w:r>
-        <w:rPr>
-          <w:u w:val="single"/>
-        </w:rPr>
-        <w:t>CyberSource Merchant Password (PA):</w:t>
-      </w:r>
-      <w:r>
-        <w:t xml:space="preserve"> –</w:t>
-      </w:r>
-      <w:r>
-        <w:t>Password corresponding to the merchant account.</w:t>
-      </w:r>
-    </w:p>
-    <w:p>
-      <w:pPr>
-        <w:pStyle w:val="BodyText"/>
-      </w:pPr>
-      <w:r>
-        <w:rPr>
-          <w:u w:val="single"/>
-        </w:rPr>
-        <w:t>CyberSource Merchant Name (PA):</w:t>
-      </w:r>
-      <w:r>
-        <w:t xml:space="preserve"> –Merchant Name to be used for service.</w:t>
-      </w:r>
-    </w:p>
-    <w:p>
-      <w:pPr>
-        <w:pStyle w:val="BodyText"/>
-      </w:pPr>
-      <w:r>
-        <w:rPr>
-          <w:u w:val="single"/>
-        </w:rPr>
-        <w:t>CyberSource Save Proof.xml (PA):</w:t>
-      </w:r>
-      <w:r>
-        <w:t xml:space="preserve"> –Determines whether to save proof.xml (received from Cybersource response) as part of order object.</w:t>
-      </w:r>
-    </w:p>
-    <w:p>
-      <w:pPr>
-        <w:pStyle w:val="BodyText"/>
-      </w:pPr>
-      <w:proofErr w:type="spellStart"/>
-      <w:r>
-        <w:rPr>
-          <w:u w:val="single"/>
-        </w:rPr>
-        <w:t>CyberSource</w:t>
-      </w:r>
-      <w:proofErr w:type="spellEnd"/>
-      <w:r>
-        <w:rPr>
-          <w:u w:val="single"/>
-        </w:rPr>
-        <w:t xml:space="preserve"> Save </w:t>
+        <w:t xml:space="preserve">CyberSource Save </w:t>
       </w:r>
       <w:proofErr w:type="spellStart"/>
       <w:r>
@@ -14805,7 +15105,7 @@
                     </pic:cNvPicPr>
                   </pic:nvPicPr>
                   <pic:blipFill>
-                    <a:blip r:embed="rId22" cstate="print">
+                    <a:blip r:embed="rId23" cstate="print">
                       <a:extLst>
                         <a:ext uri="{28A0092B-C50C-407E-A947-70E740481C1C}">
                           <a14:useLocalDpi xmlns:a14="http://schemas.microsoft.com/office/drawing/2010/main" xmlns:wps="http://schemas.microsoft.com/office/word/2010/wordprocessingShape" xmlns:wpi="http://schemas.microsoft.com/office/word/2010/wordprocessingInk" xmlns:wpg="http://schemas.microsoft.com/office/word/2010/wordprocessingGroup" xmlns:w14="http://schemas.microsoft.com/office/word/2010/wordml" xmlns:w="http://schemas.openxmlformats.org/wordprocessingml/2006/main" xmlns:w10="urn:schemas-microsoft-com:office:word" xmlns:wp14="http://schemas.microsoft.com/office/word/2010/wordprocessingDrawing" xmlns:v="urn:schemas-microsoft-com:vml" xmlns:o="urn:schemas-microsoft-com:office:office" xmlns:mc="http://schemas.openxmlformats.org/markup-compatibility/2006" xmlns:wpc="http://schemas.microsoft.com/office/word/2010/wordprocessingCanvas" xmlns="" val="0"/>
@@ -14858,7 +15158,7 @@
                     </pic:cNvPicPr>
                   </pic:nvPicPr>
                   <pic:blipFill>
-                    <a:blip r:embed="rId23" cstate="print">
+                    <a:blip r:embed="rId24" cstate="print">
                       <a:extLst>
                         <a:ext uri="{28A0092B-C50C-407E-A947-70E740481C1C}">
                           <a14:useLocalDpi xmlns:a14="http://schemas.microsoft.com/office/drawing/2010/main" xmlns:wps="http://schemas.microsoft.com/office/word/2010/wordprocessingShape" xmlns:wpi="http://schemas.microsoft.com/office/word/2010/wordprocessingInk" xmlns:wpg="http://schemas.microsoft.com/office/word/2010/wordprocessingGroup" xmlns:w14="http://schemas.microsoft.com/office/word/2010/wordml" xmlns:w="http://schemas.openxmlformats.org/wordprocessingml/2006/main" xmlns:w10="urn:schemas-microsoft-com:office:word" xmlns:wp14="http://schemas.microsoft.com/office/word/2010/wordprocessingDrawing" xmlns:v="urn:schemas-microsoft-com:vml" xmlns:o="urn:schemas-microsoft-com:office:office" xmlns:mc="http://schemas.openxmlformats.org/markup-compatibility/2006" xmlns:wpc="http://schemas.microsoft.com/office/word/2010/wordprocessingCanvas" xmlns="" val="0"/>
@@ -14894,22 +15194,22 @@
       <w:pPr>
         <w:pStyle w:val="Heading2"/>
       </w:pPr>
-      <w:bookmarkStart w:id="37" w:name="_Toc344389059"/>
+      <w:bookmarkStart w:id="38" w:name="_Toc346139904"/>
       <w:r>
         <w:lastRenderedPageBreak/>
         <w:t>Site Configuration</w:t>
       </w:r>
-      <w:bookmarkEnd w:id="37"/>
+      <w:bookmarkEnd w:id="38"/>
     </w:p>
     <w:p>
       <w:pPr>
         <w:pStyle w:val="Heading3"/>
       </w:pPr>
-      <w:bookmarkStart w:id="38" w:name="_Toc344389060"/>
+      <w:bookmarkStart w:id="39" w:name="_Toc346139905"/>
       <w:r>
         <w:t>Import Meta Data</w:t>
       </w:r>
-      <w:bookmarkEnd w:id="38"/>
+      <w:bookmarkEnd w:id="39"/>
     </w:p>
     <w:p>
       <w:r>
@@ -14925,7 +15225,15 @@
         </w:numPr>
       </w:pPr>
       <w:r>
-        <w:t xml:space="preserve">/int_cybersource/configuration/Cybersource-metadata.xml – sets all the site preferences </w:t>
+        <w:t>/</w:t>
+      </w:r>
+      <w:proofErr w:type="spellStart"/>
+      <w:r>
+        <w:t>int_cybersource</w:t>
+      </w:r>
+      <w:proofErr w:type="spellEnd"/>
+      <w:r>
+        <w:t xml:space="preserve">/configuration/Cybersource-metadata.xml – sets all the site preferences </w:t>
       </w:r>
     </w:p>
     <w:p>
@@ -14945,16 +15253,6 @@
       <w:r>
         <w:t xml:space="preserve">/int_cybersource/configuration/Cybersource_PaymementTransaction_updates.xml – add custom attributes to the Payment transaction object. </w:t>
       </w:r>
-    </w:p>
-    <w:p>
-      <w:pPr>
-        <w:pStyle w:val="ListParagraph"/>
-      </w:pPr>
-    </w:p>
-    <w:p>
-      <w:pPr>
-        <w:pStyle w:val="Listenabsatz"/>
-      </w:pPr>
     </w:p>
     <w:p>
       <w:r>
@@ -14994,7 +15292,7 @@
                     </pic:cNvPicPr>
                   </pic:nvPicPr>
                   <pic:blipFill>
-                    <a:blip r:embed="rId24" cstate="print"/>
+                    <a:blip r:embed="rId25" cstate="print"/>
                     <a:srcRect/>
                     <a:stretch>
                       <a:fillRect/>
@@ -15027,11 +15325,11 @@
       <w:pPr>
         <w:pStyle w:val="Heading3"/>
       </w:pPr>
-      <w:bookmarkStart w:id="39" w:name="_Toc344389061"/>
+      <w:bookmarkStart w:id="40" w:name="_Toc346139906"/>
       <w:r>
         <w:t>Configure Site Preferences</w:t>
       </w:r>
-      <w:bookmarkEnd w:id="39"/>
+      <w:bookmarkEnd w:id="40"/>
     </w:p>
     <w:p>
       <w:pPr>
@@ -15081,7 +15379,7 @@
                     </pic:cNvPicPr>
                   </pic:nvPicPr>
                   <pic:blipFill>
-                    <a:blip r:embed="rId25" cstate="print"/>
+                    <a:blip r:embed="rId26" cstate="print"/>
                     <a:srcRect/>
                     <a:stretch>
                       <a:fillRect/>
@@ -15144,7 +15442,7 @@
                     </pic:cNvPicPr>
                   </pic:nvPicPr>
                   <pic:blipFill>
-                    <a:blip r:embed="rId26" cstate="print"/>
+                    <a:blip r:embed="rId27" cstate="print"/>
                     <a:srcRect/>
                     <a:stretch>
                       <a:fillRect/>
@@ -15304,7 +15602,7 @@
                     </pic:cNvPicPr>
                   </pic:nvPicPr>
                   <pic:blipFill>
-                    <a:blip r:embed="rId27" cstate="print">
+                    <a:blip r:embed="rId28" cstate="print">
                       <a:extLst>
                         <a:ext uri="{28A0092B-C50C-407E-A947-70E740481C1C}">
                           <a14:useLocalDpi xmlns:a14="http://schemas.microsoft.com/office/drawing/2010/main" xmlns:wps="http://schemas.microsoft.com/office/word/2010/wordprocessingShape" xmlns:wpi="http://schemas.microsoft.com/office/word/2010/wordprocessingInk" xmlns:wpg="http://schemas.microsoft.com/office/word/2010/wordprocessingGroup" xmlns:w14="http://schemas.microsoft.com/office/word/2010/wordml" xmlns:w="http://schemas.openxmlformats.org/wordprocessingml/2006/main" xmlns:w10="urn:schemas-microsoft-com:office:word" xmlns:wp14="http://schemas.microsoft.com/office/word/2010/wordprocessingDrawing" xmlns:v="urn:schemas-microsoft-com:vml" xmlns:o="urn:schemas-microsoft-com:office:office" xmlns:mc="http://schemas.openxmlformats.org/markup-compatibility/2006" xmlns:wpc="http://schemas.microsoft.com/office/word/2010/wordprocessingCanvas" xmlns="" val="0"/>
@@ -15380,7 +15678,15 @@
       </w:r>
       <w:proofErr w:type="spellEnd"/>
       <w:r>
-        <w:t xml:space="preserve"> Site&gt; Ordering&gt; Shipping Methods &gt; Name &gt; Cybersource Shipping ID </w:t>
+        <w:t xml:space="preserve"> Site&gt; Ordering&gt; Shipping Methods &gt; Name &gt; </w:t>
+      </w:r>
+      <w:proofErr w:type="spellStart"/>
+      <w:r>
+        <w:t>Cybersource</w:t>
+      </w:r>
+      <w:proofErr w:type="spellEnd"/>
+      <w:r>
+        <w:t xml:space="preserve"> Shipping ID </w:t>
       </w:r>
     </w:p>
     <w:p>
@@ -15417,7 +15723,7 @@
                     </pic:cNvPicPr>
                   </pic:nvPicPr>
                   <pic:blipFill>
-                    <a:blip r:embed="rId28" cstate="print">
+                    <a:blip r:embed="rId29" cstate="print">
                       <a:extLst>
                         <a:ext uri="{28A0092B-C50C-407E-A947-70E740481C1C}">
                           <a14:useLocalDpi xmlns:a14="http://schemas.microsoft.com/office/drawing/2010/main" xmlns:wps="http://schemas.microsoft.com/office/word/2010/wordprocessingShape" xmlns:wpi="http://schemas.microsoft.com/office/word/2010/wordprocessingInk" xmlns:wpg="http://schemas.microsoft.com/office/word/2010/wordprocessingGroup" xmlns:w14="http://schemas.microsoft.com/office/word/2010/wordml" xmlns:w="http://schemas.openxmlformats.org/wordprocessingml/2006/main" xmlns:w10="urn:schemas-microsoft-com:office:word" xmlns:wp14="http://schemas.microsoft.com/office/word/2010/wordprocessingDrawing" xmlns:v="urn:schemas-microsoft-com:vml" xmlns:o="urn:schemas-microsoft-com:office:office" xmlns:mc="http://schemas.openxmlformats.org/markup-compatibility/2006" xmlns:wpc="http://schemas.microsoft.com/office/word/2010/wordprocessingCanvas" xmlns="" val="0"/>
@@ -15491,12 +15797,12 @@
       <w:pPr>
         <w:pStyle w:val="Heading3"/>
       </w:pPr>
-      <w:bookmarkStart w:id="40" w:name="_Toc344389062"/>
+      <w:bookmarkStart w:id="41" w:name="_Toc346139907"/>
       <w:r>
         <w:lastRenderedPageBreak/>
         <w:t>Applying CyberSource Cartridge to the Site</w:t>
       </w:r>
-      <w:bookmarkEnd w:id="40"/>
+      <w:bookmarkEnd w:id="41"/>
     </w:p>
     <w:p/>
     <w:p>
@@ -15506,7 +15812,15 @@
     </w:p>
     <w:p>
       <w:r>
-        <w:t>Add int_cybersource cartridge to the cartridge path as depicted in the following screen:</w:t>
+        <w:t xml:space="preserve">Add </w:t>
+      </w:r>
+      <w:proofErr w:type="spellStart"/>
+      <w:r>
+        <w:t>int_cybersource</w:t>
+      </w:r>
+      <w:proofErr w:type="spellEnd"/>
+      <w:r>
+        <w:t xml:space="preserve"> cartridge to the cartridge path as depicted in the following screen:</w:t>
       </w:r>
     </w:p>
     <w:p/>
@@ -15533,7 +15847,7 @@
                     </pic:cNvPicPr>
                   </pic:nvPicPr>
                   <pic:blipFill>
-                    <a:blip r:embed="rId29" cstate="print"/>
+                    <a:blip r:embed="rId30" cstate="print"/>
                     <a:srcRect/>
                     <a:stretch>
                       <a:fillRect/>
@@ -15566,11 +15880,11 @@
       <w:pPr>
         <w:pStyle w:val="Heading2"/>
       </w:pPr>
-      <w:bookmarkStart w:id="41" w:name="_Toc344389063"/>
+      <w:bookmarkStart w:id="42" w:name="_Toc346139908"/>
       <w:r>
         <w:t>Testing</w:t>
       </w:r>
-      <w:bookmarkEnd w:id="41"/>
+      <w:bookmarkEnd w:id="42"/>
     </w:p>
     <w:p>
       <w:r>
@@ -15586,36 +15900,15 @@
       </w:r>
     </w:p>
     <w:p>
-      <w:r>
-        <w:t xml:space="preserve">You can also </w:t>
-      </w:r>
-      <w:proofErr w:type="gramStart"/>
-      <w:r>
-        <w:t>Call</w:t>
-      </w:r>
-      <w:proofErr w:type="gramEnd"/>
-      <w:r>
-        <w:t xml:space="preserve"> the </w:t>
-      </w:r>
-      <w:proofErr w:type="spellStart"/>
-      <w:r>
-        <w:t>piplineCybersourceUnitTesting-Testsuite</w:t>
-      </w:r>
-      <w:proofErr w:type="spellEnd"/>
-      <w:r>
-        <w:t xml:space="preserve"> for a comprehensive Overview.</w:t>
-      </w:r>
-    </w:p>
-    <w:p>
       <w:pPr>
         <w:pStyle w:val="Heading3"/>
       </w:pPr>
-      <w:bookmarkStart w:id="42" w:name="_Toc344389064"/>
+      <w:bookmarkStart w:id="43" w:name="_Toc346139909"/>
       <w:r>
         <w:lastRenderedPageBreak/>
         <w:t>Authorize Credit Card</w:t>
       </w:r>
-      <w:bookmarkEnd w:id="42"/>
+      <w:bookmarkEnd w:id="43"/>
     </w:p>
     <w:p>
       <w:r>
@@ -15634,11 +15927,11 @@
       <w:pPr>
         <w:pStyle w:val="Heading3"/>
       </w:pPr>
-      <w:bookmarkStart w:id="43" w:name="_Toc344389065"/>
+      <w:bookmarkStart w:id="44" w:name="_Toc346139910"/>
       <w:r>
         <w:t>Tax Service</w:t>
       </w:r>
-      <w:bookmarkEnd w:id="43"/>
+      <w:bookmarkEnd w:id="44"/>
     </w:p>
     <w:p>
       <w:r>
@@ -15646,7 +15939,7 @@
       </w:r>
       <w:proofErr w:type="spellStart"/>
       <w:r>
-        <w:t>CybersourceUnitTest-TestTaxes</w:t>
+        <w:t>CybersourceUnitTest-TestTax</w:t>
       </w:r>
       <w:proofErr w:type="spellEnd"/>
       <w:r>
@@ -15654,7 +15947,13 @@
       </w:r>
       <w:proofErr w:type="spellStart"/>
       <w:r>
-        <w:t>CreateMockShipTo</w:t>
+        <w:t>Create</w:t>
+      </w:r>
+      <w:r>
+        <w:t>Cybersource</w:t>
+      </w:r>
+      <w:r>
+        <w:t>ShipTo</w:t>
       </w:r>
       <w:proofErr w:type="spellEnd"/>
       <w:r>
@@ -15662,11 +15961,29 @@
       </w:r>
       <w:proofErr w:type="spellStart"/>
       <w:r>
-        <w:t>CreateMockBillTo</w:t>
+        <w:t>Create</w:t>
+      </w:r>
+      <w:r>
+        <w:t>Cybersource</w:t>
+      </w:r>
+      <w:r>
+        <w:t>BillTo</w:t>
       </w:r>
       <w:proofErr w:type="spellEnd"/>
       <w:r>
-        <w:t xml:space="preserve"> objects have bindings to produce invalid and missing fields, but otherwise can be manually modified to test against any domestic or international address.</w:t>
+        <w:t xml:space="preserve"> obj</w:t>
+      </w:r>
+      <w:r>
+        <w:t xml:space="preserve">ects have bindings to produce </w:t>
+      </w:r>
+      <w:r>
+        <w:t xml:space="preserve">valid </w:t>
+      </w:r>
+      <w:r>
+        <w:t>results</w:t>
+      </w:r>
+      <w:r>
+        <w:t>, but otherwise can be manually modified to test against any domestic or international address.</w:t>
       </w:r>
     </w:p>
     <w:p>
@@ -15678,11 +15995,11 @@
       <w:pPr>
         <w:pStyle w:val="Heading3"/>
       </w:pPr>
-      <w:bookmarkStart w:id="44" w:name="_Toc344389066"/>
+      <w:bookmarkStart w:id="45" w:name="_Toc346139911"/>
       <w:r>
         <w:t>Address Verification Service (AVS)</w:t>
       </w:r>
-      <w:bookmarkEnd w:id="44"/>
+      <w:bookmarkEnd w:id="45"/>
     </w:p>
     <w:p>
       <w:r>
@@ -15701,200 +16018,202 @@
       <w:pPr>
         <w:pStyle w:val="Heading3"/>
       </w:pPr>
-      <w:bookmarkStart w:id="45" w:name="_Toc344389067"/>
+      <w:bookmarkStart w:id="46" w:name="_Toc346139912"/>
       <w:r>
         <w:t>Delivery Address Verification Service (DAV)</w:t>
       </w:r>
-      <w:bookmarkEnd w:id="45"/>
-    </w:p>
-    <w:p>
-      <w:r>
-        <w:t xml:space="preserve">Use and modify the </w:t>
+      <w:bookmarkEnd w:id="46"/>
+    </w:p>
+    <w:p>
+      <w:proofErr w:type="gramStart"/>
+      <w:r>
+        <w:t xml:space="preserve">To test the stand-alone DAV service, use and/or modify the </w:t>
       </w:r>
       <w:proofErr w:type="spellStart"/>
       <w:r>
-        <w:t>CybersourceUnitTest-TestCCAuth</w:t>
+        <w:t>CybersourceUnitTest-TestDAVCheck</w:t>
       </w:r>
       <w:proofErr w:type="spellEnd"/>
       <w:r>
-        <w:t xml:space="preserve"> pipeline and associated scripts and sub-pipelines.  By running simplified payment authorizations with different site preferences set, you can see how the DAV process works and how that result affects the overall payment authorization process.</w:t>
-      </w:r>
-    </w:p>
-    <w:p>
+        <w:t xml:space="preserve"> pipeline and associated scripts and sub-pipelines.</w:t>
+      </w:r>
+      <w:proofErr w:type="gramEnd"/>
+      <w:r>
+        <w:t xml:space="preserve">  Like </w:t>
+      </w:r>
+      <w:r>
+        <w:t xml:space="preserve">other test </w:t>
+      </w:r>
+      <w:proofErr w:type="spellStart"/>
+      <w:r>
+        <w:t>pipelines</w:t>
+      </w:r>
       <w:proofErr w:type="gramStart"/>
       <w:r>
-        <w:t xml:space="preserve">To test the stand-alone DAV service, use and/or modify the </w:t>
+        <w:t>,</w:t>
+      </w:r>
+      <w:r>
+        <w:t>test</w:t>
+      </w:r>
+      <w:proofErr w:type="spellEnd"/>
+      <w:proofErr w:type="gramEnd"/>
+      <w:r>
+        <w:t xml:space="preserve"> data can be </w:t>
+      </w:r>
+      <w:r>
+        <w:t>customize to simulate various situations that need to be handled.</w:t>
+      </w:r>
+    </w:p>
+    <w:p>
+      <w:r>
+        <w:t>The end node of the unit test pipeline for the stand-alone DAV Service is a template which displays all relevant request/response information in an easy to digest manner, to aid the debugging the various response codes and corrected address response.</w:t>
+      </w:r>
+    </w:p>
+    <w:p>
+      <w:pPr>
+        <w:pStyle w:val="Heading3"/>
+      </w:pPr>
+      <w:bookmarkStart w:id="47" w:name="_Toc346139913"/>
+      <w:r>
+        <w:t>Payment Tokenization</w:t>
+      </w:r>
+      <w:bookmarkEnd w:id="47"/>
+    </w:p>
+    <w:p>
+      <w:r>
+        <w:t xml:space="preserve">Use the </w:t>
       </w:r>
       <w:proofErr w:type="spellStart"/>
       <w:r>
-        <w:t>CybersourceUnitTest-TestDAVCheck</w:t>
+        <w:t>Cybersource_Subscription</w:t>
       </w:r>
       <w:proofErr w:type="spellEnd"/>
       <w:r>
-        <w:t xml:space="preserve"> pipeline and associated scripts and sub-pipelines.</w:t>
-      </w:r>
-      <w:proofErr w:type="gramEnd"/>
-      <w:r>
-        <w:t xml:space="preserve">  Like the </w:t>
+        <w:t xml:space="preserve">-Start pipeline to start Subscription creation test suite. By entering test data you can use the </w:t>
+      </w:r>
+      <w:r>
+        <w:t>various Payment Tokenization related services like Create Subscription, View Subscription, Update Subscription, Delete Subscription, Use Subscription for One Time Payment.</w:t>
+      </w:r>
+    </w:p>
+    <w:p>
+      <w:pPr>
+        <w:pStyle w:val="Heading3"/>
+      </w:pPr>
+      <w:bookmarkStart w:id="48" w:name="_Toc346139914"/>
+      <w:r>
+        <w:t>Full Authorization reversal</w:t>
+      </w:r>
+      <w:bookmarkEnd w:id="48"/>
+    </w:p>
+    <w:p>
+      <w:r>
+        <w:t xml:space="preserve">Use the </w:t>
       </w:r>
       <w:proofErr w:type="spellStart"/>
       <w:r>
-        <w:t>TestTaxes</w:t>
+        <w:t>Cybersource_S</w:t>
+      </w:r>
+      <w:r>
+        <w:t>ervices</w:t>
       </w:r>
       <w:proofErr w:type="spellEnd"/>
       <w:r>
-        <w:t xml:space="preserve"> pipeline, you can customize the mocked data to simulate various situations that need to be handled.</w:t>
-      </w:r>
-    </w:p>
-    <w:p>
-      <w:r>
-        <w:t>The end node of the unit test pipeline for the stand-alone DAV Service is a template which displays all relevant request/response information in an easy to digest manner, to aid the debugging the various response codes and corrected address response.</w:t>
+        <w:t xml:space="preserve">-Start pipeline to start </w:t>
+      </w:r>
+      <w:r>
+        <w:t>Authorization reversal</w:t>
+      </w:r>
+      <w:r>
+        <w:t xml:space="preserve"> test suite. By entering test data </w:t>
+      </w:r>
+      <w:r>
+        <w:t xml:space="preserve">merchant </w:t>
+      </w:r>
+      <w:r>
+        <w:t xml:space="preserve">can use the </w:t>
+      </w:r>
+      <w:proofErr w:type="spellStart"/>
+      <w:r>
+        <w:t>Cybersource</w:t>
+      </w:r>
+      <w:proofErr w:type="spellEnd"/>
+      <w:r>
+        <w:t xml:space="preserve"> Full Authorization Reversal</w:t>
+      </w:r>
+      <w:r>
+        <w:t xml:space="preserve"> service</w:t>
+      </w:r>
+      <w:r>
+        <w:t>.</w:t>
       </w:r>
     </w:p>
     <w:p>
       <w:pPr>
         <w:pStyle w:val="Heading3"/>
       </w:pPr>
-      <w:bookmarkStart w:id="46" w:name="_Toc344389068"/>
-      <w:r>
-        <w:t>Payment Tokenization</w:t>
-      </w:r>
-      <w:bookmarkEnd w:id="46"/>
-    </w:p>
-    <w:p>
-      <w:r>
-        <w:t xml:space="preserve">Use the Cybersource_Subscription-Start pipeline to start Subscription creation test suite. By entering test data you can use the </w:t>
-      </w:r>
-      <w:r>
-        <w:t>various Payment Tokenization related services like Create Subscription, View Subscription, Update Subscription, Delete Subscription, Use Subscription for One Time Payment.</w:t>
+      <w:bookmarkStart w:id="49" w:name="_Toc346139915"/>
+      <w:r>
+        <w:lastRenderedPageBreak/>
+        <w:t>Device Fingerprint</w:t>
+      </w:r>
+      <w:bookmarkEnd w:id="49"/>
+    </w:p>
+    <w:p>
+      <w:r>
+        <w:t>Call the pip</w:t>
+      </w:r>
+      <w:r>
+        <w:t>e</w:t>
+      </w:r>
+      <w:r>
+        <w:t>line</w:t>
+      </w:r>
+      <w:r>
+        <w:t xml:space="preserve"> </w:t>
+      </w:r>
+      <w:proofErr w:type="spellStart"/>
+      <w:r>
+        <w:t>CybersourceUnitTest-TestFingerprint</w:t>
+      </w:r>
+      <w:proofErr w:type="spellEnd"/>
+      <w:r>
+        <w:t xml:space="preserve"> </w:t>
+      </w:r>
+      <w:r>
+        <w:t xml:space="preserve">to </w:t>
+      </w:r>
+      <w:r>
+        <w:t xml:space="preserve">test </w:t>
+      </w:r>
+      <w:r>
+        <w:t xml:space="preserve">the device Fingerprint Service. </w:t>
+      </w:r>
+      <w:r>
+        <w:t>A</w:t>
+      </w:r>
+      <w:r>
+        <w:t xml:space="preserve"> </w:t>
+      </w:r>
+      <w:proofErr w:type="spellStart"/>
+      <w:r>
+        <w:t>CreditCard</w:t>
+      </w:r>
+      <w:proofErr w:type="spellEnd"/>
+      <w:r>
+        <w:t xml:space="preserve"> Authorization is done and a device fingerprint will be additionally submitted.</w:t>
       </w:r>
     </w:p>
     <w:p>
       <w:pPr>
         <w:pStyle w:val="Heading3"/>
       </w:pPr>
-      <w:bookmarkStart w:id="47" w:name="_Toc344389069"/>
-      <w:r>
-        <w:lastRenderedPageBreak/>
-        <w:t>Full Authorization reversal</w:t>
-      </w:r>
-      <w:bookmarkEnd w:id="47"/>
-    </w:p>
-    <w:p>
-      <w:r>
-        <w:t xml:space="preserve">Use the </w:t>
-      </w:r>
-      <w:proofErr w:type="spellStart"/>
-      <w:r>
-        <w:t>Cybersource_S</w:t>
-      </w:r>
-      <w:r>
-        <w:t>ervices</w:t>
-      </w:r>
-      <w:proofErr w:type="spellEnd"/>
-      <w:r>
-        <w:t xml:space="preserve">-Start pipeline to start </w:t>
-      </w:r>
-      <w:r>
-        <w:t>Authorization reversal</w:t>
-      </w:r>
-      <w:r>
-        <w:t xml:space="preserve"> test suite. By entering test data </w:t>
-      </w:r>
-      <w:r>
-        <w:t xml:space="preserve">merchant </w:t>
-      </w:r>
-      <w:r>
-        <w:t xml:space="preserve">can use the </w:t>
-      </w:r>
-      <w:r>
-        <w:t>Cybersource Full Authorization Reversal</w:t>
-      </w:r>
-      <w:r>
-        <w:t xml:space="preserve"> service</w:t>
-      </w:r>
-      <w:r>
-        <w:t>.</w:t>
-      </w:r>
-    </w:p>
-    <w:p/>
-    <w:p>
-      <w:pPr>
-        <w:pStyle w:val="Heading3"/>
-      </w:pPr>
-      <w:bookmarkStart w:id="48" w:name="_Toc344389070"/>
-      <w:r>
-        <w:t>Device Fingerprint</w:t>
-      </w:r>
-      <w:bookmarkEnd w:id="48"/>
-    </w:p>
-    <w:p>
-      <w:pPr>
-        <w:pStyle w:val="BodyText"/>
-      </w:pPr>
-      <w:r>
-        <w:t>Call the pip</w:t>
-      </w:r>
-      <w:r>
-        <w:t>e</w:t>
-      </w:r>
-      <w:r>
-        <w:t>line</w:t>
-      </w:r>
-      <w:r>
-        <w:t xml:space="preserve"> </w:t>
-      </w:r>
-      <w:proofErr w:type="spellStart"/>
-      <w:r>
-        <w:t>CybersourceUnitTest-TestFingerprint</w:t>
-      </w:r>
-      <w:proofErr w:type="spellEnd"/>
-      <w:r>
-        <w:t xml:space="preserve"> </w:t>
-      </w:r>
-      <w:r>
-        <w:t xml:space="preserve">to </w:t>
-      </w:r>
-      <w:r>
-        <w:t xml:space="preserve">test </w:t>
-      </w:r>
-      <w:r>
-        <w:t xml:space="preserve">the device Fingerprint Service. </w:t>
-      </w:r>
-      <w:r>
-        <w:t>A</w:t>
-      </w:r>
-      <w:bookmarkStart w:id="49" w:name="_GoBack"/>
-      <w:bookmarkEnd w:id="49"/>
-      <w:r>
-        <w:t xml:space="preserve"> </w:t>
-      </w:r>
-      <w:proofErr w:type="spellStart"/>
-      <w:r>
-        <w:t>CreditCard</w:t>
-      </w:r>
-      <w:proofErr w:type="spellEnd"/>
-      <w:r>
-        <w:t xml:space="preserve"> Authorization is done and a device fingerprint will be additionally submitted.</w:t>
-      </w:r>
-    </w:p>
-    <w:p>
-      <w:pPr>
-        <w:pStyle w:val="BodyText"/>
-      </w:pPr>
-    </w:p>
-    <w:p>
-      <w:pPr>
-        <w:pStyle w:val="Heading3"/>
-      </w:pPr>
+      <w:bookmarkStart w:id="50" w:name="_Toc346139916"/>
       <w:r>
         <w:t>Payer Authentication</w:t>
       </w:r>
-    </w:p>
-    <w:p>
-      <w:pPr>
-        <w:pStyle w:val="BodyText"/>
-      </w:pPr>
+      <w:bookmarkEnd w:id="50"/>
+    </w:p>
+    <w:p>
       <w:r>
         <w:t xml:space="preserve">Call the pipeline </w:t>
       </w:r>
@@ -15922,22 +16241,22 @@
         <w:pStyle w:val="Heading1"/>
         <w:framePr w:wrap="notBeside"/>
       </w:pPr>
-      <w:bookmarkStart w:id="50" w:name="_Toc344389071"/>
+      <w:bookmarkStart w:id="51" w:name="_Toc346139917"/>
       <w:r>
         <w:lastRenderedPageBreak/>
         <w:t>Cartridges Structure and Reference</w:t>
       </w:r>
-      <w:bookmarkEnd w:id="50"/>
+      <w:bookmarkEnd w:id="51"/>
     </w:p>
     <w:p>
       <w:pPr>
         <w:pStyle w:val="Heading3"/>
       </w:pPr>
-      <w:bookmarkStart w:id="51" w:name="_Toc344389072"/>
+      <w:bookmarkStart w:id="52" w:name="_Toc346139918"/>
       <w:r>
         <w:t>Pipelines</w:t>
       </w:r>
-      <w:bookmarkEnd w:id="51"/>
+      <w:bookmarkEnd w:id="52"/>
     </w:p>
     <w:p>
       <w:pPr>
@@ -15946,12 +16265,14 @@
           <w:u w:val="single"/>
         </w:rPr>
       </w:pPr>
+      <w:proofErr w:type="spellStart"/>
       <w:r>
         <w:rPr>
           <w:u w:val="single"/>
         </w:rPr>
         <w:t>Cybersource</w:t>
       </w:r>
+      <w:proofErr w:type="spellEnd"/>
     </w:p>
     <w:p>
       <w:pPr>
@@ -15976,12 +16297,14 @@
           <w:u w:val="single"/>
         </w:rPr>
       </w:pPr>
+      <w:proofErr w:type="spellStart"/>
       <w:r>
         <w:rPr>
           <w:u w:val="single"/>
         </w:rPr>
         <w:t>CybersourceData</w:t>
       </w:r>
+      <w:proofErr w:type="spellEnd"/>
     </w:p>
     <w:p>
       <w:pPr>
@@ -15995,12 +16318,14 @@
       <w:pPr>
         <w:pStyle w:val="Heading5"/>
       </w:pPr>
+      <w:proofErr w:type="spellStart"/>
       <w:r>
         <w:rPr>
           <w:u w:val="single"/>
         </w:rPr>
         <w:t>CybersourceUnitTesting</w:t>
       </w:r>
+      <w:proofErr w:type="spellEnd"/>
     </w:p>
     <w:p>
       <w:pPr>
@@ -16017,11 +16342,19 @@
           <w:u w:val="single"/>
         </w:rPr>
       </w:pPr>
+      <w:proofErr w:type="spellStart"/>
       <w:r>
         <w:rPr>
           <w:u w:val="single"/>
         </w:rPr>
-        <w:t xml:space="preserve">Cybersource_Subscription </w:t>
+        <w:t>Cybersource_Subscription</w:t>
+      </w:r>
+      <w:proofErr w:type="spellEnd"/>
+      <w:r>
+        <w:rPr>
+          <w:u w:val="single"/>
+        </w:rPr>
+        <w:t xml:space="preserve"> </w:t>
       </w:r>
     </w:p>
     <w:p>
@@ -16036,11 +16369,11 @@
       <w:pPr>
         <w:pStyle w:val="Heading3"/>
       </w:pPr>
-      <w:bookmarkStart w:id="52" w:name="_Toc344389073"/>
+      <w:bookmarkStart w:id="53" w:name="_Toc346139919"/>
       <w:r>
         <w:t>Scripts</w:t>
       </w:r>
-      <w:bookmarkEnd w:id="52"/>
+      <w:bookmarkEnd w:id="53"/>
     </w:p>
     <w:p>
       <w:pPr>
@@ -16271,7 +16604,15 @@
     </w:p>
     <w:p>
       <w:r>
-        <w:t xml:space="preserve">The following scripts are used in Cybersource_Subscription pipeline to make the </w:t>
+        <w:t xml:space="preserve">The following scripts are used in </w:t>
+      </w:r>
+      <w:proofErr w:type="spellStart"/>
+      <w:r>
+        <w:t>Cybersource_Subscription</w:t>
+      </w:r>
+      <w:proofErr w:type="spellEnd"/>
+      <w:r>
+        <w:t xml:space="preserve"> pipeline to make the </w:t>
       </w:r>
       <w:r>
         <w:t>Payment Tokenization</w:t>
@@ -16630,9 +16971,14 @@
       <w:r>
         <w:t xml:space="preserve">The following is a library script that is used by the Request scripts to build the XML request that is passed to </w:t>
       </w:r>
+      <w:proofErr w:type="spellStart"/>
       <w:r>
         <w:lastRenderedPageBreak/>
-        <w:t xml:space="preserve">Cybersource. </w:t>
+        <w:t>Cybersource</w:t>
+      </w:r>
+      <w:proofErr w:type="spellEnd"/>
+      <w:r>
+        <w:t xml:space="preserve">. </w:t>
       </w:r>
       <w:r>
         <w:t>This lib script contains</w:t>
@@ -16653,11 +16999,11 @@
       <w:pPr>
         <w:pStyle w:val="Heading3"/>
       </w:pPr>
-      <w:bookmarkStart w:id="53" w:name="_Toc344389074"/>
+      <w:bookmarkStart w:id="54" w:name="_Toc346139920"/>
       <w:r>
         <w:t>Templates</w:t>
       </w:r>
-      <w:bookmarkEnd w:id="53"/>
+      <w:bookmarkEnd w:id="54"/>
     </w:p>
     <w:p>
       <w:pPr>
@@ -16717,11 +17063,11 @@
       <w:pPr>
         <w:pStyle w:val="Heading3"/>
       </w:pPr>
-      <w:bookmarkStart w:id="54" w:name="_Toc344389075"/>
+      <w:bookmarkStart w:id="55" w:name="_Toc346139921"/>
       <w:r>
         <w:t>Configuration Files</w:t>
       </w:r>
-      <w:bookmarkEnd w:id="54"/>
+      <w:bookmarkEnd w:id="55"/>
     </w:p>
     <w:p>
       <w:r>
@@ -16843,22 +17189,22 @@
         <w:pStyle w:val="Heading1"/>
         <w:framePr w:wrap="auto" w:vAnchor="margin" w:yAlign="inline"/>
       </w:pPr>
-      <w:bookmarkStart w:id="55" w:name="_Toc344389076"/>
+      <w:bookmarkStart w:id="56" w:name="_Toc346139922"/>
       <w:r>
         <w:lastRenderedPageBreak/>
         <w:t>Typical Project Plan</w:t>
       </w:r>
-      <w:bookmarkEnd w:id="55"/>
+      <w:bookmarkEnd w:id="56"/>
     </w:p>
     <w:p>
       <w:pPr>
         <w:pStyle w:val="Heading2"/>
       </w:pPr>
-      <w:bookmarkStart w:id="56" w:name="_Toc344389077"/>
+      <w:bookmarkStart w:id="57" w:name="_Toc346139923"/>
       <w:r>
         <w:t>Roles, Responsibilities</w:t>
       </w:r>
-      <w:bookmarkEnd w:id="56"/>
+      <w:bookmarkEnd w:id="57"/>
     </w:p>
     <w:p>
       <w:pPr>
@@ -16872,11 +17218,11 @@
       <w:pPr>
         <w:pStyle w:val="Heading2"/>
       </w:pPr>
-      <w:bookmarkStart w:id="57" w:name="_Toc344389078"/>
+      <w:bookmarkStart w:id="58" w:name="_Toc346139924"/>
       <w:r>
         <w:t>Typical Efforts and Timelines</w:t>
       </w:r>
-      <w:bookmarkEnd w:id="57"/>
+      <w:bookmarkEnd w:id="58"/>
     </w:p>
     <w:p/>
     <w:p>
@@ -17144,14 +17490,14 @@
               <w:rPr>
                 <w:sz w:val="18"/>
               </w:rPr>
-              <w:t xml:space="preserve">Integrate </w:t>
+              <w:t>Integrate CyberSource-</w:t>
             </w:r>
             <w:proofErr w:type="spellStart"/>
             <w:r>
               <w:rPr>
                 <w:sz w:val="18"/>
               </w:rPr>
-              <w:t>CyberSource-AuthorizeCreditCard</w:t>
+              <w:t>AuthorizeCreditCard</w:t>
             </w:r>
             <w:proofErr w:type="spellEnd"/>
             <w:r>
@@ -17764,12 +18110,12 @@
         <w:pStyle w:val="Heading1"/>
         <w:framePr w:wrap="notBeside"/>
       </w:pPr>
-      <w:bookmarkStart w:id="58" w:name="_Toc344389079"/>
+      <w:bookmarkStart w:id="59" w:name="_Toc346139925"/>
       <w:r>
         <w:lastRenderedPageBreak/>
         <w:t>CyberSource Site Preferences</w:t>
       </w:r>
-      <w:bookmarkEnd w:id="58"/>
+      <w:bookmarkEnd w:id="59"/>
     </w:p>
     <w:p>
       <w:pPr>
@@ -17859,10 +18205,33 @@
               <w:pStyle w:val="Heading4"/>
               <w:spacing w:before="0" w:after="0"/>
               <w:rPr>
-                <w:b w:val="0"/>
+                <w:rFonts w:ascii="Courier New" w:hAnsi="Courier New" w:cs="Courier New"/>
+                <w:b w:val="0"/>
+                <w:iCs/>
+                <w:sz w:val="20"/>
               </w:rPr>
             </w:pPr>
+            <w:r>
+              <w:rPr>
+                <w:rFonts w:ascii="Courier New" w:hAnsi="Courier New" w:cs="Courier New"/>
+                <w:b w:val="0"/>
+                <w:iCs/>
+                <w:sz w:val="20"/>
+              </w:rPr>
+              <w:t xml:space="preserve">CyberSource Merchant </w:t>
+            </w:r>
+            <w:proofErr w:type="gramStart"/>
+            <w:r>
+              <w:rPr>
+                <w:rFonts w:ascii="Courier New" w:hAnsi="Courier New" w:cs="Courier New"/>
+                <w:b w:val="0"/>
+                <w:iCs/>
+                <w:sz w:val="20"/>
+              </w:rPr>
+              <w:t>Id(</w:t>
+            </w:r>
             <w:proofErr w:type="spellStart"/>
+            <w:proofErr w:type="gramEnd"/>
             <w:r>
               <w:rPr>
                 <w:rFonts w:ascii="Courier New" w:hAnsi="Courier New" w:cs="Courier New"/>
@@ -17873,6 +18242,15 @@
               <w:t>CsMerchantId</w:t>
             </w:r>
             <w:proofErr w:type="spellEnd"/>
+            <w:r>
+              <w:rPr>
+                <w:rFonts w:ascii="Courier New" w:hAnsi="Courier New" w:cs="Courier New"/>
+                <w:b w:val="0"/>
+                <w:iCs/>
+                <w:sz w:val="20"/>
+              </w:rPr>
+              <w:t>)</w:t>
+            </w:r>
           </w:p>
         </w:tc>
         <w:tc>
@@ -17912,10 +18290,33 @@
               <w:pStyle w:val="Heading4"/>
               <w:spacing w:before="0" w:after="0"/>
               <w:rPr>
-                <w:b w:val="0"/>
+                <w:rFonts w:ascii="Courier New" w:hAnsi="Courier New" w:cs="Courier New"/>
+                <w:b w:val="0"/>
+                <w:iCs/>
+                <w:sz w:val="20"/>
               </w:rPr>
             </w:pPr>
+            <w:r>
+              <w:rPr>
+                <w:rFonts w:ascii="Courier New" w:hAnsi="Courier New" w:cs="Courier New"/>
+                <w:b w:val="0"/>
+                <w:iCs/>
+                <w:sz w:val="20"/>
+              </w:rPr>
+              <w:t xml:space="preserve">CyberSource Merchant </w:t>
+            </w:r>
+            <w:proofErr w:type="gramStart"/>
+            <w:r>
+              <w:rPr>
+                <w:rFonts w:ascii="Courier New" w:hAnsi="Courier New" w:cs="Courier New"/>
+                <w:b w:val="0"/>
+                <w:iCs/>
+                <w:sz w:val="20"/>
+              </w:rPr>
+              <w:t>Key(</w:t>
+            </w:r>
             <w:proofErr w:type="spellStart"/>
+            <w:proofErr w:type="gramEnd"/>
             <w:r>
               <w:rPr>
                 <w:rFonts w:ascii="Courier New" w:hAnsi="Courier New" w:cs="Courier New"/>
@@ -17926,6 +18327,15 @@
               <w:t>CsSecurityKey</w:t>
             </w:r>
             <w:proofErr w:type="spellEnd"/>
+            <w:r>
+              <w:rPr>
+                <w:rFonts w:ascii="Courier New" w:hAnsi="Courier New" w:cs="Courier New"/>
+                <w:b w:val="0"/>
+                <w:iCs/>
+                <w:sz w:val="20"/>
+              </w:rPr>
+              <w:t>)</w:t>
+            </w:r>
           </w:p>
         </w:tc>
         <w:tc>
@@ -17965,10 +18375,33 @@
               <w:pStyle w:val="Heading4"/>
               <w:spacing w:before="0" w:after="0"/>
               <w:rPr>
-                <w:b w:val="0"/>
+                <w:rFonts w:ascii="Courier New" w:hAnsi="Courier New" w:cs="Courier New"/>
+                <w:b w:val="0"/>
+                <w:iCs/>
+                <w:sz w:val="20"/>
               </w:rPr>
             </w:pPr>
+            <w:r>
+              <w:rPr>
+                <w:rFonts w:ascii="Courier New" w:hAnsi="Courier New" w:cs="Courier New"/>
+                <w:b w:val="0"/>
+                <w:iCs/>
+                <w:sz w:val="20"/>
+              </w:rPr>
+              <w:t xml:space="preserve">CyberSource </w:t>
+            </w:r>
+            <w:proofErr w:type="gramStart"/>
+            <w:r>
+              <w:rPr>
+                <w:rFonts w:ascii="Courier New" w:hAnsi="Courier New" w:cs="Courier New"/>
+                <w:b w:val="0"/>
+                <w:iCs/>
+                <w:sz w:val="20"/>
+              </w:rPr>
+              <w:t>Endpoint(</w:t>
+            </w:r>
             <w:proofErr w:type="spellStart"/>
+            <w:proofErr w:type="gramEnd"/>
             <w:r>
               <w:rPr>
                 <w:rFonts w:ascii="Courier New" w:hAnsi="Courier New" w:cs="Courier New"/>
@@ -17979,6 +18412,15 @@
               <w:t>CsEndpoint</w:t>
             </w:r>
             <w:proofErr w:type="spellEnd"/>
+            <w:r>
+              <w:rPr>
+                <w:rFonts w:ascii="Courier New" w:hAnsi="Courier New" w:cs="Courier New"/>
+                <w:b w:val="0"/>
+                <w:iCs/>
+                <w:sz w:val="20"/>
+              </w:rPr>
+              <w:t>)</w:t>
+            </w:r>
           </w:p>
         </w:tc>
         <w:tc>
@@ -17988,27 +18430,72 @@
           <w:p>
             <w:pPr>
               <w:pStyle w:val="BodyText"/>
+              <w:rPr>
+                <w:rFonts w:ascii="Courier New" w:eastAsia="Times New Roman" w:hAnsi="Courier New" w:cs="Courier New"/>
+                <w:b w:val="0"/>
+                <w:bCs w:val="0"/>
+                <w:iCs/>
+                <w:sz w:val="20"/>
+                <w:szCs w:val="20"/>
+              </w:rPr>
             </w:pPr>
             <w:r>
+              <w:rPr>
+                <w:rFonts w:ascii="Courier New" w:eastAsia="Times New Roman" w:hAnsi="Courier New" w:cs="Courier New"/>
+                <w:b w:val="0"/>
+                <w:bCs w:val="0"/>
+                <w:iCs/>
+                <w:sz w:val="20"/>
+                <w:szCs w:val="20"/>
+              </w:rPr>
               <w:t xml:space="preserve">CyberSource Web service End points: </w:t>
             </w:r>
           </w:p>
           <w:p>
             <w:pPr>
               <w:pStyle w:val="BodyText"/>
+              <w:rPr>
+                <w:rFonts w:ascii="Courier New" w:eastAsia="Times New Roman" w:hAnsi="Courier New" w:cs="Courier New"/>
+                <w:b w:val="0"/>
+                <w:bCs w:val="0"/>
+                <w:iCs/>
+                <w:sz w:val="20"/>
+                <w:szCs w:val="20"/>
+              </w:rPr>
             </w:pPr>
           </w:p>
           <w:p>
             <w:pPr>
               <w:pStyle w:val="BodyText"/>
+              <w:rPr>
+                <w:rFonts w:ascii="Courier New" w:eastAsia="Times New Roman" w:hAnsi="Courier New" w:cs="Courier New"/>
+                <w:b w:val="0"/>
+                <w:bCs w:val="0"/>
+                <w:iCs/>
+                <w:sz w:val="20"/>
+                <w:szCs w:val="20"/>
+              </w:rPr>
             </w:pPr>
             <w:r>
+              <w:rPr>
+                <w:rFonts w:ascii="Courier New" w:eastAsia="Times New Roman" w:hAnsi="Courier New" w:cs="Courier New"/>
+                <w:b w:val="0"/>
+                <w:bCs w:val="0"/>
+                <w:iCs/>
+                <w:sz w:val="20"/>
+                <w:szCs w:val="20"/>
+              </w:rPr>
               <w:t xml:space="preserve">Test </w:t>
             </w:r>
-            <w:hyperlink r:id="rId30" w:history="1">
+            <w:hyperlink r:id="rId31" w:history="1">
               <w:r>
                 <w:rPr>
-                  <w:rStyle w:val="Hyperlink"/>
+                  <w:rFonts w:ascii="Courier New" w:eastAsia="Times New Roman" w:hAnsi="Courier New" w:cs="Courier New"/>
+                  <w:b w:val="0"/>
+                  <w:bCs w:val="0"/>
+                  <w:iCs/>
+                  <w:sz w:val="20"/>
+                  <w:szCs w:val="20"/>
                 </w:rPr>
                 <w:t>https://ics2wstest.ic3.com/commerce/1.x/transactionProcessor</w:t>
               </w:r>
@@ -18017,13 +18504,23 @@
           <w:p>
             <w:pPr>
               <w:pStyle w:val="BodyText"/>
+              <w:rPr>
+                <w:rFonts w:ascii="Courier New" w:eastAsia="Times New Roman" w:hAnsi="Courier New" w:cs="Courier New"/>
+                <w:b w:val="0"/>
+                <w:bCs w:val="0"/>
+                <w:iCs/>
+                <w:sz w:val="20"/>
+                <w:szCs w:val="20"/>
+              </w:rPr>
             </w:pPr>
           </w:p>
           <w:p>
             <w:pPr>
               <w:pStyle w:val="BodyText"/>
               <w:rPr>
-                <w:rFonts w:ascii="Courier New" w:hAnsi="Courier New" w:cs="Courier New"/>
+                <w:rFonts w:ascii="Courier New" w:eastAsia="Times New Roman" w:hAnsi="Courier New" w:cs="Courier New"/>
+                <w:b w:val="0"/>
+                <w:bCs w:val="0"/>
                 <w:iCs/>
                 <w:sz w:val="20"/>
                 <w:szCs w:val="20"/>
@@ -18031,21 +18528,21 @@
             </w:pPr>
             <w:r>
               <w:rPr>
-                <w:rFonts w:ascii="Courier New" w:hAnsi="Courier New" w:cs="Courier New"/>
-                <w:b w:val="0"/>
-                <w:i/>
+                <w:rFonts w:ascii="Courier New" w:eastAsia="Times New Roman" w:hAnsi="Courier New" w:cs="Courier New"/>
+                <w:b w:val="0"/>
+                <w:bCs w:val="0"/>
                 <w:iCs/>
                 <w:sz w:val="20"/>
                 <w:szCs w:val="20"/>
               </w:rPr>
               <w:t>Prod</w:t>
             </w:r>
-            <w:hyperlink r:id="rId31" w:history="1">
+            <w:hyperlink r:id="rId32" w:history="1">
               <w:r>
                 <w:rPr>
-                  <w:rFonts w:ascii="Courier New" w:hAnsi="Courier New" w:cs="Courier New"/>
+                  <w:rFonts w:ascii="Courier New" w:eastAsia="Times New Roman" w:hAnsi="Courier New" w:cs="Courier New"/>
                   <w:b w:val="0"/>
-                  <w:i/>
+                  <w:bCs w:val="0"/>
                   <w:iCs/>
                   <w:sz w:val="20"/>
                   <w:szCs w:val="20"/>
@@ -18066,9 +18563,21 @@
               <w:pStyle w:val="Heading4"/>
               <w:spacing w:before="0" w:after="0"/>
               <w:rPr>
-                <w:b w:val="0"/>
+                <w:rFonts w:ascii="Courier New" w:hAnsi="Courier New" w:cs="Courier New"/>
+                <w:b w:val="0"/>
+                <w:iCs/>
+                <w:sz w:val="20"/>
               </w:rPr>
             </w:pPr>
+            <w:r>
+              <w:rPr>
+                <w:rFonts w:ascii="Courier New" w:hAnsi="Courier New" w:cs="Courier New"/>
+                <w:b w:val="0"/>
+                <w:iCs/>
+                <w:sz w:val="20"/>
+              </w:rPr>
+              <w:t xml:space="preserve">CyberSource </w:t>
+            </w:r>
             <w:proofErr w:type="spellStart"/>
             <w:r>
               <w:rPr>
@@ -18077,9 +18586,49 @@
                 <w:iCs/>
                 <w:sz w:val="20"/>
               </w:rPr>
+              <w:t>ShipFrom</w:t>
+            </w:r>
+            <w:proofErr w:type="spellEnd"/>
+            <w:r>
+              <w:rPr>
+                <w:rFonts w:ascii="Courier New" w:hAnsi="Courier New" w:cs="Courier New"/>
+                <w:b w:val="0"/>
+                <w:iCs/>
+                <w:sz w:val="20"/>
+              </w:rPr>
+              <w:t xml:space="preserve"> </w:t>
+            </w:r>
+            <w:proofErr w:type="gramStart"/>
+            <w:r>
+              <w:rPr>
+                <w:rFonts w:ascii="Courier New" w:hAnsi="Courier New" w:cs="Courier New"/>
+                <w:b w:val="0"/>
+                <w:iCs/>
+                <w:sz w:val="20"/>
+              </w:rPr>
+              <w:t>City(</w:t>
+            </w:r>
+            <w:proofErr w:type="spellStart"/>
+            <w:proofErr w:type="gramEnd"/>
+            <w:r>
+              <w:rPr>
+                <w:rFonts w:ascii="Courier New" w:hAnsi="Courier New" w:cs="Courier New"/>
+                <w:b w:val="0"/>
+                <w:iCs/>
+                <w:sz w:val="20"/>
+              </w:rPr>
               <w:t>CsShipFromCity</w:t>
             </w:r>
             <w:proofErr w:type="spellEnd"/>
+            <w:r>
+              <w:rPr>
+                <w:rFonts w:ascii="Courier New" w:hAnsi="Courier New" w:cs="Courier New"/>
+                <w:b w:val="0"/>
+                <w:iCs/>
+                <w:sz w:val="20"/>
+              </w:rPr>
+              <w:t>)</w:t>
+            </w:r>
           </w:p>
         </w:tc>
         <w:tc>
@@ -18119,9 +18668,21 @@
               <w:pStyle w:val="Heading4"/>
               <w:spacing w:before="0" w:after="0"/>
               <w:rPr>
-                <w:b w:val="0"/>
+                <w:rFonts w:ascii="Courier New" w:hAnsi="Courier New" w:cs="Courier New"/>
+                <w:b w:val="0"/>
+                <w:iCs/>
+                <w:sz w:val="20"/>
               </w:rPr>
             </w:pPr>
+            <w:r>
+              <w:rPr>
+                <w:rFonts w:ascii="Courier New" w:hAnsi="Courier New" w:cs="Courier New"/>
+                <w:b w:val="0"/>
+                <w:iCs/>
+                <w:sz w:val="20"/>
+              </w:rPr>
+              <w:t xml:space="preserve">CyberSource </w:t>
+            </w:r>
             <w:proofErr w:type="spellStart"/>
             <w:r>
               <w:rPr>
@@ -18130,9 +18691,69 @@
                 <w:iCs/>
                 <w:sz w:val="20"/>
               </w:rPr>
-              <w:t>CsShipFromStateCode</w:t>
+              <w:t>ShipFrom</w:t>
             </w:r>
             <w:proofErr w:type="spellEnd"/>
+            <w:r>
+              <w:rPr>
+                <w:rFonts w:ascii="Courier New" w:hAnsi="Courier New" w:cs="Courier New"/>
+                <w:b w:val="0"/>
+                <w:iCs/>
+                <w:sz w:val="20"/>
+              </w:rPr>
+              <w:t xml:space="preserve"> </w:t>
+            </w:r>
+            <w:proofErr w:type="spellStart"/>
+            <w:proofErr w:type="gramStart"/>
+            <w:r>
+              <w:rPr>
+                <w:rFonts w:ascii="Courier New" w:hAnsi="Courier New" w:cs="Courier New"/>
+                <w:b w:val="0"/>
+                <w:iCs/>
+                <w:sz w:val="20"/>
+              </w:rPr>
+              <w:t>StateCode</w:t>
+            </w:r>
+            <w:proofErr w:type="spellEnd"/>
+            <w:r>
+              <w:rPr>
+                <w:rFonts w:ascii="Courier New" w:hAnsi="Courier New" w:cs="Courier New"/>
+                <w:b w:val="0"/>
+                <w:iCs/>
+                <w:sz w:val="20"/>
+              </w:rPr>
+              <w:t>(</w:t>
+            </w:r>
+            <w:proofErr w:type="spellStart"/>
+            <w:proofErr w:type="gramEnd"/>
+            <w:r>
+              <w:rPr>
+                <w:rFonts w:ascii="Courier New" w:hAnsi="Courier New" w:cs="Courier New"/>
+                <w:b w:val="0"/>
+                <w:iCs/>
+                <w:sz w:val="20"/>
+              </w:rPr>
+              <w:t>CsShipFromStateC</w:t>
+            </w:r>
+            <w:proofErr w:type="spellEnd"/>
+            <w:r>
+              <w:rPr>
+                <w:rFonts w:ascii="Courier New" w:hAnsi="Courier New" w:cs="Courier New"/>
+                <w:b w:val="0"/>
+                <w:iCs/>
+                <w:sz w:val="20"/>
+              </w:rPr>
+              <w:t>)</w:t>
+            </w:r>
+            <w:r>
+              <w:rPr>
+                <w:rFonts w:ascii="Courier New" w:hAnsi="Courier New" w:cs="Courier New"/>
+                <w:b w:val="0"/>
+                <w:iCs/>
+                <w:sz w:val="20"/>
+              </w:rPr>
+              <w:t>ode</w:t>
+            </w:r>
           </w:p>
         </w:tc>
         <w:tc>
@@ -18172,9 +18793,21 @@
               <w:pStyle w:val="Heading4"/>
               <w:spacing w:before="0" w:after="0"/>
               <w:rPr>
-                <w:b w:val="0"/>
+                <w:rFonts w:ascii="Courier New" w:hAnsi="Courier New" w:cs="Courier New"/>
+                <w:b w:val="0"/>
+                <w:iCs/>
+                <w:sz w:val="20"/>
               </w:rPr>
             </w:pPr>
+            <w:r>
+              <w:rPr>
+                <w:rFonts w:ascii="Courier New" w:hAnsi="Courier New" w:cs="Courier New"/>
+                <w:b w:val="0"/>
+                <w:iCs/>
+                <w:sz w:val="20"/>
+              </w:rPr>
+              <w:t xml:space="preserve">CyberSource </w:t>
+            </w:r>
             <w:proofErr w:type="spellStart"/>
             <w:r>
               <w:rPr>
@@ -18183,9 +18816,60 @@
                 <w:iCs/>
                 <w:sz w:val="20"/>
               </w:rPr>
+              <w:t>ShipFrom</w:t>
+            </w:r>
+            <w:proofErr w:type="spellEnd"/>
+            <w:r>
+              <w:rPr>
+                <w:rFonts w:ascii="Courier New" w:hAnsi="Courier New" w:cs="Courier New"/>
+                <w:b w:val="0"/>
+                <w:iCs/>
+                <w:sz w:val="20"/>
+              </w:rPr>
+              <w:t xml:space="preserve"> </w:t>
+            </w:r>
+            <w:proofErr w:type="spellStart"/>
+            <w:proofErr w:type="gramStart"/>
+            <w:r>
+              <w:rPr>
+                <w:rFonts w:ascii="Courier New" w:hAnsi="Courier New" w:cs="Courier New"/>
+                <w:b w:val="0"/>
+                <w:iCs/>
+                <w:sz w:val="20"/>
+              </w:rPr>
+              <w:t>ZipCode</w:t>
+            </w:r>
+            <w:proofErr w:type="spellEnd"/>
+            <w:r>
+              <w:rPr>
+                <w:rFonts w:ascii="Courier New" w:hAnsi="Courier New" w:cs="Courier New"/>
+                <w:b w:val="0"/>
+                <w:iCs/>
+                <w:sz w:val="20"/>
+              </w:rPr>
+              <w:t>(</w:t>
+            </w:r>
+            <w:proofErr w:type="spellStart"/>
+            <w:proofErr w:type="gramEnd"/>
+            <w:r>
+              <w:rPr>
+                <w:rFonts w:ascii="Courier New" w:hAnsi="Courier New" w:cs="Courier New"/>
+                <w:b w:val="0"/>
+                <w:iCs/>
+                <w:sz w:val="20"/>
+              </w:rPr>
               <w:t>CsShipFromZipCode</w:t>
             </w:r>
             <w:proofErr w:type="spellEnd"/>
+            <w:r>
+              <w:rPr>
+                <w:rFonts w:ascii="Courier New" w:hAnsi="Courier New" w:cs="Courier New"/>
+                <w:b w:val="0"/>
+                <w:iCs/>
+                <w:sz w:val="20"/>
+              </w:rPr>
+              <w:t>)</w:t>
+            </w:r>
           </w:p>
         </w:tc>
         <w:tc>
@@ -18225,9 +18909,21 @@
               <w:pStyle w:val="Heading4"/>
               <w:spacing w:before="0" w:after="0"/>
               <w:rPr>
-                <w:b w:val="0"/>
+                <w:rFonts w:ascii="Courier New" w:hAnsi="Courier New" w:cs="Courier New"/>
+                <w:b w:val="0"/>
+                <w:iCs/>
+                <w:sz w:val="20"/>
               </w:rPr>
             </w:pPr>
+            <w:r>
+              <w:rPr>
+                <w:rFonts w:ascii="Courier New" w:hAnsi="Courier New" w:cs="Courier New"/>
+                <w:b w:val="0"/>
+                <w:iCs/>
+                <w:sz w:val="20"/>
+              </w:rPr>
+              <w:t xml:space="preserve">CyberSource </w:t>
+            </w:r>
             <w:proofErr w:type="spellStart"/>
             <w:r>
               <w:rPr>
@@ -18236,9 +18932,49 @@
                 <w:iCs/>
                 <w:sz w:val="20"/>
               </w:rPr>
+              <w:t>ShipFrom</w:t>
+            </w:r>
+            <w:proofErr w:type="spellEnd"/>
+            <w:r>
+              <w:rPr>
+                <w:rFonts w:ascii="Courier New" w:hAnsi="Courier New" w:cs="Courier New"/>
+                <w:b w:val="0"/>
+                <w:iCs/>
+                <w:sz w:val="20"/>
+              </w:rPr>
+              <w:t xml:space="preserve"> Country </w:t>
+            </w:r>
+            <w:proofErr w:type="gramStart"/>
+            <w:r>
+              <w:rPr>
+                <w:rFonts w:ascii="Courier New" w:hAnsi="Courier New" w:cs="Courier New"/>
+                <w:b w:val="0"/>
+                <w:iCs/>
+                <w:sz w:val="20"/>
+              </w:rPr>
+              <w:t>Code(</w:t>
+            </w:r>
+            <w:proofErr w:type="spellStart"/>
+            <w:proofErr w:type="gramEnd"/>
+            <w:r>
+              <w:rPr>
+                <w:rFonts w:ascii="Courier New" w:hAnsi="Courier New" w:cs="Courier New"/>
+                <w:b w:val="0"/>
+                <w:iCs/>
+                <w:sz w:val="20"/>
+              </w:rPr>
               <w:t>CsShipFromCountryCode</w:t>
             </w:r>
             <w:proofErr w:type="spellEnd"/>
+            <w:r>
+              <w:rPr>
+                <w:rFonts w:ascii="Courier New" w:hAnsi="Courier New" w:cs="Courier New"/>
+                <w:b w:val="0"/>
+                <w:iCs/>
+                <w:sz w:val="20"/>
+              </w:rPr>
+              <w:t>)</w:t>
+            </w:r>
           </w:p>
         </w:tc>
         <w:tc>
@@ -18284,7 +19020,27 @@
                 <w:sz w:val="20"/>
               </w:rPr>
             </w:pPr>
+            <w:r>
+              <w:rPr>
+                <w:rFonts w:ascii="Courier New" w:hAnsi="Courier New" w:cs="Courier New"/>
+                <w:b w:val="0"/>
+                <w:iCs/>
+                <w:sz w:val="20"/>
+              </w:rPr>
+              <w:t xml:space="preserve">CyberSource Merchant </w:t>
+            </w:r>
+            <w:proofErr w:type="gramStart"/>
+            <w:r>
+              <w:rPr>
+                <w:rFonts w:ascii="Courier New" w:hAnsi="Courier New" w:cs="Courier New"/>
+                <w:b w:val="0"/>
+                <w:iCs/>
+                <w:sz w:val="20"/>
+              </w:rPr>
+              <w:t>ID(</w:t>
+            </w:r>
             <w:proofErr w:type="spellStart"/>
+            <w:proofErr w:type="gramEnd"/>
             <w:r>
               <w:rPr>
                 <w:rFonts w:ascii="Courier New" w:hAnsi="Courier New" w:cs="Courier New"/>
@@ -18295,6 +19051,15 @@
               <w:t>CsBmlMerchantId</w:t>
             </w:r>
             <w:proofErr w:type="spellEnd"/>
+            <w:r>
+              <w:rPr>
+                <w:rFonts w:ascii="Courier New" w:hAnsi="Courier New" w:cs="Courier New"/>
+                <w:b w:val="0"/>
+                <w:iCs/>
+                <w:sz w:val="20"/>
+              </w:rPr>
+              <w:t>)</w:t>
+            </w:r>
           </w:p>
         </w:tc>
         <w:tc>
@@ -18340,7 +19105,27 @@
                 <w:sz w:val="20"/>
               </w:rPr>
             </w:pPr>
+            <w:r>
+              <w:rPr>
+                <w:rFonts w:ascii="Courier New" w:hAnsi="Courier New" w:cs="Courier New"/>
+                <w:b w:val="0"/>
+                <w:iCs/>
+                <w:sz w:val="20"/>
+              </w:rPr>
+              <w:t xml:space="preserve">CyberSource Merchant </w:t>
+            </w:r>
+            <w:proofErr w:type="gramStart"/>
+            <w:r>
+              <w:rPr>
+                <w:rFonts w:ascii="Courier New" w:hAnsi="Courier New" w:cs="Courier New"/>
+                <w:b w:val="0"/>
+                <w:iCs/>
+                <w:sz w:val="20"/>
+              </w:rPr>
+              <w:t>Password(</w:t>
+            </w:r>
             <w:proofErr w:type="spellStart"/>
+            <w:proofErr w:type="gramEnd"/>
             <w:r>
               <w:rPr>
                 <w:rFonts w:ascii="Courier New" w:hAnsi="Courier New" w:cs="Courier New"/>
@@ -18396,7 +19181,27 @@
                 <w:sz w:val="20"/>
               </w:rPr>
             </w:pPr>
+            <w:r>
+              <w:rPr>
+                <w:rFonts w:ascii="Courier New" w:hAnsi="Courier New" w:cs="Courier New"/>
+                <w:b w:val="0"/>
+                <w:iCs/>
+                <w:sz w:val="20"/>
+              </w:rPr>
+              <w:t xml:space="preserve">CyberSource Item </w:t>
+            </w:r>
+            <w:proofErr w:type="gramStart"/>
+            <w:r>
+              <w:rPr>
+                <w:rFonts w:ascii="Courier New" w:hAnsi="Courier New" w:cs="Courier New"/>
+                <w:b w:val="0"/>
+                <w:iCs/>
+                <w:sz w:val="20"/>
+              </w:rPr>
+              <w:t>Category(</w:t>
+            </w:r>
             <w:proofErr w:type="spellStart"/>
+            <w:proofErr w:type="gramEnd"/>
             <w:r>
               <w:rPr>
                 <w:rFonts w:ascii="Courier New" w:hAnsi="Courier New" w:cs="Courier New"/>
@@ -18407,6 +19212,15 @@
               <w:t>CsBmlItemCategory</w:t>
             </w:r>
             <w:proofErr w:type="spellEnd"/>
+            <w:r>
+              <w:rPr>
+                <w:rFonts w:ascii="Courier New" w:hAnsi="Courier New" w:cs="Courier New"/>
+                <w:b w:val="0"/>
+                <w:iCs/>
+                <w:sz w:val="20"/>
+              </w:rPr>
+              <w:t>)</w:t>
+            </w:r>
           </w:p>
         </w:tc>
         <w:tc>
@@ -18452,7 +19266,45 @@
                 <w:sz w:val="20"/>
               </w:rPr>
             </w:pPr>
+            <w:r>
+              <w:rPr>
+                <w:rFonts w:ascii="Courier New" w:hAnsi="Courier New" w:cs="Courier New"/>
+                <w:b w:val="0"/>
+                <w:iCs/>
+                <w:sz w:val="20"/>
+              </w:rPr>
+              <w:t xml:space="preserve">CyberSource Terms </w:t>
+            </w:r>
+            <w:proofErr w:type="gramStart"/>
+            <w:r>
+              <w:rPr>
+                <w:rFonts w:ascii="Courier New" w:hAnsi="Courier New" w:cs="Courier New"/>
+                <w:b w:val="0"/>
+                <w:iCs/>
+                <w:sz w:val="20"/>
+              </w:rPr>
+              <w:t>And</w:t>
+            </w:r>
+            <w:proofErr w:type="gramEnd"/>
+            <w:r>
+              <w:rPr>
+                <w:rFonts w:ascii="Courier New" w:hAnsi="Courier New" w:cs="Courier New"/>
+                <w:b w:val="0"/>
+                <w:iCs/>
+                <w:sz w:val="20"/>
+              </w:rPr>
+              <w:t xml:space="preserve"> </w:t>
+            </w:r>
             <w:proofErr w:type="spellStart"/>
+            <w:r>
+              <w:rPr>
+                <w:rFonts w:ascii="Courier New" w:hAnsi="Courier New" w:cs="Courier New"/>
+                <w:b w:val="0"/>
+                <w:iCs/>
+                <w:sz w:val="20"/>
+              </w:rPr>
+              <w:t>ConditionVersion</w:t>
+            </w:r>
             <w:r>
               <w:rPr>
                 <w:rFonts w:ascii="Courier New" w:hAnsi="Courier New" w:cs="Courier New"/>
@@ -18508,6 +19360,15 @@
                 <w:sz w:val="20"/>
               </w:rPr>
             </w:pPr>
+            <w:r>
+              <w:rPr>
+                <w:rFonts w:ascii="Courier New" w:hAnsi="Courier New" w:cs="Courier New"/>
+                <w:b w:val="0"/>
+                <w:iCs/>
+                <w:sz w:val="20"/>
+              </w:rPr>
+              <w:t xml:space="preserve">CyberSource Account Sign-Up </w:t>
+            </w:r>
             <w:proofErr w:type="spellStart"/>
             <w:r>
               <w:rPr>
@@ -18516,9 +19377,27 @@
                 <w:iCs/>
                 <w:sz w:val="20"/>
               </w:rPr>
+              <w:t>number</w:t>
+            </w:r>
+            <w:r>
+              <w:rPr>
+                <w:rFonts w:ascii="Courier New" w:hAnsi="Courier New" w:cs="Courier New"/>
+                <w:b w:val="0"/>
+                <w:iCs/>
+                <w:sz w:val="20"/>
+              </w:rPr>
               <w:t>CsBmlNewAcctNo</w:t>
             </w:r>
             <w:proofErr w:type="spellEnd"/>
+            <w:r>
+              <w:rPr>
+                <w:rFonts w:ascii="Courier New" w:hAnsi="Courier New" w:cs="Courier New"/>
+                <w:b w:val="0"/>
+                <w:iCs/>
+                <w:sz w:val="20"/>
+              </w:rPr>
+              <w:t>)</w:t>
+            </w:r>
           </w:p>
         </w:tc>
         <w:tc>
@@ -18564,7 +19443,27 @@
                 <w:sz w:val="20"/>
               </w:rPr>
             </w:pPr>
+            <w:r>
+              <w:rPr>
+                <w:rFonts w:ascii="Courier New" w:hAnsi="Courier New" w:cs="Courier New"/>
+                <w:b w:val="0"/>
+                <w:iCs/>
+                <w:sz w:val="20"/>
+              </w:rPr>
+              <w:t xml:space="preserve">CyberSource Merchant Promotion </w:t>
+            </w:r>
+            <w:proofErr w:type="gramStart"/>
+            <w:r>
+              <w:rPr>
+                <w:rFonts w:ascii="Courier New" w:hAnsi="Courier New" w:cs="Courier New"/>
+                <w:b w:val="0"/>
+                <w:iCs/>
+                <w:sz w:val="20"/>
+              </w:rPr>
+              <w:t>Code(</w:t>
+            </w:r>
             <w:proofErr w:type="spellStart"/>
+            <w:proofErr w:type="gramEnd"/>
             <w:r>
               <w:rPr>
                 <w:rFonts w:ascii="Courier New" w:hAnsi="Courier New" w:cs="Courier New"/>
@@ -18575,6 +19474,15 @@
               <w:t>CsBmlPromoCode</w:t>
             </w:r>
             <w:proofErr w:type="spellEnd"/>
+            <w:r>
+              <w:rPr>
+                <w:rFonts w:ascii="Courier New" w:hAnsi="Courier New" w:cs="Courier New"/>
+                <w:b w:val="0"/>
+                <w:iCs/>
+                <w:sz w:val="20"/>
+              </w:rPr>
+              <w:t>)</w:t>
+            </w:r>
           </w:p>
         </w:tc>
         <w:tc>
@@ -18620,7 +19528,27 @@
                 <w:sz w:val="20"/>
               </w:rPr>
             </w:pPr>
+            <w:r>
+              <w:rPr>
+                <w:rFonts w:ascii="Courier New" w:hAnsi="Courier New" w:cs="Courier New"/>
+                <w:b w:val="0"/>
+                <w:iCs/>
+                <w:sz w:val="20"/>
+              </w:rPr>
+              <w:t xml:space="preserve">CyberSource Merchant </w:t>
+            </w:r>
+            <w:proofErr w:type="gramStart"/>
+            <w:r>
+              <w:rPr>
+                <w:rFonts w:ascii="Courier New" w:hAnsi="Courier New" w:cs="Courier New"/>
+                <w:b w:val="0"/>
+                <w:iCs/>
+                <w:sz w:val="20"/>
+              </w:rPr>
+              <w:t>ID(</w:t>
+            </w:r>
             <w:proofErr w:type="spellStart"/>
+            <w:proofErr w:type="gramEnd"/>
             <w:r>
               <w:rPr>
                 <w:rFonts w:ascii="Courier New" w:hAnsi="Courier New" w:cs="Courier New"/>
@@ -18631,6 +19559,15 @@
               <w:t>CsBmlPromoMerchantId</w:t>
             </w:r>
             <w:proofErr w:type="spellEnd"/>
+            <w:r>
+              <w:rPr>
+                <w:rFonts w:ascii="Courier New" w:hAnsi="Courier New" w:cs="Courier New"/>
+                <w:b w:val="0"/>
+                <w:iCs/>
+                <w:sz w:val="20"/>
+              </w:rPr>
+              <w:t>)</w:t>
+            </w:r>
           </w:p>
         </w:tc>
         <w:tc>
@@ -18676,17 +19613,56 @@
                 <w:sz w:val="20"/>
               </w:rPr>
             </w:pPr>
+            <w:r>
+              <w:rPr>
+                <w:rFonts w:ascii="Courier New" w:hAnsi="Courier New" w:cs="Courier New"/>
+                <w:b w:val="0"/>
+                <w:iCs/>
+                <w:sz w:val="20"/>
+              </w:rPr>
+              <w:t xml:space="preserve">CyberSource Merchant </w:t>
+            </w:r>
+            <w:proofErr w:type="gramStart"/>
+            <w:r>
+              <w:rPr>
+                <w:rFonts w:ascii="Courier New" w:hAnsi="Courier New" w:cs="Courier New"/>
+                <w:b w:val="0"/>
+                <w:iCs/>
+                <w:sz w:val="20"/>
+              </w:rPr>
+              <w:t>Password(</w:t>
+            </w:r>
             <w:proofErr w:type="spellStart"/>
-            <w:r>
-              <w:rPr>
-                <w:rFonts w:ascii="Courier New" w:hAnsi="Courier New" w:cs="Courier New"/>
-                <w:b w:val="0"/>
-                <w:iCs/>
-                <w:sz w:val="20"/>
-              </w:rPr>
-              <w:t>CsBmlPromoMerchantPassword</w:t>
+            <w:proofErr w:type="gramEnd"/>
+            <w:r>
+              <w:rPr>
+                <w:rFonts w:ascii="Courier New" w:hAnsi="Courier New" w:cs="Courier New"/>
+                <w:b w:val="0"/>
+                <w:iCs/>
+                <w:sz w:val="20"/>
+              </w:rPr>
+              <w:t>CsBmlPromoMerchan</w:t>
+            </w:r>
+            <w:r>
+              <w:rPr>
+                <w:rFonts w:ascii="Courier New" w:hAnsi="Courier New" w:cs="Courier New"/>
+                <w:b w:val="0"/>
+                <w:iCs/>
+                <w:sz w:val="20"/>
+              </w:rPr>
+              <w:lastRenderedPageBreak/>
+              <w:t>tPassword</w:t>
             </w:r>
             <w:proofErr w:type="spellEnd"/>
+            <w:r>
+              <w:rPr>
+                <w:rFonts w:ascii="Courier New" w:hAnsi="Courier New" w:cs="Courier New"/>
+                <w:b w:val="0"/>
+                <w:iCs/>
+                <w:sz w:val="20"/>
+              </w:rPr>
+              <w:t>)</w:t>
+            </w:r>
           </w:p>
         </w:tc>
         <w:tc>
@@ -18711,6 +19687,7 @@
                 <w:iCs/>
                 <w:sz w:val="20"/>
               </w:rPr>
+              <w:lastRenderedPageBreak/>
               <w:t>BML promo merchant key</w:t>
             </w:r>
           </w:p>
@@ -18732,7 +19709,28 @@
                 <w:sz w:val="20"/>
               </w:rPr>
             </w:pPr>
+            <w:r>
+              <w:rPr>
+                <w:rFonts w:ascii="Courier New" w:hAnsi="Courier New" w:cs="Courier New"/>
+                <w:b w:val="0"/>
+                <w:iCs/>
+                <w:sz w:val="20"/>
+              </w:rPr>
+              <w:lastRenderedPageBreak/>
+              <w:t xml:space="preserve">CyberSource Merchant Promotion </w:t>
+            </w:r>
+            <w:proofErr w:type="gramStart"/>
+            <w:r>
+              <w:rPr>
+                <w:rFonts w:ascii="Courier New" w:hAnsi="Courier New" w:cs="Courier New"/>
+                <w:b w:val="0"/>
+                <w:iCs/>
+                <w:sz w:val="20"/>
+              </w:rPr>
+              <w:t>Code(</w:t>
+            </w:r>
             <w:proofErr w:type="spellStart"/>
+            <w:proofErr w:type="gramEnd"/>
             <w:r>
               <w:rPr>
                 <w:rFonts w:ascii="Courier New" w:hAnsi="Courier New" w:cs="Courier New"/>
@@ -18743,6 +19741,15 @@
               <w:t>CsBmlPromoPromoCode</w:t>
             </w:r>
             <w:proofErr w:type="spellEnd"/>
+            <w:r>
+              <w:rPr>
+                <w:rFonts w:ascii="Courier New" w:hAnsi="Courier New" w:cs="Courier New"/>
+                <w:b w:val="0"/>
+                <w:iCs/>
+                <w:sz w:val="20"/>
+              </w:rPr>
+              <w:t>)</w:t>
+            </w:r>
           </w:p>
         </w:tc>
         <w:tc>
@@ -18808,7 +19815,27 @@
                 <w:sz w:val="20"/>
               </w:rPr>
             </w:pPr>
+            <w:r>
+              <w:rPr>
+                <w:rFonts w:ascii="Courier New" w:hAnsi="Courier New" w:cs="Courier New"/>
+                <w:b w:val="0"/>
+                <w:iCs/>
+                <w:sz w:val="20"/>
+              </w:rPr>
+              <w:t xml:space="preserve">CyberSource Ignore AVS </w:t>
+            </w:r>
+            <w:proofErr w:type="gramStart"/>
+            <w:r>
+              <w:rPr>
+                <w:rFonts w:ascii="Courier New" w:hAnsi="Courier New" w:cs="Courier New"/>
+                <w:b w:val="0"/>
+                <w:iCs/>
+                <w:sz w:val="20"/>
+              </w:rPr>
+              <w:t>Result(</w:t>
+            </w:r>
             <w:proofErr w:type="spellStart"/>
+            <w:proofErr w:type="gramEnd"/>
             <w:r>
               <w:rPr>
                 <w:rFonts w:ascii="Courier New" w:hAnsi="Courier New" w:cs="Courier New"/>
@@ -18819,6 +19846,15 @@
               <w:t>CsAvsIgnoreResult</w:t>
             </w:r>
             <w:proofErr w:type="spellEnd"/>
+            <w:r>
+              <w:rPr>
+                <w:rFonts w:ascii="Courier New" w:hAnsi="Courier New" w:cs="Courier New"/>
+                <w:b w:val="0"/>
+                <w:iCs/>
+                <w:sz w:val="20"/>
+              </w:rPr>
+              <w:t>)</w:t>
+            </w:r>
           </w:p>
         </w:tc>
         <w:tc>
@@ -18864,7 +19900,27 @@
                 <w:sz w:val="20"/>
               </w:rPr>
             </w:pPr>
+            <w:r>
+              <w:rPr>
+                <w:rFonts w:ascii="Courier New" w:hAnsi="Courier New" w:cs="Courier New"/>
+                <w:b w:val="0"/>
+                <w:iCs/>
+                <w:sz w:val="20"/>
+              </w:rPr>
+              <w:t xml:space="preserve">CyberSource AVS Decline </w:t>
+            </w:r>
+            <w:proofErr w:type="gramStart"/>
+            <w:r>
+              <w:rPr>
+                <w:rFonts w:ascii="Courier New" w:hAnsi="Courier New" w:cs="Courier New"/>
+                <w:b w:val="0"/>
+                <w:iCs/>
+                <w:sz w:val="20"/>
+              </w:rPr>
+              <w:t>Flags(</w:t>
+            </w:r>
             <w:proofErr w:type="spellStart"/>
+            <w:proofErr w:type="gramEnd"/>
             <w:r>
               <w:rPr>
                 <w:rFonts w:ascii="Courier New" w:hAnsi="Courier New" w:cs="Courier New"/>
@@ -18875,6 +19931,15 @@
               <w:t>CsAvsDeclineFlags</w:t>
             </w:r>
             <w:proofErr w:type="spellEnd"/>
+            <w:r>
+              <w:rPr>
+                <w:rFonts w:ascii="Courier New" w:hAnsi="Courier New" w:cs="Courier New"/>
+                <w:b w:val="0"/>
+                <w:iCs/>
+                <w:sz w:val="20"/>
+              </w:rPr>
+              <w:t>)</w:t>
+            </w:r>
           </w:p>
         </w:tc>
         <w:tc>
@@ -18919,9 +19984,49 @@
                 <w:iCs/>
                 <w:sz w:val="20"/>
               </w:rPr>
+              <w:t>Cybersource</w:t>
+            </w:r>
+            <w:proofErr w:type="spellEnd"/>
+            <w:r>
+              <w:rPr>
+                <w:rFonts w:ascii="Courier New" w:hAnsi="Courier New" w:cs="Courier New"/>
+                <w:b w:val="0"/>
+                <w:iCs/>
+                <w:sz w:val="20"/>
+              </w:rPr>
+              <w:t xml:space="preserve"> - On Delivery Address Verification </w:t>
+            </w:r>
+            <w:proofErr w:type="gramStart"/>
+            <w:r>
+              <w:rPr>
+                <w:rFonts w:ascii="Courier New" w:hAnsi="Courier New" w:cs="Courier New"/>
+                <w:b w:val="0"/>
+                <w:iCs/>
+                <w:sz w:val="20"/>
+              </w:rPr>
+              <w:t>Failure(</w:t>
+            </w:r>
+            <w:proofErr w:type="spellStart"/>
+            <w:proofErr w:type="gramEnd"/>
+            <w:r>
+              <w:rPr>
+                <w:rFonts w:ascii="Courier New" w:hAnsi="Courier New" w:cs="Courier New"/>
+                <w:b w:val="0"/>
+                <w:iCs/>
+                <w:sz w:val="20"/>
+              </w:rPr>
               <w:t>CsDavOnAddressVerificationFailure</w:t>
             </w:r>
             <w:proofErr w:type="spellEnd"/>
+            <w:r>
+              <w:rPr>
+                <w:rFonts w:ascii="Courier New" w:hAnsi="Courier New" w:cs="Courier New"/>
+                <w:b w:val="0"/>
+                <w:iCs/>
+                <w:sz w:val="20"/>
+              </w:rPr>
+              <w:t>)</w:t>
+            </w:r>
           </w:p>
         </w:tc>
         <w:tc>
@@ -18966,9 +20071,49 @@
                 <w:iCs/>
                 <w:sz w:val="20"/>
               </w:rPr>
+              <w:t>Cybersource</w:t>
+            </w:r>
+            <w:proofErr w:type="spellEnd"/>
+            <w:r>
+              <w:rPr>
+                <w:rFonts w:ascii="Courier New" w:hAnsi="Courier New" w:cs="Courier New"/>
+                <w:b w:val="0"/>
+                <w:iCs/>
+                <w:sz w:val="20"/>
+              </w:rPr>
+              <w:t xml:space="preserve"> - Enable Delivery Address </w:t>
+            </w:r>
+            <w:proofErr w:type="gramStart"/>
+            <w:r>
+              <w:rPr>
+                <w:rFonts w:ascii="Courier New" w:hAnsi="Courier New" w:cs="Courier New"/>
+                <w:b w:val="0"/>
+                <w:iCs/>
+                <w:sz w:val="20"/>
+              </w:rPr>
+              <w:t>Verification(</w:t>
+            </w:r>
+            <w:proofErr w:type="spellStart"/>
+            <w:proofErr w:type="gramEnd"/>
+            <w:r>
+              <w:rPr>
+                <w:rFonts w:ascii="Courier New" w:hAnsi="Courier New" w:cs="Courier New"/>
+                <w:b w:val="0"/>
+                <w:iCs/>
+                <w:sz w:val="20"/>
+              </w:rPr>
               <w:t>CsDavEnable</w:t>
             </w:r>
             <w:proofErr w:type="spellEnd"/>
+            <w:r>
+              <w:rPr>
+                <w:rFonts w:ascii="Courier New" w:hAnsi="Courier New" w:cs="Courier New"/>
+                <w:b w:val="0"/>
+                <w:iCs/>
+                <w:sz w:val="20"/>
+              </w:rPr>
+              <w:t>)</w:t>
+            </w:r>
           </w:p>
         </w:tc>
         <w:tc>
@@ -19014,7 +20159,27 @@
                 <w:sz w:val="20"/>
               </w:rPr>
             </w:pPr>
+            <w:r>
+              <w:rPr>
+                <w:rFonts w:ascii="Courier New" w:hAnsi="Courier New" w:cs="Courier New"/>
+                <w:b w:val="0"/>
+                <w:iCs/>
+                <w:sz w:val="20"/>
+              </w:rPr>
+              <w:t xml:space="preserve">CyberSource Merchant </w:t>
+            </w:r>
+            <w:proofErr w:type="gramStart"/>
+            <w:r>
+              <w:rPr>
+                <w:rFonts w:ascii="Courier New" w:hAnsi="Courier New" w:cs="Courier New"/>
+                <w:b w:val="0"/>
+                <w:iCs/>
+                <w:sz w:val="20"/>
+              </w:rPr>
+              <w:t>ID(</w:t>
+            </w:r>
             <w:proofErr w:type="spellStart"/>
+            <w:proofErr w:type="gramEnd"/>
             <w:r>
               <w:rPr>
                 <w:rFonts w:ascii="Courier New" w:hAnsi="Courier New" w:cs="Courier New"/>
@@ -19025,6 +20190,15 @@
               <w:t>CsPaMerchantId</w:t>
             </w:r>
             <w:proofErr w:type="spellEnd"/>
+            <w:r>
+              <w:rPr>
+                <w:rFonts w:ascii="Courier New" w:hAnsi="Courier New" w:cs="Courier New"/>
+                <w:b w:val="0"/>
+                <w:iCs/>
+                <w:sz w:val="20"/>
+              </w:rPr>
+              <w:t>)</w:t>
+            </w:r>
           </w:p>
         </w:tc>
         <w:tc>
@@ -19070,7 +20244,27 @@
                 <w:sz w:val="20"/>
               </w:rPr>
             </w:pPr>
+            <w:r>
+              <w:rPr>
+                <w:rFonts w:ascii="Courier New" w:hAnsi="Courier New" w:cs="Courier New"/>
+                <w:b w:val="0"/>
+                <w:iCs/>
+                <w:sz w:val="20"/>
+              </w:rPr>
+              <w:t xml:space="preserve">CyberSource Merchant </w:t>
+            </w:r>
+            <w:proofErr w:type="gramStart"/>
+            <w:r>
+              <w:rPr>
+                <w:rFonts w:ascii="Courier New" w:hAnsi="Courier New" w:cs="Courier New"/>
+                <w:b w:val="0"/>
+                <w:iCs/>
+                <w:sz w:val="20"/>
+              </w:rPr>
+              <w:t>Password(</w:t>
+            </w:r>
             <w:proofErr w:type="spellStart"/>
+            <w:proofErr w:type="gramEnd"/>
             <w:r>
               <w:rPr>
                 <w:rFonts w:ascii="Courier New" w:hAnsi="Courier New" w:cs="Courier New"/>
@@ -19081,6 +20275,15 @@
               <w:t>CsPaMerchantPassword</w:t>
             </w:r>
             <w:proofErr w:type="spellEnd"/>
+            <w:r>
+              <w:rPr>
+                <w:rFonts w:ascii="Courier New" w:hAnsi="Courier New" w:cs="Courier New"/>
+                <w:b w:val="0"/>
+                <w:iCs/>
+                <w:sz w:val="20"/>
+              </w:rPr>
+              <w:t>)</w:t>
+            </w:r>
           </w:p>
         </w:tc>
         <w:tc>
@@ -19126,7 +20329,27 @@
                 <w:sz w:val="20"/>
               </w:rPr>
             </w:pPr>
+            <w:r>
+              <w:rPr>
+                <w:rFonts w:ascii="Courier New" w:hAnsi="Courier New" w:cs="Courier New"/>
+                <w:b w:val="0"/>
+                <w:iCs/>
+                <w:sz w:val="20"/>
+              </w:rPr>
+              <w:t xml:space="preserve">CyberSource Merchant </w:t>
+            </w:r>
+            <w:proofErr w:type="gramStart"/>
+            <w:r>
+              <w:rPr>
+                <w:rFonts w:ascii="Courier New" w:hAnsi="Courier New" w:cs="Courier New"/>
+                <w:b w:val="0"/>
+                <w:iCs/>
+                <w:sz w:val="20"/>
+              </w:rPr>
+              <w:t>Name(</w:t>
+            </w:r>
             <w:proofErr w:type="spellStart"/>
+            <w:proofErr w:type="gramEnd"/>
             <w:r>
               <w:rPr>
                 <w:rFonts w:ascii="Courier New" w:hAnsi="Courier New" w:cs="Courier New"/>
@@ -19137,6 +20360,15 @@
               <w:t>CsPaMerchantName</w:t>
             </w:r>
             <w:proofErr w:type="spellEnd"/>
+            <w:r>
+              <w:rPr>
+                <w:rFonts w:ascii="Courier New" w:hAnsi="Courier New" w:cs="Courier New"/>
+                <w:b w:val="0"/>
+                <w:iCs/>
+                <w:sz w:val="20"/>
+              </w:rPr>
+              <w:t>)</w:t>
+            </w:r>
           </w:p>
         </w:tc>
         <w:tc>
@@ -19182,17 +20414,46 @@
                 <w:sz w:val="20"/>
               </w:rPr>
             </w:pPr>
+            <w:r>
+              <w:rPr>
+                <w:rFonts w:ascii="Courier New" w:hAnsi="Courier New" w:cs="Courier New"/>
+                <w:b w:val="0"/>
+                <w:iCs/>
+                <w:sz w:val="20"/>
+              </w:rPr>
+              <w:t xml:space="preserve">CyberSource Purchase Order Acceptance </w:t>
+            </w:r>
+            <w:proofErr w:type="gramStart"/>
+            <w:r>
+              <w:rPr>
+                <w:rFonts w:ascii="Courier New" w:hAnsi="Courier New" w:cs="Courier New"/>
+                <w:b w:val="0"/>
+                <w:iCs/>
+                <w:sz w:val="20"/>
+              </w:rPr>
+              <w:t>City(</w:t>
+            </w:r>
             <w:proofErr w:type="spellStart"/>
-            <w:r>
-              <w:rPr>
-                <w:rFonts w:ascii="Courier New" w:hAnsi="Courier New" w:cs="Courier New"/>
-                <w:b w:val="0"/>
-                <w:iCs/>
-                <w:sz w:val="20"/>
-              </w:rPr>
-              <w:t>CsProductTaxCode</w:t>
+            <w:proofErr w:type="gramEnd"/>
+            <w:r>
+              <w:rPr>
+                <w:rFonts w:ascii="Courier New" w:hAnsi="Courier New" w:cs="Courier New"/>
+                <w:b w:val="0"/>
+                <w:iCs/>
+                <w:sz w:val="20"/>
+              </w:rPr>
+              <w:t>CsPoaCity</w:t>
             </w:r>
             <w:proofErr w:type="spellEnd"/>
+            <w:r>
+              <w:rPr>
+                <w:rFonts w:ascii="Courier New" w:hAnsi="Courier New" w:cs="Courier New"/>
+                <w:b w:val="0"/>
+                <w:iCs/>
+                <w:sz w:val="20"/>
+              </w:rPr>
+              <w:t>)</w:t>
+            </w:r>
           </w:p>
         </w:tc>
         <w:tc>
@@ -19217,7 +20478,7 @@
                 <w:iCs/>
                 <w:sz w:val="20"/>
               </w:rPr>
-              <w:t>Product Tax Code</w:t>
+              <w:t>CyberSource purchase order acceptance data – used by Tax</w:t>
             </w:r>
           </w:p>
         </w:tc>
@@ -19238,17 +20499,46 @@
                 <w:sz w:val="20"/>
               </w:rPr>
             </w:pPr>
+            <w:r>
+              <w:rPr>
+                <w:rFonts w:ascii="Courier New" w:hAnsi="Courier New" w:cs="Courier New"/>
+                <w:b w:val="0"/>
+                <w:iCs/>
+                <w:sz w:val="20"/>
+              </w:rPr>
+              <w:t xml:space="preserve">CyberSource Purchase Order Acceptance State </w:t>
+            </w:r>
+            <w:proofErr w:type="gramStart"/>
+            <w:r>
+              <w:rPr>
+                <w:rFonts w:ascii="Courier New" w:hAnsi="Courier New" w:cs="Courier New"/>
+                <w:b w:val="0"/>
+                <w:iCs/>
+                <w:sz w:val="20"/>
+              </w:rPr>
+              <w:t>Code(</w:t>
+            </w:r>
             <w:proofErr w:type="spellStart"/>
-            <w:r>
-              <w:rPr>
-                <w:rFonts w:ascii="Courier New" w:hAnsi="Courier New" w:cs="Courier New"/>
-                <w:b w:val="0"/>
-                <w:iCs/>
-                <w:sz w:val="20"/>
-              </w:rPr>
-              <w:t>CsPoaCity</w:t>
+            <w:proofErr w:type="gramEnd"/>
+            <w:r>
+              <w:rPr>
+                <w:rFonts w:ascii="Courier New" w:hAnsi="Courier New" w:cs="Courier New"/>
+                <w:b w:val="0"/>
+                <w:iCs/>
+                <w:sz w:val="20"/>
+              </w:rPr>
+              <w:t>CsPoaStateCode</w:t>
             </w:r>
             <w:proofErr w:type="spellEnd"/>
+            <w:r>
+              <w:rPr>
+                <w:rFonts w:ascii="Courier New" w:hAnsi="Courier New" w:cs="Courier New"/>
+                <w:b w:val="0"/>
+                <w:iCs/>
+                <w:sz w:val="20"/>
+              </w:rPr>
+              <w:t>)</w:t>
+            </w:r>
           </w:p>
         </w:tc>
         <w:tc>
@@ -19294,17 +20584,46 @@
                 <w:sz w:val="20"/>
               </w:rPr>
             </w:pPr>
+            <w:r>
+              <w:rPr>
+                <w:rFonts w:ascii="Courier New" w:hAnsi="Courier New" w:cs="Courier New"/>
+                <w:b w:val="0"/>
+                <w:iCs/>
+                <w:sz w:val="20"/>
+              </w:rPr>
+              <w:t xml:space="preserve">CyberSource Purchase Order Acceptance Zip </w:t>
+            </w:r>
+            <w:proofErr w:type="gramStart"/>
+            <w:r>
+              <w:rPr>
+                <w:rFonts w:ascii="Courier New" w:hAnsi="Courier New" w:cs="Courier New"/>
+                <w:b w:val="0"/>
+                <w:iCs/>
+                <w:sz w:val="20"/>
+              </w:rPr>
+              <w:t>Code(</w:t>
+            </w:r>
             <w:proofErr w:type="spellStart"/>
-            <w:r>
-              <w:rPr>
-                <w:rFonts w:ascii="Courier New" w:hAnsi="Courier New" w:cs="Courier New"/>
-                <w:b w:val="0"/>
-                <w:iCs/>
-                <w:sz w:val="20"/>
-              </w:rPr>
-              <w:t>CsPoaStateCode</w:t>
+            <w:proofErr w:type="gramEnd"/>
+            <w:r>
+              <w:rPr>
+                <w:rFonts w:ascii="Courier New" w:hAnsi="Courier New" w:cs="Courier New"/>
+                <w:b w:val="0"/>
+                <w:iCs/>
+                <w:sz w:val="20"/>
+              </w:rPr>
+              <w:t>CsPoaZipCode</w:t>
             </w:r>
             <w:proofErr w:type="spellEnd"/>
+            <w:r>
+              <w:rPr>
+                <w:rFonts w:ascii="Courier New" w:hAnsi="Courier New" w:cs="Courier New"/>
+                <w:b w:val="0"/>
+                <w:iCs/>
+                <w:sz w:val="20"/>
+              </w:rPr>
+              <w:t>)</w:t>
+            </w:r>
           </w:p>
         </w:tc>
         <w:tc>
@@ -19316,7 +20635,10 @@
               <w:pStyle w:val="Heading4"/>
               <w:spacing w:before="0" w:after="0"/>
               <w:rPr>
-                <w:b w:val="0"/>
+                <w:rFonts w:ascii="Courier New" w:hAnsi="Courier New" w:cs="Courier New"/>
+                <w:b w:val="0"/>
+                <w:iCs/>
+                <w:sz w:val="20"/>
               </w:rPr>
             </w:pPr>
             <w:r>
@@ -19347,17 +20669,46 @@
                 <w:sz w:val="20"/>
               </w:rPr>
             </w:pPr>
+            <w:r>
+              <w:rPr>
+                <w:rFonts w:ascii="Courier New" w:hAnsi="Courier New" w:cs="Courier New"/>
+                <w:b w:val="0"/>
+                <w:iCs/>
+                <w:sz w:val="20"/>
+              </w:rPr>
+              <w:t xml:space="preserve">CyberSource Purchase Order Acceptance Country </w:t>
+            </w:r>
+            <w:proofErr w:type="gramStart"/>
+            <w:r>
+              <w:rPr>
+                <w:rFonts w:ascii="Courier New" w:hAnsi="Courier New" w:cs="Courier New"/>
+                <w:b w:val="0"/>
+                <w:iCs/>
+                <w:sz w:val="20"/>
+              </w:rPr>
+              <w:t>Code(</w:t>
+            </w:r>
             <w:proofErr w:type="spellStart"/>
-            <w:r>
-              <w:rPr>
-                <w:rFonts w:ascii="Courier New" w:hAnsi="Courier New" w:cs="Courier New"/>
-                <w:b w:val="0"/>
-                <w:iCs/>
-                <w:sz w:val="20"/>
-              </w:rPr>
-              <w:t>CsPoaZipCode</w:t>
+            <w:proofErr w:type="gramEnd"/>
+            <w:r>
+              <w:rPr>
+                <w:rFonts w:ascii="Courier New" w:hAnsi="Courier New" w:cs="Courier New"/>
+                <w:b w:val="0"/>
+                <w:iCs/>
+                <w:sz w:val="20"/>
+              </w:rPr>
+              <w:t>CsPoaCountryCode</w:t>
             </w:r>
             <w:proofErr w:type="spellEnd"/>
+            <w:r>
+              <w:rPr>
+                <w:rFonts w:ascii="Courier New" w:hAnsi="Courier New" w:cs="Courier New"/>
+                <w:b w:val="0"/>
+                <w:iCs/>
+                <w:sz w:val="20"/>
+              </w:rPr>
+              <w:t>)</w:t>
+            </w:r>
           </w:p>
         </w:tc>
         <w:tc>
@@ -19403,17 +20754,46 @@
                 <w:sz w:val="20"/>
               </w:rPr>
             </w:pPr>
+            <w:r>
+              <w:rPr>
+                <w:rFonts w:ascii="Courier New" w:hAnsi="Courier New" w:cs="Courier New"/>
+                <w:b w:val="0"/>
+                <w:iCs/>
+                <w:sz w:val="20"/>
+              </w:rPr>
+              <w:t xml:space="preserve">CyberSource Purchase Order Origin </w:t>
+            </w:r>
+            <w:proofErr w:type="gramStart"/>
+            <w:r>
+              <w:rPr>
+                <w:rFonts w:ascii="Courier New" w:hAnsi="Courier New" w:cs="Courier New"/>
+                <w:b w:val="0"/>
+                <w:iCs/>
+                <w:sz w:val="20"/>
+              </w:rPr>
+              <w:t>City(</w:t>
+            </w:r>
             <w:proofErr w:type="spellStart"/>
-            <w:r>
-              <w:rPr>
-                <w:rFonts w:ascii="Courier New" w:hAnsi="Courier New" w:cs="Courier New"/>
-                <w:b w:val="0"/>
-                <w:iCs/>
-                <w:sz w:val="20"/>
-              </w:rPr>
-              <w:t>CsPoaCountryCode</w:t>
+            <w:proofErr w:type="gramEnd"/>
+            <w:r>
+              <w:rPr>
+                <w:rFonts w:ascii="Courier New" w:hAnsi="Courier New" w:cs="Courier New"/>
+                <w:b w:val="0"/>
+                <w:iCs/>
+                <w:sz w:val="20"/>
+              </w:rPr>
+              <w:t>CsPooCity</w:t>
             </w:r>
             <w:proofErr w:type="spellEnd"/>
+            <w:r>
+              <w:rPr>
+                <w:rFonts w:ascii="Courier New" w:hAnsi="Courier New" w:cs="Courier New"/>
+                <w:b w:val="0"/>
+                <w:iCs/>
+                <w:sz w:val="20"/>
+              </w:rPr>
+              <w:t>)</w:t>
+            </w:r>
           </w:p>
         </w:tc>
         <w:tc>
@@ -19438,7 +20818,7 @@
                 <w:iCs/>
                 <w:sz w:val="20"/>
               </w:rPr>
-              <w:t>CyberSource purchase order acceptance data – used by Tax</w:t>
+              <w:t>CyberSource purchase order origin data – used by Tax</w:t>
             </w:r>
           </w:p>
         </w:tc>
@@ -19459,17 +20839,57 @@
                 <w:sz w:val="20"/>
               </w:rPr>
             </w:pPr>
+            <w:r>
+              <w:rPr>
+                <w:rFonts w:ascii="Courier New" w:hAnsi="Courier New" w:cs="Courier New"/>
+                <w:b w:val="0"/>
+                <w:iCs/>
+                <w:sz w:val="20"/>
+              </w:rPr>
+              <w:t xml:space="preserve">CyberSource Purchase Order Origin </w:t>
+            </w:r>
             <w:proofErr w:type="spellStart"/>
-            <w:r>
-              <w:rPr>
-                <w:rFonts w:ascii="Courier New" w:hAnsi="Courier New" w:cs="Courier New"/>
-                <w:b w:val="0"/>
-                <w:iCs/>
-                <w:sz w:val="20"/>
-              </w:rPr>
-              <w:t>CsPooCity</w:t>
+            <w:proofErr w:type="gramStart"/>
+            <w:r>
+              <w:rPr>
+                <w:rFonts w:ascii="Courier New" w:hAnsi="Courier New" w:cs="Courier New"/>
+                <w:b w:val="0"/>
+                <w:iCs/>
+                <w:sz w:val="20"/>
+              </w:rPr>
+              <w:t>StateCode</w:t>
             </w:r>
             <w:proofErr w:type="spellEnd"/>
+            <w:r>
+              <w:rPr>
+                <w:rFonts w:ascii="Courier New" w:hAnsi="Courier New" w:cs="Courier New"/>
+                <w:b w:val="0"/>
+                <w:iCs/>
+                <w:sz w:val="20"/>
+              </w:rPr>
+              <w:t>(</w:t>
+            </w:r>
+            <w:proofErr w:type="spellStart"/>
+            <w:proofErr w:type="gramEnd"/>
+            <w:r>
+              <w:rPr>
+                <w:rFonts w:ascii="Courier New" w:hAnsi="Courier New" w:cs="Courier New"/>
+                <w:b w:val="0"/>
+                <w:iCs/>
+                <w:sz w:val="20"/>
+              </w:rPr>
+              <w:t>CsPooStateCode</w:t>
+            </w:r>
+            <w:proofErr w:type="spellEnd"/>
+            <w:r>
+              <w:rPr>
+                <w:rFonts w:ascii="Courier New" w:hAnsi="Courier New" w:cs="Courier New"/>
+                <w:b w:val="0"/>
+                <w:iCs/>
+                <w:sz w:val="20"/>
+              </w:rPr>
+              <w:t>)</w:t>
+            </w:r>
           </w:p>
         </w:tc>
         <w:tc>
@@ -19515,18 +20935,57 @@
                 <w:sz w:val="20"/>
               </w:rPr>
             </w:pPr>
+            <w:r>
+              <w:rPr>
+                <w:rFonts w:ascii="Courier New" w:hAnsi="Courier New" w:cs="Courier New"/>
+                <w:b w:val="0"/>
+                <w:iCs/>
+                <w:sz w:val="20"/>
+              </w:rPr>
+              <w:t xml:space="preserve">CyberSource Purchase Order Origin </w:t>
+            </w:r>
             <w:proofErr w:type="spellStart"/>
-            <w:r>
-              <w:rPr>
-                <w:rFonts w:ascii="Courier New" w:hAnsi="Courier New" w:cs="Courier New"/>
-                <w:b w:val="0"/>
-                <w:iCs/>
-                <w:sz w:val="20"/>
-              </w:rPr>
-              <w:lastRenderedPageBreak/>
-              <w:t>CsPooStateCode</w:t>
+            <w:proofErr w:type="gramStart"/>
+            <w:r>
+              <w:rPr>
+                <w:rFonts w:ascii="Courier New" w:hAnsi="Courier New" w:cs="Courier New"/>
+                <w:b w:val="0"/>
+                <w:iCs/>
+                <w:sz w:val="20"/>
+              </w:rPr>
+              <w:t>ZipCode</w:t>
             </w:r>
             <w:proofErr w:type="spellEnd"/>
+            <w:r>
+              <w:rPr>
+                <w:rFonts w:ascii="Courier New" w:hAnsi="Courier New" w:cs="Courier New"/>
+                <w:b w:val="0"/>
+                <w:iCs/>
+                <w:sz w:val="20"/>
+              </w:rPr>
+              <w:t>(</w:t>
+            </w:r>
+            <w:proofErr w:type="spellStart"/>
+            <w:proofErr w:type="gramEnd"/>
+            <w:r>
+              <w:rPr>
+                <w:rFonts w:ascii="Courier New" w:hAnsi="Courier New" w:cs="Courier New"/>
+                <w:b w:val="0"/>
+                <w:iCs/>
+                <w:sz w:val="20"/>
+              </w:rPr>
+              <w:t>CsPooZipCode</w:t>
+            </w:r>
+            <w:proofErr w:type="spellEnd"/>
+            <w:r>
+              <w:rPr>
+                <w:rFonts w:ascii="Courier New" w:hAnsi="Courier New" w:cs="Courier New"/>
+                <w:b w:val="0"/>
+                <w:iCs/>
+                <w:sz w:val="20"/>
+              </w:rPr>
+              <w:t>)</w:t>
+            </w:r>
           </w:p>
         </w:tc>
         <w:tc>
@@ -19572,17 +21031,46 @@
                 <w:sz w:val="20"/>
               </w:rPr>
             </w:pPr>
+            <w:r>
+              <w:rPr>
+                <w:rFonts w:ascii="Courier New" w:hAnsi="Courier New" w:cs="Courier New"/>
+                <w:b w:val="0"/>
+                <w:iCs/>
+                <w:sz w:val="20"/>
+              </w:rPr>
+              <w:t xml:space="preserve">CyberSource Purchase Order Origin Country </w:t>
+            </w:r>
+            <w:proofErr w:type="gramStart"/>
+            <w:r>
+              <w:rPr>
+                <w:rFonts w:ascii="Courier New" w:hAnsi="Courier New" w:cs="Courier New"/>
+                <w:b w:val="0"/>
+                <w:iCs/>
+                <w:sz w:val="20"/>
+              </w:rPr>
+              <w:t>Code(</w:t>
+            </w:r>
             <w:proofErr w:type="spellStart"/>
-            <w:r>
-              <w:rPr>
-                <w:rFonts w:ascii="Courier New" w:hAnsi="Courier New" w:cs="Courier New"/>
-                <w:b w:val="0"/>
-                <w:iCs/>
-                <w:sz w:val="20"/>
-              </w:rPr>
-              <w:t>CsPooZipCode</w:t>
+            <w:proofErr w:type="gramEnd"/>
+            <w:r>
+              <w:rPr>
+                <w:rFonts w:ascii="Courier New" w:hAnsi="Courier New" w:cs="Courier New"/>
+                <w:b w:val="0"/>
+                <w:iCs/>
+                <w:sz w:val="20"/>
+              </w:rPr>
+              <w:t>CsPooCountryCode</w:t>
             </w:r>
             <w:proofErr w:type="spellEnd"/>
+            <w:r>
+              <w:rPr>
+                <w:rFonts w:ascii="Courier New" w:hAnsi="Courier New" w:cs="Courier New"/>
+                <w:b w:val="0"/>
+                <w:iCs/>
+                <w:sz w:val="20"/>
+              </w:rPr>
+              <w:t>)</w:t>
+            </w:r>
           </w:p>
         </w:tc>
         <w:tc>
@@ -19628,17 +21116,46 @@
                 <w:sz w:val="20"/>
               </w:rPr>
             </w:pPr>
+            <w:r>
+              <w:rPr>
+                <w:rFonts w:ascii="Courier New" w:hAnsi="Courier New" w:cs="Courier New"/>
+                <w:b w:val="0"/>
+                <w:iCs/>
+                <w:sz w:val="20"/>
+              </w:rPr>
+              <w:t xml:space="preserve">CyberSource Nexus States </w:t>
+            </w:r>
+            <w:proofErr w:type="gramStart"/>
+            <w:r>
+              <w:rPr>
+                <w:rFonts w:ascii="Courier New" w:hAnsi="Courier New" w:cs="Courier New"/>
+                <w:b w:val="0"/>
+                <w:iCs/>
+                <w:sz w:val="20"/>
+              </w:rPr>
+              <w:t>List(</w:t>
+            </w:r>
             <w:proofErr w:type="spellStart"/>
-            <w:r>
-              <w:rPr>
-                <w:rFonts w:ascii="Courier New" w:hAnsi="Courier New" w:cs="Courier New"/>
-                <w:b w:val="0"/>
-                <w:iCs/>
-                <w:sz w:val="20"/>
-              </w:rPr>
-              <w:t>CsPooCountryCode</w:t>
+            <w:proofErr w:type="gramEnd"/>
+            <w:r>
+              <w:rPr>
+                <w:rFonts w:ascii="Courier New" w:hAnsi="Courier New" w:cs="Courier New"/>
+                <w:b w:val="0"/>
+                <w:iCs/>
+                <w:sz w:val="20"/>
+              </w:rPr>
+              <w:t>CsNexus</w:t>
             </w:r>
             <w:proofErr w:type="spellEnd"/>
+            <w:r>
+              <w:rPr>
+                <w:rFonts w:ascii="Courier New" w:hAnsi="Courier New" w:cs="Courier New"/>
+                <w:b w:val="0"/>
+                <w:iCs/>
+                <w:sz w:val="20"/>
+              </w:rPr>
+              <w:t>)</w:t>
+            </w:r>
           </w:p>
         </w:tc>
         <w:tc>
@@ -19663,7 +21180,7 @@
                 <w:iCs/>
                 <w:sz w:val="20"/>
               </w:rPr>
-              <w:t>CyberSource purchase order origin data – used by Tax</w:t>
+              <w:t>CyberSource nexus state list</w:t>
             </w:r>
           </w:p>
         </w:tc>
@@ -19684,73 +21201,46 @@
                 <w:sz w:val="20"/>
               </w:rPr>
             </w:pPr>
+            <w:r>
+              <w:rPr>
+                <w:rFonts w:ascii="Courier New" w:hAnsi="Courier New" w:cs="Courier New"/>
+                <w:b w:val="0"/>
+                <w:iCs/>
+                <w:sz w:val="20"/>
+              </w:rPr>
+              <w:t xml:space="preserve">CyberSource No Nexus States </w:t>
+            </w:r>
+            <w:proofErr w:type="gramStart"/>
+            <w:r>
+              <w:rPr>
+                <w:rFonts w:ascii="Courier New" w:hAnsi="Courier New" w:cs="Courier New"/>
+                <w:b w:val="0"/>
+                <w:iCs/>
+                <w:sz w:val="20"/>
+              </w:rPr>
+              <w:t>List(</w:t>
+            </w:r>
             <w:proofErr w:type="spellStart"/>
-            <w:r>
-              <w:rPr>
-                <w:rFonts w:ascii="Courier New" w:hAnsi="Courier New" w:cs="Courier New"/>
-                <w:b w:val="0"/>
-                <w:iCs/>
-                <w:sz w:val="20"/>
-              </w:rPr>
-              <w:t>CsNexus</w:t>
+            <w:proofErr w:type="gramEnd"/>
+            <w:r>
+              <w:rPr>
+                <w:rFonts w:ascii="Courier New" w:hAnsi="Courier New" w:cs="Courier New"/>
+                <w:b w:val="0"/>
+                <w:iCs/>
+                <w:sz w:val="20"/>
+              </w:rPr>
+              <w:t>CsNoNexus</w:t>
             </w:r>
             <w:proofErr w:type="spellEnd"/>
-          </w:p>
-        </w:tc>
-        <w:tc>
-          <w:tcPr>
-            <w:tcW w:w="6660" w:type="dxa"/>
-          </w:tcPr>
-          <w:p>
-            <w:pPr>
-              <w:pStyle w:val="Heading4"/>
-              <w:spacing w:before="0" w:after="0"/>
-              <w:rPr>
-                <w:rFonts w:ascii="Courier New" w:hAnsi="Courier New" w:cs="Courier New"/>
-                <w:b w:val="0"/>
-                <w:iCs/>
-                <w:sz w:val="20"/>
-              </w:rPr>
-            </w:pPr>
-            <w:r>
-              <w:rPr>
-                <w:rFonts w:ascii="Courier New" w:hAnsi="Courier New" w:cs="Courier New"/>
-                <w:b w:val="0"/>
-                <w:iCs/>
-                <w:sz w:val="20"/>
-              </w:rPr>
-              <w:t>CyberSource nexus state list</w:t>
-            </w:r>
-          </w:p>
-        </w:tc>
-      </w:tr>
-      <w:tr>
-        <w:tc>
-          <w:tcPr>
-            <w:tcW w:w="3420" w:type="dxa"/>
-          </w:tcPr>
-          <w:p>
-            <w:pPr>
-              <w:pStyle w:val="Heading4"/>
-              <w:spacing w:before="0" w:after="0"/>
-              <w:rPr>
-                <w:rFonts w:ascii="Courier New" w:hAnsi="Courier New" w:cs="Courier New"/>
-                <w:b w:val="0"/>
-                <w:iCs/>
-                <w:sz w:val="20"/>
-              </w:rPr>
-            </w:pPr>
-            <w:proofErr w:type="spellStart"/>
-            <w:r>
-              <w:rPr>
-                <w:rFonts w:ascii="Courier New" w:hAnsi="Courier New" w:cs="Courier New"/>
-                <w:b w:val="0"/>
-                <w:iCs/>
-                <w:sz w:val="20"/>
-              </w:rPr>
-              <w:t>CsNoNexus</w:t>
-            </w:r>
-            <w:proofErr w:type="spellEnd"/>
+            <w:r>
+              <w:rPr>
+                <w:rFonts w:ascii="Courier New" w:hAnsi="Courier New" w:cs="Courier New"/>
+                <w:b w:val="0"/>
+                <w:iCs/>
+                <w:sz w:val="20"/>
+              </w:rPr>
+              <w:t>)</w:t>
+            </w:r>
           </w:p>
         </w:tc>
         <w:tc>
@@ -19808,6 +21298,15 @@
                 <w:sz w:val="20"/>
               </w:rPr>
             </w:pPr>
+            <w:r>
+              <w:rPr>
+                <w:rFonts w:ascii="Courier New" w:hAnsi="Courier New" w:cs="Courier New"/>
+                <w:b w:val="0"/>
+                <w:iCs/>
+                <w:sz w:val="20"/>
+              </w:rPr>
+              <w:t xml:space="preserve">Disable logging of </w:t>
+            </w:r>
             <w:proofErr w:type="spellStart"/>
             <w:r>
               <w:rPr>
@@ -19816,9 +21315,49 @@
                 <w:iCs/>
                 <w:sz w:val="20"/>
               </w:rPr>
+              <w:t>Cybersource</w:t>
+            </w:r>
+            <w:proofErr w:type="spellEnd"/>
+            <w:r>
+              <w:rPr>
+                <w:rFonts w:ascii="Courier New" w:hAnsi="Courier New" w:cs="Courier New"/>
+                <w:b w:val="0"/>
+                <w:iCs/>
+                <w:sz w:val="20"/>
+              </w:rPr>
+              <w:t xml:space="preserve"> </w:t>
+            </w:r>
+            <w:proofErr w:type="gramStart"/>
+            <w:r>
+              <w:rPr>
+                <w:rFonts w:ascii="Courier New" w:hAnsi="Courier New" w:cs="Courier New"/>
+                <w:b w:val="0"/>
+                <w:iCs/>
+                <w:sz w:val="20"/>
+              </w:rPr>
+              <w:t>traces(</w:t>
+            </w:r>
+            <w:proofErr w:type="spellStart"/>
+            <w:proofErr w:type="gramEnd"/>
+            <w:r>
+              <w:rPr>
+                <w:rFonts w:ascii="Courier New" w:hAnsi="Courier New" w:cs="Courier New"/>
+                <w:b w:val="0"/>
+                <w:iCs/>
+                <w:sz w:val="20"/>
+              </w:rPr>
               <w:t>CsDebugCybersource</w:t>
             </w:r>
             <w:proofErr w:type="spellEnd"/>
+            <w:r>
+              <w:rPr>
+                <w:rFonts w:ascii="Courier New" w:hAnsi="Courier New" w:cs="Courier New"/>
+                <w:b w:val="0"/>
+                <w:iCs/>
+                <w:sz w:val="20"/>
+              </w:rPr>
+              <w:t>)</w:t>
+            </w:r>
           </w:p>
         </w:tc>
         <w:tc>
@@ -19872,9 +21411,70 @@
                 <w:iCs/>
                 <w:sz w:val="20"/>
               </w:rPr>
+              <w:t>Cybersource</w:t>
+            </w:r>
+            <w:proofErr w:type="spellEnd"/>
+            <w:r>
+              <w:rPr>
+                <w:rFonts w:ascii="Courier New" w:hAnsi="Courier New" w:cs="Courier New"/>
+                <w:b w:val="0"/>
+                <w:iCs/>
+                <w:sz w:val="20"/>
+              </w:rPr>
+              <w:t xml:space="preserve"> Device </w:t>
+            </w:r>
+            <w:proofErr w:type="spellStart"/>
+            <w:r>
+              <w:rPr>
+                <w:rFonts w:ascii="Courier New" w:hAnsi="Courier New" w:cs="Courier New"/>
+                <w:b w:val="0"/>
+                <w:iCs/>
+                <w:sz w:val="20"/>
+              </w:rPr>
+              <w:lastRenderedPageBreak/>
+              <w:t>Fingeprint</w:t>
+            </w:r>
+            <w:proofErr w:type="spellEnd"/>
+            <w:r>
+              <w:rPr>
+                <w:rFonts w:ascii="Courier New" w:hAnsi="Courier New" w:cs="Courier New"/>
+                <w:b w:val="0"/>
+                <w:iCs/>
+                <w:sz w:val="20"/>
+              </w:rPr>
+              <w:t xml:space="preserve"> </w:t>
+            </w:r>
+            <w:proofErr w:type="gramStart"/>
+            <w:r>
+              <w:rPr>
+                <w:rFonts w:ascii="Courier New" w:hAnsi="Courier New" w:cs="Courier New"/>
+                <w:b w:val="0"/>
+                <w:iCs/>
+                <w:sz w:val="20"/>
+              </w:rPr>
+              <w:t>enabled(</w:t>
+            </w:r>
+            <w:proofErr w:type="spellStart"/>
+            <w:proofErr w:type="gramEnd"/>
+            <w:r>
+              <w:rPr>
+                <w:rFonts w:ascii="Courier New" w:hAnsi="Courier New" w:cs="Courier New"/>
+                <w:b w:val="0"/>
+                <w:iCs/>
+                <w:sz w:val="20"/>
+              </w:rPr>
               <w:t>CsDeviceFingerprintEnabled</w:t>
             </w:r>
             <w:proofErr w:type="spellEnd"/>
+            <w:r>
+              <w:rPr>
+                <w:rFonts w:ascii="Courier New" w:hAnsi="Courier New" w:cs="Courier New"/>
+                <w:b w:val="0"/>
+                <w:iCs/>
+                <w:sz w:val="20"/>
+              </w:rPr>
+              <w:t>)</w:t>
+            </w:r>
           </w:p>
         </w:tc>
         <w:tc>
@@ -19899,7 +21499,18 @@
                 <w:iCs/>
                 <w:sz w:val="20"/>
               </w:rPr>
-              <w:t>To enable / disable the device fingerprint for advanced fraud detection</w:t>
+              <w:lastRenderedPageBreak/>
+              <w:t xml:space="preserve">To enable / disable the device fingerprint for </w:t>
+            </w:r>
+            <w:r>
+              <w:rPr>
+                <w:rFonts w:ascii="Courier New" w:hAnsi="Courier New" w:cs="Courier New"/>
+                <w:b w:val="0"/>
+                <w:iCs/>
+                <w:sz w:val="20"/>
+              </w:rPr>
+              <w:lastRenderedPageBreak/>
+              <w:t>advanced fraud detection</w:t>
             </w:r>
           </w:p>
         </w:tc>
@@ -19918,7 +21529,6 @@
                 <w:b w:val="0"/>
                 <w:iCs/>
                 <w:sz w:val="20"/>
-                <w:lang w:val="en-GB"/>
               </w:rPr>
             </w:pPr>
             <w:proofErr w:type="spellStart"/>
@@ -19928,11 +21538,51 @@
                 <w:b w:val="0"/>
                 <w:iCs/>
                 <w:sz w:val="20"/>
-                <w:lang w:val="en-GB"/>
+              </w:rPr>
+              <w:lastRenderedPageBreak/>
+              <w:t>Jetmetrix</w:t>
+            </w:r>
+            <w:proofErr w:type="spellEnd"/>
+            <w:r>
+              <w:rPr>
+                <w:rFonts w:ascii="Courier New" w:hAnsi="Courier New" w:cs="Courier New"/>
+                <w:b w:val="0"/>
+                <w:iCs/>
+                <w:sz w:val="20"/>
+              </w:rPr>
+              <w:t xml:space="preserve"> </w:t>
+            </w:r>
+            <w:proofErr w:type="gramStart"/>
+            <w:r>
+              <w:rPr>
+                <w:rFonts w:ascii="Courier New" w:hAnsi="Courier New" w:cs="Courier New"/>
+                <w:b w:val="0"/>
+                <w:iCs/>
+                <w:sz w:val="20"/>
+              </w:rPr>
+              <w:t>Location(</w:t>
+            </w:r>
+            <w:proofErr w:type="spellStart"/>
+            <w:proofErr w:type="gramEnd"/>
+            <w:r>
+              <w:rPr>
+                <w:rFonts w:ascii="Courier New" w:hAnsi="Courier New" w:cs="Courier New"/>
+                <w:b w:val="0"/>
+                <w:iCs/>
+                <w:sz w:val="20"/>
               </w:rPr>
               <w:t>CsJetmetrixLocation</w:t>
             </w:r>
             <w:proofErr w:type="spellEnd"/>
+            <w:r>
+              <w:rPr>
+                <w:rFonts w:ascii="Courier New" w:hAnsi="Courier New" w:cs="Courier New"/>
+                <w:b w:val="0"/>
+                <w:iCs/>
+                <w:sz w:val="20"/>
+              </w:rPr>
+              <w:t>)</w:t>
+            </w:r>
           </w:p>
         </w:tc>
         <w:tc>
@@ -19979,6 +21629,7 @@
               </w:rPr>
             </w:pPr>
             <w:proofErr w:type="spellStart"/>
+            <w:proofErr w:type="gramStart"/>
             <w:r>
               <w:rPr>
                 <w:rFonts w:ascii="Courier New" w:hAnsi="Courier New" w:cs="Courier New"/>
@@ -19989,6 +21640,36 @@
               <w:t>CsDeviceFingerprintOrgId</w:t>
             </w:r>
             <w:proofErr w:type="spellEnd"/>
+            <w:r>
+              <w:rPr>
+                <w:rFonts w:ascii="Courier New" w:hAnsi="Courier New" w:cs="Courier New"/>
+                <w:b w:val="0"/>
+                <w:iCs/>
+                <w:sz w:val="20"/>
+              </w:rPr>
+              <w:t>(</w:t>
+            </w:r>
+            <w:proofErr w:type="spellStart"/>
+            <w:proofErr w:type="gramEnd"/>
+            <w:r>
+              <w:rPr>
+                <w:rFonts w:ascii="Courier New" w:hAnsi="Courier New" w:cs="Courier New"/>
+                <w:b w:val="0"/>
+                <w:iCs/>
+                <w:sz w:val="20"/>
+              </w:rPr>
+              <w:t>CsDeviceFingerprintOrgId</w:t>
+            </w:r>
+            <w:proofErr w:type="spellEnd"/>
+            <w:r>
+              <w:rPr>
+                <w:rFonts w:ascii="Courier New" w:hAnsi="Courier New" w:cs="Courier New"/>
+                <w:b w:val="0"/>
+                <w:iCs/>
+                <w:sz w:val="20"/>
+              </w:rPr>
+              <w:t>)</w:t>
+            </w:r>
           </w:p>
         </w:tc>
         <w:tc>
@@ -20045,7 +21726,27 @@
                 <w:sz w:val="20"/>
               </w:rPr>
             </w:pPr>
+            <w:r>
+              <w:rPr>
+                <w:rFonts w:ascii="Courier New" w:hAnsi="Courier New" w:cs="Courier New"/>
+                <w:b w:val="0"/>
+                <w:iCs/>
+                <w:sz w:val="20"/>
+              </w:rPr>
+              <w:t xml:space="preserve">Device Fingerprint </w:t>
+            </w:r>
+            <w:proofErr w:type="gramStart"/>
+            <w:r>
+              <w:rPr>
+                <w:rFonts w:ascii="Courier New" w:hAnsi="Courier New" w:cs="Courier New"/>
+                <w:b w:val="0"/>
+                <w:iCs/>
+                <w:sz w:val="20"/>
+              </w:rPr>
+              <w:t>Redirection(</w:t>
+            </w:r>
             <w:proofErr w:type="spellStart"/>
+            <w:proofErr w:type="gramEnd"/>
             <w:r>
               <w:rPr>
                 <w:rFonts w:ascii="Courier New" w:hAnsi="Courier New" w:cs="Courier New"/>
@@ -20056,6 +21757,15 @@
               <w:t>CsDeviceFingerprintRedirectionType</w:t>
             </w:r>
             <w:proofErr w:type="spellEnd"/>
+            <w:r>
+              <w:rPr>
+                <w:rFonts w:ascii="Courier New" w:hAnsi="Courier New" w:cs="Courier New"/>
+                <w:b w:val="0"/>
+                <w:iCs/>
+                <w:sz w:val="20"/>
+              </w:rPr>
+              <w:t>)</w:t>
+            </w:r>
           </w:p>
         </w:tc>
         <w:tc>
@@ -20131,9 +21841,49 @@
                 <w:iCs/>
                 <w:sz w:val="20"/>
               </w:rPr>
+              <w:t>Cybersource</w:t>
+            </w:r>
+            <w:proofErr w:type="spellEnd"/>
+            <w:r>
+              <w:rPr>
+                <w:rFonts w:ascii="Courier New" w:hAnsi="Courier New" w:cs="Courier New"/>
+                <w:b w:val="0"/>
+                <w:iCs/>
+                <w:sz w:val="20"/>
+              </w:rPr>
+              <w:t xml:space="preserve"> - Enable </w:t>
+            </w:r>
+            <w:proofErr w:type="gramStart"/>
+            <w:r>
+              <w:rPr>
+                <w:rFonts w:ascii="Courier New" w:hAnsi="Courier New" w:cs="Courier New"/>
+                <w:b w:val="0"/>
+                <w:iCs/>
+                <w:sz w:val="20"/>
+              </w:rPr>
+              <w:t>Tokenization(</w:t>
+            </w:r>
+            <w:proofErr w:type="spellStart"/>
+            <w:proofErr w:type="gramEnd"/>
+            <w:r>
+              <w:rPr>
+                <w:rFonts w:ascii="Courier New" w:hAnsi="Courier New" w:cs="Courier New"/>
+                <w:b w:val="0"/>
+                <w:iCs/>
+                <w:sz w:val="20"/>
+              </w:rPr>
               <w:t>CsTokenizationEnable</w:t>
             </w:r>
             <w:proofErr w:type="spellEnd"/>
+            <w:r>
+              <w:rPr>
+                <w:rFonts w:ascii="Courier New" w:hAnsi="Courier New" w:cs="Courier New"/>
+                <w:b w:val="0"/>
+                <w:iCs/>
+                <w:sz w:val="20"/>
+              </w:rPr>
+              <w:t>)</w:t>
+            </w:r>
           </w:p>
         </w:tc>
         <w:tc>
@@ -20188,7 +21938,27 @@
                 <w:sz w:val="20"/>
               </w:rPr>
             </w:pPr>
+            <w:r>
+              <w:rPr>
+                <w:rFonts w:ascii="Courier New" w:hAnsi="Courier New" w:cs="Courier New"/>
+                <w:b w:val="0"/>
+                <w:iCs/>
+                <w:sz w:val="20"/>
+              </w:rPr>
+              <w:t xml:space="preserve">CyberSource Save </w:t>
+            </w:r>
+            <w:proofErr w:type="gramStart"/>
+            <w:r>
+              <w:rPr>
+                <w:rFonts w:ascii="Courier New" w:hAnsi="Courier New" w:cs="Courier New"/>
+                <w:b w:val="0"/>
+                <w:iCs/>
+                <w:sz w:val="20"/>
+              </w:rPr>
+              <w:t>Proof.xml(</w:t>
+            </w:r>
             <w:proofErr w:type="spellStart"/>
+            <w:proofErr w:type="gramEnd"/>
             <w:r>
               <w:rPr>
                 <w:rFonts w:ascii="Courier New" w:hAnsi="Courier New" w:cs="Courier New"/>
@@ -20199,6 +21969,15 @@
               <w:t>CsPaEnableProofXML</w:t>
             </w:r>
             <w:proofErr w:type="spellEnd"/>
+            <w:r>
+              <w:rPr>
+                <w:rFonts w:ascii="Courier New" w:hAnsi="Courier New" w:cs="Courier New"/>
+                <w:b w:val="0"/>
+                <w:iCs/>
+                <w:sz w:val="20"/>
+              </w:rPr>
+              <w:t>)</w:t>
+            </w:r>
           </w:p>
         </w:tc>
         <w:tc>
@@ -20242,11 +22021,11 @@
         <w:pStyle w:val="Heading1"/>
         <w:framePr w:wrap="notBeside"/>
       </w:pPr>
-      <w:bookmarkStart w:id="59" w:name="_Toc344389080"/>
+      <w:bookmarkStart w:id="60" w:name="_Toc346139926"/>
       <w:r>
         <w:t>Device Fingerprint</w:t>
       </w:r>
-      <w:bookmarkEnd w:id="59"/>
+      <w:bookmarkEnd w:id="60"/>
     </w:p>
     <w:p>
       <w:r>
@@ -20272,11 +22051,11 @@
       <w:pPr>
         <w:pStyle w:val="Heading2"/>
       </w:pPr>
-      <w:bookmarkStart w:id="60" w:name="_Toc344389081"/>
+      <w:bookmarkStart w:id="61" w:name="_Toc346139927"/>
       <w:r>
         <w:t>How does it work?</w:t>
       </w:r>
-      <w:bookmarkEnd w:id="60"/>
+      <w:bookmarkEnd w:id="61"/>
     </w:p>
     <w:p/>
     <w:p>
@@ -20300,7 +22079,15 @@
     <w:p/>
     <w:p>
       <w:r>
-        <w:t>With the Credit Card Payment, this session Id is transmitted again and Cybersource is able to combine the data for advanced fraud detection.</w:t>
+        <w:t xml:space="preserve">With the Credit Card Payment, this session Id is transmitted again and </w:t>
+      </w:r>
+      <w:proofErr w:type="spellStart"/>
+      <w:r>
+        <w:t>Cybersource</w:t>
+      </w:r>
+      <w:proofErr w:type="spellEnd"/>
+      <w:r>
+        <w:t xml:space="preserve"> is able to combine the data for advanced fraud detection.</w:t>
       </w:r>
     </w:p>
     <w:p/>
@@ -20308,12 +22095,11 @@
       <w:pPr>
         <w:pStyle w:val="Heading2"/>
       </w:pPr>
-      <w:bookmarkStart w:id="61" w:name="_Toc344389082"/>
-      <w:r>
-        <w:lastRenderedPageBreak/>
+      <w:bookmarkStart w:id="62" w:name="_Toc346139928"/>
+      <w:r>
         <w:t>Setup:</w:t>
       </w:r>
-      <w:bookmarkEnd w:id="61"/>
+      <w:bookmarkEnd w:id="62"/>
     </w:p>
     <w:p>
       <w:r>
@@ -20332,7 +22118,15 @@
         </w:numPr>
       </w:pPr>
       <w:r>
-        <w:t>Enable the device fingerprint at the Site Preferences of Cybersource and set the Organization ID (provided by CyberSource). The Merchant ID should be set already, anyway.</w:t>
+        <w:t xml:space="preserve">Enable the device fingerprint at the Site Preferences of </w:t>
+      </w:r>
+      <w:proofErr w:type="spellStart"/>
+      <w:r>
+        <w:t>Cybersource</w:t>
+      </w:r>
+      <w:proofErr w:type="spellEnd"/>
+      <w:r>
+        <w:t xml:space="preserve"> and set the Organization ID (provided by CyberSource). The Merchant ID should be set already, anyway.</w:t>
       </w:r>
     </w:p>
     <w:p/>
@@ -20724,7 +22518,7 @@
       <w:pPr>
         <w:pStyle w:val="Heading3"/>
       </w:pPr>
-      <w:bookmarkStart w:id="62" w:name="_Toc344389083"/>
+      <w:bookmarkStart w:id="63" w:name="_Toc346139929"/>
       <w:r>
         <w:t xml:space="preserve">Hints for the </w:t>
       </w:r>
@@ -20736,7 +22530,7 @@
       <w:r>
         <w:t>:</w:t>
       </w:r>
-      <w:bookmarkEnd w:id="62"/>
+      <w:bookmarkEnd w:id="63"/>
     </w:p>
     <w:p/>
     <w:p>
@@ -20797,6 +22591,7 @@
     </w:p>
     <w:p>
       <w:r>
+        <w:lastRenderedPageBreak/>
         <w:t>There are three possible settings for this redirection: ‘none’, static’ and dynamic.</w:t>
       </w:r>
       <w:r>
@@ -20821,7 +22616,6 @@
           <w:sz w:val="24"/>
           <w:szCs w:val="24"/>
         </w:rPr>
-        <w:lastRenderedPageBreak/>
         <w:t>None</w:t>
       </w:r>
       <w:r>
@@ -21034,7 +22828,7 @@
                     </pic:cNvPicPr>
                   </pic:nvPicPr>
                   <pic:blipFill>
-                    <a:blip r:embed="rId32" cstate="print"/>
+                    <a:blip r:embed="rId33" cstate="print"/>
                     <a:srcRect/>
                     <a:stretch>
                       <a:fillRect/>
@@ -21073,11 +22867,11 @@
       <w:pPr>
         <w:pStyle w:val="Heading3"/>
       </w:pPr>
-      <w:bookmarkStart w:id="63" w:name="_Toc344389084"/>
+      <w:bookmarkStart w:id="64" w:name="_Toc346139930"/>
       <w:r>
         <w:t>Modified Scripts and pipelines for the device fingerprint</w:t>
       </w:r>
-      <w:bookmarkEnd w:id="63"/>
+      <w:bookmarkEnd w:id="64"/>
     </w:p>
     <w:p>
       <w:pPr>
@@ -21225,17 +23019,13 @@
       </w:r>
     </w:p>
     <w:p>
-      <w:r>
-        <w:t>CybersourceUnitTesting (new test case)</w:t>
-      </w:r>
-    </w:p>
-    <w:p>
-      <w:r>
-        <w:rPr>
-          <w:b/>
-        </w:rPr>
-        <w:lastRenderedPageBreak/>
-        <w:br w:type="page"/>
+      <w:proofErr w:type="spellStart"/>
+      <w:r>
+        <w:t>CybersourceUnitTesting</w:t>
+      </w:r>
+      <w:proofErr w:type="spellEnd"/>
+      <w:r>
+        <w:t xml:space="preserve"> (new test case)</w:t>
       </w:r>
     </w:p>
     <w:p>
@@ -21243,24 +23033,89 @@
         <w:pStyle w:val="Heading1"/>
         <w:framePr w:wrap="notBeside"/>
       </w:pPr>
-      <w:bookmarkStart w:id="64" w:name="_Toc344389085"/>
+      <w:bookmarkStart w:id="65" w:name="_Toc346139931"/>
       <w:r>
         <w:lastRenderedPageBreak/>
         <w:t>Known Issues</w:t>
       </w:r>
-      <w:bookmarkEnd w:id="64"/>
-    </w:p>
-    <w:p>
-      <w:r>
-        <w:t>&lt;LIST KNOWN ISSUES AND WORKAROUNDS&gt;</w:t>
-      </w:r>
-    </w:p>
-    <w:p>
-      <w:r>
-        <w:t>List the loop constraints here.</w:t>
-      </w:r>
-    </w:p>
-    <w:p>
+      <w:bookmarkEnd w:id="65"/>
+    </w:p>
+    <w:p>
+      <w:pPr>
+        <w:pStyle w:val="ListParagraph"/>
+        <w:numPr>
+          <w:ilvl w:val="0"/>
+          <w:numId w:val="43"/>
+        </w:numPr>
+      </w:pPr>
+      <w:r>
+        <w:rPr>
+          <w:b/>
+        </w:rPr>
+        <w:t>In case of setting Ignore AVS Result custom preference to true, there can be a known issue as described below:</w:t>
+      </w:r>
+    </w:p>
+    <w:p>
+      <w:pPr>
+        <w:pStyle w:val="ListParagraph"/>
+        <w:ind w:left="1080"/>
+      </w:pPr>
+      <w:r>
+        <w:rPr>
+          <w:b/>
+        </w:rPr>
+        <w:t xml:space="preserve">If </w:t>
+      </w:r>
+      <w:r>
+        <w:rPr>
+          <w:b/>
+        </w:rPr>
+        <w:t xml:space="preserve">the AVS response code received as N, the cartridge ignores the </w:t>
+      </w:r>
+      <w:proofErr w:type="spellStart"/>
+      <w:r>
+        <w:rPr>
+          <w:b/>
+        </w:rPr>
+        <w:t>ccAuthReply</w:t>
+      </w:r>
+      <w:proofErr w:type="spellEnd"/>
+      <w:r>
+        <w:rPr>
+          <w:b/>
+        </w:rPr>
+        <w:t xml:space="preserve"> reason code and processes the transaction under “review” status. This can lead to an ambiguous situ</w:t>
+      </w:r>
+      <w:r>
+        <w:rPr>
+          <w:b/>
+        </w:rPr>
+        <w:t xml:space="preserve">ation when the Credit Card </w:t>
+      </w:r>
+      <w:r>
+        <w:rPr>
+          <w:b/>
+        </w:rPr>
+        <w:t xml:space="preserve">was rejected, but due to the AVS code as “N”, the cartridge </w:t>
+      </w:r>
+      <w:r>
+        <w:rPr>
+          <w:b/>
+        </w:rPr>
+        <w:t>continued with order processing and successful order placement.</w:t>
+      </w:r>
+      <w:r>
+        <w:rPr>
+          <w:b/>
+        </w:rPr>
+        <w:tab/>
+      </w:r>
+      <w:r>
+        <w:rPr>
+          <w:b/>
+        </w:rPr>
+        <w:tab/>
+      </w:r>
       <w:r>
         <w:rPr>
           <w:b/>
@@ -21273,12 +23128,12 @@
         <w:pStyle w:val="Heading1"/>
         <w:framePr w:wrap="notBeside"/>
       </w:pPr>
-      <w:bookmarkStart w:id="65" w:name="_Toc344389086"/>
+      <w:bookmarkStart w:id="66" w:name="_Toc346139932"/>
       <w:r>
         <w:lastRenderedPageBreak/>
         <w:t>CyberSource document links</w:t>
       </w:r>
-      <w:bookmarkEnd w:id="65"/>
+      <w:bookmarkEnd w:id="66"/>
     </w:p>
     <w:p>
       <w:pPr>
@@ -21288,15 +23143,16 @@
           <w:numId w:val="21"/>
         </w:numPr>
         <w:rPr>
+          <w:color w:val="0070C0"/>
           <w:sz w:val="16"/>
           <w:szCs w:val="16"/>
         </w:rPr>
       </w:pPr>
-      <w:hyperlink r:id="rId33" w:history="1">
+      <w:hyperlink r:id="rId34" w:history="1">
         <w:r>
           <w:rPr>
             <w:rStyle w:val="Hyperlink"/>
-            <w:color w:val="auto"/>
+            <w:color w:val="0070C0"/>
             <w:sz w:val="16"/>
             <w:szCs w:val="16"/>
           </w:rPr>
@@ -21312,15 +23168,16 @@
           <w:numId w:val="21"/>
         </w:numPr>
         <w:rPr>
+          <w:color w:val="0070C0"/>
           <w:sz w:val="16"/>
           <w:szCs w:val="16"/>
         </w:rPr>
       </w:pPr>
-      <w:hyperlink r:id="rId34" w:history="1">
+      <w:hyperlink r:id="rId35" w:history="1">
         <w:r>
           <w:rPr>
             <w:rStyle w:val="Hyperlink"/>
-            <w:color w:val="auto"/>
+            <w:color w:val="0070C0"/>
             <w:sz w:val="16"/>
             <w:szCs w:val="16"/>
           </w:rPr>
@@ -21336,15 +23193,16 @@
           <w:numId w:val="21"/>
         </w:numPr>
         <w:rPr>
+          <w:color w:val="0070C0"/>
           <w:sz w:val="16"/>
           <w:szCs w:val="16"/>
         </w:rPr>
       </w:pPr>
-      <w:hyperlink r:id="rId35" w:history="1">
+      <w:hyperlink r:id="rId36" w:history="1">
         <w:r>
           <w:rPr>
             <w:rStyle w:val="Hyperlink"/>
-            <w:color w:val="auto"/>
+            <w:color w:val="0070C0"/>
             <w:sz w:val="16"/>
             <w:szCs w:val="16"/>
           </w:rPr>
@@ -21353,6 +23211,7 @@
       </w:hyperlink>
       <w:r>
         <w:rPr>
+          <w:color w:val="0070C0"/>
           <w:sz w:val="16"/>
           <w:szCs w:val="16"/>
         </w:rPr>
@@ -21367,15 +23226,16 @@
           <w:numId w:val="21"/>
         </w:numPr>
         <w:rPr>
+          <w:color w:val="0070C0"/>
           <w:sz w:val="16"/>
           <w:szCs w:val="16"/>
         </w:rPr>
       </w:pPr>
-      <w:hyperlink r:id="rId36" w:history="1">
+      <w:hyperlink r:id="rId37" w:history="1">
         <w:r>
           <w:rPr>
             <w:rStyle w:val="Hyperlink"/>
-            <w:color w:val="auto"/>
+            <w:color w:val="0070C0"/>
             <w:sz w:val="16"/>
             <w:szCs w:val="16"/>
           </w:rPr>
@@ -21391,15 +23251,16 @@
           <w:numId w:val="21"/>
         </w:numPr>
         <w:rPr>
+          <w:color w:val="0070C0"/>
           <w:sz w:val="16"/>
           <w:szCs w:val="16"/>
         </w:rPr>
       </w:pPr>
-      <w:hyperlink r:id="rId37" w:history="1">
+      <w:hyperlink r:id="rId38" w:history="1">
         <w:r>
           <w:rPr>
             <w:rStyle w:val="Hyperlink"/>
-            <w:color w:val="auto"/>
+            <w:color w:val="0070C0"/>
             <w:sz w:val="16"/>
             <w:szCs w:val="16"/>
           </w:rPr>
@@ -21415,15 +23276,16 @@
           <w:numId w:val="21"/>
         </w:numPr>
         <w:rPr>
+          <w:color w:val="0070C0"/>
           <w:sz w:val="16"/>
           <w:szCs w:val="16"/>
         </w:rPr>
       </w:pPr>
-      <w:hyperlink r:id="rId38" w:history="1">
+      <w:hyperlink r:id="rId39" w:history="1">
         <w:r>
           <w:rPr>
             <w:rStyle w:val="Hyperlink"/>
-            <w:color w:val="auto"/>
+            <w:color w:val="0070C0"/>
             <w:sz w:val="16"/>
             <w:szCs w:val="16"/>
           </w:rPr>
@@ -21439,15 +23301,16 @@
           <w:numId w:val="21"/>
         </w:numPr>
         <w:rPr>
+          <w:color w:val="0070C0"/>
           <w:sz w:val="16"/>
           <w:szCs w:val="16"/>
         </w:rPr>
       </w:pPr>
-      <w:hyperlink r:id="rId39" w:history="1">
+      <w:hyperlink r:id="rId40" w:history="1">
         <w:r>
           <w:rPr>
             <w:rStyle w:val="Hyperlink"/>
-            <w:color w:val="auto"/>
+            <w:color w:val="0070C0"/>
             <w:sz w:val="16"/>
             <w:szCs w:val="16"/>
           </w:rPr>
@@ -21463,14 +23326,16 @@
           <w:numId w:val="21"/>
         </w:numPr>
         <w:rPr>
+          <w:color w:val="0070C0"/>
           <w:sz w:val="16"/>
           <w:szCs w:val="16"/>
         </w:rPr>
       </w:pPr>
-      <w:hyperlink r:id="rId40" w:history="1">
+      <w:hyperlink r:id="rId41" w:history="1">
         <w:r>
           <w:rPr>
             <w:rStyle w:val="Hyperlink"/>
+            <w:color w:val="0070C0"/>
             <w:sz w:val="16"/>
             <w:szCs w:val="16"/>
           </w:rPr>
@@ -21486,14 +23351,16 @@
           <w:numId w:val="21"/>
         </w:numPr>
         <w:rPr>
+          <w:color w:val="0070C0"/>
           <w:sz w:val="16"/>
           <w:szCs w:val="16"/>
         </w:rPr>
       </w:pPr>
-      <w:hyperlink r:id="rId41" w:history="1">
+      <w:hyperlink r:id="rId42" w:history="1">
         <w:r>
           <w:rPr>
             <w:rStyle w:val="Hyperlink"/>
+            <w:color w:val="0070C0"/>
             <w:sz w:val="16"/>
             <w:szCs w:val="16"/>
           </w:rPr>
@@ -21509,14 +23376,16 @@
           <w:numId w:val="21"/>
         </w:numPr>
         <w:rPr>
+          <w:color w:val="0070C0"/>
           <w:sz w:val="16"/>
           <w:szCs w:val="16"/>
         </w:rPr>
       </w:pPr>
-      <w:hyperlink r:id="rId42" w:history="1">
+      <w:hyperlink r:id="rId43" w:history="1">
         <w:r>
           <w:rPr>
             <w:rStyle w:val="Hyperlink"/>
+            <w:color w:val="0070C0"/>
             <w:sz w:val="16"/>
             <w:szCs w:val="16"/>
           </w:rPr>
@@ -21532,14 +23401,16 @@
           <w:numId w:val="21"/>
         </w:numPr>
         <w:rPr>
+          <w:color w:val="0070C0"/>
           <w:sz w:val="16"/>
           <w:szCs w:val="16"/>
         </w:rPr>
       </w:pPr>
-      <w:hyperlink r:id="rId43" w:history="1">
+      <w:hyperlink r:id="rId44" w:history="1">
         <w:r>
           <w:rPr>
             <w:rStyle w:val="Hyperlink"/>
+            <w:color w:val="0070C0"/>
             <w:sz w:val="16"/>
             <w:szCs w:val="16"/>
           </w:rPr>
@@ -21557,12 +23428,12 @@
         <w:pStyle w:val="Heading1"/>
         <w:framePr w:wrap="notBeside"/>
       </w:pPr>
-      <w:bookmarkStart w:id="66" w:name="_Toc344389087"/>
+      <w:bookmarkStart w:id="67" w:name="_Toc346139933"/>
       <w:r>
         <w:lastRenderedPageBreak/>
         <w:t>Release History</w:t>
       </w:r>
-      <w:bookmarkEnd w:id="66"/>
+      <w:bookmarkEnd w:id="67"/>
     </w:p>
     <w:tbl>
       <w:tblPr>
@@ -21633,7 +23504,7 @@
               <w:pStyle w:val="BodyText"/>
             </w:pPr>
             <w:r>
-              <w:t>1.0.0.0.1</w:t>
+              <w:t>1.0.0.1</w:t>
             </w:r>
           </w:p>
         </w:tc>
@@ -21795,16 +23666,59 @@
           </w:p>
         </w:tc>
       </w:tr>
+      <w:tr>
+        <w:tc>
+          <w:tcPr>
+            <w:tcW w:w="1548" w:type="dxa"/>
+          </w:tcPr>
+          <w:p>
+            <w:pPr>
+              <w:pStyle w:val="BodyText"/>
+            </w:pPr>
+            <w:r>
+              <w:t>1.1.0</w:t>
+            </w:r>
+          </w:p>
+        </w:tc>
+        <w:tc>
+          <w:tcPr>
+            <w:tcW w:w="1620" w:type="dxa"/>
+          </w:tcPr>
+          <w:p>
+            <w:pPr>
+              <w:pStyle w:val="BodyText"/>
+            </w:pPr>
+            <w:r>
+              <w:t>01/16/2013</w:t>
+            </w:r>
+          </w:p>
+        </w:tc>
+        <w:tc>
+          <w:tcPr>
+            <w:tcW w:w="7128" w:type="dxa"/>
+          </w:tcPr>
+          <w:p>
+            <w:pPr>
+              <w:pStyle w:val="BodyText"/>
+            </w:pPr>
+            <w:r>
+              <w:t>Incorporated review comments from Demandware team</w:t>
+            </w:r>
+            <w:bookmarkStart w:id="68" w:name="_GoBack"/>
+            <w:bookmarkEnd w:id="68"/>
+          </w:p>
+        </w:tc>
+      </w:tr>
     </w:tbl>
     <w:p>
-      <w:bookmarkStart w:id="67" w:name="O_5531"/>
-      <w:bookmarkEnd w:id="67"/>
+      <w:bookmarkStart w:id="69" w:name="O_5531"/>
+      <w:bookmarkEnd w:id="69"/>
     </w:p>
     <w:p/>
     <w:p/>
     <w:sectPr>
-      <w:headerReference w:type="even" r:id="rId44"/>
-      <w:headerReference w:type="default" r:id="rId45"/>
+      <w:headerReference w:type="even" r:id="rId45"/>
+      <w:headerReference w:type="default" r:id="rId46"/>
       <w:type w:val="oddPage"/>
       <w:pgSz w:w="12240" w:h="15840"/>
       <w:pgMar w:top="1080" w:right="1080" w:bottom="1440" w:left="1080" w:header="980" w:footer="980" w:gutter="0"/>
@@ -22070,7 +23984,7 @@
         <w:rPr>
           <w:noProof/>
         </w:rPr>
-        <w:t>Implementation Guide</w:t>
+        <w:t>Release History</w:t>
       </w:r>
     </w:fldSimple>
     <w:r>
@@ -22098,7 +24012,7 @@
         <w:noProof/>
         <w:lang w:val="de-DE"/>
       </w:rPr>
-      <w:t>33</w:t>
+      <w:t>46</w:t>
     </w:r>
     <w:r>
       <w:rPr>
@@ -22139,7 +24053,7 @@
         <v:path o:extrusionok="f" gradientshapeok="t" o:connecttype="rect"/>
         <o:lock v:ext="edit" aspectratio="t"/>
       </v:shapetype>
-      <v:shape id="_x0000_i1027" type="#_x0000_t75" style="width:9.2pt;height:9.2pt" o:bullet="t">
+      <v:shape id="_x0000_i1052" type="#_x0000_t75" style="width:9.2pt;height:9.2pt" o:bullet="t">
         <v:imagedata r:id="rId1" o:title="BD15061_"/>
       </v:shape>
     </w:pict>
@@ -24579,6 +26493,92 @@
     </w:lvl>
   </w:abstractNum>
   <w:abstractNum w:abstractNumId="28">
+    <w:nsid w:val="52293308"/>
+    <w:multiLevelType w:val="hybridMultilevel"/>
+    <w:tmpl w:val="E904BB7A"/>
+    <w:lvl w:ilvl="0" w:tplc="0409000F">
+      <w:start w:val="1"/>
+      <w:numFmt w:val="decimal"/>
+      <w:lvlText w:val="%1."/>
+      <w:lvlJc w:val="left"/>
+      <w:pPr>
+        <w:ind w:left="720" w:hanging="360"/>
+      </w:pPr>
+    </w:lvl>
+    <w:lvl w:ilvl="1" w:tplc="04090019" w:tentative="1">
+      <w:start w:val="1"/>
+      <w:numFmt w:val="lowerLetter"/>
+      <w:lvlText w:val="%2."/>
+      <w:lvlJc w:val="left"/>
+      <w:pPr>
+        <w:ind w:left="1440" w:hanging="360"/>
+      </w:pPr>
+    </w:lvl>
+    <w:lvl w:ilvl="2" w:tplc="0409001B" w:tentative="1">
+      <w:start w:val="1"/>
+      <w:numFmt w:val="lowerRoman"/>
+      <w:lvlText w:val="%3."/>
+      <w:lvlJc w:val="right"/>
+      <w:pPr>
+        <w:ind w:left="2160" w:hanging="180"/>
+      </w:pPr>
+    </w:lvl>
+    <w:lvl w:ilvl="3" w:tplc="0409000F" w:tentative="1">
+      <w:start w:val="1"/>
+      <w:numFmt w:val="decimal"/>
+      <w:lvlText w:val="%4."/>
+      <w:lvlJc w:val="left"/>
+      <w:pPr>
+        <w:ind w:left="2880" w:hanging="360"/>
+      </w:pPr>
+    </w:lvl>
+    <w:lvl w:ilvl="4" w:tplc="04090019" w:tentative="1">
+      <w:start w:val="1"/>
+      <w:numFmt w:val="lowerLetter"/>
+      <w:lvlText w:val="%5."/>
+      <w:lvlJc w:val="left"/>
+      <w:pPr>
+        <w:ind w:left="3600" w:hanging="360"/>
+      </w:pPr>
+    </w:lvl>
+    <w:lvl w:ilvl="5" w:tplc="0409001B" w:tentative="1">
+      <w:start w:val="1"/>
+      <w:numFmt w:val="lowerRoman"/>
+      <w:lvlText w:val="%6."/>
+      <w:lvlJc w:val="right"/>
+      <w:pPr>
+        <w:ind w:left="4320" w:hanging="180"/>
+      </w:pPr>
+    </w:lvl>
+    <w:lvl w:ilvl="6" w:tplc="0409000F" w:tentative="1">
+      <w:start w:val="1"/>
+      <w:numFmt w:val="decimal"/>
+      <w:lvlText w:val="%7."/>
+      <w:lvlJc w:val="left"/>
+      <w:pPr>
+        <w:ind w:left="5040" w:hanging="360"/>
+      </w:pPr>
+    </w:lvl>
+    <w:lvl w:ilvl="7" w:tplc="04090019" w:tentative="1">
+      <w:start w:val="1"/>
+      <w:numFmt w:val="lowerLetter"/>
+      <w:lvlText w:val="%8."/>
+      <w:lvlJc w:val="left"/>
+      <w:pPr>
+        <w:ind w:left="5760" w:hanging="360"/>
+      </w:pPr>
+    </w:lvl>
+    <w:lvl w:ilvl="8" w:tplc="0409001B" w:tentative="1">
+      <w:start w:val="1"/>
+      <w:numFmt w:val="lowerRoman"/>
+      <w:lvlText w:val="%9."/>
+      <w:lvlJc w:val="right"/>
+      <w:pPr>
+        <w:ind w:left="6480" w:hanging="180"/>
+      </w:pPr>
+    </w:lvl>
+  </w:abstractNum>
+  <w:abstractNum w:abstractNumId="29">
     <w:nsid w:val="543B1DAC"/>
     <w:multiLevelType w:val="hybridMultilevel"/>
     <w:tmpl w:val="06A0A630"/>
@@ -24667,7 +26667,7 @@
       </w:pPr>
     </w:lvl>
   </w:abstractNum>
-  <w:abstractNum w:abstractNumId="29">
+  <w:abstractNum w:abstractNumId="30">
     <w:nsid w:val="5A536194"/>
     <w:multiLevelType w:val="singleLevel"/>
     <w:tmpl w:val="D02CBFC6"/>
@@ -24688,7 +26688,7 @@
       </w:rPr>
     </w:lvl>
   </w:abstractNum>
-  <w:abstractNum w:abstractNumId="30">
+  <w:abstractNum w:abstractNumId="31">
     <w:nsid w:val="5A664F6D"/>
     <w:multiLevelType w:val="hybridMultilevel"/>
     <w:tmpl w:val="7DF47CB0"/>
@@ -24801,7 +26801,7 @@
       </w:rPr>
     </w:lvl>
   </w:abstractNum>
-  <w:abstractNum w:abstractNumId="31">
+  <w:abstractNum w:abstractNumId="32">
     <w:nsid w:val="5EC56E42"/>
     <w:multiLevelType w:val="hybridMultilevel"/>
     <w:tmpl w:val="2F72B6D6"/>
@@ -24890,7 +26890,7 @@
       </w:pPr>
     </w:lvl>
   </w:abstractNum>
-  <w:abstractNum w:abstractNumId="32">
+  <w:abstractNum w:abstractNumId="33">
     <w:nsid w:val="62552000"/>
     <w:multiLevelType w:val="hybridMultilevel"/>
     <w:tmpl w:val="850C8680"/>
@@ -24979,7 +26979,7 @@
       </w:pPr>
     </w:lvl>
   </w:abstractNum>
-  <w:abstractNum w:abstractNumId="33">
+  <w:abstractNum w:abstractNumId="34">
     <w:nsid w:val="65E66DDD"/>
     <w:multiLevelType w:val="hybridMultilevel"/>
     <w:tmpl w:val="FD60FBF0"/>
@@ -25069,7 +27069,7 @@
       </w:pPr>
     </w:lvl>
   </w:abstractNum>
-  <w:abstractNum w:abstractNumId="34">
+  <w:abstractNum w:abstractNumId="35">
     <w:nsid w:val="6BB6060C"/>
     <w:multiLevelType w:val="hybridMultilevel"/>
     <w:tmpl w:val="4112C1A8"/>
@@ -25182,7 +27182,7 @@
       </w:rPr>
     </w:lvl>
   </w:abstractNum>
-  <w:abstractNum w:abstractNumId="35">
+  <w:abstractNum w:abstractNumId="36">
     <w:nsid w:val="6C984DF7"/>
     <w:multiLevelType w:val="hybridMultilevel"/>
     <w:tmpl w:val="D5C21A7E"/>
@@ -25273,7 +27273,7 @@
       </w:pPr>
     </w:lvl>
   </w:abstractNum>
-  <w:abstractNum w:abstractNumId="36">
+  <w:abstractNum w:abstractNumId="37">
     <w:nsid w:val="6CDF65D8"/>
     <w:multiLevelType w:val="multilevel"/>
     <w:tmpl w:val="7EA2AC3C"/>
@@ -25386,7 +27386,93 @@
       </w:rPr>
     </w:lvl>
   </w:abstractNum>
-  <w:abstractNum w:abstractNumId="37">
+  <w:abstractNum w:abstractNumId="38">
+    <w:nsid w:val="6D786AE7"/>
+    <w:multiLevelType w:val="hybridMultilevel"/>
+    <w:tmpl w:val="F9CEE3E0"/>
+    <w:lvl w:ilvl="0" w:tplc="0409000F">
+      <w:start w:val="1"/>
+      <w:numFmt w:val="decimal"/>
+      <w:lvlText w:val="%1."/>
+      <w:lvlJc w:val="left"/>
+      <w:pPr>
+        <w:ind w:left="360" w:hanging="360"/>
+      </w:pPr>
+    </w:lvl>
+    <w:lvl w:ilvl="1" w:tplc="04090019">
+      <w:start w:val="1"/>
+      <w:numFmt w:val="lowerLetter"/>
+      <w:lvlText w:val="%2."/>
+      <w:lvlJc w:val="left"/>
+      <w:pPr>
+        <w:ind w:left="1080" w:hanging="360"/>
+      </w:pPr>
+    </w:lvl>
+    <w:lvl w:ilvl="2" w:tplc="0409001B" w:tentative="1">
+      <w:start w:val="1"/>
+      <w:numFmt w:val="lowerRoman"/>
+      <w:lvlText w:val="%3."/>
+      <w:lvlJc w:val="right"/>
+      <w:pPr>
+        <w:ind w:left="1800" w:hanging="180"/>
+      </w:pPr>
+    </w:lvl>
+    <w:lvl w:ilvl="3" w:tplc="0409000F" w:tentative="1">
+      <w:start w:val="1"/>
+      <w:numFmt w:val="decimal"/>
+      <w:lvlText w:val="%4."/>
+      <w:lvlJc w:val="left"/>
+      <w:pPr>
+        <w:ind w:left="2520" w:hanging="360"/>
+      </w:pPr>
+    </w:lvl>
+    <w:lvl w:ilvl="4" w:tplc="04090019" w:tentative="1">
+      <w:start w:val="1"/>
+      <w:numFmt w:val="lowerLetter"/>
+      <w:lvlText w:val="%5."/>
+      <w:lvlJc w:val="left"/>
+      <w:pPr>
+        <w:ind w:left="3240" w:hanging="360"/>
+      </w:pPr>
+    </w:lvl>
+    <w:lvl w:ilvl="5" w:tplc="0409001B" w:tentative="1">
+      <w:start w:val="1"/>
+      <w:numFmt w:val="lowerRoman"/>
+      <w:lvlText w:val="%6."/>
+      <w:lvlJc w:val="right"/>
+      <w:pPr>
+        <w:ind w:left="3960" w:hanging="180"/>
+      </w:pPr>
+    </w:lvl>
+    <w:lvl w:ilvl="6" w:tplc="0409000F" w:tentative="1">
+      <w:start w:val="1"/>
+      <w:numFmt w:val="decimal"/>
+      <w:lvlText w:val="%7."/>
+      <w:lvlJc w:val="left"/>
+      <w:pPr>
+        <w:ind w:left="4680" w:hanging="360"/>
+      </w:pPr>
+    </w:lvl>
+    <w:lvl w:ilvl="7" w:tplc="04090019" w:tentative="1">
+      <w:start w:val="1"/>
+      <w:numFmt w:val="lowerLetter"/>
+      <w:lvlText w:val="%8."/>
+      <w:lvlJc w:val="left"/>
+      <w:pPr>
+        <w:ind w:left="5400" w:hanging="360"/>
+      </w:pPr>
+    </w:lvl>
+    <w:lvl w:ilvl="8" w:tplc="0409001B" w:tentative="1">
+      <w:start w:val="1"/>
+      <w:numFmt w:val="lowerRoman"/>
+      <w:lvlText w:val="%9."/>
+      <w:lvlJc w:val="right"/>
+      <w:pPr>
+        <w:ind w:left="6120" w:hanging="180"/>
+      </w:pPr>
+    </w:lvl>
+  </w:abstractNum>
+  <w:abstractNum w:abstractNumId="39">
     <w:nsid w:val="72851F59"/>
     <w:multiLevelType w:val="hybridMultilevel"/>
     <w:tmpl w:val="8064FD3A"/>
@@ -25499,7 +27585,7 @@
       </w:rPr>
     </w:lvl>
   </w:abstractNum>
-  <w:abstractNum w:abstractNumId="38">
+  <w:abstractNum w:abstractNumId="40">
     <w:nsid w:val="75E356E1"/>
     <w:multiLevelType w:val="multilevel"/>
     <w:tmpl w:val="602CFCF6"/>
@@ -25648,7 +27734,7 @@
       </w:rPr>
     </w:lvl>
   </w:abstractNum>
-  <w:abstractNum w:abstractNumId="39">
+  <w:abstractNum w:abstractNumId="41">
     <w:nsid w:val="7A630443"/>
     <w:multiLevelType w:val="hybridMultilevel"/>
     <w:tmpl w:val="DCB487F6"/>
@@ -25761,7 +27847,7 @@
       </w:rPr>
     </w:lvl>
   </w:abstractNum>
-  <w:abstractNum w:abstractNumId="40">
+  <w:abstractNum w:abstractNumId="42">
     <w:nsid w:val="7F827F09"/>
     <w:multiLevelType w:val="singleLevel"/>
     <w:tmpl w:val="1F4297C4"/>
@@ -25789,7 +27875,7 @@
     <w:abstractNumId w:val="3"/>
   </w:num>
   <w:num w:numId="3">
-    <w:abstractNumId w:val="40"/>
+    <w:abstractNumId w:val="42"/>
   </w:num>
   <w:num w:numId="4">
     <w:abstractNumId w:val="2"/>
@@ -25801,7 +27887,7 @@
     <w:abstractNumId w:val="0"/>
   </w:num>
   <w:num w:numId="7">
-    <w:abstractNumId w:val="29"/>
+    <w:abstractNumId w:val="30"/>
   </w:num>
   <w:num w:numId="8">
     <w:abstractNumId w:val="7"/>
@@ -25813,7 +27899,7 @@
     <w:abstractNumId w:val="12"/>
   </w:num>
   <w:num w:numId="11">
-    <w:abstractNumId w:val="36"/>
+    <w:abstractNumId w:val="37"/>
   </w:num>
   <w:num w:numId="12">
     <w:abstractNumId w:val="13"/>
@@ -25858,19 +27944,19 @@
     <w:abstractNumId w:val="19"/>
   </w:num>
   <w:num w:numId="17">
-    <w:abstractNumId w:val="28"/>
+    <w:abstractNumId w:val="29"/>
   </w:num>
   <w:num w:numId="18">
     <w:abstractNumId w:val="8"/>
   </w:num>
   <w:num w:numId="19">
-    <w:abstractNumId w:val="31"/>
+    <w:abstractNumId w:val="32"/>
   </w:num>
   <w:num w:numId="20">
     <w:abstractNumId w:val="15"/>
   </w:num>
   <w:num w:numId="21">
-    <w:abstractNumId w:val="30"/>
+    <w:abstractNumId w:val="31"/>
   </w:num>
   <w:num w:numId="22">
     <w:abstractNumId w:val="25"/>
@@ -25882,13 +27968,13 @@
     <w:abstractNumId w:val="20"/>
   </w:num>
   <w:num w:numId="25">
-    <w:abstractNumId w:val="32"/>
+    <w:abstractNumId w:val="33"/>
   </w:num>
   <w:num w:numId="26">
     <w:abstractNumId w:val="5"/>
   </w:num>
   <w:num w:numId="27">
-    <w:abstractNumId w:val="37"/>
+    <w:abstractNumId w:val="39"/>
   </w:num>
   <w:num w:numId="28">
     <w:abstractNumId w:val="14"/>
@@ -25906,7 +27992,7 @@
     <w:abstractNumId w:val="26"/>
   </w:num>
   <w:num w:numId="33">
-    <w:abstractNumId w:val="34"/>
+    <w:abstractNumId w:val="35"/>
   </w:num>
   <w:num w:numId="34">
     <w:abstractNumId w:val="16"/>
@@ -25921,16 +28007,22 @@
     <w:abstractNumId w:val="17"/>
   </w:num>
   <w:num w:numId="38">
-    <w:abstractNumId w:val="39"/>
+    <w:abstractNumId w:val="41"/>
   </w:num>
   <w:num w:numId="39">
-    <w:abstractNumId w:val="38"/>
+    <w:abstractNumId w:val="40"/>
   </w:num>
   <w:num w:numId="40">
-    <w:abstractNumId w:val="35"/>
+    <w:abstractNumId w:val="36"/>
   </w:num>
   <w:num w:numId="41">
-    <w:abstractNumId w:val="33"/>
+    <w:abstractNumId w:val="34"/>
+  </w:num>
+  <w:num w:numId="42">
+    <w:abstractNumId w:val="28"/>
+  </w:num>
+  <w:num w:numId="43">
+    <w:abstractNumId w:val="38"/>
   </w:num>
 </w:numbering>
 </file>
@@ -26124,7 +28216,7 @@
   <w:style w:type="paragraph" w:default="1" w:styleId="Normal">
     <w:name w:val="Normal"/>
     <w:qFormat/>
-    <w:rsid w:val="00744731"/>
+    <w:rsid w:val="0009037C"/>
     <w:pPr>
       <w:spacing w:after="200" w:line="276" w:lineRule="auto"/>
     </w:pPr>
@@ -26277,7 +28369,7 @@
     <w:uiPriority w:val="1"/>
     <w:semiHidden/>
     <w:unhideWhenUsed/>
-    <w:rsid w:val="00744731"/>
+    <w:rsid w:val="0009037C"/>
   </w:style>
   <w:style w:type="table" w:default="1" w:styleId="TableNormal">
     <w:name w:val="Normal Table"/>
@@ -26300,7 +28392,7 @@
     <w:uiPriority w:val="99"/>
     <w:semiHidden/>
     <w:unhideWhenUsed/>
-    <w:rsid w:val="00744731"/>
+    <w:rsid w:val="0009037C"/>
   </w:style>
   <w:style w:type="paragraph" w:customStyle="1" w:styleId="HeadingBase">
     <w:name w:val="Heading Base"/>
